--- a/homework/03 - Filas (ATIVIDADES).docx
+++ b/homework/03 - Filas (ATIVIDADES).docx
@@ -1,6 +1,6 @@
 
 <file path=word/document.xml><?xml version="1.0" encoding="utf-8"?>
-<w:document xmlns:wpc="http://schemas.microsoft.com/office/word/2010/wordprocessingCanvas" xmlns:cx="http://schemas.microsoft.com/office/drawing/2014/chartex" xmlns:cx1="http://schemas.microsoft.com/office/drawing/2015/9/8/chartex" xmlns:cx2="http://schemas.microsoft.com/office/drawing/2015/10/21/chartex" xmlns:cx3="http://schemas.microsoft.com/office/drawing/2016/5/9/chartex" xmlns:cx4="http://schemas.microsoft.com/office/drawing/2016/5/10/chartex" xmlns:cx5="http://schemas.microsoft.com/office/drawing/2016/5/11/chartex" xmlns:cx6="http://schemas.microsoft.com/office/drawing/2016/5/12/chartex" xmlns:cx7="http://schemas.microsoft.com/office/drawing/2016/5/13/chartex" xmlns:cx8="http://schemas.microsoft.com/office/drawing/2016/5/14/chartex" xmlns:mc="http://schemas.openxmlformats.org/markup-compatibility/2006" xmlns:aink="http://schemas.microsoft.com/office/drawing/2016/ink" xmlns:am3d="http://schemas.microsoft.com/office/drawing/2017/model3d" xmlns:o="urn:schemas-microsoft-com:office:office" xmlns:r="http://schemas.openxmlformats.org/officeDocument/2006/relationships" xmlns:m="http://schemas.openxmlformats.org/officeDocument/2006/math" xmlns:v="urn:schemas-microsoft-com:vml" xmlns:wp14="http://schemas.microsoft.com/office/word/2010/wordprocessingDrawing" xmlns:wp="http://schemas.openxmlformats.org/drawingml/2006/wordprocessingDrawing" xmlns:w10="urn:schemas-microsoft-com:office:word" xmlns:w="http://schemas.openxmlformats.org/wordprocessingml/2006/main" xmlns:w14="http://schemas.microsoft.com/office/word/2010/wordml" xmlns:w15="http://schemas.microsoft.com/office/word/2012/wordml" xmlns:w16cid="http://schemas.microsoft.com/office/word/2016/wordml/cid" xmlns:w16se="http://schemas.microsoft.com/office/word/2015/wordml/symex" xmlns:wpg="http://schemas.microsoft.com/office/word/2010/wordprocessingGroup" xmlns:wpi="http://schemas.microsoft.com/office/word/2010/wordprocessingInk" xmlns:wne="http://schemas.microsoft.com/office/word/2006/wordml" xmlns:wps="http://schemas.microsoft.com/office/word/2010/wordprocessingShape" mc:Ignorable="w14 w15 w16se w16cid wp14">
+<w:document xmlns:wpc="http://schemas.microsoft.com/office/word/2010/wordprocessingCanvas" xmlns:mc="http://schemas.openxmlformats.org/markup-compatibility/2006" xmlns:o="urn:schemas-microsoft-com:office:office" xmlns:r="http://schemas.openxmlformats.org/officeDocument/2006/relationships" xmlns:m="http://schemas.openxmlformats.org/officeDocument/2006/math" xmlns:v="urn:schemas-microsoft-com:vml" xmlns:wp14="http://schemas.microsoft.com/office/word/2010/wordprocessingDrawing" xmlns:wp="http://schemas.openxmlformats.org/drawingml/2006/wordprocessingDrawing" xmlns:w10="urn:schemas-microsoft-com:office:word" xmlns:w="http://schemas.openxmlformats.org/wordprocessingml/2006/main" xmlns:w14="http://schemas.microsoft.com/office/word/2010/wordml" xmlns:w15="http://schemas.microsoft.com/office/word/2012/wordml" xmlns:wpg="http://schemas.microsoft.com/office/word/2010/wordprocessingGroup" xmlns:wpi="http://schemas.microsoft.com/office/word/2010/wordprocessingInk" xmlns:wne="http://schemas.microsoft.com/office/word/2006/wordml" xmlns:wps="http://schemas.microsoft.com/office/word/2010/wordprocessingShape" mc:Ignorable="w14 w15 wp14">
   <w:body>
     <w:p>
       <w:pPr>
@@ -872,6 +872,342 @@
                 <w:rFonts w:ascii="NimbusRomNo9L-Regu" w:hAnsi="NimbusRomNo9L-Regu" w:cs="NimbusRomNo9L-Regu"/>
               </w:rPr>
             </w:pPr>
+            <w:r>
+              <w:rPr>
+                <w:rFonts w:ascii="NimbusRomNo9L-Regu" w:hAnsi="NimbusRomNo9L-Regu" w:cs="NimbusRomNo9L-Regu"/>
+              </w:rPr>
+              <w:t xml:space="preserve">// </w:t>
+            </w:r>
+            <w:proofErr w:type="spellStart"/>
+            <w:r>
+              <w:rPr>
+                <w:rFonts w:ascii="NimbusRomNo9L-Regu" w:hAnsi="NimbusRomNo9L-Regu" w:cs="NimbusRomNo9L-Regu"/>
+              </w:rPr>
+              <w:t>queue.h</w:t>
+            </w:r>
+            <w:proofErr w:type="spellEnd"/>
+          </w:p>
+          <w:p>
+            <w:pPr>
+              <w:autoSpaceDE w:val="0"/>
+              <w:autoSpaceDN w:val="0"/>
+              <w:adjustRightInd w:val="0"/>
+              <w:rPr>
+                <w:rFonts w:ascii="NimbusRomNo9L-Regu" w:hAnsi="NimbusRomNo9L-Regu" w:cs="NimbusRomNo9L-Regu"/>
+              </w:rPr>
+            </w:pPr>
+          </w:p>
+          <w:p>
+            <w:pPr>
+              <w:autoSpaceDE w:val="0"/>
+              <w:autoSpaceDN w:val="0"/>
+              <w:adjustRightInd w:val="0"/>
+              <w:rPr>
+                <w:rFonts w:ascii="NimbusRomNo9L-Regu" w:hAnsi="NimbusRomNo9L-Regu" w:cs="NimbusRomNo9L-Regu"/>
+              </w:rPr>
+            </w:pPr>
+            <w:proofErr w:type="spellStart"/>
+            <w:proofErr w:type="gramStart"/>
+            <w:r>
+              <w:rPr>
+                <w:rFonts w:ascii="NimbusRomNo9L-Regu" w:hAnsi="NimbusRomNo9L-Regu" w:cs="NimbusRomNo9L-Regu"/>
+              </w:rPr>
+              <w:t>void</w:t>
+            </w:r>
+            <w:proofErr w:type="spellEnd"/>
+            <w:proofErr w:type="gramEnd"/>
+            <w:r>
+              <w:rPr>
+                <w:rFonts w:ascii="NimbusRomNo9L-Regu" w:hAnsi="NimbusRomNo9L-Regu" w:cs="NimbusRomNo9L-Regu"/>
+              </w:rPr>
+              <w:t xml:space="preserve"> </w:t>
+            </w:r>
+            <w:proofErr w:type="spellStart"/>
+            <w:r>
+              <w:rPr>
+                <w:rFonts w:ascii="NimbusRomNo9L-Regu" w:hAnsi="NimbusRomNo9L-Regu" w:cs="NimbusRomNo9L-Regu"/>
+              </w:rPr>
+              <w:t>destruct</w:t>
+            </w:r>
+            <w:proofErr w:type="spellEnd"/>
+            <w:r>
+              <w:rPr>
+                <w:rFonts w:ascii="NimbusRomNo9L-Regu" w:hAnsi="NimbusRomNo9L-Regu" w:cs="NimbusRomNo9L-Regu"/>
+              </w:rPr>
+              <w:t>(</w:t>
+            </w:r>
+            <w:proofErr w:type="spellStart"/>
+            <w:r>
+              <w:rPr>
+                <w:rFonts w:ascii="NimbusRomNo9L-Regu" w:hAnsi="NimbusRomNo9L-Regu" w:cs="NimbusRomNo9L-Regu"/>
+              </w:rPr>
+              <w:t>TQueue</w:t>
+            </w:r>
+            <w:proofErr w:type="spellEnd"/>
+            <w:r>
+              <w:rPr>
+                <w:rFonts w:ascii="NimbusRomNo9L-Regu" w:hAnsi="NimbusRomNo9L-Regu" w:cs="NimbusRomNo9L-Regu"/>
+              </w:rPr>
+              <w:t xml:space="preserve"> *</w:t>
+            </w:r>
+            <w:proofErr w:type="spellStart"/>
+            <w:r>
+              <w:rPr>
+                <w:rFonts w:ascii="NimbusRomNo9L-Regu" w:hAnsi="NimbusRomNo9L-Regu" w:cs="NimbusRomNo9L-Regu"/>
+              </w:rPr>
+              <w:t>queue</w:t>
+            </w:r>
+            <w:proofErr w:type="spellEnd"/>
+            <w:r>
+              <w:rPr>
+                <w:rFonts w:ascii="NimbusRomNo9L-Regu" w:hAnsi="NimbusRomNo9L-Regu" w:cs="NimbusRomNo9L-Regu"/>
+              </w:rPr>
+              <w:t>);</w:t>
+            </w:r>
+          </w:p>
+          <w:p>
+            <w:pPr>
+              <w:autoSpaceDE w:val="0"/>
+              <w:autoSpaceDN w:val="0"/>
+              <w:adjustRightInd w:val="0"/>
+              <w:rPr>
+                <w:rFonts w:ascii="NimbusRomNo9L-Regu" w:hAnsi="NimbusRomNo9L-Regu" w:cs="NimbusRomNo9L-Regu"/>
+              </w:rPr>
+            </w:pPr>
+          </w:p>
+          <w:p>
+            <w:pPr>
+              <w:autoSpaceDE w:val="0"/>
+              <w:autoSpaceDN w:val="0"/>
+              <w:adjustRightInd w:val="0"/>
+              <w:rPr>
+                <w:rFonts w:ascii="NimbusRomNo9L-Regu" w:hAnsi="NimbusRomNo9L-Regu" w:cs="NimbusRomNo9L-Regu"/>
+              </w:rPr>
+            </w:pPr>
+            <w:r>
+              <w:rPr>
+                <w:rFonts w:ascii="NimbusRomNo9L-Regu" w:hAnsi="NimbusRomNo9L-Regu" w:cs="NimbusRomNo9L-Regu"/>
+              </w:rPr>
+              <w:t xml:space="preserve">// </w:t>
+            </w:r>
+            <w:proofErr w:type="spellStart"/>
+            <w:r>
+              <w:rPr>
+                <w:rFonts w:ascii="NimbusRomNo9L-Regu" w:hAnsi="NimbusRomNo9L-Regu" w:cs="NimbusRomNo9L-Regu"/>
+              </w:rPr>
+              <w:t>queue.c</w:t>
+            </w:r>
+            <w:proofErr w:type="spellEnd"/>
+          </w:p>
+          <w:p>
+            <w:pPr>
+              <w:autoSpaceDE w:val="0"/>
+              <w:autoSpaceDN w:val="0"/>
+              <w:adjustRightInd w:val="0"/>
+              <w:rPr>
+                <w:rFonts w:ascii="NimbusRomNo9L-Regu" w:hAnsi="NimbusRomNo9L-Regu" w:cs="NimbusRomNo9L-Regu"/>
+              </w:rPr>
+            </w:pPr>
+          </w:p>
+          <w:p>
+            <w:pPr>
+              <w:autoSpaceDE w:val="0"/>
+              <w:autoSpaceDN w:val="0"/>
+              <w:adjustRightInd w:val="0"/>
+              <w:rPr>
+                <w:rFonts w:ascii="NimbusRomNo9L-Regu" w:hAnsi="NimbusRomNo9L-Regu" w:cs="NimbusRomNo9L-Regu"/>
+              </w:rPr>
+            </w:pPr>
+            <w:proofErr w:type="spellStart"/>
+            <w:proofErr w:type="gramStart"/>
+            <w:r>
+              <w:rPr>
+                <w:rFonts w:ascii="NimbusRomNo9L-Regu" w:hAnsi="NimbusRomNo9L-Regu" w:cs="NimbusRomNo9L-Regu"/>
+              </w:rPr>
+              <w:t>void</w:t>
+            </w:r>
+            <w:proofErr w:type="spellEnd"/>
+            <w:proofErr w:type="gramEnd"/>
+            <w:r>
+              <w:rPr>
+                <w:rFonts w:ascii="NimbusRomNo9L-Regu" w:hAnsi="NimbusRomNo9L-Regu" w:cs="NimbusRomNo9L-Regu"/>
+              </w:rPr>
+              <w:t xml:space="preserve"> </w:t>
+            </w:r>
+            <w:proofErr w:type="spellStart"/>
+            <w:r>
+              <w:rPr>
+                <w:rFonts w:ascii="NimbusRomNo9L-Regu" w:hAnsi="NimbusRomNo9L-Regu" w:cs="NimbusRomNo9L-Regu"/>
+              </w:rPr>
+              <w:t>destruct</w:t>
+            </w:r>
+            <w:proofErr w:type="spellEnd"/>
+            <w:r>
+              <w:rPr>
+                <w:rFonts w:ascii="NimbusRomNo9L-Regu" w:hAnsi="NimbusRomNo9L-Regu" w:cs="NimbusRomNo9L-Regu"/>
+              </w:rPr>
+              <w:t>(</w:t>
+            </w:r>
+            <w:proofErr w:type="spellStart"/>
+            <w:r>
+              <w:rPr>
+                <w:rFonts w:ascii="NimbusRomNo9L-Regu" w:hAnsi="NimbusRomNo9L-Regu" w:cs="NimbusRomNo9L-Regu"/>
+              </w:rPr>
+              <w:t>TQueue</w:t>
+            </w:r>
+            <w:proofErr w:type="spellEnd"/>
+            <w:r>
+              <w:rPr>
+                <w:rFonts w:ascii="NimbusRomNo9L-Regu" w:hAnsi="NimbusRomNo9L-Regu" w:cs="NimbusRomNo9L-Regu"/>
+              </w:rPr>
+              <w:t xml:space="preserve"> *</w:t>
+            </w:r>
+            <w:proofErr w:type="spellStart"/>
+            <w:r>
+              <w:rPr>
+                <w:rFonts w:ascii="NimbusRomNo9L-Regu" w:hAnsi="NimbusRomNo9L-Regu" w:cs="NimbusRomNo9L-Regu"/>
+              </w:rPr>
+              <w:t>queue</w:t>
+            </w:r>
+            <w:proofErr w:type="spellEnd"/>
+            <w:r>
+              <w:rPr>
+                <w:rFonts w:ascii="NimbusRomNo9L-Regu" w:hAnsi="NimbusRomNo9L-Regu" w:cs="NimbusRomNo9L-Regu"/>
+              </w:rPr>
+              <w:t>) {</w:t>
+            </w:r>
+          </w:p>
+          <w:p>
+            <w:pPr>
+              <w:autoSpaceDE w:val="0"/>
+              <w:autoSpaceDN w:val="0"/>
+              <w:adjustRightInd w:val="0"/>
+              <w:rPr>
+                <w:rFonts w:ascii="NimbusRomNo9L-Regu" w:hAnsi="NimbusRomNo9L-Regu" w:cs="NimbusRomNo9L-Regu"/>
+              </w:rPr>
+            </w:pPr>
+            <w:r>
+              <w:rPr>
+                <w:rFonts w:ascii="NimbusRomNo9L-Regu" w:hAnsi="NimbusRomNo9L-Regu" w:cs="NimbusRomNo9L-Regu"/>
+              </w:rPr>
+              <w:tab/>
+            </w:r>
+            <w:proofErr w:type="spellStart"/>
+            <w:proofErr w:type="gramStart"/>
+            <w:r>
+              <w:rPr>
+                <w:rFonts w:ascii="NimbusRomNo9L-Regu" w:hAnsi="NimbusRomNo9L-Regu" w:cs="NimbusRomNo9L-Regu"/>
+              </w:rPr>
+              <w:t>if</w:t>
+            </w:r>
+            <w:proofErr w:type="spellEnd"/>
+            <w:proofErr w:type="gramEnd"/>
+            <w:r>
+              <w:rPr>
+                <w:rFonts w:ascii="NimbusRomNo9L-Regu" w:hAnsi="NimbusRomNo9L-Regu" w:cs="NimbusRomNo9L-Regu"/>
+              </w:rPr>
+              <w:t xml:space="preserve"> (</w:t>
+            </w:r>
+            <w:proofErr w:type="spellStart"/>
+            <w:r>
+              <w:rPr>
+                <w:rFonts w:ascii="NimbusRomNo9L-Regu" w:hAnsi="NimbusRomNo9L-Regu" w:cs="NimbusRomNo9L-Regu"/>
+              </w:rPr>
+              <w:t>queue</w:t>
+            </w:r>
+            <w:proofErr w:type="spellEnd"/>
+            <w:r>
+              <w:rPr>
+                <w:rFonts w:ascii="NimbusRomNo9L-Regu" w:hAnsi="NimbusRomNo9L-Regu" w:cs="NimbusRomNo9L-Regu"/>
+              </w:rPr>
+              <w:t xml:space="preserve"> != NULL){</w:t>
+            </w:r>
+          </w:p>
+          <w:p>
+            <w:pPr>
+              <w:autoSpaceDE w:val="0"/>
+              <w:autoSpaceDN w:val="0"/>
+              <w:adjustRightInd w:val="0"/>
+              <w:rPr>
+                <w:rFonts w:ascii="NimbusRomNo9L-Regu" w:hAnsi="NimbusRomNo9L-Regu" w:cs="NimbusRomNo9L-Regu"/>
+              </w:rPr>
+            </w:pPr>
+            <w:r>
+              <w:rPr>
+                <w:rFonts w:ascii="NimbusRomNo9L-Regu" w:hAnsi="NimbusRomNo9L-Regu" w:cs="NimbusRomNo9L-Regu"/>
+              </w:rPr>
+              <w:tab/>
+            </w:r>
+            <w:r>
+              <w:rPr>
+                <w:rFonts w:ascii="NimbusRomNo9L-Regu" w:hAnsi="NimbusRomNo9L-Regu" w:cs="NimbusRomNo9L-Regu"/>
+              </w:rPr>
+              <w:tab/>
+            </w:r>
+            <w:proofErr w:type="spellStart"/>
+            <w:proofErr w:type="gramStart"/>
+            <w:r>
+              <w:rPr>
+                <w:rFonts w:ascii="NimbusRomNo9L-Regu" w:hAnsi="NimbusRomNo9L-Regu" w:cs="NimbusRomNo9L-Regu"/>
+              </w:rPr>
+              <w:t>free</w:t>
+            </w:r>
+            <w:proofErr w:type="spellEnd"/>
+            <w:r>
+              <w:rPr>
+                <w:rFonts w:ascii="NimbusRomNo9L-Regu" w:hAnsi="NimbusRomNo9L-Regu" w:cs="NimbusRomNo9L-Regu"/>
+              </w:rPr>
+              <w:t>(</w:t>
+            </w:r>
+            <w:proofErr w:type="spellStart"/>
+            <w:proofErr w:type="gramEnd"/>
+            <w:r>
+              <w:rPr>
+                <w:rFonts w:ascii="NimbusRomNo9L-Regu" w:hAnsi="NimbusRomNo9L-Regu" w:cs="NimbusRomNo9L-Regu"/>
+              </w:rPr>
+              <w:t>queue</w:t>
+            </w:r>
+            <w:proofErr w:type="spellEnd"/>
+            <w:r>
+              <w:rPr>
+                <w:rFonts w:ascii="NimbusRomNo9L-Regu" w:hAnsi="NimbusRomNo9L-Regu" w:cs="NimbusRomNo9L-Regu"/>
+              </w:rPr>
+              <w:t>);</w:t>
+            </w:r>
+          </w:p>
+          <w:p>
+            <w:pPr>
+              <w:autoSpaceDE w:val="0"/>
+              <w:autoSpaceDN w:val="0"/>
+              <w:adjustRightInd w:val="0"/>
+              <w:rPr>
+                <w:rFonts w:ascii="NimbusRomNo9L-Regu" w:hAnsi="NimbusRomNo9L-Regu" w:cs="NimbusRomNo9L-Regu"/>
+              </w:rPr>
+            </w:pPr>
+            <w:r>
+              <w:rPr>
+                <w:rFonts w:ascii="NimbusRomNo9L-Regu" w:hAnsi="NimbusRomNo9L-Regu" w:cs="NimbusRomNo9L-Regu"/>
+              </w:rPr>
+              <w:tab/>
+              <w:t>}</w:t>
+            </w:r>
+          </w:p>
+          <w:p>
+            <w:pPr>
+              <w:autoSpaceDE w:val="0"/>
+              <w:autoSpaceDN w:val="0"/>
+              <w:adjustRightInd w:val="0"/>
+              <w:rPr>
+                <w:rFonts w:ascii="NimbusRomNo9L-Regu" w:hAnsi="NimbusRomNo9L-Regu" w:cs="NimbusRomNo9L-Regu"/>
+              </w:rPr>
+            </w:pPr>
+            <w:r>
+              <w:rPr>
+                <w:rFonts w:ascii="NimbusRomNo9L-Regu" w:hAnsi="NimbusRomNo9L-Regu" w:cs="NimbusRomNo9L-Regu"/>
+              </w:rPr>
+              <w:lastRenderedPageBreak/>
+              <w:t>}</w:t>
+            </w:r>
           </w:p>
           <w:p>
             <w:pPr>
@@ -1229,26 +1565,842 @@
                 <w:rFonts w:ascii="NimbusRomNo9L-Regu" w:hAnsi="NimbusRomNo9L-Regu" w:cs="NimbusRomNo9L-Regu"/>
               </w:rPr>
             </w:pPr>
-          </w:p>
-          <w:p>
-            <w:pPr>
-              <w:autoSpaceDE w:val="0"/>
-              <w:autoSpaceDN w:val="0"/>
-              <w:adjustRightInd w:val="0"/>
-              <w:rPr>
-                <w:rFonts w:ascii="NimbusRomNo9L-Regu" w:hAnsi="NimbusRomNo9L-Regu" w:cs="NimbusRomNo9L-Regu"/>
-              </w:rPr>
-            </w:pPr>
-          </w:p>
-          <w:p>
-            <w:pPr>
-              <w:autoSpaceDE w:val="0"/>
-              <w:autoSpaceDN w:val="0"/>
-              <w:adjustRightInd w:val="0"/>
-              <w:rPr>
-                <w:rFonts w:ascii="NimbusRomNo9L-Regu" w:hAnsi="NimbusRomNo9L-Regu" w:cs="NimbusRomNo9L-Regu"/>
-              </w:rPr>
-            </w:pPr>
+            <w:r>
+              <w:rPr>
+                <w:rFonts w:ascii="NimbusRomNo9L-Regu" w:hAnsi="NimbusRomNo9L-Regu" w:cs="NimbusRomNo9L-Regu"/>
+              </w:rPr>
+              <w:t>//</w:t>
+            </w:r>
+            <w:proofErr w:type="spellStart"/>
+            <w:r>
+              <w:rPr>
+                <w:rFonts w:ascii="NimbusRomNo9L-Regu" w:hAnsi="NimbusRomNo9L-Regu" w:cs="NimbusRomNo9L-Regu"/>
+              </w:rPr>
+              <w:t>queue.h</w:t>
+            </w:r>
+            <w:proofErr w:type="spellEnd"/>
+          </w:p>
+          <w:p>
+            <w:pPr>
+              <w:autoSpaceDE w:val="0"/>
+              <w:autoSpaceDN w:val="0"/>
+              <w:adjustRightInd w:val="0"/>
+              <w:rPr>
+                <w:rFonts w:ascii="NimbusRomNo9L-Regu" w:hAnsi="NimbusRomNo9L-Regu" w:cs="NimbusRomNo9L-Regu"/>
+              </w:rPr>
+            </w:pPr>
+          </w:p>
+          <w:p>
+            <w:pPr>
+              <w:autoSpaceDE w:val="0"/>
+              <w:autoSpaceDN w:val="0"/>
+              <w:adjustRightInd w:val="0"/>
+              <w:rPr>
+                <w:rFonts w:ascii="NimbusRomNo9L-Regu" w:hAnsi="NimbusRomNo9L-Regu" w:cs="NimbusRomNo9L-Regu"/>
+              </w:rPr>
+            </w:pPr>
+            <w:proofErr w:type="spellStart"/>
+            <w:proofErr w:type="gramStart"/>
+            <w:r>
+              <w:rPr>
+                <w:rFonts w:ascii="NimbusRomNo9L-Regu" w:hAnsi="NimbusRomNo9L-Regu" w:cs="NimbusRomNo9L-Regu"/>
+              </w:rPr>
+              <w:t>void</w:t>
+            </w:r>
+            <w:proofErr w:type="spellEnd"/>
+            <w:proofErr w:type="gramEnd"/>
+            <w:r>
+              <w:rPr>
+                <w:rFonts w:ascii="NimbusRomNo9L-Regu" w:hAnsi="NimbusRomNo9L-Regu" w:cs="NimbusRomNo9L-Regu"/>
+              </w:rPr>
+              <w:t xml:space="preserve"> </w:t>
+            </w:r>
+            <w:proofErr w:type="spellStart"/>
+            <w:r>
+              <w:rPr>
+                <w:rFonts w:ascii="NimbusRomNo9L-Regu" w:hAnsi="NimbusRomNo9L-Regu" w:cs="NimbusRomNo9L-Regu"/>
+              </w:rPr>
+              <w:t>queueInvert</w:t>
+            </w:r>
+            <w:proofErr w:type="spellEnd"/>
+            <w:r>
+              <w:rPr>
+                <w:rFonts w:ascii="NimbusRomNo9L-Regu" w:hAnsi="NimbusRomNo9L-Regu" w:cs="NimbusRomNo9L-Regu"/>
+              </w:rPr>
+              <w:t>(</w:t>
+            </w:r>
+            <w:proofErr w:type="spellStart"/>
+            <w:r>
+              <w:rPr>
+                <w:rFonts w:ascii="NimbusRomNo9L-Regu" w:hAnsi="NimbusRomNo9L-Regu" w:cs="NimbusRomNo9L-Regu"/>
+              </w:rPr>
+              <w:t>TQueue</w:t>
+            </w:r>
+            <w:proofErr w:type="spellEnd"/>
+            <w:r>
+              <w:rPr>
+                <w:rFonts w:ascii="NimbusRomNo9L-Regu" w:hAnsi="NimbusRomNo9L-Regu" w:cs="NimbusRomNo9L-Regu"/>
+              </w:rPr>
+              <w:t xml:space="preserve"> *</w:t>
+            </w:r>
+            <w:proofErr w:type="spellStart"/>
+            <w:r>
+              <w:rPr>
+                <w:rFonts w:ascii="NimbusRomNo9L-Regu" w:hAnsi="NimbusRomNo9L-Regu" w:cs="NimbusRomNo9L-Regu"/>
+              </w:rPr>
+              <w:t>queue</w:t>
+            </w:r>
+            <w:proofErr w:type="spellEnd"/>
+            <w:r>
+              <w:rPr>
+                <w:rFonts w:ascii="NimbusRomNo9L-Regu" w:hAnsi="NimbusRomNo9L-Regu" w:cs="NimbusRomNo9L-Regu"/>
+              </w:rPr>
+              <w:t>);</w:t>
+            </w:r>
+          </w:p>
+          <w:p>
+            <w:pPr>
+              <w:autoSpaceDE w:val="0"/>
+              <w:autoSpaceDN w:val="0"/>
+              <w:adjustRightInd w:val="0"/>
+              <w:rPr>
+                <w:rFonts w:ascii="NimbusRomNo9L-Regu" w:hAnsi="NimbusRomNo9L-Regu" w:cs="NimbusRomNo9L-Regu"/>
+              </w:rPr>
+            </w:pPr>
+          </w:p>
+          <w:p>
+            <w:pPr>
+              <w:autoSpaceDE w:val="0"/>
+              <w:autoSpaceDN w:val="0"/>
+              <w:adjustRightInd w:val="0"/>
+              <w:rPr>
+                <w:rFonts w:ascii="NimbusRomNo9L-Regu" w:hAnsi="NimbusRomNo9L-Regu" w:cs="NimbusRomNo9L-Regu"/>
+              </w:rPr>
+            </w:pPr>
+            <w:r>
+              <w:rPr>
+                <w:rFonts w:ascii="NimbusRomNo9L-Regu" w:hAnsi="NimbusRomNo9L-Regu" w:cs="NimbusRomNo9L-Regu"/>
+              </w:rPr>
+              <w:t xml:space="preserve">// </w:t>
+            </w:r>
+            <w:proofErr w:type="spellStart"/>
+            <w:r>
+              <w:rPr>
+                <w:rFonts w:ascii="NimbusRomNo9L-Regu" w:hAnsi="NimbusRomNo9L-Regu" w:cs="NimbusRomNo9L-Regu"/>
+              </w:rPr>
+              <w:t>queue.c</w:t>
+            </w:r>
+            <w:proofErr w:type="spellEnd"/>
+          </w:p>
+          <w:p>
+            <w:pPr>
+              <w:autoSpaceDE w:val="0"/>
+              <w:autoSpaceDN w:val="0"/>
+              <w:adjustRightInd w:val="0"/>
+              <w:rPr>
+                <w:rFonts w:ascii="NimbusRomNo9L-Regu" w:hAnsi="NimbusRomNo9L-Regu" w:cs="NimbusRomNo9L-Regu"/>
+              </w:rPr>
+            </w:pPr>
+          </w:p>
+          <w:p>
+            <w:pPr>
+              <w:autoSpaceDE w:val="0"/>
+              <w:autoSpaceDN w:val="0"/>
+              <w:adjustRightInd w:val="0"/>
+              <w:rPr>
+                <w:rFonts w:ascii="NimbusRomNo9L-Regu" w:hAnsi="NimbusRomNo9L-Regu" w:cs="NimbusRomNo9L-Regu"/>
+              </w:rPr>
+            </w:pPr>
+            <w:proofErr w:type="spellStart"/>
+            <w:proofErr w:type="gramStart"/>
+            <w:r>
+              <w:rPr>
+                <w:rFonts w:ascii="NimbusRomNo9L-Regu" w:hAnsi="NimbusRomNo9L-Regu" w:cs="NimbusRomNo9L-Regu"/>
+              </w:rPr>
+              <w:t>void</w:t>
+            </w:r>
+            <w:proofErr w:type="spellEnd"/>
+            <w:proofErr w:type="gramEnd"/>
+            <w:r>
+              <w:rPr>
+                <w:rFonts w:ascii="NimbusRomNo9L-Regu" w:hAnsi="NimbusRomNo9L-Regu" w:cs="NimbusRomNo9L-Regu"/>
+              </w:rPr>
+              <w:t xml:space="preserve"> </w:t>
+            </w:r>
+            <w:proofErr w:type="spellStart"/>
+            <w:r>
+              <w:rPr>
+                <w:rFonts w:ascii="NimbusRomNo9L-Regu" w:hAnsi="NimbusRomNo9L-Regu" w:cs="NimbusRomNo9L-Regu"/>
+              </w:rPr>
+              <w:t>queueInvert</w:t>
+            </w:r>
+            <w:proofErr w:type="spellEnd"/>
+            <w:r>
+              <w:rPr>
+                <w:rFonts w:ascii="NimbusRomNo9L-Regu" w:hAnsi="NimbusRomNo9L-Regu" w:cs="NimbusRomNo9L-Regu"/>
+              </w:rPr>
+              <w:t>(</w:t>
+            </w:r>
+            <w:proofErr w:type="spellStart"/>
+            <w:r>
+              <w:rPr>
+                <w:rFonts w:ascii="NimbusRomNo9L-Regu" w:hAnsi="NimbusRomNo9L-Regu" w:cs="NimbusRomNo9L-Regu"/>
+              </w:rPr>
+              <w:t>TQueue</w:t>
+            </w:r>
+            <w:proofErr w:type="spellEnd"/>
+            <w:r>
+              <w:rPr>
+                <w:rFonts w:ascii="NimbusRomNo9L-Regu" w:hAnsi="NimbusRomNo9L-Regu" w:cs="NimbusRomNo9L-Regu"/>
+              </w:rPr>
+              <w:t xml:space="preserve"> *</w:t>
+            </w:r>
+            <w:proofErr w:type="spellStart"/>
+            <w:r>
+              <w:rPr>
+                <w:rFonts w:ascii="NimbusRomNo9L-Regu" w:hAnsi="NimbusRomNo9L-Regu" w:cs="NimbusRomNo9L-Regu"/>
+              </w:rPr>
+              <w:t>queue</w:t>
+            </w:r>
+            <w:proofErr w:type="spellEnd"/>
+            <w:r>
+              <w:rPr>
+                <w:rFonts w:ascii="NimbusRomNo9L-Regu" w:hAnsi="NimbusRomNo9L-Regu" w:cs="NimbusRomNo9L-Regu"/>
+              </w:rPr>
+              <w:t>) {</w:t>
+            </w:r>
+          </w:p>
+          <w:p>
+            <w:pPr>
+              <w:autoSpaceDE w:val="0"/>
+              <w:autoSpaceDN w:val="0"/>
+              <w:adjustRightInd w:val="0"/>
+              <w:rPr>
+                <w:rFonts w:ascii="NimbusRomNo9L-Regu" w:hAnsi="NimbusRomNo9L-Regu" w:cs="NimbusRomNo9L-Regu"/>
+              </w:rPr>
+            </w:pPr>
+            <w:r>
+              <w:rPr>
+                <w:rFonts w:ascii="NimbusRomNo9L-Regu" w:hAnsi="NimbusRomNo9L-Regu" w:cs="NimbusRomNo9L-Regu"/>
+              </w:rPr>
+              <w:tab/>
+            </w:r>
+            <w:proofErr w:type="spellStart"/>
+            <w:proofErr w:type="gramStart"/>
+            <w:r>
+              <w:rPr>
+                <w:rFonts w:ascii="NimbusRomNo9L-Regu" w:hAnsi="NimbusRomNo9L-Regu" w:cs="NimbusRomNo9L-Regu"/>
+              </w:rPr>
+              <w:t>int</w:t>
+            </w:r>
+            <w:proofErr w:type="spellEnd"/>
+            <w:proofErr w:type="gramEnd"/>
+            <w:r>
+              <w:rPr>
+                <w:rFonts w:ascii="NimbusRomNo9L-Regu" w:hAnsi="NimbusRomNo9L-Regu" w:cs="NimbusRomNo9L-Regu"/>
+              </w:rPr>
+              <w:t xml:space="preserve"> </w:t>
+            </w:r>
+            <w:proofErr w:type="spellStart"/>
+            <w:r>
+              <w:rPr>
+                <w:rFonts w:ascii="NimbusRomNo9L-Regu" w:hAnsi="NimbusRomNo9L-Regu" w:cs="NimbusRomNo9L-Regu"/>
+              </w:rPr>
+              <w:t>size</w:t>
+            </w:r>
+            <w:proofErr w:type="spellEnd"/>
+            <w:r>
+              <w:rPr>
+                <w:rFonts w:ascii="NimbusRomNo9L-Regu" w:hAnsi="NimbusRomNo9L-Regu" w:cs="NimbusRomNo9L-Regu"/>
+              </w:rPr>
+              <w:t xml:space="preserve"> = </w:t>
+            </w:r>
+            <w:proofErr w:type="spellStart"/>
+            <w:r>
+              <w:rPr>
+                <w:rFonts w:ascii="NimbusRomNo9L-Regu" w:hAnsi="NimbusRomNo9L-Regu" w:cs="NimbusRomNo9L-Regu"/>
+              </w:rPr>
+              <w:t>size</w:t>
+            </w:r>
+            <w:proofErr w:type="spellEnd"/>
+            <w:r>
+              <w:rPr>
+                <w:rFonts w:ascii="NimbusRomNo9L-Regu" w:hAnsi="NimbusRomNo9L-Regu" w:cs="NimbusRomNo9L-Regu"/>
+              </w:rPr>
+              <w:t>(</w:t>
+            </w:r>
+            <w:proofErr w:type="spellStart"/>
+            <w:r>
+              <w:rPr>
+                <w:rFonts w:ascii="NimbusRomNo9L-Regu" w:hAnsi="NimbusRomNo9L-Regu" w:cs="NimbusRomNo9L-Regu"/>
+              </w:rPr>
+              <w:t>queue</w:t>
+            </w:r>
+            <w:proofErr w:type="spellEnd"/>
+            <w:r>
+              <w:rPr>
+                <w:rFonts w:ascii="NimbusRomNo9L-Regu" w:hAnsi="NimbusRomNo9L-Regu" w:cs="NimbusRomNo9L-Regu"/>
+              </w:rPr>
+              <w:t>);</w:t>
+            </w:r>
+          </w:p>
+          <w:p>
+            <w:pPr>
+              <w:autoSpaceDE w:val="0"/>
+              <w:autoSpaceDN w:val="0"/>
+              <w:adjustRightInd w:val="0"/>
+              <w:rPr>
+                <w:rFonts w:ascii="NimbusRomNo9L-Regu" w:hAnsi="NimbusRomNo9L-Regu" w:cs="NimbusRomNo9L-Regu"/>
+              </w:rPr>
+            </w:pPr>
+            <w:r>
+              <w:rPr>
+                <w:rFonts w:ascii="NimbusRomNo9L-Regu" w:hAnsi="NimbusRomNo9L-Regu" w:cs="NimbusRomNo9L-Regu"/>
+              </w:rPr>
+              <w:tab/>
+            </w:r>
+            <w:proofErr w:type="spellStart"/>
+            <w:proofErr w:type="gramStart"/>
+            <w:r>
+              <w:rPr>
+                <w:rFonts w:ascii="NimbusRomNo9L-Regu" w:hAnsi="NimbusRomNo9L-Regu" w:cs="NimbusRomNo9L-Regu"/>
+              </w:rPr>
+              <w:t>if</w:t>
+            </w:r>
+            <w:proofErr w:type="spellEnd"/>
+            <w:proofErr w:type="gramEnd"/>
+            <w:r>
+              <w:rPr>
+                <w:rFonts w:ascii="NimbusRomNo9L-Regu" w:hAnsi="NimbusRomNo9L-Regu" w:cs="NimbusRomNo9L-Regu"/>
+              </w:rPr>
+              <w:t xml:space="preserve"> (</w:t>
+            </w:r>
+            <w:proofErr w:type="spellStart"/>
+            <w:r>
+              <w:rPr>
+                <w:rFonts w:ascii="NimbusRomNo9L-Regu" w:hAnsi="NimbusRomNo9L-Regu" w:cs="NimbusRomNo9L-Regu"/>
+              </w:rPr>
+              <w:t>size</w:t>
+            </w:r>
+            <w:proofErr w:type="spellEnd"/>
+            <w:r>
+              <w:rPr>
+                <w:rFonts w:ascii="NimbusRomNo9L-Regu" w:hAnsi="NimbusRomNo9L-Regu" w:cs="NimbusRomNo9L-Regu"/>
+              </w:rPr>
+              <w:t xml:space="preserve"> == -1) {</w:t>
+            </w:r>
+          </w:p>
+          <w:p>
+            <w:pPr>
+              <w:autoSpaceDE w:val="0"/>
+              <w:autoSpaceDN w:val="0"/>
+              <w:adjustRightInd w:val="0"/>
+              <w:rPr>
+                <w:rFonts w:ascii="NimbusRomNo9L-Regu" w:hAnsi="NimbusRomNo9L-Regu" w:cs="NimbusRomNo9L-Regu"/>
+              </w:rPr>
+            </w:pPr>
+            <w:r>
+              <w:rPr>
+                <w:rFonts w:ascii="NimbusRomNo9L-Regu" w:hAnsi="NimbusRomNo9L-Regu" w:cs="NimbusRomNo9L-Regu"/>
+              </w:rPr>
+              <w:tab/>
+            </w:r>
+            <w:r>
+              <w:rPr>
+                <w:rFonts w:ascii="NimbusRomNo9L-Regu" w:hAnsi="NimbusRomNo9L-Regu" w:cs="NimbusRomNo9L-Regu"/>
+              </w:rPr>
+              <w:tab/>
+            </w:r>
+            <w:proofErr w:type="spellStart"/>
+            <w:proofErr w:type="gramStart"/>
+            <w:r>
+              <w:rPr>
+                <w:rFonts w:ascii="NimbusRomNo9L-Regu" w:hAnsi="NimbusRomNo9L-Regu" w:cs="NimbusRomNo9L-Regu"/>
+              </w:rPr>
+              <w:t>printf</w:t>
+            </w:r>
+            <w:proofErr w:type="spellEnd"/>
+            <w:r>
+              <w:rPr>
+                <w:rFonts w:ascii="NimbusRomNo9L-Regu" w:hAnsi="NimbusRomNo9L-Regu" w:cs="NimbusRomNo9L-Regu"/>
+              </w:rPr>
+              <w:t>(</w:t>
+            </w:r>
+            <w:proofErr w:type="gramEnd"/>
+            <w:r>
+              <w:rPr>
+                <w:rFonts w:ascii="NimbusRomNo9L-Regu" w:hAnsi="NimbusRomNo9L-Regu" w:cs="NimbusRomNo9L-Regu"/>
+              </w:rPr>
+              <w:t xml:space="preserve">"A Pilha </w:t>
+            </w:r>
+            <w:proofErr w:type="spellStart"/>
+            <w:r>
+              <w:rPr>
+                <w:rFonts w:ascii="NimbusRomNo9L-Regu" w:hAnsi="NimbusRomNo9L-Regu" w:cs="NimbusRomNo9L-Regu"/>
+              </w:rPr>
+              <w:t>esta</w:t>
+            </w:r>
+            <w:proofErr w:type="spellEnd"/>
+            <w:r>
+              <w:rPr>
+                <w:rFonts w:ascii="NimbusRomNo9L-Regu" w:hAnsi="NimbusRomNo9L-Regu" w:cs="NimbusRomNo9L-Regu"/>
+              </w:rPr>
+              <w:t xml:space="preserve"> vazia.\n");</w:t>
+            </w:r>
+          </w:p>
+          <w:p>
+            <w:pPr>
+              <w:autoSpaceDE w:val="0"/>
+              <w:autoSpaceDN w:val="0"/>
+              <w:adjustRightInd w:val="0"/>
+              <w:rPr>
+                <w:rFonts w:ascii="NimbusRomNo9L-Regu" w:hAnsi="NimbusRomNo9L-Regu" w:cs="NimbusRomNo9L-Regu"/>
+              </w:rPr>
+            </w:pPr>
+            <w:r>
+              <w:rPr>
+                <w:rFonts w:ascii="NimbusRomNo9L-Regu" w:hAnsi="NimbusRomNo9L-Regu" w:cs="NimbusRomNo9L-Regu"/>
+              </w:rPr>
+              <w:tab/>
+            </w:r>
+            <w:r>
+              <w:rPr>
+                <w:rFonts w:ascii="NimbusRomNo9L-Regu" w:hAnsi="NimbusRomNo9L-Regu" w:cs="NimbusRomNo9L-Regu"/>
+              </w:rPr>
+              <w:tab/>
+            </w:r>
+            <w:proofErr w:type="spellStart"/>
+            <w:proofErr w:type="gramStart"/>
+            <w:r>
+              <w:rPr>
+                <w:rFonts w:ascii="NimbusRomNo9L-Regu" w:hAnsi="NimbusRomNo9L-Regu" w:cs="NimbusRomNo9L-Regu"/>
+              </w:rPr>
+              <w:t>return</w:t>
+            </w:r>
+            <w:proofErr w:type="spellEnd"/>
+            <w:proofErr w:type="gramEnd"/>
+            <w:r>
+              <w:rPr>
+                <w:rFonts w:ascii="NimbusRomNo9L-Regu" w:hAnsi="NimbusRomNo9L-Regu" w:cs="NimbusRomNo9L-Regu"/>
+              </w:rPr>
+              <w:t>;</w:t>
+            </w:r>
+          </w:p>
+          <w:p>
+            <w:pPr>
+              <w:autoSpaceDE w:val="0"/>
+              <w:autoSpaceDN w:val="0"/>
+              <w:adjustRightInd w:val="0"/>
+              <w:rPr>
+                <w:rFonts w:ascii="NimbusRomNo9L-Regu" w:hAnsi="NimbusRomNo9L-Regu" w:cs="NimbusRomNo9L-Regu"/>
+              </w:rPr>
+            </w:pPr>
+            <w:r>
+              <w:rPr>
+                <w:rFonts w:ascii="NimbusRomNo9L-Regu" w:hAnsi="NimbusRomNo9L-Regu" w:cs="NimbusRomNo9L-Regu"/>
+              </w:rPr>
+              <w:tab/>
+              <w:t>}</w:t>
+            </w:r>
+          </w:p>
+          <w:p>
+            <w:pPr>
+              <w:autoSpaceDE w:val="0"/>
+              <w:autoSpaceDN w:val="0"/>
+              <w:adjustRightInd w:val="0"/>
+              <w:rPr>
+                <w:rFonts w:ascii="NimbusRomNo9L-Regu" w:hAnsi="NimbusRomNo9L-Regu" w:cs="NimbusRomNo9L-Regu"/>
+              </w:rPr>
+            </w:pPr>
+          </w:p>
+          <w:p>
+            <w:pPr>
+              <w:autoSpaceDE w:val="0"/>
+              <w:autoSpaceDN w:val="0"/>
+              <w:adjustRightInd w:val="0"/>
+              <w:rPr>
+                <w:rFonts w:ascii="NimbusRomNo9L-Regu" w:hAnsi="NimbusRomNo9L-Regu" w:cs="NimbusRomNo9L-Regu"/>
+              </w:rPr>
+            </w:pPr>
+            <w:r>
+              <w:rPr>
+                <w:rFonts w:ascii="NimbusRomNo9L-Regu" w:hAnsi="NimbusRomNo9L-Regu" w:cs="NimbusRomNo9L-Regu"/>
+              </w:rPr>
+              <w:tab/>
+            </w:r>
+            <w:proofErr w:type="spellStart"/>
+            <w:proofErr w:type="gramStart"/>
+            <w:r>
+              <w:rPr>
+                <w:rFonts w:ascii="NimbusRomNo9L-Regu" w:hAnsi="NimbusRomNo9L-Regu" w:cs="NimbusRomNo9L-Regu"/>
+              </w:rPr>
+              <w:t>int</w:t>
+            </w:r>
+            <w:proofErr w:type="spellEnd"/>
+            <w:proofErr w:type="gramEnd"/>
+            <w:r>
+              <w:rPr>
+                <w:rFonts w:ascii="NimbusRomNo9L-Regu" w:hAnsi="NimbusRomNo9L-Regu" w:cs="NimbusRomNo9L-Regu"/>
+              </w:rPr>
+              <w:t xml:space="preserve"> i, inversor = </w:t>
+            </w:r>
+            <w:proofErr w:type="spellStart"/>
+            <w:r>
+              <w:rPr>
+                <w:rFonts w:ascii="NimbusRomNo9L-Regu" w:hAnsi="NimbusRomNo9L-Regu" w:cs="NimbusRomNo9L-Regu"/>
+              </w:rPr>
+              <w:t>size</w:t>
+            </w:r>
+            <w:proofErr w:type="spellEnd"/>
+            <w:r>
+              <w:rPr>
+                <w:rFonts w:ascii="NimbusRomNo9L-Regu" w:hAnsi="NimbusRomNo9L-Regu" w:cs="NimbusRomNo9L-Regu"/>
+              </w:rPr>
+              <w:t xml:space="preserve"> / 2, </w:t>
+            </w:r>
+            <w:proofErr w:type="spellStart"/>
+            <w:r>
+              <w:rPr>
+                <w:rFonts w:ascii="NimbusRomNo9L-Regu" w:hAnsi="NimbusRomNo9L-Regu" w:cs="NimbusRomNo9L-Regu"/>
+              </w:rPr>
+              <w:t>queueAux</w:t>
+            </w:r>
+            <w:proofErr w:type="spellEnd"/>
+            <w:r>
+              <w:rPr>
+                <w:rFonts w:ascii="NimbusRomNo9L-Regu" w:hAnsi="NimbusRomNo9L-Regu" w:cs="NimbusRomNo9L-Regu"/>
+              </w:rPr>
+              <w:t xml:space="preserve">, start = </w:t>
+            </w:r>
+            <w:proofErr w:type="spellStart"/>
+            <w:r>
+              <w:rPr>
+                <w:rFonts w:ascii="NimbusRomNo9L-Regu" w:hAnsi="NimbusRomNo9L-Regu" w:cs="NimbusRomNo9L-Regu"/>
+              </w:rPr>
+              <w:t>queue</w:t>
+            </w:r>
+            <w:proofErr w:type="spellEnd"/>
+            <w:r>
+              <w:rPr>
+                <w:rFonts w:ascii="NimbusRomNo9L-Regu" w:hAnsi="NimbusRomNo9L-Regu" w:cs="NimbusRomNo9L-Regu"/>
+              </w:rPr>
+              <w:t xml:space="preserve"> -&gt; start, final = </w:t>
+            </w:r>
+            <w:proofErr w:type="spellStart"/>
+            <w:r>
+              <w:rPr>
+                <w:rFonts w:ascii="NimbusRomNo9L-Regu" w:hAnsi="NimbusRomNo9L-Regu" w:cs="NimbusRomNo9L-Regu"/>
+              </w:rPr>
+              <w:t>queue</w:t>
+            </w:r>
+            <w:proofErr w:type="spellEnd"/>
+            <w:r>
+              <w:rPr>
+                <w:rFonts w:ascii="NimbusRomNo9L-Regu" w:hAnsi="NimbusRomNo9L-Regu" w:cs="NimbusRomNo9L-Regu"/>
+              </w:rPr>
+              <w:t xml:space="preserve"> -&gt; final - 1;</w:t>
+            </w:r>
+          </w:p>
+          <w:p>
+            <w:pPr>
+              <w:autoSpaceDE w:val="0"/>
+              <w:autoSpaceDN w:val="0"/>
+              <w:adjustRightInd w:val="0"/>
+              <w:rPr>
+                <w:rFonts w:ascii="NimbusRomNo9L-Regu" w:hAnsi="NimbusRomNo9L-Regu" w:cs="NimbusRomNo9L-Regu"/>
+              </w:rPr>
+            </w:pPr>
+          </w:p>
+          <w:p>
+            <w:pPr>
+              <w:autoSpaceDE w:val="0"/>
+              <w:autoSpaceDN w:val="0"/>
+              <w:adjustRightInd w:val="0"/>
+              <w:rPr>
+                <w:rFonts w:ascii="NimbusRomNo9L-Regu" w:hAnsi="NimbusRomNo9L-Regu" w:cs="NimbusRomNo9L-Regu"/>
+              </w:rPr>
+            </w:pPr>
+            <w:r>
+              <w:rPr>
+                <w:rFonts w:ascii="NimbusRomNo9L-Regu" w:hAnsi="NimbusRomNo9L-Regu" w:cs="NimbusRomNo9L-Regu"/>
+              </w:rPr>
+              <w:tab/>
+            </w:r>
+            <w:proofErr w:type="gramStart"/>
+            <w:r>
+              <w:rPr>
+                <w:rFonts w:ascii="NimbusRomNo9L-Regu" w:hAnsi="NimbusRomNo9L-Regu" w:cs="NimbusRomNo9L-Regu"/>
+              </w:rPr>
+              <w:t>for</w:t>
+            </w:r>
+            <w:proofErr w:type="gramEnd"/>
+            <w:r>
+              <w:rPr>
+                <w:rFonts w:ascii="NimbusRomNo9L-Regu" w:hAnsi="NimbusRomNo9L-Regu" w:cs="NimbusRomNo9L-Regu"/>
+              </w:rPr>
+              <w:t xml:space="preserve"> (i = 0; i &lt; inversor; i++) {</w:t>
+            </w:r>
+          </w:p>
+          <w:p>
+            <w:pPr>
+              <w:autoSpaceDE w:val="0"/>
+              <w:autoSpaceDN w:val="0"/>
+              <w:adjustRightInd w:val="0"/>
+              <w:rPr>
+                <w:rFonts w:ascii="NimbusRomNo9L-Regu" w:hAnsi="NimbusRomNo9L-Regu" w:cs="NimbusRomNo9L-Regu"/>
+              </w:rPr>
+            </w:pPr>
+            <w:r>
+              <w:rPr>
+                <w:rFonts w:ascii="NimbusRomNo9L-Regu" w:hAnsi="NimbusRomNo9L-Regu" w:cs="NimbusRomNo9L-Regu"/>
+              </w:rPr>
+              <w:tab/>
+            </w:r>
+            <w:r>
+              <w:rPr>
+                <w:rFonts w:ascii="NimbusRomNo9L-Regu" w:hAnsi="NimbusRomNo9L-Regu" w:cs="NimbusRomNo9L-Regu"/>
+              </w:rPr>
+              <w:tab/>
+            </w:r>
+            <w:proofErr w:type="spellStart"/>
+            <w:proofErr w:type="gramStart"/>
+            <w:r>
+              <w:rPr>
+                <w:rFonts w:ascii="NimbusRomNo9L-Regu" w:hAnsi="NimbusRomNo9L-Regu" w:cs="NimbusRomNo9L-Regu"/>
+              </w:rPr>
+              <w:t>queueAux</w:t>
+            </w:r>
+            <w:proofErr w:type="spellEnd"/>
+            <w:proofErr w:type="gramEnd"/>
+            <w:r>
+              <w:rPr>
+                <w:rFonts w:ascii="NimbusRomNo9L-Regu" w:hAnsi="NimbusRomNo9L-Regu" w:cs="NimbusRomNo9L-Regu"/>
+              </w:rPr>
+              <w:t xml:space="preserve"> = </w:t>
+            </w:r>
+            <w:proofErr w:type="spellStart"/>
+            <w:r>
+              <w:rPr>
+                <w:rFonts w:ascii="NimbusRomNo9L-Regu" w:hAnsi="NimbusRomNo9L-Regu" w:cs="NimbusRomNo9L-Regu"/>
+              </w:rPr>
+              <w:t>queue</w:t>
+            </w:r>
+            <w:proofErr w:type="spellEnd"/>
+            <w:r>
+              <w:rPr>
+                <w:rFonts w:ascii="NimbusRomNo9L-Regu" w:hAnsi="NimbusRomNo9L-Regu" w:cs="NimbusRomNo9L-Regu"/>
+              </w:rPr>
+              <w:t xml:space="preserve"> -&gt; vector[start];</w:t>
+            </w:r>
+          </w:p>
+          <w:p>
+            <w:pPr>
+              <w:autoSpaceDE w:val="0"/>
+              <w:autoSpaceDN w:val="0"/>
+              <w:adjustRightInd w:val="0"/>
+              <w:rPr>
+                <w:rFonts w:ascii="NimbusRomNo9L-Regu" w:hAnsi="NimbusRomNo9L-Regu" w:cs="NimbusRomNo9L-Regu"/>
+              </w:rPr>
+            </w:pPr>
+            <w:r>
+              <w:rPr>
+                <w:rFonts w:ascii="NimbusRomNo9L-Regu" w:hAnsi="NimbusRomNo9L-Regu" w:cs="NimbusRomNo9L-Regu"/>
+              </w:rPr>
+              <w:tab/>
+            </w:r>
+            <w:r>
+              <w:rPr>
+                <w:rFonts w:ascii="NimbusRomNo9L-Regu" w:hAnsi="NimbusRomNo9L-Regu" w:cs="NimbusRomNo9L-Regu"/>
+              </w:rPr>
+              <w:tab/>
+            </w:r>
+            <w:proofErr w:type="spellStart"/>
+            <w:proofErr w:type="gramStart"/>
+            <w:r>
+              <w:rPr>
+                <w:rFonts w:ascii="NimbusRomNo9L-Regu" w:hAnsi="NimbusRomNo9L-Regu" w:cs="NimbusRomNo9L-Regu"/>
+              </w:rPr>
+              <w:t>queue</w:t>
+            </w:r>
+            <w:proofErr w:type="spellEnd"/>
+            <w:proofErr w:type="gramEnd"/>
+            <w:r>
+              <w:rPr>
+                <w:rFonts w:ascii="NimbusRomNo9L-Regu" w:hAnsi="NimbusRomNo9L-Regu" w:cs="NimbusRomNo9L-Regu"/>
+              </w:rPr>
+              <w:t xml:space="preserve"> -&gt; vector[start] = </w:t>
+            </w:r>
+            <w:proofErr w:type="spellStart"/>
+            <w:r>
+              <w:rPr>
+                <w:rFonts w:ascii="NimbusRomNo9L-Regu" w:hAnsi="NimbusRomNo9L-Regu" w:cs="NimbusRomNo9L-Regu"/>
+              </w:rPr>
+              <w:t>queue</w:t>
+            </w:r>
+            <w:proofErr w:type="spellEnd"/>
+            <w:r>
+              <w:rPr>
+                <w:rFonts w:ascii="NimbusRomNo9L-Regu" w:hAnsi="NimbusRomNo9L-Regu" w:cs="NimbusRomNo9L-Regu"/>
+              </w:rPr>
+              <w:t xml:space="preserve"> -&gt; itens[final];</w:t>
+            </w:r>
+          </w:p>
+          <w:p>
+            <w:pPr>
+              <w:autoSpaceDE w:val="0"/>
+              <w:autoSpaceDN w:val="0"/>
+              <w:adjustRightInd w:val="0"/>
+              <w:rPr>
+                <w:rFonts w:ascii="NimbusRomNo9L-Regu" w:hAnsi="NimbusRomNo9L-Regu" w:cs="NimbusRomNo9L-Regu"/>
+              </w:rPr>
+            </w:pPr>
+            <w:r>
+              <w:rPr>
+                <w:rFonts w:ascii="NimbusRomNo9L-Regu" w:hAnsi="NimbusRomNo9L-Regu" w:cs="NimbusRomNo9L-Regu"/>
+              </w:rPr>
+              <w:tab/>
+            </w:r>
+            <w:r>
+              <w:rPr>
+                <w:rFonts w:ascii="NimbusRomNo9L-Regu" w:hAnsi="NimbusRomNo9L-Regu" w:cs="NimbusRomNo9L-Regu"/>
+              </w:rPr>
+              <w:tab/>
+            </w:r>
+            <w:proofErr w:type="spellStart"/>
+            <w:proofErr w:type="gramStart"/>
+            <w:r>
+              <w:rPr>
+                <w:rFonts w:ascii="NimbusRomNo9L-Regu" w:hAnsi="NimbusRomNo9L-Regu" w:cs="NimbusRomNo9L-Regu"/>
+              </w:rPr>
+              <w:t>queue</w:t>
+            </w:r>
+            <w:proofErr w:type="spellEnd"/>
+            <w:proofErr w:type="gramEnd"/>
+            <w:r>
+              <w:rPr>
+                <w:rFonts w:ascii="NimbusRomNo9L-Regu" w:hAnsi="NimbusRomNo9L-Regu" w:cs="NimbusRomNo9L-Regu"/>
+              </w:rPr>
+              <w:t xml:space="preserve"> -&gt; vector[final] = </w:t>
+            </w:r>
+            <w:proofErr w:type="spellStart"/>
+            <w:r>
+              <w:rPr>
+                <w:rFonts w:ascii="NimbusRomNo9L-Regu" w:hAnsi="NimbusRomNo9L-Regu" w:cs="NimbusRomNo9L-Regu"/>
+              </w:rPr>
+              <w:t>queueAux</w:t>
+            </w:r>
+            <w:proofErr w:type="spellEnd"/>
+            <w:r>
+              <w:rPr>
+                <w:rFonts w:ascii="NimbusRomNo9L-Regu" w:hAnsi="NimbusRomNo9L-Regu" w:cs="NimbusRomNo9L-Regu"/>
+              </w:rPr>
+              <w:t>;</w:t>
+            </w:r>
+          </w:p>
+          <w:p>
+            <w:pPr>
+              <w:autoSpaceDE w:val="0"/>
+              <w:autoSpaceDN w:val="0"/>
+              <w:adjustRightInd w:val="0"/>
+              <w:rPr>
+                <w:rFonts w:ascii="NimbusRomNo9L-Regu" w:hAnsi="NimbusRomNo9L-Regu" w:cs="NimbusRomNo9L-Regu"/>
+              </w:rPr>
+            </w:pPr>
+            <w:r>
+              <w:rPr>
+                <w:rFonts w:ascii="NimbusRomNo9L-Regu" w:hAnsi="NimbusRomNo9L-Regu" w:cs="NimbusRomNo9L-Regu"/>
+              </w:rPr>
+              <w:tab/>
+            </w:r>
+            <w:r>
+              <w:rPr>
+                <w:rFonts w:ascii="NimbusRomNo9L-Regu" w:hAnsi="NimbusRomNo9L-Regu" w:cs="NimbusRomNo9L-Regu"/>
+              </w:rPr>
+              <w:tab/>
+            </w:r>
+            <w:proofErr w:type="gramStart"/>
+            <w:r>
+              <w:rPr>
+                <w:rFonts w:ascii="NimbusRomNo9L-Regu" w:hAnsi="NimbusRomNo9L-Regu" w:cs="NimbusRomNo9L-Regu"/>
+              </w:rPr>
+              <w:t>start</w:t>
+            </w:r>
+            <w:proofErr w:type="gramEnd"/>
+            <w:r>
+              <w:rPr>
+                <w:rFonts w:ascii="NimbusRomNo9L-Regu" w:hAnsi="NimbusRomNo9L-Regu" w:cs="NimbusRomNo9L-Regu"/>
+              </w:rPr>
+              <w:t xml:space="preserve"> = (start + 1) % 5;</w:t>
+            </w:r>
+          </w:p>
+          <w:p>
+            <w:pPr>
+              <w:autoSpaceDE w:val="0"/>
+              <w:autoSpaceDN w:val="0"/>
+              <w:adjustRightInd w:val="0"/>
+              <w:rPr>
+                <w:rFonts w:ascii="NimbusRomNo9L-Regu" w:hAnsi="NimbusRomNo9L-Regu" w:cs="NimbusRomNo9L-Regu"/>
+              </w:rPr>
+            </w:pPr>
+            <w:r>
+              <w:rPr>
+                <w:rFonts w:ascii="NimbusRomNo9L-Regu" w:hAnsi="NimbusRomNo9L-Regu" w:cs="NimbusRomNo9L-Regu"/>
+              </w:rPr>
+              <w:tab/>
+            </w:r>
+            <w:r>
+              <w:rPr>
+                <w:rFonts w:ascii="NimbusRomNo9L-Regu" w:hAnsi="NimbusRomNo9L-Regu" w:cs="NimbusRomNo9L-Regu"/>
+              </w:rPr>
+              <w:tab/>
+            </w:r>
+            <w:proofErr w:type="gramStart"/>
+            <w:r>
+              <w:rPr>
+                <w:rFonts w:ascii="NimbusRomNo9L-Regu" w:hAnsi="NimbusRomNo9L-Regu" w:cs="NimbusRomNo9L-Regu"/>
+              </w:rPr>
+              <w:t>final</w:t>
+            </w:r>
+            <w:proofErr w:type="gramEnd"/>
+            <w:r>
+              <w:rPr>
+                <w:rFonts w:ascii="NimbusRomNo9L-Regu" w:hAnsi="NimbusRomNo9L-Regu" w:cs="NimbusRomNo9L-Regu"/>
+              </w:rPr>
+              <w:t xml:space="preserve"> = (final - 1) % 5;</w:t>
+            </w:r>
+          </w:p>
+          <w:p>
+            <w:pPr>
+              <w:autoSpaceDE w:val="0"/>
+              <w:autoSpaceDN w:val="0"/>
+              <w:adjustRightInd w:val="0"/>
+              <w:rPr>
+                <w:rFonts w:ascii="NimbusRomNo9L-Regu" w:hAnsi="NimbusRomNo9L-Regu" w:cs="NimbusRomNo9L-Regu"/>
+              </w:rPr>
+            </w:pPr>
+            <w:r>
+              <w:rPr>
+                <w:rFonts w:ascii="NimbusRomNo9L-Regu" w:hAnsi="NimbusRomNo9L-Regu" w:cs="NimbusRomNo9L-Regu"/>
+              </w:rPr>
+              <w:tab/>
+              <w:t>}</w:t>
+            </w:r>
+          </w:p>
+          <w:p>
+            <w:pPr>
+              <w:autoSpaceDE w:val="0"/>
+              <w:autoSpaceDN w:val="0"/>
+              <w:adjustRightInd w:val="0"/>
+              <w:rPr>
+                <w:rFonts w:ascii="NimbusRomNo9L-Regu" w:hAnsi="NimbusRomNo9L-Regu" w:cs="NimbusRomNo9L-Regu"/>
+              </w:rPr>
+            </w:pPr>
+            <w:r>
+              <w:rPr>
+                <w:rFonts w:ascii="NimbusRomNo9L-Regu" w:hAnsi="NimbusRomNo9L-Regu" w:cs="NimbusRomNo9L-Regu"/>
+              </w:rPr>
+              <w:t>}</w:t>
+            </w:r>
           </w:p>
           <w:p>
             <w:pPr>
@@ -1304,32 +2456,15 @@
           <w:szCs w:val="30"/>
           <w:highlight w:val="black"/>
         </w:rPr>
-        <w:t xml:space="preserve">3 - </w:t>
-      </w:r>
-      <w:r>
-        <w:rPr>
-          <w:rFonts w:ascii="NimbusRomNo9L-Regu" w:hAnsi="NimbusRomNo9L-Regu" w:cs="NimbusRomNo9L-Regu"/>
-          <w:b/>
-          <w:bCs/>
-          <w:color w:val="FFFFFF" w:themeColor="background1"/>
-          <w:sz w:val="30"/>
-          <w:szCs w:val="30"/>
-          <w:highlight w:val="black"/>
-        </w:rPr>
-        <w:t>6</w:t>
+        <w:lastRenderedPageBreak/>
+        <w:t>3 - 6</w:t>
       </w:r>
       <w:r>
         <w:rPr>
           <w:rFonts w:ascii="NimbusRomNo9L-Regu" w:hAnsi="NimbusRomNo9L-Regu" w:cs="NimbusRomNo9L-Regu"/>
         </w:rPr>
         <w:tab/>
-        <w:t xml:space="preserve">Implemente </w:t>
-      </w:r>
-      <w:r>
-        <w:rPr>
-          <w:rFonts w:ascii="NimbusRomNo9L-Regu" w:hAnsi="NimbusRomNo9L-Regu" w:cs="NimbusRomNo9L-Regu"/>
-        </w:rPr>
-        <w:t>as operações de suporte a filas de prioridades:</w:t>
+        <w:t>Implemente as operações de suporte a filas de prioridades:</w:t>
       </w:r>
     </w:p>
     <w:p>
@@ -1521,15 +2656,7 @@
           <w:i/>
           <w:iCs/>
         </w:rPr>
-        <w:t>fila</w:t>
-      </w:r>
-      <w:r>
-        <w:rPr>
-          <w:rFonts w:ascii="NimbusRomNo9L-Regu" w:hAnsi="NimbusRomNo9L-Regu" w:cs="NimbusRomNo9L-Regu"/>
-          <w:i/>
-          <w:iCs/>
-        </w:rPr>
-        <w:t>pri</w:t>
+        <w:t>filapri</w:t>
       </w:r>
       <w:r>
         <w:rPr>
@@ -1572,13 +2699,7 @@
         <w:rPr>
           <w:rFonts w:ascii="NimbusRomNo9L-Regu" w:hAnsi="NimbusRomNo9L-Regu" w:cs="NimbusRomNo9L-Regu"/>
         </w:rPr>
-        <w:t>TFila</w:t>
-      </w:r>
-      <w:r>
-        <w:rPr>
-          <w:rFonts w:ascii="NimbusRomNo9L-Regu" w:hAnsi="NimbusRomNo9L-Regu" w:cs="NimbusRomNo9L-Regu"/>
-        </w:rPr>
-        <w:t>Pri</w:t>
+        <w:t>TFilaPri</w:t>
       </w:r>
       <w:proofErr w:type="spellEnd"/>
       <w:r>
@@ -1599,8 +2720,6 @@
         </w:rPr>
         <w:t xml:space="preserve"> na fila</w:t>
       </w:r>
-      <w:bookmarkStart w:id="0" w:name="_GoBack"/>
-      <w:bookmarkEnd w:id="0"/>
       <w:r>
         <w:rPr>
           <w:rFonts w:ascii="NimbusRomNo9L-Regu" w:hAnsi="NimbusRomNo9L-Regu" w:cs="NimbusRomNo9L-Regu"/>
@@ -1696,19 +2815,7 @@
         <w:rPr>
           <w:rFonts w:ascii="NimbusRomNo9L-Regu" w:hAnsi="NimbusRomNo9L-Regu" w:cs="NimbusRomNo9L-Regu"/>
         </w:rPr>
-        <w:t xml:space="preserve">Operação de </w:t>
-      </w:r>
-      <w:r>
-        <w:rPr>
-          <w:rFonts w:ascii="NimbusRomNo9L-Regu" w:hAnsi="NimbusRomNo9L-Regu" w:cs="NimbusRomNo9L-Regu"/>
-        </w:rPr>
-        <w:t>inserir</w:t>
-      </w:r>
-      <w:r>
-        <w:rPr>
-          <w:rFonts w:ascii="NimbusRomNo9L-Regu" w:hAnsi="NimbusRomNo9L-Regu" w:cs="NimbusRomNo9L-Regu"/>
-        </w:rPr>
-        <w:t>;</w:t>
+        <w:t>Operação de inserir;</w:t>
       </w:r>
     </w:p>
     <w:p>
@@ -1720,6 +2827,8 @@
           <w:rFonts w:ascii="NimbusRomNo9L-Regu" w:hAnsi="NimbusRomNo9L-Regu" w:cs="NimbusRomNo9L-Regu"/>
         </w:rPr>
       </w:pPr>
+      <w:bookmarkStart w:id="0" w:name="_GoBack"/>
+      <w:bookmarkEnd w:id="0"/>
     </w:p>
     <w:tbl>
       <w:tblPr>
@@ -1827,7 +2936,7 @@
 </file>
 
 <file path=word/endnotes.xml><?xml version="1.0" encoding="utf-8"?>
-<w:endnotes xmlns:wpc="http://schemas.microsoft.com/office/word/2010/wordprocessingCanvas" xmlns:cx="http://schemas.microsoft.com/office/drawing/2014/chartex" xmlns:cx1="http://schemas.microsoft.com/office/drawing/2015/9/8/chartex" xmlns:cx2="http://schemas.microsoft.com/office/drawing/2015/10/21/chartex" xmlns:cx3="http://schemas.microsoft.com/office/drawing/2016/5/9/chartex" xmlns:cx4="http://schemas.microsoft.com/office/drawing/2016/5/10/chartex" xmlns:cx5="http://schemas.microsoft.com/office/drawing/2016/5/11/chartex" xmlns:cx6="http://schemas.microsoft.com/office/drawing/2016/5/12/chartex" xmlns:cx7="http://schemas.microsoft.com/office/drawing/2016/5/13/chartex" xmlns:cx8="http://schemas.microsoft.com/office/drawing/2016/5/14/chartex" xmlns:mc="http://schemas.openxmlformats.org/markup-compatibility/2006" xmlns:aink="http://schemas.microsoft.com/office/drawing/2016/ink" xmlns:am3d="http://schemas.microsoft.com/office/drawing/2017/model3d" xmlns:o="urn:schemas-microsoft-com:office:office" xmlns:r="http://schemas.openxmlformats.org/officeDocument/2006/relationships" xmlns:m="http://schemas.openxmlformats.org/officeDocument/2006/math" xmlns:v="urn:schemas-microsoft-com:vml" xmlns:wp14="http://schemas.microsoft.com/office/word/2010/wordprocessingDrawing" xmlns:wp="http://schemas.openxmlformats.org/drawingml/2006/wordprocessingDrawing" xmlns:w10="urn:schemas-microsoft-com:office:word" xmlns:w="http://schemas.openxmlformats.org/wordprocessingml/2006/main" xmlns:w14="http://schemas.microsoft.com/office/word/2010/wordml" xmlns:w15="http://schemas.microsoft.com/office/word/2012/wordml" xmlns:w16cid="http://schemas.microsoft.com/office/word/2016/wordml/cid" xmlns:w16se="http://schemas.microsoft.com/office/word/2015/wordml/symex" xmlns:wpg="http://schemas.microsoft.com/office/word/2010/wordprocessingGroup" xmlns:wpi="http://schemas.microsoft.com/office/word/2010/wordprocessingInk" xmlns:wne="http://schemas.microsoft.com/office/word/2006/wordml" xmlns:wps="http://schemas.microsoft.com/office/word/2010/wordprocessingShape" mc:Ignorable="w14 w15 w16se w16cid wp14">
+<w:endnotes xmlns:wpc="http://schemas.microsoft.com/office/word/2010/wordprocessingCanvas" xmlns:mc="http://schemas.openxmlformats.org/markup-compatibility/2006" xmlns:o="urn:schemas-microsoft-com:office:office" xmlns:r="http://schemas.openxmlformats.org/officeDocument/2006/relationships" xmlns:m="http://schemas.openxmlformats.org/officeDocument/2006/math" xmlns:v="urn:schemas-microsoft-com:vml" xmlns:wp14="http://schemas.microsoft.com/office/word/2010/wordprocessingDrawing" xmlns:wp="http://schemas.openxmlformats.org/drawingml/2006/wordprocessingDrawing" xmlns:w10="urn:schemas-microsoft-com:office:word" xmlns:w="http://schemas.openxmlformats.org/wordprocessingml/2006/main" xmlns:w14="http://schemas.microsoft.com/office/word/2010/wordml" xmlns:w15="http://schemas.microsoft.com/office/word/2012/wordml" xmlns:wpg="http://schemas.microsoft.com/office/word/2010/wordprocessingGroup" xmlns:wpi="http://schemas.microsoft.com/office/word/2010/wordprocessingInk" xmlns:wne="http://schemas.microsoft.com/office/word/2006/wordml" xmlns:wps="http://schemas.microsoft.com/office/word/2010/wordprocessingShape" mc:Ignorable="w14 w15 wp14">
   <w:endnote w:type="separator" w:id="-1">
     <w:p>
       <w:r>
@@ -1846,7 +2955,7 @@
 </file>
 
 <file path=word/footer1.xml><?xml version="1.0" encoding="utf-8"?>
-<w:ftr xmlns:wpc="http://schemas.microsoft.com/office/word/2010/wordprocessingCanvas" xmlns:cx="http://schemas.microsoft.com/office/drawing/2014/chartex" xmlns:cx1="http://schemas.microsoft.com/office/drawing/2015/9/8/chartex" xmlns:cx2="http://schemas.microsoft.com/office/drawing/2015/10/21/chartex" xmlns:cx3="http://schemas.microsoft.com/office/drawing/2016/5/9/chartex" xmlns:cx4="http://schemas.microsoft.com/office/drawing/2016/5/10/chartex" xmlns:cx5="http://schemas.microsoft.com/office/drawing/2016/5/11/chartex" xmlns:cx6="http://schemas.microsoft.com/office/drawing/2016/5/12/chartex" xmlns:cx7="http://schemas.microsoft.com/office/drawing/2016/5/13/chartex" xmlns:cx8="http://schemas.microsoft.com/office/drawing/2016/5/14/chartex" xmlns:mc="http://schemas.openxmlformats.org/markup-compatibility/2006" xmlns:aink="http://schemas.microsoft.com/office/drawing/2016/ink" xmlns:am3d="http://schemas.microsoft.com/office/drawing/2017/model3d" xmlns:o="urn:schemas-microsoft-com:office:office" xmlns:r="http://schemas.openxmlformats.org/officeDocument/2006/relationships" xmlns:m="http://schemas.openxmlformats.org/officeDocument/2006/math" xmlns:v="urn:schemas-microsoft-com:vml" xmlns:wp14="http://schemas.microsoft.com/office/word/2010/wordprocessingDrawing" xmlns:wp="http://schemas.openxmlformats.org/drawingml/2006/wordprocessingDrawing" xmlns:w10="urn:schemas-microsoft-com:office:word" xmlns:w="http://schemas.openxmlformats.org/wordprocessingml/2006/main" xmlns:w14="http://schemas.microsoft.com/office/word/2010/wordml" xmlns:w15="http://schemas.microsoft.com/office/word/2012/wordml" xmlns:w16cid="http://schemas.microsoft.com/office/word/2016/wordml/cid" xmlns:w16se="http://schemas.microsoft.com/office/word/2015/wordml/symex" xmlns:wpg="http://schemas.microsoft.com/office/word/2010/wordprocessingGroup" xmlns:wpi="http://schemas.microsoft.com/office/word/2010/wordprocessingInk" xmlns:wne="http://schemas.microsoft.com/office/word/2006/wordml" xmlns:wps="http://schemas.microsoft.com/office/word/2010/wordprocessingShape" mc:Ignorable="w14 w15 w16se w16cid wp14">
+<w:ftr xmlns:wpc="http://schemas.microsoft.com/office/word/2010/wordprocessingCanvas" xmlns:mc="http://schemas.openxmlformats.org/markup-compatibility/2006" xmlns:o="urn:schemas-microsoft-com:office:office" xmlns:r="http://schemas.openxmlformats.org/officeDocument/2006/relationships" xmlns:m="http://schemas.openxmlformats.org/officeDocument/2006/math" xmlns:v="urn:schemas-microsoft-com:vml" xmlns:wp14="http://schemas.microsoft.com/office/word/2010/wordprocessingDrawing" xmlns:wp="http://schemas.openxmlformats.org/drawingml/2006/wordprocessingDrawing" xmlns:w10="urn:schemas-microsoft-com:office:word" xmlns:w="http://schemas.openxmlformats.org/wordprocessingml/2006/main" xmlns:w14="http://schemas.microsoft.com/office/word/2010/wordml" xmlns:w15="http://schemas.microsoft.com/office/word/2012/wordml" xmlns:wpg="http://schemas.microsoft.com/office/word/2010/wordprocessingGroup" xmlns:wpi="http://schemas.microsoft.com/office/word/2010/wordprocessingInk" xmlns:wne="http://schemas.microsoft.com/office/word/2006/wordml" xmlns:wps="http://schemas.microsoft.com/office/word/2010/wordprocessingShape" mc:Ignorable="w14 w15 wp14">
   <w:p>
     <w:pPr>
       <w:pStyle w:val="Rodap"/>
@@ -1920,7 +3029,7 @@
         </mc:Choice>
         <mc:Fallback>
           <w:pict>
-            <v:line w14:anchorId="133A2B65" id="Line 4" o:spid="_x0000_s1026" style="position:absolute;z-index:251656192;visibility:visible;mso-wrap-style:square;mso-width-percent:0;mso-height-percent:0;mso-wrap-distance-left:9pt;mso-wrap-distance-top:0;mso-wrap-distance-right:9pt;mso-wrap-distance-bottom:0;mso-position-horizontal:absolute;mso-position-horizontal-relative:text;mso-position-vertical:absolute;mso-position-vertical-relative:text;mso-width-percent:0;mso-height-percent:0;mso-width-relative:page;mso-height-relative:page" from="-6pt,8.4pt" to="517.5pt,8.4pt" o:gfxdata="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" strokeweight="1pt"/>
+            <v:line w14:anchorId="3CA7FFAA" id="Line 4" o:spid="_x0000_s1026" style="position:absolute;z-index:251656192;visibility:visible;mso-wrap-style:square;mso-width-percent:0;mso-height-percent:0;mso-wrap-distance-left:9pt;mso-wrap-distance-top:0;mso-wrap-distance-right:9pt;mso-wrap-distance-bottom:0;mso-position-horizontal:absolute;mso-position-horizontal-relative:text;mso-position-vertical:absolute;mso-position-vertical-relative:text;mso-width-percent:0;mso-height-percent:0;mso-width-relative:page;mso-height-relative:page" from="-6pt,8.4pt" to="517.5pt,8.4pt" o:gfxdata="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" strokeweight="1pt"/>
           </w:pict>
         </mc:Fallback>
       </mc:AlternateContent>
@@ -1961,7 +3070,7 @@
         <w:noProof/>
         <w:sz w:val="20"/>
       </w:rPr>
-      <w:t>2</w:t>
+      <w:t>3</w:t>
     </w:r>
     <w:r>
       <w:rPr>
@@ -1975,7 +3084,7 @@
 </file>
 
 <file path=word/footer2.xml><?xml version="1.0" encoding="utf-8"?>
-<w:ftr xmlns:wpc="http://schemas.microsoft.com/office/word/2010/wordprocessingCanvas" xmlns:cx="http://schemas.microsoft.com/office/drawing/2014/chartex" xmlns:cx1="http://schemas.microsoft.com/office/drawing/2015/9/8/chartex" xmlns:cx2="http://schemas.microsoft.com/office/drawing/2015/10/21/chartex" xmlns:cx3="http://schemas.microsoft.com/office/drawing/2016/5/9/chartex" xmlns:cx4="http://schemas.microsoft.com/office/drawing/2016/5/10/chartex" xmlns:cx5="http://schemas.microsoft.com/office/drawing/2016/5/11/chartex" xmlns:cx6="http://schemas.microsoft.com/office/drawing/2016/5/12/chartex" xmlns:cx7="http://schemas.microsoft.com/office/drawing/2016/5/13/chartex" xmlns:cx8="http://schemas.microsoft.com/office/drawing/2016/5/14/chartex" xmlns:mc="http://schemas.openxmlformats.org/markup-compatibility/2006" xmlns:aink="http://schemas.microsoft.com/office/drawing/2016/ink" xmlns:am3d="http://schemas.microsoft.com/office/drawing/2017/model3d" xmlns:o="urn:schemas-microsoft-com:office:office" xmlns:r="http://schemas.openxmlformats.org/officeDocument/2006/relationships" xmlns:m="http://schemas.openxmlformats.org/officeDocument/2006/math" xmlns:v="urn:schemas-microsoft-com:vml" xmlns:wp14="http://schemas.microsoft.com/office/word/2010/wordprocessingDrawing" xmlns:wp="http://schemas.openxmlformats.org/drawingml/2006/wordprocessingDrawing" xmlns:w10="urn:schemas-microsoft-com:office:word" xmlns:w="http://schemas.openxmlformats.org/wordprocessingml/2006/main" xmlns:w14="http://schemas.microsoft.com/office/word/2010/wordml" xmlns:w15="http://schemas.microsoft.com/office/word/2012/wordml" xmlns:w16cid="http://schemas.microsoft.com/office/word/2016/wordml/cid" xmlns:w16se="http://schemas.microsoft.com/office/word/2015/wordml/symex" xmlns:wpg="http://schemas.microsoft.com/office/word/2010/wordprocessingGroup" xmlns:wpi="http://schemas.microsoft.com/office/word/2010/wordprocessingInk" xmlns:wne="http://schemas.microsoft.com/office/word/2006/wordml" xmlns:wps="http://schemas.microsoft.com/office/word/2010/wordprocessingShape" mc:Ignorable="w14 w15 w16se w16cid wp14">
+<w:ftr xmlns:wpc="http://schemas.microsoft.com/office/word/2010/wordprocessingCanvas" xmlns:mc="http://schemas.openxmlformats.org/markup-compatibility/2006" xmlns:o="urn:schemas-microsoft-com:office:office" xmlns:r="http://schemas.openxmlformats.org/officeDocument/2006/relationships" xmlns:m="http://schemas.openxmlformats.org/officeDocument/2006/math" xmlns:v="urn:schemas-microsoft-com:vml" xmlns:wp14="http://schemas.microsoft.com/office/word/2010/wordprocessingDrawing" xmlns:wp="http://schemas.openxmlformats.org/drawingml/2006/wordprocessingDrawing" xmlns:w10="urn:schemas-microsoft-com:office:word" xmlns:w="http://schemas.openxmlformats.org/wordprocessingml/2006/main" xmlns:w14="http://schemas.microsoft.com/office/word/2010/wordml" xmlns:w15="http://schemas.microsoft.com/office/word/2012/wordml" xmlns:wpg="http://schemas.microsoft.com/office/word/2010/wordprocessingGroup" xmlns:wpi="http://schemas.microsoft.com/office/word/2010/wordprocessingInk" xmlns:wne="http://schemas.microsoft.com/office/word/2006/wordml" xmlns:wps="http://schemas.microsoft.com/office/word/2010/wordprocessingShape" mc:Ignorable="w14 w15 wp14">
   <w:p>
     <w:pPr>
       <w:pStyle w:val="Rodap"/>
@@ -2049,7 +3158,7 @@
         </mc:Choice>
         <mc:Fallback>
           <w:pict>
-            <v:line w14:anchorId="1BCB5083" id="Line 15" o:spid="_x0000_s1026" style="position:absolute;z-index:251686912;visibility:visible;mso-wrap-style:square;mso-width-percent:0;mso-height-percent:0;mso-wrap-distance-left:9pt;mso-wrap-distance-top:0;mso-wrap-distance-right:9pt;mso-wrap-distance-bottom:0;mso-position-horizontal:absolute;mso-position-horizontal-relative:text;mso-position-vertical:absolute;mso-position-vertical-relative:text;mso-width-percent:0;mso-height-percent:0;mso-width-relative:page;mso-height-relative:page" from="-6pt,8.4pt" to="517.5pt,8.4pt" o:gfxdata="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" strokeweight="1pt"/>
+            <v:line w14:anchorId="568F4C8C" id="Line 15" o:spid="_x0000_s1026" style="position:absolute;z-index:251686912;visibility:visible;mso-wrap-style:square;mso-width-percent:0;mso-height-percent:0;mso-wrap-distance-left:9pt;mso-wrap-distance-top:0;mso-wrap-distance-right:9pt;mso-wrap-distance-bottom:0;mso-position-horizontal:absolute;mso-position-horizontal-relative:text;mso-position-vertical:absolute;mso-position-vertical-relative:text;mso-width-percent:0;mso-height-percent:0;mso-width-relative:page;mso-height-relative:page" from="-6pt,8.4pt" to="517.5pt,8.4pt" o:gfxdata="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" strokeweight="1pt"/>
           </w:pict>
         </mc:Fallback>
       </mc:AlternateContent>
@@ -2068,7 +3177,7 @@
 </file>
 
 <file path=word/footnotes.xml><?xml version="1.0" encoding="utf-8"?>
-<w:footnotes xmlns:wpc="http://schemas.microsoft.com/office/word/2010/wordprocessingCanvas" xmlns:cx="http://schemas.microsoft.com/office/drawing/2014/chartex" xmlns:cx1="http://schemas.microsoft.com/office/drawing/2015/9/8/chartex" xmlns:cx2="http://schemas.microsoft.com/office/drawing/2015/10/21/chartex" xmlns:cx3="http://schemas.microsoft.com/office/drawing/2016/5/9/chartex" xmlns:cx4="http://schemas.microsoft.com/office/drawing/2016/5/10/chartex" xmlns:cx5="http://schemas.microsoft.com/office/drawing/2016/5/11/chartex" xmlns:cx6="http://schemas.microsoft.com/office/drawing/2016/5/12/chartex" xmlns:cx7="http://schemas.microsoft.com/office/drawing/2016/5/13/chartex" xmlns:cx8="http://schemas.microsoft.com/office/drawing/2016/5/14/chartex" xmlns:mc="http://schemas.openxmlformats.org/markup-compatibility/2006" xmlns:aink="http://schemas.microsoft.com/office/drawing/2016/ink" xmlns:am3d="http://schemas.microsoft.com/office/drawing/2017/model3d" xmlns:o="urn:schemas-microsoft-com:office:office" xmlns:r="http://schemas.openxmlformats.org/officeDocument/2006/relationships" xmlns:m="http://schemas.openxmlformats.org/officeDocument/2006/math" xmlns:v="urn:schemas-microsoft-com:vml" xmlns:wp14="http://schemas.microsoft.com/office/word/2010/wordprocessingDrawing" xmlns:wp="http://schemas.openxmlformats.org/drawingml/2006/wordprocessingDrawing" xmlns:w10="urn:schemas-microsoft-com:office:word" xmlns:w="http://schemas.openxmlformats.org/wordprocessingml/2006/main" xmlns:w14="http://schemas.microsoft.com/office/word/2010/wordml" xmlns:w15="http://schemas.microsoft.com/office/word/2012/wordml" xmlns:w16cid="http://schemas.microsoft.com/office/word/2016/wordml/cid" xmlns:w16se="http://schemas.microsoft.com/office/word/2015/wordml/symex" xmlns:wpg="http://schemas.microsoft.com/office/word/2010/wordprocessingGroup" xmlns:wpi="http://schemas.microsoft.com/office/word/2010/wordprocessingInk" xmlns:wne="http://schemas.microsoft.com/office/word/2006/wordml" xmlns:wps="http://schemas.microsoft.com/office/word/2010/wordprocessingShape" mc:Ignorable="w14 w15 w16se w16cid wp14">
+<w:footnotes xmlns:wpc="http://schemas.microsoft.com/office/word/2010/wordprocessingCanvas" xmlns:mc="http://schemas.openxmlformats.org/markup-compatibility/2006" xmlns:o="urn:schemas-microsoft-com:office:office" xmlns:r="http://schemas.openxmlformats.org/officeDocument/2006/relationships" xmlns:m="http://schemas.openxmlformats.org/officeDocument/2006/math" xmlns:v="urn:schemas-microsoft-com:vml" xmlns:wp14="http://schemas.microsoft.com/office/word/2010/wordprocessingDrawing" xmlns:wp="http://schemas.openxmlformats.org/drawingml/2006/wordprocessingDrawing" xmlns:w10="urn:schemas-microsoft-com:office:word" xmlns:w="http://schemas.openxmlformats.org/wordprocessingml/2006/main" xmlns:w14="http://schemas.microsoft.com/office/word/2010/wordml" xmlns:w15="http://schemas.microsoft.com/office/word/2012/wordml" xmlns:wpg="http://schemas.microsoft.com/office/word/2010/wordprocessingGroup" xmlns:wpi="http://schemas.microsoft.com/office/word/2010/wordprocessingInk" xmlns:wne="http://schemas.microsoft.com/office/word/2006/wordml" xmlns:wps="http://schemas.microsoft.com/office/word/2010/wordprocessingShape" mc:Ignorable="w14 w15 wp14">
   <w:footnote w:type="separator" w:id="-1">
     <w:p>
       <w:r>
@@ -2087,7 +3196,7 @@
 </file>
 
 <file path=word/header1.xml><?xml version="1.0" encoding="utf-8"?>
-<w:hdr xmlns:wpc="http://schemas.microsoft.com/office/word/2010/wordprocessingCanvas" xmlns:cx="http://schemas.microsoft.com/office/drawing/2014/chartex" xmlns:cx1="http://schemas.microsoft.com/office/drawing/2015/9/8/chartex" xmlns:cx2="http://schemas.microsoft.com/office/drawing/2015/10/21/chartex" xmlns:cx3="http://schemas.microsoft.com/office/drawing/2016/5/9/chartex" xmlns:cx4="http://schemas.microsoft.com/office/drawing/2016/5/10/chartex" xmlns:cx5="http://schemas.microsoft.com/office/drawing/2016/5/11/chartex" xmlns:cx6="http://schemas.microsoft.com/office/drawing/2016/5/12/chartex" xmlns:cx7="http://schemas.microsoft.com/office/drawing/2016/5/13/chartex" xmlns:cx8="http://schemas.microsoft.com/office/drawing/2016/5/14/chartex" xmlns:mc="http://schemas.openxmlformats.org/markup-compatibility/2006" xmlns:aink="http://schemas.microsoft.com/office/drawing/2016/ink" xmlns:am3d="http://schemas.microsoft.com/office/drawing/2017/model3d" xmlns:o="urn:schemas-microsoft-com:office:office" xmlns:r="http://schemas.openxmlformats.org/officeDocument/2006/relationships" xmlns:m="http://schemas.openxmlformats.org/officeDocument/2006/math" xmlns:v="urn:schemas-microsoft-com:vml" xmlns:wp14="http://schemas.microsoft.com/office/word/2010/wordprocessingDrawing" xmlns:wp="http://schemas.openxmlformats.org/drawingml/2006/wordprocessingDrawing" xmlns:w10="urn:schemas-microsoft-com:office:word" xmlns:w="http://schemas.openxmlformats.org/wordprocessingml/2006/main" xmlns:w14="http://schemas.microsoft.com/office/word/2010/wordml" xmlns:w15="http://schemas.microsoft.com/office/word/2012/wordml" xmlns:w16cid="http://schemas.microsoft.com/office/word/2016/wordml/cid" xmlns:w16se="http://schemas.microsoft.com/office/word/2015/wordml/symex" xmlns:wpg="http://schemas.microsoft.com/office/word/2010/wordprocessingGroup" xmlns:wpi="http://schemas.microsoft.com/office/word/2010/wordprocessingInk" xmlns:wne="http://schemas.microsoft.com/office/word/2006/wordml" xmlns:wps="http://schemas.microsoft.com/office/word/2010/wordprocessingShape" mc:Ignorable="w14 w15 w16se w16cid wp14">
+<w:hdr xmlns:wpc="http://schemas.microsoft.com/office/word/2010/wordprocessingCanvas" xmlns:mc="http://schemas.openxmlformats.org/markup-compatibility/2006" xmlns:o="urn:schemas-microsoft-com:office:office" xmlns:r="http://schemas.openxmlformats.org/officeDocument/2006/relationships" xmlns:m="http://schemas.openxmlformats.org/officeDocument/2006/math" xmlns:v="urn:schemas-microsoft-com:vml" xmlns:wp14="http://schemas.microsoft.com/office/word/2010/wordprocessingDrawing" xmlns:wp="http://schemas.openxmlformats.org/drawingml/2006/wordprocessingDrawing" xmlns:w10="urn:schemas-microsoft-com:office:word" xmlns:w="http://schemas.openxmlformats.org/wordprocessingml/2006/main" xmlns:w14="http://schemas.microsoft.com/office/word/2010/wordml" xmlns:w15="http://schemas.microsoft.com/office/word/2012/wordml" xmlns:wpg="http://schemas.microsoft.com/office/word/2010/wordprocessingGroup" xmlns:wpi="http://schemas.microsoft.com/office/word/2010/wordprocessingInk" xmlns:wne="http://schemas.microsoft.com/office/word/2006/wordml" xmlns:wps="http://schemas.microsoft.com/office/word/2010/wordprocessingShape" mc:Ignorable="w14 w15 wp14">
   <w:p>
     <w:pPr>
       <w:pStyle w:val="Cabealho"/>
@@ -2184,7 +3293,7 @@
         </mc:Choice>
         <mc:Fallback>
           <w:pict>
-            <v:line w14:anchorId="3DB6C547" id="Line 10" o:spid="_x0000_s1026" style="position:absolute;z-index:251685376;visibility:visible;mso-wrap-style:square;mso-width-percent:0;mso-height-percent:0;mso-wrap-distance-left:9pt;mso-wrap-distance-top:0;mso-wrap-distance-right:9pt;mso-wrap-distance-bottom:0;mso-position-horizontal:absolute;mso-position-horizontal-relative:text;mso-position-vertical:absolute;mso-position-vertical-relative:text;mso-width-percent:0;mso-height-percent:0;mso-width-relative:page;mso-height-relative:page" from="45pt,1.75pt" to="513.6pt,1.75pt" o:gfxdata="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" strokeweight="1pt"/>
+            <v:line w14:anchorId="451D7A12" id="Line 10" o:spid="_x0000_s1026" style="position:absolute;z-index:251685376;visibility:visible;mso-wrap-style:square;mso-width-percent:0;mso-height-percent:0;mso-wrap-distance-left:9pt;mso-wrap-distance-top:0;mso-wrap-distance-right:9pt;mso-wrap-distance-bottom:0;mso-position-horizontal:absolute;mso-position-horizontal-relative:text;mso-position-vertical:absolute;mso-position-vertical-relative:text;mso-width-percent:0;mso-height-percent:0;mso-width-relative:page;mso-height-relative:page" from="45pt,1.75pt" to="513.6pt,1.75pt" o:gfxdata="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" strokeweight="1pt"/>
           </w:pict>
         </mc:Fallback>
       </mc:AlternateContent>
@@ -2200,7 +3309,7 @@
 </file>
 
 <file path=word/header2.xml><?xml version="1.0" encoding="utf-8"?>
-<w:hdr xmlns:wpc="http://schemas.microsoft.com/office/word/2010/wordprocessingCanvas" xmlns:cx="http://schemas.microsoft.com/office/drawing/2014/chartex" xmlns:cx1="http://schemas.microsoft.com/office/drawing/2015/9/8/chartex" xmlns:cx2="http://schemas.microsoft.com/office/drawing/2015/10/21/chartex" xmlns:cx3="http://schemas.microsoft.com/office/drawing/2016/5/9/chartex" xmlns:cx4="http://schemas.microsoft.com/office/drawing/2016/5/10/chartex" xmlns:cx5="http://schemas.microsoft.com/office/drawing/2016/5/11/chartex" xmlns:cx6="http://schemas.microsoft.com/office/drawing/2016/5/12/chartex" xmlns:cx7="http://schemas.microsoft.com/office/drawing/2016/5/13/chartex" xmlns:cx8="http://schemas.microsoft.com/office/drawing/2016/5/14/chartex" xmlns:mc="http://schemas.openxmlformats.org/markup-compatibility/2006" xmlns:aink="http://schemas.microsoft.com/office/drawing/2016/ink" xmlns:am3d="http://schemas.microsoft.com/office/drawing/2017/model3d" xmlns:o="urn:schemas-microsoft-com:office:office" xmlns:r="http://schemas.openxmlformats.org/officeDocument/2006/relationships" xmlns:m="http://schemas.openxmlformats.org/officeDocument/2006/math" xmlns:v="urn:schemas-microsoft-com:vml" xmlns:wp14="http://schemas.microsoft.com/office/word/2010/wordprocessingDrawing" xmlns:wp="http://schemas.openxmlformats.org/drawingml/2006/wordprocessingDrawing" xmlns:w10="urn:schemas-microsoft-com:office:word" xmlns:w="http://schemas.openxmlformats.org/wordprocessingml/2006/main" xmlns:w14="http://schemas.microsoft.com/office/word/2010/wordml" xmlns:w15="http://schemas.microsoft.com/office/word/2012/wordml" xmlns:w16cid="http://schemas.microsoft.com/office/word/2016/wordml/cid" xmlns:w16se="http://schemas.microsoft.com/office/word/2015/wordml/symex" xmlns:wpg="http://schemas.microsoft.com/office/word/2010/wordprocessingGroup" xmlns:wpi="http://schemas.microsoft.com/office/word/2010/wordprocessingInk" xmlns:wne="http://schemas.microsoft.com/office/word/2006/wordml" xmlns:wps="http://schemas.microsoft.com/office/word/2010/wordprocessingShape" mc:Ignorable="w14 w15 w16se w16cid wp14">
+<w:hdr xmlns:wpc="http://schemas.microsoft.com/office/word/2010/wordprocessingCanvas" xmlns:mc="http://schemas.openxmlformats.org/markup-compatibility/2006" xmlns:o="urn:schemas-microsoft-com:office:office" xmlns:r="http://schemas.openxmlformats.org/officeDocument/2006/relationships" xmlns:m="http://schemas.openxmlformats.org/officeDocument/2006/math" xmlns:v="urn:schemas-microsoft-com:vml" xmlns:wp14="http://schemas.microsoft.com/office/word/2010/wordprocessingDrawing" xmlns:wp="http://schemas.openxmlformats.org/drawingml/2006/wordprocessingDrawing" xmlns:w10="urn:schemas-microsoft-com:office:word" xmlns:w="http://schemas.openxmlformats.org/wordprocessingml/2006/main" xmlns:w14="http://schemas.microsoft.com/office/word/2010/wordml" xmlns:w15="http://schemas.microsoft.com/office/word/2012/wordml" xmlns:wpg="http://schemas.microsoft.com/office/word/2010/wordprocessingGroup" xmlns:wpi="http://schemas.microsoft.com/office/word/2010/wordprocessingInk" xmlns:wne="http://schemas.microsoft.com/office/word/2006/wordml" xmlns:wps="http://schemas.microsoft.com/office/word/2010/wordprocessingShape" mc:Ignorable="w14 w15 wp14">
   <w:tbl>
     <w:tblPr>
       <w:tblW w:w="0" w:type="auto"/>
@@ -2566,14 +3675,19 @@
               <w:u w:val="single"/>
             </w:rPr>
           </w:pPr>
+          <w:proofErr w:type="gramStart"/>
           <w:r>
-            <w:t>Aluno(a):</w:t>
+            <w:t>Aluno(</w:t>
+          </w:r>
+          <w:proofErr w:type="gramEnd"/>
+          <w:r>
+            <w:t>a):</w:t>
           </w:r>
           <w:r>
             <w:rPr>
               <w:u w:val="single"/>
             </w:rPr>
-            <w:t xml:space="preserve"> </w:t>
+            <w:t>João Alberto Parente Filho</w:t>
           </w:r>
           <w:r>
             <w:rPr>
@@ -2607,7 +3721,7 @@
 </file>
 
 <file path=word/numbering.xml><?xml version="1.0" encoding="utf-8"?>
-<w:numbering xmlns:wpc="http://schemas.microsoft.com/office/word/2010/wordprocessingCanvas" xmlns:cx="http://schemas.microsoft.com/office/drawing/2014/chartex" xmlns:cx1="http://schemas.microsoft.com/office/drawing/2015/9/8/chartex" xmlns:cx2="http://schemas.microsoft.com/office/drawing/2015/10/21/chartex" xmlns:cx3="http://schemas.microsoft.com/office/drawing/2016/5/9/chartex" xmlns:cx4="http://schemas.microsoft.com/office/drawing/2016/5/10/chartex" xmlns:cx5="http://schemas.microsoft.com/office/drawing/2016/5/11/chartex" xmlns:cx6="http://schemas.microsoft.com/office/drawing/2016/5/12/chartex" xmlns:cx7="http://schemas.microsoft.com/office/drawing/2016/5/13/chartex" xmlns:cx8="http://schemas.microsoft.com/office/drawing/2016/5/14/chartex" xmlns:mc="http://schemas.openxmlformats.org/markup-compatibility/2006" xmlns:aink="http://schemas.microsoft.com/office/drawing/2016/ink" xmlns:am3d="http://schemas.microsoft.com/office/drawing/2017/model3d" xmlns:o="urn:schemas-microsoft-com:office:office" xmlns:r="http://schemas.openxmlformats.org/officeDocument/2006/relationships" xmlns:m="http://schemas.openxmlformats.org/officeDocument/2006/math" xmlns:v="urn:schemas-microsoft-com:vml" xmlns:wp14="http://schemas.microsoft.com/office/word/2010/wordprocessingDrawing" xmlns:wp="http://schemas.openxmlformats.org/drawingml/2006/wordprocessingDrawing" xmlns:w10="urn:schemas-microsoft-com:office:word" xmlns:w="http://schemas.openxmlformats.org/wordprocessingml/2006/main" xmlns:w14="http://schemas.microsoft.com/office/word/2010/wordml" xmlns:w15="http://schemas.microsoft.com/office/word/2012/wordml" xmlns:w16cid="http://schemas.microsoft.com/office/word/2016/wordml/cid" xmlns:w16se="http://schemas.microsoft.com/office/word/2015/wordml/symex" xmlns:wpg="http://schemas.microsoft.com/office/word/2010/wordprocessingGroup" xmlns:wpi="http://schemas.microsoft.com/office/word/2010/wordprocessingInk" xmlns:wne="http://schemas.microsoft.com/office/word/2006/wordml" xmlns:wps="http://schemas.microsoft.com/office/word/2010/wordprocessingShape" mc:Ignorable="w14 w15 w16se w16cid wp14">
+<w:numbering xmlns:wpc="http://schemas.microsoft.com/office/word/2010/wordprocessingCanvas" xmlns:mc="http://schemas.openxmlformats.org/markup-compatibility/2006" xmlns:o="urn:schemas-microsoft-com:office:office" xmlns:r="http://schemas.openxmlformats.org/officeDocument/2006/relationships" xmlns:m="http://schemas.openxmlformats.org/officeDocument/2006/math" xmlns:v="urn:schemas-microsoft-com:vml" xmlns:wp14="http://schemas.microsoft.com/office/word/2010/wordprocessingDrawing" xmlns:wp="http://schemas.openxmlformats.org/drawingml/2006/wordprocessingDrawing" xmlns:w10="urn:schemas-microsoft-com:office:word" xmlns:w="http://schemas.openxmlformats.org/wordprocessingml/2006/main" xmlns:w14="http://schemas.microsoft.com/office/word/2010/wordml" xmlns:w15="http://schemas.microsoft.com/office/word/2012/wordml" xmlns:wpg="http://schemas.microsoft.com/office/word/2010/wordprocessingGroup" xmlns:wpi="http://schemas.microsoft.com/office/word/2010/wordprocessingInk" xmlns:wne="http://schemas.microsoft.com/office/word/2006/wordml" xmlns:wps="http://schemas.microsoft.com/office/word/2010/wordprocessingShape" mc:Ignorable="w14 w15 wp14">
   <w:abstractNum w:abstractNumId="0" w15:restartNumberingAfterBreak="0">
     <w:nsid w:val="0F1A1B5F"/>
     <w:multiLevelType w:val="hybridMultilevel"/>
@@ -3257,7 +4371,7 @@
 </file>
 
 <file path=word/styles.xml><?xml version="1.0" encoding="utf-8"?>
-<w:styles xmlns:mc="http://schemas.openxmlformats.org/markup-compatibility/2006" xmlns:r="http://schemas.openxmlformats.org/officeDocument/2006/relationships" xmlns:w="http://schemas.openxmlformats.org/wordprocessingml/2006/main" xmlns:w14="http://schemas.microsoft.com/office/word/2010/wordml" xmlns:w15="http://schemas.microsoft.com/office/word/2012/wordml" xmlns:w16cid="http://schemas.microsoft.com/office/word/2016/wordml/cid" xmlns:w16se="http://schemas.microsoft.com/office/word/2015/wordml/symex" mc:Ignorable="w14 w15 w16se w16cid">
+<w:styles xmlns:mc="http://schemas.openxmlformats.org/markup-compatibility/2006" xmlns:r="http://schemas.openxmlformats.org/officeDocument/2006/relationships" xmlns:w="http://schemas.openxmlformats.org/wordprocessingml/2006/main" xmlns:w14="http://schemas.microsoft.com/office/word/2010/wordml" xmlns:w15="http://schemas.microsoft.com/office/word/2012/wordml" mc:Ignorable="w14 w15">
   <w:docDefaults>
     <w:rPrDefault>
       <w:rPr>
@@ -3267,7 +4381,7 @@
     </w:rPrDefault>
     <w:pPrDefault/>
   </w:docDefaults>
-  <w:latentStyles w:defLockedState="0" w:defUIPriority="0" w:defSemiHidden="0" w:defUnhideWhenUsed="0" w:defQFormat="0" w:count="377">
+  <w:latentStyles w:defLockedState="0" w:defUIPriority="0" w:defSemiHidden="0" w:defUnhideWhenUsed="0" w:defQFormat="0" w:count="371">
     <w:lsdException w:name="Normal" w:qFormat="1"/>
     <w:lsdException w:name="heading 1" w:qFormat="1"/>
     <w:lsdException w:name="heading 2" w:semiHidden="1" w:unhideWhenUsed="1" w:qFormat="1"/>
@@ -3632,12 +4746,6 @@
     <w:lsdException w:name="List Table 5 Dark Accent 6" w:uiPriority="50"/>
     <w:lsdException w:name="List Table 6 Colorful Accent 6" w:uiPriority="51"/>
     <w:lsdException w:name="List Table 7 Colorful Accent 6" w:uiPriority="52"/>
-    <w:lsdException w:name="Mention" w:semiHidden="1" w:uiPriority="99" w:unhideWhenUsed="1"/>
-    <w:lsdException w:name="Smart Hyperlink" w:semiHidden="1" w:uiPriority="99" w:unhideWhenUsed="1"/>
-    <w:lsdException w:name="Hashtag" w:semiHidden="1" w:uiPriority="99" w:unhideWhenUsed="1"/>
-    <w:lsdException w:name="Unresolved Mention" w:semiHidden="1" w:uiPriority="99" w:unhideWhenUsed="1"/>
-    <w:lsdException w:name="Smart Link" w:semiHidden="1" w:uiPriority="99" w:unhideWhenUsed="1"/>
-    <w:lsdException w:name="Smart Link Error" w:semiHidden="1" w:uiPriority="99" w:unhideWhenUsed="1"/>
   </w:latentStyles>
   <w:style w:type="paragraph" w:default="1" w:styleId="Normal">
     <w:name w:val="Normal"/>

--- a/homework/03 - Filas (ATIVIDADES).docx
+++ b/homework/03 - Filas (ATIVIDADES).docx
@@ -417,26 +417,1964 @@
                 <w:rFonts w:ascii="NimbusRomNo9L-Regu" w:hAnsi="NimbusRomNo9L-Regu" w:cs="NimbusRomNo9L-Regu"/>
               </w:rPr>
             </w:pPr>
-          </w:p>
-          <w:p>
-            <w:pPr>
-              <w:autoSpaceDE w:val="0"/>
-              <w:autoSpaceDN w:val="0"/>
-              <w:adjustRightInd w:val="0"/>
-              <w:rPr>
-                <w:rFonts w:ascii="NimbusRomNo9L-Regu" w:hAnsi="NimbusRomNo9L-Regu" w:cs="NimbusRomNo9L-Regu"/>
-              </w:rPr>
-            </w:pPr>
-          </w:p>
-          <w:p>
-            <w:pPr>
-              <w:autoSpaceDE w:val="0"/>
-              <w:autoSpaceDN w:val="0"/>
-              <w:adjustRightInd w:val="0"/>
-              <w:rPr>
-                <w:rFonts w:ascii="NimbusRomNo9L-Regu" w:hAnsi="NimbusRomNo9L-Regu" w:cs="NimbusRomNo9L-Regu"/>
-              </w:rPr>
-            </w:pPr>
+            <w:r>
+              <w:rPr>
+                <w:rFonts w:ascii="NimbusRomNo9L-Regu" w:hAnsi="NimbusRomNo9L-Regu" w:cs="NimbusRomNo9L-Regu"/>
+              </w:rPr>
+              <w:t>#include &lt;</w:t>
+            </w:r>
+            <w:proofErr w:type="spellStart"/>
+            <w:r>
+              <w:rPr>
+                <w:rFonts w:ascii="NimbusRomNo9L-Regu" w:hAnsi="NimbusRomNo9L-Regu" w:cs="NimbusRomNo9L-Regu"/>
+              </w:rPr>
+              <w:t>stdio.h</w:t>
+            </w:r>
+            <w:proofErr w:type="spellEnd"/>
+            <w:r>
+              <w:rPr>
+                <w:rFonts w:ascii="NimbusRomNo9L-Regu" w:hAnsi="NimbusRomNo9L-Regu" w:cs="NimbusRomNo9L-Regu"/>
+              </w:rPr>
+              <w:t>&gt;</w:t>
+            </w:r>
+          </w:p>
+          <w:p>
+            <w:pPr>
+              <w:autoSpaceDE w:val="0"/>
+              <w:autoSpaceDN w:val="0"/>
+              <w:adjustRightInd w:val="0"/>
+              <w:rPr>
+                <w:rFonts w:ascii="NimbusRomNo9L-Regu" w:hAnsi="NimbusRomNo9L-Regu" w:cs="NimbusRomNo9L-Regu"/>
+              </w:rPr>
+            </w:pPr>
+            <w:r>
+              <w:rPr>
+                <w:rFonts w:ascii="NimbusRomNo9L-Regu" w:hAnsi="NimbusRomNo9L-Regu" w:cs="NimbusRomNo9L-Regu"/>
+              </w:rPr>
+              <w:t>#include &lt;</w:t>
+            </w:r>
+            <w:proofErr w:type="spellStart"/>
+            <w:r>
+              <w:rPr>
+                <w:rFonts w:ascii="NimbusRomNo9L-Regu" w:hAnsi="NimbusRomNo9L-Regu" w:cs="NimbusRomNo9L-Regu"/>
+              </w:rPr>
+              <w:t>stdlib.h</w:t>
+            </w:r>
+            <w:proofErr w:type="spellEnd"/>
+            <w:r>
+              <w:rPr>
+                <w:rFonts w:ascii="NimbusRomNo9L-Regu" w:hAnsi="NimbusRomNo9L-Regu" w:cs="NimbusRomNo9L-Regu"/>
+              </w:rPr>
+              <w:t>&gt;</w:t>
+            </w:r>
+          </w:p>
+          <w:p>
+            <w:pPr>
+              <w:autoSpaceDE w:val="0"/>
+              <w:autoSpaceDN w:val="0"/>
+              <w:adjustRightInd w:val="0"/>
+              <w:rPr>
+                <w:rFonts w:ascii="NimbusRomNo9L-Regu" w:hAnsi="NimbusRomNo9L-Regu" w:cs="NimbusRomNo9L-Regu"/>
+              </w:rPr>
+            </w:pPr>
+            <w:r>
+              <w:rPr>
+                <w:rFonts w:ascii="NimbusRomNo9L-Regu" w:hAnsi="NimbusRomNo9L-Regu" w:cs="NimbusRomNo9L-Regu"/>
+              </w:rPr>
+              <w:t>#include "</w:t>
+            </w:r>
+            <w:proofErr w:type="spellStart"/>
+            <w:r>
+              <w:rPr>
+                <w:rFonts w:ascii="NimbusRomNo9L-Regu" w:hAnsi="NimbusRomNo9L-Regu" w:cs="NimbusRomNo9L-Regu"/>
+              </w:rPr>
+              <w:t>queue.h</w:t>
+            </w:r>
+            <w:proofErr w:type="spellEnd"/>
+            <w:r>
+              <w:rPr>
+                <w:rFonts w:ascii="NimbusRomNo9L-Regu" w:hAnsi="NimbusRomNo9L-Regu" w:cs="NimbusRomNo9L-Regu"/>
+              </w:rPr>
+              <w:t>"</w:t>
+            </w:r>
+          </w:p>
+          <w:p>
+            <w:pPr>
+              <w:autoSpaceDE w:val="0"/>
+              <w:autoSpaceDN w:val="0"/>
+              <w:adjustRightInd w:val="0"/>
+              <w:rPr>
+                <w:rFonts w:ascii="NimbusRomNo9L-Regu" w:hAnsi="NimbusRomNo9L-Regu" w:cs="NimbusRomNo9L-Regu"/>
+              </w:rPr>
+            </w:pPr>
+          </w:p>
+          <w:p>
+            <w:pPr>
+              <w:autoSpaceDE w:val="0"/>
+              <w:autoSpaceDN w:val="0"/>
+              <w:adjustRightInd w:val="0"/>
+              <w:rPr>
+                <w:rFonts w:ascii="NimbusRomNo9L-Regu" w:hAnsi="NimbusRomNo9L-Regu" w:cs="NimbusRomNo9L-Regu"/>
+              </w:rPr>
+            </w:pPr>
+            <w:proofErr w:type="spellStart"/>
+            <w:proofErr w:type="gramStart"/>
+            <w:r>
+              <w:rPr>
+                <w:rFonts w:ascii="NimbusRomNo9L-Regu" w:hAnsi="NimbusRomNo9L-Regu" w:cs="NimbusRomNo9L-Regu"/>
+              </w:rPr>
+              <w:t>struct</w:t>
+            </w:r>
+            <w:proofErr w:type="spellEnd"/>
+            <w:proofErr w:type="gramEnd"/>
+            <w:r>
+              <w:rPr>
+                <w:rFonts w:ascii="NimbusRomNo9L-Regu" w:hAnsi="NimbusRomNo9L-Regu" w:cs="NimbusRomNo9L-Regu"/>
+              </w:rPr>
+              <w:t xml:space="preserve"> </w:t>
+            </w:r>
+            <w:proofErr w:type="spellStart"/>
+            <w:r>
+              <w:rPr>
+                <w:rFonts w:ascii="NimbusRomNo9L-Regu" w:hAnsi="NimbusRomNo9L-Regu" w:cs="NimbusRomNo9L-Regu"/>
+              </w:rPr>
+              <w:t>Queue</w:t>
+            </w:r>
+            <w:proofErr w:type="spellEnd"/>
+            <w:r>
+              <w:rPr>
+                <w:rFonts w:ascii="NimbusRomNo9L-Regu" w:hAnsi="NimbusRomNo9L-Regu" w:cs="NimbusRomNo9L-Regu"/>
+              </w:rPr>
+              <w:t xml:space="preserve"> {</w:t>
+            </w:r>
+          </w:p>
+          <w:p>
+            <w:pPr>
+              <w:autoSpaceDE w:val="0"/>
+              <w:autoSpaceDN w:val="0"/>
+              <w:adjustRightInd w:val="0"/>
+              <w:rPr>
+                <w:rFonts w:ascii="NimbusRomNo9L-Regu" w:hAnsi="NimbusRomNo9L-Regu" w:cs="NimbusRomNo9L-Regu"/>
+              </w:rPr>
+            </w:pPr>
+            <w:r>
+              <w:rPr>
+                <w:rFonts w:ascii="NimbusRomNo9L-Regu" w:hAnsi="NimbusRomNo9L-Regu" w:cs="NimbusRomNo9L-Regu"/>
+              </w:rPr>
+              <w:tab/>
+            </w:r>
+            <w:proofErr w:type="spellStart"/>
+            <w:proofErr w:type="gramStart"/>
+            <w:r>
+              <w:rPr>
+                <w:rFonts w:ascii="NimbusRomNo9L-Regu" w:hAnsi="NimbusRomNo9L-Regu" w:cs="NimbusRomNo9L-Regu"/>
+              </w:rPr>
+              <w:t>int</w:t>
+            </w:r>
+            <w:proofErr w:type="spellEnd"/>
+            <w:proofErr w:type="gramEnd"/>
+            <w:r>
+              <w:rPr>
+                <w:rFonts w:ascii="NimbusRomNo9L-Regu" w:hAnsi="NimbusRomNo9L-Regu" w:cs="NimbusRomNo9L-Regu"/>
+              </w:rPr>
+              <w:t xml:space="preserve"> vector[5];</w:t>
+            </w:r>
+          </w:p>
+          <w:p>
+            <w:pPr>
+              <w:autoSpaceDE w:val="0"/>
+              <w:autoSpaceDN w:val="0"/>
+              <w:adjustRightInd w:val="0"/>
+              <w:rPr>
+                <w:rFonts w:ascii="NimbusRomNo9L-Regu" w:hAnsi="NimbusRomNo9L-Regu" w:cs="NimbusRomNo9L-Regu"/>
+              </w:rPr>
+            </w:pPr>
+            <w:r>
+              <w:rPr>
+                <w:rFonts w:ascii="NimbusRomNo9L-Regu" w:hAnsi="NimbusRomNo9L-Regu" w:cs="NimbusRomNo9L-Regu"/>
+              </w:rPr>
+              <w:tab/>
+            </w:r>
+            <w:proofErr w:type="spellStart"/>
+            <w:proofErr w:type="gramStart"/>
+            <w:r>
+              <w:rPr>
+                <w:rFonts w:ascii="NimbusRomNo9L-Regu" w:hAnsi="NimbusRomNo9L-Regu" w:cs="NimbusRomNo9L-Regu"/>
+              </w:rPr>
+              <w:t>int</w:t>
+            </w:r>
+            <w:proofErr w:type="spellEnd"/>
+            <w:proofErr w:type="gramEnd"/>
+            <w:r>
+              <w:rPr>
+                <w:rFonts w:ascii="NimbusRomNo9L-Regu" w:hAnsi="NimbusRomNo9L-Regu" w:cs="NimbusRomNo9L-Regu"/>
+              </w:rPr>
+              <w:t xml:space="preserve"> start, final, </w:t>
+            </w:r>
+            <w:proofErr w:type="spellStart"/>
+            <w:r>
+              <w:rPr>
+                <w:rFonts w:ascii="NimbusRomNo9L-Regu" w:hAnsi="NimbusRomNo9L-Regu" w:cs="NimbusRomNo9L-Regu"/>
+              </w:rPr>
+              <w:t>quantity</w:t>
+            </w:r>
+            <w:proofErr w:type="spellEnd"/>
+            <w:r>
+              <w:rPr>
+                <w:rFonts w:ascii="NimbusRomNo9L-Regu" w:hAnsi="NimbusRomNo9L-Regu" w:cs="NimbusRomNo9L-Regu"/>
+              </w:rPr>
+              <w:t>;</w:t>
+            </w:r>
+          </w:p>
+          <w:p>
+            <w:pPr>
+              <w:autoSpaceDE w:val="0"/>
+              <w:autoSpaceDN w:val="0"/>
+              <w:adjustRightInd w:val="0"/>
+              <w:rPr>
+                <w:rFonts w:ascii="NimbusRomNo9L-Regu" w:hAnsi="NimbusRomNo9L-Regu" w:cs="NimbusRomNo9L-Regu"/>
+              </w:rPr>
+            </w:pPr>
+            <w:r>
+              <w:rPr>
+                <w:rFonts w:ascii="NimbusRomNo9L-Regu" w:hAnsi="NimbusRomNo9L-Regu" w:cs="NimbusRomNo9L-Regu"/>
+              </w:rPr>
+              <w:t>};</w:t>
+            </w:r>
+          </w:p>
+          <w:p>
+            <w:pPr>
+              <w:autoSpaceDE w:val="0"/>
+              <w:autoSpaceDN w:val="0"/>
+              <w:adjustRightInd w:val="0"/>
+              <w:rPr>
+                <w:rFonts w:ascii="NimbusRomNo9L-Regu" w:hAnsi="NimbusRomNo9L-Regu" w:cs="NimbusRomNo9L-Regu"/>
+              </w:rPr>
+            </w:pPr>
+          </w:p>
+          <w:p>
+            <w:pPr>
+              <w:autoSpaceDE w:val="0"/>
+              <w:autoSpaceDN w:val="0"/>
+              <w:adjustRightInd w:val="0"/>
+              <w:rPr>
+                <w:rFonts w:ascii="NimbusRomNo9L-Regu" w:hAnsi="NimbusRomNo9L-Regu" w:cs="NimbusRomNo9L-Regu"/>
+              </w:rPr>
+            </w:pPr>
+            <w:proofErr w:type="spellStart"/>
+            <w:r>
+              <w:rPr>
+                <w:rFonts w:ascii="NimbusRomNo9L-Regu" w:hAnsi="NimbusRomNo9L-Regu" w:cs="NimbusRomNo9L-Regu"/>
+              </w:rPr>
+              <w:t>TQueue</w:t>
+            </w:r>
+            <w:proofErr w:type="spellEnd"/>
+            <w:r>
+              <w:rPr>
+                <w:rFonts w:ascii="NimbusRomNo9L-Regu" w:hAnsi="NimbusRomNo9L-Regu" w:cs="NimbusRomNo9L-Regu"/>
+              </w:rPr>
+              <w:t xml:space="preserve"> *</w:t>
+            </w:r>
+            <w:proofErr w:type="spellStart"/>
+            <w:proofErr w:type="gramStart"/>
+            <w:r>
+              <w:rPr>
+                <w:rFonts w:ascii="NimbusRomNo9L-Regu" w:hAnsi="NimbusRomNo9L-Regu" w:cs="NimbusRomNo9L-Regu"/>
+              </w:rPr>
+              <w:t>neww</w:t>
+            </w:r>
+            <w:proofErr w:type="spellEnd"/>
+            <w:r>
+              <w:rPr>
+                <w:rFonts w:ascii="NimbusRomNo9L-Regu" w:hAnsi="NimbusRomNo9L-Regu" w:cs="NimbusRomNo9L-Regu"/>
+              </w:rPr>
+              <w:t>(</w:t>
+            </w:r>
+            <w:proofErr w:type="gramEnd"/>
+            <w:r>
+              <w:rPr>
+                <w:rFonts w:ascii="NimbusRomNo9L-Regu" w:hAnsi="NimbusRomNo9L-Regu" w:cs="NimbusRomNo9L-Regu"/>
+              </w:rPr>
+              <w:t>) {</w:t>
+            </w:r>
+          </w:p>
+          <w:p>
+            <w:pPr>
+              <w:autoSpaceDE w:val="0"/>
+              <w:autoSpaceDN w:val="0"/>
+              <w:adjustRightInd w:val="0"/>
+              <w:rPr>
+                <w:rFonts w:ascii="NimbusRomNo9L-Regu" w:hAnsi="NimbusRomNo9L-Regu" w:cs="NimbusRomNo9L-Regu"/>
+              </w:rPr>
+            </w:pPr>
+            <w:r>
+              <w:rPr>
+                <w:rFonts w:ascii="NimbusRomNo9L-Regu" w:hAnsi="NimbusRomNo9L-Regu" w:cs="NimbusRomNo9L-Regu"/>
+              </w:rPr>
+              <w:tab/>
+            </w:r>
+            <w:proofErr w:type="spellStart"/>
+            <w:r>
+              <w:rPr>
+                <w:rFonts w:ascii="NimbusRomNo9L-Regu" w:hAnsi="NimbusRomNo9L-Regu" w:cs="NimbusRomNo9L-Regu"/>
+              </w:rPr>
+              <w:t>TQueue</w:t>
+            </w:r>
+            <w:proofErr w:type="spellEnd"/>
+            <w:r>
+              <w:rPr>
+                <w:rFonts w:ascii="NimbusRomNo9L-Regu" w:hAnsi="NimbusRomNo9L-Regu" w:cs="NimbusRomNo9L-Regu"/>
+              </w:rPr>
+              <w:t xml:space="preserve">* </w:t>
+            </w:r>
+            <w:proofErr w:type="spellStart"/>
+            <w:r>
+              <w:rPr>
+                <w:rFonts w:ascii="NimbusRomNo9L-Regu" w:hAnsi="NimbusRomNo9L-Regu" w:cs="NimbusRomNo9L-Regu"/>
+              </w:rPr>
+              <w:t>queue</w:t>
+            </w:r>
+            <w:proofErr w:type="spellEnd"/>
+            <w:r>
+              <w:rPr>
+                <w:rFonts w:ascii="NimbusRomNo9L-Regu" w:hAnsi="NimbusRomNo9L-Regu" w:cs="NimbusRomNo9L-Regu"/>
+              </w:rPr>
+              <w:t xml:space="preserve"> = (</w:t>
+            </w:r>
+            <w:proofErr w:type="spellStart"/>
+            <w:r>
+              <w:rPr>
+                <w:rFonts w:ascii="NimbusRomNo9L-Regu" w:hAnsi="NimbusRomNo9L-Regu" w:cs="NimbusRomNo9L-Regu"/>
+              </w:rPr>
+              <w:t>TQueue</w:t>
+            </w:r>
+            <w:proofErr w:type="spellEnd"/>
+            <w:proofErr w:type="gramStart"/>
+            <w:r>
+              <w:rPr>
+                <w:rFonts w:ascii="NimbusRomNo9L-Regu" w:hAnsi="NimbusRomNo9L-Regu" w:cs="NimbusRomNo9L-Regu"/>
+              </w:rPr>
+              <w:t>*)</w:t>
+            </w:r>
+            <w:proofErr w:type="spellStart"/>
+            <w:r>
+              <w:rPr>
+                <w:rFonts w:ascii="NimbusRomNo9L-Regu" w:hAnsi="NimbusRomNo9L-Regu" w:cs="NimbusRomNo9L-Regu"/>
+              </w:rPr>
+              <w:t>malloc</w:t>
+            </w:r>
+            <w:proofErr w:type="spellEnd"/>
+            <w:proofErr w:type="gramEnd"/>
+            <w:r>
+              <w:rPr>
+                <w:rFonts w:ascii="NimbusRomNo9L-Regu" w:hAnsi="NimbusRomNo9L-Regu" w:cs="NimbusRomNo9L-Regu"/>
+              </w:rPr>
+              <w:t>(</w:t>
+            </w:r>
+            <w:proofErr w:type="spellStart"/>
+            <w:r>
+              <w:rPr>
+                <w:rFonts w:ascii="NimbusRomNo9L-Regu" w:hAnsi="NimbusRomNo9L-Regu" w:cs="NimbusRomNo9L-Regu"/>
+              </w:rPr>
+              <w:t>sizeof</w:t>
+            </w:r>
+            <w:proofErr w:type="spellEnd"/>
+            <w:r>
+              <w:rPr>
+                <w:rFonts w:ascii="NimbusRomNo9L-Regu" w:hAnsi="NimbusRomNo9L-Regu" w:cs="NimbusRomNo9L-Regu"/>
+              </w:rPr>
+              <w:t>(</w:t>
+            </w:r>
+            <w:proofErr w:type="spellStart"/>
+            <w:r>
+              <w:rPr>
+                <w:rFonts w:ascii="NimbusRomNo9L-Regu" w:hAnsi="NimbusRomNo9L-Regu" w:cs="NimbusRomNo9L-Regu"/>
+              </w:rPr>
+              <w:t>TQueue</w:t>
+            </w:r>
+            <w:proofErr w:type="spellEnd"/>
+            <w:r>
+              <w:rPr>
+                <w:rFonts w:ascii="NimbusRomNo9L-Regu" w:hAnsi="NimbusRomNo9L-Regu" w:cs="NimbusRomNo9L-Regu"/>
+              </w:rPr>
+              <w:t>));</w:t>
+            </w:r>
+          </w:p>
+          <w:p>
+            <w:pPr>
+              <w:autoSpaceDE w:val="0"/>
+              <w:autoSpaceDN w:val="0"/>
+              <w:adjustRightInd w:val="0"/>
+              <w:rPr>
+                <w:rFonts w:ascii="NimbusRomNo9L-Regu" w:hAnsi="NimbusRomNo9L-Regu" w:cs="NimbusRomNo9L-Regu"/>
+              </w:rPr>
+            </w:pPr>
+            <w:r>
+              <w:rPr>
+                <w:rFonts w:ascii="NimbusRomNo9L-Regu" w:hAnsi="NimbusRomNo9L-Regu" w:cs="NimbusRomNo9L-Regu"/>
+              </w:rPr>
+              <w:tab/>
+            </w:r>
+            <w:proofErr w:type="spellStart"/>
+            <w:proofErr w:type="gramStart"/>
+            <w:r>
+              <w:rPr>
+                <w:rFonts w:ascii="NimbusRomNo9L-Regu" w:hAnsi="NimbusRomNo9L-Regu" w:cs="NimbusRomNo9L-Regu"/>
+              </w:rPr>
+              <w:t>queue</w:t>
+            </w:r>
+            <w:proofErr w:type="spellEnd"/>
+            <w:proofErr w:type="gramEnd"/>
+            <w:r>
+              <w:rPr>
+                <w:rFonts w:ascii="NimbusRomNo9L-Regu" w:hAnsi="NimbusRomNo9L-Regu" w:cs="NimbusRomNo9L-Regu"/>
+              </w:rPr>
+              <w:t>-&gt;start = -1;</w:t>
+            </w:r>
+          </w:p>
+          <w:p>
+            <w:pPr>
+              <w:autoSpaceDE w:val="0"/>
+              <w:autoSpaceDN w:val="0"/>
+              <w:adjustRightInd w:val="0"/>
+              <w:rPr>
+                <w:rFonts w:ascii="NimbusRomNo9L-Regu" w:hAnsi="NimbusRomNo9L-Regu" w:cs="NimbusRomNo9L-Regu"/>
+              </w:rPr>
+            </w:pPr>
+            <w:r>
+              <w:rPr>
+                <w:rFonts w:ascii="NimbusRomNo9L-Regu" w:hAnsi="NimbusRomNo9L-Regu" w:cs="NimbusRomNo9L-Regu"/>
+              </w:rPr>
+              <w:tab/>
+            </w:r>
+            <w:proofErr w:type="spellStart"/>
+            <w:proofErr w:type="gramStart"/>
+            <w:r>
+              <w:rPr>
+                <w:rFonts w:ascii="NimbusRomNo9L-Regu" w:hAnsi="NimbusRomNo9L-Regu" w:cs="NimbusRomNo9L-Regu"/>
+              </w:rPr>
+              <w:t>queue</w:t>
+            </w:r>
+            <w:proofErr w:type="spellEnd"/>
+            <w:proofErr w:type="gramEnd"/>
+            <w:r>
+              <w:rPr>
+                <w:rFonts w:ascii="NimbusRomNo9L-Regu" w:hAnsi="NimbusRomNo9L-Regu" w:cs="NimbusRomNo9L-Regu"/>
+              </w:rPr>
+              <w:t>-&gt;final = -1;</w:t>
+            </w:r>
+          </w:p>
+          <w:p>
+            <w:pPr>
+              <w:autoSpaceDE w:val="0"/>
+              <w:autoSpaceDN w:val="0"/>
+              <w:adjustRightInd w:val="0"/>
+              <w:rPr>
+                <w:rFonts w:ascii="NimbusRomNo9L-Regu" w:hAnsi="NimbusRomNo9L-Regu" w:cs="NimbusRomNo9L-Regu"/>
+              </w:rPr>
+            </w:pPr>
+            <w:r>
+              <w:rPr>
+                <w:rFonts w:ascii="NimbusRomNo9L-Regu" w:hAnsi="NimbusRomNo9L-Regu" w:cs="NimbusRomNo9L-Regu"/>
+              </w:rPr>
+              <w:tab/>
+            </w:r>
+            <w:proofErr w:type="spellStart"/>
+            <w:proofErr w:type="gramStart"/>
+            <w:r>
+              <w:rPr>
+                <w:rFonts w:ascii="NimbusRomNo9L-Regu" w:hAnsi="NimbusRomNo9L-Regu" w:cs="NimbusRomNo9L-Regu"/>
+              </w:rPr>
+              <w:t>queue</w:t>
+            </w:r>
+            <w:proofErr w:type="spellEnd"/>
+            <w:proofErr w:type="gramEnd"/>
+            <w:r>
+              <w:rPr>
+                <w:rFonts w:ascii="NimbusRomNo9L-Regu" w:hAnsi="NimbusRomNo9L-Regu" w:cs="NimbusRomNo9L-Regu"/>
+              </w:rPr>
+              <w:t>-&gt;</w:t>
+            </w:r>
+            <w:proofErr w:type="spellStart"/>
+            <w:r>
+              <w:rPr>
+                <w:rFonts w:ascii="NimbusRomNo9L-Regu" w:hAnsi="NimbusRomNo9L-Regu" w:cs="NimbusRomNo9L-Regu"/>
+              </w:rPr>
+              <w:t>quantity</w:t>
+            </w:r>
+            <w:proofErr w:type="spellEnd"/>
+            <w:r>
+              <w:rPr>
+                <w:rFonts w:ascii="NimbusRomNo9L-Regu" w:hAnsi="NimbusRomNo9L-Regu" w:cs="NimbusRomNo9L-Regu"/>
+              </w:rPr>
+              <w:t xml:space="preserve"> = 0;</w:t>
+            </w:r>
+          </w:p>
+          <w:p>
+            <w:pPr>
+              <w:autoSpaceDE w:val="0"/>
+              <w:autoSpaceDN w:val="0"/>
+              <w:adjustRightInd w:val="0"/>
+              <w:rPr>
+                <w:rFonts w:ascii="NimbusRomNo9L-Regu" w:hAnsi="NimbusRomNo9L-Regu" w:cs="NimbusRomNo9L-Regu"/>
+              </w:rPr>
+            </w:pPr>
+          </w:p>
+          <w:p>
+            <w:pPr>
+              <w:autoSpaceDE w:val="0"/>
+              <w:autoSpaceDN w:val="0"/>
+              <w:adjustRightInd w:val="0"/>
+              <w:rPr>
+                <w:rFonts w:ascii="NimbusRomNo9L-Regu" w:hAnsi="NimbusRomNo9L-Regu" w:cs="NimbusRomNo9L-Regu"/>
+              </w:rPr>
+            </w:pPr>
+            <w:r>
+              <w:rPr>
+                <w:rFonts w:ascii="NimbusRomNo9L-Regu" w:hAnsi="NimbusRomNo9L-Regu" w:cs="NimbusRomNo9L-Regu"/>
+              </w:rPr>
+              <w:tab/>
+            </w:r>
+            <w:proofErr w:type="spellStart"/>
+            <w:proofErr w:type="gramStart"/>
+            <w:r>
+              <w:rPr>
+                <w:rFonts w:ascii="NimbusRomNo9L-Regu" w:hAnsi="NimbusRomNo9L-Regu" w:cs="NimbusRomNo9L-Regu"/>
+              </w:rPr>
+              <w:t>return</w:t>
+            </w:r>
+            <w:proofErr w:type="spellEnd"/>
+            <w:proofErr w:type="gramEnd"/>
+            <w:r>
+              <w:rPr>
+                <w:rFonts w:ascii="NimbusRomNo9L-Regu" w:hAnsi="NimbusRomNo9L-Regu" w:cs="NimbusRomNo9L-Regu"/>
+              </w:rPr>
+              <w:t xml:space="preserve"> </w:t>
+            </w:r>
+            <w:proofErr w:type="spellStart"/>
+            <w:r>
+              <w:rPr>
+                <w:rFonts w:ascii="NimbusRomNo9L-Regu" w:hAnsi="NimbusRomNo9L-Regu" w:cs="NimbusRomNo9L-Regu"/>
+              </w:rPr>
+              <w:t>queue</w:t>
+            </w:r>
+            <w:proofErr w:type="spellEnd"/>
+            <w:r>
+              <w:rPr>
+                <w:rFonts w:ascii="NimbusRomNo9L-Regu" w:hAnsi="NimbusRomNo9L-Regu" w:cs="NimbusRomNo9L-Regu"/>
+              </w:rPr>
+              <w:t>;</w:t>
+            </w:r>
+            <w:r>
+              <w:rPr>
+                <w:rFonts w:ascii="NimbusRomNo9L-Regu" w:hAnsi="NimbusRomNo9L-Regu" w:cs="NimbusRomNo9L-Regu"/>
+              </w:rPr>
+              <w:tab/>
+            </w:r>
+          </w:p>
+          <w:p>
+            <w:pPr>
+              <w:autoSpaceDE w:val="0"/>
+              <w:autoSpaceDN w:val="0"/>
+              <w:adjustRightInd w:val="0"/>
+              <w:rPr>
+                <w:rFonts w:ascii="NimbusRomNo9L-Regu" w:hAnsi="NimbusRomNo9L-Regu" w:cs="NimbusRomNo9L-Regu"/>
+              </w:rPr>
+            </w:pPr>
+            <w:r>
+              <w:rPr>
+                <w:rFonts w:ascii="NimbusRomNo9L-Regu" w:hAnsi="NimbusRomNo9L-Regu" w:cs="NimbusRomNo9L-Regu"/>
+              </w:rPr>
+              <w:t>}</w:t>
+            </w:r>
+          </w:p>
+          <w:p>
+            <w:pPr>
+              <w:autoSpaceDE w:val="0"/>
+              <w:autoSpaceDN w:val="0"/>
+              <w:adjustRightInd w:val="0"/>
+              <w:rPr>
+                <w:rFonts w:ascii="NimbusRomNo9L-Regu" w:hAnsi="NimbusRomNo9L-Regu" w:cs="NimbusRomNo9L-Regu"/>
+              </w:rPr>
+            </w:pPr>
+          </w:p>
+          <w:p>
+            <w:pPr>
+              <w:autoSpaceDE w:val="0"/>
+              <w:autoSpaceDN w:val="0"/>
+              <w:adjustRightInd w:val="0"/>
+              <w:rPr>
+                <w:rFonts w:ascii="NimbusRomNo9L-Regu" w:hAnsi="NimbusRomNo9L-Regu" w:cs="NimbusRomNo9L-Regu"/>
+              </w:rPr>
+            </w:pPr>
+            <w:proofErr w:type="spellStart"/>
+            <w:proofErr w:type="gramStart"/>
+            <w:r>
+              <w:rPr>
+                <w:rFonts w:ascii="NimbusRomNo9L-Regu" w:hAnsi="NimbusRomNo9L-Regu" w:cs="NimbusRomNo9L-Regu"/>
+              </w:rPr>
+              <w:t>void</w:t>
+            </w:r>
+            <w:proofErr w:type="spellEnd"/>
+            <w:proofErr w:type="gramEnd"/>
+            <w:r>
+              <w:rPr>
+                <w:rFonts w:ascii="NimbusRomNo9L-Regu" w:hAnsi="NimbusRomNo9L-Regu" w:cs="NimbusRomNo9L-Regu"/>
+              </w:rPr>
+              <w:t xml:space="preserve"> </w:t>
+            </w:r>
+            <w:proofErr w:type="spellStart"/>
+            <w:r>
+              <w:rPr>
+                <w:rFonts w:ascii="NimbusRomNo9L-Regu" w:hAnsi="NimbusRomNo9L-Regu" w:cs="NimbusRomNo9L-Regu"/>
+              </w:rPr>
+              <w:t>enqueue</w:t>
+            </w:r>
+            <w:proofErr w:type="spellEnd"/>
+            <w:r>
+              <w:rPr>
+                <w:rFonts w:ascii="NimbusRomNo9L-Regu" w:hAnsi="NimbusRomNo9L-Regu" w:cs="NimbusRomNo9L-Regu"/>
+              </w:rPr>
+              <w:t>(</w:t>
+            </w:r>
+            <w:proofErr w:type="spellStart"/>
+            <w:r>
+              <w:rPr>
+                <w:rFonts w:ascii="NimbusRomNo9L-Regu" w:hAnsi="NimbusRomNo9L-Regu" w:cs="NimbusRomNo9L-Regu"/>
+              </w:rPr>
+              <w:t>TQueue</w:t>
+            </w:r>
+            <w:proofErr w:type="spellEnd"/>
+            <w:r>
+              <w:rPr>
+                <w:rFonts w:ascii="NimbusRomNo9L-Regu" w:hAnsi="NimbusRomNo9L-Regu" w:cs="NimbusRomNo9L-Regu"/>
+              </w:rPr>
+              <w:t xml:space="preserve"> *</w:t>
+            </w:r>
+            <w:proofErr w:type="spellStart"/>
+            <w:r>
+              <w:rPr>
+                <w:rFonts w:ascii="NimbusRomNo9L-Regu" w:hAnsi="NimbusRomNo9L-Regu" w:cs="NimbusRomNo9L-Regu"/>
+              </w:rPr>
+              <w:t>queue</w:t>
+            </w:r>
+            <w:proofErr w:type="spellEnd"/>
+            <w:r>
+              <w:rPr>
+                <w:rFonts w:ascii="NimbusRomNo9L-Regu" w:hAnsi="NimbusRomNo9L-Regu" w:cs="NimbusRomNo9L-Regu"/>
+              </w:rPr>
+              <w:t xml:space="preserve">, </w:t>
+            </w:r>
+            <w:proofErr w:type="spellStart"/>
+            <w:r>
+              <w:rPr>
+                <w:rFonts w:ascii="NimbusRomNo9L-Regu" w:hAnsi="NimbusRomNo9L-Regu" w:cs="NimbusRomNo9L-Regu"/>
+              </w:rPr>
+              <w:t>int</w:t>
+            </w:r>
+            <w:proofErr w:type="spellEnd"/>
+            <w:r>
+              <w:rPr>
+                <w:rFonts w:ascii="NimbusRomNo9L-Regu" w:hAnsi="NimbusRomNo9L-Regu" w:cs="NimbusRomNo9L-Regu"/>
+              </w:rPr>
+              <w:t xml:space="preserve"> </w:t>
+            </w:r>
+            <w:proofErr w:type="spellStart"/>
+            <w:r>
+              <w:rPr>
+                <w:rFonts w:ascii="NimbusRomNo9L-Regu" w:hAnsi="NimbusRomNo9L-Regu" w:cs="NimbusRomNo9L-Regu"/>
+              </w:rPr>
+              <w:t>value</w:t>
+            </w:r>
+            <w:proofErr w:type="spellEnd"/>
+            <w:r>
+              <w:rPr>
+                <w:rFonts w:ascii="NimbusRomNo9L-Regu" w:hAnsi="NimbusRomNo9L-Regu" w:cs="NimbusRomNo9L-Regu"/>
+              </w:rPr>
+              <w:t>) {</w:t>
+            </w:r>
+          </w:p>
+          <w:p>
+            <w:pPr>
+              <w:autoSpaceDE w:val="0"/>
+              <w:autoSpaceDN w:val="0"/>
+              <w:adjustRightInd w:val="0"/>
+              <w:rPr>
+                <w:rFonts w:ascii="NimbusRomNo9L-Regu" w:hAnsi="NimbusRomNo9L-Regu" w:cs="NimbusRomNo9L-Regu"/>
+              </w:rPr>
+            </w:pPr>
+            <w:r>
+              <w:rPr>
+                <w:rFonts w:ascii="NimbusRomNo9L-Regu" w:hAnsi="NimbusRomNo9L-Regu" w:cs="NimbusRomNo9L-Regu"/>
+              </w:rPr>
+              <w:tab/>
+            </w:r>
+            <w:proofErr w:type="spellStart"/>
+            <w:proofErr w:type="gramStart"/>
+            <w:r>
+              <w:rPr>
+                <w:rFonts w:ascii="NimbusRomNo9L-Regu" w:hAnsi="NimbusRomNo9L-Regu" w:cs="NimbusRomNo9L-Regu"/>
+              </w:rPr>
+              <w:t>if</w:t>
+            </w:r>
+            <w:proofErr w:type="spellEnd"/>
+            <w:proofErr w:type="gramEnd"/>
+            <w:r>
+              <w:rPr>
+                <w:rFonts w:ascii="NimbusRomNo9L-Regu" w:hAnsi="NimbusRomNo9L-Regu" w:cs="NimbusRomNo9L-Regu"/>
+              </w:rPr>
+              <w:t xml:space="preserve"> ( ! ((</w:t>
+            </w:r>
+            <w:proofErr w:type="spellStart"/>
+            <w:r>
+              <w:rPr>
+                <w:rFonts w:ascii="NimbusRomNo9L-Regu" w:hAnsi="NimbusRomNo9L-Regu" w:cs="NimbusRomNo9L-Regu"/>
+              </w:rPr>
+              <w:t>queue</w:t>
+            </w:r>
+            <w:proofErr w:type="spellEnd"/>
+            <w:r>
+              <w:rPr>
+                <w:rFonts w:ascii="NimbusRomNo9L-Regu" w:hAnsi="NimbusRomNo9L-Regu" w:cs="NimbusRomNo9L-Regu"/>
+              </w:rPr>
+              <w:t xml:space="preserve"> -&gt; final + 1) % 5 == </w:t>
+            </w:r>
+            <w:proofErr w:type="spellStart"/>
+            <w:r>
+              <w:rPr>
+                <w:rFonts w:ascii="NimbusRomNo9L-Regu" w:hAnsi="NimbusRomNo9L-Regu" w:cs="NimbusRomNo9L-Regu"/>
+              </w:rPr>
+              <w:t>queue</w:t>
+            </w:r>
+            <w:proofErr w:type="spellEnd"/>
+            <w:r>
+              <w:rPr>
+                <w:rFonts w:ascii="NimbusRomNo9L-Regu" w:hAnsi="NimbusRomNo9L-Regu" w:cs="NimbusRomNo9L-Regu"/>
+              </w:rPr>
+              <w:t xml:space="preserve"> -&gt; start)) {</w:t>
+            </w:r>
+          </w:p>
+          <w:p>
+            <w:pPr>
+              <w:autoSpaceDE w:val="0"/>
+              <w:autoSpaceDN w:val="0"/>
+              <w:adjustRightInd w:val="0"/>
+              <w:rPr>
+                <w:rFonts w:ascii="NimbusRomNo9L-Regu" w:hAnsi="NimbusRomNo9L-Regu" w:cs="NimbusRomNo9L-Regu"/>
+              </w:rPr>
+            </w:pPr>
+            <w:r>
+              <w:rPr>
+                <w:rFonts w:ascii="NimbusRomNo9L-Regu" w:hAnsi="NimbusRomNo9L-Regu" w:cs="NimbusRomNo9L-Regu"/>
+              </w:rPr>
+              <w:tab/>
+            </w:r>
+            <w:r>
+              <w:rPr>
+                <w:rFonts w:ascii="NimbusRomNo9L-Regu" w:hAnsi="NimbusRomNo9L-Regu" w:cs="NimbusRomNo9L-Regu"/>
+              </w:rPr>
+              <w:tab/>
+            </w:r>
+            <w:proofErr w:type="spellStart"/>
+            <w:proofErr w:type="gramStart"/>
+            <w:r>
+              <w:rPr>
+                <w:rFonts w:ascii="NimbusRomNo9L-Regu" w:hAnsi="NimbusRomNo9L-Regu" w:cs="NimbusRomNo9L-Regu"/>
+              </w:rPr>
+              <w:t>if</w:t>
+            </w:r>
+            <w:proofErr w:type="spellEnd"/>
+            <w:proofErr w:type="gramEnd"/>
+            <w:r>
+              <w:rPr>
+                <w:rFonts w:ascii="NimbusRomNo9L-Regu" w:hAnsi="NimbusRomNo9L-Regu" w:cs="NimbusRomNo9L-Regu"/>
+              </w:rPr>
+              <w:t xml:space="preserve"> (</w:t>
+            </w:r>
+            <w:proofErr w:type="spellStart"/>
+            <w:r>
+              <w:rPr>
+                <w:rFonts w:ascii="NimbusRomNo9L-Regu" w:hAnsi="NimbusRomNo9L-Regu" w:cs="NimbusRomNo9L-Regu"/>
+              </w:rPr>
+              <w:t>queue</w:t>
+            </w:r>
+            <w:proofErr w:type="spellEnd"/>
+            <w:r>
+              <w:rPr>
+                <w:rFonts w:ascii="NimbusRomNo9L-Regu" w:hAnsi="NimbusRomNo9L-Regu" w:cs="NimbusRomNo9L-Regu"/>
+              </w:rPr>
+              <w:t xml:space="preserve"> -&gt; start == -1) </w:t>
+            </w:r>
+            <w:proofErr w:type="spellStart"/>
+            <w:r>
+              <w:rPr>
+                <w:rFonts w:ascii="NimbusRomNo9L-Regu" w:hAnsi="NimbusRomNo9L-Regu" w:cs="NimbusRomNo9L-Regu"/>
+              </w:rPr>
+              <w:t>queue</w:t>
+            </w:r>
+            <w:proofErr w:type="spellEnd"/>
+            <w:r>
+              <w:rPr>
+                <w:rFonts w:ascii="NimbusRomNo9L-Regu" w:hAnsi="NimbusRomNo9L-Regu" w:cs="NimbusRomNo9L-Regu"/>
+              </w:rPr>
+              <w:t xml:space="preserve"> -&gt; start = 0;</w:t>
+            </w:r>
+          </w:p>
+          <w:p>
+            <w:pPr>
+              <w:autoSpaceDE w:val="0"/>
+              <w:autoSpaceDN w:val="0"/>
+              <w:adjustRightInd w:val="0"/>
+              <w:rPr>
+                <w:rFonts w:ascii="NimbusRomNo9L-Regu" w:hAnsi="NimbusRomNo9L-Regu" w:cs="NimbusRomNo9L-Regu"/>
+              </w:rPr>
+            </w:pPr>
+            <w:r>
+              <w:rPr>
+                <w:rFonts w:ascii="NimbusRomNo9L-Regu" w:hAnsi="NimbusRomNo9L-Regu" w:cs="NimbusRomNo9L-Regu"/>
+              </w:rPr>
+              <w:tab/>
+            </w:r>
+            <w:r>
+              <w:rPr>
+                <w:rFonts w:ascii="NimbusRomNo9L-Regu" w:hAnsi="NimbusRomNo9L-Regu" w:cs="NimbusRomNo9L-Regu"/>
+              </w:rPr>
+              <w:tab/>
+            </w:r>
+            <w:proofErr w:type="spellStart"/>
+            <w:proofErr w:type="gramStart"/>
+            <w:r>
+              <w:rPr>
+                <w:rFonts w:ascii="NimbusRomNo9L-Regu" w:hAnsi="NimbusRomNo9L-Regu" w:cs="NimbusRomNo9L-Regu"/>
+              </w:rPr>
+              <w:t>queue</w:t>
+            </w:r>
+            <w:proofErr w:type="spellEnd"/>
+            <w:proofErr w:type="gramEnd"/>
+            <w:r>
+              <w:rPr>
+                <w:rFonts w:ascii="NimbusRomNo9L-Regu" w:hAnsi="NimbusRomNo9L-Regu" w:cs="NimbusRomNo9L-Regu"/>
+              </w:rPr>
+              <w:t xml:space="preserve"> -&gt; final = (fila -&gt; final + 1) % 5;</w:t>
+            </w:r>
+          </w:p>
+          <w:p>
+            <w:pPr>
+              <w:autoSpaceDE w:val="0"/>
+              <w:autoSpaceDN w:val="0"/>
+              <w:adjustRightInd w:val="0"/>
+              <w:rPr>
+                <w:rFonts w:ascii="NimbusRomNo9L-Regu" w:hAnsi="NimbusRomNo9L-Regu" w:cs="NimbusRomNo9L-Regu"/>
+              </w:rPr>
+            </w:pPr>
+            <w:r>
+              <w:rPr>
+                <w:rFonts w:ascii="NimbusRomNo9L-Regu" w:hAnsi="NimbusRomNo9L-Regu" w:cs="NimbusRomNo9L-Regu"/>
+              </w:rPr>
+              <w:tab/>
+            </w:r>
+            <w:r>
+              <w:rPr>
+                <w:rFonts w:ascii="NimbusRomNo9L-Regu" w:hAnsi="NimbusRomNo9L-Regu" w:cs="NimbusRomNo9L-Regu"/>
+              </w:rPr>
+              <w:tab/>
+            </w:r>
+            <w:proofErr w:type="spellStart"/>
+            <w:proofErr w:type="gramStart"/>
+            <w:r>
+              <w:rPr>
+                <w:rFonts w:ascii="NimbusRomNo9L-Regu" w:hAnsi="NimbusRomNo9L-Regu" w:cs="NimbusRomNo9L-Regu"/>
+              </w:rPr>
+              <w:t>queue</w:t>
+            </w:r>
+            <w:proofErr w:type="spellEnd"/>
+            <w:proofErr w:type="gramEnd"/>
+            <w:r>
+              <w:rPr>
+                <w:rFonts w:ascii="NimbusRomNo9L-Regu" w:hAnsi="NimbusRomNo9L-Regu" w:cs="NimbusRomNo9L-Regu"/>
+              </w:rPr>
+              <w:t xml:space="preserve"> -&gt; vector[</w:t>
+            </w:r>
+            <w:proofErr w:type="spellStart"/>
+            <w:r>
+              <w:rPr>
+                <w:rFonts w:ascii="NimbusRomNo9L-Regu" w:hAnsi="NimbusRomNo9L-Regu" w:cs="NimbusRomNo9L-Regu"/>
+              </w:rPr>
+              <w:t>queue</w:t>
+            </w:r>
+            <w:proofErr w:type="spellEnd"/>
+            <w:r>
+              <w:rPr>
+                <w:rFonts w:ascii="NimbusRomNo9L-Regu" w:hAnsi="NimbusRomNo9L-Regu" w:cs="NimbusRomNo9L-Regu"/>
+              </w:rPr>
+              <w:t xml:space="preserve"> -&gt; final] = </w:t>
+            </w:r>
+            <w:proofErr w:type="spellStart"/>
+            <w:r>
+              <w:rPr>
+                <w:rFonts w:ascii="NimbusRomNo9L-Regu" w:hAnsi="NimbusRomNo9L-Regu" w:cs="NimbusRomNo9L-Regu"/>
+              </w:rPr>
+              <w:t>value</w:t>
+            </w:r>
+            <w:proofErr w:type="spellEnd"/>
+            <w:r>
+              <w:rPr>
+                <w:rFonts w:ascii="NimbusRomNo9L-Regu" w:hAnsi="NimbusRomNo9L-Regu" w:cs="NimbusRomNo9L-Regu"/>
+              </w:rPr>
+              <w:t>;</w:t>
+            </w:r>
+          </w:p>
+          <w:p>
+            <w:pPr>
+              <w:autoSpaceDE w:val="0"/>
+              <w:autoSpaceDN w:val="0"/>
+              <w:adjustRightInd w:val="0"/>
+              <w:rPr>
+                <w:rFonts w:ascii="NimbusRomNo9L-Regu" w:hAnsi="NimbusRomNo9L-Regu" w:cs="NimbusRomNo9L-Regu"/>
+              </w:rPr>
+            </w:pPr>
+            <w:r>
+              <w:rPr>
+                <w:rFonts w:ascii="NimbusRomNo9L-Regu" w:hAnsi="NimbusRomNo9L-Regu" w:cs="NimbusRomNo9L-Regu"/>
+              </w:rPr>
+              <w:tab/>
+            </w:r>
+            <w:r>
+              <w:rPr>
+                <w:rFonts w:ascii="NimbusRomNo9L-Regu" w:hAnsi="NimbusRomNo9L-Regu" w:cs="NimbusRomNo9L-Regu"/>
+              </w:rPr>
+              <w:tab/>
+            </w:r>
+            <w:proofErr w:type="spellStart"/>
+            <w:proofErr w:type="gramStart"/>
+            <w:r>
+              <w:rPr>
+                <w:rFonts w:ascii="NimbusRomNo9L-Regu" w:hAnsi="NimbusRomNo9L-Regu" w:cs="NimbusRomNo9L-Regu"/>
+              </w:rPr>
+              <w:t>queue</w:t>
+            </w:r>
+            <w:proofErr w:type="spellEnd"/>
+            <w:proofErr w:type="gramEnd"/>
+            <w:r>
+              <w:rPr>
+                <w:rFonts w:ascii="NimbusRomNo9L-Regu" w:hAnsi="NimbusRomNo9L-Regu" w:cs="NimbusRomNo9L-Regu"/>
+              </w:rPr>
+              <w:t xml:space="preserve"> -&gt; </w:t>
+            </w:r>
+            <w:proofErr w:type="spellStart"/>
+            <w:r>
+              <w:rPr>
+                <w:rFonts w:ascii="NimbusRomNo9L-Regu" w:hAnsi="NimbusRomNo9L-Regu" w:cs="NimbusRomNo9L-Regu"/>
+              </w:rPr>
+              <w:t>quantity</w:t>
+            </w:r>
+            <w:proofErr w:type="spellEnd"/>
+            <w:r>
+              <w:rPr>
+                <w:rFonts w:ascii="NimbusRomNo9L-Regu" w:hAnsi="NimbusRomNo9L-Regu" w:cs="NimbusRomNo9L-Regu"/>
+              </w:rPr>
+              <w:t>++;</w:t>
+            </w:r>
+          </w:p>
+          <w:p>
+            <w:pPr>
+              <w:autoSpaceDE w:val="0"/>
+              <w:autoSpaceDN w:val="0"/>
+              <w:adjustRightInd w:val="0"/>
+              <w:rPr>
+                <w:rFonts w:ascii="NimbusRomNo9L-Regu" w:hAnsi="NimbusRomNo9L-Regu" w:cs="NimbusRomNo9L-Regu"/>
+              </w:rPr>
+            </w:pPr>
+            <w:r>
+              <w:rPr>
+                <w:rFonts w:ascii="NimbusRomNo9L-Regu" w:hAnsi="NimbusRomNo9L-Regu" w:cs="NimbusRomNo9L-Regu"/>
+              </w:rPr>
+              <w:tab/>
+              <w:t>}</w:t>
+            </w:r>
+          </w:p>
+          <w:p>
+            <w:pPr>
+              <w:autoSpaceDE w:val="0"/>
+              <w:autoSpaceDN w:val="0"/>
+              <w:adjustRightInd w:val="0"/>
+              <w:rPr>
+                <w:rFonts w:ascii="NimbusRomNo9L-Regu" w:hAnsi="NimbusRomNo9L-Regu" w:cs="NimbusRomNo9L-Regu"/>
+              </w:rPr>
+            </w:pPr>
+            <w:r>
+              <w:rPr>
+                <w:rFonts w:ascii="NimbusRomNo9L-Regu" w:hAnsi="NimbusRomNo9L-Regu" w:cs="NimbusRomNo9L-Regu"/>
+              </w:rPr>
+              <w:t>}</w:t>
+            </w:r>
+          </w:p>
+          <w:p>
+            <w:pPr>
+              <w:autoSpaceDE w:val="0"/>
+              <w:autoSpaceDN w:val="0"/>
+              <w:adjustRightInd w:val="0"/>
+              <w:rPr>
+                <w:rFonts w:ascii="NimbusRomNo9L-Regu" w:hAnsi="NimbusRomNo9L-Regu" w:cs="NimbusRomNo9L-Regu"/>
+              </w:rPr>
+            </w:pPr>
+          </w:p>
+          <w:p>
+            <w:pPr>
+              <w:autoSpaceDE w:val="0"/>
+              <w:autoSpaceDN w:val="0"/>
+              <w:adjustRightInd w:val="0"/>
+              <w:rPr>
+                <w:rFonts w:ascii="NimbusRomNo9L-Regu" w:hAnsi="NimbusRomNo9L-Regu" w:cs="NimbusRomNo9L-Regu"/>
+              </w:rPr>
+            </w:pPr>
+            <w:proofErr w:type="spellStart"/>
+            <w:proofErr w:type="gramStart"/>
+            <w:r>
+              <w:rPr>
+                <w:rFonts w:ascii="NimbusRomNo9L-Regu" w:hAnsi="NimbusRomNo9L-Regu" w:cs="NimbusRomNo9L-Regu"/>
+              </w:rPr>
+              <w:t>int</w:t>
+            </w:r>
+            <w:proofErr w:type="spellEnd"/>
+            <w:proofErr w:type="gramEnd"/>
+            <w:r>
+              <w:rPr>
+                <w:rFonts w:ascii="NimbusRomNo9L-Regu" w:hAnsi="NimbusRomNo9L-Regu" w:cs="NimbusRomNo9L-Regu"/>
+              </w:rPr>
+              <w:t xml:space="preserve"> </w:t>
+            </w:r>
+            <w:proofErr w:type="spellStart"/>
+            <w:r>
+              <w:rPr>
+                <w:rFonts w:ascii="NimbusRomNo9L-Regu" w:hAnsi="NimbusRomNo9L-Regu" w:cs="NimbusRomNo9L-Regu"/>
+              </w:rPr>
+              <w:t>dequeue</w:t>
+            </w:r>
+            <w:proofErr w:type="spellEnd"/>
+            <w:r>
+              <w:rPr>
+                <w:rFonts w:ascii="NimbusRomNo9L-Regu" w:hAnsi="NimbusRomNo9L-Regu" w:cs="NimbusRomNo9L-Regu"/>
+              </w:rPr>
+              <w:t>(</w:t>
+            </w:r>
+            <w:proofErr w:type="spellStart"/>
+            <w:r>
+              <w:rPr>
+                <w:rFonts w:ascii="NimbusRomNo9L-Regu" w:hAnsi="NimbusRomNo9L-Regu" w:cs="NimbusRomNo9L-Regu"/>
+              </w:rPr>
+              <w:t>TQueue</w:t>
+            </w:r>
+            <w:proofErr w:type="spellEnd"/>
+            <w:r>
+              <w:rPr>
+                <w:rFonts w:ascii="NimbusRomNo9L-Regu" w:hAnsi="NimbusRomNo9L-Regu" w:cs="NimbusRomNo9L-Regu"/>
+              </w:rPr>
+              <w:t xml:space="preserve"> *</w:t>
+            </w:r>
+            <w:proofErr w:type="spellStart"/>
+            <w:r>
+              <w:rPr>
+                <w:rFonts w:ascii="NimbusRomNo9L-Regu" w:hAnsi="NimbusRomNo9L-Regu" w:cs="NimbusRomNo9L-Regu"/>
+              </w:rPr>
+              <w:t>queue</w:t>
+            </w:r>
+            <w:proofErr w:type="spellEnd"/>
+            <w:r>
+              <w:rPr>
+                <w:rFonts w:ascii="NimbusRomNo9L-Regu" w:hAnsi="NimbusRomNo9L-Regu" w:cs="NimbusRomNo9L-Regu"/>
+              </w:rPr>
+              <w:t>) {</w:t>
+            </w:r>
+          </w:p>
+          <w:p>
+            <w:pPr>
+              <w:autoSpaceDE w:val="0"/>
+              <w:autoSpaceDN w:val="0"/>
+              <w:adjustRightInd w:val="0"/>
+              <w:rPr>
+                <w:rFonts w:ascii="NimbusRomNo9L-Regu" w:hAnsi="NimbusRomNo9L-Regu" w:cs="NimbusRomNo9L-Regu"/>
+              </w:rPr>
+            </w:pPr>
+            <w:r>
+              <w:rPr>
+                <w:rFonts w:ascii="NimbusRomNo9L-Regu" w:hAnsi="NimbusRomNo9L-Regu" w:cs="NimbusRomNo9L-Regu"/>
+              </w:rPr>
+              <w:tab/>
+            </w:r>
+            <w:proofErr w:type="spellStart"/>
+            <w:proofErr w:type="gramStart"/>
+            <w:r>
+              <w:rPr>
+                <w:rFonts w:ascii="NimbusRomNo9L-Regu" w:hAnsi="NimbusRomNo9L-Regu" w:cs="NimbusRomNo9L-Regu"/>
+              </w:rPr>
+              <w:t>int</w:t>
+            </w:r>
+            <w:proofErr w:type="spellEnd"/>
+            <w:proofErr w:type="gramEnd"/>
+            <w:r>
+              <w:rPr>
+                <w:rFonts w:ascii="NimbusRomNo9L-Regu" w:hAnsi="NimbusRomNo9L-Regu" w:cs="NimbusRomNo9L-Regu"/>
+              </w:rPr>
+              <w:t xml:space="preserve"> </w:t>
+            </w:r>
+            <w:proofErr w:type="spellStart"/>
+            <w:r>
+              <w:rPr>
+                <w:rFonts w:ascii="NimbusRomNo9L-Regu" w:hAnsi="NimbusRomNo9L-Regu" w:cs="NimbusRomNo9L-Regu"/>
+              </w:rPr>
+              <w:t>queuing</w:t>
+            </w:r>
+            <w:proofErr w:type="spellEnd"/>
+            <w:r>
+              <w:rPr>
+                <w:rFonts w:ascii="NimbusRomNo9L-Regu" w:hAnsi="NimbusRomNo9L-Regu" w:cs="NimbusRomNo9L-Regu"/>
+              </w:rPr>
+              <w:t xml:space="preserve"> = -1;</w:t>
+            </w:r>
+          </w:p>
+          <w:p>
+            <w:pPr>
+              <w:autoSpaceDE w:val="0"/>
+              <w:autoSpaceDN w:val="0"/>
+              <w:adjustRightInd w:val="0"/>
+              <w:rPr>
+                <w:rFonts w:ascii="NimbusRomNo9L-Regu" w:hAnsi="NimbusRomNo9L-Regu" w:cs="NimbusRomNo9L-Regu"/>
+              </w:rPr>
+            </w:pPr>
+            <w:r>
+              <w:rPr>
+                <w:rFonts w:ascii="NimbusRomNo9L-Regu" w:hAnsi="NimbusRomNo9L-Regu" w:cs="NimbusRomNo9L-Regu"/>
+              </w:rPr>
+              <w:tab/>
+            </w:r>
+            <w:proofErr w:type="spellStart"/>
+            <w:proofErr w:type="gramStart"/>
+            <w:r>
+              <w:rPr>
+                <w:rFonts w:ascii="NimbusRomNo9L-Regu" w:hAnsi="NimbusRomNo9L-Regu" w:cs="NimbusRomNo9L-Regu"/>
+              </w:rPr>
+              <w:t>if</w:t>
+            </w:r>
+            <w:proofErr w:type="spellEnd"/>
+            <w:proofErr w:type="gramEnd"/>
+            <w:r>
+              <w:rPr>
+                <w:rFonts w:ascii="NimbusRomNo9L-Regu" w:hAnsi="NimbusRomNo9L-Regu" w:cs="NimbusRomNo9L-Regu"/>
+              </w:rPr>
+              <w:t xml:space="preserve"> (fila -&gt; start &gt; -1) {</w:t>
+            </w:r>
+          </w:p>
+          <w:p>
+            <w:pPr>
+              <w:autoSpaceDE w:val="0"/>
+              <w:autoSpaceDN w:val="0"/>
+              <w:adjustRightInd w:val="0"/>
+              <w:rPr>
+                <w:rFonts w:ascii="NimbusRomNo9L-Regu" w:hAnsi="NimbusRomNo9L-Regu" w:cs="NimbusRomNo9L-Regu"/>
+              </w:rPr>
+            </w:pPr>
+            <w:r>
+              <w:rPr>
+                <w:rFonts w:ascii="NimbusRomNo9L-Regu" w:hAnsi="NimbusRomNo9L-Regu" w:cs="NimbusRomNo9L-Regu"/>
+              </w:rPr>
+              <w:tab/>
+            </w:r>
+            <w:r>
+              <w:rPr>
+                <w:rFonts w:ascii="NimbusRomNo9L-Regu" w:hAnsi="NimbusRomNo9L-Regu" w:cs="NimbusRomNo9L-Regu"/>
+              </w:rPr>
+              <w:tab/>
+            </w:r>
+            <w:proofErr w:type="spellStart"/>
+            <w:proofErr w:type="gramStart"/>
+            <w:r>
+              <w:rPr>
+                <w:rFonts w:ascii="NimbusRomNo9L-Regu" w:hAnsi="NimbusRomNo9L-Regu" w:cs="NimbusRomNo9L-Regu"/>
+              </w:rPr>
+              <w:t>queuing</w:t>
+            </w:r>
+            <w:proofErr w:type="spellEnd"/>
+            <w:proofErr w:type="gramEnd"/>
+            <w:r>
+              <w:rPr>
+                <w:rFonts w:ascii="NimbusRomNo9L-Regu" w:hAnsi="NimbusRomNo9L-Regu" w:cs="NimbusRomNo9L-Regu"/>
+              </w:rPr>
+              <w:t xml:space="preserve"> = </w:t>
+            </w:r>
+            <w:proofErr w:type="spellStart"/>
+            <w:r>
+              <w:rPr>
+                <w:rFonts w:ascii="NimbusRomNo9L-Regu" w:hAnsi="NimbusRomNo9L-Regu" w:cs="NimbusRomNo9L-Regu"/>
+              </w:rPr>
+              <w:t>queue</w:t>
+            </w:r>
+            <w:proofErr w:type="spellEnd"/>
+            <w:r>
+              <w:rPr>
+                <w:rFonts w:ascii="NimbusRomNo9L-Regu" w:hAnsi="NimbusRomNo9L-Regu" w:cs="NimbusRomNo9L-Regu"/>
+              </w:rPr>
+              <w:t xml:space="preserve"> -&gt; vector[</w:t>
+            </w:r>
+            <w:proofErr w:type="spellStart"/>
+            <w:r>
+              <w:rPr>
+                <w:rFonts w:ascii="NimbusRomNo9L-Regu" w:hAnsi="NimbusRomNo9L-Regu" w:cs="NimbusRomNo9L-Regu"/>
+              </w:rPr>
+              <w:t>queue</w:t>
+            </w:r>
+            <w:proofErr w:type="spellEnd"/>
+            <w:r>
+              <w:rPr>
+                <w:rFonts w:ascii="NimbusRomNo9L-Regu" w:hAnsi="NimbusRomNo9L-Regu" w:cs="NimbusRomNo9L-Regu"/>
+              </w:rPr>
+              <w:t xml:space="preserve"> -&gt; start];</w:t>
+            </w:r>
+          </w:p>
+          <w:p>
+            <w:pPr>
+              <w:autoSpaceDE w:val="0"/>
+              <w:autoSpaceDN w:val="0"/>
+              <w:adjustRightInd w:val="0"/>
+              <w:rPr>
+                <w:rFonts w:ascii="NimbusRomNo9L-Regu" w:hAnsi="NimbusRomNo9L-Regu" w:cs="NimbusRomNo9L-Regu"/>
+              </w:rPr>
+            </w:pPr>
+            <w:r>
+              <w:rPr>
+                <w:rFonts w:ascii="NimbusRomNo9L-Regu" w:hAnsi="NimbusRomNo9L-Regu" w:cs="NimbusRomNo9L-Regu"/>
+              </w:rPr>
+              <w:tab/>
+            </w:r>
+            <w:r>
+              <w:rPr>
+                <w:rFonts w:ascii="NimbusRomNo9L-Regu" w:hAnsi="NimbusRomNo9L-Regu" w:cs="NimbusRomNo9L-Regu"/>
+              </w:rPr>
+              <w:tab/>
+            </w:r>
+            <w:proofErr w:type="spellStart"/>
+            <w:proofErr w:type="gramStart"/>
+            <w:r>
+              <w:rPr>
+                <w:rFonts w:ascii="NimbusRomNo9L-Regu" w:hAnsi="NimbusRomNo9L-Regu" w:cs="NimbusRomNo9L-Regu"/>
+              </w:rPr>
+              <w:t>if</w:t>
+            </w:r>
+            <w:proofErr w:type="spellEnd"/>
+            <w:proofErr w:type="gramEnd"/>
+            <w:r>
+              <w:rPr>
+                <w:rFonts w:ascii="NimbusRomNo9L-Regu" w:hAnsi="NimbusRomNo9L-Regu" w:cs="NimbusRomNo9L-Regu"/>
+              </w:rPr>
+              <w:t xml:space="preserve"> (</w:t>
+            </w:r>
+            <w:proofErr w:type="spellStart"/>
+            <w:r>
+              <w:rPr>
+                <w:rFonts w:ascii="NimbusRomNo9L-Regu" w:hAnsi="NimbusRomNo9L-Regu" w:cs="NimbusRomNo9L-Regu"/>
+              </w:rPr>
+              <w:t>queue</w:t>
+            </w:r>
+            <w:proofErr w:type="spellEnd"/>
+            <w:r>
+              <w:rPr>
+                <w:rFonts w:ascii="NimbusRomNo9L-Regu" w:hAnsi="NimbusRomNo9L-Regu" w:cs="NimbusRomNo9L-Regu"/>
+              </w:rPr>
+              <w:t xml:space="preserve"> -&gt; start == </w:t>
+            </w:r>
+            <w:proofErr w:type="spellStart"/>
+            <w:r>
+              <w:rPr>
+                <w:rFonts w:ascii="NimbusRomNo9L-Regu" w:hAnsi="NimbusRomNo9L-Regu" w:cs="NimbusRomNo9L-Regu"/>
+              </w:rPr>
+              <w:t>queue</w:t>
+            </w:r>
+            <w:proofErr w:type="spellEnd"/>
+            <w:r>
+              <w:rPr>
+                <w:rFonts w:ascii="NimbusRomNo9L-Regu" w:hAnsi="NimbusRomNo9L-Regu" w:cs="NimbusRomNo9L-Regu"/>
+              </w:rPr>
+              <w:t xml:space="preserve"> -&gt; final) {</w:t>
+            </w:r>
+          </w:p>
+          <w:p>
+            <w:pPr>
+              <w:autoSpaceDE w:val="0"/>
+              <w:autoSpaceDN w:val="0"/>
+              <w:adjustRightInd w:val="0"/>
+              <w:rPr>
+                <w:rFonts w:ascii="NimbusRomNo9L-Regu" w:hAnsi="NimbusRomNo9L-Regu" w:cs="NimbusRomNo9L-Regu"/>
+              </w:rPr>
+            </w:pPr>
+            <w:r>
+              <w:rPr>
+                <w:rFonts w:ascii="NimbusRomNo9L-Regu" w:hAnsi="NimbusRomNo9L-Regu" w:cs="NimbusRomNo9L-Regu"/>
+              </w:rPr>
+              <w:lastRenderedPageBreak/>
+              <w:tab/>
+            </w:r>
+            <w:r>
+              <w:rPr>
+                <w:rFonts w:ascii="NimbusRomNo9L-Regu" w:hAnsi="NimbusRomNo9L-Regu" w:cs="NimbusRomNo9L-Regu"/>
+              </w:rPr>
+              <w:tab/>
+            </w:r>
+            <w:r>
+              <w:rPr>
+                <w:rFonts w:ascii="NimbusRomNo9L-Regu" w:hAnsi="NimbusRomNo9L-Regu" w:cs="NimbusRomNo9L-Regu"/>
+              </w:rPr>
+              <w:tab/>
+            </w:r>
+            <w:proofErr w:type="spellStart"/>
+            <w:proofErr w:type="gramStart"/>
+            <w:r>
+              <w:rPr>
+                <w:rFonts w:ascii="NimbusRomNo9L-Regu" w:hAnsi="NimbusRomNo9L-Regu" w:cs="NimbusRomNo9L-Regu"/>
+              </w:rPr>
+              <w:t>queue</w:t>
+            </w:r>
+            <w:proofErr w:type="spellEnd"/>
+            <w:proofErr w:type="gramEnd"/>
+            <w:r>
+              <w:rPr>
+                <w:rFonts w:ascii="NimbusRomNo9L-Regu" w:hAnsi="NimbusRomNo9L-Regu" w:cs="NimbusRomNo9L-Regu"/>
+              </w:rPr>
+              <w:t xml:space="preserve"> -&gt; start = </w:t>
+            </w:r>
+            <w:proofErr w:type="spellStart"/>
+            <w:r>
+              <w:rPr>
+                <w:rFonts w:ascii="NimbusRomNo9L-Regu" w:hAnsi="NimbusRomNo9L-Regu" w:cs="NimbusRomNo9L-Regu"/>
+              </w:rPr>
+              <w:t>queue</w:t>
+            </w:r>
+            <w:proofErr w:type="spellEnd"/>
+            <w:r>
+              <w:rPr>
+                <w:rFonts w:ascii="NimbusRomNo9L-Regu" w:hAnsi="NimbusRomNo9L-Regu" w:cs="NimbusRomNo9L-Regu"/>
+              </w:rPr>
+              <w:t xml:space="preserve"> -&gt; final = -1;</w:t>
+            </w:r>
+          </w:p>
+          <w:p>
+            <w:pPr>
+              <w:autoSpaceDE w:val="0"/>
+              <w:autoSpaceDN w:val="0"/>
+              <w:adjustRightInd w:val="0"/>
+              <w:rPr>
+                <w:rFonts w:ascii="NimbusRomNo9L-Regu" w:hAnsi="NimbusRomNo9L-Regu" w:cs="NimbusRomNo9L-Regu"/>
+              </w:rPr>
+            </w:pPr>
+            <w:r>
+              <w:rPr>
+                <w:rFonts w:ascii="NimbusRomNo9L-Regu" w:hAnsi="NimbusRomNo9L-Regu" w:cs="NimbusRomNo9L-Regu"/>
+              </w:rPr>
+              <w:tab/>
+            </w:r>
+            <w:r>
+              <w:rPr>
+                <w:rFonts w:ascii="NimbusRomNo9L-Regu" w:hAnsi="NimbusRomNo9L-Regu" w:cs="NimbusRomNo9L-Regu"/>
+              </w:rPr>
+              <w:tab/>
+              <w:t xml:space="preserve">} </w:t>
+            </w:r>
+            <w:proofErr w:type="spellStart"/>
+            <w:r>
+              <w:rPr>
+                <w:rFonts w:ascii="NimbusRomNo9L-Regu" w:hAnsi="NimbusRomNo9L-Regu" w:cs="NimbusRomNo9L-Regu"/>
+              </w:rPr>
+              <w:t>else</w:t>
+            </w:r>
+            <w:proofErr w:type="spellEnd"/>
+            <w:r>
+              <w:rPr>
+                <w:rFonts w:ascii="NimbusRomNo9L-Regu" w:hAnsi="NimbusRomNo9L-Regu" w:cs="NimbusRomNo9L-Regu"/>
+              </w:rPr>
+              <w:t xml:space="preserve"> {</w:t>
+            </w:r>
+          </w:p>
+          <w:p>
+            <w:pPr>
+              <w:autoSpaceDE w:val="0"/>
+              <w:autoSpaceDN w:val="0"/>
+              <w:adjustRightInd w:val="0"/>
+              <w:rPr>
+                <w:rFonts w:ascii="NimbusRomNo9L-Regu" w:hAnsi="NimbusRomNo9L-Regu" w:cs="NimbusRomNo9L-Regu"/>
+              </w:rPr>
+            </w:pPr>
+            <w:r>
+              <w:rPr>
+                <w:rFonts w:ascii="NimbusRomNo9L-Regu" w:hAnsi="NimbusRomNo9L-Regu" w:cs="NimbusRomNo9L-Regu"/>
+              </w:rPr>
+              <w:tab/>
+            </w:r>
+            <w:r>
+              <w:rPr>
+                <w:rFonts w:ascii="NimbusRomNo9L-Regu" w:hAnsi="NimbusRomNo9L-Regu" w:cs="NimbusRomNo9L-Regu"/>
+              </w:rPr>
+              <w:tab/>
+            </w:r>
+            <w:proofErr w:type="spellStart"/>
+            <w:proofErr w:type="gramStart"/>
+            <w:r>
+              <w:rPr>
+                <w:rFonts w:ascii="NimbusRomNo9L-Regu" w:hAnsi="NimbusRomNo9L-Regu" w:cs="NimbusRomNo9L-Regu"/>
+              </w:rPr>
+              <w:t>queue</w:t>
+            </w:r>
+            <w:proofErr w:type="spellEnd"/>
+            <w:proofErr w:type="gramEnd"/>
+            <w:r>
+              <w:rPr>
+                <w:rFonts w:ascii="NimbusRomNo9L-Regu" w:hAnsi="NimbusRomNo9L-Regu" w:cs="NimbusRomNo9L-Regu"/>
+              </w:rPr>
+              <w:t xml:space="preserve"> -&gt; start = (</w:t>
+            </w:r>
+            <w:proofErr w:type="spellStart"/>
+            <w:r>
+              <w:rPr>
+                <w:rFonts w:ascii="NimbusRomNo9L-Regu" w:hAnsi="NimbusRomNo9L-Regu" w:cs="NimbusRomNo9L-Regu"/>
+              </w:rPr>
+              <w:t>queue</w:t>
+            </w:r>
+            <w:proofErr w:type="spellEnd"/>
+            <w:r>
+              <w:rPr>
+                <w:rFonts w:ascii="NimbusRomNo9L-Regu" w:hAnsi="NimbusRomNo9L-Regu" w:cs="NimbusRomNo9L-Regu"/>
+              </w:rPr>
+              <w:t xml:space="preserve"> -&gt; start + 1) % 5;</w:t>
+            </w:r>
+          </w:p>
+          <w:p>
+            <w:pPr>
+              <w:autoSpaceDE w:val="0"/>
+              <w:autoSpaceDN w:val="0"/>
+              <w:adjustRightInd w:val="0"/>
+              <w:rPr>
+                <w:rFonts w:ascii="NimbusRomNo9L-Regu" w:hAnsi="NimbusRomNo9L-Regu" w:cs="NimbusRomNo9L-Regu"/>
+              </w:rPr>
+            </w:pPr>
+            <w:r>
+              <w:rPr>
+                <w:rFonts w:ascii="NimbusRomNo9L-Regu" w:hAnsi="NimbusRomNo9L-Regu" w:cs="NimbusRomNo9L-Regu"/>
+              </w:rPr>
+              <w:tab/>
+            </w:r>
+            <w:r>
+              <w:rPr>
+                <w:rFonts w:ascii="NimbusRomNo9L-Regu" w:hAnsi="NimbusRomNo9L-Regu" w:cs="NimbusRomNo9L-Regu"/>
+              </w:rPr>
+              <w:tab/>
+            </w:r>
+            <w:proofErr w:type="spellStart"/>
+            <w:proofErr w:type="gramStart"/>
+            <w:r>
+              <w:rPr>
+                <w:rFonts w:ascii="NimbusRomNo9L-Regu" w:hAnsi="NimbusRomNo9L-Regu" w:cs="NimbusRomNo9L-Regu"/>
+              </w:rPr>
+              <w:t>queue</w:t>
+            </w:r>
+            <w:proofErr w:type="spellEnd"/>
+            <w:proofErr w:type="gramEnd"/>
+            <w:r>
+              <w:rPr>
+                <w:rFonts w:ascii="NimbusRomNo9L-Regu" w:hAnsi="NimbusRomNo9L-Regu" w:cs="NimbusRomNo9L-Regu"/>
+              </w:rPr>
+              <w:t xml:space="preserve"> -&gt; </w:t>
+            </w:r>
+            <w:proofErr w:type="spellStart"/>
+            <w:r>
+              <w:rPr>
+                <w:rFonts w:ascii="NimbusRomNo9L-Regu" w:hAnsi="NimbusRomNo9L-Regu" w:cs="NimbusRomNo9L-Regu"/>
+              </w:rPr>
+              <w:t>quantity</w:t>
+            </w:r>
+            <w:proofErr w:type="spellEnd"/>
+            <w:r>
+              <w:rPr>
+                <w:rFonts w:ascii="NimbusRomNo9L-Regu" w:hAnsi="NimbusRomNo9L-Regu" w:cs="NimbusRomNo9L-Regu"/>
+              </w:rPr>
+              <w:t>--;</w:t>
+            </w:r>
+          </w:p>
+          <w:p>
+            <w:pPr>
+              <w:autoSpaceDE w:val="0"/>
+              <w:autoSpaceDN w:val="0"/>
+              <w:adjustRightInd w:val="0"/>
+              <w:rPr>
+                <w:rFonts w:ascii="NimbusRomNo9L-Regu" w:hAnsi="NimbusRomNo9L-Regu" w:cs="NimbusRomNo9L-Regu"/>
+              </w:rPr>
+            </w:pPr>
+            <w:r>
+              <w:rPr>
+                <w:rFonts w:ascii="NimbusRomNo9L-Regu" w:hAnsi="NimbusRomNo9L-Regu" w:cs="NimbusRomNo9L-Regu"/>
+              </w:rPr>
+              <w:tab/>
+            </w:r>
+            <w:r>
+              <w:rPr>
+                <w:rFonts w:ascii="NimbusRomNo9L-Regu" w:hAnsi="NimbusRomNo9L-Regu" w:cs="NimbusRomNo9L-Regu"/>
+              </w:rPr>
+              <w:tab/>
+              <w:t>}</w:t>
+            </w:r>
+          </w:p>
+          <w:p>
+            <w:pPr>
+              <w:autoSpaceDE w:val="0"/>
+              <w:autoSpaceDN w:val="0"/>
+              <w:adjustRightInd w:val="0"/>
+              <w:rPr>
+                <w:rFonts w:ascii="NimbusRomNo9L-Regu" w:hAnsi="NimbusRomNo9L-Regu" w:cs="NimbusRomNo9L-Regu"/>
+              </w:rPr>
+            </w:pPr>
+            <w:r>
+              <w:rPr>
+                <w:rFonts w:ascii="NimbusRomNo9L-Regu" w:hAnsi="NimbusRomNo9L-Regu" w:cs="NimbusRomNo9L-Regu"/>
+              </w:rPr>
+              <w:tab/>
+              <w:t>}</w:t>
+            </w:r>
+          </w:p>
+          <w:p>
+            <w:pPr>
+              <w:autoSpaceDE w:val="0"/>
+              <w:autoSpaceDN w:val="0"/>
+              <w:adjustRightInd w:val="0"/>
+              <w:rPr>
+                <w:rFonts w:ascii="NimbusRomNo9L-Regu" w:hAnsi="NimbusRomNo9L-Regu" w:cs="NimbusRomNo9L-Regu"/>
+              </w:rPr>
+            </w:pPr>
+            <w:r>
+              <w:rPr>
+                <w:rFonts w:ascii="NimbusRomNo9L-Regu" w:hAnsi="NimbusRomNo9L-Regu" w:cs="NimbusRomNo9L-Regu"/>
+              </w:rPr>
+              <w:tab/>
+            </w:r>
+            <w:proofErr w:type="spellStart"/>
+            <w:proofErr w:type="gramStart"/>
+            <w:r>
+              <w:rPr>
+                <w:rFonts w:ascii="NimbusRomNo9L-Regu" w:hAnsi="NimbusRomNo9L-Regu" w:cs="NimbusRomNo9L-Regu"/>
+              </w:rPr>
+              <w:t>return</w:t>
+            </w:r>
+            <w:proofErr w:type="spellEnd"/>
+            <w:proofErr w:type="gramEnd"/>
+            <w:r>
+              <w:rPr>
+                <w:rFonts w:ascii="NimbusRomNo9L-Regu" w:hAnsi="NimbusRomNo9L-Regu" w:cs="NimbusRomNo9L-Regu"/>
+              </w:rPr>
+              <w:t xml:space="preserve"> </w:t>
+            </w:r>
+            <w:proofErr w:type="spellStart"/>
+            <w:r>
+              <w:rPr>
+                <w:rFonts w:ascii="NimbusRomNo9L-Regu" w:hAnsi="NimbusRomNo9L-Regu" w:cs="NimbusRomNo9L-Regu"/>
+              </w:rPr>
+              <w:t>desenfileirado</w:t>
+            </w:r>
+            <w:proofErr w:type="spellEnd"/>
+            <w:r>
+              <w:rPr>
+                <w:rFonts w:ascii="NimbusRomNo9L-Regu" w:hAnsi="NimbusRomNo9L-Regu" w:cs="NimbusRomNo9L-Regu"/>
+              </w:rPr>
+              <w:t>;</w:t>
+            </w:r>
+          </w:p>
+          <w:p>
+            <w:pPr>
+              <w:autoSpaceDE w:val="0"/>
+              <w:autoSpaceDN w:val="0"/>
+              <w:adjustRightInd w:val="0"/>
+              <w:rPr>
+                <w:rFonts w:ascii="NimbusRomNo9L-Regu" w:hAnsi="NimbusRomNo9L-Regu" w:cs="NimbusRomNo9L-Regu"/>
+              </w:rPr>
+            </w:pPr>
+            <w:r>
+              <w:rPr>
+                <w:rFonts w:ascii="NimbusRomNo9L-Regu" w:hAnsi="NimbusRomNo9L-Regu" w:cs="NimbusRomNo9L-Regu"/>
+              </w:rPr>
+              <w:t>}</w:t>
+            </w:r>
+          </w:p>
+          <w:p>
+            <w:pPr>
+              <w:autoSpaceDE w:val="0"/>
+              <w:autoSpaceDN w:val="0"/>
+              <w:adjustRightInd w:val="0"/>
+              <w:rPr>
+                <w:rFonts w:ascii="NimbusRomNo9L-Regu" w:hAnsi="NimbusRomNo9L-Regu" w:cs="NimbusRomNo9L-Regu"/>
+              </w:rPr>
+            </w:pPr>
+          </w:p>
+          <w:p>
+            <w:pPr>
+              <w:autoSpaceDE w:val="0"/>
+              <w:autoSpaceDN w:val="0"/>
+              <w:adjustRightInd w:val="0"/>
+              <w:rPr>
+                <w:rFonts w:ascii="NimbusRomNo9L-Regu" w:hAnsi="NimbusRomNo9L-Regu" w:cs="NimbusRomNo9L-Regu"/>
+              </w:rPr>
+            </w:pPr>
+            <w:proofErr w:type="spellStart"/>
+            <w:proofErr w:type="gramStart"/>
+            <w:r>
+              <w:rPr>
+                <w:rFonts w:ascii="NimbusRomNo9L-Regu" w:hAnsi="NimbusRomNo9L-Regu" w:cs="NimbusRomNo9L-Regu"/>
+              </w:rPr>
+              <w:t>int</w:t>
+            </w:r>
+            <w:proofErr w:type="spellEnd"/>
+            <w:proofErr w:type="gramEnd"/>
+            <w:r>
+              <w:rPr>
+                <w:rFonts w:ascii="NimbusRomNo9L-Regu" w:hAnsi="NimbusRomNo9L-Regu" w:cs="NimbusRomNo9L-Regu"/>
+              </w:rPr>
+              <w:t xml:space="preserve"> </w:t>
+            </w:r>
+            <w:proofErr w:type="spellStart"/>
+            <w:r>
+              <w:rPr>
+                <w:rFonts w:ascii="NimbusRomNo9L-Regu" w:hAnsi="NimbusRomNo9L-Regu" w:cs="NimbusRomNo9L-Regu"/>
+              </w:rPr>
+              <w:t>size</w:t>
+            </w:r>
+            <w:proofErr w:type="spellEnd"/>
+            <w:r>
+              <w:rPr>
+                <w:rFonts w:ascii="NimbusRomNo9L-Regu" w:hAnsi="NimbusRomNo9L-Regu" w:cs="NimbusRomNo9L-Regu"/>
+              </w:rPr>
+              <w:t>(</w:t>
+            </w:r>
+            <w:proofErr w:type="spellStart"/>
+            <w:r>
+              <w:rPr>
+                <w:rFonts w:ascii="NimbusRomNo9L-Regu" w:hAnsi="NimbusRomNo9L-Regu" w:cs="NimbusRomNo9L-Regu"/>
+              </w:rPr>
+              <w:t>TQueue</w:t>
+            </w:r>
+            <w:proofErr w:type="spellEnd"/>
+            <w:r>
+              <w:rPr>
+                <w:rFonts w:ascii="NimbusRomNo9L-Regu" w:hAnsi="NimbusRomNo9L-Regu" w:cs="NimbusRomNo9L-Regu"/>
+              </w:rPr>
+              <w:t xml:space="preserve"> *</w:t>
+            </w:r>
+            <w:proofErr w:type="spellStart"/>
+            <w:r>
+              <w:rPr>
+                <w:rFonts w:ascii="NimbusRomNo9L-Regu" w:hAnsi="NimbusRomNo9L-Regu" w:cs="NimbusRomNo9L-Regu"/>
+              </w:rPr>
+              <w:t>queue</w:t>
+            </w:r>
+            <w:proofErr w:type="spellEnd"/>
+            <w:r>
+              <w:rPr>
+                <w:rFonts w:ascii="NimbusRomNo9L-Regu" w:hAnsi="NimbusRomNo9L-Regu" w:cs="NimbusRomNo9L-Regu"/>
+              </w:rPr>
+              <w:t>) {</w:t>
+            </w:r>
+          </w:p>
+          <w:p>
+            <w:pPr>
+              <w:autoSpaceDE w:val="0"/>
+              <w:autoSpaceDN w:val="0"/>
+              <w:adjustRightInd w:val="0"/>
+              <w:rPr>
+                <w:rFonts w:ascii="NimbusRomNo9L-Regu" w:hAnsi="NimbusRomNo9L-Regu" w:cs="NimbusRomNo9L-Regu"/>
+              </w:rPr>
+            </w:pPr>
+            <w:r>
+              <w:rPr>
+                <w:rFonts w:ascii="NimbusRomNo9L-Regu" w:hAnsi="NimbusRomNo9L-Regu" w:cs="NimbusRomNo9L-Regu"/>
+              </w:rPr>
+              <w:tab/>
+            </w:r>
+            <w:proofErr w:type="spellStart"/>
+            <w:proofErr w:type="gramStart"/>
+            <w:r>
+              <w:rPr>
+                <w:rFonts w:ascii="NimbusRomNo9L-Regu" w:hAnsi="NimbusRomNo9L-Regu" w:cs="NimbusRomNo9L-Regu"/>
+              </w:rPr>
+              <w:t>return</w:t>
+            </w:r>
+            <w:proofErr w:type="spellEnd"/>
+            <w:proofErr w:type="gramEnd"/>
+            <w:r>
+              <w:rPr>
+                <w:rFonts w:ascii="NimbusRomNo9L-Regu" w:hAnsi="NimbusRomNo9L-Regu" w:cs="NimbusRomNo9L-Regu"/>
+              </w:rPr>
+              <w:t xml:space="preserve"> </w:t>
+            </w:r>
+            <w:proofErr w:type="spellStart"/>
+            <w:r>
+              <w:rPr>
+                <w:rFonts w:ascii="NimbusRomNo9L-Regu" w:hAnsi="NimbusRomNo9L-Regu" w:cs="NimbusRomNo9L-Regu"/>
+              </w:rPr>
+              <w:t>queue</w:t>
+            </w:r>
+            <w:proofErr w:type="spellEnd"/>
+            <w:r>
+              <w:rPr>
+                <w:rFonts w:ascii="NimbusRomNo9L-Regu" w:hAnsi="NimbusRomNo9L-Regu" w:cs="NimbusRomNo9L-Regu"/>
+              </w:rPr>
+              <w:t>-&gt;</w:t>
+            </w:r>
+            <w:proofErr w:type="spellStart"/>
+            <w:r>
+              <w:rPr>
+                <w:rFonts w:ascii="NimbusRomNo9L-Regu" w:hAnsi="NimbusRomNo9L-Regu" w:cs="NimbusRomNo9L-Regu"/>
+              </w:rPr>
+              <w:t>quantity</w:t>
+            </w:r>
+            <w:proofErr w:type="spellEnd"/>
+            <w:r>
+              <w:rPr>
+                <w:rFonts w:ascii="NimbusRomNo9L-Regu" w:hAnsi="NimbusRomNo9L-Regu" w:cs="NimbusRomNo9L-Regu"/>
+              </w:rPr>
+              <w:t>;</w:t>
+            </w:r>
+          </w:p>
+          <w:p>
+            <w:pPr>
+              <w:autoSpaceDE w:val="0"/>
+              <w:autoSpaceDN w:val="0"/>
+              <w:adjustRightInd w:val="0"/>
+              <w:rPr>
+                <w:rFonts w:ascii="NimbusRomNo9L-Regu" w:hAnsi="NimbusRomNo9L-Regu" w:cs="NimbusRomNo9L-Regu"/>
+              </w:rPr>
+            </w:pPr>
+            <w:r>
+              <w:rPr>
+                <w:rFonts w:ascii="NimbusRomNo9L-Regu" w:hAnsi="NimbusRomNo9L-Regu" w:cs="NimbusRomNo9L-Regu"/>
+              </w:rPr>
+              <w:t>}</w:t>
+            </w:r>
+          </w:p>
+          <w:p>
+            <w:pPr>
+              <w:autoSpaceDE w:val="0"/>
+              <w:autoSpaceDN w:val="0"/>
+              <w:adjustRightInd w:val="0"/>
+              <w:rPr>
+                <w:rFonts w:ascii="NimbusRomNo9L-Regu" w:hAnsi="NimbusRomNo9L-Regu" w:cs="NimbusRomNo9L-Regu"/>
+              </w:rPr>
+            </w:pPr>
+          </w:p>
+          <w:p>
+            <w:pPr>
+              <w:autoSpaceDE w:val="0"/>
+              <w:autoSpaceDN w:val="0"/>
+              <w:adjustRightInd w:val="0"/>
+              <w:rPr>
+                <w:rFonts w:ascii="NimbusRomNo9L-Regu" w:hAnsi="NimbusRomNo9L-Regu" w:cs="NimbusRomNo9L-Regu"/>
+              </w:rPr>
+            </w:pPr>
+            <w:proofErr w:type="spellStart"/>
+            <w:proofErr w:type="gramStart"/>
+            <w:r>
+              <w:rPr>
+                <w:rFonts w:ascii="NimbusRomNo9L-Regu" w:hAnsi="NimbusRomNo9L-Regu" w:cs="NimbusRomNo9L-Regu"/>
+              </w:rPr>
+              <w:t>int</w:t>
+            </w:r>
+            <w:proofErr w:type="spellEnd"/>
+            <w:proofErr w:type="gramEnd"/>
+            <w:r>
+              <w:rPr>
+                <w:rFonts w:ascii="NimbusRomNo9L-Regu" w:hAnsi="NimbusRomNo9L-Regu" w:cs="NimbusRomNo9L-Regu"/>
+              </w:rPr>
+              <w:t xml:space="preserve"> </w:t>
+            </w:r>
+            <w:proofErr w:type="spellStart"/>
+            <w:r>
+              <w:rPr>
+                <w:rFonts w:ascii="NimbusRomNo9L-Regu" w:hAnsi="NimbusRomNo9L-Regu" w:cs="NimbusRomNo9L-Regu"/>
+              </w:rPr>
+              <w:t>queueFrontPosition</w:t>
+            </w:r>
+            <w:proofErr w:type="spellEnd"/>
+            <w:r>
+              <w:rPr>
+                <w:rFonts w:ascii="NimbusRomNo9L-Regu" w:hAnsi="NimbusRomNo9L-Regu" w:cs="NimbusRomNo9L-Regu"/>
+              </w:rPr>
+              <w:t>(</w:t>
+            </w:r>
+            <w:proofErr w:type="spellStart"/>
+            <w:r>
+              <w:rPr>
+                <w:rFonts w:ascii="NimbusRomNo9L-Regu" w:hAnsi="NimbusRomNo9L-Regu" w:cs="NimbusRomNo9L-Regu"/>
+              </w:rPr>
+              <w:t>TQueue</w:t>
+            </w:r>
+            <w:proofErr w:type="spellEnd"/>
+            <w:r>
+              <w:rPr>
+                <w:rFonts w:ascii="NimbusRomNo9L-Regu" w:hAnsi="NimbusRomNo9L-Regu" w:cs="NimbusRomNo9L-Regu"/>
+              </w:rPr>
+              <w:t xml:space="preserve"> *</w:t>
+            </w:r>
+            <w:proofErr w:type="spellStart"/>
+            <w:r>
+              <w:rPr>
+                <w:rFonts w:ascii="NimbusRomNo9L-Regu" w:hAnsi="NimbusRomNo9L-Regu" w:cs="NimbusRomNo9L-Regu"/>
+              </w:rPr>
+              <w:t>queue</w:t>
+            </w:r>
+            <w:proofErr w:type="spellEnd"/>
+            <w:r>
+              <w:rPr>
+                <w:rFonts w:ascii="NimbusRomNo9L-Regu" w:hAnsi="NimbusRomNo9L-Regu" w:cs="NimbusRomNo9L-Regu"/>
+              </w:rPr>
+              <w:t>) {</w:t>
+            </w:r>
+          </w:p>
+          <w:p>
+            <w:pPr>
+              <w:autoSpaceDE w:val="0"/>
+              <w:autoSpaceDN w:val="0"/>
+              <w:adjustRightInd w:val="0"/>
+              <w:rPr>
+                <w:rFonts w:ascii="NimbusRomNo9L-Regu" w:hAnsi="NimbusRomNo9L-Regu" w:cs="NimbusRomNo9L-Regu"/>
+              </w:rPr>
+            </w:pPr>
+            <w:r>
+              <w:rPr>
+                <w:rFonts w:ascii="NimbusRomNo9L-Regu" w:hAnsi="NimbusRomNo9L-Regu" w:cs="NimbusRomNo9L-Regu"/>
+              </w:rPr>
+              <w:tab/>
+            </w:r>
+            <w:proofErr w:type="spellStart"/>
+            <w:proofErr w:type="gramStart"/>
+            <w:r>
+              <w:rPr>
+                <w:rFonts w:ascii="NimbusRomNo9L-Regu" w:hAnsi="NimbusRomNo9L-Regu" w:cs="NimbusRomNo9L-Regu"/>
+              </w:rPr>
+              <w:t>if</w:t>
+            </w:r>
+            <w:proofErr w:type="spellEnd"/>
+            <w:proofErr w:type="gramEnd"/>
+            <w:r>
+              <w:rPr>
+                <w:rFonts w:ascii="NimbusRomNo9L-Regu" w:hAnsi="NimbusRomNo9L-Regu" w:cs="NimbusRomNo9L-Regu"/>
+              </w:rPr>
+              <w:t xml:space="preserve"> (</w:t>
+            </w:r>
+            <w:proofErr w:type="spellStart"/>
+            <w:r>
+              <w:rPr>
+                <w:rFonts w:ascii="NimbusRomNo9L-Regu" w:hAnsi="NimbusRomNo9L-Regu" w:cs="NimbusRomNo9L-Regu"/>
+              </w:rPr>
+              <w:t>queue</w:t>
+            </w:r>
+            <w:proofErr w:type="spellEnd"/>
+            <w:r>
+              <w:rPr>
+                <w:rFonts w:ascii="NimbusRomNo9L-Regu" w:hAnsi="NimbusRomNo9L-Regu" w:cs="NimbusRomNo9L-Regu"/>
+              </w:rPr>
+              <w:t xml:space="preserve"> -&gt; start &gt; -1) {</w:t>
+            </w:r>
+          </w:p>
+          <w:p>
+            <w:pPr>
+              <w:autoSpaceDE w:val="0"/>
+              <w:autoSpaceDN w:val="0"/>
+              <w:adjustRightInd w:val="0"/>
+              <w:rPr>
+                <w:rFonts w:ascii="NimbusRomNo9L-Regu" w:hAnsi="NimbusRomNo9L-Regu" w:cs="NimbusRomNo9L-Regu"/>
+              </w:rPr>
+            </w:pPr>
+            <w:r>
+              <w:rPr>
+                <w:rFonts w:ascii="NimbusRomNo9L-Regu" w:hAnsi="NimbusRomNo9L-Regu" w:cs="NimbusRomNo9L-Regu"/>
+              </w:rPr>
+              <w:tab/>
+            </w:r>
+            <w:r>
+              <w:rPr>
+                <w:rFonts w:ascii="NimbusRomNo9L-Regu" w:hAnsi="NimbusRomNo9L-Regu" w:cs="NimbusRomNo9L-Regu"/>
+              </w:rPr>
+              <w:tab/>
+            </w:r>
+            <w:proofErr w:type="spellStart"/>
+            <w:proofErr w:type="gramStart"/>
+            <w:r>
+              <w:rPr>
+                <w:rFonts w:ascii="NimbusRomNo9L-Regu" w:hAnsi="NimbusRomNo9L-Regu" w:cs="NimbusRomNo9L-Regu"/>
+              </w:rPr>
+              <w:t>return</w:t>
+            </w:r>
+            <w:proofErr w:type="spellEnd"/>
+            <w:proofErr w:type="gramEnd"/>
+            <w:r>
+              <w:rPr>
+                <w:rFonts w:ascii="NimbusRomNo9L-Regu" w:hAnsi="NimbusRomNo9L-Regu" w:cs="NimbusRomNo9L-Regu"/>
+              </w:rPr>
+              <w:t xml:space="preserve"> </w:t>
+            </w:r>
+            <w:proofErr w:type="spellStart"/>
+            <w:r>
+              <w:rPr>
+                <w:rFonts w:ascii="NimbusRomNo9L-Regu" w:hAnsi="NimbusRomNo9L-Regu" w:cs="NimbusRomNo9L-Regu"/>
+              </w:rPr>
+              <w:t>queue</w:t>
+            </w:r>
+            <w:proofErr w:type="spellEnd"/>
+            <w:r>
+              <w:rPr>
+                <w:rFonts w:ascii="NimbusRomNo9L-Regu" w:hAnsi="NimbusRomNo9L-Regu" w:cs="NimbusRomNo9L-Regu"/>
+              </w:rPr>
+              <w:t xml:space="preserve"> -&gt; vector[start(</w:t>
+            </w:r>
+            <w:proofErr w:type="spellStart"/>
+            <w:r>
+              <w:rPr>
+                <w:rFonts w:ascii="NimbusRomNo9L-Regu" w:hAnsi="NimbusRomNo9L-Regu" w:cs="NimbusRomNo9L-Regu"/>
+              </w:rPr>
+              <w:t>queue</w:t>
+            </w:r>
+            <w:proofErr w:type="spellEnd"/>
+            <w:r>
+              <w:rPr>
+                <w:rFonts w:ascii="NimbusRomNo9L-Regu" w:hAnsi="NimbusRomNo9L-Regu" w:cs="NimbusRomNo9L-Regu"/>
+              </w:rPr>
+              <w:t>)];</w:t>
+            </w:r>
+          </w:p>
+          <w:p>
+            <w:pPr>
+              <w:autoSpaceDE w:val="0"/>
+              <w:autoSpaceDN w:val="0"/>
+              <w:adjustRightInd w:val="0"/>
+              <w:rPr>
+                <w:rFonts w:ascii="NimbusRomNo9L-Regu" w:hAnsi="NimbusRomNo9L-Regu" w:cs="NimbusRomNo9L-Regu"/>
+              </w:rPr>
+            </w:pPr>
+            <w:r>
+              <w:rPr>
+                <w:rFonts w:ascii="NimbusRomNo9L-Regu" w:hAnsi="NimbusRomNo9L-Regu" w:cs="NimbusRomNo9L-Regu"/>
+              </w:rPr>
+              <w:tab/>
+              <w:t>}</w:t>
+            </w:r>
+          </w:p>
+          <w:p>
+            <w:pPr>
+              <w:autoSpaceDE w:val="0"/>
+              <w:autoSpaceDN w:val="0"/>
+              <w:adjustRightInd w:val="0"/>
+              <w:rPr>
+                <w:rFonts w:ascii="NimbusRomNo9L-Regu" w:hAnsi="NimbusRomNo9L-Regu" w:cs="NimbusRomNo9L-Regu"/>
+              </w:rPr>
+            </w:pPr>
+            <w:r>
+              <w:rPr>
+                <w:rFonts w:ascii="NimbusRomNo9L-Regu" w:hAnsi="NimbusRomNo9L-Regu" w:cs="NimbusRomNo9L-Regu"/>
+              </w:rPr>
+              <w:t>}</w:t>
+            </w:r>
           </w:p>
           <w:p>
             <w:pPr>
@@ -684,26 +2622,779 @@
                 <w:rFonts w:ascii="NimbusRomNo9L-Regu" w:hAnsi="NimbusRomNo9L-Regu" w:cs="NimbusRomNo9L-Regu"/>
               </w:rPr>
             </w:pPr>
-          </w:p>
-          <w:p>
-            <w:pPr>
-              <w:autoSpaceDE w:val="0"/>
-              <w:autoSpaceDN w:val="0"/>
-              <w:adjustRightInd w:val="0"/>
-              <w:rPr>
-                <w:rFonts w:ascii="NimbusRomNo9L-Regu" w:hAnsi="NimbusRomNo9L-Regu" w:cs="NimbusRomNo9L-Regu"/>
-              </w:rPr>
-            </w:pPr>
-          </w:p>
-          <w:p>
-            <w:pPr>
-              <w:autoSpaceDE w:val="0"/>
-              <w:autoSpaceDN w:val="0"/>
-              <w:adjustRightInd w:val="0"/>
-              <w:rPr>
-                <w:rFonts w:ascii="NimbusRomNo9L-Regu" w:hAnsi="NimbusRomNo9L-Regu" w:cs="NimbusRomNo9L-Regu"/>
-              </w:rPr>
-            </w:pPr>
+            <w:r>
+              <w:rPr>
+                <w:rFonts w:ascii="NimbusRomNo9L-Regu" w:hAnsi="NimbusRomNo9L-Regu" w:cs="NimbusRomNo9L-Regu"/>
+              </w:rPr>
+              <w:t>//</w:t>
+            </w:r>
+            <w:proofErr w:type="spellStart"/>
+            <w:r>
+              <w:rPr>
+                <w:rFonts w:ascii="NimbusRomNo9L-Regu" w:hAnsi="NimbusRomNo9L-Regu" w:cs="NimbusRomNo9L-Regu"/>
+              </w:rPr>
+              <w:t>queue.h</w:t>
+            </w:r>
+            <w:proofErr w:type="spellEnd"/>
+          </w:p>
+          <w:p>
+            <w:pPr>
+              <w:autoSpaceDE w:val="0"/>
+              <w:autoSpaceDN w:val="0"/>
+              <w:adjustRightInd w:val="0"/>
+              <w:rPr>
+                <w:rFonts w:ascii="NimbusRomNo9L-Regu" w:hAnsi="NimbusRomNo9L-Regu" w:cs="NimbusRomNo9L-Regu"/>
+              </w:rPr>
+            </w:pPr>
+          </w:p>
+          <w:p>
+            <w:pPr>
+              <w:autoSpaceDE w:val="0"/>
+              <w:autoSpaceDN w:val="0"/>
+              <w:adjustRightInd w:val="0"/>
+              <w:rPr>
+                <w:rFonts w:ascii="NimbusRomNo9L-Regu" w:hAnsi="NimbusRomNo9L-Regu" w:cs="NimbusRomNo9L-Regu"/>
+              </w:rPr>
+            </w:pPr>
+            <w:proofErr w:type="spellStart"/>
+            <w:proofErr w:type="gramStart"/>
+            <w:r>
+              <w:rPr>
+                <w:rFonts w:ascii="NimbusRomNo9L-Regu" w:hAnsi="NimbusRomNo9L-Regu" w:cs="NimbusRomNo9L-Regu"/>
+              </w:rPr>
+              <w:t>int</w:t>
+            </w:r>
+            <w:proofErr w:type="spellEnd"/>
+            <w:proofErr w:type="gramEnd"/>
+            <w:r>
+              <w:rPr>
+                <w:rFonts w:ascii="NimbusRomNo9L-Regu" w:hAnsi="NimbusRomNo9L-Regu" w:cs="NimbusRomNo9L-Regu"/>
+              </w:rPr>
+              <w:t xml:space="preserve"> </w:t>
+            </w:r>
+            <w:proofErr w:type="spellStart"/>
+            <w:r>
+              <w:rPr>
+                <w:rFonts w:ascii="NimbusRomNo9L-Regu" w:hAnsi="NimbusRomNo9L-Regu" w:cs="NimbusRomNo9L-Regu"/>
+              </w:rPr>
+              <w:t>empty</w:t>
+            </w:r>
+            <w:proofErr w:type="spellEnd"/>
+            <w:r>
+              <w:rPr>
+                <w:rFonts w:ascii="NimbusRomNo9L-Regu" w:hAnsi="NimbusRomNo9L-Regu" w:cs="NimbusRomNo9L-Regu"/>
+              </w:rPr>
+              <w:t>(</w:t>
+            </w:r>
+            <w:proofErr w:type="spellStart"/>
+            <w:r>
+              <w:rPr>
+                <w:rFonts w:ascii="NimbusRomNo9L-Regu" w:hAnsi="NimbusRomNo9L-Regu" w:cs="NimbusRomNo9L-Regu"/>
+              </w:rPr>
+              <w:t>TQueue</w:t>
+            </w:r>
+            <w:proofErr w:type="spellEnd"/>
+            <w:r>
+              <w:rPr>
+                <w:rFonts w:ascii="NimbusRomNo9L-Regu" w:hAnsi="NimbusRomNo9L-Regu" w:cs="NimbusRomNo9L-Regu"/>
+              </w:rPr>
+              <w:t xml:space="preserve">* </w:t>
+            </w:r>
+            <w:proofErr w:type="spellStart"/>
+            <w:r>
+              <w:rPr>
+                <w:rFonts w:ascii="NimbusRomNo9L-Regu" w:hAnsi="NimbusRomNo9L-Regu" w:cs="NimbusRomNo9L-Regu"/>
+              </w:rPr>
+              <w:t>queue</w:t>
+            </w:r>
+            <w:proofErr w:type="spellEnd"/>
+            <w:r>
+              <w:rPr>
+                <w:rFonts w:ascii="NimbusRomNo9L-Regu" w:hAnsi="NimbusRomNo9L-Regu" w:cs="NimbusRomNo9L-Regu"/>
+              </w:rPr>
+              <w:t>);</w:t>
+            </w:r>
+          </w:p>
+          <w:p>
+            <w:pPr>
+              <w:autoSpaceDE w:val="0"/>
+              <w:autoSpaceDN w:val="0"/>
+              <w:adjustRightInd w:val="0"/>
+              <w:rPr>
+                <w:rFonts w:ascii="NimbusRomNo9L-Regu" w:hAnsi="NimbusRomNo9L-Regu" w:cs="NimbusRomNo9L-Regu"/>
+              </w:rPr>
+            </w:pPr>
+            <w:proofErr w:type="spellStart"/>
+            <w:proofErr w:type="gramStart"/>
+            <w:r>
+              <w:rPr>
+                <w:rFonts w:ascii="NimbusRomNo9L-Regu" w:hAnsi="NimbusRomNo9L-Regu" w:cs="NimbusRomNo9L-Regu"/>
+              </w:rPr>
+              <w:t>int</w:t>
+            </w:r>
+            <w:proofErr w:type="spellEnd"/>
+            <w:proofErr w:type="gramEnd"/>
+            <w:r>
+              <w:rPr>
+                <w:rFonts w:ascii="NimbusRomNo9L-Regu" w:hAnsi="NimbusRomNo9L-Regu" w:cs="NimbusRomNo9L-Regu"/>
+              </w:rPr>
+              <w:t xml:space="preserve"> </w:t>
+            </w:r>
+            <w:proofErr w:type="spellStart"/>
+            <w:r>
+              <w:rPr>
+                <w:rFonts w:ascii="NimbusRomNo9L-Regu" w:hAnsi="NimbusRomNo9L-Regu" w:cs="NimbusRomNo9L-Regu"/>
+              </w:rPr>
+              <w:t>full</w:t>
+            </w:r>
+            <w:proofErr w:type="spellEnd"/>
+            <w:r>
+              <w:rPr>
+                <w:rFonts w:ascii="NimbusRomNo9L-Regu" w:hAnsi="NimbusRomNo9L-Regu" w:cs="NimbusRomNo9L-Regu"/>
+              </w:rPr>
+              <w:t>(</w:t>
+            </w:r>
+            <w:proofErr w:type="spellStart"/>
+            <w:r>
+              <w:rPr>
+                <w:rFonts w:ascii="NimbusRomNo9L-Regu" w:hAnsi="NimbusRomNo9L-Regu" w:cs="NimbusRomNo9L-Regu"/>
+              </w:rPr>
+              <w:t>TQueue</w:t>
+            </w:r>
+            <w:proofErr w:type="spellEnd"/>
+            <w:r>
+              <w:rPr>
+                <w:rFonts w:ascii="NimbusRomNo9L-Regu" w:hAnsi="NimbusRomNo9L-Regu" w:cs="NimbusRomNo9L-Regu"/>
+              </w:rPr>
+              <w:t xml:space="preserve">* </w:t>
+            </w:r>
+            <w:proofErr w:type="spellStart"/>
+            <w:r>
+              <w:rPr>
+                <w:rFonts w:ascii="NimbusRomNo9L-Regu" w:hAnsi="NimbusRomNo9L-Regu" w:cs="NimbusRomNo9L-Regu"/>
+              </w:rPr>
+              <w:t>queue</w:t>
+            </w:r>
+            <w:proofErr w:type="spellEnd"/>
+            <w:r>
+              <w:rPr>
+                <w:rFonts w:ascii="NimbusRomNo9L-Regu" w:hAnsi="NimbusRomNo9L-Regu" w:cs="NimbusRomNo9L-Regu"/>
+              </w:rPr>
+              <w:t>);</w:t>
+            </w:r>
+          </w:p>
+          <w:p>
+            <w:pPr>
+              <w:autoSpaceDE w:val="0"/>
+              <w:autoSpaceDN w:val="0"/>
+              <w:adjustRightInd w:val="0"/>
+              <w:rPr>
+                <w:rFonts w:ascii="NimbusRomNo9L-Regu" w:hAnsi="NimbusRomNo9L-Regu" w:cs="NimbusRomNo9L-Regu"/>
+              </w:rPr>
+            </w:pPr>
+          </w:p>
+          <w:p>
+            <w:pPr>
+              <w:autoSpaceDE w:val="0"/>
+              <w:autoSpaceDN w:val="0"/>
+              <w:adjustRightInd w:val="0"/>
+              <w:rPr>
+                <w:rFonts w:ascii="NimbusRomNo9L-Regu" w:hAnsi="NimbusRomNo9L-Regu" w:cs="NimbusRomNo9L-Regu"/>
+              </w:rPr>
+            </w:pPr>
+            <w:r>
+              <w:rPr>
+                <w:rFonts w:ascii="NimbusRomNo9L-Regu" w:hAnsi="NimbusRomNo9L-Regu" w:cs="NimbusRomNo9L-Regu"/>
+              </w:rPr>
+              <w:t xml:space="preserve">// </w:t>
+            </w:r>
+            <w:proofErr w:type="spellStart"/>
+            <w:r>
+              <w:rPr>
+                <w:rFonts w:ascii="NimbusRomNo9L-Regu" w:hAnsi="NimbusRomNo9L-Regu" w:cs="NimbusRomNo9L-Regu"/>
+              </w:rPr>
+              <w:t>queue.c</w:t>
+            </w:r>
+            <w:proofErr w:type="spellEnd"/>
+          </w:p>
+          <w:p>
+            <w:pPr>
+              <w:autoSpaceDE w:val="0"/>
+              <w:autoSpaceDN w:val="0"/>
+              <w:adjustRightInd w:val="0"/>
+              <w:rPr>
+                <w:rFonts w:ascii="NimbusRomNo9L-Regu" w:hAnsi="NimbusRomNo9L-Regu" w:cs="NimbusRomNo9L-Regu"/>
+              </w:rPr>
+            </w:pPr>
+          </w:p>
+          <w:p>
+            <w:pPr>
+              <w:autoSpaceDE w:val="0"/>
+              <w:autoSpaceDN w:val="0"/>
+              <w:adjustRightInd w:val="0"/>
+              <w:rPr>
+                <w:rFonts w:ascii="NimbusRomNo9L-Regu" w:hAnsi="NimbusRomNo9L-Regu" w:cs="NimbusRomNo9L-Regu"/>
+              </w:rPr>
+            </w:pPr>
+            <w:proofErr w:type="spellStart"/>
+            <w:proofErr w:type="gramStart"/>
+            <w:r>
+              <w:rPr>
+                <w:rFonts w:ascii="NimbusRomNo9L-Regu" w:hAnsi="NimbusRomNo9L-Regu" w:cs="NimbusRomNo9L-Regu"/>
+              </w:rPr>
+              <w:t>int</w:t>
+            </w:r>
+            <w:proofErr w:type="spellEnd"/>
+            <w:proofErr w:type="gramEnd"/>
+            <w:r>
+              <w:rPr>
+                <w:rFonts w:ascii="NimbusRomNo9L-Regu" w:hAnsi="NimbusRomNo9L-Regu" w:cs="NimbusRomNo9L-Regu"/>
+              </w:rPr>
+              <w:t xml:space="preserve"> </w:t>
+            </w:r>
+            <w:proofErr w:type="spellStart"/>
+            <w:r>
+              <w:rPr>
+                <w:rFonts w:ascii="NimbusRomNo9L-Regu" w:hAnsi="NimbusRomNo9L-Regu" w:cs="NimbusRomNo9L-Regu"/>
+              </w:rPr>
+              <w:t>empty</w:t>
+            </w:r>
+            <w:proofErr w:type="spellEnd"/>
+            <w:r>
+              <w:rPr>
+                <w:rFonts w:ascii="NimbusRomNo9L-Regu" w:hAnsi="NimbusRomNo9L-Regu" w:cs="NimbusRomNo9L-Regu"/>
+              </w:rPr>
+              <w:t>(</w:t>
+            </w:r>
+            <w:proofErr w:type="spellStart"/>
+            <w:r>
+              <w:rPr>
+                <w:rFonts w:ascii="NimbusRomNo9L-Regu" w:hAnsi="NimbusRomNo9L-Regu" w:cs="NimbusRomNo9L-Regu"/>
+              </w:rPr>
+              <w:t>TQueue</w:t>
+            </w:r>
+            <w:proofErr w:type="spellEnd"/>
+            <w:r>
+              <w:rPr>
+                <w:rFonts w:ascii="NimbusRomNo9L-Regu" w:hAnsi="NimbusRomNo9L-Regu" w:cs="NimbusRomNo9L-Regu"/>
+              </w:rPr>
+              <w:t xml:space="preserve"> *</w:t>
+            </w:r>
+            <w:proofErr w:type="spellStart"/>
+            <w:r>
+              <w:rPr>
+                <w:rFonts w:ascii="NimbusRomNo9L-Regu" w:hAnsi="NimbusRomNo9L-Regu" w:cs="NimbusRomNo9L-Regu"/>
+              </w:rPr>
+              <w:t>queue</w:t>
+            </w:r>
+            <w:proofErr w:type="spellEnd"/>
+            <w:r>
+              <w:rPr>
+                <w:rFonts w:ascii="NimbusRomNo9L-Regu" w:hAnsi="NimbusRomNo9L-Regu" w:cs="NimbusRomNo9L-Regu"/>
+              </w:rPr>
+              <w:t>) {</w:t>
+            </w:r>
+          </w:p>
+          <w:p>
+            <w:pPr>
+              <w:autoSpaceDE w:val="0"/>
+              <w:autoSpaceDN w:val="0"/>
+              <w:adjustRightInd w:val="0"/>
+              <w:rPr>
+                <w:rFonts w:ascii="NimbusRomNo9L-Regu" w:hAnsi="NimbusRomNo9L-Regu" w:cs="NimbusRomNo9L-Regu"/>
+              </w:rPr>
+            </w:pPr>
+            <w:r>
+              <w:rPr>
+                <w:rFonts w:ascii="NimbusRomNo9L-Regu" w:hAnsi="NimbusRomNo9L-Regu" w:cs="NimbusRomNo9L-Regu"/>
+              </w:rPr>
+              <w:tab/>
+            </w:r>
+            <w:proofErr w:type="spellStart"/>
+            <w:proofErr w:type="gramStart"/>
+            <w:r>
+              <w:rPr>
+                <w:rFonts w:ascii="NimbusRomNo9L-Regu" w:hAnsi="NimbusRomNo9L-Regu" w:cs="NimbusRomNo9L-Regu"/>
+              </w:rPr>
+              <w:t>if</w:t>
+            </w:r>
+            <w:proofErr w:type="spellEnd"/>
+            <w:proofErr w:type="gramEnd"/>
+            <w:r>
+              <w:rPr>
+                <w:rFonts w:ascii="NimbusRomNo9L-Regu" w:hAnsi="NimbusRomNo9L-Regu" w:cs="NimbusRomNo9L-Regu"/>
+              </w:rPr>
+              <w:t xml:space="preserve"> (</w:t>
+            </w:r>
+            <w:proofErr w:type="spellStart"/>
+            <w:r>
+              <w:rPr>
+                <w:rFonts w:ascii="NimbusRomNo9L-Regu" w:hAnsi="NimbusRomNo9L-Regu" w:cs="NimbusRomNo9L-Regu"/>
+              </w:rPr>
+              <w:t>queue</w:t>
+            </w:r>
+            <w:proofErr w:type="spellEnd"/>
+            <w:r>
+              <w:rPr>
+                <w:rFonts w:ascii="NimbusRomNo9L-Regu" w:hAnsi="NimbusRomNo9L-Regu" w:cs="NimbusRomNo9L-Regu"/>
+              </w:rPr>
+              <w:t xml:space="preserve"> -&gt; start == -1) {</w:t>
+            </w:r>
+          </w:p>
+          <w:p>
+            <w:pPr>
+              <w:autoSpaceDE w:val="0"/>
+              <w:autoSpaceDN w:val="0"/>
+              <w:adjustRightInd w:val="0"/>
+              <w:rPr>
+                <w:rFonts w:ascii="NimbusRomNo9L-Regu" w:hAnsi="NimbusRomNo9L-Regu" w:cs="NimbusRomNo9L-Regu"/>
+              </w:rPr>
+            </w:pPr>
+            <w:r>
+              <w:rPr>
+                <w:rFonts w:ascii="NimbusRomNo9L-Regu" w:hAnsi="NimbusRomNo9L-Regu" w:cs="NimbusRomNo9L-Regu"/>
+              </w:rPr>
+              <w:tab/>
+            </w:r>
+            <w:r>
+              <w:rPr>
+                <w:rFonts w:ascii="NimbusRomNo9L-Regu" w:hAnsi="NimbusRomNo9L-Regu" w:cs="NimbusRomNo9L-Regu"/>
+              </w:rPr>
+              <w:tab/>
+            </w:r>
+            <w:proofErr w:type="spellStart"/>
+            <w:proofErr w:type="gramStart"/>
+            <w:r>
+              <w:rPr>
+                <w:rFonts w:ascii="NimbusRomNo9L-Regu" w:hAnsi="NimbusRomNo9L-Regu" w:cs="NimbusRomNo9L-Regu"/>
+              </w:rPr>
+              <w:t>return</w:t>
+            </w:r>
+            <w:proofErr w:type="spellEnd"/>
+            <w:proofErr w:type="gramEnd"/>
+            <w:r>
+              <w:rPr>
+                <w:rFonts w:ascii="NimbusRomNo9L-Regu" w:hAnsi="NimbusRomNo9L-Regu" w:cs="NimbusRomNo9L-Regu"/>
+              </w:rPr>
+              <w:t xml:space="preserve"> 0;</w:t>
+            </w:r>
+          </w:p>
+          <w:p>
+            <w:pPr>
+              <w:autoSpaceDE w:val="0"/>
+              <w:autoSpaceDN w:val="0"/>
+              <w:adjustRightInd w:val="0"/>
+              <w:rPr>
+                <w:rFonts w:ascii="NimbusRomNo9L-Regu" w:hAnsi="NimbusRomNo9L-Regu" w:cs="NimbusRomNo9L-Regu"/>
+              </w:rPr>
+            </w:pPr>
+            <w:r>
+              <w:rPr>
+                <w:rFonts w:ascii="NimbusRomNo9L-Regu" w:hAnsi="NimbusRomNo9L-Regu" w:cs="NimbusRomNo9L-Regu"/>
+              </w:rPr>
+              <w:tab/>
+              <w:t>}</w:t>
+            </w:r>
+          </w:p>
+          <w:p>
+            <w:pPr>
+              <w:autoSpaceDE w:val="0"/>
+              <w:autoSpaceDN w:val="0"/>
+              <w:adjustRightInd w:val="0"/>
+              <w:rPr>
+                <w:rFonts w:ascii="NimbusRomNo9L-Regu" w:hAnsi="NimbusRomNo9L-Regu" w:cs="NimbusRomNo9L-Regu"/>
+              </w:rPr>
+            </w:pPr>
+            <w:r>
+              <w:rPr>
+                <w:rFonts w:ascii="NimbusRomNo9L-Regu" w:hAnsi="NimbusRomNo9L-Regu" w:cs="NimbusRomNo9L-Regu"/>
+              </w:rPr>
+              <w:tab/>
+            </w:r>
+            <w:proofErr w:type="spellStart"/>
+            <w:proofErr w:type="gramStart"/>
+            <w:r>
+              <w:rPr>
+                <w:rFonts w:ascii="NimbusRomNo9L-Regu" w:hAnsi="NimbusRomNo9L-Regu" w:cs="NimbusRomNo9L-Regu"/>
+              </w:rPr>
+              <w:t>else</w:t>
+            </w:r>
+            <w:proofErr w:type="spellEnd"/>
+            <w:proofErr w:type="gramEnd"/>
+            <w:r>
+              <w:rPr>
+                <w:rFonts w:ascii="NimbusRomNo9L-Regu" w:hAnsi="NimbusRomNo9L-Regu" w:cs="NimbusRomNo9L-Regu"/>
+              </w:rPr>
+              <w:t xml:space="preserve"> {</w:t>
+            </w:r>
+          </w:p>
+          <w:p>
+            <w:pPr>
+              <w:autoSpaceDE w:val="0"/>
+              <w:autoSpaceDN w:val="0"/>
+              <w:adjustRightInd w:val="0"/>
+              <w:rPr>
+                <w:rFonts w:ascii="NimbusRomNo9L-Regu" w:hAnsi="NimbusRomNo9L-Regu" w:cs="NimbusRomNo9L-Regu"/>
+              </w:rPr>
+            </w:pPr>
+            <w:r>
+              <w:rPr>
+                <w:rFonts w:ascii="NimbusRomNo9L-Regu" w:hAnsi="NimbusRomNo9L-Regu" w:cs="NimbusRomNo9L-Regu"/>
+              </w:rPr>
+              <w:tab/>
+            </w:r>
+            <w:r>
+              <w:rPr>
+                <w:rFonts w:ascii="NimbusRomNo9L-Regu" w:hAnsi="NimbusRomNo9L-Regu" w:cs="NimbusRomNo9L-Regu"/>
+              </w:rPr>
+              <w:tab/>
+            </w:r>
+            <w:proofErr w:type="spellStart"/>
+            <w:proofErr w:type="gramStart"/>
+            <w:r>
+              <w:rPr>
+                <w:rFonts w:ascii="NimbusRomNo9L-Regu" w:hAnsi="NimbusRomNo9L-Regu" w:cs="NimbusRomNo9L-Regu"/>
+              </w:rPr>
+              <w:t>return</w:t>
+            </w:r>
+            <w:proofErr w:type="spellEnd"/>
+            <w:proofErr w:type="gramEnd"/>
+            <w:r>
+              <w:rPr>
+                <w:rFonts w:ascii="NimbusRomNo9L-Regu" w:hAnsi="NimbusRomNo9L-Regu" w:cs="NimbusRomNo9L-Regu"/>
+              </w:rPr>
+              <w:t xml:space="preserve"> 1;</w:t>
+            </w:r>
+          </w:p>
+          <w:p>
+            <w:pPr>
+              <w:autoSpaceDE w:val="0"/>
+              <w:autoSpaceDN w:val="0"/>
+              <w:adjustRightInd w:val="0"/>
+              <w:rPr>
+                <w:rFonts w:ascii="NimbusRomNo9L-Regu" w:hAnsi="NimbusRomNo9L-Regu" w:cs="NimbusRomNo9L-Regu"/>
+              </w:rPr>
+            </w:pPr>
+            <w:r>
+              <w:rPr>
+                <w:rFonts w:ascii="NimbusRomNo9L-Regu" w:hAnsi="NimbusRomNo9L-Regu" w:cs="NimbusRomNo9L-Regu"/>
+              </w:rPr>
+              <w:tab/>
+              <w:t>}</w:t>
+            </w:r>
+          </w:p>
+          <w:p>
+            <w:pPr>
+              <w:autoSpaceDE w:val="0"/>
+              <w:autoSpaceDN w:val="0"/>
+              <w:adjustRightInd w:val="0"/>
+              <w:rPr>
+                <w:rFonts w:ascii="NimbusRomNo9L-Regu" w:hAnsi="NimbusRomNo9L-Regu" w:cs="NimbusRomNo9L-Regu"/>
+              </w:rPr>
+            </w:pPr>
+            <w:r>
+              <w:rPr>
+                <w:rFonts w:ascii="NimbusRomNo9L-Regu" w:hAnsi="NimbusRomNo9L-Regu" w:cs="NimbusRomNo9L-Regu"/>
+              </w:rPr>
+              <w:t>}</w:t>
+            </w:r>
+          </w:p>
+          <w:p>
+            <w:pPr>
+              <w:autoSpaceDE w:val="0"/>
+              <w:autoSpaceDN w:val="0"/>
+              <w:adjustRightInd w:val="0"/>
+              <w:rPr>
+                <w:rFonts w:ascii="NimbusRomNo9L-Regu" w:hAnsi="NimbusRomNo9L-Regu" w:cs="NimbusRomNo9L-Regu"/>
+              </w:rPr>
+            </w:pPr>
+          </w:p>
+          <w:p>
+            <w:pPr>
+              <w:autoSpaceDE w:val="0"/>
+              <w:autoSpaceDN w:val="0"/>
+              <w:adjustRightInd w:val="0"/>
+              <w:rPr>
+                <w:rFonts w:ascii="NimbusRomNo9L-Regu" w:hAnsi="NimbusRomNo9L-Regu" w:cs="NimbusRomNo9L-Regu"/>
+              </w:rPr>
+            </w:pPr>
+            <w:proofErr w:type="spellStart"/>
+            <w:proofErr w:type="gramStart"/>
+            <w:r>
+              <w:rPr>
+                <w:rFonts w:ascii="NimbusRomNo9L-Regu" w:hAnsi="NimbusRomNo9L-Regu" w:cs="NimbusRomNo9L-Regu"/>
+              </w:rPr>
+              <w:t>int</w:t>
+            </w:r>
+            <w:proofErr w:type="spellEnd"/>
+            <w:proofErr w:type="gramEnd"/>
+            <w:r>
+              <w:rPr>
+                <w:rFonts w:ascii="NimbusRomNo9L-Regu" w:hAnsi="NimbusRomNo9L-Regu" w:cs="NimbusRomNo9L-Regu"/>
+              </w:rPr>
+              <w:t xml:space="preserve"> </w:t>
+            </w:r>
+            <w:proofErr w:type="spellStart"/>
+            <w:r>
+              <w:rPr>
+                <w:rFonts w:ascii="NimbusRomNo9L-Regu" w:hAnsi="NimbusRomNo9L-Regu" w:cs="NimbusRomNo9L-Regu"/>
+              </w:rPr>
+              <w:t>full</w:t>
+            </w:r>
+            <w:proofErr w:type="spellEnd"/>
+            <w:r>
+              <w:rPr>
+                <w:rFonts w:ascii="NimbusRomNo9L-Regu" w:hAnsi="NimbusRomNo9L-Regu" w:cs="NimbusRomNo9L-Regu"/>
+              </w:rPr>
+              <w:t>(</w:t>
+            </w:r>
+            <w:proofErr w:type="spellStart"/>
+            <w:r>
+              <w:rPr>
+                <w:rFonts w:ascii="NimbusRomNo9L-Regu" w:hAnsi="NimbusRomNo9L-Regu" w:cs="NimbusRomNo9L-Regu"/>
+              </w:rPr>
+              <w:t>TQueue</w:t>
+            </w:r>
+            <w:proofErr w:type="spellEnd"/>
+            <w:r>
+              <w:rPr>
+                <w:rFonts w:ascii="NimbusRomNo9L-Regu" w:hAnsi="NimbusRomNo9L-Regu" w:cs="NimbusRomNo9L-Regu"/>
+              </w:rPr>
+              <w:t xml:space="preserve"> *</w:t>
+            </w:r>
+            <w:proofErr w:type="spellStart"/>
+            <w:r>
+              <w:rPr>
+                <w:rFonts w:ascii="NimbusRomNo9L-Regu" w:hAnsi="NimbusRomNo9L-Regu" w:cs="NimbusRomNo9L-Regu"/>
+              </w:rPr>
+              <w:t>queue</w:t>
+            </w:r>
+            <w:proofErr w:type="spellEnd"/>
+            <w:r>
+              <w:rPr>
+                <w:rFonts w:ascii="NimbusRomNo9L-Regu" w:hAnsi="NimbusRomNo9L-Regu" w:cs="NimbusRomNo9L-Regu"/>
+              </w:rPr>
+              <w:t>) {</w:t>
+            </w:r>
+          </w:p>
+          <w:p>
+            <w:pPr>
+              <w:autoSpaceDE w:val="0"/>
+              <w:autoSpaceDN w:val="0"/>
+              <w:adjustRightInd w:val="0"/>
+              <w:rPr>
+                <w:rFonts w:ascii="NimbusRomNo9L-Regu" w:hAnsi="NimbusRomNo9L-Regu" w:cs="NimbusRomNo9L-Regu"/>
+              </w:rPr>
+            </w:pPr>
+            <w:r>
+              <w:rPr>
+                <w:rFonts w:ascii="NimbusRomNo9L-Regu" w:hAnsi="NimbusRomNo9L-Regu" w:cs="NimbusRomNo9L-Regu"/>
+              </w:rPr>
+              <w:tab/>
+            </w:r>
+            <w:proofErr w:type="spellStart"/>
+            <w:proofErr w:type="gramStart"/>
+            <w:r>
+              <w:rPr>
+                <w:rFonts w:ascii="NimbusRomNo9L-Regu" w:hAnsi="NimbusRomNo9L-Regu" w:cs="NimbusRomNo9L-Regu"/>
+              </w:rPr>
+              <w:t>if</w:t>
+            </w:r>
+            <w:proofErr w:type="spellEnd"/>
+            <w:proofErr w:type="gramEnd"/>
+            <w:r>
+              <w:rPr>
+                <w:rFonts w:ascii="NimbusRomNo9L-Regu" w:hAnsi="NimbusRomNo9L-Regu" w:cs="NimbusRomNo9L-Regu"/>
+              </w:rPr>
+              <w:t xml:space="preserve"> (((</w:t>
+            </w:r>
+            <w:proofErr w:type="spellStart"/>
+            <w:r>
+              <w:rPr>
+                <w:rFonts w:ascii="NimbusRomNo9L-Regu" w:hAnsi="NimbusRomNo9L-Regu" w:cs="NimbusRomNo9L-Regu"/>
+              </w:rPr>
+              <w:t>queue</w:t>
+            </w:r>
+            <w:proofErr w:type="spellEnd"/>
+            <w:r>
+              <w:rPr>
+                <w:rFonts w:ascii="NimbusRomNo9L-Regu" w:hAnsi="NimbusRomNo9L-Regu" w:cs="NimbusRomNo9L-Regu"/>
+              </w:rPr>
+              <w:t xml:space="preserve">-&gt;final + 1) % 5 == </w:t>
+            </w:r>
+            <w:proofErr w:type="spellStart"/>
+            <w:r>
+              <w:rPr>
+                <w:rFonts w:ascii="NimbusRomNo9L-Regu" w:hAnsi="NimbusRomNo9L-Regu" w:cs="NimbusRomNo9L-Regu"/>
+              </w:rPr>
+              <w:t>queue</w:t>
+            </w:r>
+            <w:proofErr w:type="spellEnd"/>
+            <w:r>
+              <w:rPr>
+                <w:rFonts w:ascii="NimbusRomNo9L-Regu" w:hAnsi="NimbusRomNo9L-Regu" w:cs="NimbusRomNo9L-Regu"/>
+              </w:rPr>
+              <w:t>-&gt;start)) {</w:t>
+            </w:r>
+          </w:p>
+          <w:p>
+            <w:pPr>
+              <w:autoSpaceDE w:val="0"/>
+              <w:autoSpaceDN w:val="0"/>
+              <w:adjustRightInd w:val="0"/>
+              <w:rPr>
+                <w:rFonts w:ascii="NimbusRomNo9L-Regu" w:hAnsi="NimbusRomNo9L-Regu" w:cs="NimbusRomNo9L-Regu"/>
+              </w:rPr>
+            </w:pPr>
+            <w:r>
+              <w:rPr>
+                <w:rFonts w:ascii="NimbusRomNo9L-Regu" w:hAnsi="NimbusRomNo9L-Regu" w:cs="NimbusRomNo9L-Regu"/>
+              </w:rPr>
+              <w:tab/>
+            </w:r>
+            <w:r>
+              <w:rPr>
+                <w:rFonts w:ascii="NimbusRomNo9L-Regu" w:hAnsi="NimbusRomNo9L-Regu" w:cs="NimbusRomNo9L-Regu"/>
+              </w:rPr>
+              <w:tab/>
+            </w:r>
+            <w:proofErr w:type="spellStart"/>
+            <w:proofErr w:type="gramStart"/>
+            <w:r>
+              <w:rPr>
+                <w:rFonts w:ascii="NimbusRomNo9L-Regu" w:hAnsi="NimbusRomNo9L-Regu" w:cs="NimbusRomNo9L-Regu"/>
+              </w:rPr>
+              <w:t>return</w:t>
+            </w:r>
+            <w:proofErr w:type="spellEnd"/>
+            <w:proofErr w:type="gramEnd"/>
+            <w:r>
+              <w:rPr>
+                <w:rFonts w:ascii="NimbusRomNo9L-Regu" w:hAnsi="NimbusRomNo9L-Regu" w:cs="NimbusRomNo9L-Regu"/>
+              </w:rPr>
+              <w:t xml:space="preserve"> 0;</w:t>
+            </w:r>
+          </w:p>
+          <w:p>
+            <w:pPr>
+              <w:autoSpaceDE w:val="0"/>
+              <w:autoSpaceDN w:val="0"/>
+              <w:adjustRightInd w:val="0"/>
+              <w:rPr>
+                <w:rFonts w:ascii="NimbusRomNo9L-Regu" w:hAnsi="NimbusRomNo9L-Regu" w:cs="NimbusRomNo9L-Regu"/>
+              </w:rPr>
+            </w:pPr>
+            <w:r>
+              <w:rPr>
+                <w:rFonts w:ascii="NimbusRomNo9L-Regu" w:hAnsi="NimbusRomNo9L-Regu" w:cs="NimbusRomNo9L-Regu"/>
+              </w:rPr>
+              <w:tab/>
+              <w:t>}</w:t>
+            </w:r>
+          </w:p>
+          <w:p>
+            <w:pPr>
+              <w:autoSpaceDE w:val="0"/>
+              <w:autoSpaceDN w:val="0"/>
+              <w:adjustRightInd w:val="0"/>
+              <w:rPr>
+                <w:rFonts w:ascii="NimbusRomNo9L-Regu" w:hAnsi="NimbusRomNo9L-Regu" w:cs="NimbusRomNo9L-Regu"/>
+              </w:rPr>
+            </w:pPr>
+            <w:r>
+              <w:rPr>
+                <w:rFonts w:ascii="NimbusRomNo9L-Regu" w:hAnsi="NimbusRomNo9L-Regu" w:cs="NimbusRomNo9L-Regu"/>
+              </w:rPr>
+              <w:tab/>
+            </w:r>
+            <w:proofErr w:type="spellStart"/>
+            <w:proofErr w:type="gramStart"/>
+            <w:r>
+              <w:rPr>
+                <w:rFonts w:ascii="NimbusRomNo9L-Regu" w:hAnsi="NimbusRomNo9L-Regu" w:cs="NimbusRomNo9L-Regu"/>
+              </w:rPr>
+              <w:t>else</w:t>
+            </w:r>
+            <w:proofErr w:type="spellEnd"/>
+            <w:proofErr w:type="gramEnd"/>
+            <w:r>
+              <w:rPr>
+                <w:rFonts w:ascii="NimbusRomNo9L-Regu" w:hAnsi="NimbusRomNo9L-Regu" w:cs="NimbusRomNo9L-Regu"/>
+              </w:rPr>
+              <w:t xml:space="preserve"> {</w:t>
+            </w:r>
+          </w:p>
+          <w:p>
+            <w:pPr>
+              <w:autoSpaceDE w:val="0"/>
+              <w:autoSpaceDN w:val="0"/>
+              <w:adjustRightInd w:val="0"/>
+              <w:rPr>
+                <w:rFonts w:ascii="NimbusRomNo9L-Regu" w:hAnsi="NimbusRomNo9L-Regu" w:cs="NimbusRomNo9L-Regu"/>
+              </w:rPr>
+            </w:pPr>
+            <w:r>
+              <w:rPr>
+                <w:rFonts w:ascii="NimbusRomNo9L-Regu" w:hAnsi="NimbusRomNo9L-Regu" w:cs="NimbusRomNo9L-Regu"/>
+              </w:rPr>
+              <w:lastRenderedPageBreak/>
+              <w:tab/>
+            </w:r>
+            <w:r>
+              <w:rPr>
+                <w:rFonts w:ascii="NimbusRomNo9L-Regu" w:hAnsi="NimbusRomNo9L-Regu" w:cs="NimbusRomNo9L-Regu"/>
+              </w:rPr>
+              <w:tab/>
+            </w:r>
+            <w:proofErr w:type="spellStart"/>
+            <w:proofErr w:type="gramStart"/>
+            <w:r>
+              <w:rPr>
+                <w:rFonts w:ascii="NimbusRomNo9L-Regu" w:hAnsi="NimbusRomNo9L-Regu" w:cs="NimbusRomNo9L-Regu"/>
+              </w:rPr>
+              <w:t>return</w:t>
+            </w:r>
+            <w:proofErr w:type="spellEnd"/>
+            <w:proofErr w:type="gramEnd"/>
+            <w:r>
+              <w:rPr>
+                <w:rFonts w:ascii="NimbusRomNo9L-Regu" w:hAnsi="NimbusRomNo9L-Regu" w:cs="NimbusRomNo9L-Regu"/>
+              </w:rPr>
+              <w:t xml:space="preserve"> 1;</w:t>
+            </w:r>
+          </w:p>
+          <w:p>
+            <w:pPr>
+              <w:autoSpaceDE w:val="0"/>
+              <w:autoSpaceDN w:val="0"/>
+              <w:adjustRightInd w:val="0"/>
+              <w:rPr>
+                <w:rFonts w:ascii="NimbusRomNo9L-Regu" w:hAnsi="NimbusRomNo9L-Regu" w:cs="NimbusRomNo9L-Regu"/>
+              </w:rPr>
+            </w:pPr>
+            <w:r>
+              <w:rPr>
+                <w:rFonts w:ascii="NimbusRomNo9L-Regu" w:hAnsi="NimbusRomNo9L-Regu" w:cs="NimbusRomNo9L-Regu"/>
+              </w:rPr>
+              <w:tab/>
+              <w:t>}</w:t>
+            </w:r>
+          </w:p>
+          <w:p>
+            <w:pPr>
+              <w:autoSpaceDE w:val="0"/>
+              <w:autoSpaceDN w:val="0"/>
+              <w:adjustRightInd w:val="0"/>
+              <w:rPr>
+                <w:rFonts w:ascii="NimbusRomNo9L-Regu" w:hAnsi="NimbusRomNo9L-Regu" w:cs="NimbusRomNo9L-Regu"/>
+              </w:rPr>
+            </w:pPr>
+            <w:r>
+              <w:rPr>
+                <w:rFonts w:ascii="NimbusRomNo9L-Regu" w:hAnsi="NimbusRomNo9L-Regu" w:cs="NimbusRomNo9L-Regu"/>
+              </w:rPr>
+              <w:t>}</w:t>
+            </w:r>
           </w:p>
           <w:p>
             <w:pPr>
@@ -817,16 +3508,6 @@
         </w:rPr>
         <w:t>Sem esvaziar a fila;</w:t>
       </w:r>
-    </w:p>
-    <w:p>
-      <w:pPr>
-        <w:autoSpaceDE w:val="0"/>
-        <w:autoSpaceDN w:val="0"/>
-        <w:adjustRightInd w:val="0"/>
-        <w:rPr>
-          <w:rFonts w:ascii="NimbusRomNo9L-Regu" w:hAnsi="NimbusRomNo9L-Regu" w:cs="NimbusRomNo9L-Regu"/>
-        </w:rPr>
-      </w:pPr>
     </w:p>
     <w:p>
       <w:pPr>
@@ -872,40 +3553,6 @@
                 <w:rFonts w:ascii="NimbusRomNo9L-Regu" w:hAnsi="NimbusRomNo9L-Regu" w:cs="NimbusRomNo9L-Regu"/>
               </w:rPr>
             </w:pPr>
-            <w:r>
-              <w:rPr>
-                <w:rFonts w:ascii="NimbusRomNo9L-Regu" w:hAnsi="NimbusRomNo9L-Regu" w:cs="NimbusRomNo9L-Regu"/>
-              </w:rPr>
-              <w:t xml:space="preserve">// </w:t>
-            </w:r>
-            <w:proofErr w:type="spellStart"/>
-            <w:r>
-              <w:rPr>
-                <w:rFonts w:ascii="NimbusRomNo9L-Regu" w:hAnsi="NimbusRomNo9L-Regu" w:cs="NimbusRomNo9L-Regu"/>
-              </w:rPr>
-              <w:t>queue.h</w:t>
-            </w:r>
-            <w:proofErr w:type="spellEnd"/>
-          </w:p>
-          <w:p>
-            <w:pPr>
-              <w:autoSpaceDE w:val="0"/>
-              <w:autoSpaceDN w:val="0"/>
-              <w:adjustRightInd w:val="0"/>
-              <w:rPr>
-                <w:rFonts w:ascii="NimbusRomNo9L-Regu" w:hAnsi="NimbusRomNo9L-Regu" w:cs="NimbusRomNo9L-Regu"/>
-              </w:rPr>
-            </w:pPr>
-          </w:p>
-          <w:p>
-            <w:pPr>
-              <w:autoSpaceDE w:val="0"/>
-              <w:autoSpaceDN w:val="0"/>
-              <w:adjustRightInd w:val="0"/>
-              <w:rPr>
-                <w:rFonts w:ascii="NimbusRomNo9L-Regu" w:hAnsi="NimbusRomNo9L-Regu" w:cs="NimbusRomNo9L-Regu"/>
-              </w:rPr>
-            </w:pPr>
             <w:proofErr w:type="spellStart"/>
             <w:proofErr w:type="gramStart"/>
             <w:r>
@@ -927,7 +3574,7 @@
               <w:rPr>
                 <w:rFonts w:ascii="NimbusRomNo9L-Regu" w:hAnsi="NimbusRomNo9L-Regu" w:cs="NimbusRomNo9L-Regu"/>
               </w:rPr>
-              <w:t>destruct</w:t>
+              <w:t>printValueWithoutEmptying</w:t>
             </w:r>
             <w:proofErr w:type="spellEnd"/>
             <w:r>
@@ -948,7 +3595,7 @@
               <w:rPr>
                 <w:rFonts w:ascii="NimbusRomNo9L-Regu" w:hAnsi="NimbusRomNo9L-Regu" w:cs="NimbusRomNo9L-Regu"/>
               </w:rPr>
-              <w:t xml:space="preserve"> *</w:t>
+              <w:t xml:space="preserve">* </w:t>
             </w:r>
             <w:proofErr w:type="spellStart"/>
             <w:r>
@@ -962,6 +3609,112 @@
               <w:rPr>
                 <w:rFonts w:ascii="NimbusRomNo9L-Regu" w:hAnsi="NimbusRomNo9L-Regu" w:cs="NimbusRomNo9L-Regu"/>
               </w:rPr>
+              <w:t>) {</w:t>
+            </w:r>
+          </w:p>
+          <w:p>
+            <w:pPr>
+              <w:autoSpaceDE w:val="0"/>
+              <w:autoSpaceDN w:val="0"/>
+              <w:adjustRightInd w:val="0"/>
+              <w:rPr>
+                <w:rFonts w:ascii="NimbusRomNo9L-Regu" w:hAnsi="NimbusRomNo9L-Regu" w:cs="NimbusRomNo9L-Regu"/>
+              </w:rPr>
+            </w:pPr>
+            <w:r>
+              <w:rPr>
+                <w:rFonts w:ascii="NimbusRomNo9L-Regu" w:hAnsi="NimbusRomNo9L-Regu" w:cs="NimbusRomNo9L-Regu"/>
+              </w:rPr>
+              <w:tab/>
+            </w:r>
+            <w:proofErr w:type="spellStart"/>
+            <w:proofErr w:type="gramStart"/>
+            <w:r>
+              <w:rPr>
+                <w:rFonts w:ascii="NimbusRomNo9L-Regu" w:hAnsi="NimbusRomNo9L-Regu" w:cs="NimbusRomNo9L-Regu"/>
+              </w:rPr>
+              <w:t>int</w:t>
+            </w:r>
+            <w:proofErr w:type="spellEnd"/>
+            <w:proofErr w:type="gramEnd"/>
+            <w:r>
+              <w:rPr>
+                <w:rFonts w:ascii="NimbusRomNo9L-Regu" w:hAnsi="NimbusRomNo9L-Regu" w:cs="NimbusRomNo9L-Regu"/>
+              </w:rPr>
+              <w:t xml:space="preserve"> i;</w:t>
+            </w:r>
+          </w:p>
+          <w:p>
+            <w:pPr>
+              <w:autoSpaceDE w:val="0"/>
+              <w:autoSpaceDN w:val="0"/>
+              <w:adjustRightInd w:val="0"/>
+              <w:rPr>
+                <w:rFonts w:ascii="NimbusRomNo9L-Regu" w:hAnsi="NimbusRomNo9L-Regu" w:cs="NimbusRomNo9L-Regu"/>
+              </w:rPr>
+            </w:pPr>
+            <w:r>
+              <w:rPr>
+                <w:rFonts w:ascii="NimbusRomNo9L-Regu" w:hAnsi="NimbusRomNo9L-Regu" w:cs="NimbusRomNo9L-Regu"/>
+              </w:rPr>
+              <w:tab/>
+            </w:r>
+            <w:proofErr w:type="spellStart"/>
+            <w:proofErr w:type="gramStart"/>
+            <w:r>
+              <w:rPr>
+                <w:rFonts w:ascii="NimbusRomNo9L-Regu" w:hAnsi="NimbusRomNo9L-Regu" w:cs="NimbusRomNo9L-Regu"/>
+              </w:rPr>
+              <w:t>int</w:t>
+            </w:r>
+            <w:proofErr w:type="spellEnd"/>
+            <w:proofErr w:type="gramEnd"/>
+            <w:r>
+              <w:rPr>
+                <w:rFonts w:ascii="NimbusRomNo9L-Regu" w:hAnsi="NimbusRomNo9L-Regu" w:cs="NimbusRomNo9L-Regu"/>
+              </w:rPr>
+              <w:t xml:space="preserve"> </w:t>
+            </w:r>
+            <w:proofErr w:type="spellStart"/>
+            <w:r>
+              <w:rPr>
+                <w:rFonts w:ascii="NimbusRomNo9L-Regu" w:hAnsi="NimbusRomNo9L-Regu" w:cs="NimbusRomNo9L-Regu"/>
+              </w:rPr>
+              <w:t>sizeQueue</w:t>
+            </w:r>
+            <w:proofErr w:type="spellEnd"/>
+            <w:r>
+              <w:rPr>
+                <w:rFonts w:ascii="NimbusRomNo9L-Regu" w:hAnsi="NimbusRomNo9L-Regu" w:cs="NimbusRomNo9L-Regu"/>
+              </w:rPr>
+              <w:t xml:space="preserve"> = </w:t>
+            </w:r>
+            <w:proofErr w:type="spellStart"/>
+            <w:r>
+              <w:rPr>
+                <w:rFonts w:ascii="NimbusRomNo9L-Regu" w:hAnsi="NimbusRomNo9L-Regu" w:cs="NimbusRomNo9L-Regu"/>
+              </w:rPr>
+              <w:t>queueSize</w:t>
+            </w:r>
+            <w:proofErr w:type="spellEnd"/>
+            <w:r>
+              <w:rPr>
+                <w:rFonts w:ascii="NimbusRomNo9L-Regu" w:hAnsi="NimbusRomNo9L-Regu" w:cs="NimbusRomNo9L-Regu"/>
+              </w:rPr>
+              <w:t>(</w:t>
+            </w:r>
+            <w:proofErr w:type="spellStart"/>
+            <w:r>
+              <w:rPr>
+                <w:rFonts w:ascii="NimbusRomNo9L-Regu" w:hAnsi="NimbusRomNo9L-Regu" w:cs="NimbusRomNo9L-Regu"/>
+              </w:rPr>
+              <w:t>queue</w:t>
+            </w:r>
+            <w:proofErr w:type="spellEnd"/>
+            <w:r>
+              <w:rPr>
+                <w:rFonts w:ascii="NimbusRomNo9L-Regu" w:hAnsi="NimbusRomNo9L-Regu" w:cs="NimbusRomNo9L-Regu"/>
+              </w:rPr>
               <w:t>);</w:t>
             </w:r>
           </w:p>
@@ -974,56 +3727,495 @@
                 <w:rFonts w:ascii="NimbusRomNo9L-Regu" w:hAnsi="NimbusRomNo9L-Regu" w:cs="NimbusRomNo9L-Regu"/>
               </w:rPr>
             </w:pPr>
-          </w:p>
-          <w:p>
-            <w:pPr>
-              <w:autoSpaceDE w:val="0"/>
-              <w:autoSpaceDN w:val="0"/>
-              <w:adjustRightInd w:val="0"/>
-              <w:rPr>
-                <w:rFonts w:ascii="NimbusRomNo9L-Regu" w:hAnsi="NimbusRomNo9L-Regu" w:cs="NimbusRomNo9L-Regu"/>
-              </w:rPr>
-            </w:pPr>
-            <w:r>
-              <w:rPr>
-                <w:rFonts w:ascii="NimbusRomNo9L-Regu" w:hAnsi="NimbusRomNo9L-Regu" w:cs="NimbusRomNo9L-Regu"/>
-              </w:rPr>
-              <w:t xml:space="preserve">// </w:t>
-            </w:r>
-            <w:proofErr w:type="spellStart"/>
-            <w:r>
-              <w:rPr>
-                <w:rFonts w:ascii="NimbusRomNo9L-Regu" w:hAnsi="NimbusRomNo9L-Regu" w:cs="NimbusRomNo9L-Regu"/>
-              </w:rPr>
-              <w:t>queue.c</w:t>
-            </w:r>
-            <w:proofErr w:type="spellEnd"/>
-          </w:p>
-          <w:p>
-            <w:pPr>
-              <w:autoSpaceDE w:val="0"/>
-              <w:autoSpaceDN w:val="0"/>
-              <w:adjustRightInd w:val="0"/>
-              <w:rPr>
-                <w:rFonts w:ascii="NimbusRomNo9L-Regu" w:hAnsi="NimbusRomNo9L-Regu" w:cs="NimbusRomNo9L-Regu"/>
-              </w:rPr>
-            </w:pPr>
-          </w:p>
-          <w:p>
-            <w:pPr>
-              <w:autoSpaceDE w:val="0"/>
-              <w:autoSpaceDN w:val="0"/>
-              <w:adjustRightInd w:val="0"/>
-              <w:rPr>
-                <w:rFonts w:ascii="NimbusRomNo9L-Regu" w:hAnsi="NimbusRomNo9L-Regu" w:cs="NimbusRomNo9L-Regu"/>
-              </w:rPr>
-            </w:pPr>
+            <w:r>
+              <w:rPr>
+                <w:rFonts w:ascii="NimbusRomNo9L-Regu" w:hAnsi="NimbusRomNo9L-Regu" w:cs="NimbusRomNo9L-Regu"/>
+              </w:rPr>
+              <w:tab/>
+            </w:r>
             <w:proofErr w:type="spellStart"/>
             <w:proofErr w:type="gramStart"/>
             <w:r>
               <w:rPr>
                 <w:rFonts w:ascii="NimbusRomNo9L-Regu" w:hAnsi="NimbusRomNo9L-Regu" w:cs="NimbusRomNo9L-Regu"/>
               </w:rPr>
+              <w:t>int</w:t>
+            </w:r>
+            <w:proofErr w:type="spellEnd"/>
+            <w:proofErr w:type="gramEnd"/>
+            <w:r>
+              <w:rPr>
+                <w:rFonts w:ascii="NimbusRomNo9L-Regu" w:hAnsi="NimbusRomNo9L-Regu" w:cs="NimbusRomNo9L-Regu"/>
+              </w:rPr>
+              <w:t xml:space="preserve"> </w:t>
+            </w:r>
+            <w:proofErr w:type="spellStart"/>
+            <w:r>
+              <w:rPr>
+                <w:rFonts w:ascii="NimbusRomNo9L-Regu" w:hAnsi="NimbusRomNo9L-Regu" w:cs="NimbusRomNo9L-Regu"/>
+              </w:rPr>
+              <w:t>valueDequeue</w:t>
+            </w:r>
+            <w:proofErr w:type="spellEnd"/>
+            <w:r>
+              <w:rPr>
+                <w:rFonts w:ascii="NimbusRomNo9L-Regu" w:hAnsi="NimbusRomNo9L-Regu" w:cs="NimbusRomNo9L-Regu"/>
+              </w:rPr>
+              <w:t>;</w:t>
+            </w:r>
+          </w:p>
+          <w:p>
+            <w:pPr>
+              <w:autoSpaceDE w:val="0"/>
+              <w:autoSpaceDN w:val="0"/>
+              <w:adjustRightInd w:val="0"/>
+              <w:rPr>
+                <w:rFonts w:ascii="NimbusRomNo9L-Regu" w:hAnsi="NimbusRomNo9L-Regu" w:cs="NimbusRomNo9L-Regu"/>
+              </w:rPr>
+            </w:pPr>
+            <w:r>
+              <w:rPr>
+                <w:rFonts w:ascii="NimbusRomNo9L-Regu" w:hAnsi="NimbusRomNo9L-Regu" w:cs="NimbusRomNo9L-Regu"/>
+              </w:rPr>
+              <w:tab/>
+            </w:r>
+            <w:proofErr w:type="spellStart"/>
+            <w:r>
+              <w:rPr>
+                <w:rFonts w:ascii="NimbusRomNo9L-Regu" w:hAnsi="NimbusRomNo9L-Regu" w:cs="NimbusRomNo9L-Regu"/>
+              </w:rPr>
+              <w:t>TQueue</w:t>
+            </w:r>
+            <w:proofErr w:type="spellEnd"/>
+            <w:r>
+              <w:rPr>
+                <w:rFonts w:ascii="NimbusRomNo9L-Regu" w:hAnsi="NimbusRomNo9L-Regu" w:cs="NimbusRomNo9L-Regu"/>
+              </w:rPr>
+              <w:t xml:space="preserve">* </w:t>
+            </w:r>
+            <w:proofErr w:type="spellStart"/>
+            <w:r>
+              <w:rPr>
+                <w:rFonts w:ascii="NimbusRomNo9L-Regu" w:hAnsi="NimbusRomNo9L-Regu" w:cs="NimbusRomNo9L-Regu"/>
+              </w:rPr>
+              <w:t>queueAux</w:t>
+            </w:r>
+            <w:proofErr w:type="spellEnd"/>
+            <w:r>
+              <w:rPr>
+                <w:rFonts w:ascii="NimbusRomNo9L-Regu" w:hAnsi="NimbusRomNo9L-Regu" w:cs="NimbusRomNo9L-Regu"/>
+              </w:rPr>
+              <w:t xml:space="preserve"> = </w:t>
+            </w:r>
+            <w:proofErr w:type="spellStart"/>
+            <w:proofErr w:type="gramStart"/>
+            <w:r>
+              <w:rPr>
+                <w:rFonts w:ascii="NimbusRomNo9L-Regu" w:hAnsi="NimbusRomNo9L-Regu" w:cs="NimbusRomNo9L-Regu"/>
+              </w:rPr>
+              <w:t>neww</w:t>
+            </w:r>
+            <w:proofErr w:type="spellEnd"/>
+            <w:r>
+              <w:rPr>
+                <w:rFonts w:ascii="NimbusRomNo9L-Regu" w:hAnsi="NimbusRomNo9L-Regu" w:cs="NimbusRomNo9L-Regu"/>
+              </w:rPr>
+              <w:t>(</w:t>
+            </w:r>
+            <w:proofErr w:type="gramEnd"/>
+            <w:r>
+              <w:rPr>
+                <w:rFonts w:ascii="NimbusRomNo9L-Regu" w:hAnsi="NimbusRomNo9L-Regu" w:cs="NimbusRomNo9L-Regu"/>
+              </w:rPr>
+              <w:t>);</w:t>
+            </w:r>
+          </w:p>
+          <w:p>
+            <w:pPr>
+              <w:autoSpaceDE w:val="0"/>
+              <w:autoSpaceDN w:val="0"/>
+              <w:adjustRightInd w:val="0"/>
+              <w:rPr>
+                <w:rFonts w:ascii="NimbusRomNo9L-Regu" w:hAnsi="NimbusRomNo9L-Regu" w:cs="NimbusRomNo9L-Regu"/>
+              </w:rPr>
+            </w:pPr>
+            <w:r>
+              <w:rPr>
+                <w:rFonts w:ascii="NimbusRomNo9L-Regu" w:hAnsi="NimbusRomNo9L-Regu" w:cs="NimbusRomNo9L-Regu"/>
+              </w:rPr>
+              <w:tab/>
+            </w:r>
+            <w:proofErr w:type="gramStart"/>
+            <w:r>
+              <w:rPr>
+                <w:rFonts w:ascii="NimbusRomNo9L-Regu" w:hAnsi="NimbusRomNo9L-Regu" w:cs="NimbusRomNo9L-Regu"/>
+              </w:rPr>
+              <w:t>for</w:t>
+            </w:r>
+            <w:proofErr w:type="gramEnd"/>
+            <w:r>
+              <w:rPr>
+                <w:rFonts w:ascii="NimbusRomNo9L-Regu" w:hAnsi="NimbusRomNo9L-Regu" w:cs="NimbusRomNo9L-Regu"/>
+              </w:rPr>
+              <w:t xml:space="preserve"> (i = 0; i &lt; </w:t>
+            </w:r>
+            <w:proofErr w:type="spellStart"/>
+            <w:r>
+              <w:rPr>
+                <w:rFonts w:ascii="NimbusRomNo9L-Regu" w:hAnsi="NimbusRomNo9L-Regu" w:cs="NimbusRomNo9L-Regu"/>
+              </w:rPr>
+              <w:t>sizeQueue</w:t>
+            </w:r>
+            <w:proofErr w:type="spellEnd"/>
+            <w:r>
+              <w:rPr>
+                <w:rFonts w:ascii="NimbusRomNo9L-Regu" w:hAnsi="NimbusRomNo9L-Regu" w:cs="NimbusRomNo9L-Regu"/>
+              </w:rPr>
+              <w:t>; i++) {</w:t>
+            </w:r>
+          </w:p>
+          <w:p>
+            <w:pPr>
+              <w:autoSpaceDE w:val="0"/>
+              <w:autoSpaceDN w:val="0"/>
+              <w:adjustRightInd w:val="0"/>
+              <w:rPr>
+                <w:rFonts w:ascii="NimbusRomNo9L-Regu" w:hAnsi="NimbusRomNo9L-Regu" w:cs="NimbusRomNo9L-Regu"/>
+              </w:rPr>
+            </w:pPr>
+            <w:r>
+              <w:rPr>
+                <w:rFonts w:ascii="NimbusRomNo9L-Regu" w:hAnsi="NimbusRomNo9L-Regu" w:cs="NimbusRomNo9L-Regu"/>
+              </w:rPr>
+              <w:tab/>
+            </w:r>
+            <w:r>
+              <w:rPr>
+                <w:rFonts w:ascii="NimbusRomNo9L-Regu" w:hAnsi="NimbusRomNo9L-Regu" w:cs="NimbusRomNo9L-Regu"/>
+              </w:rPr>
+              <w:tab/>
+            </w:r>
+            <w:proofErr w:type="spellStart"/>
+            <w:proofErr w:type="gramStart"/>
+            <w:r>
+              <w:rPr>
+                <w:rFonts w:ascii="NimbusRomNo9L-Regu" w:hAnsi="NimbusRomNo9L-Regu" w:cs="NimbusRomNo9L-Regu"/>
+              </w:rPr>
+              <w:t>valueDequeue</w:t>
+            </w:r>
+            <w:proofErr w:type="spellEnd"/>
+            <w:proofErr w:type="gramEnd"/>
+            <w:r>
+              <w:rPr>
+                <w:rFonts w:ascii="NimbusRomNo9L-Regu" w:hAnsi="NimbusRomNo9L-Regu" w:cs="NimbusRomNo9L-Regu"/>
+              </w:rPr>
+              <w:t xml:space="preserve"> = </w:t>
+            </w:r>
+            <w:proofErr w:type="spellStart"/>
+            <w:r>
+              <w:rPr>
+                <w:rFonts w:ascii="NimbusRomNo9L-Regu" w:hAnsi="NimbusRomNo9L-Regu" w:cs="NimbusRomNo9L-Regu"/>
+              </w:rPr>
+              <w:t>dequeue</w:t>
+            </w:r>
+            <w:proofErr w:type="spellEnd"/>
+            <w:r>
+              <w:rPr>
+                <w:rFonts w:ascii="NimbusRomNo9L-Regu" w:hAnsi="NimbusRomNo9L-Regu" w:cs="NimbusRomNo9L-Regu"/>
+              </w:rPr>
+              <w:t>(</w:t>
+            </w:r>
+            <w:proofErr w:type="spellStart"/>
+            <w:r>
+              <w:rPr>
+                <w:rFonts w:ascii="NimbusRomNo9L-Regu" w:hAnsi="NimbusRomNo9L-Regu" w:cs="NimbusRomNo9L-Regu"/>
+              </w:rPr>
+              <w:t>queue</w:t>
+            </w:r>
+            <w:proofErr w:type="spellEnd"/>
+            <w:r>
+              <w:rPr>
+                <w:rFonts w:ascii="NimbusRomNo9L-Regu" w:hAnsi="NimbusRomNo9L-Regu" w:cs="NimbusRomNo9L-Regu"/>
+              </w:rPr>
+              <w:t>);</w:t>
+            </w:r>
+          </w:p>
+          <w:p>
+            <w:pPr>
+              <w:autoSpaceDE w:val="0"/>
+              <w:autoSpaceDN w:val="0"/>
+              <w:adjustRightInd w:val="0"/>
+              <w:rPr>
+                <w:rFonts w:ascii="NimbusRomNo9L-Regu" w:hAnsi="NimbusRomNo9L-Regu" w:cs="NimbusRomNo9L-Regu"/>
+              </w:rPr>
+            </w:pPr>
+            <w:r>
+              <w:rPr>
+                <w:rFonts w:ascii="NimbusRomNo9L-Regu" w:hAnsi="NimbusRomNo9L-Regu" w:cs="NimbusRomNo9L-Regu"/>
+              </w:rPr>
+              <w:tab/>
+            </w:r>
+            <w:r>
+              <w:rPr>
+                <w:rFonts w:ascii="NimbusRomNo9L-Regu" w:hAnsi="NimbusRomNo9L-Regu" w:cs="NimbusRomNo9L-Regu"/>
+              </w:rPr>
+              <w:tab/>
+            </w:r>
+            <w:proofErr w:type="spellStart"/>
+            <w:proofErr w:type="gramStart"/>
+            <w:r>
+              <w:rPr>
+                <w:rFonts w:ascii="NimbusRomNo9L-Regu" w:hAnsi="NimbusRomNo9L-Regu" w:cs="NimbusRomNo9L-Regu"/>
+              </w:rPr>
+              <w:t>printf</w:t>
+            </w:r>
+            <w:proofErr w:type="spellEnd"/>
+            <w:r>
+              <w:rPr>
+                <w:rFonts w:ascii="NimbusRomNo9L-Regu" w:hAnsi="NimbusRomNo9L-Regu" w:cs="NimbusRomNo9L-Regu"/>
+              </w:rPr>
+              <w:t>(</w:t>
+            </w:r>
+            <w:proofErr w:type="gramEnd"/>
+            <w:r>
+              <w:rPr>
+                <w:rFonts w:ascii="NimbusRomNo9L-Regu" w:hAnsi="NimbusRomNo9L-Regu" w:cs="NimbusRomNo9L-Regu"/>
+              </w:rPr>
+              <w:t>"\</w:t>
+            </w:r>
+            <w:proofErr w:type="spellStart"/>
+            <w:r>
+              <w:rPr>
+                <w:rFonts w:ascii="NimbusRomNo9L-Regu" w:hAnsi="NimbusRomNo9L-Regu" w:cs="NimbusRomNo9L-Regu"/>
+              </w:rPr>
+              <w:t>n%i</w:t>
+            </w:r>
+            <w:proofErr w:type="spellEnd"/>
+            <w:r>
+              <w:rPr>
+                <w:rFonts w:ascii="NimbusRomNo9L-Regu" w:hAnsi="NimbusRomNo9L-Regu" w:cs="NimbusRomNo9L-Regu"/>
+              </w:rPr>
+              <w:t xml:space="preserve">\n", </w:t>
+            </w:r>
+            <w:proofErr w:type="spellStart"/>
+            <w:r>
+              <w:rPr>
+                <w:rFonts w:ascii="NimbusRomNo9L-Regu" w:hAnsi="NimbusRomNo9L-Regu" w:cs="NimbusRomNo9L-Regu"/>
+              </w:rPr>
+              <w:t>valueDequeue</w:t>
+            </w:r>
+            <w:proofErr w:type="spellEnd"/>
+            <w:r>
+              <w:rPr>
+                <w:rFonts w:ascii="NimbusRomNo9L-Regu" w:hAnsi="NimbusRomNo9L-Regu" w:cs="NimbusRomNo9L-Regu"/>
+              </w:rPr>
+              <w:t>);</w:t>
+            </w:r>
+          </w:p>
+          <w:p>
+            <w:pPr>
+              <w:autoSpaceDE w:val="0"/>
+              <w:autoSpaceDN w:val="0"/>
+              <w:adjustRightInd w:val="0"/>
+              <w:rPr>
+                <w:rFonts w:ascii="NimbusRomNo9L-Regu" w:hAnsi="NimbusRomNo9L-Regu" w:cs="NimbusRomNo9L-Regu"/>
+              </w:rPr>
+            </w:pPr>
+            <w:r>
+              <w:rPr>
+                <w:rFonts w:ascii="NimbusRomNo9L-Regu" w:hAnsi="NimbusRomNo9L-Regu" w:cs="NimbusRomNo9L-Regu"/>
+              </w:rPr>
+              <w:tab/>
+            </w:r>
+            <w:r>
+              <w:rPr>
+                <w:rFonts w:ascii="NimbusRomNo9L-Regu" w:hAnsi="NimbusRomNo9L-Regu" w:cs="NimbusRomNo9L-Regu"/>
+              </w:rPr>
+              <w:tab/>
+            </w:r>
+            <w:proofErr w:type="spellStart"/>
+            <w:proofErr w:type="gramStart"/>
+            <w:r>
+              <w:rPr>
+                <w:rFonts w:ascii="NimbusRomNo9L-Regu" w:hAnsi="NimbusRomNo9L-Regu" w:cs="NimbusRomNo9L-Regu"/>
+              </w:rPr>
+              <w:t>enqueue</w:t>
+            </w:r>
+            <w:proofErr w:type="spellEnd"/>
+            <w:r>
+              <w:rPr>
+                <w:rFonts w:ascii="NimbusRomNo9L-Regu" w:hAnsi="NimbusRomNo9L-Regu" w:cs="NimbusRomNo9L-Regu"/>
+              </w:rPr>
+              <w:t>(</w:t>
+            </w:r>
+            <w:proofErr w:type="spellStart"/>
+            <w:proofErr w:type="gramEnd"/>
+            <w:r>
+              <w:rPr>
+                <w:rFonts w:ascii="NimbusRomNo9L-Regu" w:hAnsi="NimbusRomNo9L-Regu" w:cs="NimbusRomNo9L-Regu"/>
+              </w:rPr>
+              <w:t>queueAux</w:t>
+            </w:r>
+            <w:proofErr w:type="spellEnd"/>
+            <w:r>
+              <w:rPr>
+                <w:rFonts w:ascii="NimbusRomNo9L-Regu" w:hAnsi="NimbusRomNo9L-Regu" w:cs="NimbusRomNo9L-Regu"/>
+              </w:rPr>
+              <w:t xml:space="preserve">, </w:t>
+            </w:r>
+            <w:proofErr w:type="spellStart"/>
+            <w:r>
+              <w:rPr>
+                <w:rFonts w:ascii="NimbusRomNo9L-Regu" w:hAnsi="NimbusRomNo9L-Regu" w:cs="NimbusRomNo9L-Regu"/>
+              </w:rPr>
+              <w:t>valueDequeue</w:t>
+            </w:r>
+            <w:proofErr w:type="spellEnd"/>
+            <w:r>
+              <w:rPr>
+                <w:rFonts w:ascii="NimbusRomNo9L-Regu" w:hAnsi="NimbusRomNo9L-Regu" w:cs="NimbusRomNo9L-Regu"/>
+              </w:rPr>
+              <w:t>);</w:t>
+            </w:r>
+          </w:p>
+          <w:p>
+            <w:pPr>
+              <w:autoSpaceDE w:val="0"/>
+              <w:autoSpaceDN w:val="0"/>
+              <w:adjustRightInd w:val="0"/>
+              <w:rPr>
+                <w:rFonts w:ascii="NimbusRomNo9L-Regu" w:hAnsi="NimbusRomNo9L-Regu" w:cs="NimbusRomNo9L-Regu"/>
+              </w:rPr>
+            </w:pPr>
+            <w:r>
+              <w:rPr>
+                <w:rFonts w:ascii="NimbusRomNo9L-Regu" w:hAnsi="NimbusRomNo9L-Regu" w:cs="NimbusRomNo9L-Regu"/>
+              </w:rPr>
+              <w:tab/>
+            </w:r>
+            <w:r>
+              <w:rPr>
+                <w:rFonts w:ascii="NimbusRomNo9L-Regu" w:hAnsi="NimbusRomNo9L-Regu" w:cs="NimbusRomNo9L-Regu"/>
+              </w:rPr>
+              <w:tab/>
+            </w:r>
+            <w:proofErr w:type="spellStart"/>
+            <w:proofErr w:type="gramStart"/>
+            <w:r>
+              <w:rPr>
+                <w:rFonts w:ascii="NimbusRomNo9L-Regu" w:hAnsi="NimbusRomNo9L-Regu" w:cs="NimbusRomNo9L-Regu"/>
+              </w:rPr>
+              <w:t>enqueue</w:t>
+            </w:r>
+            <w:proofErr w:type="spellEnd"/>
+            <w:r>
+              <w:rPr>
+                <w:rFonts w:ascii="NimbusRomNo9L-Regu" w:hAnsi="NimbusRomNo9L-Regu" w:cs="NimbusRomNo9L-Regu"/>
+              </w:rPr>
+              <w:t>(</w:t>
+            </w:r>
+            <w:proofErr w:type="spellStart"/>
+            <w:proofErr w:type="gramEnd"/>
+            <w:r>
+              <w:rPr>
+                <w:rFonts w:ascii="NimbusRomNo9L-Regu" w:hAnsi="NimbusRomNo9L-Regu" w:cs="NimbusRomNo9L-Regu"/>
+              </w:rPr>
+              <w:t>queue</w:t>
+            </w:r>
+            <w:proofErr w:type="spellEnd"/>
+            <w:r>
+              <w:rPr>
+                <w:rFonts w:ascii="NimbusRomNo9L-Regu" w:hAnsi="NimbusRomNo9L-Regu" w:cs="NimbusRomNo9L-Regu"/>
+              </w:rPr>
+              <w:t xml:space="preserve">, </w:t>
+            </w:r>
+            <w:proofErr w:type="spellStart"/>
+            <w:r>
+              <w:rPr>
+                <w:rFonts w:ascii="NimbusRomNo9L-Regu" w:hAnsi="NimbusRomNo9L-Regu" w:cs="NimbusRomNo9L-Regu"/>
+              </w:rPr>
+              <w:t>dequeue</w:t>
+            </w:r>
+            <w:proofErr w:type="spellEnd"/>
+            <w:r>
+              <w:rPr>
+                <w:rFonts w:ascii="NimbusRomNo9L-Regu" w:hAnsi="NimbusRomNo9L-Regu" w:cs="NimbusRomNo9L-Regu"/>
+              </w:rPr>
+              <w:t>(</w:t>
+            </w:r>
+            <w:proofErr w:type="spellStart"/>
+            <w:r>
+              <w:rPr>
+                <w:rFonts w:ascii="NimbusRomNo9L-Regu" w:hAnsi="NimbusRomNo9L-Regu" w:cs="NimbusRomNo9L-Regu"/>
+              </w:rPr>
+              <w:t>queueAux</w:t>
+            </w:r>
+            <w:proofErr w:type="spellEnd"/>
+            <w:r>
+              <w:rPr>
+                <w:rFonts w:ascii="NimbusRomNo9L-Regu" w:hAnsi="NimbusRomNo9L-Regu" w:cs="NimbusRomNo9L-Regu"/>
+              </w:rPr>
+              <w:t>));</w:t>
+            </w:r>
+          </w:p>
+          <w:p>
+            <w:pPr>
+              <w:autoSpaceDE w:val="0"/>
+              <w:autoSpaceDN w:val="0"/>
+              <w:adjustRightInd w:val="0"/>
+              <w:rPr>
+                <w:rFonts w:ascii="NimbusRomNo9L-Regu" w:hAnsi="NimbusRomNo9L-Regu" w:cs="NimbusRomNo9L-Regu"/>
+              </w:rPr>
+            </w:pPr>
+            <w:r>
+              <w:rPr>
+                <w:rFonts w:ascii="NimbusRomNo9L-Regu" w:hAnsi="NimbusRomNo9L-Regu" w:cs="NimbusRomNo9L-Regu"/>
+              </w:rPr>
+              <w:tab/>
+              <w:t>}</w:t>
+            </w:r>
+          </w:p>
+          <w:p>
+            <w:pPr>
+              <w:autoSpaceDE w:val="0"/>
+              <w:autoSpaceDN w:val="0"/>
+              <w:adjustRightInd w:val="0"/>
+              <w:rPr>
+                <w:rFonts w:ascii="NimbusRomNo9L-Regu" w:hAnsi="NimbusRomNo9L-Regu" w:cs="NimbusRomNo9L-Regu"/>
+              </w:rPr>
+            </w:pPr>
+            <w:r>
+              <w:rPr>
+                <w:rFonts w:ascii="NimbusRomNo9L-Regu" w:hAnsi="NimbusRomNo9L-Regu" w:cs="NimbusRomNo9L-Regu"/>
+              </w:rPr>
+              <w:t>}</w:t>
+            </w:r>
+          </w:p>
+          <w:p>
+            <w:pPr>
+              <w:autoSpaceDE w:val="0"/>
+              <w:autoSpaceDN w:val="0"/>
+              <w:adjustRightInd w:val="0"/>
+              <w:rPr>
+                <w:rFonts w:ascii="NimbusRomNo9L-Regu" w:hAnsi="NimbusRomNo9L-Regu" w:cs="NimbusRomNo9L-Regu"/>
+              </w:rPr>
+            </w:pPr>
+          </w:p>
+          <w:p>
+            <w:pPr>
+              <w:autoSpaceDE w:val="0"/>
+              <w:autoSpaceDN w:val="0"/>
+              <w:adjustRightInd w:val="0"/>
+              <w:rPr>
+                <w:rFonts w:ascii="NimbusRomNo9L-Regu" w:hAnsi="NimbusRomNo9L-Regu" w:cs="NimbusRomNo9L-Regu"/>
+              </w:rPr>
+            </w:pPr>
+            <w:proofErr w:type="spellStart"/>
+            <w:proofErr w:type="gramStart"/>
+            <w:r>
+              <w:rPr>
+                <w:rFonts w:ascii="NimbusRomNo9L-Regu" w:hAnsi="NimbusRomNo9L-Regu" w:cs="NimbusRomNo9L-Regu"/>
+              </w:rPr>
               <w:t>void</w:t>
             </w:r>
             <w:proofErr w:type="spellEnd"/>
@@ -1039,7 +4231,7 @@
               <w:rPr>
                 <w:rFonts w:ascii="NimbusRomNo9L-Regu" w:hAnsi="NimbusRomNo9L-Regu" w:cs="NimbusRomNo9L-Regu"/>
               </w:rPr>
-              <w:t>destruct</w:t>
+              <w:t>printEmptyingValue</w:t>
             </w:r>
             <w:proofErr w:type="spellEnd"/>
             <w:r>
@@ -1060,7 +4252,7 @@
               <w:rPr>
                 <w:rFonts w:ascii="NimbusRomNo9L-Regu" w:hAnsi="NimbusRomNo9L-Regu" w:cs="NimbusRomNo9L-Regu"/>
               </w:rPr>
-              <w:t xml:space="preserve"> *</w:t>
+              <w:t xml:space="preserve">* </w:t>
             </w:r>
             <w:proofErr w:type="spellStart"/>
             <w:r>
@@ -1098,7 +4290,7 @@
               <w:rPr>
                 <w:rFonts w:ascii="NimbusRomNo9L-Regu" w:hAnsi="NimbusRomNo9L-Regu" w:cs="NimbusRomNo9L-Regu"/>
               </w:rPr>
-              <w:t>if</w:t>
+              <w:t>int</w:t>
             </w:r>
             <w:proofErr w:type="spellEnd"/>
             <w:proofErr w:type="gramEnd"/>
@@ -1106,7 +4298,67 @@
               <w:rPr>
                 <w:rFonts w:ascii="NimbusRomNo9L-Regu" w:hAnsi="NimbusRomNo9L-Regu" w:cs="NimbusRomNo9L-Regu"/>
               </w:rPr>
-              <w:t xml:space="preserve"> (</w:t>
+              <w:t xml:space="preserve"> i;</w:t>
+            </w:r>
+          </w:p>
+          <w:p>
+            <w:pPr>
+              <w:autoSpaceDE w:val="0"/>
+              <w:autoSpaceDN w:val="0"/>
+              <w:adjustRightInd w:val="0"/>
+              <w:rPr>
+                <w:rFonts w:ascii="NimbusRomNo9L-Regu" w:hAnsi="NimbusRomNo9L-Regu" w:cs="NimbusRomNo9L-Regu"/>
+              </w:rPr>
+            </w:pPr>
+            <w:r>
+              <w:rPr>
+                <w:rFonts w:ascii="NimbusRomNo9L-Regu" w:hAnsi="NimbusRomNo9L-Regu" w:cs="NimbusRomNo9L-Regu"/>
+              </w:rPr>
+              <w:tab/>
+            </w:r>
+            <w:proofErr w:type="spellStart"/>
+            <w:proofErr w:type="gramStart"/>
+            <w:r>
+              <w:rPr>
+                <w:rFonts w:ascii="NimbusRomNo9L-Regu" w:hAnsi="NimbusRomNo9L-Regu" w:cs="NimbusRomNo9L-Regu"/>
+              </w:rPr>
+              <w:t>int</w:t>
+            </w:r>
+            <w:proofErr w:type="spellEnd"/>
+            <w:proofErr w:type="gramEnd"/>
+            <w:r>
+              <w:rPr>
+                <w:rFonts w:ascii="NimbusRomNo9L-Regu" w:hAnsi="NimbusRomNo9L-Regu" w:cs="NimbusRomNo9L-Regu"/>
+              </w:rPr>
+              <w:t xml:space="preserve"> </w:t>
+            </w:r>
+            <w:proofErr w:type="spellStart"/>
+            <w:r>
+              <w:rPr>
+                <w:rFonts w:ascii="NimbusRomNo9L-Regu" w:hAnsi="NimbusRomNo9L-Regu" w:cs="NimbusRomNo9L-Regu"/>
+              </w:rPr>
+              <w:t>sizeQueue</w:t>
+            </w:r>
+            <w:proofErr w:type="spellEnd"/>
+            <w:r>
+              <w:rPr>
+                <w:rFonts w:ascii="NimbusRomNo9L-Regu" w:hAnsi="NimbusRomNo9L-Regu" w:cs="NimbusRomNo9L-Regu"/>
+              </w:rPr>
+              <w:t xml:space="preserve"> = </w:t>
+            </w:r>
+            <w:proofErr w:type="spellStart"/>
+            <w:r>
+              <w:rPr>
+                <w:rFonts w:ascii="NimbusRomNo9L-Regu" w:hAnsi="NimbusRomNo9L-Regu" w:cs="NimbusRomNo9L-Regu"/>
+              </w:rPr>
+              <w:t>queueSize</w:t>
+            </w:r>
+            <w:proofErr w:type="spellEnd"/>
+            <w:r>
+              <w:rPr>
+                <w:rFonts w:ascii="NimbusRomNo9L-Regu" w:hAnsi="NimbusRomNo9L-Regu" w:cs="NimbusRomNo9L-Regu"/>
+              </w:rPr>
+              <w:t>(</w:t>
             </w:r>
             <w:proofErr w:type="spellStart"/>
             <w:r>
@@ -1120,24 +4372,18 @@
               <w:rPr>
                 <w:rFonts w:ascii="NimbusRomNo9L-Regu" w:hAnsi="NimbusRomNo9L-Regu" w:cs="NimbusRomNo9L-Regu"/>
               </w:rPr>
-              <w:t xml:space="preserve"> != NULL){</w:t>
-            </w:r>
-          </w:p>
-          <w:p>
-            <w:pPr>
-              <w:autoSpaceDE w:val="0"/>
-              <w:autoSpaceDN w:val="0"/>
-              <w:adjustRightInd w:val="0"/>
-              <w:rPr>
-                <w:rFonts w:ascii="NimbusRomNo9L-Regu" w:hAnsi="NimbusRomNo9L-Regu" w:cs="NimbusRomNo9L-Regu"/>
-              </w:rPr>
-            </w:pPr>
-            <w:r>
-              <w:rPr>
-                <w:rFonts w:ascii="NimbusRomNo9L-Regu" w:hAnsi="NimbusRomNo9L-Regu" w:cs="NimbusRomNo9L-Regu"/>
-              </w:rPr>
-              <w:tab/>
-            </w:r>
+              <w:t>);</w:t>
+            </w:r>
+          </w:p>
+          <w:p>
+            <w:pPr>
+              <w:autoSpaceDE w:val="0"/>
+              <w:autoSpaceDN w:val="0"/>
+              <w:adjustRightInd w:val="0"/>
+              <w:rPr>
+                <w:rFonts w:ascii="NimbusRomNo9L-Regu" w:hAnsi="NimbusRomNo9L-Regu" w:cs="NimbusRomNo9L-Regu"/>
+              </w:rPr>
+            </w:pPr>
             <w:r>
               <w:rPr>
                 <w:rFonts w:ascii="NimbusRomNo9L-Regu" w:hAnsi="NimbusRomNo9L-Regu" w:cs="NimbusRomNo9L-Regu"/>
@@ -1150,7 +4396,118 @@
               <w:rPr>
                 <w:rFonts w:ascii="NimbusRomNo9L-Regu" w:hAnsi="NimbusRomNo9L-Regu" w:cs="NimbusRomNo9L-Regu"/>
               </w:rPr>
-              <w:t>free</w:t>
+              <w:t>int</w:t>
+            </w:r>
+            <w:proofErr w:type="spellEnd"/>
+            <w:proofErr w:type="gramEnd"/>
+            <w:r>
+              <w:rPr>
+                <w:rFonts w:ascii="NimbusRomNo9L-Regu" w:hAnsi="NimbusRomNo9L-Regu" w:cs="NimbusRomNo9L-Regu"/>
+              </w:rPr>
+              <w:t xml:space="preserve"> </w:t>
+            </w:r>
+            <w:proofErr w:type="spellStart"/>
+            <w:r>
+              <w:rPr>
+                <w:rFonts w:ascii="NimbusRomNo9L-Regu" w:hAnsi="NimbusRomNo9L-Regu" w:cs="NimbusRomNo9L-Regu"/>
+              </w:rPr>
+              <w:t>valueDequeue</w:t>
+            </w:r>
+            <w:proofErr w:type="spellEnd"/>
+            <w:r>
+              <w:rPr>
+                <w:rFonts w:ascii="NimbusRomNo9L-Regu" w:hAnsi="NimbusRomNo9L-Regu" w:cs="NimbusRomNo9L-Regu"/>
+              </w:rPr>
+              <w:t>;</w:t>
+            </w:r>
+          </w:p>
+          <w:p>
+            <w:pPr>
+              <w:autoSpaceDE w:val="0"/>
+              <w:autoSpaceDN w:val="0"/>
+              <w:adjustRightInd w:val="0"/>
+              <w:rPr>
+                <w:rFonts w:ascii="NimbusRomNo9L-Regu" w:hAnsi="NimbusRomNo9L-Regu" w:cs="NimbusRomNo9L-Regu"/>
+              </w:rPr>
+            </w:pPr>
+            <w:r>
+              <w:rPr>
+                <w:rFonts w:ascii="NimbusRomNo9L-Regu" w:hAnsi="NimbusRomNo9L-Regu" w:cs="NimbusRomNo9L-Regu"/>
+              </w:rPr>
+              <w:tab/>
+            </w:r>
+            <w:proofErr w:type="gramStart"/>
+            <w:r>
+              <w:rPr>
+                <w:rFonts w:ascii="NimbusRomNo9L-Regu" w:hAnsi="NimbusRomNo9L-Regu" w:cs="NimbusRomNo9L-Regu"/>
+              </w:rPr>
+              <w:t>for</w:t>
+            </w:r>
+            <w:proofErr w:type="gramEnd"/>
+            <w:r>
+              <w:rPr>
+                <w:rFonts w:ascii="NimbusRomNo9L-Regu" w:hAnsi="NimbusRomNo9L-Regu" w:cs="NimbusRomNo9L-Regu"/>
+              </w:rPr>
+              <w:t xml:space="preserve"> (i = 0; i &lt; </w:t>
+            </w:r>
+            <w:proofErr w:type="spellStart"/>
+            <w:r>
+              <w:rPr>
+                <w:rFonts w:ascii="NimbusRomNo9L-Regu" w:hAnsi="NimbusRomNo9L-Regu" w:cs="NimbusRomNo9L-Regu"/>
+              </w:rPr>
+              <w:t>sizeQueue</w:t>
+            </w:r>
+            <w:proofErr w:type="spellEnd"/>
+            <w:r>
+              <w:rPr>
+                <w:rFonts w:ascii="NimbusRomNo9L-Regu" w:hAnsi="NimbusRomNo9L-Regu" w:cs="NimbusRomNo9L-Regu"/>
+              </w:rPr>
+              <w:t>; i++) {</w:t>
+            </w:r>
+          </w:p>
+          <w:p>
+            <w:pPr>
+              <w:autoSpaceDE w:val="0"/>
+              <w:autoSpaceDN w:val="0"/>
+              <w:adjustRightInd w:val="0"/>
+              <w:rPr>
+                <w:rFonts w:ascii="NimbusRomNo9L-Regu" w:hAnsi="NimbusRomNo9L-Regu" w:cs="NimbusRomNo9L-Regu"/>
+              </w:rPr>
+            </w:pPr>
+            <w:r>
+              <w:rPr>
+                <w:rFonts w:ascii="NimbusRomNo9L-Regu" w:hAnsi="NimbusRomNo9L-Regu" w:cs="NimbusRomNo9L-Regu"/>
+              </w:rPr>
+              <w:tab/>
+            </w:r>
+            <w:r>
+              <w:rPr>
+                <w:rFonts w:ascii="NimbusRomNo9L-Regu" w:hAnsi="NimbusRomNo9L-Regu" w:cs="NimbusRomNo9L-Regu"/>
+              </w:rPr>
+              <w:tab/>
+            </w:r>
+            <w:proofErr w:type="spellStart"/>
+            <w:proofErr w:type="gramStart"/>
+            <w:r>
+              <w:rPr>
+                <w:rFonts w:ascii="NimbusRomNo9L-Regu" w:hAnsi="NimbusRomNo9L-Regu" w:cs="NimbusRomNo9L-Regu"/>
+              </w:rPr>
+              <w:t>valueDequeue</w:t>
+            </w:r>
+            <w:proofErr w:type="spellEnd"/>
+            <w:proofErr w:type="gramEnd"/>
+            <w:r>
+              <w:rPr>
+                <w:rFonts w:ascii="NimbusRomNo9L-Regu" w:hAnsi="NimbusRomNo9L-Regu" w:cs="NimbusRomNo9L-Regu"/>
+              </w:rPr>
+              <w:t xml:space="preserve"> = </w:t>
+            </w:r>
+            <w:proofErr w:type="spellStart"/>
+            <w:r>
+              <w:rPr>
+                <w:rFonts w:ascii="NimbusRomNo9L-Regu" w:hAnsi="NimbusRomNo9L-Regu" w:cs="NimbusRomNo9L-Regu"/>
+              </w:rPr>
+              <w:t>dequeue</w:t>
             </w:r>
             <w:proofErr w:type="spellEnd"/>
             <w:r>
@@ -1160,12 +4517,83 @@
               <w:t>(</w:t>
             </w:r>
             <w:proofErr w:type="spellStart"/>
+            <w:r>
+              <w:rPr>
+                <w:rFonts w:ascii="NimbusRomNo9L-Regu" w:hAnsi="NimbusRomNo9L-Regu" w:cs="NimbusRomNo9L-Regu"/>
+              </w:rPr>
+              <w:t>queue</w:t>
+            </w:r>
+            <w:proofErr w:type="spellEnd"/>
+            <w:r>
+              <w:rPr>
+                <w:rFonts w:ascii="NimbusRomNo9L-Regu" w:hAnsi="NimbusRomNo9L-Regu" w:cs="NimbusRomNo9L-Regu"/>
+              </w:rPr>
+              <w:t>);</w:t>
+            </w:r>
+          </w:p>
+          <w:p>
+            <w:pPr>
+              <w:autoSpaceDE w:val="0"/>
+              <w:autoSpaceDN w:val="0"/>
+              <w:adjustRightInd w:val="0"/>
+              <w:rPr>
+                <w:rFonts w:ascii="NimbusRomNo9L-Regu" w:hAnsi="NimbusRomNo9L-Regu" w:cs="NimbusRomNo9L-Regu"/>
+              </w:rPr>
+            </w:pPr>
+            <w:r>
+              <w:rPr>
+                <w:rFonts w:ascii="NimbusRomNo9L-Regu" w:hAnsi="NimbusRomNo9L-Regu" w:cs="NimbusRomNo9L-Regu"/>
+              </w:rPr>
+              <w:tab/>
+            </w:r>
+            <w:r>
+              <w:rPr>
+                <w:rFonts w:ascii="NimbusRomNo9L-Regu" w:hAnsi="NimbusRomNo9L-Regu" w:cs="NimbusRomNo9L-Regu"/>
+              </w:rPr>
+              <w:tab/>
+            </w:r>
+            <w:proofErr w:type="spellStart"/>
+            <w:proofErr w:type="gramStart"/>
+            <w:r>
+              <w:rPr>
+                <w:rFonts w:ascii="NimbusRomNo9L-Regu" w:hAnsi="NimbusRomNo9L-Regu" w:cs="NimbusRomNo9L-Regu"/>
+              </w:rPr>
+              <w:t>printf</w:t>
+            </w:r>
+            <w:proofErr w:type="spellEnd"/>
+            <w:r>
+              <w:rPr>
+                <w:rFonts w:ascii="NimbusRomNo9L-Regu" w:hAnsi="NimbusRomNo9L-Regu" w:cs="NimbusRomNo9L-Regu"/>
+              </w:rPr>
+              <w:t>(</w:t>
+            </w:r>
             <w:proofErr w:type="gramEnd"/>
             <w:r>
               <w:rPr>
                 <w:rFonts w:ascii="NimbusRomNo9L-Regu" w:hAnsi="NimbusRomNo9L-Regu" w:cs="NimbusRomNo9L-Regu"/>
               </w:rPr>
-              <w:t>queue</w:t>
+              <w:t>"\</w:t>
+            </w:r>
+            <w:proofErr w:type="spellStart"/>
+            <w:r>
+              <w:rPr>
+                <w:rFonts w:ascii="NimbusRomNo9L-Regu" w:hAnsi="NimbusRomNo9L-Regu" w:cs="NimbusRomNo9L-Regu"/>
+              </w:rPr>
+              <w:t>n%i</w:t>
+            </w:r>
+            <w:proofErr w:type="spellEnd"/>
+            <w:r>
+              <w:rPr>
+                <w:rFonts w:ascii="NimbusRomNo9L-Regu" w:hAnsi="NimbusRomNo9L-Regu" w:cs="NimbusRomNo9L-Regu"/>
+              </w:rPr>
+              <w:t xml:space="preserve">\n", </w:t>
+            </w:r>
+            <w:proofErr w:type="spellStart"/>
+            <w:r>
+              <w:rPr>
+                <w:rFonts w:ascii="NimbusRomNo9L-Regu" w:hAnsi="NimbusRomNo9L-Regu" w:cs="NimbusRomNo9L-Regu"/>
+              </w:rPr>
+              <w:t>valueDequeue</w:t>
             </w:r>
             <w:proofErr w:type="spellEnd"/>
             <w:r>
@@ -1205,29 +4633,8 @@
               <w:rPr>
                 <w:rFonts w:ascii="NimbusRomNo9L-Regu" w:hAnsi="NimbusRomNo9L-Regu" w:cs="NimbusRomNo9L-Regu"/>
               </w:rPr>
-              <w:lastRenderedPageBreak/>
               <w:t>}</w:t>
             </w:r>
-          </w:p>
-          <w:p>
-            <w:pPr>
-              <w:autoSpaceDE w:val="0"/>
-              <w:autoSpaceDN w:val="0"/>
-              <w:adjustRightInd w:val="0"/>
-              <w:rPr>
-                <w:rFonts w:ascii="NimbusRomNo9L-Regu" w:hAnsi="NimbusRomNo9L-Regu" w:cs="NimbusRomNo9L-Regu"/>
-              </w:rPr>
-            </w:pPr>
-          </w:p>
-          <w:p>
-            <w:pPr>
-              <w:autoSpaceDE w:val="0"/>
-              <w:autoSpaceDN w:val="0"/>
-              <w:adjustRightInd w:val="0"/>
-              <w:rPr>
-                <w:rFonts w:ascii="NimbusRomNo9L-Regu" w:hAnsi="NimbusRomNo9L-Regu" w:cs="NimbusRomNo9L-Regu"/>
-              </w:rPr>
-            </w:pPr>
           </w:p>
           <w:p>
             <w:pPr>
@@ -1483,6 +4890,7 @@
           <w:szCs w:val="30"/>
           <w:highlight w:val="black"/>
         </w:rPr>
+        <w:lastRenderedPageBreak/>
         <w:t>3 - 5</w:t>
       </w:r>
       <w:r>
@@ -1555,40 +4963,7 @@
                 <w:rFonts w:ascii="NimbusRomNo9L-Regu" w:hAnsi="NimbusRomNo9L-Regu" w:cs="NimbusRomNo9L-Regu"/>
               </w:rPr>
             </w:pPr>
-          </w:p>
-          <w:p>
-            <w:pPr>
-              <w:autoSpaceDE w:val="0"/>
-              <w:autoSpaceDN w:val="0"/>
-              <w:adjustRightInd w:val="0"/>
-              <w:rPr>
-                <w:rFonts w:ascii="NimbusRomNo9L-Regu" w:hAnsi="NimbusRomNo9L-Regu" w:cs="NimbusRomNo9L-Regu"/>
-              </w:rPr>
-            </w:pPr>
-            <w:r>
-              <w:rPr>
-                <w:rFonts w:ascii="NimbusRomNo9L-Regu" w:hAnsi="NimbusRomNo9L-Regu" w:cs="NimbusRomNo9L-Regu"/>
-              </w:rPr>
-              <w:t>//</w:t>
-            </w:r>
-            <w:proofErr w:type="spellStart"/>
-            <w:r>
-              <w:rPr>
-                <w:rFonts w:ascii="NimbusRomNo9L-Regu" w:hAnsi="NimbusRomNo9L-Regu" w:cs="NimbusRomNo9L-Regu"/>
-              </w:rPr>
-              <w:t>queue.h</w:t>
-            </w:r>
-            <w:proofErr w:type="spellEnd"/>
-          </w:p>
-          <w:p>
-            <w:pPr>
-              <w:autoSpaceDE w:val="0"/>
-              <w:autoSpaceDN w:val="0"/>
-              <w:adjustRightInd w:val="0"/>
-              <w:rPr>
-                <w:rFonts w:ascii="NimbusRomNo9L-Regu" w:hAnsi="NimbusRomNo9L-Regu" w:cs="NimbusRomNo9L-Regu"/>
-              </w:rPr>
-            </w:pPr>
+            <w:bookmarkStart w:id="0" w:name="_GoBack"/>
           </w:p>
           <w:p>
             <w:pPr>
@@ -1620,7 +4995,7 @@
               <w:rPr>
                 <w:rFonts w:ascii="NimbusRomNo9L-Regu" w:hAnsi="NimbusRomNo9L-Regu" w:cs="NimbusRomNo9L-Regu"/>
               </w:rPr>
-              <w:t>queueInvert</w:t>
+              <w:t>invert</w:t>
             </w:r>
             <w:proofErr w:type="spellEnd"/>
             <w:r>
@@ -1641,7 +5016,7 @@
               <w:rPr>
                 <w:rFonts w:ascii="NimbusRomNo9L-Regu" w:hAnsi="NimbusRomNo9L-Regu" w:cs="NimbusRomNo9L-Regu"/>
               </w:rPr>
-              <w:t xml:space="preserve"> *</w:t>
+              <w:t xml:space="preserve">* </w:t>
             </w:r>
             <w:proofErr w:type="spellStart"/>
             <w:r>
@@ -1655,6 +5030,248 @@
               <w:rPr>
                 <w:rFonts w:ascii="NimbusRomNo9L-Regu" w:hAnsi="NimbusRomNo9L-Regu" w:cs="NimbusRomNo9L-Regu"/>
               </w:rPr>
+              <w:t>) {</w:t>
+            </w:r>
+          </w:p>
+          <w:p>
+            <w:pPr>
+              <w:autoSpaceDE w:val="0"/>
+              <w:autoSpaceDN w:val="0"/>
+              <w:adjustRightInd w:val="0"/>
+              <w:rPr>
+                <w:rFonts w:ascii="NimbusRomNo9L-Regu" w:hAnsi="NimbusRomNo9L-Regu" w:cs="NimbusRomNo9L-Regu"/>
+              </w:rPr>
+            </w:pPr>
+            <w:r>
+              <w:rPr>
+                <w:rFonts w:ascii="NimbusRomNo9L-Regu" w:hAnsi="NimbusRomNo9L-Regu" w:cs="NimbusRomNo9L-Regu"/>
+              </w:rPr>
+              <w:tab/>
+            </w:r>
+            <w:proofErr w:type="spellStart"/>
+            <w:proofErr w:type="gramStart"/>
+            <w:r>
+              <w:rPr>
+                <w:rFonts w:ascii="NimbusRomNo9L-Regu" w:hAnsi="NimbusRomNo9L-Regu" w:cs="NimbusRomNo9L-Regu"/>
+              </w:rPr>
+              <w:t>int</w:t>
+            </w:r>
+            <w:proofErr w:type="spellEnd"/>
+            <w:proofErr w:type="gramEnd"/>
+            <w:r>
+              <w:rPr>
+                <w:rFonts w:ascii="NimbusRomNo9L-Regu" w:hAnsi="NimbusRomNo9L-Regu" w:cs="NimbusRomNo9L-Regu"/>
+              </w:rPr>
+              <w:t xml:space="preserve"> i, </w:t>
+            </w:r>
+            <w:proofErr w:type="spellStart"/>
+            <w:r>
+              <w:rPr>
+                <w:rFonts w:ascii="NimbusRomNo9L-Regu" w:hAnsi="NimbusRomNo9L-Regu" w:cs="NimbusRomNo9L-Regu"/>
+              </w:rPr>
+              <w:t>size</w:t>
+            </w:r>
+            <w:proofErr w:type="spellEnd"/>
+            <w:r>
+              <w:rPr>
+                <w:rFonts w:ascii="NimbusRomNo9L-Regu" w:hAnsi="NimbusRomNo9L-Regu" w:cs="NimbusRomNo9L-Regu"/>
+              </w:rPr>
+              <w:t xml:space="preserve"> = </w:t>
+            </w:r>
+            <w:proofErr w:type="spellStart"/>
+            <w:r>
+              <w:rPr>
+                <w:rFonts w:ascii="NimbusRomNo9L-Regu" w:hAnsi="NimbusRomNo9L-Regu" w:cs="NimbusRomNo9L-Regu"/>
+              </w:rPr>
+              <w:t>queueSize</w:t>
+            </w:r>
+            <w:proofErr w:type="spellEnd"/>
+            <w:r>
+              <w:rPr>
+                <w:rFonts w:ascii="NimbusRomNo9L-Regu" w:hAnsi="NimbusRomNo9L-Regu" w:cs="NimbusRomNo9L-Regu"/>
+              </w:rPr>
+              <w:t>(</w:t>
+            </w:r>
+            <w:proofErr w:type="spellStart"/>
+            <w:r>
+              <w:rPr>
+                <w:rFonts w:ascii="NimbusRomNo9L-Regu" w:hAnsi="NimbusRomNo9L-Regu" w:cs="NimbusRomNo9L-Regu"/>
+              </w:rPr>
+              <w:t>queue</w:t>
+            </w:r>
+            <w:proofErr w:type="spellEnd"/>
+            <w:r>
+              <w:rPr>
+                <w:rFonts w:ascii="NimbusRomNo9L-Regu" w:hAnsi="NimbusRomNo9L-Regu" w:cs="NimbusRomNo9L-Regu"/>
+              </w:rPr>
+              <w:t>) - 1;</w:t>
+            </w:r>
+          </w:p>
+          <w:p>
+            <w:pPr>
+              <w:autoSpaceDE w:val="0"/>
+              <w:autoSpaceDN w:val="0"/>
+              <w:adjustRightInd w:val="0"/>
+              <w:rPr>
+                <w:rFonts w:ascii="NimbusRomNo9L-Regu" w:hAnsi="NimbusRomNo9L-Regu" w:cs="NimbusRomNo9L-Regu"/>
+              </w:rPr>
+            </w:pPr>
+            <w:r>
+              <w:rPr>
+                <w:rFonts w:ascii="NimbusRomNo9L-Regu" w:hAnsi="NimbusRomNo9L-Regu" w:cs="NimbusRomNo9L-Regu"/>
+              </w:rPr>
+              <w:tab/>
+            </w:r>
+            <w:proofErr w:type="spellStart"/>
+            <w:proofErr w:type="gramStart"/>
+            <w:r>
+              <w:rPr>
+                <w:rFonts w:ascii="NimbusRomNo9L-Regu" w:hAnsi="NimbusRomNo9L-Regu" w:cs="NimbusRomNo9L-Regu"/>
+              </w:rPr>
+              <w:t>int</w:t>
+            </w:r>
+            <w:proofErr w:type="spellEnd"/>
+            <w:proofErr w:type="gramEnd"/>
+            <w:r>
+              <w:rPr>
+                <w:rFonts w:ascii="NimbusRomNo9L-Regu" w:hAnsi="NimbusRomNo9L-Regu" w:cs="NimbusRomNo9L-Regu"/>
+              </w:rPr>
+              <w:t xml:space="preserve"> vector[</w:t>
+            </w:r>
+            <w:proofErr w:type="spellStart"/>
+            <w:r>
+              <w:rPr>
+                <w:rFonts w:ascii="NimbusRomNo9L-Regu" w:hAnsi="NimbusRomNo9L-Regu" w:cs="NimbusRomNo9L-Regu"/>
+              </w:rPr>
+              <w:t>size</w:t>
+            </w:r>
+            <w:proofErr w:type="spellEnd"/>
+            <w:r>
+              <w:rPr>
+                <w:rFonts w:ascii="NimbusRomNo9L-Regu" w:hAnsi="NimbusRomNo9L-Regu" w:cs="NimbusRomNo9L-Regu"/>
+              </w:rPr>
+              <w:t>];</w:t>
+            </w:r>
+          </w:p>
+          <w:p>
+            <w:pPr>
+              <w:autoSpaceDE w:val="0"/>
+              <w:autoSpaceDN w:val="0"/>
+              <w:adjustRightInd w:val="0"/>
+              <w:rPr>
+                <w:rFonts w:ascii="NimbusRomNo9L-Regu" w:hAnsi="NimbusRomNo9L-Regu" w:cs="NimbusRomNo9L-Regu"/>
+              </w:rPr>
+            </w:pPr>
+            <w:r>
+              <w:rPr>
+                <w:rFonts w:ascii="NimbusRomNo9L-Regu" w:hAnsi="NimbusRomNo9L-Regu" w:cs="NimbusRomNo9L-Regu"/>
+              </w:rPr>
+              <w:tab/>
+            </w:r>
+            <w:proofErr w:type="gramStart"/>
+            <w:r>
+              <w:rPr>
+                <w:rFonts w:ascii="NimbusRomNo9L-Regu" w:hAnsi="NimbusRomNo9L-Regu" w:cs="NimbusRomNo9L-Regu"/>
+              </w:rPr>
+              <w:t>for(</w:t>
+            </w:r>
+            <w:proofErr w:type="gramEnd"/>
+            <w:r>
+              <w:rPr>
+                <w:rFonts w:ascii="NimbusRomNo9L-Regu" w:hAnsi="NimbusRomNo9L-Regu" w:cs="NimbusRomNo9L-Regu"/>
+              </w:rPr>
+              <w:t>i = 0; !</w:t>
+            </w:r>
+            <w:proofErr w:type="spellStart"/>
+            <w:r>
+              <w:rPr>
+                <w:rFonts w:ascii="NimbusRomNo9L-Regu" w:hAnsi="NimbusRomNo9L-Regu" w:cs="NimbusRomNo9L-Regu"/>
+              </w:rPr>
+              <w:t>empty</w:t>
+            </w:r>
+            <w:proofErr w:type="spellEnd"/>
+            <w:r>
+              <w:rPr>
+                <w:rFonts w:ascii="NimbusRomNo9L-Regu" w:hAnsi="NimbusRomNo9L-Regu" w:cs="NimbusRomNo9L-Regu"/>
+              </w:rPr>
+              <w:t>(</w:t>
+            </w:r>
+            <w:proofErr w:type="spellStart"/>
+            <w:r>
+              <w:rPr>
+                <w:rFonts w:ascii="NimbusRomNo9L-Regu" w:hAnsi="NimbusRomNo9L-Regu" w:cs="NimbusRomNo9L-Regu"/>
+              </w:rPr>
+              <w:t>queue</w:t>
+            </w:r>
+            <w:proofErr w:type="spellEnd"/>
+            <w:r>
+              <w:rPr>
+                <w:rFonts w:ascii="NimbusRomNo9L-Regu" w:hAnsi="NimbusRomNo9L-Regu" w:cs="NimbusRomNo9L-Regu"/>
+              </w:rPr>
+              <w:t>); i++) {</w:t>
+            </w:r>
+          </w:p>
+          <w:p>
+            <w:pPr>
+              <w:autoSpaceDE w:val="0"/>
+              <w:autoSpaceDN w:val="0"/>
+              <w:adjustRightInd w:val="0"/>
+              <w:rPr>
+                <w:rFonts w:ascii="NimbusRomNo9L-Regu" w:hAnsi="NimbusRomNo9L-Regu" w:cs="NimbusRomNo9L-Regu"/>
+              </w:rPr>
+            </w:pPr>
+            <w:r>
+              <w:rPr>
+                <w:rFonts w:ascii="NimbusRomNo9L-Regu" w:hAnsi="NimbusRomNo9L-Regu" w:cs="NimbusRomNo9L-Regu"/>
+              </w:rPr>
+              <w:tab/>
+            </w:r>
+            <w:r>
+              <w:rPr>
+                <w:rFonts w:ascii="NimbusRomNo9L-Regu" w:hAnsi="NimbusRomNo9L-Regu" w:cs="NimbusRomNo9L-Regu"/>
+              </w:rPr>
+              <w:tab/>
+            </w:r>
+            <w:proofErr w:type="gramStart"/>
+            <w:r>
+              <w:rPr>
+                <w:rFonts w:ascii="NimbusRomNo9L-Regu" w:hAnsi="NimbusRomNo9L-Regu" w:cs="NimbusRomNo9L-Regu"/>
+              </w:rPr>
+              <w:t>vector</w:t>
+            </w:r>
+            <w:proofErr w:type="gramEnd"/>
+            <w:r>
+              <w:rPr>
+                <w:rFonts w:ascii="NimbusRomNo9L-Regu" w:hAnsi="NimbusRomNo9L-Regu" w:cs="NimbusRomNo9L-Regu"/>
+              </w:rPr>
+              <w:t xml:space="preserve">[i] = </w:t>
+            </w:r>
+            <w:proofErr w:type="spellStart"/>
+            <w:r>
+              <w:rPr>
+                <w:rFonts w:ascii="NimbusRomNo9L-Regu" w:hAnsi="NimbusRomNo9L-Regu" w:cs="NimbusRomNo9L-Regu"/>
+              </w:rPr>
+              <w:t>dequeue</w:t>
+            </w:r>
+            <w:proofErr w:type="spellEnd"/>
+            <w:r>
+              <w:rPr>
+                <w:rFonts w:ascii="NimbusRomNo9L-Regu" w:hAnsi="NimbusRomNo9L-Regu" w:cs="NimbusRomNo9L-Regu"/>
+              </w:rPr>
+              <w:t>(</w:t>
+            </w:r>
+            <w:proofErr w:type="spellStart"/>
+            <w:r>
+              <w:rPr>
+                <w:rFonts w:ascii="NimbusRomNo9L-Regu" w:hAnsi="NimbusRomNo9L-Regu" w:cs="NimbusRomNo9L-Regu"/>
+              </w:rPr>
+              <w:t>queue</w:t>
+            </w:r>
+            <w:proofErr w:type="spellEnd"/>
+            <w:r>
+              <w:rPr>
+                <w:rFonts w:ascii="NimbusRomNo9L-Regu" w:hAnsi="NimbusRomNo9L-Regu" w:cs="NimbusRomNo9L-Regu"/>
+              </w:rPr>
               <w:t>);</w:t>
             </w:r>
           </w:p>
@@ -1667,72 +5284,108 @@
                 <w:rFonts w:ascii="NimbusRomNo9L-Regu" w:hAnsi="NimbusRomNo9L-Regu" w:cs="NimbusRomNo9L-Regu"/>
               </w:rPr>
             </w:pPr>
-          </w:p>
-          <w:p>
-            <w:pPr>
-              <w:autoSpaceDE w:val="0"/>
-              <w:autoSpaceDN w:val="0"/>
-              <w:adjustRightInd w:val="0"/>
-              <w:rPr>
-                <w:rFonts w:ascii="NimbusRomNo9L-Regu" w:hAnsi="NimbusRomNo9L-Regu" w:cs="NimbusRomNo9L-Regu"/>
-              </w:rPr>
-            </w:pPr>
-            <w:r>
-              <w:rPr>
-                <w:rFonts w:ascii="NimbusRomNo9L-Regu" w:hAnsi="NimbusRomNo9L-Regu" w:cs="NimbusRomNo9L-Regu"/>
-              </w:rPr>
-              <w:t xml:space="preserve">// </w:t>
-            </w:r>
-            <w:proofErr w:type="spellStart"/>
-            <w:r>
-              <w:rPr>
-                <w:rFonts w:ascii="NimbusRomNo9L-Regu" w:hAnsi="NimbusRomNo9L-Regu" w:cs="NimbusRomNo9L-Regu"/>
-              </w:rPr>
-              <w:t>queue.c</w:t>
-            </w:r>
-            <w:proofErr w:type="spellEnd"/>
-          </w:p>
-          <w:p>
-            <w:pPr>
-              <w:autoSpaceDE w:val="0"/>
-              <w:autoSpaceDN w:val="0"/>
-              <w:adjustRightInd w:val="0"/>
-              <w:rPr>
-                <w:rFonts w:ascii="NimbusRomNo9L-Regu" w:hAnsi="NimbusRomNo9L-Regu" w:cs="NimbusRomNo9L-Regu"/>
-              </w:rPr>
-            </w:pPr>
-          </w:p>
-          <w:p>
-            <w:pPr>
-              <w:autoSpaceDE w:val="0"/>
-              <w:autoSpaceDN w:val="0"/>
-              <w:adjustRightInd w:val="0"/>
-              <w:rPr>
-                <w:rFonts w:ascii="NimbusRomNo9L-Regu" w:hAnsi="NimbusRomNo9L-Regu" w:cs="NimbusRomNo9L-Regu"/>
-              </w:rPr>
-            </w:pPr>
-            <w:proofErr w:type="spellStart"/>
+            <w:r>
+              <w:rPr>
+                <w:rFonts w:ascii="NimbusRomNo9L-Regu" w:hAnsi="NimbusRomNo9L-Regu" w:cs="NimbusRomNo9L-Regu"/>
+              </w:rPr>
+              <w:tab/>
+              <w:t>}</w:t>
+            </w:r>
+          </w:p>
+          <w:p>
+            <w:pPr>
+              <w:autoSpaceDE w:val="0"/>
+              <w:autoSpaceDN w:val="0"/>
+              <w:adjustRightInd w:val="0"/>
+              <w:rPr>
+                <w:rFonts w:ascii="NimbusRomNo9L-Regu" w:hAnsi="NimbusRomNo9L-Regu" w:cs="NimbusRomNo9L-Regu"/>
+              </w:rPr>
+            </w:pPr>
+            <w:r>
+              <w:rPr>
+                <w:rFonts w:ascii="NimbusRomNo9L-Regu" w:hAnsi="NimbusRomNo9L-Regu" w:cs="NimbusRomNo9L-Regu"/>
+              </w:rPr>
+              <w:tab/>
+            </w:r>
+            <w:r>
+              <w:rPr>
+                <w:rFonts w:ascii="NimbusRomNo9L-Regu" w:hAnsi="NimbusRomNo9L-Regu" w:cs="NimbusRomNo9L-Regu"/>
+              </w:rPr>
+              <w:tab/>
+            </w:r>
+          </w:p>
+          <w:p>
+            <w:pPr>
+              <w:autoSpaceDE w:val="0"/>
+              <w:autoSpaceDN w:val="0"/>
+              <w:adjustRightInd w:val="0"/>
+              <w:rPr>
+                <w:rFonts w:ascii="NimbusRomNo9L-Regu" w:hAnsi="NimbusRomNo9L-Regu" w:cs="NimbusRomNo9L-Regu"/>
+              </w:rPr>
+            </w:pPr>
+            <w:r>
+              <w:rPr>
+                <w:rFonts w:ascii="NimbusRomNo9L-Regu" w:hAnsi="NimbusRomNo9L-Regu" w:cs="NimbusRomNo9L-Regu"/>
+              </w:rPr>
+              <w:tab/>
+            </w:r>
             <w:proofErr w:type="gramStart"/>
             <w:r>
               <w:rPr>
                 <w:rFonts w:ascii="NimbusRomNo9L-Regu" w:hAnsi="NimbusRomNo9L-Regu" w:cs="NimbusRomNo9L-Regu"/>
               </w:rPr>
-              <w:t>void</w:t>
-            </w:r>
-            <w:proofErr w:type="spellEnd"/>
+              <w:t>for(</w:t>
+            </w:r>
             <w:proofErr w:type="gramEnd"/>
             <w:r>
               <w:rPr>
                 <w:rFonts w:ascii="NimbusRomNo9L-Regu" w:hAnsi="NimbusRomNo9L-Regu" w:cs="NimbusRomNo9L-Regu"/>
               </w:rPr>
-              <w:t xml:space="preserve"> </w:t>
-            </w:r>
-            <w:proofErr w:type="spellStart"/>
-            <w:r>
-              <w:rPr>
-                <w:rFonts w:ascii="NimbusRomNo9L-Regu" w:hAnsi="NimbusRomNo9L-Regu" w:cs="NimbusRomNo9L-Regu"/>
-              </w:rPr>
-              <w:t>queueInvert</w:t>
+              <w:t xml:space="preserve">i = </w:t>
+            </w:r>
+            <w:proofErr w:type="spellStart"/>
+            <w:r>
+              <w:rPr>
+                <w:rFonts w:ascii="NimbusRomNo9L-Regu" w:hAnsi="NimbusRomNo9L-Regu" w:cs="NimbusRomNo9L-Regu"/>
+              </w:rPr>
+              <w:t>size</w:t>
+            </w:r>
+            <w:proofErr w:type="spellEnd"/>
+            <w:r>
+              <w:rPr>
+                <w:rFonts w:ascii="NimbusRomNo9L-Regu" w:hAnsi="NimbusRomNo9L-Regu" w:cs="NimbusRomNo9L-Regu"/>
+              </w:rPr>
+              <w:t>; i &gt;= 0; i--) {</w:t>
+            </w:r>
+          </w:p>
+          <w:p>
+            <w:pPr>
+              <w:autoSpaceDE w:val="0"/>
+              <w:autoSpaceDN w:val="0"/>
+              <w:adjustRightInd w:val="0"/>
+              <w:rPr>
+                <w:rFonts w:ascii="NimbusRomNo9L-Regu" w:hAnsi="NimbusRomNo9L-Regu" w:cs="NimbusRomNo9L-Regu"/>
+              </w:rPr>
+            </w:pPr>
+            <w:r>
+              <w:rPr>
+                <w:rFonts w:ascii="NimbusRomNo9L-Regu" w:hAnsi="NimbusRomNo9L-Regu" w:cs="NimbusRomNo9L-Regu"/>
+              </w:rPr>
+              <w:tab/>
+            </w:r>
+            <w:r>
+              <w:rPr>
+                <w:rFonts w:ascii="NimbusRomNo9L-Regu" w:hAnsi="NimbusRomNo9L-Regu" w:cs="NimbusRomNo9L-Regu"/>
+              </w:rPr>
+              <w:tab/>
+            </w:r>
+            <w:proofErr w:type="spellStart"/>
+            <w:proofErr w:type="gramStart"/>
+            <w:r>
+              <w:rPr>
+                <w:rFonts w:ascii="NimbusRomNo9L-Regu" w:hAnsi="NimbusRomNo9L-Regu" w:cs="NimbusRomNo9L-Regu"/>
+              </w:rPr>
+              <w:t>enqueue</w:t>
             </w:r>
             <w:proofErr w:type="spellEnd"/>
             <w:r>
@@ -1742,20 +5395,7 @@
               <w:t>(</w:t>
             </w:r>
             <w:proofErr w:type="spellStart"/>
-            <w:r>
-              <w:rPr>
-                <w:rFonts w:ascii="NimbusRomNo9L-Regu" w:hAnsi="NimbusRomNo9L-Regu" w:cs="NimbusRomNo9L-Regu"/>
-              </w:rPr>
-              <w:t>TQueue</w:t>
-            </w:r>
-            <w:proofErr w:type="spellEnd"/>
-            <w:r>
-              <w:rPr>
-                <w:rFonts w:ascii="NimbusRomNo9L-Regu" w:hAnsi="NimbusRomNo9L-Regu" w:cs="NimbusRomNo9L-Regu"/>
-              </w:rPr>
-              <w:t xml:space="preserve"> *</w:t>
-            </w:r>
-            <w:proofErr w:type="spellStart"/>
+            <w:proofErr w:type="gramEnd"/>
             <w:r>
               <w:rPr>
                 <w:rFonts w:ascii="NimbusRomNo9L-Regu" w:hAnsi="NimbusRomNo9L-Regu" w:cs="NimbusRomNo9L-Regu"/>
@@ -1767,606 +5407,7 @@
               <w:rPr>
                 <w:rFonts w:ascii="NimbusRomNo9L-Regu" w:hAnsi="NimbusRomNo9L-Regu" w:cs="NimbusRomNo9L-Regu"/>
               </w:rPr>
-              <w:t>) {</w:t>
-            </w:r>
-          </w:p>
-          <w:p>
-            <w:pPr>
-              <w:autoSpaceDE w:val="0"/>
-              <w:autoSpaceDN w:val="0"/>
-              <w:adjustRightInd w:val="0"/>
-              <w:rPr>
-                <w:rFonts w:ascii="NimbusRomNo9L-Regu" w:hAnsi="NimbusRomNo9L-Regu" w:cs="NimbusRomNo9L-Regu"/>
-              </w:rPr>
-            </w:pPr>
-            <w:r>
-              <w:rPr>
-                <w:rFonts w:ascii="NimbusRomNo9L-Regu" w:hAnsi="NimbusRomNo9L-Regu" w:cs="NimbusRomNo9L-Regu"/>
-              </w:rPr>
-              <w:tab/>
-            </w:r>
-            <w:proofErr w:type="spellStart"/>
-            <w:proofErr w:type="gramStart"/>
-            <w:r>
-              <w:rPr>
-                <w:rFonts w:ascii="NimbusRomNo9L-Regu" w:hAnsi="NimbusRomNo9L-Regu" w:cs="NimbusRomNo9L-Regu"/>
-              </w:rPr>
-              <w:t>int</w:t>
-            </w:r>
-            <w:proofErr w:type="spellEnd"/>
-            <w:proofErr w:type="gramEnd"/>
-            <w:r>
-              <w:rPr>
-                <w:rFonts w:ascii="NimbusRomNo9L-Regu" w:hAnsi="NimbusRomNo9L-Regu" w:cs="NimbusRomNo9L-Regu"/>
-              </w:rPr>
-              <w:t xml:space="preserve"> </w:t>
-            </w:r>
-            <w:proofErr w:type="spellStart"/>
-            <w:r>
-              <w:rPr>
-                <w:rFonts w:ascii="NimbusRomNo9L-Regu" w:hAnsi="NimbusRomNo9L-Regu" w:cs="NimbusRomNo9L-Regu"/>
-              </w:rPr>
-              <w:t>size</w:t>
-            </w:r>
-            <w:proofErr w:type="spellEnd"/>
-            <w:r>
-              <w:rPr>
-                <w:rFonts w:ascii="NimbusRomNo9L-Regu" w:hAnsi="NimbusRomNo9L-Regu" w:cs="NimbusRomNo9L-Regu"/>
-              </w:rPr>
-              <w:t xml:space="preserve"> = </w:t>
-            </w:r>
-            <w:proofErr w:type="spellStart"/>
-            <w:r>
-              <w:rPr>
-                <w:rFonts w:ascii="NimbusRomNo9L-Regu" w:hAnsi="NimbusRomNo9L-Regu" w:cs="NimbusRomNo9L-Regu"/>
-              </w:rPr>
-              <w:t>size</w:t>
-            </w:r>
-            <w:proofErr w:type="spellEnd"/>
-            <w:r>
-              <w:rPr>
-                <w:rFonts w:ascii="NimbusRomNo9L-Regu" w:hAnsi="NimbusRomNo9L-Regu" w:cs="NimbusRomNo9L-Regu"/>
-              </w:rPr>
-              <w:t>(</w:t>
-            </w:r>
-            <w:proofErr w:type="spellStart"/>
-            <w:r>
-              <w:rPr>
-                <w:rFonts w:ascii="NimbusRomNo9L-Regu" w:hAnsi="NimbusRomNo9L-Regu" w:cs="NimbusRomNo9L-Regu"/>
-              </w:rPr>
-              <w:t>queue</w:t>
-            </w:r>
-            <w:proofErr w:type="spellEnd"/>
-            <w:r>
-              <w:rPr>
-                <w:rFonts w:ascii="NimbusRomNo9L-Regu" w:hAnsi="NimbusRomNo9L-Regu" w:cs="NimbusRomNo9L-Regu"/>
-              </w:rPr>
-              <w:t>);</w:t>
-            </w:r>
-          </w:p>
-          <w:p>
-            <w:pPr>
-              <w:autoSpaceDE w:val="0"/>
-              <w:autoSpaceDN w:val="0"/>
-              <w:adjustRightInd w:val="0"/>
-              <w:rPr>
-                <w:rFonts w:ascii="NimbusRomNo9L-Regu" w:hAnsi="NimbusRomNo9L-Regu" w:cs="NimbusRomNo9L-Regu"/>
-              </w:rPr>
-            </w:pPr>
-            <w:r>
-              <w:rPr>
-                <w:rFonts w:ascii="NimbusRomNo9L-Regu" w:hAnsi="NimbusRomNo9L-Regu" w:cs="NimbusRomNo9L-Regu"/>
-              </w:rPr>
-              <w:tab/>
-            </w:r>
-            <w:proofErr w:type="spellStart"/>
-            <w:proofErr w:type="gramStart"/>
-            <w:r>
-              <w:rPr>
-                <w:rFonts w:ascii="NimbusRomNo9L-Regu" w:hAnsi="NimbusRomNo9L-Regu" w:cs="NimbusRomNo9L-Regu"/>
-              </w:rPr>
-              <w:t>if</w:t>
-            </w:r>
-            <w:proofErr w:type="spellEnd"/>
-            <w:proofErr w:type="gramEnd"/>
-            <w:r>
-              <w:rPr>
-                <w:rFonts w:ascii="NimbusRomNo9L-Regu" w:hAnsi="NimbusRomNo9L-Regu" w:cs="NimbusRomNo9L-Regu"/>
-              </w:rPr>
-              <w:t xml:space="preserve"> (</w:t>
-            </w:r>
-            <w:proofErr w:type="spellStart"/>
-            <w:r>
-              <w:rPr>
-                <w:rFonts w:ascii="NimbusRomNo9L-Regu" w:hAnsi="NimbusRomNo9L-Regu" w:cs="NimbusRomNo9L-Regu"/>
-              </w:rPr>
-              <w:t>size</w:t>
-            </w:r>
-            <w:proofErr w:type="spellEnd"/>
-            <w:r>
-              <w:rPr>
-                <w:rFonts w:ascii="NimbusRomNo9L-Regu" w:hAnsi="NimbusRomNo9L-Regu" w:cs="NimbusRomNo9L-Regu"/>
-              </w:rPr>
-              <w:t xml:space="preserve"> == -1) {</w:t>
-            </w:r>
-          </w:p>
-          <w:p>
-            <w:pPr>
-              <w:autoSpaceDE w:val="0"/>
-              <w:autoSpaceDN w:val="0"/>
-              <w:adjustRightInd w:val="0"/>
-              <w:rPr>
-                <w:rFonts w:ascii="NimbusRomNo9L-Regu" w:hAnsi="NimbusRomNo9L-Regu" w:cs="NimbusRomNo9L-Regu"/>
-              </w:rPr>
-            </w:pPr>
-            <w:r>
-              <w:rPr>
-                <w:rFonts w:ascii="NimbusRomNo9L-Regu" w:hAnsi="NimbusRomNo9L-Regu" w:cs="NimbusRomNo9L-Regu"/>
-              </w:rPr>
-              <w:tab/>
-            </w:r>
-            <w:r>
-              <w:rPr>
-                <w:rFonts w:ascii="NimbusRomNo9L-Regu" w:hAnsi="NimbusRomNo9L-Regu" w:cs="NimbusRomNo9L-Regu"/>
-              </w:rPr>
-              <w:tab/>
-            </w:r>
-            <w:proofErr w:type="spellStart"/>
-            <w:proofErr w:type="gramStart"/>
-            <w:r>
-              <w:rPr>
-                <w:rFonts w:ascii="NimbusRomNo9L-Regu" w:hAnsi="NimbusRomNo9L-Regu" w:cs="NimbusRomNo9L-Regu"/>
-              </w:rPr>
-              <w:t>printf</w:t>
-            </w:r>
-            <w:proofErr w:type="spellEnd"/>
-            <w:r>
-              <w:rPr>
-                <w:rFonts w:ascii="NimbusRomNo9L-Regu" w:hAnsi="NimbusRomNo9L-Regu" w:cs="NimbusRomNo9L-Regu"/>
-              </w:rPr>
-              <w:t>(</w:t>
-            </w:r>
-            <w:proofErr w:type="gramEnd"/>
-            <w:r>
-              <w:rPr>
-                <w:rFonts w:ascii="NimbusRomNo9L-Regu" w:hAnsi="NimbusRomNo9L-Regu" w:cs="NimbusRomNo9L-Regu"/>
-              </w:rPr>
-              <w:t xml:space="preserve">"A Pilha </w:t>
-            </w:r>
-            <w:proofErr w:type="spellStart"/>
-            <w:r>
-              <w:rPr>
-                <w:rFonts w:ascii="NimbusRomNo9L-Regu" w:hAnsi="NimbusRomNo9L-Regu" w:cs="NimbusRomNo9L-Regu"/>
-              </w:rPr>
-              <w:t>esta</w:t>
-            </w:r>
-            <w:proofErr w:type="spellEnd"/>
-            <w:r>
-              <w:rPr>
-                <w:rFonts w:ascii="NimbusRomNo9L-Regu" w:hAnsi="NimbusRomNo9L-Regu" w:cs="NimbusRomNo9L-Regu"/>
-              </w:rPr>
-              <w:t xml:space="preserve"> vazia.\n");</w:t>
-            </w:r>
-          </w:p>
-          <w:p>
-            <w:pPr>
-              <w:autoSpaceDE w:val="0"/>
-              <w:autoSpaceDN w:val="0"/>
-              <w:adjustRightInd w:val="0"/>
-              <w:rPr>
-                <w:rFonts w:ascii="NimbusRomNo9L-Regu" w:hAnsi="NimbusRomNo9L-Regu" w:cs="NimbusRomNo9L-Regu"/>
-              </w:rPr>
-            </w:pPr>
-            <w:r>
-              <w:rPr>
-                <w:rFonts w:ascii="NimbusRomNo9L-Regu" w:hAnsi="NimbusRomNo9L-Regu" w:cs="NimbusRomNo9L-Regu"/>
-              </w:rPr>
-              <w:tab/>
-            </w:r>
-            <w:r>
-              <w:rPr>
-                <w:rFonts w:ascii="NimbusRomNo9L-Regu" w:hAnsi="NimbusRomNo9L-Regu" w:cs="NimbusRomNo9L-Regu"/>
-              </w:rPr>
-              <w:tab/>
-            </w:r>
-            <w:proofErr w:type="spellStart"/>
-            <w:proofErr w:type="gramStart"/>
-            <w:r>
-              <w:rPr>
-                <w:rFonts w:ascii="NimbusRomNo9L-Regu" w:hAnsi="NimbusRomNo9L-Regu" w:cs="NimbusRomNo9L-Regu"/>
-              </w:rPr>
-              <w:t>return</w:t>
-            </w:r>
-            <w:proofErr w:type="spellEnd"/>
-            <w:proofErr w:type="gramEnd"/>
-            <w:r>
-              <w:rPr>
-                <w:rFonts w:ascii="NimbusRomNo9L-Regu" w:hAnsi="NimbusRomNo9L-Regu" w:cs="NimbusRomNo9L-Regu"/>
-              </w:rPr>
-              <w:t>;</w:t>
-            </w:r>
-          </w:p>
-          <w:p>
-            <w:pPr>
-              <w:autoSpaceDE w:val="0"/>
-              <w:autoSpaceDN w:val="0"/>
-              <w:adjustRightInd w:val="0"/>
-              <w:rPr>
-                <w:rFonts w:ascii="NimbusRomNo9L-Regu" w:hAnsi="NimbusRomNo9L-Regu" w:cs="NimbusRomNo9L-Regu"/>
-              </w:rPr>
-            </w:pPr>
-            <w:r>
-              <w:rPr>
-                <w:rFonts w:ascii="NimbusRomNo9L-Regu" w:hAnsi="NimbusRomNo9L-Regu" w:cs="NimbusRomNo9L-Regu"/>
-              </w:rPr>
-              <w:tab/>
-              <w:t>}</w:t>
-            </w:r>
-          </w:p>
-          <w:p>
-            <w:pPr>
-              <w:autoSpaceDE w:val="0"/>
-              <w:autoSpaceDN w:val="0"/>
-              <w:adjustRightInd w:val="0"/>
-              <w:rPr>
-                <w:rFonts w:ascii="NimbusRomNo9L-Regu" w:hAnsi="NimbusRomNo9L-Regu" w:cs="NimbusRomNo9L-Regu"/>
-              </w:rPr>
-            </w:pPr>
-          </w:p>
-          <w:p>
-            <w:pPr>
-              <w:autoSpaceDE w:val="0"/>
-              <w:autoSpaceDN w:val="0"/>
-              <w:adjustRightInd w:val="0"/>
-              <w:rPr>
-                <w:rFonts w:ascii="NimbusRomNo9L-Regu" w:hAnsi="NimbusRomNo9L-Regu" w:cs="NimbusRomNo9L-Regu"/>
-              </w:rPr>
-            </w:pPr>
-            <w:r>
-              <w:rPr>
-                <w:rFonts w:ascii="NimbusRomNo9L-Regu" w:hAnsi="NimbusRomNo9L-Regu" w:cs="NimbusRomNo9L-Regu"/>
-              </w:rPr>
-              <w:tab/>
-            </w:r>
-            <w:proofErr w:type="spellStart"/>
-            <w:proofErr w:type="gramStart"/>
-            <w:r>
-              <w:rPr>
-                <w:rFonts w:ascii="NimbusRomNo9L-Regu" w:hAnsi="NimbusRomNo9L-Regu" w:cs="NimbusRomNo9L-Regu"/>
-              </w:rPr>
-              <w:t>int</w:t>
-            </w:r>
-            <w:proofErr w:type="spellEnd"/>
-            <w:proofErr w:type="gramEnd"/>
-            <w:r>
-              <w:rPr>
-                <w:rFonts w:ascii="NimbusRomNo9L-Regu" w:hAnsi="NimbusRomNo9L-Regu" w:cs="NimbusRomNo9L-Regu"/>
-              </w:rPr>
-              <w:t xml:space="preserve"> i, inversor = </w:t>
-            </w:r>
-            <w:proofErr w:type="spellStart"/>
-            <w:r>
-              <w:rPr>
-                <w:rFonts w:ascii="NimbusRomNo9L-Regu" w:hAnsi="NimbusRomNo9L-Regu" w:cs="NimbusRomNo9L-Regu"/>
-              </w:rPr>
-              <w:t>size</w:t>
-            </w:r>
-            <w:proofErr w:type="spellEnd"/>
-            <w:r>
-              <w:rPr>
-                <w:rFonts w:ascii="NimbusRomNo9L-Regu" w:hAnsi="NimbusRomNo9L-Regu" w:cs="NimbusRomNo9L-Regu"/>
-              </w:rPr>
-              <w:t xml:space="preserve"> / 2, </w:t>
-            </w:r>
-            <w:proofErr w:type="spellStart"/>
-            <w:r>
-              <w:rPr>
-                <w:rFonts w:ascii="NimbusRomNo9L-Regu" w:hAnsi="NimbusRomNo9L-Regu" w:cs="NimbusRomNo9L-Regu"/>
-              </w:rPr>
-              <w:t>queueAux</w:t>
-            </w:r>
-            <w:proofErr w:type="spellEnd"/>
-            <w:r>
-              <w:rPr>
-                <w:rFonts w:ascii="NimbusRomNo9L-Regu" w:hAnsi="NimbusRomNo9L-Regu" w:cs="NimbusRomNo9L-Regu"/>
-              </w:rPr>
-              <w:t xml:space="preserve">, start = </w:t>
-            </w:r>
-            <w:proofErr w:type="spellStart"/>
-            <w:r>
-              <w:rPr>
-                <w:rFonts w:ascii="NimbusRomNo9L-Regu" w:hAnsi="NimbusRomNo9L-Regu" w:cs="NimbusRomNo9L-Regu"/>
-              </w:rPr>
-              <w:t>queue</w:t>
-            </w:r>
-            <w:proofErr w:type="spellEnd"/>
-            <w:r>
-              <w:rPr>
-                <w:rFonts w:ascii="NimbusRomNo9L-Regu" w:hAnsi="NimbusRomNo9L-Regu" w:cs="NimbusRomNo9L-Regu"/>
-              </w:rPr>
-              <w:t xml:space="preserve"> -&gt; start, final = </w:t>
-            </w:r>
-            <w:proofErr w:type="spellStart"/>
-            <w:r>
-              <w:rPr>
-                <w:rFonts w:ascii="NimbusRomNo9L-Regu" w:hAnsi="NimbusRomNo9L-Regu" w:cs="NimbusRomNo9L-Regu"/>
-              </w:rPr>
-              <w:t>queue</w:t>
-            </w:r>
-            <w:proofErr w:type="spellEnd"/>
-            <w:r>
-              <w:rPr>
-                <w:rFonts w:ascii="NimbusRomNo9L-Regu" w:hAnsi="NimbusRomNo9L-Regu" w:cs="NimbusRomNo9L-Regu"/>
-              </w:rPr>
-              <w:t xml:space="preserve"> -&gt; final - 1;</w:t>
-            </w:r>
-          </w:p>
-          <w:p>
-            <w:pPr>
-              <w:autoSpaceDE w:val="0"/>
-              <w:autoSpaceDN w:val="0"/>
-              <w:adjustRightInd w:val="0"/>
-              <w:rPr>
-                <w:rFonts w:ascii="NimbusRomNo9L-Regu" w:hAnsi="NimbusRomNo9L-Regu" w:cs="NimbusRomNo9L-Regu"/>
-              </w:rPr>
-            </w:pPr>
-          </w:p>
-          <w:p>
-            <w:pPr>
-              <w:autoSpaceDE w:val="0"/>
-              <w:autoSpaceDN w:val="0"/>
-              <w:adjustRightInd w:val="0"/>
-              <w:rPr>
-                <w:rFonts w:ascii="NimbusRomNo9L-Regu" w:hAnsi="NimbusRomNo9L-Regu" w:cs="NimbusRomNo9L-Regu"/>
-              </w:rPr>
-            </w:pPr>
-            <w:r>
-              <w:rPr>
-                <w:rFonts w:ascii="NimbusRomNo9L-Regu" w:hAnsi="NimbusRomNo9L-Regu" w:cs="NimbusRomNo9L-Regu"/>
-              </w:rPr>
-              <w:tab/>
-            </w:r>
-            <w:proofErr w:type="gramStart"/>
-            <w:r>
-              <w:rPr>
-                <w:rFonts w:ascii="NimbusRomNo9L-Regu" w:hAnsi="NimbusRomNo9L-Regu" w:cs="NimbusRomNo9L-Regu"/>
-              </w:rPr>
-              <w:t>for</w:t>
-            </w:r>
-            <w:proofErr w:type="gramEnd"/>
-            <w:r>
-              <w:rPr>
-                <w:rFonts w:ascii="NimbusRomNo9L-Regu" w:hAnsi="NimbusRomNo9L-Regu" w:cs="NimbusRomNo9L-Regu"/>
-              </w:rPr>
-              <w:t xml:space="preserve"> (i = 0; i &lt; inversor; i++) {</w:t>
-            </w:r>
-          </w:p>
-          <w:p>
-            <w:pPr>
-              <w:autoSpaceDE w:val="0"/>
-              <w:autoSpaceDN w:val="0"/>
-              <w:adjustRightInd w:val="0"/>
-              <w:rPr>
-                <w:rFonts w:ascii="NimbusRomNo9L-Regu" w:hAnsi="NimbusRomNo9L-Regu" w:cs="NimbusRomNo9L-Regu"/>
-              </w:rPr>
-            </w:pPr>
-            <w:r>
-              <w:rPr>
-                <w:rFonts w:ascii="NimbusRomNo9L-Regu" w:hAnsi="NimbusRomNo9L-Regu" w:cs="NimbusRomNo9L-Regu"/>
-              </w:rPr>
-              <w:tab/>
-            </w:r>
-            <w:r>
-              <w:rPr>
-                <w:rFonts w:ascii="NimbusRomNo9L-Regu" w:hAnsi="NimbusRomNo9L-Regu" w:cs="NimbusRomNo9L-Regu"/>
-              </w:rPr>
-              <w:tab/>
-            </w:r>
-            <w:proofErr w:type="spellStart"/>
-            <w:proofErr w:type="gramStart"/>
-            <w:r>
-              <w:rPr>
-                <w:rFonts w:ascii="NimbusRomNo9L-Regu" w:hAnsi="NimbusRomNo9L-Regu" w:cs="NimbusRomNo9L-Regu"/>
-              </w:rPr>
-              <w:t>queueAux</w:t>
-            </w:r>
-            <w:proofErr w:type="spellEnd"/>
-            <w:proofErr w:type="gramEnd"/>
-            <w:r>
-              <w:rPr>
-                <w:rFonts w:ascii="NimbusRomNo9L-Regu" w:hAnsi="NimbusRomNo9L-Regu" w:cs="NimbusRomNo9L-Regu"/>
-              </w:rPr>
-              <w:t xml:space="preserve"> = </w:t>
-            </w:r>
-            <w:proofErr w:type="spellStart"/>
-            <w:r>
-              <w:rPr>
-                <w:rFonts w:ascii="NimbusRomNo9L-Regu" w:hAnsi="NimbusRomNo9L-Regu" w:cs="NimbusRomNo9L-Regu"/>
-              </w:rPr>
-              <w:t>queue</w:t>
-            </w:r>
-            <w:proofErr w:type="spellEnd"/>
-            <w:r>
-              <w:rPr>
-                <w:rFonts w:ascii="NimbusRomNo9L-Regu" w:hAnsi="NimbusRomNo9L-Regu" w:cs="NimbusRomNo9L-Regu"/>
-              </w:rPr>
-              <w:t xml:space="preserve"> -&gt; vector[start];</w:t>
-            </w:r>
-          </w:p>
-          <w:p>
-            <w:pPr>
-              <w:autoSpaceDE w:val="0"/>
-              <w:autoSpaceDN w:val="0"/>
-              <w:adjustRightInd w:val="0"/>
-              <w:rPr>
-                <w:rFonts w:ascii="NimbusRomNo9L-Regu" w:hAnsi="NimbusRomNo9L-Regu" w:cs="NimbusRomNo9L-Regu"/>
-              </w:rPr>
-            </w:pPr>
-            <w:r>
-              <w:rPr>
-                <w:rFonts w:ascii="NimbusRomNo9L-Regu" w:hAnsi="NimbusRomNo9L-Regu" w:cs="NimbusRomNo9L-Regu"/>
-              </w:rPr>
-              <w:tab/>
-            </w:r>
-            <w:r>
-              <w:rPr>
-                <w:rFonts w:ascii="NimbusRomNo9L-Regu" w:hAnsi="NimbusRomNo9L-Regu" w:cs="NimbusRomNo9L-Regu"/>
-              </w:rPr>
-              <w:tab/>
-            </w:r>
-            <w:proofErr w:type="spellStart"/>
-            <w:proofErr w:type="gramStart"/>
-            <w:r>
-              <w:rPr>
-                <w:rFonts w:ascii="NimbusRomNo9L-Regu" w:hAnsi="NimbusRomNo9L-Regu" w:cs="NimbusRomNo9L-Regu"/>
-              </w:rPr>
-              <w:t>queue</w:t>
-            </w:r>
-            <w:proofErr w:type="spellEnd"/>
-            <w:proofErr w:type="gramEnd"/>
-            <w:r>
-              <w:rPr>
-                <w:rFonts w:ascii="NimbusRomNo9L-Regu" w:hAnsi="NimbusRomNo9L-Regu" w:cs="NimbusRomNo9L-Regu"/>
-              </w:rPr>
-              <w:t xml:space="preserve"> -&gt; vector[start] = </w:t>
-            </w:r>
-            <w:proofErr w:type="spellStart"/>
-            <w:r>
-              <w:rPr>
-                <w:rFonts w:ascii="NimbusRomNo9L-Regu" w:hAnsi="NimbusRomNo9L-Regu" w:cs="NimbusRomNo9L-Regu"/>
-              </w:rPr>
-              <w:t>queue</w:t>
-            </w:r>
-            <w:proofErr w:type="spellEnd"/>
-            <w:r>
-              <w:rPr>
-                <w:rFonts w:ascii="NimbusRomNo9L-Regu" w:hAnsi="NimbusRomNo9L-Regu" w:cs="NimbusRomNo9L-Regu"/>
-              </w:rPr>
-              <w:t xml:space="preserve"> -&gt; itens[final];</w:t>
-            </w:r>
-          </w:p>
-          <w:p>
-            <w:pPr>
-              <w:autoSpaceDE w:val="0"/>
-              <w:autoSpaceDN w:val="0"/>
-              <w:adjustRightInd w:val="0"/>
-              <w:rPr>
-                <w:rFonts w:ascii="NimbusRomNo9L-Regu" w:hAnsi="NimbusRomNo9L-Regu" w:cs="NimbusRomNo9L-Regu"/>
-              </w:rPr>
-            </w:pPr>
-            <w:r>
-              <w:rPr>
-                <w:rFonts w:ascii="NimbusRomNo9L-Regu" w:hAnsi="NimbusRomNo9L-Regu" w:cs="NimbusRomNo9L-Regu"/>
-              </w:rPr>
-              <w:tab/>
-            </w:r>
-            <w:r>
-              <w:rPr>
-                <w:rFonts w:ascii="NimbusRomNo9L-Regu" w:hAnsi="NimbusRomNo9L-Regu" w:cs="NimbusRomNo9L-Regu"/>
-              </w:rPr>
-              <w:tab/>
-            </w:r>
-            <w:proofErr w:type="spellStart"/>
-            <w:proofErr w:type="gramStart"/>
-            <w:r>
-              <w:rPr>
-                <w:rFonts w:ascii="NimbusRomNo9L-Regu" w:hAnsi="NimbusRomNo9L-Regu" w:cs="NimbusRomNo9L-Regu"/>
-              </w:rPr>
-              <w:t>queue</w:t>
-            </w:r>
-            <w:proofErr w:type="spellEnd"/>
-            <w:proofErr w:type="gramEnd"/>
-            <w:r>
-              <w:rPr>
-                <w:rFonts w:ascii="NimbusRomNo9L-Regu" w:hAnsi="NimbusRomNo9L-Regu" w:cs="NimbusRomNo9L-Regu"/>
-              </w:rPr>
-              <w:t xml:space="preserve"> -&gt; vector[final] = </w:t>
-            </w:r>
-            <w:proofErr w:type="spellStart"/>
-            <w:r>
-              <w:rPr>
-                <w:rFonts w:ascii="NimbusRomNo9L-Regu" w:hAnsi="NimbusRomNo9L-Regu" w:cs="NimbusRomNo9L-Regu"/>
-              </w:rPr>
-              <w:t>queueAux</w:t>
-            </w:r>
-            <w:proofErr w:type="spellEnd"/>
-            <w:r>
-              <w:rPr>
-                <w:rFonts w:ascii="NimbusRomNo9L-Regu" w:hAnsi="NimbusRomNo9L-Regu" w:cs="NimbusRomNo9L-Regu"/>
-              </w:rPr>
-              <w:t>;</w:t>
-            </w:r>
-          </w:p>
-          <w:p>
-            <w:pPr>
-              <w:autoSpaceDE w:val="0"/>
-              <w:autoSpaceDN w:val="0"/>
-              <w:adjustRightInd w:val="0"/>
-              <w:rPr>
-                <w:rFonts w:ascii="NimbusRomNo9L-Regu" w:hAnsi="NimbusRomNo9L-Regu" w:cs="NimbusRomNo9L-Regu"/>
-              </w:rPr>
-            </w:pPr>
-            <w:r>
-              <w:rPr>
-                <w:rFonts w:ascii="NimbusRomNo9L-Regu" w:hAnsi="NimbusRomNo9L-Regu" w:cs="NimbusRomNo9L-Regu"/>
-              </w:rPr>
-              <w:tab/>
-            </w:r>
-            <w:r>
-              <w:rPr>
-                <w:rFonts w:ascii="NimbusRomNo9L-Regu" w:hAnsi="NimbusRomNo9L-Regu" w:cs="NimbusRomNo9L-Regu"/>
-              </w:rPr>
-              <w:tab/>
-            </w:r>
-            <w:proofErr w:type="gramStart"/>
-            <w:r>
-              <w:rPr>
-                <w:rFonts w:ascii="NimbusRomNo9L-Regu" w:hAnsi="NimbusRomNo9L-Regu" w:cs="NimbusRomNo9L-Regu"/>
-              </w:rPr>
-              <w:t>start</w:t>
-            </w:r>
-            <w:proofErr w:type="gramEnd"/>
-            <w:r>
-              <w:rPr>
-                <w:rFonts w:ascii="NimbusRomNo9L-Regu" w:hAnsi="NimbusRomNo9L-Regu" w:cs="NimbusRomNo9L-Regu"/>
-              </w:rPr>
-              <w:t xml:space="preserve"> = (start + 1) % 5;</w:t>
-            </w:r>
-          </w:p>
-          <w:p>
-            <w:pPr>
-              <w:autoSpaceDE w:val="0"/>
-              <w:autoSpaceDN w:val="0"/>
-              <w:adjustRightInd w:val="0"/>
-              <w:rPr>
-                <w:rFonts w:ascii="NimbusRomNo9L-Regu" w:hAnsi="NimbusRomNo9L-Regu" w:cs="NimbusRomNo9L-Regu"/>
-              </w:rPr>
-            </w:pPr>
-            <w:r>
-              <w:rPr>
-                <w:rFonts w:ascii="NimbusRomNo9L-Regu" w:hAnsi="NimbusRomNo9L-Regu" w:cs="NimbusRomNo9L-Regu"/>
-              </w:rPr>
-              <w:tab/>
-            </w:r>
-            <w:r>
-              <w:rPr>
-                <w:rFonts w:ascii="NimbusRomNo9L-Regu" w:hAnsi="NimbusRomNo9L-Regu" w:cs="NimbusRomNo9L-Regu"/>
-              </w:rPr>
-              <w:tab/>
-            </w:r>
-            <w:proofErr w:type="gramStart"/>
-            <w:r>
-              <w:rPr>
-                <w:rFonts w:ascii="NimbusRomNo9L-Regu" w:hAnsi="NimbusRomNo9L-Regu" w:cs="NimbusRomNo9L-Regu"/>
-              </w:rPr>
-              <w:t>final</w:t>
-            </w:r>
-            <w:proofErr w:type="gramEnd"/>
-            <w:r>
-              <w:rPr>
-                <w:rFonts w:ascii="NimbusRomNo9L-Regu" w:hAnsi="NimbusRomNo9L-Regu" w:cs="NimbusRomNo9L-Regu"/>
-              </w:rPr>
-              <w:t xml:space="preserve"> = (final - 1) % 5;</w:t>
+              <w:t>, vector[i]);</w:t>
             </w:r>
           </w:p>
           <w:p>
@@ -2414,6 +5455,7 @@
           </w:p>
         </w:tc>
       </w:tr>
+      <w:bookmarkEnd w:id="0"/>
     </w:tbl>
     <w:p>
       <w:pPr>
@@ -2456,7 +5498,6 @@
           <w:szCs w:val="30"/>
           <w:highlight w:val="black"/>
         </w:rPr>
-        <w:lastRenderedPageBreak/>
         <w:t>3 - 6</w:t>
       </w:r>
       <w:r>
@@ -2827,8 +5868,6 @@
           <w:rFonts w:ascii="NimbusRomNo9L-Regu" w:hAnsi="NimbusRomNo9L-Regu" w:cs="NimbusRomNo9L-Regu"/>
         </w:rPr>
       </w:pPr>
-      <w:bookmarkStart w:id="0" w:name="_GoBack"/>
-      <w:bookmarkEnd w:id="0"/>
     </w:p>
     <w:tbl>
       <w:tblPr>
@@ -3029,7 +6068,7 @@
         </mc:Choice>
         <mc:Fallback>
           <w:pict>
-            <v:line w14:anchorId="3CA7FFAA" id="Line 4" o:spid="_x0000_s1026" style="position:absolute;z-index:251656192;visibility:visible;mso-wrap-style:square;mso-width-percent:0;mso-height-percent:0;mso-wrap-distance-left:9pt;mso-wrap-distance-top:0;mso-wrap-distance-right:9pt;mso-wrap-distance-bottom:0;mso-position-horizontal:absolute;mso-position-horizontal-relative:text;mso-position-vertical:absolute;mso-position-vertical-relative:text;mso-width-percent:0;mso-height-percent:0;mso-width-relative:page;mso-height-relative:page" from="-6pt,8.4pt" to="517.5pt,8.4pt" o:gfxdata="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" strokeweight="1pt"/>
+            <v:line w14:anchorId="001E060B" id="Line 4" o:spid="_x0000_s1026" style="position:absolute;z-index:251656192;visibility:visible;mso-wrap-style:square;mso-width-percent:0;mso-height-percent:0;mso-wrap-distance-left:9pt;mso-wrap-distance-top:0;mso-wrap-distance-right:9pt;mso-wrap-distance-bottom:0;mso-position-horizontal:absolute;mso-position-horizontal-relative:text;mso-position-vertical:absolute;mso-position-vertical-relative:text;mso-width-percent:0;mso-height-percent:0;mso-width-relative:page;mso-height-relative:page" from="-6pt,8.4pt" to="517.5pt,8.4pt" o:gfxdata="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" strokeweight="1pt"/>
           </w:pict>
         </mc:Fallback>
       </mc:AlternateContent>
@@ -3070,7 +6109,7 @@
         <w:noProof/>
         <w:sz w:val="20"/>
       </w:rPr>
-      <w:t>3</w:t>
+      <w:t>4</w:t>
     </w:r>
     <w:r>
       <w:rPr>
@@ -3158,7 +6197,7 @@
         </mc:Choice>
         <mc:Fallback>
           <w:pict>
-            <v:line w14:anchorId="568F4C8C" id="Line 15" o:spid="_x0000_s1026" style="position:absolute;z-index:251686912;visibility:visible;mso-wrap-style:square;mso-width-percent:0;mso-height-percent:0;mso-wrap-distance-left:9pt;mso-wrap-distance-top:0;mso-wrap-distance-right:9pt;mso-wrap-distance-bottom:0;mso-position-horizontal:absolute;mso-position-horizontal-relative:text;mso-position-vertical:absolute;mso-position-vertical-relative:text;mso-width-percent:0;mso-height-percent:0;mso-width-relative:page;mso-height-relative:page" from="-6pt,8.4pt" to="517.5pt,8.4pt" o:gfxdata="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" strokeweight="1pt"/>
+            <v:line w14:anchorId="6784AE8E" id="Line 15" o:spid="_x0000_s1026" style="position:absolute;z-index:251686912;visibility:visible;mso-wrap-style:square;mso-width-percent:0;mso-height-percent:0;mso-wrap-distance-left:9pt;mso-wrap-distance-top:0;mso-wrap-distance-right:9pt;mso-wrap-distance-bottom:0;mso-position-horizontal:absolute;mso-position-horizontal-relative:text;mso-position-vertical:absolute;mso-position-vertical-relative:text;mso-width-percent:0;mso-height-percent:0;mso-width-relative:page;mso-height-relative:page" from="-6pt,8.4pt" to="517.5pt,8.4pt" o:gfxdata="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" strokeweight="1pt"/>
           </w:pict>
         </mc:Fallback>
       </mc:AlternateContent>
@@ -3293,7 +6332,7 @@
         </mc:Choice>
         <mc:Fallback>
           <w:pict>
-            <v:line w14:anchorId="451D7A12" id="Line 10" o:spid="_x0000_s1026" style="position:absolute;z-index:251685376;visibility:visible;mso-wrap-style:square;mso-width-percent:0;mso-height-percent:0;mso-wrap-distance-left:9pt;mso-wrap-distance-top:0;mso-wrap-distance-right:9pt;mso-wrap-distance-bottom:0;mso-position-horizontal:absolute;mso-position-horizontal-relative:text;mso-position-vertical:absolute;mso-position-vertical-relative:text;mso-width-percent:0;mso-height-percent:0;mso-width-relative:page;mso-height-relative:page" from="45pt,1.75pt" to="513.6pt,1.75pt" o:gfxdata="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" strokeweight="1pt"/>
+            <v:line w14:anchorId="72D763A3" id="Line 10" o:spid="_x0000_s1026" style="position:absolute;z-index:251685376;visibility:visible;mso-wrap-style:square;mso-width-percent:0;mso-height-percent:0;mso-wrap-distance-left:9pt;mso-wrap-distance-top:0;mso-wrap-distance-right:9pt;mso-wrap-distance-bottom:0;mso-position-horizontal:absolute;mso-position-horizontal-relative:text;mso-position-vertical:absolute;mso-position-vertical-relative:text;mso-width-percent:0;mso-height-percent:0;mso-width-relative:page;mso-height-relative:page" from="45pt,1.75pt" to="513.6pt,1.75pt" o:gfxdata="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" strokeweight="1pt"/>
           </w:pict>
         </mc:Fallback>
       </mc:AlternateContent>

--- a/homework/03 - Filas (ATIVIDADES).docx
+++ b/homework/03 - Filas (ATIVIDADES).docx
@@ -3574,6 +3574,451 @@
               <w:rPr>
                 <w:rFonts w:ascii="NimbusRomNo9L-Regu" w:hAnsi="NimbusRomNo9L-Regu" w:cs="NimbusRomNo9L-Regu"/>
               </w:rPr>
+              <w:t>printEmptyingValue</w:t>
+            </w:r>
+            <w:proofErr w:type="spellEnd"/>
+            <w:r>
+              <w:rPr>
+                <w:rFonts w:ascii="NimbusRomNo9L-Regu" w:hAnsi="NimbusRomNo9L-Regu" w:cs="NimbusRomNo9L-Regu"/>
+              </w:rPr>
+              <w:t>(</w:t>
+            </w:r>
+            <w:proofErr w:type="spellStart"/>
+            <w:r>
+              <w:rPr>
+                <w:rFonts w:ascii="NimbusRomNo9L-Regu" w:hAnsi="NimbusRomNo9L-Regu" w:cs="NimbusRomNo9L-Regu"/>
+              </w:rPr>
+              <w:t>TQueue</w:t>
+            </w:r>
+            <w:proofErr w:type="spellEnd"/>
+            <w:r>
+              <w:rPr>
+                <w:rFonts w:ascii="NimbusRomNo9L-Regu" w:hAnsi="NimbusRomNo9L-Regu" w:cs="NimbusRomNo9L-Regu"/>
+              </w:rPr>
+              <w:t xml:space="preserve">* </w:t>
+            </w:r>
+            <w:proofErr w:type="spellStart"/>
+            <w:r>
+              <w:rPr>
+                <w:rFonts w:ascii="NimbusRomNo9L-Regu" w:hAnsi="NimbusRomNo9L-Regu" w:cs="NimbusRomNo9L-Regu"/>
+              </w:rPr>
+              <w:t>queue</w:t>
+            </w:r>
+            <w:proofErr w:type="spellEnd"/>
+            <w:r>
+              <w:rPr>
+                <w:rFonts w:ascii="NimbusRomNo9L-Regu" w:hAnsi="NimbusRomNo9L-Regu" w:cs="NimbusRomNo9L-Regu"/>
+              </w:rPr>
+              <w:t>) {</w:t>
+            </w:r>
+          </w:p>
+          <w:p>
+            <w:pPr>
+              <w:autoSpaceDE w:val="0"/>
+              <w:autoSpaceDN w:val="0"/>
+              <w:adjustRightInd w:val="0"/>
+              <w:rPr>
+                <w:rFonts w:ascii="NimbusRomNo9L-Regu" w:hAnsi="NimbusRomNo9L-Regu" w:cs="NimbusRomNo9L-Regu"/>
+              </w:rPr>
+            </w:pPr>
+            <w:r>
+              <w:rPr>
+                <w:rFonts w:ascii="NimbusRomNo9L-Regu" w:hAnsi="NimbusRomNo9L-Regu" w:cs="NimbusRomNo9L-Regu"/>
+              </w:rPr>
+              <w:tab/>
+            </w:r>
+            <w:proofErr w:type="spellStart"/>
+            <w:proofErr w:type="gramStart"/>
+            <w:r>
+              <w:rPr>
+                <w:rFonts w:ascii="NimbusRomNo9L-Regu" w:hAnsi="NimbusRomNo9L-Regu" w:cs="NimbusRomNo9L-Regu"/>
+              </w:rPr>
+              <w:t>int</w:t>
+            </w:r>
+            <w:proofErr w:type="spellEnd"/>
+            <w:proofErr w:type="gramEnd"/>
+            <w:r>
+              <w:rPr>
+                <w:rFonts w:ascii="NimbusRomNo9L-Regu" w:hAnsi="NimbusRomNo9L-Regu" w:cs="NimbusRomNo9L-Regu"/>
+              </w:rPr>
+              <w:t xml:space="preserve"> i;</w:t>
+            </w:r>
+          </w:p>
+          <w:p>
+            <w:pPr>
+              <w:autoSpaceDE w:val="0"/>
+              <w:autoSpaceDN w:val="0"/>
+              <w:adjustRightInd w:val="0"/>
+              <w:rPr>
+                <w:rFonts w:ascii="NimbusRomNo9L-Regu" w:hAnsi="NimbusRomNo9L-Regu" w:cs="NimbusRomNo9L-Regu"/>
+              </w:rPr>
+            </w:pPr>
+            <w:r>
+              <w:rPr>
+                <w:rFonts w:ascii="NimbusRomNo9L-Regu" w:hAnsi="NimbusRomNo9L-Regu" w:cs="NimbusRomNo9L-Regu"/>
+              </w:rPr>
+              <w:tab/>
+            </w:r>
+            <w:proofErr w:type="spellStart"/>
+            <w:proofErr w:type="gramStart"/>
+            <w:r>
+              <w:rPr>
+                <w:rFonts w:ascii="NimbusRomNo9L-Regu" w:hAnsi="NimbusRomNo9L-Regu" w:cs="NimbusRomNo9L-Regu"/>
+              </w:rPr>
+              <w:t>int</w:t>
+            </w:r>
+            <w:proofErr w:type="spellEnd"/>
+            <w:proofErr w:type="gramEnd"/>
+            <w:r>
+              <w:rPr>
+                <w:rFonts w:ascii="NimbusRomNo9L-Regu" w:hAnsi="NimbusRomNo9L-Regu" w:cs="NimbusRomNo9L-Regu"/>
+              </w:rPr>
+              <w:t xml:space="preserve"> </w:t>
+            </w:r>
+            <w:proofErr w:type="spellStart"/>
+            <w:r>
+              <w:rPr>
+                <w:rFonts w:ascii="NimbusRomNo9L-Regu" w:hAnsi="NimbusRomNo9L-Regu" w:cs="NimbusRomNo9L-Regu"/>
+              </w:rPr>
+              <w:t>sizeQueue</w:t>
+            </w:r>
+            <w:proofErr w:type="spellEnd"/>
+            <w:r>
+              <w:rPr>
+                <w:rFonts w:ascii="NimbusRomNo9L-Regu" w:hAnsi="NimbusRomNo9L-Regu" w:cs="NimbusRomNo9L-Regu"/>
+              </w:rPr>
+              <w:t xml:space="preserve"> = </w:t>
+            </w:r>
+            <w:proofErr w:type="spellStart"/>
+            <w:r>
+              <w:rPr>
+                <w:rFonts w:ascii="NimbusRomNo9L-Regu" w:hAnsi="NimbusRomNo9L-Regu" w:cs="NimbusRomNo9L-Regu"/>
+              </w:rPr>
+              <w:t>queueSize</w:t>
+            </w:r>
+            <w:proofErr w:type="spellEnd"/>
+            <w:r>
+              <w:rPr>
+                <w:rFonts w:ascii="NimbusRomNo9L-Regu" w:hAnsi="NimbusRomNo9L-Regu" w:cs="NimbusRomNo9L-Regu"/>
+              </w:rPr>
+              <w:t>(</w:t>
+            </w:r>
+            <w:proofErr w:type="spellStart"/>
+            <w:r>
+              <w:rPr>
+                <w:rFonts w:ascii="NimbusRomNo9L-Regu" w:hAnsi="NimbusRomNo9L-Regu" w:cs="NimbusRomNo9L-Regu"/>
+              </w:rPr>
+              <w:t>queue</w:t>
+            </w:r>
+            <w:proofErr w:type="spellEnd"/>
+            <w:r>
+              <w:rPr>
+                <w:rFonts w:ascii="NimbusRomNo9L-Regu" w:hAnsi="NimbusRomNo9L-Regu" w:cs="NimbusRomNo9L-Regu"/>
+              </w:rPr>
+              <w:t>);</w:t>
+            </w:r>
+          </w:p>
+          <w:p>
+            <w:pPr>
+              <w:autoSpaceDE w:val="0"/>
+              <w:autoSpaceDN w:val="0"/>
+              <w:adjustRightInd w:val="0"/>
+              <w:rPr>
+                <w:rFonts w:ascii="NimbusRomNo9L-Regu" w:hAnsi="NimbusRomNo9L-Regu" w:cs="NimbusRomNo9L-Regu"/>
+              </w:rPr>
+            </w:pPr>
+            <w:r>
+              <w:rPr>
+                <w:rFonts w:ascii="NimbusRomNo9L-Regu" w:hAnsi="NimbusRomNo9L-Regu" w:cs="NimbusRomNo9L-Regu"/>
+              </w:rPr>
+              <w:tab/>
+            </w:r>
+            <w:proofErr w:type="spellStart"/>
+            <w:proofErr w:type="gramStart"/>
+            <w:r>
+              <w:rPr>
+                <w:rFonts w:ascii="NimbusRomNo9L-Regu" w:hAnsi="NimbusRomNo9L-Regu" w:cs="NimbusRomNo9L-Regu"/>
+              </w:rPr>
+              <w:t>int</w:t>
+            </w:r>
+            <w:proofErr w:type="spellEnd"/>
+            <w:proofErr w:type="gramEnd"/>
+            <w:r>
+              <w:rPr>
+                <w:rFonts w:ascii="NimbusRomNo9L-Regu" w:hAnsi="NimbusRomNo9L-Regu" w:cs="NimbusRomNo9L-Regu"/>
+              </w:rPr>
+              <w:t xml:space="preserve"> </w:t>
+            </w:r>
+            <w:proofErr w:type="spellStart"/>
+            <w:r>
+              <w:rPr>
+                <w:rFonts w:ascii="NimbusRomNo9L-Regu" w:hAnsi="NimbusRomNo9L-Regu" w:cs="NimbusRomNo9L-Regu"/>
+              </w:rPr>
+              <w:t>valueDequeue</w:t>
+            </w:r>
+            <w:proofErr w:type="spellEnd"/>
+            <w:r>
+              <w:rPr>
+                <w:rFonts w:ascii="NimbusRomNo9L-Regu" w:hAnsi="NimbusRomNo9L-Regu" w:cs="NimbusRomNo9L-Regu"/>
+              </w:rPr>
+              <w:t>;</w:t>
+            </w:r>
+          </w:p>
+          <w:p>
+            <w:pPr>
+              <w:autoSpaceDE w:val="0"/>
+              <w:autoSpaceDN w:val="0"/>
+              <w:adjustRightInd w:val="0"/>
+              <w:rPr>
+                <w:rFonts w:ascii="NimbusRomNo9L-Regu" w:hAnsi="NimbusRomNo9L-Regu" w:cs="NimbusRomNo9L-Regu"/>
+              </w:rPr>
+            </w:pPr>
+            <w:r>
+              <w:rPr>
+                <w:rFonts w:ascii="NimbusRomNo9L-Regu" w:hAnsi="NimbusRomNo9L-Regu" w:cs="NimbusRomNo9L-Regu"/>
+              </w:rPr>
+              <w:tab/>
+            </w:r>
+            <w:proofErr w:type="gramStart"/>
+            <w:r>
+              <w:rPr>
+                <w:rFonts w:ascii="NimbusRomNo9L-Regu" w:hAnsi="NimbusRomNo9L-Regu" w:cs="NimbusRomNo9L-Regu"/>
+              </w:rPr>
+              <w:t>for</w:t>
+            </w:r>
+            <w:proofErr w:type="gramEnd"/>
+            <w:r>
+              <w:rPr>
+                <w:rFonts w:ascii="NimbusRomNo9L-Regu" w:hAnsi="NimbusRomNo9L-Regu" w:cs="NimbusRomNo9L-Regu"/>
+              </w:rPr>
+              <w:t xml:space="preserve"> (i = 0; i &lt; </w:t>
+            </w:r>
+            <w:proofErr w:type="spellStart"/>
+            <w:r>
+              <w:rPr>
+                <w:rFonts w:ascii="NimbusRomNo9L-Regu" w:hAnsi="NimbusRomNo9L-Regu" w:cs="NimbusRomNo9L-Regu"/>
+              </w:rPr>
+              <w:t>sizeQueue</w:t>
+            </w:r>
+            <w:proofErr w:type="spellEnd"/>
+            <w:r>
+              <w:rPr>
+                <w:rFonts w:ascii="NimbusRomNo9L-Regu" w:hAnsi="NimbusRomNo9L-Regu" w:cs="NimbusRomNo9L-Regu"/>
+              </w:rPr>
+              <w:t>; i++) {</w:t>
+            </w:r>
+          </w:p>
+          <w:p>
+            <w:pPr>
+              <w:autoSpaceDE w:val="0"/>
+              <w:autoSpaceDN w:val="0"/>
+              <w:adjustRightInd w:val="0"/>
+              <w:rPr>
+                <w:rFonts w:ascii="NimbusRomNo9L-Regu" w:hAnsi="NimbusRomNo9L-Regu" w:cs="NimbusRomNo9L-Regu"/>
+              </w:rPr>
+            </w:pPr>
+            <w:r>
+              <w:rPr>
+                <w:rFonts w:ascii="NimbusRomNo9L-Regu" w:hAnsi="NimbusRomNo9L-Regu" w:cs="NimbusRomNo9L-Regu"/>
+              </w:rPr>
+              <w:tab/>
+            </w:r>
+            <w:r>
+              <w:rPr>
+                <w:rFonts w:ascii="NimbusRomNo9L-Regu" w:hAnsi="NimbusRomNo9L-Regu" w:cs="NimbusRomNo9L-Regu"/>
+              </w:rPr>
+              <w:tab/>
+            </w:r>
+            <w:proofErr w:type="spellStart"/>
+            <w:proofErr w:type="gramStart"/>
+            <w:r>
+              <w:rPr>
+                <w:rFonts w:ascii="NimbusRomNo9L-Regu" w:hAnsi="NimbusRomNo9L-Regu" w:cs="NimbusRomNo9L-Regu"/>
+              </w:rPr>
+              <w:t>valueDequeue</w:t>
+            </w:r>
+            <w:proofErr w:type="spellEnd"/>
+            <w:proofErr w:type="gramEnd"/>
+            <w:r>
+              <w:rPr>
+                <w:rFonts w:ascii="NimbusRomNo9L-Regu" w:hAnsi="NimbusRomNo9L-Regu" w:cs="NimbusRomNo9L-Regu"/>
+              </w:rPr>
+              <w:t xml:space="preserve"> = </w:t>
+            </w:r>
+            <w:proofErr w:type="spellStart"/>
+            <w:r>
+              <w:rPr>
+                <w:rFonts w:ascii="NimbusRomNo9L-Regu" w:hAnsi="NimbusRomNo9L-Regu" w:cs="NimbusRomNo9L-Regu"/>
+              </w:rPr>
+              <w:t>dequeue</w:t>
+            </w:r>
+            <w:proofErr w:type="spellEnd"/>
+            <w:r>
+              <w:rPr>
+                <w:rFonts w:ascii="NimbusRomNo9L-Regu" w:hAnsi="NimbusRomNo9L-Regu" w:cs="NimbusRomNo9L-Regu"/>
+              </w:rPr>
+              <w:t>(</w:t>
+            </w:r>
+            <w:proofErr w:type="spellStart"/>
+            <w:r>
+              <w:rPr>
+                <w:rFonts w:ascii="NimbusRomNo9L-Regu" w:hAnsi="NimbusRomNo9L-Regu" w:cs="NimbusRomNo9L-Regu"/>
+              </w:rPr>
+              <w:t>queue</w:t>
+            </w:r>
+            <w:proofErr w:type="spellEnd"/>
+            <w:r>
+              <w:rPr>
+                <w:rFonts w:ascii="NimbusRomNo9L-Regu" w:hAnsi="NimbusRomNo9L-Regu" w:cs="NimbusRomNo9L-Regu"/>
+              </w:rPr>
+              <w:t>);</w:t>
+            </w:r>
+          </w:p>
+          <w:p>
+            <w:pPr>
+              <w:autoSpaceDE w:val="0"/>
+              <w:autoSpaceDN w:val="0"/>
+              <w:adjustRightInd w:val="0"/>
+              <w:rPr>
+                <w:rFonts w:ascii="NimbusRomNo9L-Regu" w:hAnsi="NimbusRomNo9L-Regu" w:cs="NimbusRomNo9L-Regu"/>
+              </w:rPr>
+            </w:pPr>
+            <w:r>
+              <w:rPr>
+                <w:rFonts w:ascii="NimbusRomNo9L-Regu" w:hAnsi="NimbusRomNo9L-Regu" w:cs="NimbusRomNo9L-Regu"/>
+              </w:rPr>
+              <w:tab/>
+            </w:r>
+            <w:r>
+              <w:rPr>
+                <w:rFonts w:ascii="NimbusRomNo9L-Regu" w:hAnsi="NimbusRomNo9L-Regu" w:cs="NimbusRomNo9L-Regu"/>
+              </w:rPr>
+              <w:tab/>
+            </w:r>
+            <w:proofErr w:type="spellStart"/>
+            <w:proofErr w:type="gramStart"/>
+            <w:r>
+              <w:rPr>
+                <w:rFonts w:ascii="NimbusRomNo9L-Regu" w:hAnsi="NimbusRomNo9L-Regu" w:cs="NimbusRomNo9L-Regu"/>
+              </w:rPr>
+              <w:t>printf</w:t>
+            </w:r>
+            <w:proofErr w:type="spellEnd"/>
+            <w:r>
+              <w:rPr>
+                <w:rFonts w:ascii="NimbusRomNo9L-Regu" w:hAnsi="NimbusRomNo9L-Regu" w:cs="NimbusRomNo9L-Regu"/>
+              </w:rPr>
+              <w:t>(</w:t>
+            </w:r>
+            <w:proofErr w:type="gramEnd"/>
+            <w:r>
+              <w:rPr>
+                <w:rFonts w:ascii="NimbusRomNo9L-Regu" w:hAnsi="NimbusRomNo9L-Regu" w:cs="NimbusRomNo9L-Regu"/>
+              </w:rPr>
+              <w:t>"\</w:t>
+            </w:r>
+            <w:proofErr w:type="spellStart"/>
+            <w:r>
+              <w:rPr>
+                <w:rFonts w:ascii="NimbusRomNo9L-Regu" w:hAnsi="NimbusRomNo9L-Regu" w:cs="NimbusRomNo9L-Regu"/>
+              </w:rPr>
+              <w:t>n%i</w:t>
+            </w:r>
+            <w:proofErr w:type="spellEnd"/>
+            <w:r>
+              <w:rPr>
+                <w:rFonts w:ascii="NimbusRomNo9L-Regu" w:hAnsi="NimbusRomNo9L-Regu" w:cs="NimbusRomNo9L-Regu"/>
+              </w:rPr>
+              <w:t xml:space="preserve">\n", </w:t>
+            </w:r>
+            <w:proofErr w:type="spellStart"/>
+            <w:r>
+              <w:rPr>
+                <w:rFonts w:ascii="NimbusRomNo9L-Regu" w:hAnsi="NimbusRomNo9L-Regu" w:cs="NimbusRomNo9L-Regu"/>
+              </w:rPr>
+              <w:t>valueDequeue</w:t>
+            </w:r>
+            <w:proofErr w:type="spellEnd"/>
+            <w:r>
+              <w:rPr>
+                <w:rFonts w:ascii="NimbusRomNo9L-Regu" w:hAnsi="NimbusRomNo9L-Regu" w:cs="NimbusRomNo9L-Regu"/>
+              </w:rPr>
+              <w:t>);</w:t>
+            </w:r>
+          </w:p>
+          <w:p>
+            <w:pPr>
+              <w:autoSpaceDE w:val="0"/>
+              <w:autoSpaceDN w:val="0"/>
+              <w:adjustRightInd w:val="0"/>
+              <w:rPr>
+                <w:rFonts w:ascii="NimbusRomNo9L-Regu" w:hAnsi="NimbusRomNo9L-Regu" w:cs="NimbusRomNo9L-Regu"/>
+              </w:rPr>
+            </w:pPr>
+            <w:r>
+              <w:rPr>
+                <w:rFonts w:ascii="NimbusRomNo9L-Regu" w:hAnsi="NimbusRomNo9L-Regu" w:cs="NimbusRomNo9L-Regu"/>
+              </w:rPr>
+              <w:tab/>
+              <w:t>}</w:t>
+            </w:r>
+          </w:p>
+          <w:p>
+            <w:pPr>
+              <w:autoSpaceDE w:val="0"/>
+              <w:autoSpaceDN w:val="0"/>
+              <w:adjustRightInd w:val="0"/>
+              <w:rPr>
+                <w:rFonts w:ascii="NimbusRomNo9L-Regu" w:hAnsi="NimbusRomNo9L-Regu" w:cs="NimbusRomNo9L-Regu"/>
+              </w:rPr>
+            </w:pPr>
+            <w:r>
+              <w:rPr>
+                <w:rFonts w:ascii="NimbusRomNo9L-Regu" w:hAnsi="NimbusRomNo9L-Regu" w:cs="NimbusRomNo9L-Regu"/>
+              </w:rPr>
+              <w:t>}</w:t>
+            </w:r>
+          </w:p>
+          <w:p>
+            <w:pPr>
+              <w:autoSpaceDE w:val="0"/>
+              <w:autoSpaceDN w:val="0"/>
+              <w:adjustRightInd w:val="0"/>
+              <w:rPr>
+                <w:rFonts w:ascii="NimbusRomNo9L-Regu" w:hAnsi="NimbusRomNo9L-Regu" w:cs="NimbusRomNo9L-Regu"/>
+              </w:rPr>
+            </w:pPr>
+          </w:p>
+          <w:p>
+            <w:pPr>
+              <w:autoSpaceDE w:val="0"/>
+              <w:autoSpaceDN w:val="0"/>
+              <w:adjustRightInd w:val="0"/>
+              <w:rPr>
+                <w:rFonts w:ascii="NimbusRomNo9L-Regu" w:hAnsi="NimbusRomNo9L-Regu" w:cs="NimbusRomNo9L-Regu"/>
+              </w:rPr>
+            </w:pPr>
+            <w:proofErr w:type="spellStart"/>
+            <w:proofErr w:type="gramStart"/>
+            <w:r>
+              <w:rPr>
+                <w:rFonts w:ascii="NimbusRomNo9L-Regu" w:hAnsi="NimbusRomNo9L-Regu" w:cs="NimbusRomNo9L-Regu"/>
+              </w:rPr>
+              <w:t>void</w:t>
+            </w:r>
+            <w:proofErr w:type="spellEnd"/>
+            <w:proofErr w:type="gramEnd"/>
+            <w:r>
+              <w:rPr>
+                <w:rFonts w:ascii="NimbusRomNo9L-Regu" w:hAnsi="NimbusRomNo9L-Regu" w:cs="NimbusRomNo9L-Regu"/>
+              </w:rPr>
+              <w:t xml:space="preserve"> </w:t>
+            </w:r>
+            <w:proofErr w:type="spellStart"/>
+            <w:r>
+              <w:rPr>
+                <w:rFonts w:ascii="NimbusRomNo9L-Regu" w:hAnsi="NimbusRomNo9L-Regu" w:cs="NimbusRomNo9L-Regu"/>
+              </w:rPr>
               <w:t>printValueWithoutEmptying</w:t>
             </w:r>
             <w:proofErr w:type="spellEnd"/>
@@ -3660,6 +4105,80 @@
               <w:tab/>
             </w:r>
             <w:proofErr w:type="spellStart"/>
+            <w:r>
+              <w:rPr>
+                <w:rFonts w:ascii="NimbusRomNo9L-Regu" w:hAnsi="NimbusRomNo9L-Regu" w:cs="NimbusRomNo9L-Regu"/>
+              </w:rPr>
+              <w:t>int</w:t>
+            </w:r>
+            <w:proofErr w:type="spellEnd"/>
+            <w:r>
+              <w:rPr>
+                <w:rFonts w:ascii="NimbusRomNo9L-Regu" w:hAnsi="NimbusRomNo9L-Regu" w:cs="NimbusRomNo9L-Regu"/>
+              </w:rPr>
+              <w:t xml:space="preserve"> </w:t>
+            </w:r>
+            <w:proofErr w:type="spellStart"/>
+            <w:r>
+              <w:rPr>
+                <w:rFonts w:ascii="NimbusRomNo9L-Regu" w:hAnsi="NimbusRomNo9L-Regu" w:cs="NimbusRomNo9L-Regu"/>
+              </w:rPr>
+              <w:t>sizeQueue</w:t>
+            </w:r>
+            <w:proofErr w:type="spellEnd"/>
+            <w:r>
+              <w:rPr>
+                <w:rFonts w:ascii="NimbusRomNo9L-Regu" w:hAnsi="NimbusRomNo9L-Regu" w:cs="NimbusRomNo9L-Regu"/>
+              </w:rPr>
+              <w:t xml:space="preserve"> = </w:t>
+            </w:r>
+            <w:proofErr w:type="spellStart"/>
+            <w:r>
+              <w:rPr>
+                <w:rFonts w:ascii="NimbusRomNo9L-Regu" w:hAnsi="NimbusRomNo9L-Regu" w:cs="NimbusRomNo9L-Regu"/>
+              </w:rPr>
+              <w:t>queueSize</w:t>
+            </w:r>
+            <w:proofErr w:type="spellEnd"/>
+            <w:r>
+              <w:rPr>
+                <w:rFonts w:ascii="NimbusRomNo9L-Regu" w:hAnsi="NimbusRomNo9L-Regu" w:cs="NimbusRomNo9L-Regu"/>
+              </w:rPr>
+              <w:t>(</w:t>
+            </w:r>
+            <w:proofErr w:type="spellStart"/>
+            <w:r>
+              <w:rPr>
+                <w:rFonts w:ascii="NimbusRomNo9L-Regu" w:hAnsi="NimbusRomNo9L-Regu" w:cs="NimbusRomNo9L-Regu"/>
+              </w:rPr>
+              <w:t>queue</w:t>
+            </w:r>
+            <w:proofErr w:type="spellEnd"/>
+            <w:r>
+              <w:rPr>
+                <w:rFonts w:ascii="NimbusRomNo9L-Regu" w:hAnsi="NimbusRomNo9L-Regu" w:cs="NimbusRomNo9L-Regu"/>
+              </w:rPr>
+              <w:t>);</w:t>
+            </w:r>
+            <w:bookmarkStart w:id="0" w:name="_GoBack"/>
+            <w:bookmarkEnd w:id="0"/>
+          </w:p>
+          <w:p>
+            <w:pPr>
+              <w:autoSpaceDE w:val="0"/>
+              <w:autoSpaceDN w:val="0"/>
+              <w:adjustRightInd w:val="0"/>
+              <w:rPr>
+                <w:rFonts w:ascii="NimbusRomNo9L-Regu" w:hAnsi="NimbusRomNo9L-Regu" w:cs="NimbusRomNo9L-Regu"/>
+              </w:rPr>
+            </w:pPr>
+            <w:r>
+              <w:rPr>
+                <w:rFonts w:ascii="NimbusRomNo9L-Regu" w:hAnsi="NimbusRomNo9L-Regu" w:cs="NimbusRomNo9L-Regu"/>
+              </w:rPr>
+              <w:tab/>
+            </w:r>
+            <w:proofErr w:type="spellStart"/>
             <w:proofErr w:type="gramStart"/>
             <w:r>
               <w:rPr>
@@ -3680,6 +4199,116 @@
               <w:rPr>
                 <w:rFonts w:ascii="NimbusRomNo9L-Regu" w:hAnsi="NimbusRomNo9L-Regu" w:cs="NimbusRomNo9L-Regu"/>
               </w:rPr>
+              <w:t>valueDequeue</w:t>
+            </w:r>
+            <w:proofErr w:type="spellEnd"/>
+            <w:r>
+              <w:rPr>
+                <w:rFonts w:ascii="NimbusRomNo9L-Regu" w:hAnsi="NimbusRomNo9L-Regu" w:cs="NimbusRomNo9L-Regu"/>
+              </w:rPr>
+              <w:t>;</w:t>
+            </w:r>
+          </w:p>
+          <w:p>
+            <w:pPr>
+              <w:autoSpaceDE w:val="0"/>
+              <w:autoSpaceDN w:val="0"/>
+              <w:adjustRightInd w:val="0"/>
+              <w:rPr>
+                <w:rFonts w:ascii="NimbusRomNo9L-Regu" w:hAnsi="NimbusRomNo9L-Regu" w:cs="NimbusRomNo9L-Regu"/>
+              </w:rPr>
+            </w:pPr>
+            <w:r>
+              <w:rPr>
+                <w:rFonts w:ascii="NimbusRomNo9L-Regu" w:hAnsi="NimbusRomNo9L-Regu" w:cs="NimbusRomNo9L-Regu"/>
+              </w:rPr>
+              <w:tab/>
+            </w:r>
+            <w:proofErr w:type="spellStart"/>
+            <w:r>
+              <w:rPr>
+                <w:rFonts w:ascii="NimbusRomNo9L-Regu" w:hAnsi="NimbusRomNo9L-Regu" w:cs="NimbusRomNo9L-Regu"/>
+              </w:rPr>
+              <w:t>TQueue</w:t>
+            </w:r>
+            <w:proofErr w:type="spellEnd"/>
+            <w:r>
+              <w:rPr>
+                <w:rFonts w:ascii="NimbusRomNo9L-Regu" w:hAnsi="NimbusRomNo9L-Regu" w:cs="NimbusRomNo9L-Regu"/>
+              </w:rPr>
+              <w:t xml:space="preserve">* </w:t>
+            </w:r>
+            <w:proofErr w:type="spellStart"/>
+            <w:r>
+              <w:rPr>
+                <w:rFonts w:ascii="NimbusRomNo9L-Regu" w:hAnsi="NimbusRomNo9L-Regu" w:cs="NimbusRomNo9L-Regu"/>
+              </w:rPr>
+              <w:t>queueAux</w:t>
+            </w:r>
+            <w:proofErr w:type="spellEnd"/>
+            <w:r>
+              <w:rPr>
+                <w:rFonts w:ascii="NimbusRomNo9L-Regu" w:hAnsi="NimbusRomNo9L-Regu" w:cs="NimbusRomNo9L-Regu"/>
+              </w:rPr>
+              <w:t xml:space="preserve"> = </w:t>
+            </w:r>
+            <w:proofErr w:type="spellStart"/>
+            <w:proofErr w:type="gramStart"/>
+            <w:r>
+              <w:rPr>
+                <w:rFonts w:ascii="NimbusRomNo9L-Regu" w:hAnsi="NimbusRomNo9L-Regu" w:cs="NimbusRomNo9L-Regu"/>
+              </w:rPr>
+              <w:t>neww</w:t>
+            </w:r>
+            <w:proofErr w:type="spellEnd"/>
+            <w:r>
+              <w:rPr>
+                <w:rFonts w:ascii="NimbusRomNo9L-Regu" w:hAnsi="NimbusRomNo9L-Regu" w:cs="NimbusRomNo9L-Regu"/>
+              </w:rPr>
+              <w:t>(</w:t>
+            </w:r>
+            <w:proofErr w:type="gramEnd"/>
+            <w:r>
+              <w:rPr>
+                <w:rFonts w:ascii="NimbusRomNo9L-Regu" w:hAnsi="NimbusRomNo9L-Regu" w:cs="NimbusRomNo9L-Regu"/>
+              </w:rPr>
+              <w:t>);</w:t>
+            </w:r>
+          </w:p>
+          <w:p>
+            <w:pPr>
+              <w:autoSpaceDE w:val="0"/>
+              <w:autoSpaceDN w:val="0"/>
+              <w:adjustRightInd w:val="0"/>
+              <w:rPr>
+                <w:rFonts w:ascii="NimbusRomNo9L-Regu" w:hAnsi="NimbusRomNo9L-Regu" w:cs="NimbusRomNo9L-Regu"/>
+              </w:rPr>
+            </w:pPr>
+            <w:r>
+              <w:rPr>
+                <w:rFonts w:ascii="NimbusRomNo9L-Regu" w:hAnsi="NimbusRomNo9L-Regu" w:cs="NimbusRomNo9L-Regu"/>
+              </w:rPr>
+              <w:tab/>
+            </w:r>
+            <w:proofErr w:type="gramStart"/>
+            <w:r>
+              <w:rPr>
+                <w:rFonts w:ascii="NimbusRomNo9L-Regu" w:hAnsi="NimbusRomNo9L-Regu" w:cs="NimbusRomNo9L-Regu"/>
+              </w:rPr>
+              <w:t>for</w:t>
+            </w:r>
+            <w:proofErr w:type="gramEnd"/>
+            <w:r>
+              <w:rPr>
+                <w:rFonts w:ascii="NimbusRomNo9L-Regu" w:hAnsi="NimbusRomNo9L-Regu" w:cs="NimbusRomNo9L-Regu"/>
+              </w:rPr>
+              <w:t xml:space="preserve"> (i = 0; i &lt; </w:t>
+            </w:r>
+            <w:proofErr w:type="spellStart"/>
+            <w:r>
+              <w:rPr>
+                <w:rFonts w:ascii="NimbusRomNo9L-Regu" w:hAnsi="NimbusRomNo9L-Regu" w:cs="NimbusRomNo9L-Regu"/>
+              </w:rPr>
               <w:t>sizeQueue</w:t>
             </w:r>
             <w:proofErr w:type="spellEnd"/>
@@ -3687,6 +4316,44 @@
               <w:rPr>
                 <w:rFonts w:ascii="NimbusRomNo9L-Regu" w:hAnsi="NimbusRomNo9L-Regu" w:cs="NimbusRomNo9L-Regu"/>
               </w:rPr>
+              <w:t>; i++) {</w:t>
+            </w:r>
+          </w:p>
+          <w:p>
+            <w:pPr>
+              <w:autoSpaceDE w:val="0"/>
+              <w:autoSpaceDN w:val="0"/>
+              <w:adjustRightInd w:val="0"/>
+              <w:rPr>
+                <w:rFonts w:ascii="NimbusRomNo9L-Regu" w:hAnsi="NimbusRomNo9L-Regu" w:cs="NimbusRomNo9L-Regu"/>
+              </w:rPr>
+            </w:pPr>
+            <w:r>
+              <w:rPr>
+                <w:rFonts w:ascii="NimbusRomNo9L-Regu" w:hAnsi="NimbusRomNo9L-Regu" w:cs="NimbusRomNo9L-Regu"/>
+              </w:rPr>
+              <w:tab/>
+            </w:r>
+            <w:r>
+              <w:rPr>
+                <w:rFonts w:ascii="NimbusRomNo9L-Regu" w:hAnsi="NimbusRomNo9L-Regu" w:cs="NimbusRomNo9L-Regu"/>
+              </w:rPr>
+              <w:tab/>
+            </w:r>
+            <w:proofErr w:type="spellStart"/>
+            <w:proofErr w:type="gramStart"/>
+            <w:r>
+              <w:rPr>
+                <w:rFonts w:ascii="NimbusRomNo9L-Regu" w:hAnsi="NimbusRomNo9L-Regu" w:cs="NimbusRomNo9L-Regu"/>
+              </w:rPr>
+              <w:t>valueDequeue</w:t>
+            </w:r>
+            <w:proofErr w:type="spellEnd"/>
+            <w:proofErr w:type="gramEnd"/>
+            <w:r>
+              <w:rPr>
+                <w:rFonts w:ascii="NimbusRomNo9L-Regu" w:hAnsi="NimbusRomNo9L-Regu" w:cs="NimbusRomNo9L-Regu"/>
+              </w:rPr>
               <w:t xml:space="preserve"> = </w:t>
             </w:r>
             <w:proofErr w:type="spellStart"/>
@@ -3694,7 +4361,7 @@
               <w:rPr>
                 <w:rFonts w:ascii="NimbusRomNo9L-Regu" w:hAnsi="NimbusRomNo9L-Regu" w:cs="NimbusRomNo9L-Regu"/>
               </w:rPr>
-              <w:t>queueSize</w:t>
+              <w:t>dequeue</w:t>
             </w:r>
             <w:proofErr w:type="spellEnd"/>
             <w:r>
@@ -3733,21 +4400,47 @@
               </w:rPr>
               <w:tab/>
             </w:r>
+            <w:r>
+              <w:rPr>
+                <w:rFonts w:ascii="NimbusRomNo9L-Regu" w:hAnsi="NimbusRomNo9L-Regu" w:cs="NimbusRomNo9L-Regu"/>
+              </w:rPr>
+              <w:tab/>
+            </w:r>
             <w:proofErr w:type="spellStart"/>
             <w:proofErr w:type="gramStart"/>
             <w:r>
               <w:rPr>
                 <w:rFonts w:ascii="NimbusRomNo9L-Regu" w:hAnsi="NimbusRomNo9L-Regu" w:cs="NimbusRomNo9L-Regu"/>
               </w:rPr>
-              <w:t>int</w:t>
-            </w:r>
-            <w:proofErr w:type="spellEnd"/>
+              <w:t>printf</w:t>
+            </w:r>
+            <w:proofErr w:type="spellEnd"/>
+            <w:r>
+              <w:rPr>
+                <w:rFonts w:ascii="NimbusRomNo9L-Regu" w:hAnsi="NimbusRomNo9L-Regu" w:cs="NimbusRomNo9L-Regu"/>
+              </w:rPr>
+              <w:t>(</w:t>
+            </w:r>
             <w:proofErr w:type="gramEnd"/>
             <w:r>
               <w:rPr>
                 <w:rFonts w:ascii="NimbusRomNo9L-Regu" w:hAnsi="NimbusRomNo9L-Regu" w:cs="NimbusRomNo9L-Regu"/>
               </w:rPr>
-              <w:t xml:space="preserve"> </w:t>
+              <w:t>"\</w:t>
+            </w:r>
+            <w:proofErr w:type="spellStart"/>
+            <w:r>
+              <w:rPr>
+                <w:rFonts w:ascii="NimbusRomNo9L-Regu" w:hAnsi="NimbusRomNo9L-Regu" w:cs="NimbusRomNo9L-Regu"/>
+              </w:rPr>
+              <w:t>n%i</w:t>
+            </w:r>
+            <w:proofErr w:type="spellEnd"/>
+            <w:r>
+              <w:rPr>
+                <w:rFonts w:ascii="NimbusRomNo9L-Regu" w:hAnsi="NimbusRomNo9L-Regu" w:cs="NimbusRomNo9L-Regu"/>
+              </w:rPr>
+              <w:t xml:space="preserve">\n", </w:t>
             </w:r>
             <w:proofErr w:type="spellStart"/>
             <w:r>
@@ -3761,39 +4454,47 @@
               <w:rPr>
                 <w:rFonts w:ascii="NimbusRomNo9L-Regu" w:hAnsi="NimbusRomNo9L-Regu" w:cs="NimbusRomNo9L-Regu"/>
               </w:rPr>
-              <w:t>;</w:t>
-            </w:r>
-          </w:p>
-          <w:p>
-            <w:pPr>
-              <w:autoSpaceDE w:val="0"/>
-              <w:autoSpaceDN w:val="0"/>
-              <w:adjustRightInd w:val="0"/>
-              <w:rPr>
-                <w:rFonts w:ascii="NimbusRomNo9L-Regu" w:hAnsi="NimbusRomNo9L-Regu" w:cs="NimbusRomNo9L-Regu"/>
-              </w:rPr>
-            </w:pPr>
-            <w:r>
-              <w:rPr>
-                <w:rFonts w:ascii="NimbusRomNo9L-Regu" w:hAnsi="NimbusRomNo9L-Regu" w:cs="NimbusRomNo9L-Regu"/>
-              </w:rPr>
-              <w:tab/>
-            </w:r>
-            <w:proofErr w:type="spellStart"/>
-            <w:r>
-              <w:rPr>
-                <w:rFonts w:ascii="NimbusRomNo9L-Regu" w:hAnsi="NimbusRomNo9L-Regu" w:cs="NimbusRomNo9L-Regu"/>
-              </w:rPr>
-              <w:t>TQueue</w:t>
-            </w:r>
-            <w:proofErr w:type="spellEnd"/>
-            <w:r>
-              <w:rPr>
-                <w:rFonts w:ascii="NimbusRomNo9L-Regu" w:hAnsi="NimbusRomNo9L-Regu" w:cs="NimbusRomNo9L-Regu"/>
-              </w:rPr>
-              <w:t xml:space="preserve">* </w:t>
-            </w:r>
-            <w:proofErr w:type="spellStart"/>
+              <w:t>);</w:t>
+            </w:r>
+          </w:p>
+          <w:p>
+            <w:pPr>
+              <w:autoSpaceDE w:val="0"/>
+              <w:autoSpaceDN w:val="0"/>
+              <w:adjustRightInd w:val="0"/>
+              <w:rPr>
+                <w:rFonts w:ascii="NimbusRomNo9L-Regu" w:hAnsi="NimbusRomNo9L-Regu" w:cs="NimbusRomNo9L-Regu"/>
+              </w:rPr>
+            </w:pPr>
+            <w:r>
+              <w:rPr>
+                <w:rFonts w:ascii="NimbusRomNo9L-Regu" w:hAnsi="NimbusRomNo9L-Regu" w:cs="NimbusRomNo9L-Regu"/>
+              </w:rPr>
+              <w:tab/>
+            </w:r>
+            <w:r>
+              <w:rPr>
+                <w:rFonts w:ascii="NimbusRomNo9L-Regu" w:hAnsi="NimbusRomNo9L-Regu" w:cs="NimbusRomNo9L-Regu"/>
+              </w:rPr>
+              <w:tab/>
+            </w:r>
+            <w:proofErr w:type="spellStart"/>
+            <w:proofErr w:type="gramStart"/>
+            <w:r>
+              <w:rPr>
+                <w:rFonts w:ascii="NimbusRomNo9L-Regu" w:hAnsi="NimbusRomNo9L-Regu" w:cs="NimbusRomNo9L-Regu"/>
+              </w:rPr>
+              <w:t>enqueue</w:t>
+            </w:r>
+            <w:proofErr w:type="spellEnd"/>
+            <w:r>
+              <w:rPr>
+                <w:rFonts w:ascii="NimbusRomNo9L-Regu" w:hAnsi="NimbusRomNo9L-Regu" w:cs="NimbusRomNo9L-Regu"/>
+              </w:rPr>
+              <w:t>(</w:t>
+            </w:r>
+            <w:proofErr w:type="spellStart"/>
+            <w:proofErr w:type="gramEnd"/>
             <w:r>
               <w:rPr>
                 <w:rFonts w:ascii="NimbusRomNo9L-Regu" w:hAnsi="NimbusRomNo9L-Regu" w:cs="NimbusRomNo9L-Regu"/>
@@ -3805,7 +4506,43 @@
               <w:rPr>
                 <w:rFonts w:ascii="NimbusRomNo9L-Regu" w:hAnsi="NimbusRomNo9L-Regu" w:cs="NimbusRomNo9L-Regu"/>
               </w:rPr>
-              <w:t xml:space="preserve"> = </w:t>
+              <w:t xml:space="preserve">, </w:t>
+            </w:r>
+            <w:proofErr w:type="spellStart"/>
+            <w:r>
+              <w:rPr>
+                <w:rFonts w:ascii="NimbusRomNo9L-Regu" w:hAnsi="NimbusRomNo9L-Regu" w:cs="NimbusRomNo9L-Regu"/>
+              </w:rPr>
+              <w:t>valueDequeue</w:t>
+            </w:r>
+            <w:proofErr w:type="spellEnd"/>
+            <w:r>
+              <w:rPr>
+                <w:rFonts w:ascii="NimbusRomNo9L-Regu" w:hAnsi="NimbusRomNo9L-Regu" w:cs="NimbusRomNo9L-Regu"/>
+              </w:rPr>
+              <w:t>);</w:t>
+            </w:r>
+          </w:p>
+          <w:p>
+            <w:pPr>
+              <w:autoSpaceDE w:val="0"/>
+              <w:autoSpaceDN w:val="0"/>
+              <w:adjustRightInd w:val="0"/>
+              <w:rPr>
+                <w:rFonts w:ascii="NimbusRomNo9L-Regu" w:hAnsi="NimbusRomNo9L-Regu" w:cs="NimbusRomNo9L-Regu"/>
+              </w:rPr>
+            </w:pPr>
+            <w:r>
+              <w:rPr>
+                <w:rFonts w:ascii="NimbusRomNo9L-Regu" w:hAnsi="NimbusRomNo9L-Regu" w:cs="NimbusRomNo9L-Regu"/>
+              </w:rPr>
+              <w:tab/>
+            </w:r>
+            <w:r>
+              <w:rPr>
+                <w:rFonts w:ascii="NimbusRomNo9L-Regu" w:hAnsi="NimbusRomNo9L-Regu" w:cs="NimbusRomNo9L-Regu"/>
+              </w:rPr>
+              <w:tab/>
             </w:r>
             <w:proofErr w:type="spellStart"/>
             <w:proofErr w:type="gramStart"/>
@@ -3813,7 +4550,7 @@
               <w:rPr>
                 <w:rFonts w:ascii="NimbusRomNo9L-Regu" w:hAnsi="NimbusRomNo9L-Regu" w:cs="NimbusRomNo9L-Regu"/>
               </w:rPr>
-              <w:t>neww</w:t>
+              <w:t>enqueue</w:t>
             </w:r>
             <w:proofErr w:type="spellEnd"/>
             <w:r>
@@ -3822,94 +4559,20 @@
               </w:rPr>
               <w:t>(</w:t>
             </w:r>
+            <w:proofErr w:type="spellStart"/>
             <w:proofErr w:type="gramEnd"/>
             <w:r>
               <w:rPr>
                 <w:rFonts w:ascii="NimbusRomNo9L-Regu" w:hAnsi="NimbusRomNo9L-Regu" w:cs="NimbusRomNo9L-Regu"/>
               </w:rPr>
-              <w:t>);</w:t>
-            </w:r>
-          </w:p>
-          <w:p>
-            <w:pPr>
-              <w:autoSpaceDE w:val="0"/>
-              <w:autoSpaceDN w:val="0"/>
-              <w:adjustRightInd w:val="0"/>
-              <w:rPr>
-                <w:rFonts w:ascii="NimbusRomNo9L-Regu" w:hAnsi="NimbusRomNo9L-Regu" w:cs="NimbusRomNo9L-Regu"/>
-              </w:rPr>
-            </w:pPr>
-            <w:r>
-              <w:rPr>
-                <w:rFonts w:ascii="NimbusRomNo9L-Regu" w:hAnsi="NimbusRomNo9L-Regu" w:cs="NimbusRomNo9L-Regu"/>
-              </w:rPr>
-              <w:tab/>
-            </w:r>
-            <w:proofErr w:type="gramStart"/>
-            <w:r>
-              <w:rPr>
-                <w:rFonts w:ascii="NimbusRomNo9L-Regu" w:hAnsi="NimbusRomNo9L-Regu" w:cs="NimbusRomNo9L-Regu"/>
-              </w:rPr>
-              <w:t>for</w:t>
-            </w:r>
-            <w:proofErr w:type="gramEnd"/>
-            <w:r>
-              <w:rPr>
-                <w:rFonts w:ascii="NimbusRomNo9L-Regu" w:hAnsi="NimbusRomNo9L-Regu" w:cs="NimbusRomNo9L-Regu"/>
-              </w:rPr>
-              <w:t xml:space="preserve"> (i = 0; i &lt; </w:t>
-            </w:r>
-            <w:proofErr w:type="spellStart"/>
-            <w:r>
-              <w:rPr>
-                <w:rFonts w:ascii="NimbusRomNo9L-Regu" w:hAnsi="NimbusRomNo9L-Regu" w:cs="NimbusRomNo9L-Regu"/>
-              </w:rPr>
-              <w:t>sizeQueue</w:t>
-            </w:r>
-            <w:proofErr w:type="spellEnd"/>
-            <w:r>
-              <w:rPr>
-                <w:rFonts w:ascii="NimbusRomNo9L-Regu" w:hAnsi="NimbusRomNo9L-Regu" w:cs="NimbusRomNo9L-Regu"/>
-              </w:rPr>
-              <w:t>; i++) {</w:t>
-            </w:r>
-          </w:p>
-          <w:p>
-            <w:pPr>
-              <w:autoSpaceDE w:val="0"/>
-              <w:autoSpaceDN w:val="0"/>
-              <w:adjustRightInd w:val="0"/>
-              <w:rPr>
-                <w:rFonts w:ascii="NimbusRomNo9L-Regu" w:hAnsi="NimbusRomNo9L-Regu" w:cs="NimbusRomNo9L-Regu"/>
-              </w:rPr>
-            </w:pPr>
-            <w:r>
-              <w:rPr>
-                <w:rFonts w:ascii="NimbusRomNo9L-Regu" w:hAnsi="NimbusRomNo9L-Regu" w:cs="NimbusRomNo9L-Regu"/>
-              </w:rPr>
-              <w:tab/>
-            </w:r>
-            <w:r>
-              <w:rPr>
-                <w:rFonts w:ascii="NimbusRomNo9L-Regu" w:hAnsi="NimbusRomNo9L-Regu" w:cs="NimbusRomNo9L-Regu"/>
-              </w:rPr>
-              <w:tab/>
-            </w:r>
-            <w:proofErr w:type="spellStart"/>
-            <w:proofErr w:type="gramStart"/>
-            <w:r>
-              <w:rPr>
-                <w:rFonts w:ascii="NimbusRomNo9L-Regu" w:hAnsi="NimbusRomNo9L-Regu" w:cs="NimbusRomNo9L-Regu"/>
-              </w:rPr>
-              <w:t>valueDequeue</w:t>
-            </w:r>
-            <w:proofErr w:type="spellEnd"/>
-            <w:proofErr w:type="gramEnd"/>
-            <w:r>
-              <w:rPr>
-                <w:rFonts w:ascii="NimbusRomNo9L-Regu" w:hAnsi="NimbusRomNo9L-Regu" w:cs="NimbusRomNo9L-Regu"/>
-              </w:rPr>
-              <w:t xml:space="preserve"> = </w:t>
+              <w:t>queue</w:t>
+            </w:r>
+            <w:proofErr w:type="spellEnd"/>
+            <w:r>
+              <w:rPr>
+                <w:rFonts w:ascii="NimbusRomNo9L-Regu" w:hAnsi="NimbusRomNo9L-Regu" w:cs="NimbusRomNo9L-Regu"/>
+              </w:rPr>
+              <w:t xml:space="preserve">, </w:t>
             </w:r>
             <w:proofErr w:type="spellStart"/>
             <w:r>
@@ -3930,130 +4593,6 @@
               <w:rPr>
                 <w:rFonts w:ascii="NimbusRomNo9L-Regu" w:hAnsi="NimbusRomNo9L-Regu" w:cs="NimbusRomNo9L-Regu"/>
               </w:rPr>
-              <w:t>queue</w:t>
-            </w:r>
-            <w:proofErr w:type="spellEnd"/>
-            <w:r>
-              <w:rPr>
-                <w:rFonts w:ascii="NimbusRomNo9L-Regu" w:hAnsi="NimbusRomNo9L-Regu" w:cs="NimbusRomNo9L-Regu"/>
-              </w:rPr>
-              <w:t>);</w:t>
-            </w:r>
-          </w:p>
-          <w:p>
-            <w:pPr>
-              <w:autoSpaceDE w:val="0"/>
-              <w:autoSpaceDN w:val="0"/>
-              <w:adjustRightInd w:val="0"/>
-              <w:rPr>
-                <w:rFonts w:ascii="NimbusRomNo9L-Regu" w:hAnsi="NimbusRomNo9L-Regu" w:cs="NimbusRomNo9L-Regu"/>
-              </w:rPr>
-            </w:pPr>
-            <w:r>
-              <w:rPr>
-                <w:rFonts w:ascii="NimbusRomNo9L-Regu" w:hAnsi="NimbusRomNo9L-Regu" w:cs="NimbusRomNo9L-Regu"/>
-              </w:rPr>
-              <w:tab/>
-            </w:r>
-            <w:r>
-              <w:rPr>
-                <w:rFonts w:ascii="NimbusRomNo9L-Regu" w:hAnsi="NimbusRomNo9L-Regu" w:cs="NimbusRomNo9L-Regu"/>
-              </w:rPr>
-              <w:tab/>
-            </w:r>
-            <w:proofErr w:type="spellStart"/>
-            <w:proofErr w:type="gramStart"/>
-            <w:r>
-              <w:rPr>
-                <w:rFonts w:ascii="NimbusRomNo9L-Regu" w:hAnsi="NimbusRomNo9L-Regu" w:cs="NimbusRomNo9L-Regu"/>
-              </w:rPr>
-              <w:t>printf</w:t>
-            </w:r>
-            <w:proofErr w:type="spellEnd"/>
-            <w:r>
-              <w:rPr>
-                <w:rFonts w:ascii="NimbusRomNo9L-Regu" w:hAnsi="NimbusRomNo9L-Regu" w:cs="NimbusRomNo9L-Regu"/>
-              </w:rPr>
-              <w:t>(</w:t>
-            </w:r>
-            <w:proofErr w:type="gramEnd"/>
-            <w:r>
-              <w:rPr>
-                <w:rFonts w:ascii="NimbusRomNo9L-Regu" w:hAnsi="NimbusRomNo9L-Regu" w:cs="NimbusRomNo9L-Regu"/>
-              </w:rPr>
-              <w:t>"\</w:t>
-            </w:r>
-            <w:proofErr w:type="spellStart"/>
-            <w:r>
-              <w:rPr>
-                <w:rFonts w:ascii="NimbusRomNo9L-Regu" w:hAnsi="NimbusRomNo9L-Regu" w:cs="NimbusRomNo9L-Regu"/>
-              </w:rPr>
-              <w:t>n%i</w:t>
-            </w:r>
-            <w:proofErr w:type="spellEnd"/>
-            <w:r>
-              <w:rPr>
-                <w:rFonts w:ascii="NimbusRomNo9L-Regu" w:hAnsi="NimbusRomNo9L-Regu" w:cs="NimbusRomNo9L-Regu"/>
-              </w:rPr>
-              <w:t xml:space="preserve">\n", </w:t>
-            </w:r>
-            <w:proofErr w:type="spellStart"/>
-            <w:r>
-              <w:rPr>
-                <w:rFonts w:ascii="NimbusRomNo9L-Regu" w:hAnsi="NimbusRomNo9L-Regu" w:cs="NimbusRomNo9L-Regu"/>
-              </w:rPr>
-              <w:t>valueDequeue</w:t>
-            </w:r>
-            <w:proofErr w:type="spellEnd"/>
-            <w:r>
-              <w:rPr>
-                <w:rFonts w:ascii="NimbusRomNo9L-Regu" w:hAnsi="NimbusRomNo9L-Regu" w:cs="NimbusRomNo9L-Regu"/>
-              </w:rPr>
-              <w:t>);</w:t>
-            </w:r>
-          </w:p>
-          <w:p>
-            <w:pPr>
-              <w:autoSpaceDE w:val="0"/>
-              <w:autoSpaceDN w:val="0"/>
-              <w:adjustRightInd w:val="0"/>
-              <w:rPr>
-                <w:rFonts w:ascii="NimbusRomNo9L-Regu" w:hAnsi="NimbusRomNo9L-Regu" w:cs="NimbusRomNo9L-Regu"/>
-              </w:rPr>
-            </w:pPr>
-            <w:r>
-              <w:rPr>
-                <w:rFonts w:ascii="NimbusRomNo9L-Regu" w:hAnsi="NimbusRomNo9L-Regu" w:cs="NimbusRomNo9L-Regu"/>
-              </w:rPr>
-              <w:tab/>
-            </w:r>
-            <w:r>
-              <w:rPr>
-                <w:rFonts w:ascii="NimbusRomNo9L-Regu" w:hAnsi="NimbusRomNo9L-Regu" w:cs="NimbusRomNo9L-Regu"/>
-              </w:rPr>
-              <w:tab/>
-            </w:r>
-            <w:proofErr w:type="spellStart"/>
-            <w:proofErr w:type="gramStart"/>
-            <w:r>
-              <w:rPr>
-                <w:rFonts w:ascii="NimbusRomNo9L-Regu" w:hAnsi="NimbusRomNo9L-Regu" w:cs="NimbusRomNo9L-Regu"/>
-              </w:rPr>
-              <w:t>enqueue</w:t>
-            </w:r>
-            <w:proofErr w:type="spellEnd"/>
-            <w:r>
-              <w:rPr>
-                <w:rFonts w:ascii="NimbusRomNo9L-Regu" w:hAnsi="NimbusRomNo9L-Regu" w:cs="NimbusRomNo9L-Regu"/>
-              </w:rPr>
-              <w:t>(</w:t>
-            </w:r>
-            <w:proofErr w:type="spellStart"/>
-            <w:proofErr w:type="gramEnd"/>
-            <w:r>
-              <w:rPr>
-                <w:rFonts w:ascii="NimbusRomNo9L-Regu" w:hAnsi="NimbusRomNo9L-Regu" w:cs="NimbusRomNo9L-Regu"/>
-              </w:rPr>
               <w:t>queueAux</w:t>
             </w:r>
             <w:proofErr w:type="spellEnd"/>
@@ -4061,100 +4600,6 @@
               <w:rPr>
                 <w:rFonts w:ascii="NimbusRomNo9L-Regu" w:hAnsi="NimbusRomNo9L-Regu" w:cs="NimbusRomNo9L-Regu"/>
               </w:rPr>
-              <w:t xml:space="preserve">, </w:t>
-            </w:r>
-            <w:proofErr w:type="spellStart"/>
-            <w:r>
-              <w:rPr>
-                <w:rFonts w:ascii="NimbusRomNo9L-Regu" w:hAnsi="NimbusRomNo9L-Regu" w:cs="NimbusRomNo9L-Regu"/>
-              </w:rPr>
-              <w:t>valueDequeue</w:t>
-            </w:r>
-            <w:proofErr w:type="spellEnd"/>
-            <w:r>
-              <w:rPr>
-                <w:rFonts w:ascii="NimbusRomNo9L-Regu" w:hAnsi="NimbusRomNo9L-Regu" w:cs="NimbusRomNo9L-Regu"/>
-              </w:rPr>
-              <w:t>);</w:t>
-            </w:r>
-          </w:p>
-          <w:p>
-            <w:pPr>
-              <w:autoSpaceDE w:val="0"/>
-              <w:autoSpaceDN w:val="0"/>
-              <w:adjustRightInd w:val="0"/>
-              <w:rPr>
-                <w:rFonts w:ascii="NimbusRomNo9L-Regu" w:hAnsi="NimbusRomNo9L-Regu" w:cs="NimbusRomNo9L-Regu"/>
-              </w:rPr>
-            </w:pPr>
-            <w:r>
-              <w:rPr>
-                <w:rFonts w:ascii="NimbusRomNo9L-Regu" w:hAnsi="NimbusRomNo9L-Regu" w:cs="NimbusRomNo9L-Regu"/>
-              </w:rPr>
-              <w:tab/>
-            </w:r>
-            <w:r>
-              <w:rPr>
-                <w:rFonts w:ascii="NimbusRomNo9L-Regu" w:hAnsi="NimbusRomNo9L-Regu" w:cs="NimbusRomNo9L-Regu"/>
-              </w:rPr>
-              <w:tab/>
-            </w:r>
-            <w:proofErr w:type="spellStart"/>
-            <w:proofErr w:type="gramStart"/>
-            <w:r>
-              <w:rPr>
-                <w:rFonts w:ascii="NimbusRomNo9L-Regu" w:hAnsi="NimbusRomNo9L-Regu" w:cs="NimbusRomNo9L-Regu"/>
-              </w:rPr>
-              <w:t>enqueue</w:t>
-            </w:r>
-            <w:proofErr w:type="spellEnd"/>
-            <w:r>
-              <w:rPr>
-                <w:rFonts w:ascii="NimbusRomNo9L-Regu" w:hAnsi="NimbusRomNo9L-Regu" w:cs="NimbusRomNo9L-Regu"/>
-              </w:rPr>
-              <w:t>(</w:t>
-            </w:r>
-            <w:proofErr w:type="spellStart"/>
-            <w:proofErr w:type="gramEnd"/>
-            <w:r>
-              <w:rPr>
-                <w:rFonts w:ascii="NimbusRomNo9L-Regu" w:hAnsi="NimbusRomNo9L-Regu" w:cs="NimbusRomNo9L-Regu"/>
-              </w:rPr>
-              <w:t>queue</w:t>
-            </w:r>
-            <w:proofErr w:type="spellEnd"/>
-            <w:r>
-              <w:rPr>
-                <w:rFonts w:ascii="NimbusRomNo9L-Regu" w:hAnsi="NimbusRomNo9L-Regu" w:cs="NimbusRomNo9L-Regu"/>
-              </w:rPr>
-              <w:t xml:space="preserve">, </w:t>
-            </w:r>
-            <w:proofErr w:type="spellStart"/>
-            <w:r>
-              <w:rPr>
-                <w:rFonts w:ascii="NimbusRomNo9L-Regu" w:hAnsi="NimbusRomNo9L-Regu" w:cs="NimbusRomNo9L-Regu"/>
-              </w:rPr>
-              <w:t>dequeue</w:t>
-            </w:r>
-            <w:proofErr w:type="spellEnd"/>
-            <w:r>
-              <w:rPr>
-                <w:rFonts w:ascii="NimbusRomNo9L-Regu" w:hAnsi="NimbusRomNo9L-Regu" w:cs="NimbusRomNo9L-Regu"/>
-              </w:rPr>
-              <w:t>(</w:t>
-            </w:r>
-            <w:proofErr w:type="spellStart"/>
-            <w:r>
-              <w:rPr>
-                <w:rFonts w:ascii="NimbusRomNo9L-Regu" w:hAnsi="NimbusRomNo9L-Regu" w:cs="NimbusRomNo9L-Regu"/>
-              </w:rPr>
-              <w:t>queueAux</w:t>
-            </w:r>
-            <w:proofErr w:type="spellEnd"/>
-            <w:r>
-              <w:rPr>
-                <w:rFonts w:ascii="NimbusRomNo9L-Regu" w:hAnsi="NimbusRomNo9L-Regu" w:cs="NimbusRomNo9L-Regu"/>
-              </w:rPr>
               <w:t>));</w:t>
             </w:r>
           </w:p>
@@ -4200,441 +4645,6 @@
                 <w:rFonts w:ascii="NimbusRomNo9L-Regu" w:hAnsi="NimbusRomNo9L-Regu" w:cs="NimbusRomNo9L-Regu"/>
               </w:rPr>
             </w:pPr>
-          </w:p>
-          <w:p>
-            <w:pPr>
-              <w:autoSpaceDE w:val="0"/>
-              <w:autoSpaceDN w:val="0"/>
-              <w:adjustRightInd w:val="0"/>
-              <w:rPr>
-                <w:rFonts w:ascii="NimbusRomNo9L-Regu" w:hAnsi="NimbusRomNo9L-Regu" w:cs="NimbusRomNo9L-Regu"/>
-              </w:rPr>
-            </w:pPr>
-            <w:proofErr w:type="spellStart"/>
-            <w:proofErr w:type="gramStart"/>
-            <w:r>
-              <w:rPr>
-                <w:rFonts w:ascii="NimbusRomNo9L-Regu" w:hAnsi="NimbusRomNo9L-Regu" w:cs="NimbusRomNo9L-Regu"/>
-              </w:rPr>
-              <w:t>void</w:t>
-            </w:r>
-            <w:proofErr w:type="spellEnd"/>
-            <w:proofErr w:type="gramEnd"/>
-            <w:r>
-              <w:rPr>
-                <w:rFonts w:ascii="NimbusRomNo9L-Regu" w:hAnsi="NimbusRomNo9L-Regu" w:cs="NimbusRomNo9L-Regu"/>
-              </w:rPr>
-              <w:t xml:space="preserve"> </w:t>
-            </w:r>
-            <w:proofErr w:type="spellStart"/>
-            <w:r>
-              <w:rPr>
-                <w:rFonts w:ascii="NimbusRomNo9L-Regu" w:hAnsi="NimbusRomNo9L-Regu" w:cs="NimbusRomNo9L-Regu"/>
-              </w:rPr>
-              <w:t>printEmptyingValue</w:t>
-            </w:r>
-            <w:proofErr w:type="spellEnd"/>
-            <w:r>
-              <w:rPr>
-                <w:rFonts w:ascii="NimbusRomNo9L-Regu" w:hAnsi="NimbusRomNo9L-Regu" w:cs="NimbusRomNo9L-Regu"/>
-              </w:rPr>
-              <w:t>(</w:t>
-            </w:r>
-            <w:proofErr w:type="spellStart"/>
-            <w:r>
-              <w:rPr>
-                <w:rFonts w:ascii="NimbusRomNo9L-Regu" w:hAnsi="NimbusRomNo9L-Regu" w:cs="NimbusRomNo9L-Regu"/>
-              </w:rPr>
-              <w:t>TQueue</w:t>
-            </w:r>
-            <w:proofErr w:type="spellEnd"/>
-            <w:r>
-              <w:rPr>
-                <w:rFonts w:ascii="NimbusRomNo9L-Regu" w:hAnsi="NimbusRomNo9L-Regu" w:cs="NimbusRomNo9L-Regu"/>
-              </w:rPr>
-              <w:t xml:space="preserve">* </w:t>
-            </w:r>
-            <w:proofErr w:type="spellStart"/>
-            <w:r>
-              <w:rPr>
-                <w:rFonts w:ascii="NimbusRomNo9L-Regu" w:hAnsi="NimbusRomNo9L-Regu" w:cs="NimbusRomNo9L-Regu"/>
-              </w:rPr>
-              <w:t>queue</w:t>
-            </w:r>
-            <w:proofErr w:type="spellEnd"/>
-            <w:r>
-              <w:rPr>
-                <w:rFonts w:ascii="NimbusRomNo9L-Regu" w:hAnsi="NimbusRomNo9L-Regu" w:cs="NimbusRomNo9L-Regu"/>
-              </w:rPr>
-              <w:t>) {</w:t>
-            </w:r>
-          </w:p>
-          <w:p>
-            <w:pPr>
-              <w:autoSpaceDE w:val="0"/>
-              <w:autoSpaceDN w:val="0"/>
-              <w:adjustRightInd w:val="0"/>
-              <w:rPr>
-                <w:rFonts w:ascii="NimbusRomNo9L-Regu" w:hAnsi="NimbusRomNo9L-Regu" w:cs="NimbusRomNo9L-Regu"/>
-              </w:rPr>
-            </w:pPr>
-            <w:r>
-              <w:rPr>
-                <w:rFonts w:ascii="NimbusRomNo9L-Regu" w:hAnsi="NimbusRomNo9L-Regu" w:cs="NimbusRomNo9L-Regu"/>
-              </w:rPr>
-              <w:tab/>
-            </w:r>
-            <w:proofErr w:type="spellStart"/>
-            <w:proofErr w:type="gramStart"/>
-            <w:r>
-              <w:rPr>
-                <w:rFonts w:ascii="NimbusRomNo9L-Regu" w:hAnsi="NimbusRomNo9L-Regu" w:cs="NimbusRomNo9L-Regu"/>
-              </w:rPr>
-              <w:t>int</w:t>
-            </w:r>
-            <w:proofErr w:type="spellEnd"/>
-            <w:proofErr w:type="gramEnd"/>
-            <w:r>
-              <w:rPr>
-                <w:rFonts w:ascii="NimbusRomNo9L-Regu" w:hAnsi="NimbusRomNo9L-Regu" w:cs="NimbusRomNo9L-Regu"/>
-              </w:rPr>
-              <w:t xml:space="preserve"> i;</w:t>
-            </w:r>
-          </w:p>
-          <w:p>
-            <w:pPr>
-              <w:autoSpaceDE w:val="0"/>
-              <w:autoSpaceDN w:val="0"/>
-              <w:adjustRightInd w:val="0"/>
-              <w:rPr>
-                <w:rFonts w:ascii="NimbusRomNo9L-Regu" w:hAnsi="NimbusRomNo9L-Regu" w:cs="NimbusRomNo9L-Regu"/>
-              </w:rPr>
-            </w:pPr>
-            <w:r>
-              <w:rPr>
-                <w:rFonts w:ascii="NimbusRomNo9L-Regu" w:hAnsi="NimbusRomNo9L-Regu" w:cs="NimbusRomNo9L-Regu"/>
-              </w:rPr>
-              <w:tab/>
-            </w:r>
-            <w:proofErr w:type="spellStart"/>
-            <w:proofErr w:type="gramStart"/>
-            <w:r>
-              <w:rPr>
-                <w:rFonts w:ascii="NimbusRomNo9L-Regu" w:hAnsi="NimbusRomNo9L-Regu" w:cs="NimbusRomNo9L-Regu"/>
-              </w:rPr>
-              <w:t>int</w:t>
-            </w:r>
-            <w:proofErr w:type="spellEnd"/>
-            <w:proofErr w:type="gramEnd"/>
-            <w:r>
-              <w:rPr>
-                <w:rFonts w:ascii="NimbusRomNo9L-Regu" w:hAnsi="NimbusRomNo9L-Regu" w:cs="NimbusRomNo9L-Regu"/>
-              </w:rPr>
-              <w:t xml:space="preserve"> </w:t>
-            </w:r>
-            <w:proofErr w:type="spellStart"/>
-            <w:r>
-              <w:rPr>
-                <w:rFonts w:ascii="NimbusRomNo9L-Regu" w:hAnsi="NimbusRomNo9L-Regu" w:cs="NimbusRomNo9L-Regu"/>
-              </w:rPr>
-              <w:t>sizeQueue</w:t>
-            </w:r>
-            <w:proofErr w:type="spellEnd"/>
-            <w:r>
-              <w:rPr>
-                <w:rFonts w:ascii="NimbusRomNo9L-Regu" w:hAnsi="NimbusRomNo9L-Regu" w:cs="NimbusRomNo9L-Regu"/>
-              </w:rPr>
-              <w:t xml:space="preserve"> = </w:t>
-            </w:r>
-            <w:proofErr w:type="spellStart"/>
-            <w:r>
-              <w:rPr>
-                <w:rFonts w:ascii="NimbusRomNo9L-Regu" w:hAnsi="NimbusRomNo9L-Regu" w:cs="NimbusRomNo9L-Regu"/>
-              </w:rPr>
-              <w:t>queueSize</w:t>
-            </w:r>
-            <w:proofErr w:type="spellEnd"/>
-            <w:r>
-              <w:rPr>
-                <w:rFonts w:ascii="NimbusRomNo9L-Regu" w:hAnsi="NimbusRomNo9L-Regu" w:cs="NimbusRomNo9L-Regu"/>
-              </w:rPr>
-              <w:t>(</w:t>
-            </w:r>
-            <w:proofErr w:type="spellStart"/>
-            <w:r>
-              <w:rPr>
-                <w:rFonts w:ascii="NimbusRomNo9L-Regu" w:hAnsi="NimbusRomNo9L-Regu" w:cs="NimbusRomNo9L-Regu"/>
-              </w:rPr>
-              <w:t>queue</w:t>
-            </w:r>
-            <w:proofErr w:type="spellEnd"/>
-            <w:r>
-              <w:rPr>
-                <w:rFonts w:ascii="NimbusRomNo9L-Regu" w:hAnsi="NimbusRomNo9L-Regu" w:cs="NimbusRomNo9L-Regu"/>
-              </w:rPr>
-              <w:t>);</w:t>
-            </w:r>
-          </w:p>
-          <w:p>
-            <w:pPr>
-              <w:autoSpaceDE w:val="0"/>
-              <w:autoSpaceDN w:val="0"/>
-              <w:adjustRightInd w:val="0"/>
-              <w:rPr>
-                <w:rFonts w:ascii="NimbusRomNo9L-Regu" w:hAnsi="NimbusRomNo9L-Regu" w:cs="NimbusRomNo9L-Regu"/>
-              </w:rPr>
-            </w:pPr>
-            <w:r>
-              <w:rPr>
-                <w:rFonts w:ascii="NimbusRomNo9L-Regu" w:hAnsi="NimbusRomNo9L-Regu" w:cs="NimbusRomNo9L-Regu"/>
-              </w:rPr>
-              <w:tab/>
-            </w:r>
-            <w:proofErr w:type="spellStart"/>
-            <w:proofErr w:type="gramStart"/>
-            <w:r>
-              <w:rPr>
-                <w:rFonts w:ascii="NimbusRomNo9L-Regu" w:hAnsi="NimbusRomNo9L-Regu" w:cs="NimbusRomNo9L-Regu"/>
-              </w:rPr>
-              <w:t>int</w:t>
-            </w:r>
-            <w:proofErr w:type="spellEnd"/>
-            <w:proofErr w:type="gramEnd"/>
-            <w:r>
-              <w:rPr>
-                <w:rFonts w:ascii="NimbusRomNo9L-Regu" w:hAnsi="NimbusRomNo9L-Regu" w:cs="NimbusRomNo9L-Regu"/>
-              </w:rPr>
-              <w:t xml:space="preserve"> </w:t>
-            </w:r>
-            <w:proofErr w:type="spellStart"/>
-            <w:r>
-              <w:rPr>
-                <w:rFonts w:ascii="NimbusRomNo9L-Regu" w:hAnsi="NimbusRomNo9L-Regu" w:cs="NimbusRomNo9L-Regu"/>
-              </w:rPr>
-              <w:t>valueDequeue</w:t>
-            </w:r>
-            <w:proofErr w:type="spellEnd"/>
-            <w:r>
-              <w:rPr>
-                <w:rFonts w:ascii="NimbusRomNo9L-Regu" w:hAnsi="NimbusRomNo9L-Regu" w:cs="NimbusRomNo9L-Regu"/>
-              </w:rPr>
-              <w:t>;</w:t>
-            </w:r>
-          </w:p>
-          <w:p>
-            <w:pPr>
-              <w:autoSpaceDE w:val="0"/>
-              <w:autoSpaceDN w:val="0"/>
-              <w:adjustRightInd w:val="0"/>
-              <w:rPr>
-                <w:rFonts w:ascii="NimbusRomNo9L-Regu" w:hAnsi="NimbusRomNo9L-Regu" w:cs="NimbusRomNo9L-Regu"/>
-              </w:rPr>
-            </w:pPr>
-            <w:r>
-              <w:rPr>
-                <w:rFonts w:ascii="NimbusRomNo9L-Regu" w:hAnsi="NimbusRomNo9L-Regu" w:cs="NimbusRomNo9L-Regu"/>
-              </w:rPr>
-              <w:tab/>
-            </w:r>
-            <w:proofErr w:type="gramStart"/>
-            <w:r>
-              <w:rPr>
-                <w:rFonts w:ascii="NimbusRomNo9L-Regu" w:hAnsi="NimbusRomNo9L-Regu" w:cs="NimbusRomNo9L-Regu"/>
-              </w:rPr>
-              <w:t>for</w:t>
-            </w:r>
-            <w:proofErr w:type="gramEnd"/>
-            <w:r>
-              <w:rPr>
-                <w:rFonts w:ascii="NimbusRomNo9L-Regu" w:hAnsi="NimbusRomNo9L-Regu" w:cs="NimbusRomNo9L-Regu"/>
-              </w:rPr>
-              <w:t xml:space="preserve"> (i = 0; i &lt; </w:t>
-            </w:r>
-            <w:proofErr w:type="spellStart"/>
-            <w:r>
-              <w:rPr>
-                <w:rFonts w:ascii="NimbusRomNo9L-Regu" w:hAnsi="NimbusRomNo9L-Regu" w:cs="NimbusRomNo9L-Regu"/>
-              </w:rPr>
-              <w:t>sizeQueue</w:t>
-            </w:r>
-            <w:proofErr w:type="spellEnd"/>
-            <w:r>
-              <w:rPr>
-                <w:rFonts w:ascii="NimbusRomNo9L-Regu" w:hAnsi="NimbusRomNo9L-Regu" w:cs="NimbusRomNo9L-Regu"/>
-              </w:rPr>
-              <w:t>; i++) {</w:t>
-            </w:r>
-          </w:p>
-          <w:p>
-            <w:pPr>
-              <w:autoSpaceDE w:val="0"/>
-              <w:autoSpaceDN w:val="0"/>
-              <w:adjustRightInd w:val="0"/>
-              <w:rPr>
-                <w:rFonts w:ascii="NimbusRomNo9L-Regu" w:hAnsi="NimbusRomNo9L-Regu" w:cs="NimbusRomNo9L-Regu"/>
-              </w:rPr>
-            </w:pPr>
-            <w:r>
-              <w:rPr>
-                <w:rFonts w:ascii="NimbusRomNo9L-Regu" w:hAnsi="NimbusRomNo9L-Regu" w:cs="NimbusRomNo9L-Regu"/>
-              </w:rPr>
-              <w:tab/>
-            </w:r>
-            <w:r>
-              <w:rPr>
-                <w:rFonts w:ascii="NimbusRomNo9L-Regu" w:hAnsi="NimbusRomNo9L-Regu" w:cs="NimbusRomNo9L-Regu"/>
-              </w:rPr>
-              <w:tab/>
-            </w:r>
-            <w:proofErr w:type="spellStart"/>
-            <w:proofErr w:type="gramStart"/>
-            <w:r>
-              <w:rPr>
-                <w:rFonts w:ascii="NimbusRomNo9L-Regu" w:hAnsi="NimbusRomNo9L-Regu" w:cs="NimbusRomNo9L-Regu"/>
-              </w:rPr>
-              <w:t>valueDequeue</w:t>
-            </w:r>
-            <w:proofErr w:type="spellEnd"/>
-            <w:proofErr w:type="gramEnd"/>
-            <w:r>
-              <w:rPr>
-                <w:rFonts w:ascii="NimbusRomNo9L-Regu" w:hAnsi="NimbusRomNo9L-Regu" w:cs="NimbusRomNo9L-Regu"/>
-              </w:rPr>
-              <w:t xml:space="preserve"> = </w:t>
-            </w:r>
-            <w:proofErr w:type="spellStart"/>
-            <w:r>
-              <w:rPr>
-                <w:rFonts w:ascii="NimbusRomNo9L-Regu" w:hAnsi="NimbusRomNo9L-Regu" w:cs="NimbusRomNo9L-Regu"/>
-              </w:rPr>
-              <w:t>dequeue</w:t>
-            </w:r>
-            <w:proofErr w:type="spellEnd"/>
-            <w:r>
-              <w:rPr>
-                <w:rFonts w:ascii="NimbusRomNo9L-Regu" w:hAnsi="NimbusRomNo9L-Regu" w:cs="NimbusRomNo9L-Regu"/>
-              </w:rPr>
-              <w:t>(</w:t>
-            </w:r>
-            <w:proofErr w:type="spellStart"/>
-            <w:r>
-              <w:rPr>
-                <w:rFonts w:ascii="NimbusRomNo9L-Regu" w:hAnsi="NimbusRomNo9L-Regu" w:cs="NimbusRomNo9L-Regu"/>
-              </w:rPr>
-              <w:t>queue</w:t>
-            </w:r>
-            <w:proofErr w:type="spellEnd"/>
-            <w:r>
-              <w:rPr>
-                <w:rFonts w:ascii="NimbusRomNo9L-Regu" w:hAnsi="NimbusRomNo9L-Regu" w:cs="NimbusRomNo9L-Regu"/>
-              </w:rPr>
-              <w:t>);</w:t>
-            </w:r>
-          </w:p>
-          <w:p>
-            <w:pPr>
-              <w:autoSpaceDE w:val="0"/>
-              <w:autoSpaceDN w:val="0"/>
-              <w:adjustRightInd w:val="0"/>
-              <w:rPr>
-                <w:rFonts w:ascii="NimbusRomNo9L-Regu" w:hAnsi="NimbusRomNo9L-Regu" w:cs="NimbusRomNo9L-Regu"/>
-              </w:rPr>
-            </w:pPr>
-            <w:r>
-              <w:rPr>
-                <w:rFonts w:ascii="NimbusRomNo9L-Regu" w:hAnsi="NimbusRomNo9L-Regu" w:cs="NimbusRomNo9L-Regu"/>
-              </w:rPr>
-              <w:tab/>
-            </w:r>
-            <w:r>
-              <w:rPr>
-                <w:rFonts w:ascii="NimbusRomNo9L-Regu" w:hAnsi="NimbusRomNo9L-Regu" w:cs="NimbusRomNo9L-Regu"/>
-              </w:rPr>
-              <w:tab/>
-            </w:r>
-            <w:proofErr w:type="spellStart"/>
-            <w:proofErr w:type="gramStart"/>
-            <w:r>
-              <w:rPr>
-                <w:rFonts w:ascii="NimbusRomNo9L-Regu" w:hAnsi="NimbusRomNo9L-Regu" w:cs="NimbusRomNo9L-Regu"/>
-              </w:rPr>
-              <w:t>printf</w:t>
-            </w:r>
-            <w:proofErr w:type="spellEnd"/>
-            <w:r>
-              <w:rPr>
-                <w:rFonts w:ascii="NimbusRomNo9L-Regu" w:hAnsi="NimbusRomNo9L-Regu" w:cs="NimbusRomNo9L-Regu"/>
-              </w:rPr>
-              <w:t>(</w:t>
-            </w:r>
-            <w:proofErr w:type="gramEnd"/>
-            <w:r>
-              <w:rPr>
-                <w:rFonts w:ascii="NimbusRomNo9L-Regu" w:hAnsi="NimbusRomNo9L-Regu" w:cs="NimbusRomNo9L-Regu"/>
-              </w:rPr>
-              <w:t>"\</w:t>
-            </w:r>
-            <w:proofErr w:type="spellStart"/>
-            <w:r>
-              <w:rPr>
-                <w:rFonts w:ascii="NimbusRomNo9L-Regu" w:hAnsi="NimbusRomNo9L-Regu" w:cs="NimbusRomNo9L-Regu"/>
-              </w:rPr>
-              <w:t>n%i</w:t>
-            </w:r>
-            <w:proofErr w:type="spellEnd"/>
-            <w:r>
-              <w:rPr>
-                <w:rFonts w:ascii="NimbusRomNo9L-Regu" w:hAnsi="NimbusRomNo9L-Regu" w:cs="NimbusRomNo9L-Regu"/>
-              </w:rPr>
-              <w:t xml:space="preserve">\n", </w:t>
-            </w:r>
-            <w:proofErr w:type="spellStart"/>
-            <w:r>
-              <w:rPr>
-                <w:rFonts w:ascii="NimbusRomNo9L-Regu" w:hAnsi="NimbusRomNo9L-Regu" w:cs="NimbusRomNo9L-Regu"/>
-              </w:rPr>
-              <w:t>valueDequeue</w:t>
-            </w:r>
-            <w:proofErr w:type="spellEnd"/>
-            <w:r>
-              <w:rPr>
-                <w:rFonts w:ascii="NimbusRomNo9L-Regu" w:hAnsi="NimbusRomNo9L-Regu" w:cs="NimbusRomNo9L-Regu"/>
-              </w:rPr>
-              <w:t>);</w:t>
-            </w:r>
-          </w:p>
-          <w:p>
-            <w:pPr>
-              <w:autoSpaceDE w:val="0"/>
-              <w:autoSpaceDN w:val="0"/>
-              <w:adjustRightInd w:val="0"/>
-              <w:rPr>
-                <w:rFonts w:ascii="NimbusRomNo9L-Regu" w:hAnsi="NimbusRomNo9L-Regu" w:cs="NimbusRomNo9L-Regu"/>
-              </w:rPr>
-            </w:pPr>
-            <w:r>
-              <w:rPr>
-                <w:rFonts w:ascii="NimbusRomNo9L-Regu" w:hAnsi="NimbusRomNo9L-Regu" w:cs="NimbusRomNo9L-Regu"/>
-              </w:rPr>
-              <w:tab/>
-              <w:t>}</w:t>
-            </w:r>
-          </w:p>
-          <w:p>
-            <w:pPr>
-              <w:autoSpaceDE w:val="0"/>
-              <w:autoSpaceDN w:val="0"/>
-              <w:adjustRightInd w:val="0"/>
-              <w:rPr>
-                <w:rFonts w:ascii="NimbusRomNo9L-Regu" w:hAnsi="NimbusRomNo9L-Regu" w:cs="NimbusRomNo9L-Regu"/>
-              </w:rPr>
-            </w:pPr>
-            <w:r>
-              <w:rPr>
-                <w:rFonts w:ascii="NimbusRomNo9L-Regu" w:hAnsi="NimbusRomNo9L-Regu" w:cs="NimbusRomNo9L-Regu"/>
-              </w:rPr>
-              <w:t>}</w:t>
-            </w:r>
           </w:p>
           <w:p>
             <w:pPr>
@@ -4814,26 +4824,895 @@
                 <w:rFonts w:ascii="NimbusRomNo9L-Regu" w:hAnsi="NimbusRomNo9L-Regu" w:cs="NimbusRomNo9L-Regu"/>
               </w:rPr>
             </w:pPr>
-          </w:p>
-          <w:p>
-            <w:pPr>
-              <w:autoSpaceDE w:val="0"/>
-              <w:autoSpaceDN w:val="0"/>
-              <w:adjustRightInd w:val="0"/>
-              <w:rPr>
-                <w:rFonts w:ascii="NimbusRomNo9L-Regu" w:hAnsi="NimbusRomNo9L-Regu" w:cs="NimbusRomNo9L-Regu"/>
-              </w:rPr>
-            </w:pPr>
-          </w:p>
-          <w:p>
-            <w:pPr>
-              <w:autoSpaceDE w:val="0"/>
-              <w:autoSpaceDN w:val="0"/>
-              <w:adjustRightInd w:val="0"/>
-              <w:rPr>
-                <w:rFonts w:ascii="NimbusRomNo9L-Regu" w:hAnsi="NimbusRomNo9L-Regu" w:cs="NimbusRomNo9L-Regu"/>
-              </w:rPr>
-            </w:pPr>
+            <w:proofErr w:type="spellStart"/>
+            <w:proofErr w:type="gramStart"/>
+            <w:r>
+              <w:rPr>
+                <w:rFonts w:ascii="NimbusRomNo9L-Regu" w:hAnsi="NimbusRomNo9L-Regu" w:cs="NimbusRomNo9L-Regu"/>
+              </w:rPr>
+              <w:t>int</w:t>
+            </w:r>
+            <w:proofErr w:type="spellEnd"/>
+            <w:proofErr w:type="gramEnd"/>
+            <w:r>
+              <w:rPr>
+                <w:rFonts w:ascii="NimbusRomNo9L-Regu" w:hAnsi="NimbusRomNo9L-Regu" w:cs="NimbusRomNo9L-Regu"/>
+              </w:rPr>
+              <w:t xml:space="preserve"> </w:t>
+            </w:r>
+            <w:proofErr w:type="spellStart"/>
+            <w:r>
+              <w:rPr>
+                <w:rFonts w:ascii="NimbusRomNo9L-Regu" w:hAnsi="NimbusRomNo9L-Regu" w:cs="NimbusRomNo9L-Regu"/>
+              </w:rPr>
+              <w:t>removeValue</w:t>
+            </w:r>
+            <w:proofErr w:type="spellEnd"/>
+            <w:r>
+              <w:rPr>
+                <w:rFonts w:ascii="NimbusRomNo9L-Regu" w:hAnsi="NimbusRomNo9L-Regu" w:cs="NimbusRomNo9L-Regu"/>
+              </w:rPr>
+              <w:t>(</w:t>
+            </w:r>
+            <w:proofErr w:type="spellStart"/>
+            <w:r>
+              <w:rPr>
+                <w:rFonts w:ascii="NimbusRomNo9L-Regu" w:hAnsi="NimbusRomNo9L-Regu" w:cs="NimbusRomNo9L-Regu"/>
+              </w:rPr>
+              <w:t>TQueue</w:t>
+            </w:r>
+            <w:proofErr w:type="spellEnd"/>
+            <w:r>
+              <w:rPr>
+                <w:rFonts w:ascii="NimbusRomNo9L-Regu" w:hAnsi="NimbusRomNo9L-Regu" w:cs="NimbusRomNo9L-Regu"/>
+              </w:rPr>
+              <w:t xml:space="preserve">* </w:t>
+            </w:r>
+            <w:proofErr w:type="spellStart"/>
+            <w:r>
+              <w:rPr>
+                <w:rFonts w:ascii="NimbusRomNo9L-Regu" w:hAnsi="NimbusRomNo9L-Regu" w:cs="NimbusRomNo9L-Regu"/>
+              </w:rPr>
+              <w:t>queue</w:t>
+            </w:r>
+            <w:proofErr w:type="spellEnd"/>
+            <w:r>
+              <w:rPr>
+                <w:rFonts w:ascii="NimbusRomNo9L-Regu" w:hAnsi="NimbusRomNo9L-Regu" w:cs="NimbusRomNo9L-Regu"/>
+              </w:rPr>
+              <w:t xml:space="preserve">, </w:t>
+            </w:r>
+            <w:proofErr w:type="spellStart"/>
+            <w:r>
+              <w:rPr>
+                <w:rFonts w:ascii="NimbusRomNo9L-Regu" w:hAnsi="NimbusRomNo9L-Regu" w:cs="NimbusRomNo9L-Regu"/>
+              </w:rPr>
+              <w:t>int</w:t>
+            </w:r>
+            <w:proofErr w:type="spellEnd"/>
+            <w:r>
+              <w:rPr>
+                <w:rFonts w:ascii="NimbusRomNo9L-Regu" w:hAnsi="NimbusRomNo9L-Regu" w:cs="NimbusRomNo9L-Regu"/>
+              </w:rPr>
+              <w:t xml:space="preserve"> input) {</w:t>
+            </w:r>
+          </w:p>
+          <w:p>
+            <w:pPr>
+              <w:autoSpaceDE w:val="0"/>
+              <w:autoSpaceDN w:val="0"/>
+              <w:adjustRightInd w:val="0"/>
+              <w:rPr>
+                <w:rFonts w:ascii="NimbusRomNo9L-Regu" w:hAnsi="NimbusRomNo9L-Regu" w:cs="NimbusRomNo9L-Regu"/>
+              </w:rPr>
+            </w:pPr>
+            <w:r>
+              <w:rPr>
+                <w:rFonts w:ascii="NimbusRomNo9L-Regu" w:hAnsi="NimbusRomNo9L-Regu" w:cs="NimbusRomNo9L-Regu"/>
+              </w:rPr>
+              <w:tab/>
+            </w:r>
+            <w:proofErr w:type="spellStart"/>
+            <w:proofErr w:type="gramStart"/>
+            <w:r>
+              <w:rPr>
+                <w:rFonts w:ascii="NimbusRomNo9L-Regu" w:hAnsi="NimbusRomNo9L-Regu" w:cs="NimbusRomNo9L-Regu"/>
+              </w:rPr>
+              <w:t>if</w:t>
+            </w:r>
+            <w:proofErr w:type="spellEnd"/>
+            <w:proofErr w:type="gramEnd"/>
+            <w:r>
+              <w:rPr>
+                <w:rFonts w:ascii="NimbusRomNo9L-Regu" w:hAnsi="NimbusRomNo9L-Regu" w:cs="NimbusRomNo9L-Regu"/>
+              </w:rPr>
+              <w:t xml:space="preserve"> (</w:t>
+            </w:r>
+            <w:proofErr w:type="spellStart"/>
+            <w:r>
+              <w:rPr>
+                <w:rFonts w:ascii="NimbusRomNo9L-Regu" w:hAnsi="NimbusRomNo9L-Regu" w:cs="NimbusRomNo9L-Regu"/>
+              </w:rPr>
+              <w:t>queue</w:t>
+            </w:r>
+            <w:proofErr w:type="spellEnd"/>
+            <w:r>
+              <w:rPr>
+                <w:rFonts w:ascii="NimbusRomNo9L-Regu" w:hAnsi="NimbusRomNo9L-Regu" w:cs="NimbusRomNo9L-Regu"/>
+              </w:rPr>
+              <w:t xml:space="preserve"> == </w:t>
+            </w:r>
+            <w:proofErr w:type="spellStart"/>
+            <w:r>
+              <w:rPr>
+                <w:rFonts w:ascii="NimbusRomNo9L-Regu" w:hAnsi="NimbusRomNo9L-Regu" w:cs="NimbusRomNo9L-Regu"/>
+              </w:rPr>
+              <w:t>empty</w:t>
+            </w:r>
+            <w:proofErr w:type="spellEnd"/>
+            <w:r>
+              <w:rPr>
+                <w:rFonts w:ascii="NimbusRomNo9L-Regu" w:hAnsi="NimbusRomNo9L-Regu" w:cs="NimbusRomNo9L-Regu"/>
+              </w:rPr>
+              <w:t>(</w:t>
+            </w:r>
+            <w:proofErr w:type="spellStart"/>
+            <w:r>
+              <w:rPr>
+                <w:rFonts w:ascii="NimbusRomNo9L-Regu" w:hAnsi="NimbusRomNo9L-Regu" w:cs="NimbusRomNo9L-Regu"/>
+              </w:rPr>
+              <w:t>queue</w:t>
+            </w:r>
+            <w:proofErr w:type="spellEnd"/>
+            <w:r>
+              <w:rPr>
+                <w:rFonts w:ascii="NimbusRomNo9L-Regu" w:hAnsi="NimbusRomNo9L-Regu" w:cs="NimbusRomNo9L-Regu"/>
+              </w:rPr>
+              <w:t>)){</w:t>
+            </w:r>
+          </w:p>
+          <w:p>
+            <w:pPr>
+              <w:autoSpaceDE w:val="0"/>
+              <w:autoSpaceDN w:val="0"/>
+              <w:adjustRightInd w:val="0"/>
+              <w:rPr>
+                <w:rFonts w:ascii="NimbusRomNo9L-Regu" w:hAnsi="NimbusRomNo9L-Regu" w:cs="NimbusRomNo9L-Regu"/>
+              </w:rPr>
+            </w:pPr>
+            <w:r>
+              <w:rPr>
+                <w:rFonts w:ascii="NimbusRomNo9L-Regu" w:hAnsi="NimbusRomNo9L-Regu" w:cs="NimbusRomNo9L-Regu"/>
+              </w:rPr>
+              <w:tab/>
+            </w:r>
+            <w:r>
+              <w:rPr>
+                <w:rFonts w:ascii="NimbusRomNo9L-Regu" w:hAnsi="NimbusRomNo9L-Regu" w:cs="NimbusRomNo9L-Regu"/>
+              </w:rPr>
+              <w:tab/>
+            </w:r>
+            <w:proofErr w:type="spellStart"/>
+            <w:proofErr w:type="gramStart"/>
+            <w:r>
+              <w:rPr>
+                <w:rFonts w:ascii="NimbusRomNo9L-Regu" w:hAnsi="NimbusRomNo9L-Regu" w:cs="NimbusRomNo9L-Regu"/>
+              </w:rPr>
+              <w:t>printf</w:t>
+            </w:r>
+            <w:proofErr w:type="spellEnd"/>
+            <w:r>
+              <w:rPr>
+                <w:rFonts w:ascii="NimbusRomNo9L-Regu" w:hAnsi="NimbusRomNo9L-Regu" w:cs="NimbusRomNo9L-Regu"/>
+              </w:rPr>
+              <w:t>(</w:t>
+            </w:r>
+            <w:proofErr w:type="gramEnd"/>
+            <w:r>
+              <w:rPr>
+                <w:rFonts w:ascii="NimbusRomNo9L-Regu" w:hAnsi="NimbusRomNo9L-Regu" w:cs="NimbusRomNo9L-Regu"/>
+              </w:rPr>
+              <w:t xml:space="preserve">"Fila </w:t>
+            </w:r>
+            <w:proofErr w:type="spellStart"/>
+            <w:r>
+              <w:rPr>
+                <w:rFonts w:ascii="NimbusRomNo9L-Regu" w:hAnsi="NimbusRomNo9L-Regu" w:cs="NimbusRomNo9L-Regu"/>
+              </w:rPr>
+              <w:t>esta</w:t>
+            </w:r>
+            <w:proofErr w:type="spellEnd"/>
+            <w:r>
+              <w:rPr>
+                <w:rFonts w:ascii="NimbusRomNo9L-Regu" w:hAnsi="NimbusRomNo9L-Regu" w:cs="NimbusRomNo9L-Regu"/>
+              </w:rPr>
+              <w:t xml:space="preserve"> vazia...");</w:t>
+            </w:r>
+          </w:p>
+          <w:p>
+            <w:pPr>
+              <w:autoSpaceDE w:val="0"/>
+              <w:autoSpaceDN w:val="0"/>
+              <w:adjustRightInd w:val="0"/>
+              <w:rPr>
+                <w:rFonts w:ascii="NimbusRomNo9L-Regu" w:hAnsi="NimbusRomNo9L-Regu" w:cs="NimbusRomNo9L-Regu"/>
+              </w:rPr>
+            </w:pPr>
+            <w:r>
+              <w:rPr>
+                <w:rFonts w:ascii="NimbusRomNo9L-Regu" w:hAnsi="NimbusRomNo9L-Regu" w:cs="NimbusRomNo9L-Regu"/>
+              </w:rPr>
+              <w:tab/>
+            </w:r>
+            <w:r>
+              <w:rPr>
+                <w:rFonts w:ascii="NimbusRomNo9L-Regu" w:hAnsi="NimbusRomNo9L-Regu" w:cs="NimbusRomNo9L-Regu"/>
+              </w:rPr>
+              <w:tab/>
+            </w:r>
+            <w:proofErr w:type="spellStart"/>
+            <w:proofErr w:type="gramStart"/>
+            <w:r>
+              <w:rPr>
+                <w:rFonts w:ascii="NimbusRomNo9L-Regu" w:hAnsi="NimbusRomNo9L-Regu" w:cs="NimbusRomNo9L-Regu"/>
+              </w:rPr>
+              <w:t>return</w:t>
+            </w:r>
+            <w:proofErr w:type="spellEnd"/>
+            <w:proofErr w:type="gramEnd"/>
+            <w:r>
+              <w:rPr>
+                <w:rFonts w:ascii="NimbusRomNo9L-Regu" w:hAnsi="NimbusRomNo9L-Regu" w:cs="NimbusRomNo9L-Regu"/>
+              </w:rPr>
+              <w:t>;</w:t>
+            </w:r>
+          </w:p>
+          <w:p>
+            <w:pPr>
+              <w:autoSpaceDE w:val="0"/>
+              <w:autoSpaceDN w:val="0"/>
+              <w:adjustRightInd w:val="0"/>
+              <w:rPr>
+                <w:rFonts w:ascii="NimbusRomNo9L-Regu" w:hAnsi="NimbusRomNo9L-Regu" w:cs="NimbusRomNo9L-Regu"/>
+              </w:rPr>
+            </w:pPr>
+            <w:r>
+              <w:rPr>
+                <w:rFonts w:ascii="NimbusRomNo9L-Regu" w:hAnsi="NimbusRomNo9L-Regu" w:cs="NimbusRomNo9L-Regu"/>
+              </w:rPr>
+              <w:tab/>
+              <w:t>}</w:t>
+            </w:r>
+          </w:p>
+          <w:p>
+            <w:pPr>
+              <w:autoSpaceDE w:val="0"/>
+              <w:autoSpaceDN w:val="0"/>
+              <w:adjustRightInd w:val="0"/>
+              <w:rPr>
+                <w:rFonts w:ascii="NimbusRomNo9L-Regu" w:hAnsi="NimbusRomNo9L-Regu" w:cs="NimbusRomNo9L-Regu"/>
+              </w:rPr>
+            </w:pPr>
+            <w:r>
+              <w:rPr>
+                <w:rFonts w:ascii="NimbusRomNo9L-Regu" w:hAnsi="NimbusRomNo9L-Regu" w:cs="NimbusRomNo9L-Regu"/>
+              </w:rPr>
+              <w:tab/>
+            </w:r>
+          </w:p>
+          <w:p>
+            <w:pPr>
+              <w:autoSpaceDE w:val="0"/>
+              <w:autoSpaceDN w:val="0"/>
+              <w:adjustRightInd w:val="0"/>
+              <w:rPr>
+                <w:rFonts w:ascii="NimbusRomNo9L-Regu" w:hAnsi="NimbusRomNo9L-Regu" w:cs="NimbusRomNo9L-Regu"/>
+              </w:rPr>
+            </w:pPr>
+            <w:r>
+              <w:rPr>
+                <w:rFonts w:ascii="NimbusRomNo9L-Regu" w:hAnsi="NimbusRomNo9L-Regu" w:cs="NimbusRomNo9L-Regu"/>
+              </w:rPr>
+              <w:tab/>
+            </w:r>
+            <w:proofErr w:type="spellStart"/>
+            <w:proofErr w:type="gramStart"/>
+            <w:r>
+              <w:rPr>
+                <w:rFonts w:ascii="NimbusRomNo9L-Regu" w:hAnsi="NimbusRomNo9L-Regu" w:cs="NimbusRomNo9L-Regu"/>
+              </w:rPr>
+              <w:t>int</w:t>
+            </w:r>
+            <w:proofErr w:type="spellEnd"/>
+            <w:proofErr w:type="gramEnd"/>
+            <w:r>
+              <w:rPr>
+                <w:rFonts w:ascii="NimbusRomNo9L-Regu" w:hAnsi="NimbusRomNo9L-Regu" w:cs="NimbusRomNo9L-Regu"/>
+              </w:rPr>
+              <w:t xml:space="preserve"> i = </w:t>
+            </w:r>
+            <w:proofErr w:type="spellStart"/>
+            <w:r>
+              <w:rPr>
+                <w:rFonts w:ascii="NimbusRomNo9L-Regu" w:hAnsi="NimbusRomNo9L-Regu" w:cs="NimbusRomNo9L-Regu"/>
+              </w:rPr>
+              <w:t>queueSize</w:t>
+            </w:r>
+            <w:proofErr w:type="spellEnd"/>
+            <w:r>
+              <w:rPr>
+                <w:rFonts w:ascii="NimbusRomNo9L-Regu" w:hAnsi="NimbusRomNo9L-Regu" w:cs="NimbusRomNo9L-Regu"/>
+              </w:rPr>
+              <w:t>(</w:t>
+            </w:r>
+            <w:proofErr w:type="spellStart"/>
+            <w:r>
+              <w:rPr>
+                <w:rFonts w:ascii="NimbusRomNo9L-Regu" w:hAnsi="NimbusRomNo9L-Regu" w:cs="NimbusRomNo9L-Regu"/>
+              </w:rPr>
+              <w:t>queue</w:t>
+            </w:r>
+            <w:proofErr w:type="spellEnd"/>
+            <w:r>
+              <w:rPr>
+                <w:rFonts w:ascii="NimbusRomNo9L-Regu" w:hAnsi="NimbusRomNo9L-Regu" w:cs="NimbusRomNo9L-Regu"/>
+              </w:rPr>
+              <w:t>) - 1;</w:t>
+            </w:r>
+          </w:p>
+          <w:p>
+            <w:pPr>
+              <w:autoSpaceDE w:val="0"/>
+              <w:autoSpaceDN w:val="0"/>
+              <w:adjustRightInd w:val="0"/>
+              <w:rPr>
+                <w:rFonts w:ascii="NimbusRomNo9L-Regu" w:hAnsi="NimbusRomNo9L-Regu" w:cs="NimbusRomNo9L-Regu"/>
+              </w:rPr>
+            </w:pPr>
+            <w:r>
+              <w:rPr>
+                <w:rFonts w:ascii="NimbusRomNo9L-Regu" w:hAnsi="NimbusRomNo9L-Regu" w:cs="NimbusRomNo9L-Regu"/>
+              </w:rPr>
+              <w:lastRenderedPageBreak/>
+              <w:tab/>
+            </w:r>
+            <w:proofErr w:type="spellStart"/>
+            <w:proofErr w:type="gramStart"/>
+            <w:r>
+              <w:rPr>
+                <w:rFonts w:ascii="NimbusRomNo9L-Regu" w:hAnsi="NimbusRomNo9L-Regu" w:cs="NimbusRomNo9L-Regu"/>
+              </w:rPr>
+              <w:t>int</w:t>
+            </w:r>
+            <w:proofErr w:type="spellEnd"/>
+            <w:proofErr w:type="gramEnd"/>
+            <w:r>
+              <w:rPr>
+                <w:rFonts w:ascii="NimbusRomNo9L-Regu" w:hAnsi="NimbusRomNo9L-Regu" w:cs="NimbusRomNo9L-Regu"/>
+              </w:rPr>
+              <w:t xml:space="preserve"> j;</w:t>
+            </w:r>
+          </w:p>
+          <w:p>
+            <w:pPr>
+              <w:autoSpaceDE w:val="0"/>
+              <w:autoSpaceDN w:val="0"/>
+              <w:adjustRightInd w:val="0"/>
+              <w:rPr>
+                <w:rFonts w:ascii="NimbusRomNo9L-Regu" w:hAnsi="NimbusRomNo9L-Regu" w:cs="NimbusRomNo9L-Regu"/>
+              </w:rPr>
+            </w:pPr>
+            <w:r>
+              <w:rPr>
+                <w:rFonts w:ascii="NimbusRomNo9L-Regu" w:hAnsi="NimbusRomNo9L-Regu" w:cs="NimbusRomNo9L-Regu"/>
+              </w:rPr>
+              <w:tab/>
+            </w:r>
+            <w:proofErr w:type="gramStart"/>
+            <w:r>
+              <w:rPr>
+                <w:rFonts w:ascii="NimbusRomNo9L-Regu" w:hAnsi="NimbusRomNo9L-Regu" w:cs="NimbusRomNo9L-Regu"/>
+              </w:rPr>
+              <w:t>for(</w:t>
+            </w:r>
+            <w:proofErr w:type="gramEnd"/>
+            <w:r>
+              <w:rPr>
+                <w:rFonts w:ascii="NimbusRomNo9L-Regu" w:hAnsi="NimbusRomNo9L-Regu" w:cs="NimbusRomNo9L-Regu"/>
+              </w:rPr>
+              <w:t xml:space="preserve">j = 0; </w:t>
+            </w:r>
+            <w:proofErr w:type="spellStart"/>
+            <w:r>
+              <w:rPr>
+                <w:rFonts w:ascii="NimbusRomNo9L-Regu" w:hAnsi="NimbusRomNo9L-Regu" w:cs="NimbusRomNo9L-Regu"/>
+              </w:rPr>
+              <w:t>queueFrontPosition</w:t>
+            </w:r>
+            <w:proofErr w:type="spellEnd"/>
+            <w:r>
+              <w:rPr>
+                <w:rFonts w:ascii="NimbusRomNo9L-Regu" w:hAnsi="NimbusRomNo9L-Regu" w:cs="NimbusRomNo9L-Regu"/>
+              </w:rPr>
+              <w:t>(</w:t>
+            </w:r>
+            <w:proofErr w:type="spellStart"/>
+            <w:r>
+              <w:rPr>
+                <w:rFonts w:ascii="NimbusRomNo9L-Regu" w:hAnsi="NimbusRomNo9L-Regu" w:cs="NimbusRomNo9L-Regu"/>
+              </w:rPr>
+              <w:t>queue</w:t>
+            </w:r>
+            <w:proofErr w:type="spellEnd"/>
+            <w:r>
+              <w:rPr>
+                <w:rFonts w:ascii="NimbusRomNo9L-Regu" w:hAnsi="NimbusRomNo9L-Regu" w:cs="NimbusRomNo9L-Regu"/>
+              </w:rPr>
+              <w:t>) != input; i--, j++) {</w:t>
+            </w:r>
+          </w:p>
+          <w:p>
+            <w:pPr>
+              <w:autoSpaceDE w:val="0"/>
+              <w:autoSpaceDN w:val="0"/>
+              <w:adjustRightInd w:val="0"/>
+              <w:rPr>
+                <w:rFonts w:ascii="NimbusRomNo9L-Regu" w:hAnsi="NimbusRomNo9L-Regu" w:cs="NimbusRomNo9L-Regu"/>
+              </w:rPr>
+            </w:pPr>
+            <w:r>
+              <w:rPr>
+                <w:rFonts w:ascii="NimbusRomNo9L-Regu" w:hAnsi="NimbusRomNo9L-Regu" w:cs="NimbusRomNo9L-Regu"/>
+              </w:rPr>
+              <w:tab/>
+            </w:r>
+            <w:r>
+              <w:rPr>
+                <w:rFonts w:ascii="NimbusRomNo9L-Regu" w:hAnsi="NimbusRomNo9L-Regu" w:cs="NimbusRomNo9L-Regu"/>
+              </w:rPr>
+              <w:tab/>
+            </w:r>
+            <w:proofErr w:type="spellStart"/>
+            <w:proofErr w:type="gramStart"/>
+            <w:r>
+              <w:rPr>
+                <w:rFonts w:ascii="NimbusRomNo9L-Regu" w:hAnsi="NimbusRomNo9L-Regu" w:cs="NimbusRomNo9L-Regu"/>
+              </w:rPr>
+              <w:t>enqueue</w:t>
+            </w:r>
+            <w:proofErr w:type="spellEnd"/>
+            <w:r>
+              <w:rPr>
+                <w:rFonts w:ascii="NimbusRomNo9L-Regu" w:hAnsi="NimbusRomNo9L-Regu" w:cs="NimbusRomNo9L-Regu"/>
+              </w:rPr>
+              <w:t>(</w:t>
+            </w:r>
+            <w:proofErr w:type="spellStart"/>
+            <w:proofErr w:type="gramEnd"/>
+            <w:r>
+              <w:rPr>
+                <w:rFonts w:ascii="NimbusRomNo9L-Regu" w:hAnsi="NimbusRomNo9L-Regu" w:cs="NimbusRomNo9L-Regu"/>
+              </w:rPr>
+              <w:t>queue</w:t>
+            </w:r>
+            <w:proofErr w:type="spellEnd"/>
+            <w:r>
+              <w:rPr>
+                <w:rFonts w:ascii="NimbusRomNo9L-Regu" w:hAnsi="NimbusRomNo9L-Regu" w:cs="NimbusRomNo9L-Regu"/>
+              </w:rPr>
+              <w:t xml:space="preserve">, </w:t>
+            </w:r>
+            <w:proofErr w:type="spellStart"/>
+            <w:r>
+              <w:rPr>
+                <w:rFonts w:ascii="NimbusRomNo9L-Regu" w:hAnsi="NimbusRomNo9L-Regu" w:cs="NimbusRomNo9L-Regu"/>
+              </w:rPr>
+              <w:t>dequeue</w:t>
+            </w:r>
+            <w:proofErr w:type="spellEnd"/>
+            <w:r>
+              <w:rPr>
+                <w:rFonts w:ascii="NimbusRomNo9L-Regu" w:hAnsi="NimbusRomNo9L-Regu" w:cs="NimbusRomNo9L-Regu"/>
+              </w:rPr>
+              <w:t>(</w:t>
+            </w:r>
+            <w:proofErr w:type="spellStart"/>
+            <w:r>
+              <w:rPr>
+                <w:rFonts w:ascii="NimbusRomNo9L-Regu" w:hAnsi="NimbusRomNo9L-Regu" w:cs="NimbusRomNo9L-Regu"/>
+              </w:rPr>
+              <w:t>queue</w:t>
+            </w:r>
+            <w:proofErr w:type="spellEnd"/>
+            <w:r>
+              <w:rPr>
+                <w:rFonts w:ascii="NimbusRomNo9L-Regu" w:hAnsi="NimbusRomNo9L-Regu" w:cs="NimbusRomNo9L-Regu"/>
+              </w:rPr>
+              <w:t>));</w:t>
+            </w:r>
+          </w:p>
+          <w:p>
+            <w:pPr>
+              <w:autoSpaceDE w:val="0"/>
+              <w:autoSpaceDN w:val="0"/>
+              <w:adjustRightInd w:val="0"/>
+              <w:rPr>
+                <w:rFonts w:ascii="NimbusRomNo9L-Regu" w:hAnsi="NimbusRomNo9L-Regu" w:cs="NimbusRomNo9L-Regu"/>
+              </w:rPr>
+            </w:pPr>
+            <w:r>
+              <w:rPr>
+                <w:rFonts w:ascii="NimbusRomNo9L-Regu" w:hAnsi="NimbusRomNo9L-Regu" w:cs="NimbusRomNo9L-Regu"/>
+              </w:rPr>
+              <w:tab/>
+            </w:r>
+            <w:r>
+              <w:rPr>
+                <w:rFonts w:ascii="NimbusRomNo9L-Regu" w:hAnsi="NimbusRomNo9L-Regu" w:cs="NimbusRomNo9L-Regu"/>
+              </w:rPr>
+              <w:tab/>
+            </w:r>
+            <w:proofErr w:type="spellStart"/>
+            <w:proofErr w:type="gramStart"/>
+            <w:r>
+              <w:rPr>
+                <w:rFonts w:ascii="NimbusRomNo9L-Regu" w:hAnsi="NimbusRomNo9L-Regu" w:cs="NimbusRomNo9L-Regu"/>
+              </w:rPr>
+              <w:t>if</w:t>
+            </w:r>
+            <w:proofErr w:type="spellEnd"/>
+            <w:r>
+              <w:rPr>
+                <w:rFonts w:ascii="NimbusRomNo9L-Regu" w:hAnsi="NimbusRomNo9L-Regu" w:cs="NimbusRomNo9L-Regu"/>
+              </w:rPr>
+              <w:t>(</w:t>
+            </w:r>
+            <w:proofErr w:type="gramEnd"/>
+            <w:r>
+              <w:rPr>
+                <w:rFonts w:ascii="NimbusRomNo9L-Regu" w:hAnsi="NimbusRomNo9L-Regu" w:cs="NimbusRomNo9L-Regu"/>
+              </w:rPr>
+              <w:t xml:space="preserve">j == </w:t>
+            </w:r>
+            <w:proofErr w:type="spellStart"/>
+            <w:r>
+              <w:rPr>
+                <w:rFonts w:ascii="NimbusRomNo9L-Regu" w:hAnsi="NimbusRomNo9L-Regu" w:cs="NimbusRomNo9L-Regu"/>
+              </w:rPr>
+              <w:t>queueSize</w:t>
+            </w:r>
+            <w:proofErr w:type="spellEnd"/>
+            <w:r>
+              <w:rPr>
+                <w:rFonts w:ascii="NimbusRomNo9L-Regu" w:hAnsi="NimbusRomNo9L-Regu" w:cs="NimbusRomNo9L-Regu"/>
+              </w:rPr>
+              <w:t>(</w:t>
+            </w:r>
+            <w:proofErr w:type="spellStart"/>
+            <w:r>
+              <w:rPr>
+                <w:rFonts w:ascii="NimbusRomNo9L-Regu" w:hAnsi="NimbusRomNo9L-Regu" w:cs="NimbusRomNo9L-Regu"/>
+              </w:rPr>
+              <w:t>queue</w:t>
+            </w:r>
+            <w:proofErr w:type="spellEnd"/>
+            <w:r>
+              <w:rPr>
+                <w:rFonts w:ascii="NimbusRomNo9L-Regu" w:hAnsi="NimbusRomNo9L-Regu" w:cs="NimbusRomNo9L-Regu"/>
+              </w:rPr>
+              <w:t>) - 1) {</w:t>
+            </w:r>
+          </w:p>
+          <w:p>
+            <w:pPr>
+              <w:autoSpaceDE w:val="0"/>
+              <w:autoSpaceDN w:val="0"/>
+              <w:adjustRightInd w:val="0"/>
+              <w:rPr>
+                <w:rFonts w:ascii="NimbusRomNo9L-Regu" w:hAnsi="NimbusRomNo9L-Regu" w:cs="NimbusRomNo9L-Regu"/>
+              </w:rPr>
+            </w:pPr>
+            <w:r>
+              <w:rPr>
+                <w:rFonts w:ascii="NimbusRomNo9L-Regu" w:hAnsi="NimbusRomNo9L-Regu" w:cs="NimbusRomNo9L-Regu"/>
+              </w:rPr>
+              <w:tab/>
+            </w:r>
+            <w:r>
+              <w:rPr>
+                <w:rFonts w:ascii="NimbusRomNo9L-Regu" w:hAnsi="NimbusRomNo9L-Regu" w:cs="NimbusRomNo9L-Regu"/>
+              </w:rPr>
+              <w:tab/>
+            </w:r>
+            <w:r>
+              <w:rPr>
+                <w:rFonts w:ascii="NimbusRomNo9L-Regu" w:hAnsi="NimbusRomNo9L-Regu" w:cs="NimbusRomNo9L-Regu"/>
+              </w:rPr>
+              <w:tab/>
+            </w:r>
+            <w:proofErr w:type="spellStart"/>
+            <w:proofErr w:type="gramStart"/>
+            <w:r>
+              <w:rPr>
+                <w:rFonts w:ascii="NimbusRomNo9L-Regu" w:hAnsi="NimbusRomNo9L-Regu" w:cs="NimbusRomNo9L-Regu"/>
+              </w:rPr>
+              <w:t>return</w:t>
+            </w:r>
+            <w:proofErr w:type="spellEnd"/>
+            <w:proofErr w:type="gramEnd"/>
+            <w:r>
+              <w:rPr>
+                <w:rFonts w:ascii="NimbusRomNo9L-Regu" w:hAnsi="NimbusRomNo9L-Regu" w:cs="NimbusRomNo9L-Regu"/>
+              </w:rPr>
+              <w:t>;</w:t>
+            </w:r>
+          </w:p>
+          <w:p>
+            <w:pPr>
+              <w:autoSpaceDE w:val="0"/>
+              <w:autoSpaceDN w:val="0"/>
+              <w:adjustRightInd w:val="0"/>
+              <w:rPr>
+                <w:rFonts w:ascii="NimbusRomNo9L-Regu" w:hAnsi="NimbusRomNo9L-Regu" w:cs="NimbusRomNo9L-Regu"/>
+              </w:rPr>
+            </w:pPr>
+            <w:r>
+              <w:rPr>
+                <w:rFonts w:ascii="NimbusRomNo9L-Regu" w:hAnsi="NimbusRomNo9L-Regu" w:cs="NimbusRomNo9L-Regu"/>
+              </w:rPr>
+              <w:tab/>
+            </w:r>
+            <w:r>
+              <w:rPr>
+                <w:rFonts w:ascii="NimbusRomNo9L-Regu" w:hAnsi="NimbusRomNo9L-Regu" w:cs="NimbusRomNo9L-Regu"/>
+              </w:rPr>
+              <w:tab/>
+              <w:t xml:space="preserve">} </w:t>
+            </w:r>
+          </w:p>
+          <w:p>
+            <w:pPr>
+              <w:autoSpaceDE w:val="0"/>
+              <w:autoSpaceDN w:val="0"/>
+              <w:adjustRightInd w:val="0"/>
+              <w:rPr>
+                <w:rFonts w:ascii="NimbusRomNo9L-Regu" w:hAnsi="NimbusRomNo9L-Regu" w:cs="NimbusRomNo9L-Regu"/>
+              </w:rPr>
+            </w:pPr>
+            <w:r>
+              <w:rPr>
+                <w:rFonts w:ascii="NimbusRomNo9L-Regu" w:hAnsi="NimbusRomNo9L-Regu" w:cs="NimbusRomNo9L-Regu"/>
+              </w:rPr>
+              <w:tab/>
+              <w:t>}</w:t>
+            </w:r>
+          </w:p>
+          <w:p>
+            <w:pPr>
+              <w:autoSpaceDE w:val="0"/>
+              <w:autoSpaceDN w:val="0"/>
+              <w:adjustRightInd w:val="0"/>
+              <w:rPr>
+                <w:rFonts w:ascii="NimbusRomNo9L-Regu" w:hAnsi="NimbusRomNo9L-Regu" w:cs="NimbusRomNo9L-Regu"/>
+              </w:rPr>
+            </w:pPr>
+            <w:r>
+              <w:rPr>
+                <w:rFonts w:ascii="NimbusRomNo9L-Regu" w:hAnsi="NimbusRomNo9L-Regu" w:cs="NimbusRomNo9L-Regu"/>
+              </w:rPr>
+              <w:tab/>
+            </w:r>
+          </w:p>
+          <w:p>
+            <w:pPr>
+              <w:autoSpaceDE w:val="0"/>
+              <w:autoSpaceDN w:val="0"/>
+              <w:adjustRightInd w:val="0"/>
+              <w:rPr>
+                <w:rFonts w:ascii="NimbusRomNo9L-Regu" w:hAnsi="NimbusRomNo9L-Regu" w:cs="NimbusRomNo9L-Regu"/>
+              </w:rPr>
+            </w:pPr>
+            <w:r>
+              <w:rPr>
+                <w:rFonts w:ascii="NimbusRomNo9L-Regu" w:hAnsi="NimbusRomNo9L-Regu" w:cs="NimbusRomNo9L-Regu"/>
+              </w:rPr>
+              <w:tab/>
+            </w:r>
+            <w:proofErr w:type="spellStart"/>
+            <w:proofErr w:type="gramStart"/>
+            <w:r>
+              <w:rPr>
+                <w:rFonts w:ascii="NimbusRomNo9L-Regu" w:hAnsi="NimbusRomNo9L-Regu" w:cs="NimbusRomNo9L-Regu"/>
+              </w:rPr>
+              <w:t>dequeue</w:t>
+            </w:r>
+            <w:proofErr w:type="spellEnd"/>
+            <w:r>
+              <w:rPr>
+                <w:rFonts w:ascii="NimbusRomNo9L-Regu" w:hAnsi="NimbusRomNo9L-Regu" w:cs="NimbusRomNo9L-Regu"/>
+              </w:rPr>
+              <w:t>(</w:t>
+            </w:r>
+            <w:proofErr w:type="spellStart"/>
+            <w:proofErr w:type="gramEnd"/>
+            <w:r>
+              <w:rPr>
+                <w:rFonts w:ascii="NimbusRomNo9L-Regu" w:hAnsi="NimbusRomNo9L-Regu" w:cs="NimbusRomNo9L-Regu"/>
+              </w:rPr>
+              <w:t>queue</w:t>
+            </w:r>
+            <w:proofErr w:type="spellEnd"/>
+            <w:r>
+              <w:rPr>
+                <w:rFonts w:ascii="NimbusRomNo9L-Regu" w:hAnsi="NimbusRomNo9L-Regu" w:cs="NimbusRomNo9L-Regu"/>
+              </w:rPr>
+              <w:t>);</w:t>
+            </w:r>
+          </w:p>
+          <w:p>
+            <w:pPr>
+              <w:autoSpaceDE w:val="0"/>
+              <w:autoSpaceDN w:val="0"/>
+              <w:adjustRightInd w:val="0"/>
+              <w:rPr>
+                <w:rFonts w:ascii="NimbusRomNo9L-Regu" w:hAnsi="NimbusRomNo9L-Regu" w:cs="NimbusRomNo9L-Regu"/>
+              </w:rPr>
+            </w:pPr>
+          </w:p>
+          <w:p>
+            <w:pPr>
+              <w:autoSpaceDE w:val="0"/>
+              <w:autoSpaceDN w:val="0"/>
+              <w:adjustRightInd w:val="0"/>
+              <w:rPr>
+                <w:rFonts w:ascii="NimbusRomNo9L-Regu" w:hAnsi="NimbusRomNo9L-Regu" w:cs="NimbusRomNo9L-Regu"/>
+              </w:rPr>
+            </w:pPr>
+            <w:r>
+              <w:rPr>
+                <w:rFonts w:ascii="NimbusRomNo9L-Regu" w:hAnsi="NimbusRomNo9L-Regu" w:cs="NimbusRomNo9L-Regu"/>
+              </w:rPr>
+              <w:tab/>
+            </w:r>
+            <w:proofErr w:type="gramStart"/>
+            <w:r>
+              <w:rPr>
+                <w:rFonts w:ascii="NimbusRomNo9L-Regu" w:hAnsi="NimbusRomNo9L-Regu" w:cs="NimbusRomNo9L-Regu"/>
+              </w:rPr>
+              <w:t>for(</w:t>
+            </w:r>
+            <w:proofErr w:type="gramEnd"/>
+            <w:r>
+              <w:rPr>
+                <w:rFonts w:ascii="NimbusRomNo9L-Regu" w:hAnsi="NimbusRomNo9L-Regu" w:cs="NimbusRomNo9L-Regu"/>
+              </w:rPr>
+              <w:t>i = i; i &gt; 0; i--) {</w:t>
+            </w:r>
+          </w:p>
+          <w:p>
+            <w:pPr>
+              <w:autoSpaceDE w:val="0"/>
+              <w:autoSpaceDN w:val="0"/>
+              <w:adjustRightInd w:val="0"/>
+              <w:rPr>
+                <w:rFonts w:ascii="NimbusRomNo9L-Regu" w:hAnsi="NimbusRomNo9L-Regu" w:cs="NimbusRomNo9L-Regu"/>
+              </w:rPr>
+            </w:pPr>
+            <w:r>
+              <w:rPr>
+                <w:rFonts w:ascii="NimbusRomNo9L-Regu" w:hAnsi="NimbusRomNo9L-Regu" w:cs="NimbusRomNo9L-Regu"/>
+              </w:rPr>
+              <w:tab/>
+            </w:r>
+            <w:r>
+              <w:rPr>
+                <w:rFonts w:ascii="NimbusRomNo9L-Regu" w:hAnsi="NimbusRomNo9L-Regu" w:cs="NimbusRomNo9L-Regu"/>
+              </w:rPr>
+              <w:tab/>
+            </w:r>
+            <w:proofErr w:type="spellStart"/>
+            <w:proofErr w:type="gramStart"/>
+            <w:r>
+              <w:rPr>
+                <w:rFonts w:ascii="NimbusRomNo9L-Regu" w:hAnsi="NimbusRomNo9L-Regu" w:cs="NimbusRomNo9L-Regu"/>
+              </w:rPr>
+              <w:t>enqueue</w:t>
+            </w:r>
+            <w:proofErr w:type="spellEnd"/>
+            <w:r>
+              <w:rPr>
+                <w:rFonts w:ascii="NimbusRomNo9L-Regu" w:hAnsi="NimbusRomNo9L-Regu" w:cs="NimbusRomNo9L-Regu"/>
+              </w:rPr>
+              <w:t>(</w:t>
+            </w:r>
+            <w:proofErr w:type="spellStart"/>
+            <w:proofErr w:type="gramEnd"/>
+            <w:r>
+              <w:rPr>
+                <w:rFonts w:ascii="NimbusRomNo9L-Regu" w:hAnsi="NimbusRomNo9L-Regu" w:cs="NimbusRomNo9L-Regu"/>
+              </w:rPr>
+              <w:t>queue</w:t>
+            </w:r>
+            <w:proofErr w:type="spellEnd"/>
+            <w:r>
+              <w:rPr>
+                <w:rFonts w:ascii="NimbusRomNo9L-Regu" w:hAnsi="NimbusRomNo9L-Regu" w:cs="NimbusRomNo9L-Regu"/>
+              </w:rPr>
+              <w:t xml:space="preserve">, </w:t>
+            </w:r>
+            <w:proofErr w:type="spellStart"/>
+            <w:r>
+              <w:rPr>
+                <w:rFonts w:ascii="NimbusRomNo9L-Regu" w:hAnsi="NimbusRomNo9L-Regu" w:cs="NimbusRomNo9L-Regu"/>
+              </w:rPr>
+              <w:t>dequeue</w:t>
+            </w:r>
+            <w:proofErr w:type="spellEnd"/>
+            <w:r>
+              <w:rPr>
+                <w:rFonts w:ascii="NimbusRomNo9L-Regu" w:hAnsi="NimbusRomNo9L-Regu" w:cs="NimbusRomNo9L-Regu"/>
+              </w:rPr>
+              <w:t>(</w:t>
+            </w:r>
+            <w:proofErr w:type="spellStart"/>
+            <w:r>
+              <w:rPr>
+                <w:rFonts w:ascii="NimbusRomNo9L-Regu" w:hAnsi="NimbusRomNo9L-Regu" w:cs="NimbusRomNo9L-Regu"/>
+              </w:rPr>
+              <w:t>queue</w:t>
+            </w:r>
+            <w:proofErr w:type="spellEnd"/>
+            <w:r>
+              <w:rPr>
+                <w:rFonts w:ascii="NimbusRomNo9L-Regu" w:hAnsi="NimbusRomNo9L-Regu" w:cs="NimbusRomNo9L-Regu"/>
+              </w:rPr>
+              <w:t>));</w:t>
+            </w:r>
+          </w:p>
+          <w:p>
+            <w:pPr>
+              <w:autoSpaceDE w:val="0"/>
+              <w:autoSpaceDN w:val="0"/>
+              <w:adjustRightInd w:val="0"/>
+              <w:rPr>
+                <w:rFonts w:ascii="NimbusRomNo9L-Regu" w:hAnsi="NimbusRomNo9L-Regu" w:cs="NimbusRomNo9L-Regu"/>
+              </w:rPr>
+            </w:pPr>
+            <w:r>
+              <w:rPr>
+                <w:rFonts w:ascii="NimbusRomNo9L-Regu" w:hAnsi="NimbusRomNo9L-Regu" w:cs="NimbusRomNo9L-Regu"/>
+              </w:rPr>
+              <w:tab/>
+              <w:t>}</w:t>
+            </w:r>
+            <w:r>
+              <w:rPr>
+                <w:rFonts w:ascii="NimbusRomNo9L-Regu" w:hAnsi="NimbusRomNo9L-Regu" w:cs="NimbusRomNo9L-Regu"/>
+              </w:rPr>
+              <w:tab/>
+            </w:r>
+            <w:r>
+              <w:rPr>
+                <w:rFonts w:ascii="NimbusRomNo9L-Regu" w:hAnsi="NimbusRomNo9L-Regu" w:cs="NimbusRomNo9L-Regu"/>
+              </w:rPr>
+              <w:tab/>
+            </w:r>
+          </w:p>
+          <w:p>
+            <w:pPr>
+              <w:autoSpaceDE w:val="0"/>
+              <w:autoSpaceDN w:val="0"/>
+              <w:adjustRightInd w:val="0"/>
+              <w:rPr>
+                <w:rFonts w:ascii="NimbusRomNo9L-Regu" w:hAnsi="NimbusRomNo9L-Regu" w:cs="NimbusRomNo9L-Regu"/>
+              </w:rPr>
+            </w:pPr>
+            <w:r>
+              <w:rPr>
+                <w:rFonts w:ascii="NimbusRomNo9L-Regu" w:hAnsi="NimbusRomNo9L-Regu" w:cs="NimbusRomNo9L-Regu"/>
+              </w:rPr>
+              <w:t>}</w:t>
+            </w:r>
           </w:p>
           <w:p>
             <w:pPr>
@@ -4890,7 +5769,6 @@
           <w:szCs w:val="30"/>
           <w:highlight w:val="black"/>
         </w:rPr>
-        <w:lastRenderedPageBreak/>
         <w:t>3 - 5</w:t>
       </w:r>
       <w:r>
@@ -4963,7 +5841,6 @@
                 <w:rFonts w:ascii="NimbusRomNo9L-Regu" w:hAnsi="NimbusRomNo9L-Regu" w:cs="NimbusRomNo9L-Regu"/>
               </w:rPr>
             </w:pPr>
-            <w:bookmarkStart w:id="0" w:name="_GoBack"/>
           </w:p>
           <w:p>
             <w:pPr>
@@ -5455,7 +6332,6 @@
           </w:p>
         </w:tc>
       </w:tr>
-      <w:bookmarkEnd w:id="0"/>
     </w:tbl>
     <w:p>
       <w:pPr>
@@ -5669,6 +6545,7 @@
           <w:szCs w:val="30"/>
           <w:highlight w:val="black"/>
         </w:rPr>
+        <w:lastRenderedPageBreak/>
         <w:t>3 -</w:t>
       </w:r>
       <w:r>
@@ -6068,7 +6945,7 @@
         </mc:Choice>
         <mc:Fallback>
           <w:pict>
-            <v:line w14:anchorId="001E060B" id="Line 4" o:spid="_x0000_s1026" style="position:absolute;z-index:251656192;visibility:visible;mso-wrap-style:square;mso-width-percent:0;mso-height-percent:0;mso-wrap-distance-left:9pt;mso-wrap-distance-top:0;mso-wrap-distance-right:9pt;mso-wrap-distance-bottom:0;mso-position-horizontal:absolute;mso-position-horizontal-relative:text;mso-position-vertical:absolute;mso-position-vertical-relative:text;mso-width-percent:0;mso-height-percent:0;mso-width-relative:page;mso-height-relative:page" from="-6pt,8.4pt" to="517.5pt,8.4pt" o:gfxdata="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" strokeweight="1pt"/>
+            <v:line w14:anchorId="0C988AE0" id="Line 4" o:spid="_x0000_s1026" style="position:absolute;z-index:251656192;visibility:visible;mso-wrap-style:square;mso-width-percent:0;mso-height-percent:0;mso-wrap-distance-left:9pt;mso-wrap-distance-top:0;mso-wrap-distance-right:9pt;mso-wrap-distance-bottom:0;mso-position-horizontal:absolute;mso-position-horizontal-relative:text;mso-position-vertical:absolute;mso-position-vertical-relative:text;mso-width-percent:0;mso-height-percent:0;mso-width-relative:page;mso-height-relative:page" from="-6pt,8.4pt" to="517.5pt,8.4pt" o:gfxdata="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" strokeweight="1pt"/>
           </w:pict>
         </mc:Fallback>
       </mc:AlternateContent>
@@ -6109,7 +6986,7 @@
         <w:noProof/>
         <w:sz w:val="20"/>
       </w:rPr>
-      <w:t>4</w:t>
+      <w:t>5</w:t>
     </w:r>
     <w:r>
       <w:rPr>
@@ -6197,7 +7074,7 @@
         </mc:Choice>
         <mc:Fallback>
           <w:pict>
-            <v:line w14:anchorId="6784AE8E" id="Line 15" o:spid="_x0000_s1026" style="position:absolute;z-index:251686912;visibility:visible;mso-wrap-style:square;mso-width-percent:0;mso-height-percent:0;mso-wrap-distance-left:9pt;mso-wrap-distance-top:0;mso-wrap-distance-right:9pt;mso-wrap-distance-bottom:0;mso-position-horizontal:absolute;mso-position-horizontal-relative:text;mso-position-vertical:absolute;mso-position-vertical-relative:text;mso-width-percent:0;mso-height-percent:0;mso-width-relative:page;mso-height-relative:page" from="-6pt,8.4pt" to="517.5pt,8.4pt" o:gfxdata="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" strokeweight="1pt"/>
+            <v:line w14:anchorId="2DC2E671" id="Line 15" o:spid="_x0000_s1026" style="position:absolute;z-index:251686912;visibility:visible;mso-wrap-style:square;mso-width-percent:0;mso-height-percent:0;mso-wrap-distance-left:9pt;mso-wrap-distance-top:0;mso-wrap-distance-right:9pt;mso-wrap-distance-bottom:0;mso-position-horizontal:absolute;mso-position-horizontal-relative:text;mso-position-vertical:absolute;mso-position-vertical-relative:text;mso-width-percent:0;mso-height-percent:0;mso-width-relative:page;mso-height-relative:page" from="-6pt,8.4pt" to="517.5pt,8.4pt" o:gfxdata="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" strokeweight="1pt"/>
           </w:pict>
         </mc:Fallback>
       </mc:AlternateContent>
@@ -6332,7 +7209,7 @@
         </mc:Choice>
         <mc:Fallback>
           <w:pict>
-            <v:line w14:anchorId="72D763A3" id="Line 10" o:spid="_x0000_s1026" style="position:absolute;z-index:251685376;visibility:visible;mso-wrap-style:square;mso-width-percent:0;mso-height-percent:0;mso-wrap-distance-left:9pt;mso-wrap-distance-top:0;mso-wrap-distance-right:9pt;mso-wrap-distance-bottom:0;mso-position-horizontal:absolute;mso-position-horizontal-relative:text;mso-position-vertical:absolute;mso-position-vertical-relative:text;mso-width-percent:0;mso-height-percent:0;mso-width-relative:page;mso-height-relative:page" from="45pt,1.75pt" to="513.6pt,1.75pt" o:gfxdata="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" strokeweight="1pt"/>
+            <v:line w14:anchorId="3ECDC709" id="Line 10" o:spid="_x0000_s1026" style="position:absolute;z-index:251685376;visibility:visible;mso-wrap-style:square;mso-width-percent:0;mso-height-percent:0;mso-wrap-distance-left:9pt;mso-wrap-distance-top:0;mso-wrap-distance-right:9pt;mso-wrap-distance-bottom:0;mso-position-horizontal:absolute;mso-position-horizontal-relative:text;mso-position-vertical:absolute;mso-position-vertical-relative:text;mso-width-percent:0;mso-height-percent:0;mso-width-relative:page;mso-height-relative:page" from="45pt,1.75pt" to="513.6pt,1.75pt" o:gfxdata="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" strokeweight="1pt"/>
           </w:pict>
         </mc:Fallback>
       </mc:AlternateContent>

--- a/homework/03 - Filas (ATIVIDADES).docx
+++ b/homework/03 - Filas (ATIVIDADES).docx
@@ -829,7 +829,7 @@
               <w:rPr>
                 <w:rFonts w:ascii="NimbusRomNo9L-Regu" w:hAnsi="NimbusRomNo9L-Regu" w:cs="NimbusRomNo9L-Regu"/>
               </w:rPr>
-              <w:t>-&gt;start = -1;</w:t>
+              <w:t xml:space="preserve"> -&gt; start = -1;</w:t>
             </w:r>
           </w:p>
           <w:p>
@@ -861,7 +861,7 @@
               <w:rPr>
                 <w:rFonts w:ascii="NimbusRomNo9L-Regu" w:hAnsi="NimbusRomNo9L-Regu" w:cs="NimbusRomNo9L-Regu"/>
               </w:rPr>
-              <w:t>-&gt;final = -1;</w:t>
+              <w:t xml:space="preserve"> -&gt; final = -1;</w:t>
             </w:r>
           </w:p>
           <w:p>
@@ -893,7 +893,7 @@
               <w:rPr>
                 <w:rFonts w:ascii="NimbusRomNo9L-Regu" w:hAnsi="NimbusRomNo9L-Regu" w:cs="NimbusRomNo9L-Regu"/>
               </w:rPr>
-              <w:t>-&gt;</w:t>
+              <w:t xml:space="preserve"> -&gt; </w:t>
             </w:r>
             <w:proofErr w:type="spellStart"/>
             <w:r>
@@ -1118,12 +1118,18 @@
               <w:t>if</w:t>
             </w:r>
             <w:proofErr w:type="spellEnd"/>
+            <w:r>
+              <w:rPr>
+                <w:rFonts w:ascii="NimbusRomNo9L-Regu" w:hAnsi="NimbusRomNo9L-Regu" w:cs="NimbusRomNo9L-Regu"/>
+              </w:rPr>
+              <w:t>(</w:t>
+            </w:r>
             <w:proofErr w:type="gramEnd"/>
             <w:r>
               <w:rPr>
                 <w:rFonts w:ascii="NimbusRomNo9L-Regu" w:hAnsi="NimbusRomNo9L-Regu" w:cs="NimbusRomNo9L-Regu"/>
               </w:rPr>
-              <w:t xml:space="preserve"> ( ! ((</w:t>
+              <w:t>!((</w:t>
             </w:r>
             <w:proofErr w:type="spellStart"/>
             <w:r>
@@ -1184,18 +1190,18 @@
               <w:t>if</w:t>
             </w:r>
             <w:proofErr w:type="spellEnd"/>
+            <w:r>
+              <w:rPr>
+                <w:rFonts w:ascii="NimbusRomNo9L-Regu" w:hAnsi="NimbusRomNo9L-Regu" w:cs="NimbusRomNo9L-Regu"/>
+              </w:rPr>
+              <w:t>(</w:t>
+            </w:r>
+            <w:proofErr w:type="spellStart"/>
             <w:proofErr w:type="gramEnd"/>
             <w:r>
               <w:rPr>
                 <w:rFonts w:ascii="NimbusRomNo9L-Regu" w:hAnsi="NimbusRomNo9L-Regu" w:cs="NimbusRomNo9L-Regu"/>
               </w:rPr>
-              <w:t xml:space="preserve"> (</w:t>
-            </w:r>
-            <w:proofErr w:type="spellStart"/>
-            <w:r>
-              <w:rPr>
-                <w:rFonts w:ascii="NimbusRomNo9L-Regu" w:hAnsi="NimbusRomNo9L-Regu" w:cs="NimbusRomNo9L-Regu"/>
-              </w:rPr>
               <w:t>queue</w:t>
             </w:r>
             <w:proofErr w:type="spellEnd"/>
@@ -1255,7 +1261,21 @@
               <w:rPr>
                 <w:rFonts w:ascii="NimbusRomNo9L-Regu" w:hAnsi="NimbusRomNo9L-Regu" w:cs="NimbusRomNo9L-Regu"/>
               </w:rPr>
-              <w:t xml:space="preserve"> -&gt; final = (fila -&gt; final + 1) % 5;</w:t>
+              <w:t xml:space="preserve"> -&gt; final = (</w:t>
+            </w:r>
+            <w:proofErr w:type="spellStart"/>
+            <w:r>
+              <w:rPr>
+                <w:rFonts w:ascii="NimbusRomNo9L-Regu" w:hAnsi="NimbusRomNo9L-Regu" w:cs="NimbusRomNo9L-Regu"/>
+              </w:rPr>
+              <w:t>queue</w:t>
+            </w:r>
+            <w:proofErr w:type="spellEnd"/>
+            <w:r>
+              <w:rPr>
+                <w:rFonts w:ascii="NimbusRomNo9L-Regu" w:hAnsi="NimbusRomNo9L-Regu" w:cs="NimbusRomNo9L-Regu"/>
+              </w:rPr>
+              <w:t xml:space="preserve"> -&gt; final + 1) % 5;</w:t>
             </w:r>
           </w:p>
           <w:p>
@@ -1557,12 +1577,26 @@
               <w:t>if</w:t>
             </w:r>
             <w:proofErr w:type="spellEnd"/>
+            <w:r>
+              <w:rPr>
+                <w:rFonts w:ascii="NimbusRomNo9L-Regu" w:hAnsi="NimbusRomNo9L-Regu" w:cs="NimbusRomNo9L-Regu"/>
+              </w:rPr>
+              <w:t>(</w:t>
+            </w:r>
+            <w:proofErr w:type="spellStart"/>
             <w:proofErr w:type="gramEnd"/>
             <w:r>
               <w:rPr>
                 <w:rFonts w:ascii="NimbusRomNo9L-Regu" w:hAnsi="NimbusRomNo9L-Regu" w:cs="NimbusRomNo9L-Regu"/>
               </w:rPr>
-              <w:t xml:space="preserve"> (fila -&gt; start &gt; -1) {</w:t>
+              <w:t>queue</w:t>
+            </w:r>
+            <w:proofErr w:type="spellEnd"/>
+            <w:r>
+              <w:rPr>
+                <w:rFonts w:ascii="NimbusRomNo9L-Regu" w:hAnsi="NimbusRomNo9L-Regu" w:cs="NimbusRomNo9L-Regu"/>
+              </w:rPr>
+              <w:t xml:space="preserve"> -&gt; start &gt; -1) {</w:t>
             </w:r>
           </w:p>
           <w:p>
@@ -1661,18 +1695,18 @@
               <w:t>if</w:t>
             </w:r>
             <w:proofErr w:type="spellEnd"/>
+            <w:r>
+              <w:rPr>
+                <w:rFonts w:ascii="NimbusRomNo9L-Regu" w:hAnsi="NimbusRomNo9L-Regu" w:cs="NimbusRomNo9L-Regu"/>
+              </w:rPr>
+              <w:t>(</w:t>
+            </w:r>
+            <w:proofErr w:type="spellStart"/>
             <w:proofErr w:type="gramEnd"/>
             <w:r>
               <w:rPr>
                 <w:rFonts w:ascii="NimbusRomNo9L-Regu" w:hAnsi="NimbusRomNo9L-Regu" w:cs="NimbusRomNo9L-Regu"/>
               </w:rPr>
-              <w:t xml:space="preserve"> (</w:t>
-            </w:r>
-            <w:proofErr w:type="spellStart"/>
-            <w:r>
-              <w:rPr>
-                <w:rFonts w:ascii="NimbusRomNo9L-Regu" w:hAnsi="NimbusRomNo9L-Regu" w:cs="NimbusRomNo9L-Regu"/>
-              </w:rPr>
               <w:t>queue</w:t>
             </w:r>
             <w:proofErr w:type="spellEnd"/>
@@ -1973,7 +2007,7 @@
               <w:rPr>
                 <w:rFonts w:ascii="NimbusRomNo9L-Regu" w:hAnsi="NimbusRomNo9L-Regu" w:cs="NimbusRomNo9L-Regu"/>
               </w:rPr>
-              <w:t>desenfileirado</w:t>
+              <w:t>queuing</w:t>
             </w:r>
             <w:proofErr w:type="spellEnd"/>
             <w:r>
@@ -2039,7 +2073,7 @@
               <w:rPr>
                 <w:rFonts w:ascii="NimbusRomNo9L-Regu" w:hAnsi="NimbusRomNo9L-Regu" w:cs="NimbusRomNo9L-Regu"/>
               </w:rPr>
-              <w:t>size</w:t>
+              <w:t>queueSize</w:t>
             </w:r>
             <w:proofErr w:type="spellEnd"/>
             <w:r>
@@ -2120,7 +2154,7 @@
               <w:rPr>
                 <w:rFonts w:ascii="NimbusRomNo9L-Regu" w:hAnsi="NimbusRomNo9L-Regu" w:cs="NimbusRomNo9L-Regu"/>
               </w:rPr>
-              <w:t>-&gt;</w:t>
+              <w:t xml:space="preserve"> -&gt; </w:t>
             </w:r>
             <w:proofErr w:type="spellStart"/>
             <w:r>
@@ -2255,18 +2289,18 @@
               <w:t>if</w:t>
             </w:r>
             <w:proofErr w:type="spellEnd"/>
+            <w:r>
+              <w:rPr>
+                <w:rFonts w:ascii="NimbusRomNo9L-Regu" w:hAnsi="NimbusRomNo9L-Regu" w:cs="NimbusRomNo9L-Regu"/>
+              </w:rPr>
+              <w:t>(</w:t>
+            </w:r>
+            <w:proofErr w:type="spellStart"/>
             <w:proofErr w:type="gramEnd"/>
             <w:r>
               <w:rPr>
                 <w:rFonts w:ascii="NimbusRomNo9L-Regu" w:hAnsi="NimbusRomNo9L-Regu" w:cs="NimbusRomNo9L-Regu"/>
               </w:rPr>
-              <w:t xml:space="preserve"> (</w:t>
-            </w:r>
-            <w:proofErr w:type="spellStart"/>
-            <w:r>
-              <w:rPr>
-                <w:rFonts w:ascii="NimbusRomNo9L-Regu" w:hAnsi="NimbusRomNo9L-Regu" w:cs="NimbusRomNo9L-Regu"/>
-              </w:rPr>
               <w:t>queue</w:t>
             </w:r>
             <w:proofErr w:type="spellEnd"/>
@@ -2326,7 +2360,21 @@
               <w:rPr>
                 <w:rFonts w:ascii="NimbusRomNo9L-Regu" w:hAnsi="NimbusRomNo9L-Regu" w:cs="NimbusRomNo9L-Regu"/>
               </w:rPr>
-              <w:t xml:space="preserve"> -&gt; vector[start(</w:t>
+              <w:t xml:space="preserve"> -&gt; vector[</w:t>
+            </w:r>
+            <w:proofErr w:type="spellStart"/>
+            <w:r>
+              <w:rPr>
+                <w:rFonts w:ascii="NimbusRomNo9L-Regu" w:hAnsi="NimbusRomNo9L-Regu" w:cs="NimbusRomNo9L-Regu"/>
+              </w:rPr>
+              <w:t>frontPosition</w:t>
+            </w:r>
+            <w:proofErr w:type="spellEnd"/>
+            <w:r>
+              <w:rPr>
+                <w:rFonts w:ascii="NimbusRomNo9L-Regu" w:hAnsi="NimbusRomNo9L-Regu" w:cs="NimbusRomNo9L-Regu"/>
+              </w:rPr>
+              <w:t>(</w:t>
             </w:r>
             <w:proofErr w:type="spellStart"/>
             <w:r>
@@ -2375,6 +2423,14 @@
               </w:rPr>
               <w:t>}</w:t>
             </w:r>
+            <w:r>
+              <w:rPr>
+                <w:rFonts w:ascii="NimbusRomNo9L-Regu" w:hAnsi="NimbusRomNo9L-Regu" w:cs="NimbusRomNo9L-Regu"/>
+              </w:rPr>
+              <w:t xml:space="preserve"> </w:t>
+            </w:r>
+            <w:bookmarkStart w:id="0" w:name="_GoBack"/>
+            <w:bookmarkEnd w:id="0"/>
           </w:p>
           <w:p>
             <w:pPr>
@@ -2612,16 +2668,6 @@
                 <w:rFonts w:ascii="NimbusRomNo9L-Regu" w:hAnsi="NimbusRomNo9L-Regu" w:cs="NimbusRomNo9L-Regu"/>
               </w:rPr>
             </w:pPr>
-          </w:p>
-          <w:p>
-            <w:pPr>
-              <w:autoSpaceDE w:val="0"/>
-              <w:autoSpaceDN w:val="0"/>
-              <w:adjustRightInd w:val="0"/>
-              <w:rPr>
-                <w:rFonts w:ascii="NimbusRomNo9L-Regu" w:hAnsi="NimbusRomNo9L-Regu" w:cs="NimbusRomNo9L-Regu"/>
-              </w:rPr>
-            </w:pPr>
             <w:r>
               <w:rPr>
                 <w:rFonts w:ascii="NimbusRomNo9L-Regu" w:hAnsi="NimbusRomNo9L-Regu" w:cs="NimbusRomNo9L-Regu"/>
@@ -2646,16 +2692,6 @@
                 <w:rFonts w:ascii="NimbusRomNo9L-Regu" w:hAnsi="NimbusRomNo9L-Regu" w:cs="NimbusRomNo9L-Regu"/>
               </w:rPr>
             </w:pPr>
-          </w:p>
-          <w:p>
-            <w:pPr>
-              <w:autoSpaceDE w:val="0"/>
-              <w:autoSpaceDN w:val="0"/>
-              <w:adjustRightInd w:val="0"/>
-              <w:rPr>
-                <w:rFonts w:ascii="NimbusRomNo9L-Regu" w:hAnsi="NimbusRomNo9L-Regu" w:cs="NimbusRomNo9L-Regu"/>
-              </w:rPr>
-            </w:pPr>
             <w:proofErr w:type="spellStart"/>
             <w:proofErr w:type="gramStart"/>
             <w:r>
@@ -2919,18 +2955,18 @@
               <w:t>if</w:t>
             </w:r>
             <w:proofErr w:type="spellEnd"/>
+            <w:r>
+              <w:rPr>
+                <w:rFonts w:ascii="NimbusRomNo9L-Regu" w:hAnsi="NimbusRomNo9L-Regu" w:cs="NimbusRomNo9L-Regu"/>
+              </w:rPr>
+              <w:t>(</w:t>
+            </w:r>
+            <w:proofErr w:type="spellStart"/>
             <w:proofErr w:type="gramEnd"/>
             <w:r>
               <w:rPr>
                 <w:rFonts w:ascii="NimbusRomNo9L-Regu" w:hAnsi="NimbusRomNo9L-Regu" w:cs="NimbusRomNo9L-Regu"/>
               </w:rPr>
-              <w:t xml:space="preserve"> (</w:t>
-            </w:r>
-            <w:proofErr w:type="spellStart"/>
-            <w:r>
-              <w:rPr>
-                <w:rFonts w:ascii="NimbusRomNo9L-Regu" w:hAnsi="NimbusRomNo9L-Regu" w:cs="NimbusRomNo9L-Regu"/>
-              </w:rPr>
               <w:t>queue</w:t>
             </w:r>
             <w:proofErr w:type="spellEnd"/>
@@ -2993,6 +3029,75 @@
                 <w:rFonts w:ascii="NimbusRomNo9L-Regu" w:hAnsi="NimbusRomNo9L-Regu" w:cs="NimbusRomNo9L-Regu"/>
               </w:rPr>
               <w:tab/>
+              <w:t xml:space="preserve">} </w:t>
+            </w:r>
+            <w:proofErr w:type="spellStart"/>
+            <w:r>
+              <w:rPr>
+                <w:rFonts w:ascii="NimbusRomNo9L-Regu" w:hAnsi="NimbusRomNo9L-Regu" w:cs="NimbusRomNo9L-Regu"/>
+              </w:rPr>
+              <w:t>else</w:t>
+            </w:r>
+            <w:proofErr w:type="spellEnd"/>
+            <w:r>
+              <w:rPr>
+                <w:rFonts w:ascii="NimbusRomNo9L-Regu" w:hAnsi="NimbusRomNo9L-Regu" w:cs="NimbusRomNo9L-Regu"/>
+              </w:rPr>
+              <w:t xml:space="preserve"> {</w:t>
+            </w:r>
+          </w:p>
+          <w:p>
+            <w:pPr>
+              <w:autoSpaceDE w:val="0"/>
+              <w:autoSpaceDN w:val="0"/>
+              <w:adjustRightInd w:val="0"/>
+              <w:rPr>
+                <w:rFonts w:ascii="NimbusRomNo9L-Regu" w:hAnsi="NimbusRomNo9L-Regu" w:cs="NimbusRomNo9L-Regu"/>
+              </w:rPr>
+            </w:pPr>
+            <w:r>
+              <w:rPr>
+                <w:rFonts w:ascii="NimbusRomNo9L-Regu" w:hAnsi="NimbusRomNo9L-Regu" w:cs="NimbusRomNo9L-Regu"/>
+              </w:rPr>
+              <w:tab/>
+            </w:r>
+            <w:r>
+              <w:rPr>
+                <w:rFonts w:ascii="NimbusRomNo9L-Regu" w:hAnsi="NimbusRomNo9L-Regu" w:cs="NimbusRomNo9L-Regu"/>
+              </w:rPr>
+              <w:tab/>
+            </w:r>
+            <w:proofErr w:type="spellStart"/>
+            <w:proofErr w:type="gramStart"/>
+            <w:r>
+              <w:rPr>
+                <w:rFonts w:ascii="NimbusRomNo9L-Regu" w:hAnsi="NimbusRomNo9L-Regu" w:cs="NimbusRomNo9L-Regu"/>
+              </w:rPr>
+              <w:t>return</w:t>
+            </w:r>
+            <w:proofErr w:type="spellEnd"/>
+            <w:proofErr w:type="gramEnd"/>
+            <w:r>
+              <w:rPr>
+                <w:rFonts w:ascii="NimbusRomNo9L-Regu" w:hAnsi="NimbusRomNo9L-Regu" w:cs="NimbusRomNo9L-Regu"/>
+              </w:rPr>
+              <w:t xml:space="preserve"> 1;</w:t>
+            </w:r>
+          </w:p>
+          <w:p>
+            <w:pPr>
+              <w:autoSpaceDE w:val="0"/>
+              <w:autoSpaceDN w:val="0"/>
+              <w:adjustRightInd w:val="0"/>
+              <w:rPr>
+                <w:rFonts w:ascii="NimbusRomNo9L-Regu" w:hAnsi="NimbusRomNo9L-Regu" w:cs="NimbusRomNo9L-Regu"/>
+              </w:rPr>
+            </w:pPr>
+            <w:r>
+              <w:rPr>
+                <w:rFonts w:ascii="NimbusRomNo9L-Regu" w:hAnsi="NimbusRomNo9L-Regu" w:cs="NimbusRomNo9L-Regu"/>
+              </w:rPr>
+              <w:tab/>
               <w:t>}</w:t>
             </w:r>
           </w:p>
@@ -3009,60 +3114,263 @@
               <w:rPr>
                 <w:rFonts w:ascii="NimbusRomNo9L-Regu" w:hAnsi="NimbusRomNo9L-Regu" w:cs="NimbusRomNo9L-Regu"/>
               </w:rPr>
-              <w:tab/>
-            </w:r>
+              <w:t>}</w:t>
+            </w:r>
+            <w:r>
+              <w:rPr>
+                <w:rFonts w:ascii="NimbusRomNo9L-Regu" w:hAnsi="NimbusRomNo9L-Regu" w:cs="NimbusRomNo9L-Regu"/>
+              </w:rPr>
+              <w:t xml:space="preserve"> </w:t>
+            </w:r>
+          </w:p>
+          <w:p>
+            <w:pPr>
+              <w:autoSpaceDE w:val="0"/>
+              <w:autoSpaceDN w:val="0"/>
+              <w:adjustRightInd w:val="0"/>
+              <w:rPr>
+                <w:rFonts w:ascii="NimbusRomNo9L-Regu" w:hAnsi="NimbusRomNo9L-Regu" w:cs="NimbusRomNo9L-Regu"/>
+              </w:rPr>
+            </w:pPr>
+          </w:p>
+          <w:p>
+            <w:pPr>
+              <w:autoSpaceDE w:val="0"/>
+              <w:autoSpaceDN w:val="0"/>
+              <w:adjustRightInd w:val="0"/>
+              <w:rPr>
+                <w:rFonts w:ascii="NimbusRomNo9L-Regu" w:hAnsi="NimbusRomNo9L-Regu" w:cs="NimbusRomNo9L-Regu"/>
+              </w:rPr>
+            </w:pPr>
             <w:proofErr w:type="spellStart"/>
             <w:proofErr w:type="gramStart"/>
             <w:r>
               <w:rPr>
                 <w:rFonts w:ascii="NimbusRomNo9L-Regu" w:hAnsi="NimbusRomNo9L-Regu" w:cs="NimbusRomNo9L-Regu"/>
               </w:rPr>
+              <w:t>int</w:t>
+            </w:r>
+            <w:proofErr w:type="spellEnd"/>
+            <w:proofErr w:type="gramEnd"/>
+            <w:r>
+              <w:rPr>
+                <w:rFonts w:ascii="NimbusRomNo9L-Regu" w:hAnsi="NimbusRomNo9L-Regu" w:cs="NimbusRomNo9L-Regu"/>
+              </w:rPr>
+              <w:t xml:space="preserve"> </w:t>
+            </w:r>
+            <w:proofErr w:type="spellStart"/>
+            <w:r>
+              <w:rPr>
+                <w:rFonts w:ascii="NimbusRomNo9L-Regu" w:hAnsi="NimbusRomNo9L-Regu" w:cs="NimbusRomNo9L-Regu"/>
+              </w:rPr>
+              <w:t>full</w:t>
+            </w:r>
+            <w:proofErr w:type="spellEnd"/>
+            <w:r>
+              <w:rPr>
+                <w:rFonts w:ascii="NimbusRomNo9L-Regu" w:hAnsi="NimbusRomNo9L-Regu" w:cs="NimbusRomNo9L-Regu"/>
+              </w:rPr>
+              <w:t>(</w:t>
+            </w:r>
+            <w:proofErr w:type="spellStart"/>
+            <w:r>
+              <w:rPr>
+                <w:rFonts w:ascii="NimbusRomNo9L-Regu" w:hAnsi="NimbusRomNo9L-Regu" w:cs="NimbusRomNo9L-Regu"/>
+              </w:rPr>
+              <w:t>TQueue</w:t>
+            </w:r>
+            <w:proofErr w:type="spellEnd"/>
+            <w:r>
+              <w:rPr>
+                <w:rFonts w:ascii="NimbusRomNo9L-Regu" w:hAnsi="NimbusRomNo9L-Regu" w:cs="NimbusRomNo9L-Regu"/>
+              </w:rPr>
+              <w:t xml:space="preserve"> *</w:t>
+            </w:r>
+            <w:proofErr w:type="spellStart"/>
+            <w:r>
+              <w:rPr>
+                <w:rFonts w:ascii="NimbusRomNo9L-Regu" w:hAnsi="NimbusRomNo9L-Regu" w:cs="NimbusRomNo9L-Regu"/>
+              </w:rPr>
+              <w:t>queue</w:t>
+            </w:r>
+            <w:proofErr w:type="spellEnd"/>
+            <w:r>
+              <w:rPr>
+                <w:rFonts w:ascii="NimbusRomNo9L-Regu" w:hAnsi="NimbusRomNo9L-Regu" w:cs="NimbusRomNo9L-Regu"/>
+              </w:rPr>
+              <w:t>) {</w:t>
+            </w:r>
+          </w:p>
+          <w:p>
+            <w:pPr>
+              <w:autoSpaceDE w:val="0"/>
+              <w:autoSpaceDN w:val="0"/>
+              <w:adjustRightInd w:val="0"/>
+              <w:rPr>
+                <w:rFonts w:ascii="NimbusRomNo9L-Regu" w:hAnsi="NimbusRomNo9L-Regu" w:cs="NimbusRomNo9L-Regu"/>
+              </w:rPr>
+            </w:pPr>
+            <w:r>
+              <w:rPr>
+                <w:rFonts w:ascii="NimbusRomNo9L-Regu" w:hAnsi="NimbusRomNo9L-Regu" w:cs="NimbusRomNo9L-Regu"/>
+              </w:rPr>
+              <w:tab/>
+            </w:r>
+            <w:proofErr w:type="spellStart"/>
+            <w:proofErr w:type="gramStart"/>
+            <w:r>
+              <w:rPr>
+                <w:rFonts w:ascii="NimbusRomNo9L-Regu" w:hAnsi="NimbusRomNo9L-Regu" w:cs="NimbusRomNo9L-Regu"/>
+              </w:rPr>
+              <w:t>if</w:t>
+            </w:r>
+            <w:proofErr w:type="spellEnd"/>
+            <w:r>
+              <w:rPr>
+                <w:rFonts w:ascii="NimbusRomNo9L-Regu" w:hAnsi="NimbusRomNo9L-Regu" w:cs="NimbusRomNo9L-Regu"/>
+              </w:rPr>
+              <w:t>(</w:t>
+            </w:r>
+            <w:proofErr w:type="gramEnd"/>
+            <w:r>
+              <w:rPr>
+                <w:rFonts w:ascii="NimbusRomNo9L-Regu" w:hAnsi="NimbusRomNo9L-Regu" w:cs="NimbusRomNo9L-Regu"/>
+              </w:rPr>
+              <w:t>((</w:t>
+            </w:r>
+            <w:proofErr w:type="spellStart"/>
+            <w:r>
+              <w:rPr>
+                <w:rFonts w:ascii="NimbusRomNo9L-Regu" w:hAnsi="NimbusRomNo9L-Regu" w:cs="NimbusRomNo9L-Regu"/>
+              </w:rPr>
+              <w:t>queue</w:t>
+            </w:r>
+            <w:proofErr w:type="spellEnd"/>
+            <w:r>
+              <w:rPr>
+                <w:rFonts w:ascii="NimbusRomNo9L-Regu" w:hAnsi="NimbusRomNo9L-Regu" w:cs="NimbusRomNo9L-Regu"/>
+              </w:rPr>
+              <w:t xml:space="preserve"> -&gt; final + 1) % 5 == </w:t>
+            </w:r>
+            <w:proofErr w:type="spellStart"/>
+            <w:r>
+              <w:rPr>
+                <w:rFonts w:ascii="NimbusRomNo9L-Regu" w:hAnsi="NimbusRomNo9L-Regu" w:cs="NimbusRomNo9L-Regu"/>
+              </w:rPr>
+              <w:t>queue</w:t>
+            </w:r>
+            <w:proofErr w:type="spellEnd"/>
+            <w:r>
+              <w:rPr>
+                <w:rFonts w:ascii="NimbusRomNo9L-Regu" w:hAnsi="NimbusRomNo9L-Regu" w:cs="NimbusRomNo9L-Regu"/>
+              </w:rPr>
+              <w:t xml:space="preserve"> -&gt; start)) {</w:t>
+            </w:r>
+          </w:p>
+          <w:p>
+            <w:pPr>
+              <w:autoSpaceDE w:val="0"/>
+              <w:autoSpaceDN w:val="0"/>
+              <w:adjustRightInd w:val="0"/>
+              <w:rPr>
+                <w:rFonts w:ascii="NimbusRomNo9L-Regu" w:hAnsi="NimbusRomNo9L-Regu" w:cs="NimbusRomNo9L-Regu"/>
+              </w:rPr>
+            </w:pPr>
+            <w:r>
+              <w:rPr>
+                <w:rFonts w:ascii="NimbusRomNo9L-Regu" w:hAnsi="NimbusRomNo9L-Regu" w:cs="NimbusRomNo9L-Regu"/>
+              </w:rPr>
+              <w:tab/>
+            </w:r>
+            <w:r>
+              <w:rPr>
+                <w:rFonts w:ascii="NimbusRomNo9L-Regu" w:hAnsi="NimbusRomNo9L-Regu" w:cs="NimbusRomNo9L-Regu"/>
+              </w:rPr>
+              <w:tab/>
+            </w:r>
+            <w:proofErr w:type="spellStart"/>
+            <w:proofErr w:type="gramStart"/>
+            <w:r>
+              <w:rPr>
+                <w:rFonts w:ascii="NimbusRomNo9L-Regu" w:hAnsi="NimbusRomNo9L-Regu" w:cs="NimbusRomNo9L-Regu"/>
+              </w:rPr>
+              <w:t>return</w:t>
+            </w:r>
+            <w:proofErr w:type="spellEnd"/>
+            <w:proofErr w:type="gramEnd"/>
+            <w:r>
+              <w:rPr>
+                <w:rFonts w:ascii="NimbusRomNo9L-Regu" w:hAnsi="NimbusRomNo9L-Regu" w:cs="NimbusRomNo9L-Regu"/>
+              </w:rPr>
+              <w:t xml:space="preserve"> 0;</w:t>
+            </w:r>
+          </w:p>
+          <w:p>
+            <w:pPr>
+              <w:autoSpaceDE w:val="0"/>
+              <w:autoSpaceDN w:val="0"/>
+              <w:adjustRightInd w:val="0"/>
+              <w:rPr>
+                <w:rFonts w:ascii="NimbusRomNo9L-Regu" w:hAnsi="NimbusRomNo9L-Regu" w:cs="NimbusRomNo9L-Regu"/>
+              </w:rPr>
+            </w:pPr>
+            <w:r>
+              <w:rPr>
+                <w:rFonts w:ascii="NimbusRomNo9L-Regu" w:hAnsi="NimbusRomNo9L-Regu" w:cs="NimbusRomNo9L-Regu"/>
+              </w:rPr>
+              <w:tab/>
+              <w:t xml:space="preserve">} </w:t>
+            </w:r>
+            <w:proofErr w:type="spellStart"/>
+            <w:r>
+              <w:rPr>
+                <w:rFonts w:ascii="NimbusRomNo9L-Regu" w:hAnsi="NimbusRomNo9L-Regu" w:cs="NimbusRomNo9L-Regu"/>
+              </w:rPr>
               <w:t>else</w:t>
             </w:r>
             <w:proofErr w:type="spellEnd"/>
+            <w:r>
+              <w:rPr>
+                <w:rFonts w:ascii="NimbusRomNo9L-Regu" w:hAnsi="NimbusRomNo9L-Regu" w:cs="NimbusRomNo9L-Regu"/>
+              </w:rPr>
+              <w:t xml:space="preserve"> {</w:t>
+            </w:r>
+          </w:p>
+          <w:p>
+            <w:pPr>
+              <w:autoSpaceDE w:val="0"/>
+              <w:autoSpaceDN w:val="0"/>
+              <w:adjustRightInd w:val="0"/>
+              <w:rPr>
+                <w:rFonts w:ascii="NimbusRomNo9L-Regu" w:hAnsi="NimbusRomNo9L-Regu" w:cs="NimbusRomNo9L-Regu"/>
+              </w:rPr>
+            </w:pPr>
+            <w:r>
+              <w:rPr>
+                <w:rFonts w:ascii="NimbusRomNo9L-Regu" w:hAnsi="NimbusRomNo9L-Regu" w:cs="NimbusRomNo9L-Regu"/>
+              </w:rPr>
+              <w:tab/>
+            </w:r>
+            <w:r>
+              <w:rPr>
+                <w:rFonts w:ascii="NimbusRomNo9L-Regu" w:hAnsi="NimbusRomNo9L-Regu" w:cs="NimbusRomNo9L-Regu"/>
+              </w:rPr>
+              <w:tab/>
+            </w:r>
+            <w:proofErr w:type="spellStart"/>
+            <w:proofErr w:type="gramStart"/>
+            <w:r>
+              <w:rPr>
+                <w:rFonts w:ascii="NimbusRomNo9L-Regu" w:hAnsi="NimbusRomNo9L-Regu" w:cs="NimbusRomNo9L-Regu"/>
+              </w:rPr>
+              <w:t>return</w:t>
+            </w:r>
+            <w:proofErr w:type="spellEnd"/>
             <w:proofErr w:type="gramEnd"/>
             <w:r>
               <w:rPr>
                 <w:rFonts w:ascii="NimbusRomNo9L-Regu" w:hAnsi="NimbusRomNo9L-Regu" w:cs="NimbusRomNo9L-Regu"/>
               </w:rPr>
-              <w:t xml:space="preserve"> {</w:t>
-            </w:r>
-          </w:p>
-          <w:p>
-            <w:pPr>
-              <w:autoSpaceDE w:val="0"/>
-              <w:autoSpaceDN w:val="0"/>
-              <w:adjustRightInd w:val="0"/>
-              <w:rPr>
-                <w:rFonts w:ascii="NimbusRomNo9L-Regu" w:hAnsi="NimbusRomNo9L-Regu" w:cs="NimbusRomNo9L-Regu"/>
-              </w:rPr>
-            </w:pPr>
-            <w:r>
-              <w:rPr>
-                <w:rFonts w:ascii="NimbusRomNo9L-Regu" w:hAnsi="NimbusRomNo9L-Regu" w:cs="NimbusRomNo9L-Regu"/>
-              </w:rPr>
-              <w:tab/>
-            </w:r>
-            <w:r>
-              <w:rPr>
-                <w:rFonts w:ascii="NimbusRomNo9L-Regu" w:hAnsi="NimbusRomNo9L-Regu" w:cs="NimbusRomNo9L-Regu"/>
-              </w:rPr>
-              <w:tab/>
-            </w:r>
-            <w:proofErr w:type="spellStart"/>
-            <w:proofErr w:type="gramStart"/>
-            <w:r>
-              <w:rPr>
-                <w:rFonts w:ascii="NimbusRomNo9L-Regu" w:hAnsi="NimbusRomNo9L-Regu" w:cs="NimbusRomNo9L-Regu"/>
-              </w:rPr>
-              <w:t>return</w:t>
-            </w:r>
-            <w:proofErr w:type="spellEnd"/>
-            <w:proofErr w:type="gramEnd"/>
-            <w:r>
-              <w:rPr>
-                <w:rFonts w:ascii="NimbusRomNo9L-Regu" w:hAnsi="NimbusRomNo9L-Regu" w:cs="NimbusRomNo9L-Regu"/>
-              </w:rPr>
               <w:t xml:space="preserve"> 1;</w:t>
             </w:r>
           </w:p>
@@ -3098,302 +3406,11 @@
               </w:rPr>
               <w:t>}</w:t>
             </w:r>
-          </w:p>
-          <w:p>
-            <w:pPr>
-              <w:autoSpaceDE w:val="0"/>
-              <w:autoSpaceDN w:val="0"/>
-              <w:adjustRightInd w:val="0"/>
-              <w:rPr>
-                <w:rFonts w:ascii="NimbusRomNo9L-Regu" w:hAnsi="NimbusRomNo9L-Regu" w:cs="NimbusRomNo9L-Regu"/>
-              </w:rPr>
-            </w:pPr>
-          </w:p>
-          <w:p>
-            <w:pPr>
-              <w:autoSpaceDE w:val="0"/>
-              <w:autoSpaceDN w:val="0"/>
-              <w:adjustRightInd w:val="0"/>
-              <w:rPr>
-                <w:rFonts w:ascii="NimbusRomNo9L-Regu" w:hAnsi="NimbusRomNo9L-Regu" w:cs="NimbusRomNo9L-Regu"/>
-              </w:rPr>
-            </w:pPr>
-            <w:proofErr w:type="spellStart"/>
-            <w:proofErr w:type="gramStart"/>
-            <w:r>
-              <w:rPr>
-                <w:rFonts w:ascii="NimbusRomNo9L-Regu" w:hAnsi="NimbusRomNo9L-Regu" w:cs="NimbusRomNo9L-Regu"/>
-              </w:rPr>
-              <w:t>int</w:t>
-            </w:r>
-            <w:proofErr w:type="spellEnd"/>
-            <w:proofErr w:type="gramEnd"/>
             <w:r>
               <w:rPr>
                 <w:rFonts w:ascii="NimbusRomNo9L-Regu" w:hAnsi="NimbusRomNo9L-Regu" w:cs="NimbusRomNo9L-Regu"/>
               </w:rPr>
               <w:t xml:space="preserve"> </w:t>
-            </w:r>
-            <w:proofErr w:type="spellStart"/>
-            <w:r>
-              <w:rPr>
-                <w:rFonts w:ascii="NimbusRomNo9L-Regu" w:hAnsi="NimbusRomNo9L-Regu" w:cs="NimbusRomNo9L-Regu"/>
-              </w:rPr>
-              <w:t>full</w:t>
-            </w:r>
-            <w:proofErr w:type="spellEnd"/>
-            <w:r>
-              <w:rPr>
-                <w:rFonts w:ascii="NimbusRomNo9L-Regu" w:hAnsi="NimbusRomNo9L-Regu" w:cs="NimbusRomNo9L-Regu"/>
-              </w:rPr>
-              <w:t>(</w:t>
-            </w:r>
-            <w:proofErr w:type="spellStart"/>
-            <w:r>
-              <w:rPr>
-                <w:rFonts w:ascii="NimbusRomNo9L-Regu" w:hAnsi="NimbusRomNo9L-Regu" w:cs="NimbusRomNo9L-Regu"/>
-              </w:rPr>
-              <w:t>TQueue</w:t>
-            </w:r>
-            <w:proofErr w:type="spellEnd"/>
-            <w:r>
-              <w:rPr>
-                <w:rFonts w:ascii="NimbusRomNo9L-Regu" w:hAnsi="NimbusRomNo9L-Regu" w:cs="NimbusRomNo9L-Regu"/>
-              </w:rPr>
-              <w:t xml:space="preserve"> *</w:t>
-            </w:r>
-            <w:proofErr w:type="spellStart"/>
-            <w:r>
-              <w:rPr>
-                <w:rFonts w:ascii="NimbusRomNo9L-Regu" w:hAnsi="NimbusRomNo9L-Regu" w:cs="NimbusRomNo9L-Regu"/>
-              </w:rPr>
-              <w:t>queue</w:t>
-            </w:r>
-            <w:proofErr w:type="spellEnd"/>
-            <w:r>
-              <w:rPr>
-                <w:rFonts w:ascii="NimbusRomNo9L-Regu" w:hAnsi="NimbusRomNo9L-Regu" w:cs="NimbusRomNo9L-Regu"/>
-              </w:rPr>
-              <w:t>) {</w:t>
-            </w:r>
-          </w:p>
-          <w:p>
-            <w:pPr>
-              <w:autoSpaceDE w:val="0"/>
-              <w:autoSpaceDN w:val="0"/>
-              <w:adjustRightInd w:val="0"/>
-              <w:rPr>
-                <w:rFonts w:ascii="NimbusRomNo9L-Regu" w:hAnsi="NimbusRomNo9L-Regu" w:cs="NimbusRomNo9L-Regu"/>
-              </w:rPr>
-            </w:pPr>
-            <w:r>
-              <w:rPr>
-                <w:rFonts w:ascii="NimbusRomNo9L-Regu" w:hAnsi="NimbusRomNo9L-Regu" w:cs="NimbusRomNo9L-Regu"/>
-              </w:rPr>
-              <w:tab/>
-            </w:r>
-            <w:proofErr w:type="spellStart"/>
-            <w:proofErr w:type="gramStart"/>
-            <w:r>
-              <w:rPr>
-                <w:rFonts w:ascii="NimbusRomNo9L-Regu" w:hAnsi="NimbusRomNo9L-Regu" w:cs="NimbusRomNo9L-Regu"/>
-              </w:rPr>
-              <w:t>if</w:t>
-            </w:r>
-            <w:proofErr w:type="spellEnd"/>
-            <w:proofErr w:type="gramEnd"/>
-            <w:r>
-              <w:rPr>
-                <w:rFonts w:ascii="NimbusRomNo9L-Regu" w:hAnsi="NimbusRomNo9L-Regu" w:cs="NimbusRomNo9L-Regu"/>
-              </w:rPr>
-              <w:t xml:space="preserve"> (((</w:t>
-            </w:r>
-            <w:proofErr w:type="spellStart"/>
-            <w:r>
-              <w:rPr>
-                <w:rFonts w:ascii="NimbusRomNo9L-Regu" w:hAnsi="NimbusRomNo9L-Regu" w:cs="NimbusRomNo9L-Regu"/>
-              </w:rPr>
-              <w:t>queue</w:t>
-            </w:r>
-            <w:proofErr w:type="spellEnd"/>
-            <w:r>
-              <w:rPr>
-                <w:rFonts w:ascii="NimbusRomNo9L-Regu" w:hAnsi="NimbusRomNo9L-Regu" w:cs="NimbusRomNo9L-Regu"/>
-              </w:rPr>
-              <w:t xml:space="preserve">-&gt;final + 1) % 5 == </w:t>
-            </w:r>
-            <w:proofErr w:type="spellStart"/>
-            <w:r>
-              <w:rPr>
-                <w:rFonts w:ascii="NimbusRomNo9L-Regu" w:hAnsi="NimbusRomNo9L-Regu" w:cs="NimbusRomNo9L-Regu"/>
-              </w:rPr>
-              <w:t>queue</w:t>
-            </w:r>
-            <w:proofErr w:type="spellEnd"/>
-            <w:r>
-              <w:rPr>
-                <w:rFonts w:ascii="NimbusRomNo9L-Regu" w:hAnsi="NimbusRomNo9L-Regu" w:cs="NimbusRomNo9L-Regu"/>
-              </w:rPr>
-              <w:t>-&gt;start)) {</w:t>
-            </w:r>
-          </w:p>
-          <w:p>
-            <w:pPr>
-              <w:autoSpaceDE w:val="0"/>
-              <w:autoSpaceDN w:val="0"/>
-              <w:adjustRightInd w:val="0"/>
-              <w:rPr>
-                <w:rFonts w:ascii="NimbusRomNo9L-Regu" w:hAnsi="NimbusRomNo9L-Regu" w:cs="NimbusRomNo9L-Regu"/>
-              </w:rPr>
-            </w:pPr>
-            <w:r>
-              <w:rPr>
-                <w:rFonts w:ascii="NimbusRomNo9L-Regu" w:hAnsi="NimbusRomNo9L-Regu" w:cs="NimbusRomNo9L-Regu"/>
-              </w:rPr>
-              <w:tab/>
-            </w:r>
-            <w:r>
-              <w:rPr>
-                <w:rFonts w:ascii="NimbusRomNo9L-Regu" w:hAnsi="NimbusRomNo9L-Regu" w:cs="NimbusRomNo9L-Regu"/>
-              </w:rPr>
-              <w:tab/>
-            </w:r>
-            <w:proofErr w:type="spellStart"/>
-            <w:proofErr w:type="gramStart"/>
-            <w:r>
-              <w:rPr>
-                <w:rFonts w:ascii="NimbusRomNo9L-Regu" w:hAnsi="NimbusRomNo9L-Regu" w:cs="NimbusRomNo9L-Regu"/>
-              </w:rPr>
-              <w:t>return</w:t>
-            </w:r>
-            <w:proofErr w:type="spellEnd"/>
-            <w:proofErr w:type="gramEnd"/>
-            <w:r>
-              <w:rPr>
-                <w:rFonts w:ascii="NimbusRomNo9L-Regu" w:hAnsi="NimbusRomNo9L-Regu" w:cs="NimbusRomNo9L-Regu"/>
-              </w:rPr>
-              <w:t xml:space="preserve"> 0;</w:t>
-            </w:r>
-          </w:p>
-          <w:p>
-            <w:pPr>
-              <w:autoSpaceDE w:val="0"/>
-              <w:autoSpaceDN w:val="0"/>
-              <w:adjustRightInd w:val="0"/>
-              <w:rPr>
-                <w:rFonts w:ascii="NimbusRomNo9L-Regu" w:hAnsi="NimbusRomNo9L-Regu" w:cs="NimbusRomNo9L-Regu"/>
-              </w:rPr>
-            </w:pPr>
-            <w:r>
-              <w:rPr>
-                <w:rFonts w:ascii="NimbusRomNo9L-Regu" w:hAnsi="NimbusRomNo9L-Regu" w:cs="NimbusRomNo9L-Regu"/>
-              </w:rPr>
-              <w:tab/>
-              <w:t>}</w:t>
-            </w:r>
-          </w:p>
-          <w:p>
-            <w:pPr>
-              <w:autoSpaceDE w:val="0"/>
-              <w:autoSpaceDN w:val="0"/>
-              <w:adjustRightInd w:val="0"/>
-              <w:rPr>
-                <w:rFonts w:ascii="NimbusRomNo9L-Regu" w:hAnsi="NimbusRomNo9L-Regu" w:cs="NimbusRomNo9L-Regu"/>
-              </w:rPr>
-            </w:pPr>
-            <w:r>
-              <w:rPr>
-                <w:rFonts w:ascii="NimbusRomNo9L-Regu" w:hAnsi="NimbusRomNo9L-Regu" w:cs="NimbusRomNo9L-Regu"/>
-              </w:rPr>
-              <w:tab/>
-            </w:r>
-            <w:proofErr w:type="spellStart"/>
-            <w:proofErr w:type="gramStart"/>
-            <w:r>
-              <w:rPr>
-                <w:rFonts w:ascii="NimbusRomNo9L-Regu" w:hAnsi="NimbusRomNo9L-Regu" w:cs="NimbusRomNo9L-Regu"/>
-              </w:rPr>
-              <w:t>else</w:t>
-            </w:r>
-            <w:proofErr w:type="spellEnd"/>
-            <w:proofErr w:type="gramEnd"/>
-            <w:r>
-              <w:rPr>
-                <w:rFonts w:ascii="NimbusRomNo9L-Regu" w:hAnsi="NimbusRomNo9L-Regu" w:cs="NimbusRomNo9L-Regu"/>
-              </w:rPr>
-              <w:t xml:space="preserve"> {</w:t>
-            </w:r>
-          </w:p>
-          <w:p>
-            <w:pPr>
-              <w:autoSpaceDE w:val="0"/>
-              <w:autoSpaceDN w:val="0"/>
-              <w:adjustRightInd w:val="0"/>
-              <w:rPr>
-                <w:rFonts w:ascii="NimbusRomNo9L-Regu" w:hAnsi="NimbusRomNo9L-Regu" w:cs="NimbusRomNo9L-Regu"/>
-              </w:rPr>
-            </w:pPr>
-            <w:r>
-              <w:rPr>
-                <w:rFonts w:ascii="NimbusRomNo9L-Regu" w:hAnsi="NimbusRomNo9L-Regu" w:cs="NimbusRomNo9L-Regu"/>
-              </w:rPr>
-              <w:lastRenderedPageBreak/>
-              <w:tab/>
-            </w:r>
-            <w:r>
-              <w:rPr>
-                <w:rFonts w:ascii="NimbusRomNo9L-Regu" w:hAnsi="NimbusRomNo9L-Regu" w:cs="NimbusRomNo9L-Regu"/>
-              </w:rPr>
-              <w:tab/>
-            </w:r>
-            <w:proofErr w:type="spellStart"/>
-            <w:proofErr w:type="gramStart"/>
-            <w:r>
-              <w:rPr>
-                <w:rFonts w:ascii="NimbusRomNo9L-Regu" w:hAnsi="NimbusRomNo9L-Regu" w:cs="NimbusRomNo9L-Regu"/>
-              </w:rPr>
-              <w:t>return</w:t>
-            </w:r>
-            <w:proofErr w:type="spellEnd"/>
-            <w:proofErr w:type="gramEnd"/>
-            <w:r>
-              <w:rPr>
-                <w:rFonts w:ascii="NimbusRomNo9L-Regu" w:hAnsi="NimbusRomNo9L-Regu" w:cs="NimbusRomNo9L-Regu"/>
-              </w:rPr>
-              <w:t xml:space="preserve"> 1;</w:t>
-            </w:r>
-          </w:p>
-          <w:p>
-            <w:pPr>
-              <w:autoSpaceDE w:val="0"/>
-              <w:autoSpaceDN w:val="0"/>
-              <w:adjustRightInd w:val="0"/>
-              <w:rPr>
-                <w:rFonts w:ascii="NimbusRomNo9L-Regu" w:hAnsi="NimbusRomNo9L-Regu" w:cs="NimbusRomNo9L-Regu"/>
-              </w:rPr>
-            </w:pPr>
-            <w:r>
-              <w:rPr>
-                <w:rFonts w:ascii="NimbusRomNo9L-Regu" w:hAnsi="NimbusRomNo9L-Regu" w:cs="NimbusRomNo9L-Regu"/>
-              </w:rPr>
-              <w:tab/>
-              <w:t>}</w:t>
-            </w:r>
-          </w:p>
-          <w:p>
-            <w:pPr>
-              <w:autoSpaceDE w:val="0"/>
-              <w:autoSpaceDN w:val="0"/>
-              <w:adjustRightInd w:val="0"/>
-              <w:rPr>
-                <w:rFonts w:ascii="NimbusRomNo9L-Regu" w:hAnsi="NimbusRomNo9L-Regu" w:cs="NimbusRomNo9L-Regu"/>
-              </w:rPr>
-            </w:pPr>
-            <w:r>
-              <w:rPr>
-                <w:rFonts w:ascii="NimbusRomNo9L-Regu" w:hAnsi="NimbusRomNo9L-Regu" w:cs="NimbusRomNo9L-Regu"/>
-              </w:rPr>
-              <w:t>}</w:t>
             </w:r>
           </w:p>
           <w:p>
@@ -3595,6 +3612,653 @@
               <w:rPr>
                 <w:rFonts w:ascii="NimbusRomNo9L-Regu" w:hAnsi="NimbusRomNo9L-Regu" w:cs="NimbusRomNo9L-Regu"/>
               </w:rPr>
+              <w:t xml:space="preserve"> *</w:t>
+            </w:r>
+            <w:proofErr w:type="spellStart"/>
+            <w:r>
+              <w:rPr>
+                <w:rFonts w:ascii="NimbusRomNo9L-Regu" w:hAnsi="NimbusRomNo9L-Regu" w:cs="NimbusRomNo9L-Regu"/>
+              </w:rPr>
+              <w:t>queue</w:t>
+            </w:r>
+            <w:proofErr w:type="spellEnd"/>
+            <w:r>
+              <w:rPr>
+                <w:rFonts w:ascii="NimbusRomNo9L-Regu" w:hAnsi="NimbusRomNo9L-Regu" w:cs="NimbusRomNo9L-Regu"/>
+              </w:rPr>
+              <w:t>) {</w:t>
+            </w:r>
+          </w:p>
+          <w:p>
+            <w:pPr>
+              <w:autoSpaceDE w:val="0"/>
+              <w:autoSpaceDN w:val="0"/>
+              <w:adjustRightInd w:val="0"/>
+              <w:rPr>
+                <w:rFonts w:ascii="NimbusRomNo9L-Regu" w:hAnsi="NimbusRomNo9L-Regu" w:cs="NimbusRomNo9L-Regu"/>
+              </w:rPr>
+            </w:pPr>
+            <w:r>
+              <w:rPr>
+                <w:rFonts w:ascii="NimbusRomNo9L-Regu" w:hAnsi="NimbusRomNo9L-Regu" w:cs="NimbusRomNo9L-Regu"/>
+              </w:rPr>
+              <w:tab/>
+            </w:r>
+            <w:proofErr w:type="spellStart"/>
+            <w:proofErr w:type="gramStart"/>
+            <w:r>
+              <w:rPr>
+                <w:rFonts w:ascii="NimbusRomNo9L-Regu" w:hAnsi="NimbusRomNo9L-Regu" w:cs="NimbusRomNo9L-Regu"/>
+              </w:rPr>
+              <w:t>int</w:t>
+            </w:r>
+            <w:proofErr w:type="spellEnd"/>
+            <w:proofErr w:type="gramEnd"/>
+            <w:r>
+              <w:rPr>
+                <w:rFonts w:ascii="NimbusRomNo9L-Regu" w:hAnsi="NimbusRomNo9L-Regu" w:cs="NimbusRomNo9L-Regu"/>
+              </w:rPr>
+              <w:t xml:space="preserve"> i;</w:t>
+            </w:r>
+          </w:p>
+          <w:p>
+            <w:pPr>
+              <w:autoSpaceDE w:val="0"/>
+              <w:autoSpaceDN w:val="0"/>
+              <w:adjustRightInd w:val="0"/>
+              <w:rPr>
+                <w:rFonts w:ascii="NimbusRomNo9L-Regu" w:hAnsi="NimbusRomNo9L-Regu" w:cs="NimbusRomNo9L-Regu"/>
+              </w:rPr>
+            </w:pPr>
+            <w:r>
+              <w:rPr>
+                <w:rFonts w:ascii="NimbusRomNo9L-Regu" w:hAnsi="NimbusRomNo9L-Regu" w:cs="NimbusRomNo9L-Regu"/>
+              </w:rPr>
+              <w:tab/>
+            </w:r>
+            <w:proofErr w:type="spellStart"/>
+            <w:proofErr w:type="gramStart"/>
+            <w:r>
+              <w:rPr>
+                <w:rFonts w:ascii="NimbusRomNo9L-Regu" w:hAnsi="NimbusRomNo9L-Regu" w:cs="NimbusRomNo9L-Regu"/>
+              </w:rPr>
+              <w:t>int</w:t>
+            </w:r>
+            <w:proofErr w:type="spellEnd"/>
+            <w:proofErr w:type="gramEnd"/>
+            <w:r>
+              <w:rPr>
+                <w:rFonts w:ascii="NimbusRomNo9L-Regu" w:hAnsi="NimbusRomNo9L-Regu" w:cs="NimbusRomNo9L-Regu"/>
+              </w:rPr>
+              <w:t xml:space="preserve"> </w:t>
+            </w:r>
+            <w:proofErr w:type="spellStart"/>
+            <w:r>
+              <w:rPr>
+                <w:rFonts w:ascii="NimbusRomNo9L-Regu" w:hAnsi="NimbusRomNo9L-Regu" w:cs="NimbusRomNo9L-Regu"/>
+              </w:rPr>
+              <w:t>sizeQueue</w:t>
+            </w:r>
+            <w:proofErr w:type="spellEnd"/>
+            <w:r>
+              <w:rPr>
+                <w:rFonts w:ascii="NimbusRomNo9L-Regu" w:hAnsi="NimbusRomNo9L-Regu" w:cs="NimbusRomNo9L-Regu"/>
+              </w:rPr>
+              <w:t xml:space="preserve"> = </w:t>
+            </w:r>
+            <w:proofErr w:type="spellStart"/>
+            <w:r>
+              <w:rPr>
+                <w:rFonts w:ascii="NimbusRomNo9L-Regu" w:hAnsi="NimbusRomNo9L-Regu" w:cs="NimbusRomNo9L-Regu"/>
+              </w:rPr>
+              <w:t>queueSize</w:t>
+            </w:r>
+            <w:proofErr w:type="spellEnd"/>
+            <w:r>
+              <w:rPr>
+                <w:rFonts w:ascii="NimbusRomNo9L-Regu" w:hAnsi="NimbusRomNo9L-Regu" w:cs="NimbusRomNo9L-Regu"/>
+              </w:rPr>
+              <w:t>(</w:t>
+            </w:r>
+            <w:proofErr w:type="spellStart"/>
+            <w:r>
+              <w:rPr>
+                <w:rFonts w:ascii="NimbusRomNo9L-Regu" w:hAnsi="NimbusRomNo9L-Regu" w:cs="NimbusRomNo9L-Regu"/>
+              </w:rPr>
+              <w:t>queue</w:t>
+            </w:r>
+            <w:proofErr w:type="spellEnd"/>
+            <w:r>
+              <w:rPr>
+                <w:rFonts w:ascii="NimbusRomNo9L-Regu" w:hAnsi="NimbusRomNo9L-Regu" w:cs="NimbusRomNo9L-Regu"/>
+              </w:rPr>
+              <w:t>);</w:t>
+            </w:r>
+          </w:p>
+          <w:p>
+            <w:pPr>
+              <w:autoSpaceDE w:val="0"/>
+              <w:autoSpaceDN w:val="0"/>
+              <w:adjustRightInd w:val="0"/>
+              <w:rPr>
+                <w:rFonts w:ascii="NimbusRomNo9L-Regu" w:hAnsi="NimbusRomNo9L-Regu" w:cs="NimbusRomNo9L-Regu"/>
+              </w:rPr>
+            </w:pPr>
+            <w:r>
+              <w:rPr>
+                <w:rFonts w:ascii="NimbusRomNo9L-Regu" w:hAnsi="NimbusRomNo9L-Regu" w:cs="NimbusRomNo9L-Regu"/>
+              </w:rPr>
+              <w:tab/>
+            </w:r>
+            <w:proofErr w:type="spellStart"/>
+            <w:proofErr w:type="gramStart"/>
+            <w:r>
+              <w:rPr>
+                <w:rFonts w:ascii="NimbusRomNo9L-Regu" w:hAnsi="NimbusRomNo9L-Regu" w:cs="NimbusRomNo9L-Regu"/>
+              </w:rPr>
+              <w:t>int</w:t>
+            </w:r>
+            <w:proofErr w:type="spellEnd"/>
+            <w:proofErr w:type="gramEnd"/>
+            <w:r>
+              <w:rPr>
+                <w:rFonts w:ascii="NimbusRomNo9L-Regu" w:hAnsi="NimbusRomNo9L-Regu" w:cs="NimbusRomNo9L-Regu"/>
+              </w:rPr>
+              <w:t xml:space="preserve"> </w:t>
+            </w:r>
+            <w:proofErr w:type="spellStart"/>
+            <w:r>
+              <w:rPr>
+                <w:rFonts w:ascii="NimbusRomNo9L-Regu" w:hAnsi="NimbusRomNo9L-Regu" w:cs="NimbusRomNo9L-Regu"/>
+              </w:rPr>
+              <w:t>valueDequeue</w:t>
+            </w:r>
+            <w:proofErr w:type="spellEnd"/>
+            <w:r>
+              <w:rPr>
+                <w:rFonts w:ascii="NimbusRomNo9L-Regu" w:hAnsi="NimbusRomNo9L-Regu" w:cs="NimbusRomNo9L-Regu"/>
+              </w:rPr>
+              <w:t>;</w:t>
+            </w:r>
+          </w:p>
+          <w:p>
+            <w:pPr>
+              <w:autoSpaceDE w:val="0"/>
+              <w:autoSpaceDN w:val="0"/>
+              <w:adjustRightInd w:val="0"/>
+              <w:rPr>
+                <w:rFonts w:ascii="NimbusRomNo9L-Regu" w:hAnsi="NimbusRomNo9L-Regu" w:cs="NimbusRomNo9L-Regu"/>
+              </w:rPr>
+            </w:pPr>
+            <w:r>
+              <w:rPr>
+                <w:rFonts w:ascii="NimbusRomNo9L-Regu" w:hAnsi="NimbusRomNo9L-Regu" w:cs="NimbusRomNo9L-Regu"/>
+              </w:rPr>
+              <w:tab/>
+            </w:r>
+            <w:proofErr w:type="gramStart"/>
+            <w:r>
+              <w:rPr>
+                <w:rFonts w:ascii="NimbusRomNo9L-Regu" w:hAnsi="NimbusRomNo9L-Regu" w:cs="NimbusRomNo9L-Regu"/>
+              </w:rPr>
+              <w:t>for(</w:t>
+            </w:r>
+            <w:proofErr w:type="gramEnd"/>
+            <w:r>
+              <w:rPr>
+                <w:rFonts w:ascii="NimbusRomNo9L-Regu" w:hAnsi="NimbusRomNo9L-Regu" w:cs="NimbusRomNo9L-Regu"/>
+              </w:rPr>
+              <w:t xml:space="preserve">i = 0; i &lt; </w:t>
+            </w:r>
+            <w:proofErr w:type="spellStart"/>
+            <w:r>
+              <w:rPr>
+                <w:rFonts w:ascii="NimbusRomNo9L-Regu" w:hAnsi="NimbusRomNo9L-Regu" w:cs="NimbusRomNo9L-Regu"/>
+              </w:rPr>
+              <w:t>sizeQueue</w:t>
+            </w:r>
+            <w:proofErr w:type="spellEnd"/>
+            <w:r>
+              <w:rPr>
+                <w:rFonts w:ascii="NimbusRomNo9L-Regu" w:hAnsi="NimbusRomNo9L-Regu" w:cs="NimbusRomNo9L-Regu"/>
+              </w:rPr>
+              <w:t>; i++) {</w:t>
+            </w:r>
+          </w:p>
+          <w:p>
+            <w:pPr>
+              <w:autoSpaceDE w:val="0"/>
+              <w:autoSpaceDN w:val="0"/>
+              <w:adjustRightInd w:val="0"/>
+              <w:rPr>
+                <w:rFonts w:ascii="NimbusRomNo9L-Regu" w:hAnsi="NimbusRomNo9L-Regu" w:cs="NimbusRomNo9L-Regu"/>
+              </w:rPr>
+            </w:pPr>
+            <w:r>
+              <w:rPr>
+                <w:rFonts w:ascii="NimbusRomNo9L-Regu" w:hAnsi="NimbusRomNo9L-Regu" w:cs="NimbusRomNo9L-Regu"/>
+              </w:rPr>
+              <w:tab/>
+            </w:r>
+            <w:r>
+              <w:rPr>
+                <w:rFonts w:ascii="NimbusRomNo9L-Regu" w:hAnsi="NimbusRomNo9L-Regu" w:cs="NimbusRomNo9L-Regu"/>
+              </w:rPr>
+              <w:tab/>
+            </w:r>
+            <w:proofErr w:type="spellStart"/>
+            <w:proofErr w:type="gramStart"/>
+            <w:r>
+              <w:rPr>
+                <w:rFonts w:ascii="NimbusRomNo9L-Regu" w:hAnsi="NimbusRomNo9L-Regu" w:cs="NimbusRomNo9L-Regu"/>
+              </w:rPr>
+              <w:t>valueDequeue</w:t>
+            </w:r>
+            <w:proofErr w:type="spellEnd"/>
+            <w:proofErr w:type="gramEnd"/>
+            <w:r>
+              <w:rPr>
+                <w:rFonts w:ascii="NimbusRomNo9L-Regu" w:hAnsi="NimbusRomNo9L-Regu" w:cs="NimbusRomNo9L-Regu"/>
+              </w:rPr>
+              <w:t xml:space="preserve"> = </w:t>
+            </w:r>
+            <w:proofErr w:type="spellStart"/>
+            <w:r>
+              <w:rPr>
+                <w:rFonts w:ascii="NimbusRomNo9L-Regu" w:hAnsi="NimbusRomNo9L-Regu" w:cs="NimbusRomNo9L-Regu"/>
+              </w:rPr>
+              <w:t>dequeue</w:t>
+            </w:r>
+            <w:proofErr w:type="spellEnd"/>
+            <w:r>
+              <w:rPr>
+                <w:rFonts w:ascii="NimbusRomNo9L-Regu" w:hAnsi="NimbusRomNo9L-Regu" w:cs="NimbusRomNo9L-Regu"/>
+              </w:rPr>
+              <w:t>(</w:t>
+            </w:r>
+            <w:proofErr w:type="spellStart"/>
+            <w:r>
+              <w:rPr>
+                <w:rFonts w:ascii="NimbusRomNo9L-Regu" w:hAnsi="NimbusRomNo9L-Regu" w:cs="NimbusRomNo9L-Regu"/>
+              </w:rPr>
+              <w:t>queue</w:t>
+            </w:r>
+            <w:proofErr w:type="spellEnd"/>
+            <w:r>
+              <w:rPr>
+                <w:rFonts w:ascii="NimbusRomNo9L-Regu" w:hAnsi="NimbusRomNo9L-Regu" w:cs="NimbusRomNo9L-Regu"/>
+              </w:rPr>
+              <w:t>);</w:t>
+            </w:r>
+          </w:p>
+          <w:p>
+            <w:pPr>
+              <w:autoSpaceDE w:val="0"/>
+              <w:autoSpaceDN w:val="0"/>
+              <w:adjustRightInd w:val="0"/>
+              <w:rPr>
+                <w:rFonts w:ascii="NimbusRomNo9L-Regu" w:hAnsi="NimbusRomNo9L-Regu" w:cs="NimbusRomNo9L-Regu"/>
+              </w:rPr>
+            </w:pPr>
+            <w:r>
+              <w:rPr>
+                <w:rFonts w:ascii="NimbusRomNo9L-Regu" w:hAnsi="NimbusRomNo9L-Regu" w:cs="NimbusRomNo9L-Regu"/>
+              </w:rPr>
+              <w:tab/>
+            </w:r>
+            <w:r>
+              <w:rPr>
+                <w:rFonts w:ascii="NimbusRomNo9L-Regu" w:hAnsi="NimbusRomNo9L-Regu" w:cs="NimbusRomNo9L-Regu"/>
+              </w:rPr>
+              <w:tab/>
+            </w:r>
+            <w:proofErr w:type="spellStart"/>
+            <w:proofErr w:type="gramStart"/>
+            <w:r>
+              <w:rPr>
+                <w:rFonts w:ascii="NimbusRomNo9L-Regu" w:hAnsi="NimbusRomNo9L-Regu" w:cs="NimbusRomNo9L-Regu"/>
+              </w:rPr>
+              <w:t>printf</w:t>
+            </w:r>
+            <w:proofErr w:type="spellEnd"/>
+            <w:r>
+              <w:rPr>
+                <w:rFonts w:ascii="NimbusRomNo9L-Regu" w:hAnsi="NimbusRomNo9L-Regu" w:cs="NimbusRomNo9L-Regu"/>
+              </w:rPr>
+              <w:t>(</w:t>
+            </w:r>
+            <w:proofErr w:type="gramEnd"/>
+            <w:r>
+              <w:rPr>
+                <w:rFonts w:ascii="NimbusRomNo9L-Regu" w:hAnsi="NimbusRomNo9L-Regu" w:cs="NimbusRomNo9L-Regu"/>
+              </w:rPr>
+              <w:t>"\</w:t>
+            </w:r>
+            <w:proofErr w:type="spellStart"/>
+            <w:r>
+              <w:rPr>
+                <w:rFonts w:ascii="NimbusRomNo9L-Regu" w:hAnsi="NimbusRomNo9L-Regu" w:cs="NimbusRomNo9L-Regu"/>
+              </w:rPr>
+              <w:t>n%i</w:t>
+            </w:r>
+            <w:proofErr w:type="spellEnd"/>
+            <w:r>
+              <w:rPr>
+                <w:rFonts w:ascii="NimbusRomNo9L-Regu" w:hAnsi="NimbusRomNo9L-Regu" w:cs="NimbusRomNo9L-Regu"/>
+              </w:rPr>
+              <w:t xml:space="preserve">\n", </w:t>
+            </w:r>
+            <w:proofErr w:type="spellStart"/>
+            <w:r>
+              <w:rPr>
+                <w:rFonts w:ascii="NimbusRomNo9L-Regu" w:hAnsi="NimbusRomNo9L-Regu" w:cs="NimbusRomNo9L-Regu"/>
+              </w:rPr>
+              <w:t>valueDequeue</w:t>
+            </w:r>
+            <w:proofErr w:type="spellEnd"/>
+            <w:r>
+              <w:rPr>
+                <w:rFonts w:ascii="NimbusRomNo9L-Regu" w:hAnsi="NimbusRomNo9L-Regu" w:cs="NimbusRomNo9L-Regu"/>
+              </w:rPr>
+              <w:t>);</w:t>
+            </w:r>
+          </w:p>
+          <w:p>
+            <w:pPr>
+              <w:autoSpaceDE w:val="0"/>
+              <w:autoSpaceDN w:val="0"/>
+              <w:adjustRightInd w:val="0"/>
+              <w:rPr>
+                <w:rFonts w:ascii="NimbusRomNo9L-Regu" w:hAnsi="NimbusRomNo9L-Regu" w:cs="NimbusRomNo9L-Regu"/>
+              </w:rPr>
+            </w:pPr>
+            <w:r>
+              <w:rPr>
+                <w:rFonts w:ascii="NimbusRomNo9L-Regu" w:hAnsi="NimbusRomNo9L-Regu" w:cs="NimbusRomNo9L-Regu"/>
+              </w:rPr>
+              <w:tab/>
+              <w:t>}</w:t>
+            </w:r>
+          </w:p>
+          <w:p>
+            <w:pPr>
+              <w:autoSpaceDE w:val="0"/>
+              <w:autoSpaceDN w:val="0"/>
+              <w:adjustRightInd w:val="0"/>
+              <w:rPr>
+                <w:rFonts w:ascii="NimbusRomNo9L-Regu" w:hAnsi="NimbusRomNo9L-Regu" w:cs="NimbusRomNo9L-Regu"/>
+              </w:rPr>
+            </w:pPr>
+            <w:r>
+              <w:rPr>
+                <w:rFonts w:ascii="NimbusRomNo9L-Regu" w:hAnsi="NimbusRomNo9L-Regu" w:cs="NimbusRomNo9L-Regu"/>
+              </w:rPr>
+              <w:t>}</w:t>
+            </w:r>
+            <w:r>
+              <w:rPr>
+                <w:rFonts w:ascii="NimbusRomNo9L-Regu" w:hAnsi="NimbusRomNo9L-Regu" w:cs="NimbusRomNo9L-Regu"/>
+              </w:rPr>
+              <w:t xml:space="preserve"> </w:t>
+            </w:r>
+          </w:p>
+          <w:p>
+            <w:pPr>
+              <w:autoSpaceDE w:val="0"/>
+              <w:autoSpaceDN w:val="0"/>
+              <w:adjustRightInd w:val="0"/>
+              <w:rPr>
+                <w:rFonts w:ascii="NimbusRomNo9L-Regu" w:hAnsi="NimbusRomNo9L-Regu" w:cs="NimbusRomNo9L-Regu"/>
+              </w:rPr>
+            </w:pPr>
+          </w:p>
+          <w:p>
+            <w:pPr>
+              <w:autoSpaceDE w:val="0"/>
+              <w:autoSpaceDN w:val="0"/>
+              <w:adjustRightInd w:val="0"/>
+              <w:rPr>
+                <w:rFonts w:ascii="NimbusRomNo9L-Regu" w:hAnsi="NimbusRomNo9L-Regu" w:cs="NimbusRomNo9L-Regu"/>
+              </w:rPr>
+            </w:pPr>
+            <w:proofErr w:type="spellStart"/>
+            <w:proofErr w:type="gramStart"/>
+            <w:r>
+              <w:rPr>
+                <w:rFonts w:ascii="NimbusRomNo9L-Regu" w:hAnsi="NimbusRomNo9L-Regu" w:cs="NimbusRomNo9L-Regu"/>
+              </w:rPr>
+              <w:t>void</w:t>
+            </w:r>
+            <w:proofErr w:type="spellEnd"/>
+            <w:proofErr w:type="gramEnd"/>
+            <w:r>
+              <w:rPr>
+                <w:rFonts w:ascii="NimbusRomNo9L-Regu" w:hAnsi="NimbusRomNo9L-Regu" w:cs="NimbusRomNo9L-Regu"/>
+              </w:rPr>
+              <w:t xml:space="preserve"> </w:t>
+            </w:r>
+            <w:proofErr w:type="spellStart"/>
+            <w:r>
+              <w:rPr>
+                <w:rFonts w:ascii="NimbusRomNo9L-Regu" w:hAnsi="NimbusRomNo9L-Regu" w:cs="NimbusRomNo9L-Regu"/>
+              </w:rPr>
+              <w:t>printValueWithoutEmptying</w:t>
+            </w:r>
+            <w:proofErr w:type="spellEnd"/>
+            <w:r>
+              <w:rPr>
+                <w:rFonts w:ascii="NimbusRomNo9L-Regu" w:hAnsi="NimbusRomNo9L-Regu" w:cs="NimbusRomNo9L-Regu"/>
+              </w:rPr>
+              <w:t>(</w:t>
+            </w:r>
+            <w:proofErr w:type="spellStart"/>
+            <w:r>
+              <w:rPr>
+                <w:rFonts w:ascii="NimbusRomNo9L-Regu" w:hAnsi="NimbusRomNo9L-Regu" w:cs="NimbusRomNo9L-Regu"/>
+              </w:rPr>
+              <w:t>TQueue</w:t>
+            </w:r>
+            <w:proofErr w:type="spellEnd"/>
+            <w:r>
+              <w:rPr>
+                <w:rFonts w:ascii="NimbusRomNo9L-Regu" w:hAnsi="NimbusRomNo9L-Regu" w:cs="NimbusRomNo9L-Regu"/>
+              </w:rPr>
+              <w:t xml:space="preserve"> *</w:t>
+            </w:r>
+            <w:proofErr w:type="spellStart"/>
+            <w:r>
+              <w:rPr>
+                <w:rFonts w:ascii="NimbusRomNo9L-Regu" w:hAnsi="NimbusRomNo9L-Regu" w:cs="NimbusRomNo9L-Regu"/>
+              </w:rPr>
+              <w:t>queue</w:t>
+            </w:r>
+            <w:proofErr w:type="spellEnd"/>
+            <w:r>
+              <w:rPr>
+                <w:rFonts w:ascii="NimbusRomNo9L-Regu" w:hAnsi="NimbusRomNo9L-Regu" w:cs="NimbusRomNo9L-Regu"/>
+              </w:rPr>
+              <w:t>) {</w:t>
+            </w:r>
+          </w:p>
+          <w:p>
+            <w:pPr>
+              <w:autoSpaceDE w:val="0"/>
+              <w:autoSpaceDN w:val="0"/>
+              <w:adjustRightInd w:val="0"/>
+              <w:rPr>
+                <w:rFonts w:ascii="NimbusRomNo9L-Regu" w:hAnsi="NimbusRomNo9L-Regu" w:cs="NimbusRomNo9L-Regu"/>
+              </w:rPr>
+            </w:pPr>
+            <w:r>
+              <w:rPr>
+                <w:rFonts w:ascii="NimbusRomNo9L-Regu" w:hAnsi="NimbusRomNo9L-Regu" w:cs="NimbusRomNo9L-Regu"/>
+              </w:rPr>
+              <w:tab/>
+            </w:r>
+            <w:proofErr w:type="spellStart"/>
+            <w:proofErr w:type="gramStart"/>
+            <w:r>
+              <w:rPr>
+                <w:rFonts w:ascii="NimbusRomNo9L-Regu" w:hAnsi="NimbusRomNo9L-Regu" w:cs="NimbusRomNo9L-Regu"/>
+              </w:rPr>
+              <w:t>int</w:t>
+            </w:r>
+            <w:proofErr w:type="spellEnd"/>
+            <w:proofErr w:type="gramEnd"/>
+            <w:r>
+              <w:rPr>
+                <w:rFonts w:ascii="NimbusRomNo9L-Regu" w:hAnsi="NimbusRomNo9L-Regu" w:cs="NimbusRomNo9L-Regu"/>
+              </w:rPr>
+              <w:t xml:space="preserve"> i;</w:t>
+            </w:r>
+          </w:p>
+          <w:p>
+            <w:pPr>
+              <w:autoSpaceDE w:val="0"/>
+              <w:autoSpaceDN w:val="0"/>
+              <w:adjustRightInd w:val="0"/>
+              <w:rPr>
+                <w:rFonts w:ascii="NimbusRomNo9L-Regu" w:hAnsi="NimbusRomNo9L-Regu" w:cs="NimbusRomNo9L-Regu"/>
+              </w:rPr>
+            </w:pPr>
+            <w:r>
+              <w:rPr>
+                <w:rFonts w:ascii="NimbusRomNo9L-Regu" w:hAnsi="NimbusRomNo9L-Regu" w:cs="NimbusRomNo9L-Regu"/>
+              </w:rPr>
+              <w:tab/>
+            </w:r>
+            <w:proofErr w:type="spellStart"/>
+            <w:proofErr w:type="gramStart"/>
+            <w:r>
+              <w:rPr>
+                <w:rFonts w:ascii="NimbusRomNo9L-Regu" w:hAnsi="NimbusRomNo9L-Regu" w:cs="NimbusRomNo9L-Regu"/>
+              </w:rPr>
+              <w:t>int</w:t>
+            </w:r>
+            <w:proofErr w:type="spellEnd"/>
+            <w:proofErr w:type="gramEnd"/>
+            <w:r>
+              <w:rPr>
+                <w:rFonts w:ascii="NimbusRomNo9L-Regu" w:hAnsi="NimbusRomNo9L-Regu" w:cs="NimbusRomNo9L-Regu"/>
+              </w:rPr>
+              <w:t xml:space="preserve"> </w:t>
+            </w:r>
+            <w:proofErr w:type="spellStart"/>
+            <w:r>
+              <w:rPr>
+                <w:rFonts w:ascii="NimbusRomNo9L-Regu" w:hAnsi="NimbusRomNo9L-Regu" w:cs="NimbusRomNo9L-Regu"/>
+              </w:rPr>
+              <w:t>sizeQueue</w:t>
+            </w:r>
+            <w:proofErr w:type="spellEnd"/>
+            <w:r>
+              <w:rPr>
+                <w:rFonts w:ascii="NimbusRomNo9L-Regu" w:hAnsi="NimbusRomNo9L-Regu" w:cs="NimbusRomNo9L-Regu"/>
+              </w:rPr>
+              <w:t xml:space="preserve"> = </w:t>
+            </w:r>
+            <w:proofErr w:type="spellStart"/>
+            <w:r>
+              <w:rPr>
+                <w:rFonts w:ascii="NimbusRomNo9L-Regu" w:hAnsi="NimbusRomNo9L-Regu" w:cs="NimbusRomNo9L-Regu"/>
+              </w:rPr>
+              <w:t>queueSize</w:t>
+            </w:r>
+            <w:proofErr w:type="spellEnd"/>
+            <w:r>
+              <w:rPr>
+                <w:rFonts w:ascii="NimbusRomNo9L-Regu" w:hAnsi="NimbusRomNo9L-Regu" w:cs="NimbusRomNo9L-Regu"/>
+              </w:rPr>
+              <w:t>(</w:t>
+            </w:r>
+            <w:proofErr w:type="spellStart"/>
+            <w:r>
+              <w:rPr>
+                <w:rFonts w:ascii="NimbusRomNo9L-Regu" w:hAnsi="NimbusRomNo9L-Regu" w:cs="NimbusRomNo9L-Regu"/>
+              </w:rPr>
+              <w:t>queue</w:t>
+            </w:r>
+            <w:proofErr w:type="spellEnd"/>
+            <w:r>
+              <w:rPr>
+                <w:rFonts w:ascii="NimbusRomNo9L-Regu" w:hAnsi="NimbusRomNo9L-Regu" w:cs="NimbusRomNo9L-Regu"/>
+              </w:rPr>
+              <w:t>);</w:t>
+            </w:r>
+          </w:p>
+          <w:p>
+            <w:pPr>
+              <w:autoSpaceDE w:val="0"/>
+              <w:autoSpaceDN w:val="0"/>
+              <w:adjustRightInd w:val="0"/>
+              <w:rPr>
+                <w:rFonts w:ascii="NimbusRomNo9L-Regu" w:hAnsi="NimbusRomNo9L-Regu" w:cs="NimbusRomNo9L-Regu"/>
+              </w:rPr>
+            </w:pPr>
+            <w:r>
+              <w:rPr>
+                <w:rFonts w:ascii="NimbusRomNo9L-Regu" w:hAnsi="NimbusRomNo9L-Regu" w:cs="NimbusRomNo9L-Regu"/>
+              </w:rPr>
+              <w:tab/>
+            </w:r>
+            <w:proofErr w:type="spellStart"/>
+            <w:proofErr w:type="gramStart"/>
+            <w:r>
+              <w:rPr>
+                <w:rFonts w:ascii="NimbusRomNo9L-Regu" w:hAnsi="NimbusRomNo9L-Regu" w:cs="NimbusRomNo9L-Regu"/>
+              </w:rPr>
+              <w:t>int</w:t>
+            </w:r>
+            <w:proofErr w:type="spellEnd"/>
+            <w:proofErr w:type="gramEnd"/>
+            <w:r>
+              <w:rPr>
+                <w:rFonts w:ascii="NimbusRomNo9L-Regu" w:hAnsi="NimbusRomNo9L-Regu" w:cs="NimbusRomNo9L-Regu"/>
+              </w:rPr>
+              <w:t xml:space="preserve"> </w:t>
+            </w:r>
+            <w:proofErr w:type="spellStart"/>
+            <w:r>
+              <w:rPr>
+                <w:rFonts w:ascii="NimbusRomNo9L-Regu" w:hAnsi="NimbusRomNo9L-Regu" w:cs="NimbusRomNo9L-Regu"/>
+              </w:rPr>
+              <w:t>valueDequeue</w:t>
+            </w:r>
+            <w:proofErr w:type="spellEnd"/>
+            <w:r>
+              <w:rPr>
+                <w:rFonts w:ascii="NimbusRomNo9L-Regu" w:hAnsi="NimbusRomNo9L-Regu" w:cs="NimbusRomNo9L-Regu"/>
+              </w:rPr>
+              <w:t>;</w:t>
+            </w:r>
+          </w:p>
+          <w:p>
+            <w:pPr>
+              <w:autoSpaceDE w:val="0"/>
+              <w:autoSpaceDN w:val="0"/>
+              <w:adjustRightInd w:val="0"/>
+              <w:rPr>
+                <w:rFonts w:ascii="NimbusRomNo9L-Regu" w:hAnsi="NimbusRomNo9L-Regu" w:cs="NimbusRomNo9L-Regu"/>
+              </w:rPr>
+            </w:pPr>
+            <w:r>
+              <w:rPr>
+                <w:rFonts w:ascii="NimbusRomNo9L-Regu" w:hAnsi="NimbusRomNo9L-Regu" w:cs="NimbusRomNo9L-Regu"/>
+              </w:rPr>
+              <w:tab/>
+            </w:r>
+            <w:proofErr w:type="spellStart"/>
+            <w:r>
+              <w:rPr>
+                <w:rFonts w:ascii="NimbusRomNo9L-Regu" w:hAnsi="NimbusRomNo9L-Regu" w:cs="NimbusRomNo9L-Regu"/>
+              </w:rPr>
+              <w:t>TQueue</w:t>
+            </w:r>
+            <w:proofErr w:type="spellEnd"/>
+            <w:r>
+              <w:rPr>
+                <w:rFonts w:ascii="NimbusRomNo9L-Regu" w:hAnsi="NimbusRomNo9L-Regu" w:cs="NimbusRomNo9L-Regu"/>
+              </w:rPr>
               <w:t xml:space="preserve">* </w:t>
             </w:r>
             <w:proofErr w:type="spellStart"/>
@@ -3602,6 +4266,138 @@
               <w:rPr>
                 <w:rFonts w:ascii="NimbusRomNo9L-Regu" w:hAnsi="NimbusRomNo9L-Regu" w:cs="NimbusRomNo9L-Regu"/>
               </w:rPr>
+              <w:t>queueAux</w:t>
+            </w:r>
+            <w:proofErr w:type="spellEnd"/>
+            <w:r>
+              <w:rPr>
+                <w:rFonts w:ascii="NimbusRomNo9L-Regu" w:hAnsi="NimbusRomNo9L-Regu" w:cs="NimbusRomNo9L-Regu"/>
+              </w:rPr>
+              <w:t xml:space="preserve"> = </w:t>
+            </w:r>
+            <w:proofErr w:type="spellStart"/>
+            <w:proofErr w:type="gramStart"/>
+            <w:r>
+              <w:rPr>
+                <w:rFonts w:ascii="NimbusRomNo9L-Regu" w:hAnsi="NimbusRomNo9L-Regu" w:cs="NimbusRomNo9L-Regu"/>
+              </w:rPr>
+              <w:t>neww</w:t>
+            </w:r>
+            <w:proofErr w:type="spellEnd"/>
+            <w:r>
+              <w:rPr>
+                <w:rFonts w:ascii="NimbusRomNo9L-Regu" w:hAnsi="NimbusRomNo9L-Regu" w:cs="NimbusRomNo9L-Regu"/>
+              </w:rPr>
+              <w:t>(</w:t>
+            </w:r>
+            <w:proofErr w:type="gramEnd"/>
+            <w:r>
+              <w:rPr>
+                <w:rFonts w:ascii="NimbusRomNo9L-Regu" w:hAnsi="NimbusRomNo9L-Regu" w:cs="NimbusRomNo9L-Regu"/>
+              </w:rPr>
+              <w:t>);</w:t>
+            </w:r>
+          </w:p>
+          <w:p>
+            <w:pPr>
+              <w:autoSpaceDE w:val="0"/>
+              <w:autoSpaceDN w:val="0"/>
+              <w:adjustRightInd w:val="0"/>
+              <w:rPr>
+                <w:rFonts w:ascii="NimbusRomNo9L-Regu" w:hAnsi="NimbusRomNo9L-Regu" w:cs="NimbusRomNo9L-Regu"/>
+              </w:rPr>
+            </w:pPr>
+            <w:r>
+              <w:rPr>
+                <w:rFonts w:ascii="NimbusRomNo9L-Regu" w:hAnsi="NimbusRomNo9L-Regu" w:cs="NimbusRomNo9L-Regu"/>
+              </w:rPr>
+              <w:tab/>
+            </w:r>
+            <w:proofErr w:type="gramStart"/>
+            <w:r>
+              <w:rPr>
+                <w:rFonts w:ascii="NimbusRomNo9L-Regu" w:hAnsi="NimbusRomNo9L-Regu" w:cs="NimbusRomNo9L-Regu"/>
+              </w:rPr>
+              <w:t>for(</w:t>
+            </w:r>
+            <w:proofErr w:type="gramEnd"/>
+            <w:r>
+              <w:rPr>
+                <w:rFonts w:ascii="NimbusRomNo9L-Regu" w:hAnsi="NimbusRomNo9L-Regu" w:cs="NimbusRomNo9L-Regu"/>
+              </w:rPr>
+              <w:t xml:space="preserve">i = 0; i &lt; </w:t>
+            </w:r>
+            <w:proofErr w:type="spellStart"/>
+            <w:r>
+              <w:rPr>
+                <w:rFonts w:ascii="NimbusRomNo9L-Regu" w:hAnsi="NimbusRomNo9L-Regu" w:cs="NimbusRomNo9L-Regu"/>
+              </w:rPr>
+              <w:t>sizeQueue</w:t>
+            </w:r>
+            <w:proofErr w:type="spellEnd"/>
+            <w:r>
+              <w:rPr>
+                <w:rFonts w:ascii="NimbusRomNo9L-Regu" w:hAnsi="NimbusRomNo9L-Regu" w:cs="NimbusRomNo9L-Regu"/>
+              </w:rPr>
+              <w:t>; i++) {</w:t>
+            </w:r>
+          </w:p>
+          <w:p>
+            <w:pPr>
+              <w:autoSpaceDE w:val="0"/>
+              <w:autoSpaceDN w:val="0"/>
+              <w:adjustRightInd w:val="0"/>
+              <w:rPr>
+                <w:rFonts w:ascii="NimbusRomNo9L-Regu" w:hAnsi="NimbusRomNo9L-Regu" w:cs="NimbusRomNo9L-Regu"/>
+              </w:rPr>
+            </w:pPr>
+            <w:r>
+              <w:rPr>
+                <w:rFonts w:ascii="NimbusRomNo9L-Regu" w:hAnsi="NimbusRomNo9L-Regu" w:cs="NimbusRomNo9L-Regu"/>
+              </w:rPr>
+              <w:tab/>
+            </w:r>
+            <w:r>
+              <w:rPr>
+                <w:rFonts w:ascii="NimbusRomNo9L-Regu" w:hAnsi="NimbusRomNo9L-Regu" w:cs="NimbusRomNo9L-Regu"/>
+              </w:rPr>
+              <w:tab/>
+            </w:r>
+            <w:proofErr w:type="spellStart"/>
+            <w:proofErr w:type="gramStart"/>
+            <w:r>
+              <w:rPr>
+                <w:rFonts w:ascii="NimbusRomNo9L-Regu" w:hAnsi="NimbusRomNo9L-Regu" w:cs="NimbusRomNo9L-Regu"/>
+              </w:rPr>
+              <w:t>valueDequeue</w:t>
+            </w:r>
+            <w:proofErr w:type="spellEnd"/>
+            <w:proofErr w:type="gramEnd"/>
+            <w:r>
+              <w:rPr>
+                <w:rFonts w:ascii="NimbusRomNo9L-Regu" w:hAnsi="NimbusRomNo9L-Regu" w:cs="NimbusRomNo9L-Regu"/>
+              </w:rPr>
+              <w:t xml:space="preserve"> = </w:t>
+            </w:r>
+            <w:proofErr w:type="spellStart"/>
+            <w:r>
+              <w:rPr>
+                <w:rFonts w:ascii="NimbusRomNo9L-Regu" w:hAnsi="NimbusRomNo9L-Regu" w:cs="NimbusRomNo9L-Regu"/>
+              </w:rPr>
+              <w:t>dequeue</w:t>
+            </w:r>
+            <w:proofErr w:type="spellEnd"/>
+            <w:r>
+              <w:rPr>
+                <w:rFonts w:ascii="NimbusRomNo9L-Regu" w:hAnsi="NimbusRomNo9L-Regu" w:cs="NimbusRomNo9L-Regu"/>
+              </w:rPr>
+              <w:t>(</w:t>
+            </w:r>
+            <w:proofErr w:type="spellStart"/>
+            <w:r>
+              <w:rPr>
+                <w:rFonts w:ascii="NimbusRomNo9L-Regu" w:hAnsi="NimbusRomNo9L-Regu" w:cs="NimbusRomNo9L-Regu"/>
+              </w:rPr>
               <w:t>queue</w:t>
             </w:r>
             <w:proofErr w:type="spellEnd"/>
@@ -3609,18 +4405,24 @@
               <w:rPr>
                 <w:rFonts w:ascii="NimbusRomNo9L-Regu" w:hAnsi="NimbusRomNo9L-Regu" w:cs="NimbusRomNo9L-Regu"/>
               </w:rPr>
-              <w:t>) {</w:t>
-            </w:r>
-          </w:p>
-          <w:p>
-            <w:pPr>
-              <w:autoSpaceDE w:val="0"/>
-              <w:autoSpaceDN w:val="0"/>
-              <w:adjustRightInd w:val="0"/>
-              <w:rPr>
-                <w:rFonts w:ascii="NimbusRomNo9L-Regu" w:hAnsi="NimbusRomNo9L-Regu" w:cs="NimbusRomNo9L-Regu"/>
-              </w:rPr>
-            </w:pPr>
+              <w:t>);</w:t>
+            </w:r>
+          </w:p>
+          <w:p>
+            <w:pPr>
+              <w:autoSpaceDE w:val="0"/>
+              <w:autoSpaceDN w:val="0"/>
+              <w:adjustRightInd w:val="0"/>
+              <w:rPr>
+                <w:rFonts w:ascii="NimbusRomNo9L-Regu" w:hAnsi="NimbusRomNo9L-Regu" w:cs="NimbusRomNo9L-Regu"/>
+              </w:rPr>
+            </w:pPr>
+            <w:r>
+              <w:rPr>
+                <w:rFonts w:ascii="NimbusRomNo9L-Regu" w:hAnsi="NimbusRomNo9L-Regu" w:cs="NimbusRomNo9L-Regu"/>
+              </w:rPr>
+              <w:tab/>
+            </w:r>
             <w:r>
               <w:rPr>
                 <w:rFonts w:ascii="NimbusRomNo9L-Regu" w:hAnsi="NimbusRomNo9L-Regu" w:cs="NimbusRomNo9L-Regu"/>
@@ -3633,26 +4435,66 @@
               <w:rPr>
                 <w:rFonts w:ascii="NimbusRomNo9L-Regu" w:hAnsi="NimbusRomNo9L-Regu" w:cs="NimbusRomNo9L-Regu"/>
               </w:rPr>
-              <w:t>int</w:t>
-            </w:r>
-            <w:proofErr w:type="spellEnd"/>
+              <w:t>printf</w:t>
+            </w:r>
+            <w:proofErr w:type="spellEnd"/>
+            <w:r>
+              <w:rPr>
+                <w:rFonts w:ascii="NimbusRomNo9L-Regu" w:hAnsi="NimbusRomNo9L-Regu" w:cs="NimbusRomNo9L-Regu"/>
+              </w:rPr>
+              <w:t>(</w:t>
+            </w:r>
             <w:proofErr w:type="gramEnd"/>
             <w:r>
               <w:rPr>
                 <w:rFonts w:ascii="NimbusRomNo9L-Regu" w:hAnsi="NimbusRomNo9L-Regu" w:cs="NimbusRomNo9L-Regu"/>
               </w:rPr>
-              <w:t xml:space="preserve"> i;</w:t>
-            </w:r>
-          </w:p>
-          <w:p>
-            <w:pPr>
-              <w:autoSpaceDE w:val="0"/>
-              <w:autoSpaceDN w:val="0"/>
-              <w:adjustRightInd w:val="0"/>
-              <w:rPr>
-                <w:rFonts w:ascii="NimbusRomNo9L-Regu" w:hAnsi="NimbusRomNo9L-Regu" w:cs="NimbusRomNo9L-Regu"/>
-              </w:rPr>
-            </w:pPr>
+              <w:t>"\</w:t>
+            </w:r>
+            <w:proofErr w:type="spellStart"/>
+            <w:r>
+              <w:rPr>
+                <w:rFonts w:ascii="NimbusRomNo9L-Regu" w:hAnsi="NimbusRomNo9L-Regu" w:cs="NimbusRomNo9L-Regu"/>
+              </w:rPr>
+              <w:t>n%i</w:t>
+            </w:r>
+            <w:proofErr w:type="spellEnd"/>
+            <w:r>
+              <w:rPr>
+                <w:rFonts w:ascii="NimbusRomNo9L-Regu" w:hAnsi="NimbusRomNo9L-Regu" w:cs="NimbusRomNo9L-Regu"/>
+              </w:rPr>
+              <w:t xml:space="preserve">\n", </w:t>
+            </w:r>
+            <w:proofErr w:type="spellStart"/>
+            <w:r>
+              <w:rPr>
+                <w:rFonts w:ascii="NimbusRomNo9L-Regu" w:hAnsi="NimbusRomNo9L-Regu" w:cs="NimbusRomNo9L-Regu"/>
+              </w:rPr>
+              <w:t>valueDequeue</w:t>
+            </w:r>
+            <w:proofErr w:type="spellEnd"/>
+            <w:r>
+              <w:rPr>
+                <w:rFonts w:ascii="NimbusRomNo9L-Regu" w:hAnsi="NimbusRomNo9L-Regu" w:cs="NimbusRomNo9L-Regu"/>
+              </w:rPr>
+              <w:t>);</w:t>
+            </w:r>
+          </w:p>
+          <w:p>
+            <w:pPr>
+              <w:autoSpaceDE w:val="0"/>
+              <w:autoSpaceDN w:val="0"/>
+              <w:adjustRightInd w:val="0"/>
+              <w:rPr>
+                <w:rFonts w:ascii="NimbusRomNo9L-Regu" w:hAnsi="NimbusRomNo9L-Regu" w:cs="NimbusRomNo9L-Regu"/>
+              </w:rPr>
+            </w:pPr>
+            <w:r>
+              <w:rPr>
+                <w:rFonts w:ascii="NimbusRomNo9L-Regu" w:hAnsi="NimbusRomNo9L-Regu" w:cs="NimbusRomNo9L-Regu"/>
+              </w:rPr>
+              <w:tab/>
+            </w:r>
             <w:r>
               <w:rPr>
                 <w:rFonts w:ascii="NimbusRomNo9L-Regu" w:hAnsi="NimbusRomNo9L-Regu" w:cs="NimbusRomNo9L-Regu"/>
@@ -3665,986 +4507,163 @@
               <w:rPr>
                 <w:rFonts w:ascii="NimbusRomNo9L-Regu" w:hAnsi="NimbusRomNo9L-Regu" w:cs="NimbusRomNo9L-Regu"/>
               </w:rPr>
-              <w:t>int</w:t>
-            </w:r>
-            <w:proofErr w:type="spellEnd"/>
+              <w:t>enqueue</w:t>
+            </w:r>
+            <w:proofErr w:type="spellEnd"/>
+            <w:r>
+              <w:rPr>
+                <w:rFonts w:ascii="NimbusRomNo9L-Regu" w:hAnsi="NimbusRomNo9L-Regu" w:cs="NimbusRomNo9L-Regu"/>
+              </w:rPr>
+              <w:t>(</w:t>
+            </w:r>
+            <w:proofErr w:type="spellStart"/>
             <w:proofErr w:type="gramEnd"/>
             <w:r>
               <w:rPr>
                 <w:rFonts w:ascii="NimbusRomNo9L-Regu" w:hAnsi="NimbusRomNo9L-Regu" w:cs="NimbusRomNo9L-Regu"/>
               </w:rPr>
+              <w:t>queueAux</w:t>
+            </w:r>
+            <w:proofErr w:type="spellEnd"/>
+            <w:r>
+              <w:rPr>
+                <w:rFonts w:ascii="NimbusRomNo9L-Regu" w:hAnsi="NimbusRomNo9L-Regu" w:cs="NimbusRomNo9L-Regu"/>
+              </w:rPr>
+              <w:t xml:space="preserve">, </w:t>
+            </w:r>
+            <w:proofErr w:type="spellStart"/>
+            <w:r>
+              <w:rPr>
+                <w:rFonts w:ascii="NimbusRomNo9L-Regu" w:hAnsi="NimbusRomNo9L-Regu" w:cs="NimbusRomNo9L-Regu"/>
+              </w:rPr>
+              <w:t>valueDequeue</w:t>
+            </w:r>
+            <w:proofErr w:type="spellEnd"/>
+            <w:r>
+              <w:rPr>
+                <w:rFonts w:ascii="NimbusRomNo9L-Regu" w:hAnsi="NimbusRomNo9L-Regu" w:cs="NimbusRomNo9L-Regu"/>
+              </w:rPr>
+              <w:t>);</w:t>
+            </w:r>
+          </w:p>
+          <w:p>
+            <w:pPr>
+              <w:autoSpaceDE w:val="0"/>
+              <w:autoSpaceDN w:val="0"/>
+              <w:adjustRightInd w:val="0"/>
+              <w:rPr>
+                <w:rFonts w:ascii="NimbusRomNo9L-Regu" w:hAnsi="NimbusRomNo9L-Regu" w:cs="NimbusRomNo9L-Regu"/>
+              </w:rPr>
+            </w:pPr>
+            <w:r>
+              <w:rPr>
+                <w:rFonts w:ascii="NimbusRomNo9L-Regu" w:hAnsi="NimbusRomNo9L-Regu" w:cs="NimbusRomNo9L-Regu"/>
+              </w:rPr>
+              <w:tab/>
+            </w:r>
+            <w:r>
+              <w:rPr>
+                <w:rFonts w:ascii="NimbusRomNo9L-Regu" w:hAnsi="NimbusRomNo9L-Regu" w:cs="NimbusRomNo9L-Regu"/>
+              </w:rPr>
+              <w:tab/>
+            </w:r>
+            <w:proofErr w:type="spellStart"/>
+            <w:proofErr w:type="gramStart"/>
+            <w:r>
+              <w:rPr>
+                <w:rFonts w:ascii="NimbusRomNo9L-Regu" w:hAnsi="NimbusRomNo9L-Regu" w:cs="NimbusRomNo9L-Regu"/>
+              </w:rPr>
+              <w:t>enqueue</w:t>
+            </w:r>
+            <w:proofErr w:type="spellEnd"/>
+            <w:r>
+              <w:rPr>
+                <w:rFonts w:ascii="NimbusRomNo9L-Regu" w:hAnsi="NimbusRomNo9L-Regu" w:cs="NimbusRomNo9L-Regu"/>
+              </w:rPr>
+              <w:t>(</w:t>
+            </w:r>
+            <w:proofErr w:type="spellStart"/>
+            <w:proofErr w:type="gramEnd"/>
+            <w:r>
+              <w:rPr>
+                <w:rFonts w:ascii="NimbusRomNo9L-Regu" w:hAnsi="NimbusRomNo9L-Regu" w:cs="NimbusRomNo9L-Regu"/>
+              </w:rPr>
+              <w:t>queue</w:t>
+            </w:r>
+            <w:proofErr w:type="spellEnd"/>
+            <w:r>
+              <w:rPr>
+                <w:rFonts w:ascii="NimbusRomNo9L-Regu" w:hAnsi="NimbusRomNo9L-Regu" w:cs="NimbusRomNo9L-Regu"/>
+              </w:rPr>
+              <w:t xml:space="preserve">, </w:t>
+            </w:r>
+            <w:proofErr w:type="spellStart"/>
+            <w:r>
+              <w:rPr>
+                <w:rFonts w:ascii="NimbusRomNo9L-Regu" w:hAnsi="NimbusRomNo9L-Regu" w:cs="NimbusRomNo9L-Regu"/>
+              </w:rPr>
+              <w:t>dequeue</w:t>
+            </w:r>
+            <w:proofErr w:type="spellEnd"/>
+            <w:r>
+              <w:rPr>
+                <w:rFonts w:ascii="NimbusRomNo9L-Regu" w:hAnsi="NimbusRomNo9L-Regu" w:cs="NimbusRomNo9L-Regu"/>
+              </w:rPr>
+              <w:t>(</w:t>
+            </w:r>
+            <w:proofErr w:type="spellStart"/>
+            <w:r>
+              <w:rPr>
+                <w:rFonts w:ascii="NimbusRomNo9L-Regu" w:hAnsi="NimbusRomNo9L-Regu" w:cs="NimbusRomNo9L-Regu"/>
+              </w:rPr>
+              <w:t>queueAux</w:t>
+            </w:r>
+            <w:proofErr w:type="spellEnd"/>
+            <w:r>
+              <w:rPr>
+                <w:rFonts w:ascii="NimbusRomNo9L-Regu" w:hAnsi="NimbusRomNo9L-Regu" w:cs="NimbusRomNo9L-Regu"/>
+              </w:rPr>
+              <w:t>));</w:t>
+            </w:r>
+          </w:p>
+          <w:p>
+            <w:pPr>
+              <w:autoSpaceDE w:val="0"/>
+              <w:autoSpaceDN w:val="0"/>
+              <w:adjustRightInd w:val="0"/>
+              <w:rPr>
+                <w:rFonts w:ascii="NimbusRomNo9L-Regu" w:hAnsi="NimbusRomNo9L-Regu" w:cs="NimbusRomNo9L-Regu"/>
+              </w:rPr>
+            </w:pPr>
+            <w:r>
+              <w:rPr>
+                <w:rFonts w:ascii="NimbusRomNo9L-Regu" w:hAnsi="NimbusRomNo9L-Regu" w:cs="NimbusRomNo9L-Regu"/>
+              </w:rPr>
+              <w:tab/>
+              <w:t>}</w:t>
+            </w:r>
+          </w:p>
+          <w:p>
+            <w:pPr>
+              <w:autoSpaceDE w:val="0"/>
+              <w:autoSpaceDN w:val="0"/>
+              <w:adjustRightInd w:val="0"/>
+              <w:rPr>
+                <w:rFonts w:ascii="NimbusRomNo9L-Regu" w:hAnsi="NimbusRomNo9L-Regu" w:cs="NimbusRomNo9L-Regu"/>
+              </w:rPr>
+            </w:pPr>
+            <w:r>
+              <w:rPr>
+                <w:rFonts w:ascii="NimbusRomNo9L-Regu" w:hAnsi="NimbusRomNo9L-Regu" w:cs="NimbusRomNo9L-Regu"/>
+              </w:rPr>
+              <w:t>}</w:t>
+            </w:r>
+            <w:r>
+              <w:rPr>
+                <w:rFonts w:ascii="NimbusRomNo9L-Regu" w:hAnsi="NimbusRomNo9L-Regu" w:cs="NimbusRomNo9L-Regu"/>
+              </w:rPr>
               <w:t xml:space="preserve"> </w:t>
             </w:r>
-            <w:proofErr w:type="spellStart"/>
-            <w:r>
-              <w:rPr>
-                <w:rFonts w:ascii="NimbusRomNo9L-Regu" w:hAnsi="NimbusRomNo9L-Regu" w:cs="NimbusRomNo9L-Regu"/>
-              </w:rPr>
-              <w:t>sizeQueue</w:t>
-            </w:r>
-            <w:proofErr w:type="spellEnd"/>
-            <w:r>
-              <w:rPr>
-                <w:rFonts w:ascii="NimbusRomNo9L-Regu" w:hAnsi="NimbusRomNo9L-Regu" w:cs="NimbusRomNo9L-Regu"/>
-              </w:rPr>
-              <w:t xml:space="preserve"> = </w:t>
-            </w:r>
-            <w:proofErr w:type="spellStart"/>
-            <w:r>
-              <w:rPr>
-                <w:rFonts w:ascii="NimbusRomNo9L-Regu" w:hAnsi="NimbusRomNo9L-Regu" w:cs="NimbusRomNo9L-Regu"/>
-              </w:rPr>
-              <w:t>queueSize</w:t>
-            </w:r>
-            <w:proofErr w:type="spellEnd"/>
-            <w:r>
-              <w:rPr>
-                <w:rFonts w:ascii="NimbusRomNo9L-Regu" w:hAnsi="NimbusRomNo9L-Regu" w:cs="NimbusRomNo9L-Regu"/>
-              </w:rPr>
-              <w:t>(</w:t>
-            </w:r>
-            <w:proofErr w:type="spellStart"/>
-            <w:r>
-              <w:rPr>
-                <w:rFonts w:ascii="NimbusRomNo9L-Regu" w:hAnsi="NimbusRomNo9L-Regu" w:cs="NimbusRomNo9L-Regu"/>
-              </w:rPr>
-              <w:t>queue</w:t>
-            </w:r>
-            <w:proofErr w:type="spellEnd"/>
-            <w:r>
-              <w:rPr>
-                <w:rFonts w:ascii="NimbusRomNo9L-Regu" w:hAnsi="NimbusRomNo9L-Regu" w:cs="NimbusRomNo9L-Regu"/>
-              </w:rPr>
-              <w:t>);</w:t>
-            </w:r>
-          </w:p>
-          <w:p>
-            <w:pPr>
-              <w:autoSpaceDE w:val="0"/>
-              <w:autoSpaceDN w:val="0"/>
-              <w:adjustRightInd w:val="0"/>
-              <w:rPr>
-                <w:rFonts w:ascii="NimbusRomNo9L-Regu" w:hAnsi="NimbusRomNo9L-Regu" w:cs="NimbusRomNo9L-Regu"/>
-              </w:rPr>
-            </w:pPr>
-            <w:r>
-              <w:rPr>
-                <w:rFonts w:ascii="NimbusRomNo9L-Regu" w:hAnsi="NimbusRomNo9L-Regu" w:cs="NimbusRomNo9L-Regu"/>
-              </w:rPr>
-              <w:tab/>
-            </w:r>
-            <w:proofErr w:type="spellStart"/>
-            <w:proofErr w:type="gramStart"/>
-            <w:r>
-              <w:rPr>
-                <w:rFonts w:ascii="NimbusRomNo9L-Regu" w:hAnsi="NimbusRomNo9L-Regu" w:cs="NimbusRomNo9L-Regu"/>
-              </w:rPr>
-              <w:t>int</w:t>
-            </w:r>
-            <w:proofErr w:type="spellEnd"/>
-            <w:proofErr w:type="gramEnd"/>
-            <w:r>
-              <w:rPr>
-                <w:rFonts w:ascii="NimbusRomNo9L-Regu" w:hAnsi="NimbusRomNo9L-Regu" w:cs="NimbusRomNo9L-Regu"/>
-              </w:rPr>
-              <w:t xml:space="preserve"> </w:t>
-            </w:r>
-            <w:proofErr w:type="spellStart"/>
-            <w:r>
-              <w:rPr>
-                <w:rFonts w:ascii="NimbusRomNo9L-Regu" w:hAnsi="NimbusRomNo9L-Regu" w:cs="NimbusRomNo9L-Regu"/>
-              </w:rPr>
-              <w:t>valueDequeue</w:t>
-            </w:r>
-            <w:proofErr w:type="spellEnd"/>
-            <w:r>
-              <w:rPr>
-                <w:rFonts w:ascii="NimbusRomNo9L-Regu" w:hAnsi="NimbusRomNo9L-Regu" w:cs="NimbusRomNo9L-Regu"/>
-              </w:rPr>
-              <w:t>;</w:t>
-            </w:r>
-          </w:p>
-          <w:p>
-            <w:pPr>
-              <w:autoSpaceDE w:val="0"/>
-              <w:autoSpaceDN w:val="0"/>
-              <w:adjustRightInd w:val="0"/>
-              <w:rPr>
-                <w:rFonts w:ascii="NimbusRomNo9L-Regu" w:hAnsi="NimbusRomNo9L-Regu" w:cs="NimbusRomNo9L-Regu"/>
-              </w:rPr>
-            </w:pPr>
-            <w:r>
-              <w:rPr>
-                <w:rFonts w:ascii="NimbusRomNo9L-Regu" w:hAnsi="NimbusRomNo9L-Regu" w:cs="NimbusRomNo9L-Regu"/>
-              </w:rPr>
-              <w:tab/>
-            </w:r>
-            <w:proofErr w:type="gramStart"/>
-            <w:r>
-              <w:rPr>
-                <w:rFonts w:ascii="NimbusRomNo9L-Regu" w:hAnsi="NimbusRomNo9L-Regu" w:cs="NimbusRomNo9L-Regu"/>
-              </w:rPr>
-              <w:t>for</w:t>
-            </w:r>
-            <w:proofErr w:type="gramEnd"/>
-            <w:r>
-              <w:rPr>
-                <w:rFonts w:ascii="NimbusRomNo9L-Regu" w:hAnsi="NimbusRomNo9L-Regu" w:cs="NimbusRomNo9L-Regu"/>
-              </w:rPr>
-              <w:t xml:space="preserve"> (i = 0; i &lt; </w:t>
-            </w:r>
-            <w:proofErr w:type="spellStart"/>
-            <w:r>
-              <w:rPr>
-                <w:rFonts w:ascii="NimbusRomNo9L-Regu" w:hAnsi="NimbusRomNo9L-Regu" w:cs="NimbusRomNo9L-Regu"/>
-              </w:rPr>
-              <w:t>sizeQueue</w:t>
-            </w:r>
-            <w:proofErr w:type="spellEnd"/>
-            <w:r>
-              <w:rPr>
-                <w:rFonts w:ascii="NimbusRomNo9L-Regu" w:hAnsi="NimbusRomNo9L-Regu" w:cs="NimbusRomNo9L-Regu"/>
-              </w:rPr>
-              <w:t>; i++) {</w:t>
-            </w:r>
-          </w:p>
-          <w:p>
-            <w:pPr>
-              <w:autoSpaceDE w:val="0"/>
-              <w:autoSpaceDN w:val="0"/>
-              <w:adjustRightInd w:val="0"/>
-              <w:rPr>
-                <w:rFonts w:ascii="NimbusRomNo9L-Regu" w:hAnsi="NimbusRomNo9L-Regu" w:cs="NimbusRomNo9L-Regu"/>
-              </w:rPr>
-            </w:pPr>
-            <w:r>
-              <w:rPr>
-                <w:rFonts w:ascii="NimbusRomNo9L-Regu" w:hAnsi="NimbusRomNo9L-Regu" w:cs="NimbusRomNo9L-Regu"/>
-              </w:rPr>
-              <w:tab/>
-            </w:r>
-            <w:r>
-              <w:rPr>
-                <w:rFonts w:ascii="NimbusRomNo9L-Regu" w:hAnsi="NimbusRomNo9L-Regu" w:cs="NimbusRomNo9L-Regu"/>
-              </w:rPr>
-              <w:tab/>
-            </w:r>
-            <w:proofErr w:type="spellStart"/>
-            <w:proofErr w:type="gramStart"/>
-            <w:r>
-              <w:rPr>
-                <w:rFonts w:ascii="NimbusRomNo9L-Regu" w:hAnsi="NimbusRomNo9L-Regu" w:cs="NimbusRomNo9L-Regu"/>
-              </w:rPr>
-              <w:t>valueDequeue</w:t>
-            </w:r>
-            <w:proofErr w:type="spellEnd"/>
-            <w:proofErr w:type="gramEnd"/>
-            <w:r>
-              <w:rPr>
-                <w:rFonts w:ascii="NimbusRomNo9L-Regu" w:hAnsi="NimbusRomNo9L-Regu" w:cs="NimbusRomNo9L-Regu"/>
-              </w:rPr>
-              <w:t xml:space="preserve"> = </w:t>
-            </w:r>
-            <w:proofErr w:type="spellStart"/>
-            <w:r>
-              <w:rPr>
-                <w:rFonts w:ascii="NimbusRomNo9L-Regu" w:hAnsi="NimbusRomNo9L-Regu" w:cs="NimbusRomNo9L-Regu"/>
-              </w:rPr>
-              <w:t>dequeue</w:t>
-            </w:r>
-            <w:proofErr w:type="spellEnd"/>
-            <w:r>
-              <w:rPr>
-                <w:rFonts w:ascii="NimbusRomNo9L-Regu" w:hAnsi="NimbusRomNo9L-Regu" w:cs="NimbusRomNo9L-Regu"/>
-              </w:rPr>
-              <w:t>(</w:t>
-            </w:r>
-            <w:proofErr w:type="spellStart"/>
-            <w:r>
-              <w:rPr>
-                <w:rFonts w:ascii="NimbusRomNo9L-Regu" w:hAnsi="NimbusRomNo9L-Regu" w:cs="NimbusRomNo9L-Regu"/>
-              </w:rPr>
-              <w:t>queue</w:t>
-            </w:r>
-            <w:proofErr w:type="spellEnd"/>
-            <w:r>
-              <w:rPr>
-                <w:rFonts w:ascii="NimbusRomNo9L-Regu" w:hAnsi="NimbusRomNo9L-Regu" w:cs="NimbusRomNo9L-Regu"/>
-              </w:rPr>
-              <w:t>);</w:t>
-            </w:r>
-          </w:p>
-          <w:p>
-            <w:pPr>
-              <w:autoSpaceDE w:val="0"/>
-              <w:autoSpaceDN w:val="0"/>
-              <w:adjustRightInd w:val="0"/>
-              <w:rPr>
-                <w:rFonts w:ascii="NimbusRomNo9L-Regu" w:hAnsi="NimbusRomNo9L-Regu" w:cs="NimbusRomNo9L-Regu"/>
-              </w:rPr>
-            </w:pPr>
-            <w:r>
-              <w:rPr>
-                <w:rFonts w:ascii="NimbusRomNo9L-Regu" w:hAnsi="NimbusRomNo9L-Regu" w:cs="NimbusRomNo9L-Regu"/>
-              </w:rPr>
-              <w:tab/>
-            </w:r>
-            <w:r>
-              <w:rPr>
-                <w:rFonts w:ascii="NimbusRomNo9L-Regu" w:hAnsi="NimbusRomNo9L-Regu" w:cs="NimbusRomNo9L-Regu"/>
-              </w:rPr>
-              <w:tab/>
-            </w:r>
-            <w:proofErr w:type="spellStart"/>
-            <w:proofErr w:type="gramStart"/>
-            <w:r>
-              <w:rPr>
-                <w:rFonts w:ascii="NimbusRomNo9L-Regu" w:hAnsi="NimbusRomNo9L-Regu" w:cs="NimbusRomNo9L-Regu"/>
-              </w:rPr>
-              <w:t>printf</w:t>
-            </w:r>
-            <w:proofErr w:type="spellEnd"/>
-            <w:r>
-              <w:rPr>
-                <w:rFonts w:ascii="NimbusRomNo9L-Regu" w:hAnsi="NimbusRomNo9L-Regu" w:cs="NimbusRomNo9L-Regu"/>
-              </w:rPr>
-              <w:t>(</w:t>
-            </w:r>
-            <w:proofErr w:type="gramEnd"/>
-            <w:r>
-              <w:rPr>
-                <w:rFonts w:ascii="NimbusRomNo9L-Regu" w:hAnsi="NimbusRomNo9L-Regu" w:cs="NimbusRomNo9L-Regu"/>
-              </w:rPr>
-              <w:t>"\</w:t>
-            </w:r>
-            <w:proofErr w:type="spellStart"/>
-            <w:r>
-              <w:rPr>
-                <w:rFonts w:ascii="NimbusRomNo9L-Regu" w:hAnsi="NimbusRomNo9L-Regu" w:cs="NimbusRomNo9L-Regu"/>
-              </w:rPr>
-              <w:t>n%i</w:t>
-            </w:r>
-            <w:proofErr w:type="spellEnd"/>
-            <w:r>
-              <w:rPr>
-                <w:rFonts w:ascii="NimbusRomNo9L-Regu" w:hAnsi="NimbusRomNo9L-Regu" w:cs="NimbusRomNo9L-Regu"/>
-              </w:rPr>
-              <w:t xml:space="preserve">\n", </w:t>
-            </w:r>
-            <w:proofErr w:type="spellStart"/>
-            <w:r>
-              <w:rPr>
-                <w:rFonts w:ascii="NimbusRomNo9L-Regu" w:hAnsi="NimbusRomNo9L-Regu" w:cs="NimbusRomNo9L-Regu"/>
-              </w:rPr>
-              <w:t>valueDequeue</w:t>
-            </w:r>
-            <w:proofErr w:type="spellEnd"/>
-            <w:r>
-              <w:rPr>
-                <w:rFonts w:ascii="NimbusRomNo9L-Regu" w:hAnsi="NimbusRomNo9L-Regu" w:cs="NimbusRomNo9L-Regu"/>
-              </w:rPr>
-              <w:t>);</w:t>
-            </w:r>
-          </w:p>
-          <w:p>
-            <w:pPr>
-              <w:autoSpaceDE w:val="0"/>
-              <w:autoSpaceDN w:val="0"/>
-              <w:adjustRightInd w:val="0"/>
-              <w:rPr>
-                <w:rFonts w:ascii="NimbusRomNo9L-Regu" w:hAnsi="NimbusRomNo9L-Regu" w:cs="NimbusRomNo9L-Regu"/>
-              </w:rPr>
-            </w:pPr>
-            <w:r>
-              <w:rPr>
-                <w:rFonts w:ascii="NimbusRomNo9L-Regu" w:hAnsi="NimbusRomNo9L-Regu" w:cs="NimbusRomNo9L-Regu"/>
-              </w:rPr>
-              <w:tab/>
-              <w:t>}</w:t>
-            </w:r>
-          </w:p>
-          <w:p>
-            <w:pPr>
-              <w:autoSpaceDE w:val="0"/>
-              <w:autoSpaceDN w:val="0"/>
-              <w:adjustRightInd w:val="0"/>
-              <w:rPr>
-                <w:rFonts w:ascii="NimbusRomNo9L-Regu" w:hAnsi="NimbusRomNo9L-Regu" w:cs="NimbusRomNo9L-Regu"/>
-              </w:rPr>
-            </w:pPr>
-            <w:r>
-              <w:rPr>
-                <w:rFonts w:ascii="NimbusRomNo9L-Regu" w:hAnsi="NimbusRomNo9L-Regu" w:cs="NimbusRomNo9L-Regu"/>
-              </w:rPr>
-              <w:t>}</w:t>
-            </w:r>
-          </w:p>
-          <w:p>
-            <w:pPr>
-              <w:autoSpaceDE w:val="0"/>
-              <w:autoSpaceDN w:val="0"/>
-              <w:adjustRightInd w:val="0"/>
-              <w:rPr>
-                <w:rFonts w:ascii="NimbusRomNo9L-Regu" w:hAnsi="NimbusRomNo9L-Regu" w:cs="NimbusRomNo9L-Regu"/>
-              </w:rPr>
-            </w:pPr>
-          </w:p>
-          <w:p>
-            <w:pPr>
-              <w:autoSpaceDE w:val="0"/>
-              <w:autoSpaceDN w:val="0"/>
-              <w:adjustRightInd w:val="0"/>
-              <w:rPr>
-                <w:rFonts w:ascii="NimbusRomNo9L-Regu" w:hAnsi="NimbusRomNo9L-Regu" w:cs="NimbusRomNo9L-Regu"/>
-              </w:rPr>
-            </w:pPr>
-            <w:proofErr w:type="spellStart"/>
-            <w:proofErr w:type="gramStart"/>
-            <w:r>
-              <w:rPr>
-                <w:rFonts w:ascii="NimbusRomNo9L-Regu" w:hAnsi="NimbusRomNo9L-Regu" w:cs="NimbusRomNo9L-Regu"/>
-              </w:rPr>
-              <w:t>void</w:t>
-            </w:r>
-            <w:proofErr w:type="spellEnd"/>
-            <w:proofErr w:type="gramEnd"/>
-            <w:r>
-              <w:rPr>
-                <w:rFonts w:ascii="NimbusRomNo9L-Regu" w:hAnsi="NimbusRomNo9L-Regu" w:cs="NimbusRomNo9L-Regu"/>
-              </w:rPr>
-              <w:t xml:space="preserve"> </w:t>
-            </w:r>
-            <w:proofErr w:type="spellStart"/>
-            <w:r>
-              <w:rPr>
-                <w:rFonts w:ascii="NimbusRomNo9L-Regu" w:hAnsi="NimbusRomNo9L-Regu" w:cs="NimbusRomNo9L-Regu"/>
-              </w:rPr>
-              <w:t>printValueWithoutEmptying</w:t>
-            </w:r>
-            <w:proofErr w:type="spellEnd"/>
-            <w:r>
-              <w:rPr>
-                <w:rFonts w:ascii="NimbusRomNo9L-Regu" w:hAnsi="NimbusRomNo9L-Regu" w:cs="NimbusRomNo9L-Regu"/>
-              </w:rPr>
-              <w:t>(</w:t>
-            </w:r>
-            <w:proofErr w:type="spellStart"/>
-            <w:r>
-              <w:rPr>
-                <w:rFonts w:ascii="NimbusRomNo9L-Regu" w:hAnsi="NimbusRomNo9L-Regu" w:cs="NimbusRomNo9L-Regu"/>
-              </w:rPr>
-              <w:t>TQueue</w:t>
-            </w:r>
-            <w:proofErr w:type="spellEnd"/>
-            <w:r>
-              <w:rPr>
-                <w:rFonts w:ascii="NimbusRomNo9L-Regu" w:hAnsi="NimbusRomNo9L-Regu" w:cs="NimbusRomNo9L-Regu"/>
-              </w:rPr>
-              <w:t xml:space="preserve">* </w:t>
-            </w:r>
-            <w:proofErr w:type="spellStart"/>
-            <w:r>
-              <w:rPr>
-                <w:rFonts w:ascii="NimbusRomNo9L-Regu" w:hAnsi="NimbusRomNo9L-Regu" w:cs="NimbusRomNo9L-Regu"/>
-              </w:rPr>
-              <w:t>queue</w:t>
-            </w:r>
-            <w:proofErr w:type="spellEnd"/>
-            <w:r>
-              <w:rPr>
-                <w:rFonts w:ascii="NimbusRomNo9L-Regu" w:hAnsi="NimbusRomNo9L-Regu" w:cs="NimbusRomNo9L-Regu"/>
-              </w:rPr>
-              <w:t>) {</w:t>
-            </w:r>
-          </w:p>
-          <w:p>
-            <w:pPr>
-              <w:autoSpaceDE w:val="0"/>
-              <w:autoSpaceDN w:val="0"/>
-              <w:adjustRightInd w:val="0"/>
-              <w:rPr>
-                <w:rFonts w:ascii="NimbusRomNo9L-Regu" w:hAnsi="NimbusRomNo9L-Regu" w:cs="NimbusRomNo9L-Regu"/>
-              </w:rPr>
-            </w:pPr>
-            <w:r>
-              <w:rPr>
-                <w:rFonts w:ascii="NimbusRomNo9L-Regu" w:hAnsi="NimbusRomNo9L-Regu" w:cs="NimbusRomNo9L-Regu"/>
-              </w:rPr>
-              <w:tab/>
-            </w:r>
-            <w:proofErr w:type="spellStart"/>
-            <w:proofErr w:type="gramStart"/>
-            <w:r>
-              <w:rPr>
-                <w:rFonts w:ascii="NimbusRomNo9L-Regu" w:hAnsi="NimbusRomNo9L-Regu" w:cs="NimbusRomNo9L-Regu"/>
-              </w:rPr>
-              <w:t>int</w:t>
-            </w:r>
-            <w:proofErr w:type="spellEnd"/>
-            <w:proofErr w:type="gramEnd"/>
-            <w:r>
-              <w:rPr>
-                <w:rFonts w:ascii="NimbusRomNo9L-Regu" w:hAnsi="NimbusRomNo9L-Regu" w:cs="NimbusRomNo9L-Regu"/>
-              </w:rPr>
-              <w:t xml:space="preserve"> i;</w:t>
-            </w:r>
-          </w:p>
-          <w:p>
-            <w:pPr>
-              <w:autoSpaceDE w:val="0"/>
-              <w:autoSpaceDN w:val="0"/>
-              <w:adjustRightInd w:val="0"/>
-              <w:rPr>
-                <w:rFonts w:ascii="NimbusRomNo9L-Regu" w:hAnsi="NimbusRomNo9L-Regu" w:cs="NimbusRomNo9L-Regu"/>
-              </w:rPr>
-            </w:pPr>
-            <w:r>
-              <w:rPr>
-                <w:rFonts w:ascii="NimbusRomNo9L-Regu" w:hAnsi="NimbusRomNo9L-Regu" w:cs="NimbusRomNo9L-Regu"/>
-              </w:rPr>
-              <w:tab/>
-            </w:r>
-            <w:proofErr w:type="spellStart"/>
-            <w:r>
-              <w:rPr>
-                <w:rFonts w:ascii="NimbusRomNo9L-Regu" w:hAnsi="NimbusRomNo9L-Regu" w:cs="NimbusRomNo9L-Regu"/>
-              </w:rPr>
-              <w:t>int</w:t>
-            </w:r>
-            <w:proofErr w:type="spellEnd"/>
-            <w:r>
-              <w:rPr>
-                <w:rFonts w:ascii="NimbusRomNo9L-Regu" w:hAnsi="NimbusRomNo9L-Regu" w:cs="NimbusRomNo9L-Regu"/>
-              </w:rPr>
-              <w:t xml:space="preserve"> </w:t>
-            </w:r>
-            <w:proofErr w:type="spellStart"/>
-            <w:r>
-              <w:rPr>
-                <w:rFonts w:ascii="NimbusRomNo9L-Regu" w:hAnsi="NimbusRomNo9L-Regu" w:cs="NimbusRomNo9L-Regu"/>
-              </w:rPr>
-              <w:t>sizeQueue</w:t>
-            </w:r>
-            <w:proofErr w:type="spellEnd"/>
-            <w:r>
-              <w:rPr>
-                <w:rFonts w:ascii="NimbusRomNo9L-Regu" w:hAnsi="NimbusRomNo9L-Regu" w:cs="NimbusRomNo9L-Regu"/>
-              </w:rPr>
-              <w:t xml:space="preserve"> = </w:t>
-            </w:r>
-            <w:proofErr w:type="spellStart"/>
-            <w:r>
-              <w:rPr>
-                <w:rFonts w:ascii="NimbusRomNo9L-Regu" w:hAnsi="NimbusRomNo9L-Regu" w:cs="NimbusRomNo9L-Regu"/>
-              </w:rPr>
-              <w:t>queueSize</w:t>
-            </w:r>
-            <w:proofErr w:type="spellEnd"/>
-            <w:r>
-              <w:rPr>
-                <w:rFonts w:ascii="NimbusRomNo9L-Regu" w:hAnsi="NimbusRomNo9L-Regu" w:cs="NimbusRomNo9L-Regu"/>
-              </w:rPr>
-              <w:t>(</w:t>
-            </w:r>
-            <w:proofErr w:type="spellStart"/>
-            <w:r>
-              <w:rPr>
-                <w:rFonts w:ascii="NimbusRomNo9L-Regu" w:hAnsi="NimbusRomNo9L-Regu" w:cs="NimbusRomNo9L-Regu"/>
-              </w:rPr>
-              <w:t>queue</w:t>
-            </w:r>
-            <w:proofErr w:type="spellEnd"/>
-            <w:r>
-              <w:rPr>
-                <w:rFonts w:ascii="NimbusRomNo9L-Regu" w:hAnsi="NimbusRomNo9L-Regu" w:cs="NimbusRomNo9L-Regu"/>
-              </w:rPr>
-              <w:t>);</w:t>
-            </w:r>
-            <w:bookmarkStart w:id="0" w:name="_GoBack"/>
-            <w:bookmarkEnd w:id="0"/>
-          </w:p>
-          <w:p>
-            <w:pPr>
-              <w:autoSpaceDE w:val="0"/>
-              <w:autoSpaceDN w:val="0"/>
-              <w:adjustRightInd w:val="0"/>
-              <w:rPr>
-                <w:rFonts w:ascii="NimbusRomNo9L-Regu" w:hAnsi="NimbusRomNo9L-Regu" w:cs="NimbusRomNo9L-Regu"/>
-              </w:rPr>
-            </w:pPr>
-            <w:r>
-              <w:rPr>
-                <w:rFonts w:ascii="NimbusRomNo9L-Regu" w:hAnsi="NimbusRomNo9L-Regu" w:cs="NimbusRomNo9L-Regu"/>
-              </w:rPr>
-              <w:tab/>
-            </w:r>
-            <w:proofErr w:type="spellStart"/>
-            <w:proofErr w:type="gramStart"/>
-            <w:r>
-              <w:rPr>
-                <w:rFonts w:ascii="NimbusRomNo9L-Regu" w:hAnsi="NimbusRomNo9L-Regu" w:cs="NimbusRomNo9L-Regu"/>
-              </w:rPr>
-              <w:t>int</w:t>
-            </w:r>
-            <w:proofErr w:type="spellEnd"/>
-            <w:proofErr w:type="gramEnd"/>
-            <w:r>
-              <w:rPr>
-                <w:rFonts w:ascii="NimbusRomNo9L-Regu" w:hAnsi="NimbusRomNo9L-Regu" w:cs="NimbusRomNo9L-Regu"/>
-              </w:rPr>
-              <w:t xml:space="preserve"> </w:t>
-            </w:r>
-            <w:proofErr w:type="spellStart"/>
-            <w:r>
-              <w:rPr>
-                <w:rFonts w:ascii="NimbusRomNo9L-Regu" w:hAnsi="NimbusRomNo9L-Regu" w:cs="NimbusRomNo9L-Regu"/>
-              </w:rPr>
-              <w:t>valueDequeue</w:t>
-            </w:r>
-            <w:proofErr w:type="spellEnd"/>
-            <w:r>
-              <w:rPr>
-                <w:rFonts w:ascii="NimbusRomNo9L-Regu" w:hAnsi="NimbusRomNo9L-Regu" w:cs="NimbusRomNo9L-Regu"/>
-              </w:rPr>
-              <w:t>;</w:t>
-            </w:r>
-          </w:p>
-          <w:p>
-            <w:pPr>
-              <w:autoSpaceDE w:val="0"/>
-              <w:autoSpaceDN w:val="0"/>
-              <w:adjustRightInd w:val="0"/>
-              <w:rPr>
-                <w:rFonts w:ascii="NimbusRomNo9L-Regu" w:hAnsi="NimbusRomNo9L-Regu" w:cs="NimbusRomNo9L-Regu"/>
-              </w:rPr>
-            </w:pPr>
-            <w:r>
-              <w:rPr>
-                <w:rFonts w:ascii="NimbusRomNo9L-Regu" w:hAnsi="NimbusRomNo9L-Regu" w:cs="NimbusRomNo9L-Regu"/>
-              </w:rPr>
-              <w:tab/>
-            </w:r>
-            <w:proofErr w:type="spellStart"/>
-            <w:r>
-              <w:rPr>
-                <w:rFonts w:ascii="NimbusRomNo9L-Regu" w:hAnsi="NimbusRomNo9L-Regu" w:cs="NimbusRomNo9L-Regu"/>
-              </w:rPr>
-              <w:t>TQueue</w:t>
-            </w:r>
-            <w:proofErr w:type="spellEnd"/>
-            <w:r>
-              <w:rPr>
-                <w:rFonts w:ascii="NimbusRomNo9L-Regu" w:hAnsi="NimbusRomNo9L-Regu" w:cs="NimbusRomNo9L-Regu"/>
-              </w:rPr>
-              <w:t xml:space="preserve">* </w:t>
-            </w:r>
-            <w:proofErr w:type="spellStart"/>
-            <w:r>
-              <w:rPr>
-                <w:rFonts w:ascii="NimbusRomNo9L-Regu" w:hAnsi="NimbusRomNo9L-Regu" w:cs="NimbusRomNo9L-Regu"/>
-              </w:rPr>
-              <w:t>queueAux</w:t>
-            </w:r>
-            <w:proofErr w:type="spellEnd"/>
-            <w:r>
-              <w:rPr>
-                <w:rFonts w:ascii="NimbusRomNo9L-Regu" w:hAnsi="NimbusRomNo9L-Regu" w:cs="NimbusRomNo9L-Regu"/>
-              </w:rPr>
-              <w:t xml:space="preserve"> = </w:t>
-            </w:r>
-            <w:proofErr w:type="spellStart"/>
-            <w:proofErr w:type="gramStart"/>
-            <w:r>
-              <w:rPr>
-                <w:rFonts w:ascii="NimbusRomNo9L-Regu" w:hAnsi="NimbusRomNo9L-Regu" w:cs="NimbusRomNo9L-Regu"/>
-              </w:rPr>
-              <w:t>neww</w:t>
-            </w:r>
-            <w:proofErr w:type="spellEnd"/>
-            <w:r>
-              <w:rPr>
-                <w:rFonts w:ascii="NimbusRomNo9L-Regu" w:hAnsi="NimbusRomNo9L-Regu" w:cs="NimbusRomNo9L-Regu"/>
-              </w:rPr>
-              <w:t>(</w:t>
-            </w:r>
-            <w:proofErr w:type="gramEnd"/>
-            <w:r>
-              <w:rPr>
-                <w:rFonts w:ascii="NimbusRomNo9L-Regu" w:hAnsi="NimbusRomNo9L-Regu" w:cs="NimbusRomNo9L-Regu"/>
-              </w:rPr>
-              <w:t>);</w:t>
-            </w:r>
-          </w:p>
-          <w:p>
-            <w:pPr>
-              <w:autoSpaceDE w:val="0"/>
-              <w:autoSpaceDN w:val="0"/>
-              <w:adjustRightInd w:val="0"/>
-              <w:rPr>
-                <w:rFonts w:ascii="NimbusRomNo9L-Regu" w:hAnsi="NimbusRomNo9L-Regu" w:cs="NimbusRomNo9L-Regu"/>
-              </w:rPr>
-            </w:pPr>
-            <w:r>
-              <w:rPr>
-                <w:rFonts w:ascii="NimbusRomNo9L-Regu" w:hAnsi="NimbusRomNo9L-Regu" w:cs="NimbusRomNo9L-Regu"/>
-              </w:rPr>
-              <w:tab/>
-            </w:r>
-            <w:proofErr w:type="gramStart"/>
-            <w:r>
-              <w:rPr>
-                <w:rFonts w:ascii="NimbusRomNo9L-Regu" w:hAnsi="NimbusRomNo9L-Regu" w:cs="NimbusRomNo9L-Regu"/>
-              </w:rPr>
-              <w:t>for</w:t>
-            </w:r>
-            <w:proofErr w:type="gramEnd"/>
-            <w:r>
-              <w:rPr>
-                <w:rFonts w:ascii="NimbusRomNo9L-Regu" w:hAnsi="NimbusRomNo9L-Regu" w:cs="NimbusRomNo9L-Regu"/>
-              </w:rPr>
-              <w:t xml:space="preserve"> (i = 0; i &lt; </w:t>
-            </w:r>
-            <w:proofErr w:type="spellStart"/>
-            <w:r>
-              <w:rPr>
-                <w:rFonts w:ascii="NimbusRomNo9L-Regu" w:hAnsi="NimbusRomNo9L-Regu" w:cs="NimbusRomNo9L-Regu"/>
-              </w:rPr>
-              <w:t>sizeQueue</w:t>
-            </w:r>
-            <w:proofErr w:type="spellEnd"/>
-            <w:r>
-              <w:rPr>
-                <w:rFonts w:ascii="NimbusRomNo9L-Regu" w:hAnsi="NimbusRomNo9L-Regu" w:cs="NimbusRomNo9L-Regu"/>
-              </w:rPr>
-              <w:t>; i++) {</w:t>
-            </w:r>
-          </w:p>
-          <w:p>
-            <w:pPr>
-              <w:autoSpaceDE w:val="0"/>
-              <w:autoSpaceDN w:val="0"/>
-              <w:adjustRightInd w:val="0"/>
-              <w:rPr>
-                <w:rFonts w:ascii="NimbusRomNo9L-Regu" w:hAnsi="NimbusRomNo9L-Regu" w:cs="NimbusRomNo9L-Regu"/>
-              </w:rPr>
-            </w:pPr>
-            <w:r>
-              <w:rPr>
-                <w:rFonts w:ascii="NimbusRomNo9L-Regu" w:hAnsi="NimbusRomNo9L-Regu" w:cs="NimbusRomNo9L-Regu"/>
-              </w:rPr>
-              <w:tab/>
-            </w:r>
-            <w:r>
-              <w:rPr>
-                <w:rFonts w:ascii="NimbusRomNo9L-Regu" w:hAnsi="NimbusRomNo9L-Regu" w:cs="NimbusRomNo9L-Regu"/>
-              </w:rPr>
-              <w:tab/>
-            </w:r>
-            <w:proofErr w:type="spellStart"/>
-            <w:proofErr w:type="gramStart"/>
-            <w:r>
-              <w:rPr>
-                <w:rFonts w:ascii="NimbusRomNo9L-Regu" w:hAnsi="NimbusRomNo9L-Regu" w:cs="NimbusRomNo9L-Regu"/>
-              </w:rPr>
-              <w:t>valueDequeue</w:t>
-            </w:r>
-            <w:proofErr w:type="spellEnd"/>
-            <w:proofErr w:type="gramEnd"/>
-            <w:r>
-              <w:rPr>
-                <w:rFonts w:ascii="NimbusRomNo9L-Regu" w:hAnsi="NimbusRomNo9L-Regu" w:cs="NimbusRomNo9L-Regu"/>
-              </w:rPr>
-              <w:t xml:space="preserve"> = </w:t>
-            </w:r>
-            <w:proofErr w:type="spellStart"/>
-            <w:r>
-              <w:rPr>
-                <w:rFonts w:ascii="NimbusRomNo9L-Regu" w:hAnsi="NimbusRomNo9L-Regu" w:cs="NimbusRomNo9L-Regu"/>
-              </w:rPr>
-              <w:t>dequeue</w:t>
-            </w:r>
-            <w:proofErr w:type="spellEnd"/>
-            <w:r>
-              <w:rPr>
-                <w:rFonts w:ascii="NimbusRomNo9L-Regu" w:hAnsi="NimbusRomNo9L-Regu" w:cs="NimbusRomNo9L-Regu"/>
-              </w:rPr>
-              <w:t>(</w:t>
-            </w:r>
-            <w:proofErr w:type="spellStart"/>
-            <w:r>
-              <w:rPr>
-                <w:rFonts w:ascii="NimbusRomNo9L-Regu" w:hAnsi="NimbusRomNo9L-Regu" w:cs="NimbusRomNo9L-Regu"/>
-              </w:rPr>
-              <w:t>queue</w:t>
-            </w:r>
-            <w:proofErr w:type="spellEnd"/>
-            <w:r>
-              <w:rPr>
-                <w:rFonts w:ascii="NimbusRomNo9L-Regu" w:hAnsi="NimbusRomNo9L-Regu" w:cs="NimbusRomNo9L-Regu"/>
-              </w:rPr>
-              <w:t>);</w:t>
-            </w:r>
-          </w:p>
-          <w:p>
-            <w:pPr>
-              <w:autoSpaceDE w:val="0"/>
-              <w:autoSpaceDN w:val="0"/>
-              <w:adjustRightInd w:val="0"/>
-              <w:rPr>
-                <w:rFonts w:ascii="NimbusRomNo9L-Regu" w:hAnsi="NimbusRomNo9L-Regu" w:cs="NimbusRomNo9L-Regu"/>
-              </w:rPr>
-            </w:pPr>
-            <w:r>
-              <w:rPr>
-                <w:rFonts w:ascii="NimbusRomNo9L-Regu" w:hAnsi="NimbusRomNo9L-Regu" w:cs="NimbusRomNo9L-Regu"/>
-              </w:rPr>
-              <w:tab/>
-            </w:r>
-            <w:r>
-              <w:rPr>
-                <w:rFonts w:ascii="NimbusRomNo9L-Regu" w:hAnsi="NimbusRomNo9L-Regu" w:cs="NimbusRomNo9L-Regu"/>
-              </w:rPr>
-              <w:tab/>
-            </w:r>
-            <w:proofErr w:type="spellStart"/>
-            <w:proofErr w:type="gramStart"/>
-            <w:r>
-              <w:rPr>
-                <w:rFonts w:ascii="NimbusRomNo9L-Regu" w:hAnsi="NimbusRomNo9L-Regu" w:cs="NimbusRomNo9L-Regu"/>
-              </w:rPr>
-              <w:t>printf</w:t>
-            </w:r>
-            <w:proofErr w:type="spellEnd"/>
-            <w:r>
-              <w:rPr>
-                <w:rFonts w:ascii="NimbusRomNo9L-Regu" w:hAnsi="NimbusRomNo9L-Regu" w:cs="NimbusRomNo9L-Regu"/>
-              </w:rPr>
-              <w:t>(</w:t>
-            </w:r>
-            <w:proofErr w:type="gramEnd"/>
-            <w:r>
-              <w:rPr>
-                <w:rFonts w:ascii="NimbusRomNo9L-Regu" w:hAnsi="NimbusRomNo9L-Regu" w:cs="NimbusRomNo9L-Regu"/>
-              </w:rPr>
-              <w:t>"\</w:t>
-            </w:r>
-            <w:proofErr w:type="spellStart"/>
-            <w:r>
-              <w:rPr>
-                <w:rFonts w:ascii="NimbusRomNo9L-Regu" w:hAnsi="NimbusRomNo9L-Regu" w:cs="NimbusRomNo9L-Regu"/>
-              </w:rPr>
-              <w:t>n%i</w:t>
-            </w:r>
-            <w:proofErr w:type="spellEnd"/>
-            <w:r>
-              <w:rPr>
-                <w:rFonts w:ascii="NimbusRomNo9L-Regu" w:hAnsi="NimbusRomNo9L-Regu" w:cs="NimbusRomNo9L-Regu"/>
-              </w:rPr>
-              <w:t xml:space="preserve">\n", </w:t>
-            </w:r>
-            <w:proofErr w:type="spellStart"/>
-            <w:r>
-              <w:rPr>
-                <w:rFonts w:ascii="NimbusRomNo9L-Regu" w:hAnsi="NimbusRomNo9L-Regu" w:cs="NimbusRomNo9L-Regu"/>
-              </w:rPr>
-              <w:t>valueDequeue</w:t>
-            </w:r>
-            <w:proofErr w:type="spellEnd"/>
-            <w:r>
-              <w:rPr>
-                <w:rFonts w:ascii="NimbusRomNo9L-Regu" w:hAnsi="NimbusRomNo9L-Regu" w:cs="NimbusRomNo9L-Regu"/>
-              </w:rPr>
-              <w:t>);</w:t>
-            </w:r>
-          </w:p>
-          <w:p>
-            <w:pPr>
-              <w:autoSpaceDE w:val="0"/>
-              <w:autoSpaceDN w:val="0"/>
-              <w:adjustRightInd w:val="0"/>
-              <w:rPr>
-                <w:rFonts w:ascii="NimbusRomNo9L-Regu" w:hAnsi="NimbusRomNo9L-Regu" w:cs="NimbusRomNo9L-Regu"/>
-              </w:rPr>
-            </w:pPr>
-            <w:r>
-              <w:rPr>
-                <w:rFonts w:ascii="NimbusRomNo9L-Regu" w:hAnsi="NimbusRomNo9L-Regu" w:cs="NimbusRomNo9L-Regu"/>
-              </w:rPr>
-              <w:tab/>
-            </w:r>
-            <w:r>
-              <w:rPr>
-                <w:rFonts w:ascii="NimbusRomNo9L-Regu" w:hAnsi="NimbusRomNo9L-Regu" w:cs="NimbusRomNo9L-Regu"/>
-              </w:rPr>
-              <w:tab/>
-            </w:r>
-            <w:proofErr w:type="spellStart"/>
-            <w:proofErr w:type="gramStart"/>
-            <w:r>
-              <w:rPr>
-                <w:rFonts w:ascii="NimbusRomNo9L-Regu" w:hAnsi="NimbusRomNo9L-Regu" w:cs="NimbusRomNo9L-Regu"/>
-              </w:rPr>
-              <w:t>enqueue</w:t>
-            </w:r>
-            <w:proofErr w:type="spellEnd"/>
-            <w:r>
-              <w:rPr>
-                <w:rFonts w:ascii="NimbusRomNo9L-Regu" w:hAnsi="NimbusRomNo9L-Regu" w:cs="NimbusRomNo9L-Regu"/>
-              </w:rPr>
-              <w:t>(</w:t>
-            </w:r>
-            <w:proofErr w:type="spellStart"/>
-            <w:proofErr w:type="gramEnd"/>
-            <w:r>
-              <w:rPr>
-                <w:rFonts w:ascii="NimbusRomNo9L-Regu" w:hAnsi="NimbusRomNo9L-Regu" w:cs="NimbusRomNo9L-Regu"/>
-              </w:rPr>
-              <w:t>queueAux</w:t>
-            </w:r>
-            <w:proofErr w:type="spellEnd"/>
-            <w:r>
-              <w:rPr>
-                <w:rFonts w:ascii="NimbusRomNo9L-Regu" w:hAnsi="NimbusRomNo9L-Regu" w:cs="NimbusRomNo9L-Regu"/>
-              </w:rPr>
-              <w:t xml:space="preserve">, </w:t>
-            </w:r>
-            <w:proofErr w:type="spellStart"/>
-            <w:r>
-              <w:rPr>
-                <w:rFonts w:ascii="NimbusRomNo9L-Regu" w:hAnsi="NimbusRomNo9L-Regu" w:cs="NimbusRomNo9L-Regu"/>
-              </w:rPr>
-              <w:t>valueDequeue</w:t>
-            </w:r>
-            <w:proofErr w:type="spellEnd"/>
-            <w:r>
-              <w:rPr>
-                <w:rFonts w:ascii="NimbusRomNo9L-Regu" w:hAnsi="NimbusRomNo9L-Regu" w:cs="NimbusRomNo9L-Regu"/>
-              </w:rPr>
-              <w:t>);</w:t>
-            </w:r>
-          </w:p>
-          <w:p>
-            <w:pPr>
-              <w:autoSpaceDE w:val="0"/>
-              <w:autoSpaceDN w:val="0"/>
-              <w:adjustRightInd w:val="0"/>
-              <w:rPr>
-                <w:rFonts w:ascii="NimbusRomNo9L-Regu" w:hAnsi="NimbusRomNo9L-Regu" w:cs="NimbusRomNo9L-Regu"/>
-              </w:rPr>
-            </w:pPr>
-            <w:r>
-              <w:rPr>
-                <w:rFonts w:ascii="NimbusRomNo9L-Regu" w:hAnsi="NimbusRomNo9L-Regu" w:cs="NimbusRomNo9L-Regu"/>
-              </w:rPr>
-              <w:tab/>
-            </w:r>
-            <w:r>
-              <w:rPr>
-                <w:rFonts w:ascii="NimbusRomNo9L-Regu" w:hAnsi="NimbusRomNo9L-Regu" w:cs="NimbusRomNo9L-Regu"/>
-              </w:rPr>
-              <w:tab/>
-            </w:r>
-            <w:proofErr w:type="spellStart"/>
-            <w:proofErr w:type="gramStart"/>
-            <w:r>
-              <w:rPr>
-                <w:rFonts w:ascii="NimbusRomNo9L-Regu" w:hAnsi="NimbusRomNo9L-Regu" w:cs="NimbusRomNo9L-Regu"/>
-              </w:rPr>
-              <w:t>enqueue</w:t>
-            </w:r>
-            <w:proofErr w:type="spellEnd"/>
-            <w:r>
-              <w:rPr>
-                <w:rFonts w:ascii="NimbusRomNo9L-Regu" w:hAnsi="NimbusRomNo9L-Regu" w:cs="NimbusRomNo9L-Regu"/>
-              </w:rPr>
-              <w:t>(</w:t>
-            </w:r>
-            <w:proofErr w:type="spellStart"/>
-            <w:proofErr w:type="gramEnd"/>
-            <w:r>
-              <w:rPr>
-                <w:rFonts w:ascii="NimbusRomNo9L-Regu" w:hAnsi="NimbusRomNo9L-Regu" w:cs="NimbusRomNo9L-Regu"/>
-              </w:rPr>
-              <w:t>queue</w:t>
-            </w:r>
-            <w:proofErr w:type="spellEnd"/>
-            <w:r>
-              <w:rPr>
-                <w:rFonts w:ascii="NimbusRomNo9L-Regu" w:hAnsi="NimbusRomNo9L-Regu" w:cs="NimbusRomNo9L-Regu"/>
-              </w:rPr>
-              <w:t xml:space="preserve">, </w:t>
-            </w:r>
-            <w:proofErr w:type="spellStart"/>
-            <w:r>
-              <w:rPr>
-                <w:rFonts w:ascii="NimbusRomNo9L-Regu" w:hAnsi="NimbusRomNo9L-Regu" w:cs="NimbusRomNo9L-Regu"/>
-              </w:rPr>
-              <w:t>dequeue</w:t>
-            </w:r>
-            <w:proofErr w:type="spellEnd"/>
-            <w:r>
-              <w:rPr>
-                <w:rFonts w:ascii="NimbusRomNo9L-Regu" w:hAnsi="NimbusRomNo9L-Regu" w:cs="NimbusRomNo9L-Regu"/>
-              </w:rPr>
-              <w:t>(</w:t>
-            </w:r>
-            <w:proofErr w:type="spellStart"/>
-            <w:r>
-              <w:rPr>
-                <w:rFonts w:ascii="NimbusRomNo9L-Regu" w:hAnsi="NimbusRomNo9L-Regu" w:cs="NimbusRomNo9L-Regu"/>
-              </w:rPr>
-              <w:t>queueAux</w:t>
-            </w:r>
-            <w:proofErr w:type="spellEnd"/>
-            <w:r>
-              <w:rPr>
-                <w:rFonts w:ascii="NimbusRomNo9L-Regu" w:hAnsi="NimbusRomNo9L-Regu" w:cs="NimbusRomNo9L-Regu"/>
-              </w:rPr>
-              <w:t>));</w:t>
-            </w:r>
-          </w:p>
-          <w:p>
-            <w:pPr>
-              <w:autoSpaceDE w:val="0"/>
-              <w:autoSpaceDN w:val="0"/>
-              <w:adjustRightInd w:val="0"/>
-              <w:rPr>
-                <w:rFonts w:ascii="NimbusRomNo9L-Regu" w:hAnsi="NimbusRomNo9L-Regu" w:cs="NimbusRomNo9L-Regu"/>
-              </w:rPr>
-            </w:pPr>
-            <w:r>
-              <w:rPr>
-                <w:rFonts w:ascii="NimbusRomNo9L-Regu" w:hAnsi="NimbusRomNo9L-Regu" w:cs="NimbusRomNo9L-Regu"/>
-              </w:rPr>
-              <w:tab/>
-              <w:t>}</w:t>
-            </w:r>
-          </w:p>
-          <w:p>
-            <w:pPr>
-              <w:autoSpaceDE w:val="0"/>
-              <w:autoSpaceDN w:val="0"/>
-              <w:adjustRightInd w:val="0"/>
-              <w:rPr>
-                <w:rFonts w:ascii="NimbusRomNo9L-Regu" w:hAnsi="NimbusRomNo9L-Regu" w:cs="NimbusRomNo9L-Regu"/>
-              </w:rPr>
-            </w:pPr>
-            <w:r>
-              <w:rPr>
-                <w:rFonts w:ascii="NimbusRomNo9L-Regu" w:hAnsi="NimbusRomNo9L-Regu" w:cs="NimbusRomNo9L-Regu"/>
-              </w:rPr>
-              <w:t>}</w:t>
-            </w:r>
-          </w:p>
-          <w:p>
-            <w:pPr>
-              <w:autoSpaceDE w:val="0"/>
-              <w:autoSpaceDN w:val="0"/>
-              <w:adjustRightInd w:val="0"/>
-              <w:rPr>
-                <w:rFonts w:ascii="NimbusRomNo9L-Regu" w:hAnsi="NimbusRomNo9L-Regu" w:cs="NimbusRomNo9L-Regu"/>
-              </w:rPr>
-            </w:pPr>
           </w:p>
           <w:p>
             <w:pPr>
@@ -4866,7 +4885,7 @@
               <w:rPr>
                 <w:rFonts w:ascii="NimbusRomNo9L-Regu" w:hAnsi="NimbusRomNo9L-Regu" w:cs="NimbusRomNo9L-Regu"/>
               </w:rPr>
-              <w:t xml:space="preserve">* </w:t>
+              <w:t xml:space="preserve"> *</w:t>
             </w:r>
             <w:proofErr w:type="spellStart"/>
             <w:r>
@@ -4921,18 +4940,18 @@
               <w:t>if</w:t>
             </w:r>
             <w:proofErr w:type="spellEnd"/>
+            <w:r>
+              <w:rPr>
+                <w:rFonts w:ascii="NimbusRomNo9L-Regu" w:hAnsi="NimbusRomNo9L-Regu" w:cs="NimbusRomNo9L-Regu"/>
+              </w:rPr>
+              <w:t>(</w:t>
+            </w:r>
+            <w:proofErr w:type="spellStart"/>
             <w:proofErr w:type="gramEnd"/>
             <w:r>
               <w:rPr>
                 <w:rFonts w:ascii="NimbusRomNo9L-Regu" w:hAnsi="NimbusRomNo9L-Regu" w:cs="NimbusRomNo9L-Regu"/>
               </w:rPr>
-              <w:t xml:space="preserve"> (</w:t>
-            </w:r>
-            <w:proofErr w:type="spellStart"/>
-            <w:r>
-              <w:rPr>
-                <w:rFonts w:ascii="NimbusRomNo9L-Regu" w:hAnsi="NimbusRomNo9L-Regu" w:cs="NimbusRomNo9L-Regu"/>
-              </w:rPr>
               <w:t>queue</w:t>
             </w:r>
             <w:proofErr w:type="spellEnd"/>
@@ -4968,7 +4987,7 @@
               <w:rPr>
                 <w:rFonts w:ascii="NimbusRomNo9L-Regu" w:hAnsi="NimbusRomNo9L-Regu" w:cs="NimbusRomNo9L-Regu"/>
               </w:rPr>
-              <w:t>)){</w:t>
+              <w:t>)) {</w:t>
             </w:r>
           </w:p>
           <w:p>
@@ -5173,25 +5192,391 @@
               <w:rPr>
                 <w:rFonts w:ascii="NimbusRomNo9L-Regu" w:hAnsi="NimbusRomNo9L-Regu" w:cs="NimbusRomNo9L-Regu"/>
               </w:rPr>
+              <w:tab/>
+            </w:r>
+            <w:proofErr w:type="spellStart"/>
+            <w:proofErr w:type="gramStart"/>
+            <w:r>
+              <w:rPr>
+                <w:rFonts w:ascii="NimbusRomNo9L-Regu" w:hAnsi="NimbusRomNo9L-Regu" w:cs="NimbusRomNo9L-Regu"/>
+              </w:rPr>
+              <w:t>int</w:t>
+            </w:r>
+            <w:proofErr w:type="spellEnd"/>
+            <w:proofErr w:type="gramEnd"/>
+            <w:r>
+              <w:rPr>
+                <w:rFonts w:ascii="NimbusRomNo9L-Regu" w:hAnsi="NimbusRomNo9L-Regu" w:cs="NimbusRomNo9L-Regu"/>
+              </w:rPr>
+              <w:t xml:space="preserve"> j;</w:t>
+            </w:r>
+          </w:p>
+          <w:p>
+            <w:pPr>
+              <w:autoSpaceDE w:val="0"/>
+              <w:autoSpaceDN w:val="0"/>
+              <w:adjustRightInd w:val="0"/>
+              <w:rPr>
+                <w:rFonts w:ascii="NimbusRomNo9L-Regu" w:hAnsi="NimbusRomNo9L-Regu" w:cs="NimbusRomNo9L-Regu"/>
+              </w:rPr>
+            </w:pPr>
+            <w:r>
+              <w:rPr>
+                <w:rFonts w:ascii="NimbusRomNo9L-Regu" w:hAnsi="NimbusRomNo9L-Regu" w:cs="NimbusRomNo9L-Regu"/>
+              </w:rPr>
+              <w:tab/>
+            </w:r>
+            <w:proofErr w:type="gramStart"/>
+            <w:r>
+              <w:rPr>
+                <w:rFonts w:ascii="NimbusRomNo9L-Regu" w:hAnsi="NimbusRomNo9L-Regu" w:cs="NimbusRomNo9L-Regu"/>
+              </w:rPr>
+              <w:t>for(</w:t>
+            </w:r>
+            <w:proofErr w:type="gramEnd"/>
+            <w:r>
+              <w:rPr>
+                <w:rFonts w:ascii="NimbusRomNo9L-Regu" w:hAnsi="NimbusRomNo9L-Regu" w:cs="NimbusRomNo9L-Regu"/>
+              </w:rPr>
+              <w:t xml:space="preserve">j = 0; </w:t>
+            </w:r>
+            <w:proofErr w:type="spellStart"/>
+            <w:r>
+              <w:rPr>
+                <w:rFonts w:ascii="NimbusRomNo9L-Regu" w:hAnsi="NimbusRomNo9L-Regu" w:cs="NimbusRomNo9L-Regu"/>
+              </w:rPr>
+              <w:t>queueFrontPosition</w:t>
+            </w:r>
+            <w:proofErr w:type="spellEnd"/>
+            <w:r>
+              <w:rPr>
+                <w:rFonts w:ascii="NimbusRomNo9L-Regu" w:hAnsi="NimbusRomNo9L-Regu" w:cs="NimbusRomNo9L-Regu"/>
+              </w:rPr>
+              <w:t>(</w:t>
+            </w:r>
+            <w:proofErr w:type="spellStart"/>
+            <w:r>
+              <w:rPr>
+                <w:rFonts w:ascii="NimbusRomNo9L-Regu" w:hAnsi="NimbusRomNo9L-Regu" w:cs="NimbusRomNo9L-Regu"/>
+              </w:rPr>
+              <w:t>queue</w:t>
+            </w:r>
+            <w:proofErr w:type="spellEnd"/>
+            <w:r>
+              <w:rPr>
+                <w:rFonts w:ascii="NimbusRomNo9L-Regu" w:hAnsi="NimbusRomNo9L-Regu" w:cs="NimbusRomNo9L-Regu"/>
+              </w:rPr>
+              <w:t>) != input; i--, j++) {</w:t>
+            </w:r>
+          </w:p>
+          <w:p>
+            <w:pPr>
+              <w:autoSpaceDE w:val="0"/>
+              <w:autoSpaceDN w:val="0"/>
+              <w:adjustRightInd w:val="0"/>
+              <w:rPr>
+                <w:rFonts w:ascii="NimbusRomNo9L-Regu" w:hAnsi="NimbusRomNo9L-Regu" w:cs="NimbusRomNo9L-Regu"/>
+              </w:rPr>
+            </w:pPr>
+            <w:r>
+              <w:rPr>
+                <w:rFonts w:ascii="NimbusRomNo9L-Regu" w:hAnsi="NimbusRomNo9L-Regu" w:cs="NimbusRomNo9L-Regu"/>
+              </w:rPr>
+              <w:tab/>
+            </w:r>
+            <w:r>
+              <w:rPr>
+                <w:rFonts w:ascii="NimbusRomNo9L-Regu" w:hAnsi="NimbusRomNo9L-Regu" w:cs="NimbusRomNo9L-Regu"/>
+              </w:rPr>
+              <w:tab/>
+            </w:r>
+            <w:proofErr w:type="spellStart"/>
+            <w:proofErr w:type="gramStart"/>
+            <w:r>
+              <w:rPr>
+                <w:rFonts w:ascii="NimbusRomNo9L-Regu" w:hAnsi="NimbusRomNo9L-Regu" w:cs="NimbusRomNo9L-Regu"/>
+              </w:rPr>
+              <w:t>enqueue</w:t>
+            </w:r>
+            <w:proofErr w:type="spellEnd"/>
+            <w:r>
+              <w:rPr>
+                <w:rFonts w:ascii="NimbusRomNo9L-Regu" w:hAnsi="NimbusRomNo9L-Regu" w:cs="NimbusRomNo9L-Regu"/>
+              </w:rPr>
+              <w:t>(</w:t>
+            </w:r>
+            <w:proofErr w:type="spellStart"/>
+            <w:proofErr w:type="gramEnd"/>
+            <w:r>
+              <w:rPr>
+                <w:rFonts w:ascii="NimbusRomNo9L-Regu" w:hAnsi="NimbusRomNo9L-Regu" w:cs="NimbusRomNo9L-Regu"/>
+              </w:rPr>
+              <w:t>queue</w:t>
+            </w:r>
+            <w:proofErr w:type="spellEnd"/>
+            <w:r>
+              <w:rPr>
+                <w:rFonts w:ascii="NimbusRomNo9L-Regu" w:hAnsi="NimbusRomNo9L-Regu" w:cs="NimbusRomNo9L-Regu"/>
+              </w:rPr>
+              <w:t xml:space="preserve">, </w:t>
+            </w:r>
+            <w:proofErr w:type="spellStart"/>
+            <w:r>
+              <w:rPr>
+                <w:rFonts w:ascii="NimbusRomNo9L-Regu" w:hAnsi="NimbusRomNo9L-Regu" w:cs="NimbusRomNo9L-Regu"/>
+              </w:rPr>
+              <w:t>dequeue</w:t>
+            </w:r>
+            <w:proofErr w:type="spellEnd"/>
+            <w:r>
+              <w:rPr>
+                <w:rFonts w:ascii="NimbusRomNo9L-Regu" w:hAnsi="NimbusRomNo9L-Regu" w:cs="NimbusRomNo9L-Regu"/>
+              </w:rPr>
+              <w:t>(</w:t>
+            </w:r>
+            <w:proofErr w:type="spellStart"/>
+            <w:r>
+              <w:rPr>
+                <w:rFonts w:ascii="NimbusRomNo9L-Regu" w:hAnsi="NimbusRomNo9L-Regu" w:cs="NimbusRomNo9L-Regu"/>
+              </w:rPr>
+              <w:t>queue</w:t>
+            </w:r>
+            <w:proofErr w:type="spellEnd"/>
+            <w:r>
+              <w:rPr>
+                <w:rFonts w:ascii="NimbusRomNo9L-Regu" w:hAnsi="NimbusRomNo9L-Regu" w:cs="NimbusRomNo9L-Regu"/>
+              </w:rPr>
+              <w:t>));</w:t>
+            </w:r>
+          </w:p>
+          <w:p>
+            <w:pPr>
+              <w:autoSpaceDE w:val="0"/>
+              <w:autoSpaceDN w:val="0"/>
+              <w:adjustRightInd w:val="0"/>
+              <w:rPr>
+                <w:rFonts w:ascii="NimbusRomNo9L-Regu" w:hAnsi="NimbusRomNo9L-Regu" w:cs="NimbusRomNo9L-Regu"/>
+              </w:rPr>
+            </w:pPr>
+            <w:r>
+              <w:rPr>
+                <w:rFonts w:ascii="NimbusRomNo9L-Regu" w:hAnsi="NimbusRomNo9L-Regu" w:cs="NimbusRomNo9L-Regu"/>
+              </w:rPr>
+              <w:tab/>
+            </w:r>
+            <w:r>
+              <w:rPr>
+                <w:rFonts w:ascii="NimbusRomNo9L-Regu" w:hAnsi="NimbusRomNo9L-Regu" w:cs="NimbusRomNo9L-Regu"/>
+              </w:rPr>
+              <w:tab/>
+            </w:r>
+            <w:proofErr w:type="spellStart"/>
+            <w:proofErr w:type="gramStart"/>
+            <w:r>
+              <w:rPr>
+                <w:rFonts w:ascii="NimbusRomNo9L-Regu" w:hAnsi="NimbusRomNo9L-Regu" w:cs="NimbusRomNo9L-Regu"/>
+              </w:rPr>
+              <w:t>if</w:t>
+            </w:r>
+            <w:proofErr w:type="spellEnd"/>
+            <w:r>
+              <w:rPr>
+                <w:rFonts w:ascii="NimbusRomNo9L-Regu" w:hAnsi="NimbusRomNo9L-Regu" w:cs="NimbusRomNo9L-Regu"/>
+              </w:rPr>
+              <w:t>(</w:t>
+            </w:r>
+            <w:proofErr w:type="gramEnd"/>
+            <w:r>
+              <w:rPr>
+                <w:rFonts w:ascii="NimbusRomNo9L-Regu" w:hAnsi="NimbusRomNo9L-Regu" w:cs="NimbusRomNo9L-Regu"/>
+              </w:rPr>
+              <w:t xml:space="preserve">j == </w:t>
+            </w:r>
+            <w:proofErr w:type="spellStart"/>
+            <w:r>
+              <w:rPr>
+                <w:rFonts w:ascii="NimbusRomNo9L-Regu" w:hAnsi="NimbusRomNo9L-Regu" w:cs="NimbusRomNo9L-Regu"/>
+              </w:rPr>
+              <w:t>queueSize</w:t>
+            </w:r>
+            <w:proofErr w:type="spellEnd"/>
+            <w:r>
+              <w:rPr>
+                <w:rFonts w:ascii="NimbusRomNo9L-Regu" w:hAnsi="NimbusRomNo9L-Regu" w:cs="NimbusRomNo9L-Regu"/>
+              </w:rPr>
+              <w:t>(</w:t>
+            </w:r>
+            <w:proofErr w:type="spellStart"/>
+            <w:r>
+              <w:rPr>
+                <w:rFonts w:ascii="NimbusRomNo9L-Regu" w:hAnsi="NimbusRomNo9L-Regu" w:cs="NimbusRomNo9L-Regu"/>
+              </w:rPr>
+              <w:t>queue</w:t>
+            </w:r>
+            <w:proofErr w:type="spellEnd"/>
+            <w:r>
+              <w:rPr>
+                <w:rFonts w:ascii="NimbusRomNo9L-Regu" w:hAnsi="NimbusRomNo9L-Regu" w:cs="NimbusRomNo9L-Regu"/>
+              </w:rPr>
+              <w:t>) - 1) {</w:t>
+            </w:r>
+          </w:p>
+          <w:p>
+            <w:pPr>
+              <w:autoSpaceDE w:val="0"/>
+              <w:autoSpaceDN w:val="0"/>
+              <w:adjustRightInd w:val="0"/>
+              <w:rPr>
+                <w:rFonts w:ascii="NimbusRomNo9L-Regu" w:hAnsi="NimbusRomNo9L-Regu" w:cs="NimbusRomNo9L-Regu"/>
+              </w:rPr>
+            </w:pPr>
+            <w:r>
+              <w:rPr>
+                <w:rFonts w:ascii="NimbusRomNo9L-Regu" w:hAnsi="NimbusRomNo9L-Regu" w:cs="NimbusRomNo9L-Regu"/>
+              </w:rPr>
+              <w:tab/>
+            </w:r>
+            <w:r>
+              <w:rPr>
+                <w:rFonts w:ascii="NimbusRomNo9L-Regu" w:hAnsi="NimbusRomNo9L-Regu" w:cs="NimbusRomNo9L-Regu"/>
+              </w:rPr>
+              <w:tab/>
+            </w:r>
+            <w:r>
+              <w:rPr>
+                <w:rFonts w:ascii="NimbusRomNo9L-Regu" w:hAnsi="NimbusRomNo9L-Regu" w:cs="NimbusRomNo9L-Regu"/>
+              </w:rPr>
+              <w:tab/>
+            </w:r>
+            <w:proofErr w:type="spellStart"/>
+            <w:proofErr w:type="gramStart"/>
+            <w:r>
+              <w:rPr>
+                <w:rFonts w:ascii="NimbusRomNo9L-Regu" w:hAnsi="NimbusRomNo9L-Regu" w:cs="NimbusRomNo9L-Regu"/>
+              </w:rPr>
+              <w:t>return</w:t>
+            </w:r>
+            <w:proofErr w:type="spellEnd"/>
+            <w:proofErr w:type="gramEnd"/>
+            <w:r>
+              <w:rPr>
+                <w:rFonts w:ascii="NimbusRomNo9L-Regu" w:hAnsi="NimbusRomNo9L-Regu" w:cs="NimbusRomNo9L-Regu"/>
+              </w:rPr>
+              <w:t>;</w:t>
+            </w:r>
+          </w:p>
+          <w:p>
+            <w:pPr>
+              <w:autoSpaceDE w:val="0"/>
+              <w:autoSpaceDN w:val="0"/>
+              <w:adjustRightInd w:val="0"/>
+              <w:rPr>
+                <w:rFonts w:ascii="NimbusRomNo9L-Regu" w:hAnsi="NimbusRomNo9L-Regu" w:cs="NimbusRomNo9L-Regu"/>
+              </w:rPr>
+            </w:pPr>
+            <w:r>
+              <w:rPr>
+                <w:rFonts w:ascii="NimbusRomNo9L-Regu" w:hAnsi="NimbusRomNo9L-Regu" w:cs="NimbusRomNo9L-Regu"/>
+              </w:rPr>
               <w:lastRenderedPageBreak/>
               <w:tab/>
             </w:r>
+            <w:r>
+              <w:rPr>
+                <w:rFonts w:ascii="NimbusRomNo9L-Regu" w:hAnsi="NimbusRomNo9L-Regu" w:cs="NimbusRomNo9L-Regu"/>
+              </w:rPr>
+              <w:tab/>
+              <w:t xml:space="preserve">} </w:t>
+            </w:r>
+          </w:p>
+          <w:p>
+            <w:pPr>
+              <w:autoSpaceDE w:val="0"/>
+              <w:autoSpaceDN w:val="0"/>
+              <w:adjustRightInd w:val="0"/>
+              <w:rPr>
+                <w:rFonts w:ascii="NimbusRomNo9L-Regu" w:hAnsi="NimbusRomNo9L-Regu" w:cs="NimbusRomNo9L-Regu"/>
+              </w:rPr>
+            </w:pPr>
+            <w:r>
+              <w:rPr>
+                <w:rFonts w:ascii="NimbusRomNo9L-Regu" w:hAnsi="NimbusRomNo9L-Regu" w:cs="NimbusRomNo9L-Regu"/>
+              </w:rPr>
+              <w:tab/>
+              <w:t>}</w:t>
+            </w:r>
+          </w:p>
+          <w:p>
+            <w:pPr>
+              <w:autoSpaceDE w:val="0"/>
+              <w:autoSpaceDN w:val="0"/>
+              <w:adjustRightInd w:val="0"/>
+              <w:rPr>
+                <w:rFonts w:ascii="NimbusRomNo9L-Regu" w:hAnsi="NimbusRomNo9L-Regu" w:cs="NimbusRomNo9L-Regu"/>
+              </w:rPr>
+            </w:pPr>
+            <w:r>
+              <w:rPr>
+                <w:rFonts w:ascii="NimbusRomNo9L-Regu" w:hAnsi="NimbusRomNo9L-Regu" w:cs="NimbusRomNo9L-Regu"/>
+              </w:rPr>
+              <w:tab/>
+            </w:r>
+          </w:p>
+          <w:p>
+            <w:pPr>
+              <w:autoSpaceDE w:val="0"/>
+              <w:autoSpaceDN w:val="0"/>
+              <w:adjustRightInd w:val="0"/>
+              <w:rPr>
+                <w:rFonts w:ascii="NimbusRomNo9L-Regu" w:hAnsi="NimbusRomNo9L-Regu" w:cs="NimbusRomNo9L-Regu"/>
+              </w:rPr>
+            </w:pPr>
+            <w:r>
+              <w:rPr>
+                <w:rFonts w:ascii="NimbusRomNo9L-Regu" w:hAnsi="NimbusRomNo9L-Regu" w:cs="NimbusRomNo9L-Regu"/>
+              </w:rPr>
+              <w:tab/>
+            </w:r>
             <w:proofErr w:type="spellStart"/>
             <w:proofErr w:type="gramStart"/>
             <w:r>
               <w:rPr>
                 <w:rFonts w:ascii="NimbusRomNo9L-Regu" w:hAnsi="NimbusRomNo9L-Regu" w:cs="NimbusRomNo9L-Regu"/>
               </w:rPr>
-              <w:t>int</w:t>
-            </w:r>
-            <w:proofErr w:type="spellEnd"/>
+              <w:t>dequeue</w:t>
+            </w:r>
+            <w:proofErr w:type="spellEnd"/>
+            <w:r>
+              <w:rPr>
+                <w:rFonts w:ascii="NimbusRomNo9L-Regu" w:hAnsi="NimbusRomNo9L-Regu" w:cs="NimbusRomNo9L-Regu"/>
+              </w:rPr>
+              <w:t>(</w:t>
+            </w:r>
+            <w:proofErr w:type="spellStart"/>
             <w:proofErr w:type="gramEnd"/>
             <w:r>
               <w:rPr>
                 <w:rFonts w:ascii="NimbusRomNo9L-Regu" w:hAnsi="NimbusRomNo9L-Regu" w:cs="NimbusRomNo9L-Regu"/>
               </w:rPr>
-              <w:t xml:space="preserve"> j;</w:t>
-            </w:r>
+              <w:t>queue</w:t>
+            </w:r>
+            <w:proofErr w:type="spellEnd"/>
+            <w:r>
+              <w:rPr>
+                <w:rFonts w:ascii="NimbusRomNo9L-Regu" w:hAnsi="NimbusRomNo9L-Regu" w:cs="NimbusRomNo9L-Regu"/>
+              </w:rPr>
+              <w:t>);</w:t>
+            </w:r>
+          </w:p>
+          <w:p>
+            <w:pPr>
+              <w:autoSpaceDE w:val="0"/>
+              <w:autoSpaceDN w:val="0"/>
+              <w:adjustRightInd w:val="0"/>
+              <w:rPr>
+                <w:rFonts w:ascii="NimbusRomNo9L-Regu" w:hAnsi="NimbusRomNo9L-Regu" w:cs="NimbusRomNo9L-Regu"/>
+              </w:rPr>
+            </w:pPr>
           </w:p>
           <w:p>
             <w:pPr>
@@ -5220,14 +5605,37 @@
               <w:rPr>
                 <w:rFonts w:ascii="NimbusRomNo9L-Regu" w:hAnsi="NimbusRomNo9L-Regu" w:cs="NimbusRomNo9L-Regu"/>
               </w:rPr>
-              <w:t xml:space="preserve">j = 0; </w:t>
-            </w:r>
-            <w:proofErr w:type="spellStart"/>
-            <w:r>
-              <w:rPr>
-                <w:rFonts w:ascii="NimbusRomNo9L-Regu" w:hAnsi="NimbusRomNo9L-Regu" w:cs="NimbusRomNo9L-Regu"/>
-              </w:rPr>
-              <w:t>queueFrontPosition</w:t>
+              <w:t>i = i; i &gt; 0; i--) {</w:t>
+            </w:r>
+          </w:p>
+          <w:p>
+            <w:pPr>
+              <w:autoSpaceDE w:val="0"/>
+              <w:autoSpaceDN w:val="0"/>
+              <w:adjustRightInd w:val="0"/>
+              <w:rPr>
+                <w:rFonts w:ascii="NimbusRomNo9L-Regu" w:hAnsi="NimbusRomNo9L-Regu" w:cs="NimbusRomNo9L-Regu"/>
+              </w:rPr>
+            </w:pPr>
+            <w:r>
+              <w:rPr>
+                <w:rFonts w:ascii="NimbusRomNo9L-Regu" w:hAnsi="NimbusRomNo9L-Regu" w:cs="NimbusRomNo9L-Regu"/>
+              </w:rPr>
+              <w:tab/>
+            </w:r>
+            <w:r>
+              <w:rPr>
+                <w:rFonts w:ascii="NimbusRomNo9L-Regu" w:hAnsi="NimbusRomNo9L-Regu" w:cs="NimbusRomNo9L-Regu"/>
+              </w:rPr>
+              <w:tab/>
+            </w:r>
+            <w:proofErr w:type="spellStart"/>
+            <w:proofErr w:type="gramStart"/>
+            <w:r>
+              <w:rPr>
+                <w:rFonts w:ascii="NimbusRomNo9L-Regu" w:hAnsi="NimbusRomNo9L-Regu" w:cs="NimbusRomNo9L-Regu"/>
+              </w:rPr>
+              <w:t>enqueue</w:t>
             </w:r>
             <w:proofErr w:type="spellEnd"/>
             <w:r>
@@ -5237,6 +5645,7 @@
               <w:t>(</w:t>
             </w:r>
             <w:proofErr w:type="spellStart"/>
+            <w:proofErr w:type="gramEnd"/>
             <w:r>
               <w:rPr>
                 <w:rFonts w:ascii="NimbusRomNo9L-Regu" w:hAnsi="NimbusRomNo9L-Regu" w:cs="NimbusRomNo9L-Regu"/>
@@ -5248,37 +5657,14 @@
               <w:rPr>
                 <w:rFonts w:ascii="NimbusRomNo9L-Regu" w:hAnsi="NimbusRomNo9L-Regu" w:cs="NimbusRomNo9L-Regu"/>
               </w:rPr>
-              <w:t>) != input; i--, j++) {</w:t>
-            </w:r>
-          </w:p>
-          <w:p>
-            <w:pPr>
-              <w:autoSpaceDE w:val="0"/>
-              <w:autoSpaceDN w:val="0"/>
-              <w:adjustRightInd w:val="0"/>
-              <w:rPr>
-                <w:rFonts w:ascii="NimbusRomNo9L-Regu" w:hAnsi="NimbusRomNo9L-Regu" w:cs="NimbusRomNo9L-Regu"/>
-              </w:rPr>
-            </w:pPr>
-            <w:r>
-              <w:rPr>
-                <w:rFonts w:ascii="NimbusRomNo9L-Regu" w:hAnsi="NimbusRomNo9L-Regu" w:cs="NimbusRomNo9L-Regu"/>
-              </w:rPr>
-              <w:tab/>
-            </w:r>
-            <w:r>
-              <w:rPr>
-                <w:rFonts w:ascii="NimbusRomNo9L-Regu" w:hAnsi="NimbusRomNo9L-Regu" w:cs="NimbusRomNo9L-Regu"/>
-              </w:rPr>
-              <w:tab/>
-            </w:r>
-            <w:proofErr w:type="spellStart"/>
-            <w:proofErr w:type="gramStart"/>
-            <w:r>
-              <w:rPr>
-                <w:rFonts w:ascii="NimbusRomNo9L-Regu" w:hAnsi="NimbusRomNo9L-Regu" w:cs="NimbusRomNo9L-Regu"/>
-              </w:rPr>
-              <w:t>enqueue</w:t>
+              <w:t xml:space="preserve">, </w:t>
+            </w:r>
+            <w:proofErr w:type="spellStart"/>
+            <w:r>
+              <w:rPr>
+                <w:rFonts w:ascii="NimbusRomNo9L-Regu" w:hAnsi="NimbusRomNo9L-Regu" w:cs="NimbusRomNo9L-Regu"/>
+              </w:rPr>
+              <w:t>dequeue</w:t>
             </w:r>
             <w:proofErr w:type="spellEnd"/>
             <w:r>
@@ -5288,7 +5674,6 @@
               <w:t>(</w:t>
             </w:r>
             <w:proofErr w:type="spellStart"/>
-            <w:proofErr w:type="gramEnd"/>
             <w:r>
               <w:rPr>
                 <w:rFonts w:ascii="NimbusRomNo9L-Regu" w:hAnsi="NimbusRomNo9L-Regu" w:cs="NimbusRomNo9L-Regu"/>
@@ -5300,34 +5685,6 @@
               <w:rPr>
                 <w:rFonts w:ascii="NimbusRomNo9L-Regu" w:hAnsi="NimbusRomNo9L-Regu" w:cs="NimbusRomNo9L-Regu"/>
               </w:rPr>
-              <w:t xml:space="preserve">, </w:t>
-            </w:r>
-            <w:proofErr w:type="spellStart"/>
-            <w:r>
-              <w:rPr>
-                <w:rFonts w:ascii="NimbusRomNo9L-Regu" w:hAnsi="NimbusRomNo9L-Regu" w:cs="NimbusRomNo9L-Regu"/>
-              </w:rPr>
-              <w:t>dequeue</w:t>
-            </w:r>
-            <w:proofErr w:type="spellEnd"/>
-            <w:r>
-              <w:rPr>
-                <w:rFonts w:ascii="NimbusRomNo9L-Regu" w:hAnsi="NimbusRomNo9L-Regu" w:cs="NimbusRomNo9L-Regu"/>
-              </w:rPr>
-              <w:t>(</w:t>
-            </w:r>
-            <w:proofErr w:type="spellStart"/>
-            <w:r>
-              <w:rPr>
-                <w:rFonts w:ascii="NimbusRomNo9L-Regu" w:hAnsi="NimbusRomNo9L-Regu" w:cs="NimbusRomNo9L-Regu"/>
-              </w:rPr>
-              <w:t>queue</w:t>
-            </w:r>
-            <w:proofErr w:type="spellEnd"/>
-            <w:r>
-              <w:rPr>
-                <w:rFonts w:ascii="NimbusRomNo9L-Regu" w:hAnsi="NimbusRomNo9L-Regu" w:cs="NimbusRomNo9L-Regu"/>
-              </w:rPr>
               <w:t>));</w:t>
             </w:r>
           </w:p>
@@ -5345,373 +5702,41 @@
                 <w:rFonts w:ascii="NimbusRomNo9L-Regu" w:hAnsi="NimbusRomNo9L-Regu" w:cs="NimbusRomNo9L-Regu"/>
               </w:rPr>
               <w:tab/>
-            </w:r>
-            <w:r>
-              <w:rPr>
-                <w:rFonts w:ascii="NimbusRomNo9L-Regu" w:hAnsi="NimbusRomNo9L-Regu" w:cs="NimbusRomNo9L-Regu"/>
-              </w:rPr>
-              <w:tab/>
-            </w:r>
-            <w:proofErr w:type="spellStart"/>
-            <w:proofErr w:type="gramStart"/>
-            <w:r>
-              <w:rPr>
-                <w:rFonts w:ascii="NimbusRomNo9L-Regu" w:hAnsi="NimbusRomNo9L-Regu" w:cs="NimbusRomNo9L-Regu"/>
-              </w:rPr>
-              <w:t>if</w:t>
-            </w:r>
-            <w:proofErr w:type="spellEnd"/>
-            <w:r>
-              <w:rPr>
-                <w:rFonts w:ascii="NimbusRomNo9L-Regu" w:hAnsi="NimbusRomNo9L-Regu" w:cs="NimbusRomNo9L-Regu"/>
-              </w:rPr>
-              <w:t>(</w:t>
-            </w:r>
-            <w:proofErr w:type="gramEnd"/>
-            <w:r>
-              <w:rPr>
-                <w:rFonts w:ascii="NimbusRomNo9L-Regu" w:hAnsi="NimbusRomNo9L-Regu" w:cs="NimbusRomNo9L-Regu"/>
-              </w:rPr>
-              <w:t xml:space="preserve">j == </w:t>
-            </w:r>
-            <w:proofErr w:type="spellStart"/>
-            <w:r>
-              <w:rPr>
-                <w:rFonts w:ascii="NimbusRomNo9L-Regu" w:hAnsi="NimbusRomNo9L-Regu" w:cs="NimbusRomNo9L-Regu"/>
-              </w:rPr>
-              <w:t>queueSize</w:t>
-            </w:r>
-            <w:proofErr w:type="spellEnd"/>
-            <w:r>
-              <w:rPr>
-                <w:rFonts w:ascii="NimbusRomNo9L-Regu" w:hAnsi="NimbusRomNo9L-Regu" w:cs="NimbusRomNo9L-Regu"/>
-              </w:rPr>
-              <w:t>(</w:t>
-            </w:r>
-            <w:proofErr w:type="spellStart"/>
-            <w:r>
-              <w:rPr>
-                <w:rFonts w:ascii="NimbusRomNo9L-Regu" w:hAnsi="NimbusRomNo9L-Regu" w:cs="NimbusRomNo9L-Regu"/>
-              </w:rPr>
-              <w:t>queue</w:t>
-            </w:r>
-            <w:proofErr w:type="spellEnd"/>
-            <w:r>
-              <w:rPr>
-                <w:rFonts w:ascii="NimbusRomNo9L-Regu" w:hAnsi="NimbusRomNo9L-Regu" w:cs="NimbusRomNo9L-Regu"/>
-              </w:rPr>
-              <w:t>) - 1) {</w:t>
-            </w:r>
-          </w:p>
-          <w:p>
-            <w:pPr>
-              <w:autoSpaceDE w:val="0"/>
-              <w:autoSpaceDN w:val="0"/>
-              <w:adjustRightInd w:val="0"/>
-              <w:rPr>
-                <w:rFonts w:ascii="NimbusRomNo9L-Regu" w:hAnsi="NimbusRomNo9L-Regu" w:cs="NimbusRomNo9L-Regu"/>
-              </w:rPr>
-            </w:pPr>
-            <w:r>
-              <w:rPr>
-                <w:rFonts w:ascii="NimbusRomNo9L-Regu" w:hAnsi="NimbusRomNo9L-Regu" w:cs="NimbusRomNo9L-Regu"/>
-              </w:rPr>
-              <w:tab/>
-            </w:r>
-            <w:r>
-              <w:rPr>
-                <w:rFonts w:ascii="NimbusRomNo9L-Regu" w:hAnsi="NimbusRomNo9L-Regu" w:cs="NimbusRomNo9L-Regu"/>
-              </w:rPr>
-              <w:tab/>
-            </w:r>
-            <w:r>
-              <w:rPr>
-                <w:rFonts w:ascii="NimbusRomNo9L-Regu" w:hAnsi="NimbusRomNo9L-Regu" w:cs="NimbusRomNo9L-Regu"/>
-              </w:rPr>
-              <w:tab/>
-            </w:r>
-            <w:proofErr w:type="spellStart"/>
-            <w:proofErr w:type="gramStart"/>
-            <w:r>
-              <w:rPr>
-                <w:rFonts w:ascii="NimbusRomNo9L-Regu" w:hAnsi="NimbusRomNo9L-Regu" w:cs="NimbusRomNo9L-Regu"/>
-              </w:rPr>
-              <w:t>return</w:t>
-            </w:r>
-            <w:proofErr w:type="spellEnd"/>
-            <w:proofErr w:type="gramEnd"/>
-            <w:r>
-              <w:rPr>
-                <w:rFonts w:ascii="NimbusRomNo9L-Regu" w:hAnsi="NimbusRomNo9L-Regu" w:cs="NimbusRomNo9L-Regu"/>
-              </w:rPr>
-              <w:t>;</w:t>
-            </w:r>
-          </w:p>
-          <w:p>
-            <w:pPr>
-              <w:autoSpaceDE w:val="0"/>
-              <w:autoSpaceDN w:val="0"/>
-              <w:adjustRightInd w:val="0"/>
-              <w:rPr>
-                <w:rFonts w:ascii="NimbusRomNo9L-Regu" w:hAnsi="NimbusRomNo9L-Regu" w:cs="NimbusRomNo9L-Regu"/>
-              </w:rPr>
-            </w:pPr>
-            <w:r>
-              <w:rPr>
-                <w:rFonts w:ascii="NimbusRomNo9L-Regu" w:hAnsi="NimbusRomNo9L-Regu" w:cs="NimbusRomNo9L-Regu"/>
-              </w:rPr>
-              <w:tab/>
-            </w:r>
-            <w:r>
-              <w:rPr>
-                <w:rFonts w:ascii="NimbusRomNo9L-Regu" w:hAnsi="NimbusRomNo9L-Regu" w:cs="NimbusRomNo9L-Regu"/>
-              </w:rPr>
-              <w:tab/>
-              <w:t xml:space="preserve">} </w:t>
-            </w:r>
-          </w:p>
-          <w:p>
-            <w:pPr>
-              <w:autoSpaceDE w:val="0"/>
-              <w:autoSpaceDN w:val="0"/>
-              <w:adjustRightInd w:val="0"/>
-              <w:rPr>
-                <w:rFonts w:ascii="NimbusRomNo9L-Regu" w:hAnsi="NimbusRomNo9L-Regu" w:cs="NimbusRomNo9L-Regu"/>
-              </w:rPr>
-            </w:pPr>
-            <w:r>
-              <w:rPr>
-                <w:rFonts w:ascii="NimbusRomNo9L-Regu" w:hAnsi="NimbusRomNo9L-Regu" w:cs="NimbusRomNo9L-Regu"/>
-              </w:rPr>
-              <w:tab/>
               <w:t>}</w:t>
             </w:r>
-          </w:p>
-          <w:p>
-            <w:pPr>
-              <w:autoSpaceDE w:val="0"/>
-              <w:autoSpaceDN w:val="0"/>
-              <w:adjustRightInd w:val="0"/>
-              <w:rPr>
-                <w:rFonts w:ascii="NimbusRomNo9L-Regu" w:hAnsi="NimbusRomNo9L-Regu" w:cs="NimbusRomNo9L-Regu"/>
-              </w:rPr>
-            </w:pPr>
-            <w:r>
-              <w:rPr>
-                <w:rFonts w:ascii="NimbusRomNo9L-Regu" w:hAnsi="NimbusRomNo9L-Regu" w:cs="NimbusRomNo9L-Regu"/>
-              </w:rPr>
-              <w:tab/>
-            </w:r>
-          </w:p>
-          <w:p>
-            <w:pPr>
-              <w:autoSpaceDE w:val="0"/>
-              <w:autoSpaceDN w:val="0"/>
-              <w:adjustRightInd w:val="0"/>
-              <w:rPr>
-                <w:rFonts w:ascii="NimbusRomNo9L-Regu" w:hAnsi="NimbusRomNo9L-Regu" w:cs="NimbusRomNo9L-Regu"/>
-              </w:rPr>
-            </w:pPr>
-            <w:r>
-              <w:rPr>
-                <w:rFonts w:ascii="NimbusRomNo9L-Regu" w:hAnsi="NimbusRomNo9L-Regu" w:cs="NimbusRomNo9L-Regu"/>
-              </w:rPr>
-              <w:tab/>
-            </w:r>
-            <w:proofErr w:type="spellStart"/>
-            <w:proofErr w:type="gramStart"/>
-            <w:r>
-              <w:rPr>
-                <w:rFonts w:ascii="NimbusRomNo9L-Regu" w:hAnsi="NimbusRomNo9L-Regu" w:cs="NimbusRomNo9L-Regu"/>
-              </w:rPr>
-              <w:t>dequeue</w:t>
-            </w:r>
-            <w:proofErr w:type="spellEnd"/>
-            <w:r>
-              <w:rPr>
-                <w:rFonts w:ascii="NimbusRomNo9L-Regu" w:hAnsi="NimbusRomNo9L-Regu" w:cs="NimbusRomNo9L-Regu"/>
-              </w:rPr>
-              <w:t>(</w:t>
-            </w:r>
-            <w:proofErr w:type="spellStart"/>
-            <w:proofErr w:type="gramEnd"/>
-            <w:r>
-              <w:rPr>
-                <w:rFonts w:ascii="NimbusRomNo9L-Regu" w:hAnsi="NimbusRomNo9L-Regu" w:cs="NimbusRomNo9L-Regu"/>
-              </w:rPr>
-              <w:t>queue</w:t>
-            </w:r>
-            <w:proofErr w:type="spellEnd"/>
-            <w:r>
-              <w:rPr>
-                <w:rFonts w:ascii="NimbusRomNo9L-Regu" w:hAnsi="NimbusRomNo9L-Regu" w:cs="NimbusRomNo9L-Regu"/>
-              </w:rPr>
-              <w:t>);</w:t>
-            </w:r>
-          </w:p>
-          <w:p>
-            <w:pPr>
-              <w:autoSpaceDE w:val="0"/>
-              <w:autoSpaceDN w:val="0"/>
-              <w:adjustRightInd w:val="0"/>
-              <w:rPr>
-                <w:rFonts w:ascii="NimbusRomNo9L-Regu" w:hAnsi="NimbusRomNo9L-Regu" w:cs="NimbusRomNo9L-Regu"/>
-              </w:rPr>
-            </w:pPr>
-          </w:p>
-          <w:p>
-            <w:pPr>
-              <w:autoSpaceDE w:val="0"/>
-              <w:autoSpaceDN w:val="0"/>
-              <w:adjustRightInd w:val="0"/>
-              <w:rPr>
-                <w:rFonts w:ascii="NimbusRomNo9L-Regu" w:hAnsi="NimbusRomNo9L-Regu" w:cs="NimbusRomNo9L-Regu"/>
-              </w:rPr>
-            </w:pPr>
-            <w:r>
-              <w:rPr>
-                <w:rFonts w:ascii="NimbusRomNo9L-Regu" w:hAnsi="NimbusRomNo9L-Regu" w:cs="NimbusRomNo9L-Regu"/>
-              </w:rPr>
-              <w:tab/>
-            </w:r>
-            <w:proofErr w:type="gramStart"/>
-            <w:r>
-              <w:rPr>
-                <w:rFonts w:ascii="NimbusRomNo9L-Regu" w:hAnsi="NimbusRomNo9L-Regu" w:cs="NimbusRomNo9L-Regu"/>
-              </w:rPr>
-              <w:t>for(</w:t>
-            </w:r>
-            <w:proofErr w:type="gramEnd"/>
-            <w:r>
-              <w:rPr>
-                <w:rFonts w:ascii="NimbusRomNo9L-Regu" w:hAnsi="NimbusRomNo9L-Regu" w:cs="NimbusRomNo9L-Regu"/>
-              </w:rPr>
-              <w:t>i = i; i &gt; 0; i--) {</w:t>
-            </w:r>
-          </w:p>
-          <w:p>
-            <w:pPr>
-              <w:autoSpaceDE w:val="0"/>
-              <w:autoSpaceDN w:val="0"/>
-              <w:adjustRightInd w:val="0"/>
-              <w:rPr>
-                <w:rFonts w:ascii="NimbusRomNo9L-Regu" w:hAnsi="NimbusRomNo9L-Regu" w:cs="NimbusRomNo9L-Regu"/>
-              </w:rPr>
-            </w:pPr>
-            <w:r>
-              <w:rPr>
-                <w:rFonts w:ascii="NimbusRomNo9L-Regu" w:hAnsi="NimbusRomNo9L-Regu" w:cs="NimbusRomNo9L-Regu"/>
-              </w:rPr>
-              <w:tab/>
-            </w:r>
-            <w:r>
-              <w:rPr>
-                <w:rFonts w:ascii="NimbusRomNo9L-Regu" w:hAnsi="NimbusRomNo9L-Regu" w:cs="NimbusRomNo9L-Regu"/>
-              </w:rPr>
-              <w:tab/>
-            </w:r>
-            <w:proofErr w:type="spellStart"/>
-            <w:proofErr w:type="gramStart"/>
-            <w:r>
-              <w:rPr>
-                <w:rFonts w:ascii="NimbusRomNo9L-Regu" w:hAnsi="NimbusRomNo9L-Regu" w:cs="NimbusRomNo9L-Regu"/>
-              </w:rPr>
-              <w:t>enqueue</w:t>
-            </w:r>
-            <w:proofErr w:type="spellEnd"/>
-            <w:r>
-              <w:rPr>
-                <w:rFonts w:ascii="NimbusRomNo9L-Regu" w:hAnsi="NimbusRomNo9L-Regu" w:cs="NimbusRomNo9L-Regu"/>
-              </w:rPr>
-              <w:t>(</w:t>
-            </w:r>
-            <w:proofErr w:type="spellStart"/>
-            <w:proofErr w:type="gramEnd"/>
-            <w:r>
-              <w:rPr>
-                <w:rFonts w:ascii="NimbusRomNo9L-Regu" w:hAnsi="NimbusRomNo9L-Regu" w:cs="NimbusRomNo9L-Regu"/>
-              </w:rPr>
-              <w:t>queue</w:t>
-            </w:r>
-            <w:proofErr w:type="spellEnd"/>
-            <w:r>
-              <w:rPr>
-                <w:rFonts w:ascii="NimbusRomNo9L-Regu" w:hAnsi="NimbusRomNo9L-Regu" w:cs="NimbusRomNo9L-Regu"/>
-              </w:rPr>
-              <w:t xml:space="preserve">, </w:t>
-            </w:r>
-            <w:proofErr w:type="spellStart"/>
-            <w:r>
-              <w:rPr>
-                <w:rFonts w:ascii="NimbusRomNo9L-Regu" w:hAnsi="NimbusRomNo9L-Regu" w:cs="NimbusRomNo9L-Regu"/>
-              </w:rPr>
-              <w:t>dequeue</w:t>
-            </w:r>
-            <w:proofErr w:type="spellEnd"/>
-            <w:r>
-              <w:rPr>
-                <w:rFonts w:ascii="NimbusRomNo9L-Regu" w:hAnsi="NimbusRomNo9L-Regu" w:cs="NimbusRomNo9L-Regu"/>
-              </w:rPr>
-              <w:t>(</w:t>
-            </w:r>
-            <w:proofErr w:type="spellStart"/>
-            <w:r>
-              <w:rPr>
-                <w:rFonts w:ascii="NimbusRomNo9L-Regu" w:hAnsi="NimbusRomNo9L-Regu" w:cs="NimbusRomNo9L-Regu"/>
-              </w:rPr>
-              <w:t>queue</w:t>
-            </w:r>
-            <w:proofErr w:type="spellEnd"/>
-            <w:r>
-              <w:rPr>
-                <w:rFonts w:ascii="NimbusRomNo9L-Regu" w:hAnsi="NimbusRomNo9L-Regu" w:cs="NimbusRomNo9L-Regu"/>
-              </w:rPr>
-              <w:t>));</w:t>
-            </w:r>
-          </w:p>
-          <w:p>
-            <w:pPr>
-              <w:autoSpaceDE w:val="0"/>
-              <w:autoSpaceDN w:val="0"/>
-              <w:adjustRightInd w:val="0"/>
-              <w:rPr>
-                <w:rFonts w:ascii="NimbusRomNo9L-Regu" w:hAnsi="NimbusRomNo9L-Regu" w:cs="NimbusRomNo9L-Regu"/>
-              </w:rPr>
-            </w:pPr>
-            <w:r>
-              <w:rPr>
-                <w:rFonts w:ascii="NimbusRomNo9L-Regu" w:hAnsi="NimbusRomNo9L-Regu" w:cs="NimbusRomNo9L-Regu"/>
-              </w:rPr>
-              <w:tab/>
+            <w:r>
+              <w:rPr>
+                <w:rFonts w:ascii="NimbusRomNo9L-Regu" w:hAnsi="NimbusRomNo9L-Regu" w:cs="NimbusRomNo9L-Regu"/>
+              </w:rPr>
+              <w:tab/>
+            </w:r>
+            <w:r>
+              <w:rPr>
+                <w:rFonts w:ascii="NimbusRomNo9L-Regu" w:hAnsi="NimbusRomNo9L-Regu" w:cs="NimbusRomNo9L-Regu"/>
+              </w:rPr>
+              <w:tab/>
+            </w:r>
+          </w:p>
+          <w:p>
+            <w:pPr>
+              <w:autoSpaceDE w:val="0"/>
+              <w:autoSpaceDN w:val="0"/>
+              <w:adjustRightInd w:val="0"/>
+              <w:rPr>
+                <w:rFonts w:ascii="NimbusRomNo9L-Regu" w:hAnsi="NimbusRomNo9L-Regu" w:cs="NimbusRomNo9L-Regu"/>
+              </w:rPr>
+            </w:pPr>
+            <w:r>
+              <w:rPr>
+                <w:rFonts w:ascii="NimbusRomNo9L-Regu" w:hAnsi="NimbusRomNo9L-Regu" w:cs="NimbusRomNo9L-Regu"/>
+              </w:rPr>
               <w:t>}</w:t>
             </w:r>
             <w:r>
               <w:rPr>
                 <w:rFonts w:ascii="NimbusRomNo9L-Regu" w:hAnsi="NimbusRomNo9L-Regu" w:cs="NimbusRomNo9L-Regu"/>
               </w:rPr>
-              <w:tab/>
-            </w:r>
-            <w:r>
-              <w:rPr>
-                <w:rFonts w:ascii="NimbusRomNo9L-Regu" w:hAnsi="NimbusRomNo9L-Regu" w:cs="NimbusRomNo9L-Regu"/>
-              </w:rPr>
-              <w:tab/>
-            </w:r>
-          </w:p>
-          <w:p>
-            <w:pPr>
-              <w:autoSpaceDE w:val="0"/>
-              <w:autoSpaceDN w:val="0"/>
-              <w:adjustRightInd w:val="0"/>
-              <w:rPr>
-                <w:rFonts w:ascii="NimbusRomNo9L-Regu" w:hAnsi="NimbusRomNo9L-Regu" w:cs="NimbusRomNo9L-Regu"/>
-              </w:rPr>
-            </w:pPr>
-            <w:r>
-              <w:rPr>
-                <w:rFonts w:ascii="NimbusRomNo9L-Regu" w:hAnsi="NimbusRomNo9L-Regu" w:cs="NimbusRomNo9L-Regu"/>
-              </w:rPr>
-              <w:t>}</w:t>
+              <w:t xml:space="preserve"> </w:t>
             </w:r>
           </w:p>
           <w:p>
@@ -5893,7 +5918,7 @@
               <w:rPr>
                 <w:rFonts w:ascii="NimbusRomNo9L-Regu" w:hAnsi="NimbusRomNo9L-Regu" w:cs="NimbusRomNo9L-Regu"/>
               </w:rPr>
-              <w:t xml:space="preserve">* </w:t>
+              <w:t xml:space="preserve"> *</w:t>
             </w:r>
             <w:proofErr w:type="spellStart"/>
             <w:r>
@@ -5981,7 +6006,7 @@
               <w:rPr>
                 <w:rFonts w:ascii="NimbusRomNo9L-Regu" w:hAnsi="NimbusRomNo9L-Regu" w:cs="NimbusRomNo9L-Regu"/>
               </w:rPr>
-              <w:t>) - 1;</w:t>
+              <w:t>);</w:t>
             </w:r>
           </w:p>
           <w:p>
@@ -6318,6 +6343,12 @@
                 <w:rFonts w:ascii="NimbusRomNo9L-Regu" w:hAnsi="NimbusRomNo9L-Regu" w:cs="NimbusRomNo9L-Regu"/>
               </w:rPr>
               <w:t>}</w:t>
+            </w:r>
+            <w:r>
+              <w:rPr>
+                <w:rFonts w:ascii="NimbusRomNo9L-Regu" w:hAnsi="NimbusRomNo9L-Regu" w:cs="NimbusRomNo9L-Regu"/>
+              </w:rPr>
+              <w:t xml:space="preserve"> </w:t>
             </w:r>
           </w:p>
           <w:p>
@@ -6545,7 +6576,6 @@
           <w:szCs w:val="30"/>
           <w:highlight w:val="black"/>
         </w:rPr>
-        <w:lastRenderedPageBreak/>
         <w:t>3 -</w:t>
       </w:r>
       <w:r>
@@ -6698,6 +6728,7 @@
         <w:rPr>
           <w:rFonts w:ascii="NimbusRomNo9L-Regu" w:hAnsi="NimbusRomNo9L-Regu" w:cs="NimbusRomNo9L-Regu"/>
         </w:rPr>
+        <w:lastRenderedPageBreak/>
         <w:t xml:space="preserve">Operação de </w:t>
       </w:r>
       <w:proofErr w:type="spellStart"/>
@@ -6945,7 +6976,7 @@
         </mc:Choice>
         <mc:Fallback>
           <w:pict>
-            <v:line w14:anchorId="0C988AE0" id="Line 4" o:spid="_x0000_s1026" style="position:absolute;z-index:251656192;visibility:visible;mso-wrap-style:square;mso-width-percent:0;mso-height-percent:0;mso-wrap-distance-left:9pt;mso-wrap-distance-top:0;mso-wrap-distance-right:9pt;mso-wrap-distance-bottom:0;mso-position-horizontal:absolute;mso-position-horizontal-relative:text;mso-position-vertical:absolute;mso-position-vertical-relative:text;mso-width-percent:0;mso-height-percent:0;mso-width-relative:page;mso-height-relative:page" from="-6pt,8.4pt" to="517.5pt,8.4pt" o:gfxdata="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" strokeweight="1pt"/>
+            <v:line w14:anchorId="65349CE6" id="Line 4" o:spid="_x0000_s1026" style="position:absolute;z-index:251656192;visibility:visible;mso-wrap-style:square;mso-width-percent:0;mso-height-percent:0;mso-wrap-distance-left:9pt;mso-wrap-distance-top:0;mso-wrap-distance-right:9pt;mso-wrap-distance-bottom:0;mso-position-horizontal:absolute;mso-position-horizontal-relative:text;mso-position-vertical:absolute;mso-position-vertical-relative:text;mso-width-percent:0;mso-height-percent:0;mso-width-relative:page;mso-height-relative:page" from="-6pt,8.4pt" to="517.5pt,8.4pt" o:gfxdata="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" strokeweight="1pt"/>
           </w:pict>
         </mc:Fallback>
       </mc:AlternateContent>
@@ -7074,7 +7105,7 @@
         </mc:Choice>
         <mc:Fallback>
           <w:pict>
-            <v:line w14:anchorId="2DC2E671" id="Line 15" o:spid="_x0000_s1026" style="position:absolute;z-index:251686912;visibility:visible;mso-wrap-style:square;mso-width-percent:0;mso-height-percent:0;mso-wrap-distance-left:9pt;mso-wrap-distance-top:0;mso-wrap-distance-right:9pt;mso-wrap-distance-bottom:0;mso-position-horizontal:absolute;mso-position-horizontal-relative:text;mso-position-vertical:absolute;mso-position-vertical-relative:text;mso-width-percent:0;mso-height-percent:0;mso-width-relative:page;mso-height-relative:page" from="-6pt,8.4pt" to="517.5pt,8.4pt" o:gfxdata="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" strokeweight="1pt"/>
+            <v:line w14:anchorId="7F4BAE6F" id="Line 15" o:spid="_x0000_s1026" style="position:absolute;z-index:251686912;visibility:visible;mso-wrap-style:square;mso-width-percent:0;mso-height-percent:0;mso-wrap-distance-left:9pt;mso-wrap-distance-top:0;mso-wrap-distance-right:9pt;mso-wrap-distance-bottom:0;mso-position-horizontal:absolute;mso-position-horizontal-relative:text;mso-position-vertical:absolute;mso-position-vertical-relative:text;mso-width-percent:0;mso-height-percent:0;mso-width-relative:page;mso-height-relative:page" from="-6pt,8.4pt" to="517.5pt,8.4pt" o:gfxdata="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" strokeweight="1pt"/>
           </w:pict>
         </mc:Fallback>
       </mc:AlternateContent>
@@ -7209,7 +7240,7 @@
         </mc:Choice>
         <mc:Fallback>
           <w:pict>
-            <v:line w14:anchorId="3ECDC709" id="Line 10" o:spid="_x0000_s1026" style="position:absolute;z-index:251685376;visibility:visible;mso-wrap-style:square;mso-width-percent:0;mso-height-percent:0;mso-wrap-distance-left:9pt;mso-wrap-distance-top:0;mso-wrap-distance-right:9pt;mso-wrap-distance-bottom:0;mso-position-horizontal:absolute;mso-position-horizontal-relative:text;mso-position-vertical:absolute;mso-position-vertical-relative:text;mso-width-percent:0;mso-height-percent:0;mso-width-relative:page;mso-height-relative:page" from="45pt,1.75pt" to="513.6pt,1.75pt" o:gfxdata="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" strokeweight="1pt"/>
+            <v:line w14:anchorId="084C8CDE" id="Line 10" o:spid="_x0000_s1026" style="position:absolute;z-index:251685376;visibility:visible;mso-wrap-style:square;mso-width-percent:0;mso-height-percent:0;mso-wrap-distance-left:9pt;mso-wrap-distance-top:0;mso-wrap-distance-right:9pt;mso-wrap-distance-bottom:0;mso-position-horizontal:absolute;mso-position-horizontal-relative:text;mso-position-vertical:absolute;mso-position-vertical-relative:text;mso-width-percent:0;mso-height-percent:0;mso-width-relative:page;mso-height-relative:page" from="45pt,1.75pt" to="513.6pt,1.75pt" o:gfxdata="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" strokeweight="1pt"/>
           </w:pict>
         </mc:Fallback>
       </mc:AlternateContent>

--- a/homework/03 - Filas (ATIVIDADES).docx
+++ b/homework/03 - Filas (ATIVIDADES).docx
@@ -4034,15 +4034,7 @@
         <w:rPr>
           <w:rFonts w:ascii="NimbusRomNo9L-Regu" w:hAnsi="NimbusRomNo9L-Regu" w:cs="NimbusRomNo9L-Regu"/>
         </w:rPr>
-        <w:t>Operaç</w:t>
-      </w:r>
-      <w:bookmarkStart w:id="0" w:name="_GoBack"/>
-      <w:bookmarkEnd w:id="0"/>
-      <w:r>
-        <w:rPr>
-          <w:rFonts w:ascii="NimbusRomNo9L-Regu" w:hAnsi="NimbusRomNo9L-Regu" w:cs="NimbusRomNo9L-Regu"/>
-        </w:rPr>
-        <w:t>ão de encontrarMax;</w:t>
+        <w:t>Operação de encontrarMax;</w:t>
       </w:r>
     </w:p>
     <w:p>
@@ -4131,26 +4123,299 @@
                 <w:rFonts w:ascii="NimbusRomNo9L-Regu" w:hAnsi="NimbusRomNo9L-Regu" w:cs="NimbusRomNo9L-Regu"/>
               </w:rPr>
             </w:pPr>
-          </w:p>
-          <w:p>
-            <w:pPr>
-              <w:autoSpaceDE w:val="0"/>
-              <w:autoSpaceDN w:val="0"/>
-              <w:adjustRightInd w:val="0"/>
-              <w:rPr>
-                <w:rFonts w:ascii="NimbusRomNo9L-Regu" w:hAnsi="NimbusRomNo9L-Regu" w:cs="NimbusRomNo9L-Regu"/>
-              </w:rPr>
-            </w:pPr>
-          </w:p>
-          <w:p>
-            <w:pPr>
-              <w:autoSpaceDE w:val="0"/>
-              <w:autoSpaceDN w:val="0"/>
-              <w:adjustRightInd w:val="0"/>
-              <w:rPr>
-                <w:rFonts w:ascii="NimbusRomNo9L-Regu" w:hAnsi="NimbusRomNo9L-Regu" w:cs="NimbusRomNo9L-Regu"/>
-              </w:rPr>
-            </w:pPr>
+            <w:r>
+              <w:rPr>
+                <w:rFonts w:ascii="NimbusRomNo9L-Regu" w:hAnsi="NimbusRomNo9L-Regu" w:cs="NimbusRomNo9L-Regu"/>
+              </w:rPr>
+              <w:t>int extractMax(TQueuePriority *queue){</w:t>
+            </w:r>
+          </w:p>
+          <w:p>
+            <w:pPr>
+              <w:autoSpaceDE w:val="0"/>
+              <w:autoSpaceDN w:val="0"/>
+              <w:adjustRightInd w:val="0"/>
+              <w:rPr>
+                <w:rFonts w:ascii="NimbusRomNo9L-Regu" w:hAnsi="NimbusRomNo9L-Regu" w:cs="NimbusRomNo9L-Regu"/>
+              </w:rPr>
+            </w:pPr>
+            <w:r>
+              <w:rPr>
+                <w:rFonts w:ascii="NimbusRomNo9L-Regu" w:hAnsi="NimbusRomNo9L-Regu" w:cs="NimbusRomNo9L-Regu"/>
+              </w:rPr>
+              <w:t xml:space="preserve">    if(queue -&gt; quantity &gt; 0) {</w:t>
+            </w:r>
+          </w:p>
+          <w:p>
+            <w:pPr>
+              <w:autoSpaceDE w:val="0"/>
+              <w:autoSpaceDN w:val="0"/>
+              <w:adjustRightInd w:val="0"/>
+              <w:rPr>
+                <w:rFonts w:ascii="NimbusRomNo9L-Regu" w:hAnsi="NimbusRomNo9L-Regu" w:cs="NimbusRomNo9L-Regu"/>
+              </w:rPr>
+            </w:pPr>
+            <w:r>
+              <w:rPr>
+                <w:rFonts w:ascii="NimbusRomNo9L-Regu" w:hAnsi="NimbusRomNo9L-Regu" w:cs="NimbusRomNo9L-Regu"/>
+              </w:rPr>
+              <w:tab/>
+            </w:r>
+            <w:r>
+              <w:rPr>
+                <w:rFonts w:ascii="NimbusRomNo9L-Regu" w:hAnsi="NimbusRomNo9L-Regu" w:cs="NimbusRomNo9L-Regu"/>
+              </w:rPr>
+              <w:tab/>
+              <w:t>int max = queue -&gt; vector[1];</w:t>
+            </w:r>
+          </w:p>
+          <w:p>
+            <w:pPr>
+              <w:autoSpaceDE w:val="0"/>
+              <w:autoSpaceDN w:val="0"/>
+              <w:adjustRightInd w:val="0"/>
+              <w:rPr>
+                <w:rFonts w:ascii="NimbusRomNo9L-Regu" w:hAnsi="NimbusRomNo9L-Regu" w:cs="NimbusRomNo9L-Regu"/>
+              </w:rPr>
+            </w:pPr>
+            <w:r>
+              <w:rPr>
+                <w:rFonts w:ascii="NimbusRomNo9L-Regu" w:hAnsi="NimbusRomNo9L-Regu" w:cs="NimbusRomNo9L-Regu"/>
+              </w:rPr>
+              <w:tab/>
+            </w:r>
+            <w:r>
+              <w:rPr>
+                <w:rFonts w:ascii="NimbusRomNo9L-Regu" w:hAnsi="NimbusRomNo9L-Regu" w:cs="NimbusRomNo9L-Regu"/>
+              </w:rPr>
+              <w:tab/>
+              <w:t>queue -&gt; vector[1] = queue -&gt; vector[queue -&gt; quantity];</w:t>
+            </w:r>
+          </w:p>
+          <w:p>
+            <w:pPr>
+              <w:autoSpaceDE w:val="0"/>
+              <w:autoSpaceDN w:val="0"/>
+              <w:adjustRightInd w:val="0"/>
+              <w:rPr>
+                <w:rFonts w:ascii="NimbusRomNo9L-Regu" w:hAnsi="NimbusRomNo9L-Regu" w:cs="NimbusRomNo9L-Regu"/>
+              </w:rPr>
+            </w:pPr>
+            <w:r>
+              <w:rPr>
+                <w:rFonts w:ascii="NimbusRomNo9L-Regu" w:hAnsi="NimbusRomNo9L-Regu" w:cs="NimbusRomNo9L-Regu"/>
+              </w:rPr>
+              <w:tab/>
+            </w:r>
+            <w:r>
+              <w:rPr>
+                <w:rFonts w:ascii="NimbusRomNo9L-Regu" w:hAnsi="NimbusRomNo9L-Regu" w:cs="NimbusRomNo9L-Regu"/>
+              </w:rPr>
+              <w:tab/>
+              <w:t>queue -&gt; quantity = queue -&gt; quantity -1;</w:t>
+            </w:r>
+          </w:p>
+          <w:p>
+            <w:pPr>
+              <w:autoSpaceDE w:val="0"/>
+              <w:autoSpaceDN w:val="0"/>
+              <w:adjustRightInd w:val="0"/>
+              <w:rPr>
+                <w:rFonts w:ascii="NimbusRomNo9L-Regu" w:hAnsi="NimbusRomNo9L-Regu" w:cs="NimbusRomNo9L-Regu"/>
+              </w:rPr>
+            </w:pPr>
+            <w:r>
+              <w:rPr>
+                <w:rFonts w:ascii="NimbusRomNo9L-Regu" w:hAnsi="NimbusRomNo9L-Regu" w:cs="NimbusRomNo9L-Regu"/>
+              </w:rPr>
+              <w:tab/>
+            </w:r>
+            <w:r>
+              <w:rPr>
+                <w:rFonts w:ascii="NimbusRomNo9L-Regu" w:hAnsi="NimbusRomNo9L-Regu" w:cs="NimbusRomNo9L-Regu"/>
+              </w:rPr>
+              <w:tab/>
+              <w:t>correctDown(queue);</w:t>
+            </w:r>
+          </w:p>
+          <w:p>
+            <w:pPr>
+              <w:autoSpaceDE w:val="0"/>
+              <w:autoSpaceDN w:val="0"/>
+              <w:adjustRightInd w:val="0"/>
+              <w:rPr>
+                <w:rFonts w:ascii="NimbusRomNo9L-Regu" w:hAnsi="NimbusRomNo9L-Regu" w:cs="NimbusRomNo9L-Regu"/>
+              </w:rPr>
+            </w:pPr>
+            <w:r>
+              <w:rPr>
+                <w:rFonts w:ascii="NimbusRomNo9L-Regu" w:hAnsi="NimbusRomNo9L-Regu" w:cs="NimbusRomNo9L-Regu"/>
+              </w:rPr>
+              <w:tab/>
+            </w:r>
+            <w:r>
+              <w:rPr>
+                <w:rFonts w:ascii="NimbusRomNo9L-Regu" w:hAnsi="NimbusRomNo9L-Regu" w:cs="NimbusRomNo9L-Regu"/>
+              </w:rPr>
+              <w:tab/>
+              <w:t>return max;</w:t>
+            </w:r>
+          </w:p>
+          <w:p>
+            <w:pPr>
+              <w:autoSpaceDE w:val="0"/>
+              <w:autoSpaceDN w:val="0"/>
+              <w:adjustRightInd w:val="0"/>
+              <w:rPr>
+                <w:rFonts w:ascii="NimbusRomNo9L-Regu" w:hAnsi="NimbusRomNo9L-Regu" w:cs="NimbusRomNo9L-Regu"/>
+              </w:rPr>
+            </w:pPr>
+            <w:r>
+              <w:rPr>
+                <w:rFonts w:ascii="NimbusRomNo9L-Regu" w:hAnsi="NimbusRomNo9L-Regu" w:cs="NimbusRomNo9L-Regu"/>
+              </w:rPr>
+              <w:t xml:space="preserve">    }</w:t>
+            </w:r>
+          </w:p>
+          <w:p>
+            <w:pPr>
+              <w:autoSpaceDE w:val="0"/>
+              <w:autoSpaceDN w:val="0"/>
+              <w:adjustRightInd w:val="0"/>
+              <w:rPr>
+                <w:rFonts w:ascii="NimbusRomNo9L-Regu" w:hAnsi="NimbusRomNo9L-Regu" w:cs="NimbusRomNo9L-Regu"/>
+              </w:rPr>
+            </w:pPr>
+            <w:r>
+              <w:rPr>
+                <w:rFonts w:ascii="NimbusRomNo9L-Regu" w:hAnsi="NimbusRomNo9L-Regu" w:cs="NimbusRomNo9L-Regu"/>
+              </w:rPr>
+              <w:t>}</w:t>
+            </w:r>
+          </w:p>
+          <w:p>
+            <w:pPr>
+              <w:autoSpaceDE w:val="0"/>
+              <w:autoSpaceDN w:val="0"/>
+              <w:adjustRightInd w:val="0"/>
+              <w:rPr>
+                <w:rFonts w:ascii="NimbusRomNo9L-Regu" w:hAnsi="NimbusRomNo9L-Regu" w:cs="NimbusRomNo9L-Regu"/>
+              </w:rPr>
+            </w:pPr>
+          </w:p>
+          <w:p>
+            <w:pPr>
+              <w:autoSpaceDE w:val="0"/>
+              <w:autoSpaceDN w:val="0"/>
+              <w:adjustRightInd w:val="0"/>
+              <w:rPr>
+                <w:rFonts w:ascii="NimbusRomNo9L-Regu" w:hAnsi="NimbusRomNo9L-Regu" w:cs="NimbusRomNo9L-Regu"/>
+              </w:rPr>
+            </w:pPr>
+            <w:r>
+              <w:rPr>
+                <w:rFonts w:ascii="NimbusRomNo9L-Regu" w:hAnsi="NimbusRomNo9L-Regu" w:cs="NimbusRomNo9L-Regu"/>
+              </w:rPr>
+              <w:t>void insert(TQueuePriority *queue, int value) {</w:t>
+            </w:r>
+          </w:p>
+          <w:p>
+            <w:pPr>
+              <w:autoSpaceDE w:val="0"/>
+              <w:autoSpaceDN w:val="0"/>
+              <w:adjustRightInd w:val="0"/>
+              <w:rPr>
+                <w:rFonts w:ascii="NimbusRomNo9L-Regu" w:hAnsi="NimbusRomNo9L-Regu" w:cs="NimbusRomNo9L-Regu"/>
+              </w:rPr>
+            </w:pPr>
+            <w:r>
+              <w:rPr>
+                <w:rFonts w:ascii="NimbusRomNo9L-Regu" w:hAnsi="NimbusRomNo9L-Regu" w:cs="NimbusRomNo9L-Regu"/>
+              </w:rPr>
+              <w:t xml:space="preserve">    if(queue -&gt; quantity &lt; TAM) {</w:t>
+            </w:r>
+          </w:p>
+          <w:p>
+            <w:pPr>
+              <w:autoSpaceDE w:val="0"/>
+              <w:autoSpaceDN w:val="0"/>
+              <w:adjustRightInd w:val="0"/>
+              <w:rPr>
+                <w:rFonts w:ascii="NimbusRomNo9L-Regu" w:hAnsi="NimbusRomNo9L-Regu" w:cs="NimbusRomNo9L-Regu"/>
+              </w:rPr>
+            </w:pPr>
+            <w:r>
+              <w:rPr>
+                <w:rFonts w:ascii="NimbusRomNo9L-Regu" w:hAnsi="NimbusRomNo9L-Regu" w:cs="NimbusRomNo9L-Regu"/>
+              </w:rPr>
+              <w:t xml:space="preserve">        queue -&gt; quantity = queue -&gt; qtd +1;</w:t>
+            </w:r>
+          </w:p>
+          <w:p>
+            <w:pPr>
+              <w:autoSpaceDE w:val="0"/>
+              <w:autoSpaceDN w:val="0"/>
+              <w:adjustRightInd w:val="0"/>
+              <w:rPr>
+                <w:rFonts w:ascii="NimbusRomNo9L-Regu" w:hAnsi="NimbusRomNo9L-Regu" w:cs="NimbusRomNo9L-Regu"/>
+              </w:rPr>
+            </w:pPr>
+            <w:r>
+              <w:rPr>
+                <w:rFonts w:ascii="NimbusRomNo9L-Regu" w:hAnsi="NimbusRomNo9L-Regu" w:cs="NimbusRomNo9L-Regu"/>
+              </w:rPr>
+              <w:t xml:space="preserve">        queue -&gt; vetor[queue -&gt; quantity] = value;</w:t>
+            </w:r>
+          </w:p>
+          <w:p>
+            <w:pPr>
+              <w:autoSpaceDE w:val="0"/>
+              <w:autoSpaceDN w:val="0"/>
+              <w:adjustRightInd w:val="0"/>
+              <w:rPr>
+                <w:rFonts w:ascii="NimbusRomNo9L-Regu" w:hAnsi="NimbusRomNo9L-Regu" w:cs="NimbusRomNo9L-Regu"/>
+              </w:rPr>
+            </w:pPr>
+            <w:r>
+              <w:rPr>
+                <w:rFonts w:ascii="NimbusRomNo9L-Regu" w:hAnsi="NimbusRomNo9L-Regu" w:cs="NimbusRomNo9L-Regu"/>
+              </w:rPr>
+              <w:t xml:space="preserve">        corrigirSubindo(queue);</w:t>
+            </w:r>
+          </w:p>
+          <w:p>
+            <w:pPr>
+              <w:autoSpaceDE w:val="0"/>
+              <w:autoSpaceDN w:val="0"/>
+              <w:adjustRightInd w:val="0"/>
+              <w:rPr>
+                <w:rFonts w:ascii="NimbusRomNo9L-Regu" w:hAnsi="NimbusRomNo9L-Regu" w:cs="NimbusRomNo9L-Regu"/>
+              </w:rPr>
+            </w:pPr>
+            <w:r>
+              <w:rPr>
+                <w:rFonts w:ascii="NimbusRomNo9L-Regu" w:hAnsi="NimbusRomNo9L-Regu" w:cs="NimbusRomNo9L-Regu"/>
+              </w:rPr>
+              <w:t xml:space="preserve">    }</w:t>
+            </w:r>
+          </w:p>
+          <w:p>
+            <w:pPr>
+              <w:autoSpaceDE w:val="0"/>
+              <w:autoSpaceDN w:val="0"/>
+              <w:adjustRightInd w:val="0"/>
+              <w:rPr>
+                <w:rFonts w:ascii="NimbusRomNo9L-Regu" w:hAnsi="NimbusRomNo9L-Regu" w:cs="NimbusRomNo9L-Regu"/>
+              </w:rPr>
+            </w:pPr>
+            <w:r>
+              <w:rPr>
+                <w:rFonts w:ascii="NimbusRomNo9L-Regu" w:hAnsi="NimbusRomNo9L-Regu" w:cs="NimbusRomNo9L-Regu"/>
+              </w:rPr>
+              <w:t>}</w:t>
+            </w:r>
+            <w:bookmarkStart w:id="0" w:name="_GoBack"/>
+            <w:bookmarkEnd w:id="0"/>
           </w:p>
           <w:p>
             <w:pPr>
@@ -4296,7 +4561,7 @@
         </mc:Choice>
         <mc:Fallback>
           <w:pict>
-            <v:line w14:anchorId="5DE8EC0C" id="Line 4" o:spid="_x0000_s1026" style="position:absolute;z-index:251656192;visibility:visible;mso-wrap-style:square;mso-width-percent:0;mso-height-percent:0;mso-wrap-distance-left:9pt;mso-wrap-distance-top:0;mso-wrap-distance-right:9pt;mso-wrap-distance-bottom:0;mso-position-horizontal:absolute;mso-position-horizontal-relative:text;mso-position-vertical:absolute;mso-position-vertical-relative:text;mso-width-percent:0;mso-height-percent:0;mso-width-relative:page;mso-height-relative:page" from="-6pt,8.4pt" to="517.5pt,8.4pt" o:gfxdata="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" strokeweight="1pt"/>
+            <v:line w14:anchorId="2C2C74FE" id="Line 4" o:spid="_x0000_s1026" style="position:absolute;z-index:251656192;visibility:visible;mso-wrap-style:square;mso-width-percent:0;mso-height-percent:0;mso-wrap-distance-left:9pt;mso-wrap-distance-top:0;mso-wrap-distance-right:9pt;mso-wrap-distance-bottom:0;mso-position-horizontal:absolute;mso-position-horizontal-relative:text;mso-position-vertical:absolute;mso-position-vertical-relative:text;mso-width-percent:0;mso-height-percent:0;mso-width-relative:page;mso-height-relative:page" from="-6pt,8.4pt" to="517.5pt,8.4pt" o:gfxdata="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" strokeweight="1pt"/>
           </w:pict>
         </mc:Fallback>
       </mc:AlternateContent>
@@ -4425,7 +4690,7 @@
         </mc:Choice>
         <mc:Fallback>
           <w:pict>
-            <v:line w14:anchorId="3B82AC47" id="Line 15" o:spid="_x0000_s1026" style="position:absolute;z-index:251686912;visibility:visible;mso-wrap-style:square;mso-width-percent:0;mso-height-percent:0;mso-wrap-distance-left:9pt;mso-wrap-distance-top:0;mso-wrap-distance-right:9pt;mso-wrap-distance-bottom:0;mso-position-horizontal:absolute;mso-position-horizontal-relative:text;mso-position-vertical:absolute;mso-position-vertical-relative:text;mso-width-percent:0;mso-height-percent:0;mso-width-relative:page;mso-height-relative:page" from="-6pt,8.4pt" to="517.5pt,8.4pt" o:gfxdata="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" strokeweight="1pt"/>
+            <v:line w14:anchorId="49FC378F" id="Line 15" o:spid="_x0000_s1026" style="position:absolute;z-index:251686912;visibility:visible;mso-wrap-style:square;mso-width-percent:0;mso-height-percent:0;mso-wrap-distance-left:9pt;mso-wrap-distance-top:0;mso-wrap-distance-right:9pt;mso-wrap-distance-bottom:0;mso-position-horizontal:absolute;mso-position-horizontal-relative:text;mso-position-vertical:absolute;mso-position-vertical-relative:text;mso-width-percent:0;mso-height-percent:0;mso-width-relative:page;mso-height-relative:page" from="-6pt,8.4pt" to="517.5pt,8.4pt" o:gfxdata="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" strokeweight="1pt"/>
           </w:pict>
         </mc:Fallback>
       </mc:AlternateContent>
@@ -4560,7 +4825,7 @@
         </mc:Choice>
         <mc:Fallback>
           <w:pict>
-            <v:line w14:anchorId="6E60181C" id="Line 10" o:spid="_x0000_s1026" style="position:absolute;z-index:251685376;visibility:visible;mso-wrap-style:square;mso-width-percent:0;mso-height-percent:0;mso-wrap-distance-left:9pt;mso-wrap-distance-top:0;mso-wrap-distance-right:9pt;mso-wrap-distance-bottom:0;mso-position-horizontal:absolute;mso-position-horizontal-relative:text;mso-position-vertical:absolute;mso-position-vertical-relative:text;mso-width-percent:0;mso-height-percent:0;mso-width-relative:page;mso-height-relative:page" from="45pt,1.75pt" to="513.6pt,1.75pt" o:gfxdata="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" strokeweight="1pt"/>
+            <v:line w14:anchorId="01BA55B2" id="Line 10" o:spid="_x0000_s1026" style="position:absolute;z-index:251685376;visibility:visible;mso-wrap-style:square;mso-width-percent:0;mso-height-percent:0;mso-wrap-distance-left:9pt;mso-wrap-distance-top:0;mso-wrap-distance-right:9pt;mso-wrap-distance-bottom:0;mso-position-horizontal:absolute;mso-position-horizontal-relative:text;mso-position-vertical:absolute;mso-position-vertical-relative:text;mso-width-percent:0;mso-height-percent:0;mso-width-relative:page;mso-height-relative:page" from="45pt,1.75pt" to="513.6pt,1.75pt" o:gfxdata="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" strokeweight="1pt"/>
           </w:pict>
         </mc:Fallback>
       </mc:AlternateContent>

--- a/homework/03 - Filas (ATIVIDADES).docx
+++ b/homework/03 - Filas (ATIVIDADES).docx
@@ -86,6 +86,7 @@
         </w:rPr>
         <w:t xml:space="preserve">conforme a interface dada </w:t>
       </w:r>
+      <w:proofErr w:type="spellStart"/>
       <w:r>
         <w:rPr>
           <w:rFonts w:ascii="NimbusRomNo9L-Regu" w:hAnsi="NimbusRomNo9L-Regu" w:cs="NimbusRomNo9L-Regu"/>
@@ -102,6 +103,7 @@
         </w:rPr>
         <w:t>.h</w:t>
       </w:r>
+      <w:proofErr w:type="spellEnd"/>
       <w:r>
         <w:rPr>
           <w:rFonts w:ascii="NimbusRomNo9L-Regu" w:hAnsi="NimbusRomNo9L-Regu" w:cs="NimbusRomNo9L-Regu"/>
@@ -127,7 +129,14 @@
         <w:rPr>
           <w:rFonts w:ascii="NimbusRomNo9L-Regu" w:hAnsi="NimbusRomNo9L-Regu" w:cs="NimbusRomNo9L-Regu"/>
         </w:rPr>
-        <w:t>O TAD T</w:t>
+        <w:t xml:space="preserve">O TAD </w:t>
+      </w:r>
+      <w:proofErr w:type="spellStart"/>
+      <w:r>
+        <w:rPr>
+          <w:rFonts w:ascii="NimbusRomNo9L-Regu" w:hAnsi="NimbusRomNo9L-Regu" w:cs="NimbusRomNo9L-Regu"/>
+        </w:rPr>
+        <w:t>T</w:t>
       </w:r>
       <w:r>
         <w:rPr>
@@ -135,6 +144,7 @@
         </w:rPr>
         <w:t>Fila</w:t>
       </w:r>
+      <w:proofErr w:type="spellEnd"/>
       <w:r>
         <w:rPr>
           <w:rFonts w:ascii="NimbusRomNo9L-Regu" w:hAnsi="NimbusRomNo9L-Regu" w:cs="NimbusRomNo9L-Regu"/>
@@ -282,12 +292,14 @@
         </w:rPr>
         <w:t xml:space="preserve">Operação de </w:t>
       </w:r>
+      <w:proofErr w:type="spellStart"/>
       <w:r>
         <w:rPr>
           <w:rFonts w:ascii="NimbusRomNo9L-Regu" w:hAnsi="NimbusRomNo9L-Regu" w:cs="NimbusRomNo9L-Regu"/>
         </w:rPr>
         <w:t>desenfileirar</w:t>
       </w:r>
+      <w:proofErr w:type="spellEnd"/>
       <w:r>
         <w:rPr>
           <w:rFonts w:ascii="NimbusRomNo9L-Regu" w:hAnsi="NimbusRomNo9L-Regu" w:cs="NimbusRomNo9L-Regu"/>
@@ -409,99 +421,209 @@
               <w:rPr>
                 <w:rFonts w:ascii="NimbusRomNo9L-Regu" w:hAnsi="NimbusRomNo9L-Regu" w:cs="NimbusRomNo9L-Regu"/>
               </w:rPr>
-              <w:t>#include &lt;stdio.h&gt;</w:t>
-            </w:r>
-          </w:p>
-          <w:p>
-            <w:pPr>
-              <w:autoSpaceDE w:val="0"/>
-              <w:autoSpaceDN w:val="0"/>
-              <w:adjustRightInd w:val="0"/>
-              <w:rPr>
-                <w:rFonts w:ascii="NimbusRomNo9L-Regu" w:hAnsi="NimbusRomNo9L-Regu" w:cs="NimbusRomNo9L-Regu"/>
-              </w:rPr>
-            </w:pPr>
-            <w:r>
-              <w:rPr>
-                <w:rFonts w:ascii="NimbusRomNo9L-Regu" w:hAnsi="NimbusRomNo9L-Regu" w:cs="NimbusRomNo9L-Regu"/>
-              </w:rPr>
-              <w:t>#include &lt;stdlib.h&gt;</w:t>
-            </w:r>
-          </w:p>
-          <w:p>
-            <w:pPr>
-              <w:autoSpaceDE w:val="0"/>
-              <w:autoSpaceDN w:val="0"/>
-              <w:adjustRightInd w:val="0"/>
-              <w:rPr>
-                <w:rFonts w:ascii="NimbusRomNo9L-Regu" w:hAnsi="NimbusRomNo9L-Regu" w:cs="NimbusRomNo9L-Regu"/>
-              </w:rPr>
-            </w:pPr>
-            <w:r>
-              <w:rPr>
-                <w:rFonts w:ascii="NimbusRomNo9L-Regu" w:hAnsi="NimbusRomNo9L-Regu" w:cs="NimbusRomNo9L-Regu"/>
-              </w:rPr>
-              <w:t>#include "queue.h"</w:t>
-            </w:r>
-          </w:p>
-          <w:p>
-            <w:pPr>
-              <w:autoSpaceDE w:val="0"/>
-              <w:autoSpaceDN w:val="0"/>
-              <w:adjustRightInd w:val="0"/>
-              <w:rPr>
-                <w:rFonts w:ascii="NimbusRomNo9L-Regu" w:hAnsi="NimbusRomNo9L-Regu" w:cs="NimbusRomNo9L-Regu"/>
-              </w:rPr>
-            </w:pPr>
-          </w:p>
-          <w:p>
-            <w:pPr>
-              <w:autoSpaceDE w:val="0"/>
-              <w:autoSpaceDN w:val="0"/>
-              <w:adjustRightInd w:val="0"/>
-              <w:rPr>
-                <w:rFonts w:ascii="NimbusRomNo9L-Regu" w:hAnsi="NimbusRomNo9L-Regu" w:cs="NimbusRomNo9L-Regu"/>
-              </w:rPr>
-            </w:pPr>
-            <w:r>
-              <w:rPr>
-                <w:rFonts w:ascii="NimbusRomNo9L-Regu" w:hAnsi="NimbusRomNo9L-Regu" w:cs="NimbusRomNo9L-Regu"/>
-              </w:rPr>
-              <w:t>struct Queue {</w:t>
-            </w:r>
-          </w:p>
-          <w:p>
-            <w:pPr>
-              <w:autoSpaceDE w:val="0"/>
-              <w:autoSpaceDN w:val="0"/>
-              <w:adjustRightInd w:val="0"/>
-              <w:rPr>
-                <w:rFonts w:ascii="NimbusRomNo9L-Regu" w:hAnsi="NimbusRomNo9L-Regu" w:cs="NimbusRomNo9L-Regu"/>
-              </w:rPr>
-            </w:pPr>
-            <w:r>
-              <w:rPr>
-                <w:rFonts w:ascii="NimbusRomNo9L-Regu" w:hAnsi="NimbusRomNo9L-Regu" w:cs="NimbusRomNo9L-Regu"/>
-              </w:rPr>
-              <w:tab/>
-              <w:t>int vector[5];</w:t>
-            </w:r>
-          </w:p>
-          <w:p>
-            <w:pPr>
-              <w:autoSpaceDE w:val="0"/>
-              <w:autoSpaceDN w:val="0"/>
-              <w:adjustRightInd w:val="0"/>
-              <w:rPr>
-                <w:rFonts w:ascii="NimbusRomNo9L-Regu" w:hAnsi="NimbusRomNo9L-Regu" w:cs="NimbusRomNo9L-Regu"/>
-              </w:rPr>
-            </w:pPr>
-            <w:r>
-              <w:rPr>
-                <w:rFonts w:ascii="NimbusRomNo9L-Regu" w:hAnsi="NimbusRomNo9L-Regu" w:cs="NimbusRomNo9L-Regu"/>
-              </w:rPr>
-              <w:tab/>
-              <w:t>int start, final, quantity;</w:t>
+              <w:t>#include &lt;</w:t>
+            </w:r>
+            <w:proofErr w:type="spellStart"/>
+            <w:r>
+              <w:rPr>
+                <w:rFonts w:ascii="NimbusRomNo9L-Regu" w:hAnsi="NimbusRomNo9L-Regu" w:cs="NimbusRomNo9L-Regu"/>
+              </w:rPr>
+              <w:t>stdio.h</w:t>
+            </w:r>
+            <w:proofErr w:type="spellEnd"/>
+            <w:r>
+              <w:rPr>
+                <w:rFonts w:ascii="NimbusRomNo9L-Regu" w:hAnsi="NimbusRomNo9L-Regu" w:cs="NimbusRomNo9L-Regu"/>
+              </w:rPr>
+              <w:t>&gt;</w:t>
+            </w:r>
+          </w:p>
+          <w:p>
+            <w:pPr>
+              <w:autoSpaceDE w:val="0"/>
+              <w:autoSpaceDN w:val="0"/>
+              <w:adjustRightInd w:val="0"/>
+              <w:rPr>
+                <w:rFonts w:ascii="NimbusRomNo9L-Regu" w:hAnsi="NimbusRomNo9L-Regu" w:cs="NimbusRomNo9L-Regu"/>
+              </w:rPr>
+            </w:pPr>
+            <w:r>
+              <w:rPr>
+                <w:rFonts w:ascii="NimbusRomNo9L-Regu" w:hAnsi="NimbusRomNo9L-Regu" w:cs="NimbusRomNo9L-Regu"/>
+              </w:rPr>
+              <w:t>#include &lt;</w:t>
+            </w:r>
+            <w:proofErr w:type="spellStart"/>
+            <w:r>
+              <w:rPr>
+                <w:rFonts w:ascii="NimbusRomNo9L-Regu" w:hAnsi="NimbusRomNo9L-Regu" w:cs="NimbusRomNo9L-Regu"/>
+              </w:rPr>
+              <w:t>stdlib.h</w:t>
+            </w:r>
+            <w:proofErr w:type="spellEnd"/>
+            <w:r>
+              <w:rPr>
+                <w:rFonts w:ascii="NimbusRomNo9L-Regu" w:hAnsi="NimbusRomNo9L-Regu" w:cs="NimbusRomNo9L-Regu"/>
+              </w:rPr>
+              <w:t>&gt;</w:t>
+            </w:r>
+          </w:p>
+          <w:p>
+            <w:pPr>
+              <w:autoSpaceDE w:val="0"/>
+              <w:autoSpaceDN w:val="0"/>
+              <w:adjustRightInd w:val="0"/>
+              <w:rPr>
+                <w:rFonts w:ascii="NimbusRomNo9L-Regu" w:hAnsi="NimbusRomNo9L-Regu" w:cs="NimbusRomNo9L-Regu"/>
+              </w:rPr>
+            </w:pPr>
+            <w:r>
+              <w:rPr>
+                <w:rFonts w:ascii="NimbusRomNo9L-Regu" w:hAnsi="NimbusRomNo9L-Regu" w:cs="NimbusRomNo9L-Regu"/>
+              </w:rPr>
+              <w:t>#include "</w:t>
+            </w:r>
+            <w:proofErr w:type="spellStart"/>
+            <w:r>
+              <w:rPr>
+                <w:rFonts w:ascii="NimbusRomNo9L-Regu" w:hAnsi="NimbusRomNo9L-Regu" w:cs="NimbusRomNo9L-Regu"/>
+              </w:rPr>
+              <w:t>queue.h</w:t>
+            </w:r>
+            <w:proofErr w:type="spellEnd"/>
+            <w:r>
+              <w:rPr>
+                <w:rFonts w:ascii="NimbusRomNo9L-Regu" w:hAnsi="NimbusRomNo9L-Regu" w:cs="NimbusRomNo9L-Regu"/>
+              </w:rPr>
+              <w:t>"</w:t>
+            </w:r>
+          </w:p>
+          <w:p>
+            <w:pPr>
+              <w:autoSpaceDE w:val="0"/>
+              <w:autoSpaceDN w:val="0"/>
+              <w:adjustRightInd w:val="0"/>
+              <w:rPr>
+                <w:rFonts w:ascii="NimbusRomNo9L-Regu" w:hAnsi="NimbusRomNo9L-Regu" w:cs="NimbusRomNo9L-Regu"/>
+              </w:rPr>
+            </w:pPr>
+          </w:p>
+          <w:p>
+            <w:pPr>
+              <w:autoSpaceDE w:val="0"/>
+              <w:autoSpaceDN w:val="0"/>
+              <w:adjustRightInd w:val="0"/>
+              <w:rPr>
+                <w:rFonts w:ascii="NimbusRomNo9L-Regu" w:hAnsi="NimbusRomNo9L-Regu" w:cs="NimbusRomNo9L-Regu"/>
+              </w:rPr>
+            </w:pPr>
+            <w:proofErr w:type="spellStart"/>
+            <w:proofErr w:type="gramStart"/>
+            <w:r>
+              <w:rPr>
+                <w:rFonts w:ascii="NimbusRomNo9L-Regu" w:hAnsi="NimbusRomNo9L-Regu" w:cs="NimbusRomNo9L-Regu"/>
+              </w:rPr>
+              <w:t>struct</w:t>
+            </w:r>
+            <w:proofErr w:type="spellEnd"/>
+            <w:proofErr w:type="gramEnd"/>
+            <w:r>
+              <w:rPr>
+                <w:rFonts w:ascii="NimbusRomNo9L-Regu" w:hAnsi="NimbusRomNo9L-Regu" w:cs="NimbusRomNo9L-Regu"/>
+              </w:rPr>
+              <w:t xml:space="preserve"> </w:t>
+            </w:r>
+            <w:proofErr w:type="spellStart"/>
+            <w:r>
+              <w:rPr>
+                <w:rFonts w:ascii="NimbusRomNo9L-Regu" w:hAnsi="NimbusRomNo9L-Regu" w:cs="NimbusRomNo9L-Regu"/>
+              </w:rPr>
+              <w:t>Queue</w:t>
+            </w:r>
+            <w:proofErr w:type="spellEnd"/>
+            <w:r>
+              <w:rPr>
+                <w:rFonts w:ascii="NimbusRomNo9L-Regu" w:hAnsi="NimbusRomNo9L-Regu" w:cs="NimbusRomNo9L-Regu"/>
+              </w:rPr>
+              <w:t xml:space="preserve"> {</w:t>
+            </w:r>
+          </w:p>
+          <w:p>
+            <w:pPr>
+              <w:autoSpaceDE w:val="0"/>
+              <w:autoSpaceDN w:val="0"/>
+              <w:adjustRightInd w:val="0"/>
+              <w:rPr>
+                <w:rFonts w:ascii="NimbusRomNo9L-Regu" w:hAnsi="NimbusRomNo9L-Regu" w:cs="NimbusRomNo9L-Regu"/>
+              </w:rPr>
+            </w:pPr>
+            <w:r>
+              <w:rPr>
+                <w:rFonts w:ascii="NimbusRomNo9L-Regu" w:hAnsi="NimbusRomNo9L-Regu" w:cs="NimbusRomNo9L-Regu"/>
+              </w:rPr>
+              <w:tab/>
+            </w:r>
+            <w:proofErr w:type="spellStart"/>
+            <w:proofErr w:type="gramStart"/>
+            <w:r>
+              <w:rPr>
+                <w:rFonts w:ascii="NimbusRomNo9L-Regu" w:hAnsi="NimbusRomNo9L-Regu" w:cs="NimbusRomNo9L-Regu"/>
+              </w:rPr>
+              <w:t>int</w:t>
+            </w:r>
+            <w:proofErr w:type="spellEnd"/>
+            <w:proofErr w:type="gramEnd"/>
+            <w:r>
+              <w:rPr>
+                <w:rFonts w:ascii="NimbusRomNo9L-Regu" w:hAnsi="NimbusRomNo9L-Regu" w:cs="NimbusRomNo9L-Regu"/>
+              </w:rPr>
+              <w:t xml:space="preserve"> vector[5];</w:t>
+            </w:r>
+          </w:p>
+          <w:p>
+            <w:pPr>
+              <w:autoSpaceDE w:val="0"/>
+              <w:autoSpaceDN w:val="0"/>
+              <w:adjustRightInd w:val="0"/>
+              <w:rPr>
+                <w:rFonts w:ascii="NimbusRomNo9L-Regu" w:hAnsi="NimbusRomNo9L-Regu" w:cs="NimbusRomNo9L-Regu"/>
+              </w:rPr>
+            </w:pPr>
+            <w:r>
+              <w:rPr>
+                <w:rFonts w:ascii="NimbusRomNo9L-Regu" w:hAnsi="NimbusRomNo9L-Regu" w:cs="NimbusRomNo9L-Regu"/>
+              </w:rPr>
+              <w:tab/>
+            </w:r>
+            <w:proofErr w:type="spellStart"/>
+            <w:proofErr w:type="gramStart"/>
+            <w:r>
+              <w:rPr>
+                <w:rFonts w:ascii="NimbusRomNo9L-Regu" w:hAnsi="NimbusRomNo9L-Regu" w:cs="NimbusRomNo9L-Regu"/>
+              </w:rPr>
+              <w:t>int</w:t>
+            </w:r>
+            <w:proofErr w:type="spellEnd"/>
+            <w:proofErr w:type="gramEnd"/>
+            <w:r>
+              <w:rPr>
+                <w:rFonts w:ascii="NimbusRomNo9L-Regu" w:hAnsi="NimbusRomNo9L-Regu" w:cs="NimbusRomNo9L-Regu"/>
+              </w:rPr>
+              <w:t xml:space="preserve"> start, final, </w:t>
+            </w:r>
+            <w:proofErr w:type="spellStart"/>
+            <w:r>
+              <w:rPr>
+                <w:rFonts w:ascii="NimbusRomNo9L-Regu" w:hAnsi="NimbusRomNo9L-Regu" w:cs="NimbusRomNo9L-Regu"/>
+              </w:rPr>
+              <w:t>quantity</w:t>
+            </w:r>
+            <w:proofErr w:type="spellEnd"/>
+            <w:r>
+              <w:rPr>
+                <w:rFonts w:ascii="NimbusRomNo9L-Regu" w:hAnsi="NimbusRomNo9L-Regu" w:cs="NimbusRomNo9L-Regu"/>
+              </w:rPr>
+              <w:t>;</w:t>
             </w:r>
           </w:p>
           <w:p>
@@ -539,106 +661,309 @@
                 <w:rFonts w:ascii="NimbusRomNo9L-Regu" w:hAnsi="NimbusRomNo9L-Regu" w:cs="NimbusRomNo9L-Regu"/>
               </w:rPr>
             </w:pPr>
-            <w:r>
-              <w:rPr>
-                <w:rFonts w:ascii="NimbusRomNo9L-Regu" w:hAnsi="NimbusRomNo9L-Regu" w:cs="NimbusRomNo9L-Regu"/>
-              </w:rPr>
-              <w:t>TQueue *neww() {</w:t>
-            </w:r>
-          </w:p>
-          <w:p>
-            <w:pPr>
-              <w:autoSpaceDE w:val="0"/>
-              <w:autoSpaceDN w:val="0"/>
-              <w:adjustRightInd w:val="0"/>
-              <w:rPr>
-                <w:rFonts w:ascii="NimbusRomNo9L-Regu" w:hAnsi="NimbusRomNo9L-Regu" w:cs="NimbusRomNo9L-Regu"/>
-              </w:rPr>
-            </w:pPr>
-            <w:r>
-              <w:rPr>
-                <w:rFonts w:ascii="NimbusRomNo9L-Regu" w:hAnsi="NimbusRomNo9L-Regu" w:cs="NimbusRomNo9L-Regu"/>
-              </w:rPr>
-              <w:tab/>
-              <w:t>TQueue* queue = (TQueue*)malloc(sizeof(TQueue));</w:t>
-            </w:r>
-          </w:p>
-          <w:p>
-            <w:pPr>
-              <w:autoSpaceDE w:val="0"/>
-              <w:autoSpaceDN w:val="0"/>
-              <w:adjustRightInd w:val="0"/>
-              <w:rPr>
-                <w:rFonts w:ascii="NimbusRomNo9L-Regu" w:hAnsi="NimbusRomNo9L-Regu" w:cs="NimbusRomNo9L-Regu"/>
-              </w:rPr>
-            </w:pPr>
-            <w:r>
-              <w:rPr>
-                <w:rFonts w:ascii="NimbusRomNo9L-Regu" w:hAnsi="NimbusRomNo9L-Regu" w:cs="NimbusRomNo9L-Regu"/>
-              </w:rPr>
-              <w:tab/>
-              <w:t>queue -&gt; start = -1;</w:t>
-            </w:r>
-          </w:p>
-          <w:p>
-            <w:pPr>
-              <w:autoSpaceDE w:val="0"/>
-              <w:autoSpaceDN w:val="0"/>
-              <w:adjustRightInd w:val="0"/>
-              <w:rPr>
-                <w:rFonts w:ascii="NimbusRomNo9L-Regu" w:hAnsi="NimbusRomNo9L-Regu" w:cs="NimbusRomNo9L-Regu"/>
-              </w:rPr>
-            </w:pPr>
-            <w:r>
-              <w:rPr>
-                <w:rFonts w:ascii="NimbusRomNo9L-Regu" w:hAnsi="NimbusRomNo9L-Regu" w:cs="NimbusRomNo9L-Regu"/>
-              </w:rPr>
-              <w:tab/>
-              <w:t>queue -&gt; final = -1;</w:t>
-            </w:r>
-          </w:p>
-          <w:p>
-            <w:pPr>
-              <w:autoSpaceDE w:val="0"/>
-              <w:autoSpaceDN w:val="0"/>
-              <w:adjustRightInd w:val="0"/>
-              <w:rPr>
-                <w:rFonts w:ascii="NimbusRomNo9L-Regu" w:hAnsi="NimbusRomNo9L-Regu" w:cs="NimbusRomNo9L-Regu"/>
-              </w:rPr>
-            </w:pPr>
-            <w:r>
-              <w:rPr>
-                <w:rFonts w:ascii="NimbusRomNo9L-Regu" w:hAnsi="NimbusRomNo9L-Regu" w:cs="NimbusRomNo9L-Regu"/>
-              </w:rPr>
-              <w:tab/>
-              <w:t>queue -&gt; quantity = 0;</w:t>
-            </w:r>
-          </w:p>
-          <w:p>
-            <w:pPr>
-              <w:autoSpaceDE w:val="0"/>
-              <w:autoSpaceDN w:val="0"/>
-              <w:adjustRightInd w:val="0"/>
-              <w:rPr>
-                <w:rFonts w:ascii="NimbusRomNo9L-Regu" w:hAnsi="NimbusRomNo9L-Regu" w:cs="NimbusRomNo9L-Regu"/>
-              </w:rPr>
-            </w:pPr>
-          </w:p>
-          <w:p>
-            <w:pPr>
-              <w:autoSpaceDE w:val="0"/>
-              <w:autoSpaceDN w:val="0"/>
-              <w:adjustRightInd w:val="0"/>
-              <w:rPr>
-                <w:rFonts w:ascii="NimbusRomNo9L-Regu" w:hAnsi="NimbusRomNo9L-Regu" w:cs="NimbusRomNo9L-Regu"/>
-              </w:rPr>
-            </w:pPr>
-            <w:r>
-              <w:rPr>
-                <w:rFonts w:ascii="NimbusRomNo9L-Regu" w:hAnsi="NimbusRomNo9L-Regu" w:cs="NimbusRomNo9L-Regu"/>
-              </w:rPr>
-              <w:tab/>
-              <w:t>return queue;</w:t>
+            <w:proofErr w:type="spellStart"/>
+            <w:r>
+              <w:rPr>
+                <w:rFonts w:ascii="NimbusRomNo9L-Regu" w:hAnsi="NimbusRomNo9L-Regu" w:cs="NimbusRomNo9L-Regu"/>
+              </w:rPr>
+              <w:t>TQueue</w:t>
+            </w:r>
+            <w:proofErr w:type="spellEnd"/>
+            <w:r>
+              <w:rPr>
+                <w:rFonts w:ascii="NimbusRomNo9L-Regu" w:hAnsi="NimbusRomNo9L-Regu" w:cs="NimbusRomNo9L-Regu"/>
+              </w:rPr>
+              <w:t xml:space="preserve"> *</w:t>
+            </w:r>
+            <w:proofErr w:type="spellStart"/>
+            <w:proofErr w:type="gramStart"/>
+            <w:r>
+              <w:rPr>
+                <w:rFonts w:ascii="NimbusRomNo9L-Regu" w:hAnsi="NimbusRomNo9L-Regu" w:cs="NimbusRomNo9L-Regu"/>
+              </w:rPr>
+              <w:t>neww</w:t>
+            </w:r>
+            <w:proofErr w:type="spellEnd"/>
+            <w:r>
+              <w:rPr>
+                <w:rFonts w:ascii="NimbusRomNo9L-Regu" w:hAnsi="NimbusRomNo9L-Regu" w:cs="NimbusRomNo9L-Regu"/>
+              </w:rPr>
+              <w:t>(</w:t>
+            </w:r>
+            <w:proofErr w:type="gramEnd"/>
+            <w:r>
+              <w:rPr>
+                <w:rFonts w:ascii="NimbusRomNo9L-Regu" w:hAnsi="NimbusRomNo9L-Regu" w:cs="NimbusRomNo9L-Regu"/>
+              </w:rPr>
+              <w:t>) {</w:t>
+            </w:r>
+          </w:p>
+          <w:p>
+            <w:pPr>
+              <w:autoSpaceDE w:val="0"/>
+              <w:autoSpaceDN w:val="0"/>
+              <w:adjustRightInd w:val="0"/>
+              <w:rPr>
+                <w:rFonts w:ascii="NimbusRomNo9L-Regu" w:hAnsi="NimbusRomNo9L-Regu" w:cs="NimbusRomNo9L-Regu"/>
+              </w:rPr>
+            </w:pPr>
+            <w:r>
+              <w:rPr>
+                <w:rFonts w:ascii="NimbusRomNo9L-Regu" w:hAnsi="NimbusRomNo9L-Regu" w:cs="NimbusRomNo9L-Regu"/>
+              </w:rPr>
+              <w:tab/>
+            </w:r>
+            <w:proofErr w:type="spellStart"/>
+            <w:r>
+              <w:rPr>
+                <w:rFonts w:ascii="NimbusRomNo9L-Regu" w:hAnsi="NimbusRomNo9L-Regu" w:cs="NimbusRomNo9L-Regu"/>
+              </w:rPr>
+              <w:t>TQueue</w:t>
+            </w:r>
+            <w:proofErr w:type="spellEnd"/>
+            <w:r>
+              <w:rPr>
+                <w:rFonts w:ascii="NimbusRomNo9L-Regu" w:hAnsi="NimbusRomNo9L-Regu" w:cs="NimbusRomNo9L-Regu"/>
+              </w:rPr>
+              <w:t xml:space="preserve">* </w:t>
+            </w:r>
+            <w:proofErr w:type="spellStart"/>
+            <w:r>
+              <w:rPr>
+                <w:rFonts w:ascii="NimbusRomNo9L-Regu" w:hAnsi="NimbusRomNo9L-Regu" w:cs="NimbusRomNo9L-Regu"/>
+              </w:rPr>
+              <w:t>queue</w:t>
+            </w:r>
+            <w:proofErr w:type="spellEnd"/>
+            <w:r>
+              <w:rPr>
+                <w:rFonts w:ascii="NimbusRomNo9L-Regu" w:hAnsi="NimbusRomNo9L-Regu" w:cs="NimbusRomNo9L-Regu"/>
+              </w:rPr>
+              <w:t xml:space="preserve"> = (</w:t>
+            </w:r>
+            <w:proofErr w:type="spellStart"/>
+            <w:r>
+              <w:rPr>
+                <w:rFonts w:ascii="NimbusRomNo9L-Regu" w:hAnsi="NimbusRomNo9L-Regu" w:cs="NimbusRomNo9L-Regu"/>
+              </w:rPr>
+              <w:t>TQueue</w:t>
+            </w:r>
+            <w:proofErr w:type="spellEnd"/>
+            <w:proofErr w:type="gramStart"/>
+            <w:r>
+              <w:rPr>
+                <w:rFonts w:ascii="NimbusRomNo9L-Regu" w:hAnsi="NimbusRomNo9L-Regu" w:cs="NimbusRomNo9L-Regu"/>
+              </w:rPr>
+              <w:t>*)</w:t>
+            </w:r>
+            <w:proofErr w:type="spellStart"/>
+            <w:r>
+              <w:rPr>
+                <w:rFonts w:ascii="NimbusRomNo9L-Regu" w:hAnsi="NimbusRomNo9L-Regu" w:cs="NimbusRomNo9L-Regu"/>
+              </w:rPr>
+              <w:t>malloc</w:t>
+            </w:r>
+            <w:proofErr w:type="spellEnd"/>
+            <w:proofErr w:type="gramEnd"/>
+            <w:r>
+              <w:rPr>
+                <w:rFonts w:ascii="NimbusRomNo9L-Regu" w:hAnsi="NimbusRomNo9L-Regu" w:cs="NimbusRomNo9L-Regu"/>
+              </w:rPr>
+              <w:t>(</w:t>
+            </w:r>
+            <w:proofErr w:type="spellStart"/>
+            <w:r>
+              <w:rPr>
+                <w:rFonts w:ascii="NimbusRomNo9L-Regu" w:hAnsi="NimbusRomNo9L-Regu" w:cs="NimbusRomNo9L-Regu"/>
+              </w:rPr>
+              <w:t>sizeof</w:t>
+            </w:r>
+            <w:proofErr w:type="spellEnd"/>
+            <w:r>
+              <w:rPr>
+                <w:rFonts w:ascii="NimbusRomNo9L-Regu" w:hAnsi="NimbusRomNo9L-Regu" w:cs="NimbusRomNo9L-Regu"/>
+              </w:rPr>
+              <w:t>(</w:t>
+            </w:r>
+            <w:proofErr w:type="spellStart"/>
+            <w:r>
+              <w:rPr>
+                <w:rFonts w:ascii="NimbusRomNo9L-Regu" w:hAnsi="NimbusRomNo9L-Regu" w:cs="NimbusRomNo9L-Regu"/>
+              </w:rPr>
+              <w:t>TQueue</w:t>
+            </w:r>
+            <w:proofErr w:type="spellEnd"/>
+            <w:r>
+              <w:rPr>
+                <w:rFonts w:ascii="NimbusRomNo9L-Regu" w:hAnsi="NimbusRomNo9L-Regu" w:cs="NimbusRomNo9L-Regu"/>
+              </w:rPr>
+              <w:t>));</w:t>
+            </w:r>
+          </w:p>
+          <w:p>
+            <w:pPr>
+              <w:autoSpaceDE w:val="0"/>
+              <w:autoSpaceDN w:val="0"/>
+              <w:adjustRightInd w:val="0"/>
+              <w:rPr>
+                <w:rFonts w:ascii="NimbusRomNo9L-Regu" w:hAnsi="NimbusRomNo9L-Regu" w:cs="NimbusRomNo9L-Regu"/>
+              </w:rPr>
+            </w:pPr>
+            <w:r>
+              <w:rPr>
+                <w:rFonts w:ascii="NimbusRomNo9L-Regu" w:hAnsi="NimbusRomNo9L-Regu" w:cs="NimbusRomNo9L-Regu"/>
+              </w:rPr>
+              <w:tab/>
+            </w:r>
+            <w:proofErr w:type="spellStart"/>
+            <w:proofErr w:type="gramStart"/>
+            <w:r>
+              <w:rPr>
+                <w:rFonts w:ascii="NimbusRomNo9L-Regu" w:hAnsi="NimbusRomNo9L-Regu" w:cs="NimbusRomNo9L-Regu"/>
+              </w:rPr>
+              <w:t>queue</w:t>
+            </w:r>
+            <w:proofErr w:type="spellEnd"/>
+            <w:proofErr w:type="gramEnd"/>
+            <w:r>
+              <w:rPr>
+                <w:rFonts w:ascii="NimbusRomNo9L-Regu" w:hAnsi="NimbusRomNo9L-Regu" w:cs="NimbusRomNo9L-Regu"/>
+              </w:rPr>
+              <w:t xml:space="preserve"> -&gt; start = -1;</w:t>
+            </w:r>
+          </w:p>
+          <w:p>
+            <w:pPr>
+              <w:autoSpaceDE w:val="0"/>
+              <w:autoSpaceDN w:val="0"/>
+              <w:adjustRightInd w:val="0"/>
+              <w:rPr>
+                <w:rFonts w:ascii="NimbusRomNo9L-Regu" w:hAnsi="NimbusRomNo9L-Regu" w:cs="NimbusRomNo9L-Regu"/>
+              </w:rPr>
+            </w:pPr>
+            <w:r>
+              <w:rPr>
+                <w:rFonts w:ascii="NimbusRomNo9L-Regu" w:hAnsi="NimbusRomNo9L-Regu" w:cs="NimbusRomNo9L-Regu"/>
+              </w:rPr>
+              <w:tab/>
+            </w:r>
+            <w:proofErr w:type="spellStart"/>
+            <w:proofErr w:type="gramStart"/>
+            <w:r>
+              <w:rPr>
+                <w:rFonts w:ascii="NimbusRomNo9L-Regu" w:hAnsi="NimbusRomNo9L-Regu" w:cs="NimbusRomNo9L-Regu"/>
+              </w:rPr>
+              <w:t>queue</w:t>
+            </w:r>
+            <w:proofErr w:type="spellEnd"/>
+            <w:proofErr w:type="gramEnd"/>
+            <w:r>
+              <w:rPr>
+                <w:rFonts w:ascii="NimbusRomNo9L-Regu" w:hAnsi="NimbusRomNo9L-Regu" w:cs="NimbusRomNo9L-Regu"/>
+              </w:rPr>
+              <w:t xml:space="preserve"> -&gt; final = -1;</w:t>
+            </w:r>
+          </w:p>
+          <w:p>
+            <w:pPr>
+              <w:autoSpaceDE w:val="0"/>
+              <w:autoSpaceDN w:val="0"/>
+              <w:adjustRightInd w:val="0"/>
+              <w:rPr>
+                <w:rFonts w:ascii="NimbusRomNo9L-Regu" w:hAnsi="NimbusRomNo9L-Regu" w:cs="NimbusRomNo9L-Regu"/>
+              </w:rPr>
+            </w:pPr>
+            <w:r>
+              <w:rPr>
+                <w:rFonts w:ascii="NimbusRomNo9L-Regu" w:hAnsi="NimbusRomNo9L-Regu" w:cs="NimbusRomNo9L-Regu"/>
+              </w:rPr>
+              <w:tab/>
+            </w:r>
+            <w:proofErr w:type="spellStart"/>
+            <w:proofErr w:type="gramStart"/>
+            <w:r>
+              <w:rPr>
+                <w:rFonts w:ascii="NimbusRomNo9L-Regu" w:hAnsi="NimbusRomNo9L-Regu" w:cs="NimbusRomNo9L-Regu"/>
+              </w:rPr>
+              <w:t>queue</w:t>
+            </w:r>
+            <w:proofErr w:type="spellEnd"/>
+            <w:proofErr w:type="gramEnd"/>
+            <w:r>
+              <w:rPr>
+                <w:rFonts w:ascii="NimbusRomNo9L-Regu" w:hAnsi="NimbusRomNo9L-Regu" w:cs="NimbusRomNo9L-Regu"/>
+              </w:rPr>
+              <w:t xml:space="preserve"> -&gt; </w:t>
+            </w:r>
+            <w:proofErr w:type="spellStart"/>
+            <w:r>
+              <w:rPr>
+                <w:rFonts w:ascii="NimbusRomNo9L-Regu" w:hAnsi="NimbusRomNo9L-Regu" w:cs="NimbusRomNo9L-Regu"/>
+              </w:rPr>
+              <w:t>quantity</w:t>
+            </w:r>
+            <w:proofErr w:type="spellEnd"/>
+            <w:r>
+              <w:rPr>
+                <w:rFonts w:ascii="NimbusRomNo9L-Regu" w:hAnsi="NimbusRomNo9L-Regu" w:cs="NimbusRomNo9L-Regu"/>
+              </w:rPr>
+              <w:t xml:space="preserve"> = 0;</w:t>
+            </w:r>
+          </w:p>
+          <w:p>
+            <w:pPr>
+              <w:autoSpaceDE w:val="0"/>
+              <w:autoSpaceDN w:val="0"/>
+              <w:adjustRightInd w:val="0"/>
+              <w:rPr>
+                <w:rFonts w:ascii="NimbusRomNo9L-Regu" w:hAnsi="NimbusRomNo9L-Regu" w:cs="NimbusRomNo9L-Regu"/>
+              </w:rPr>
+            </w:pPr>
+          </w:p>
+          <w:p>
+            <w:pPr>
+              <w:autoSpaceDE w:val="0"/>
+              <w:autoSpaceDN w:val="0"/>
+              <w:adjustRightInd w:val="0"/>
+              <w:rPr>
+                <w:rFonts w:ascii="NimbusRomNo9L-Regu" w:hAnsi="NimbusRomNo9L-Regu" w:cs="NimbusRomNo9L-Regu"/>
+              </w:rPr>
+            </w:pPr>
+            <w:r>
+              <w:rPr>
+                <w:rFonts w:ascii="NimbusRomNo9L-Regu" w:hAnsi="NimbusRomNo9L-Regu" w:cs="NimbusRomNo9L-Regu"/>
+              </w:rPr>
+              <w:tab/>
+            </w:r>
+            <w:proofErr w:type="spellStart"/>
+            <w:proofErr w:type="gramStart"/>
+            <w:r>
+              <w:rPr>
+                <w:rFonts w:ascii="NimbusRomNo9L-Regu" w:hAnsi="NimbusRomNo9L-Regu" w:cs="NimbusRomNo9L-Regu"/>
+              </w:rPr>
+              <w:t>return</w:t>
+            </w:r>
+            <w:proofErr w:type="spellEnd"/>
+            <w:proofErr w:type="gramEnd"/>
+            <w:r>
+              <w:rPr>
+                <w:rFonts w:ascii="NimbusRomNo9L-Regu" w:hAnsi="NimbusRomNo9L-Regu" w:cs="NimbusRomNo9L-Regu"/>
+              </w:rPr>
+              <w:t xml:space="preserve"> </w:t>
+            </w:r>
+            <w:proofErr w:type="spellStart"/>
+            <w:r>
+              <w:rPr>
+                <w:rFonts w:ascii="NimbusRomNo9L-Regu" w:hAnsi="NimbusRomNo9L-Regu" w:cs="NimbusRomNo9L-Regu"/>
+              </w:rPr>
+              <w:t>queue</w:t>
+            </w:r>
+            <w:proofErr w:type="spellEnd"/>
+            <w:r>
+              <w:rPr>
+                <w:rFonts w:ascii="NimbusRomNo9L-Regu" w:hAnsi="NimbusRomNo9L-Regu" w:cs="NimbusRomNo9L-Regu"/>
+              </w:rPr>
+              <w:t>;</w:t>
             </w:r>
             <w:r>
               <w:rPr>
@@ -682,120 +1007,393 @@
                 <w:rFonts w:ascii="NimbusRomNo9L-Regu" w:hAnsi="NimbusRomNo9L-Regu" w:cs="NimbusRomNo9L-Regu"/>
               </w:rPr>
             </w:pPr>
-            <w:r>
-              <w:rPr>
-                <w:rFonts w:ascii="NimbusRomNo9L-Regu" w:hAnsi="NimbusRomNo9L-Regu" w:cs="NimbusRomNo9L-Regu"/>
-              </w:rPr>
-              <w:t>void enqueue(TQueue *queue, int value) {</w:t>
-            </w:r>
-          </w:p>
-          <w:p>
-            <w:pPr>
-              <w:autoSpaceDE w:val="0"/>
-              <w:autoSpaceDN w:val="0"/>
-              <w:adjustRightInd w:val="0"/>
-              <w:rPr>
-                <w:rFonts w:ascii="NimbusRomNo9L-Regu" w:hAnsi="NimbusRomNo9L-Regu" w:cs="NimbusRomNo9L-Regu"/>
-              </w:rPr>
-            </w:pPr>
-            <w:r>
-              <w:rPr>
-                <w:rFonts w:ascii="NimbusRomNo9L-Regu" w:hAnsi="NimbusRomNo9L-Regu" w:cs="NimbusRomNo9L-Regu"/>
-              </w:rPr>
-              <w:tab/>
-              <w:t>if(!((queue -&gt; final + 1) % 5 == queue -&gt; start)) {</w:t>
-            </w:r>
-          </w:p>
-          <w:p>
-            <w:pPr>
-              <w:autoSpaceDE w:val="0"/>
-              <w:autoSpaceDN w:val="0"/>
-              <w:adjustRightInd w:val="0"/>
-              <w:rPr>
-                <w:rFonts w:ascii="NimbusRomNo9L-Regu" w:hAnsi="NimbusRomNo9L-Regu" w:cs="NimbusRomNo9L-Regu"/>
-              </w:rPr>
-            </w:pPr>
-            <w:r>
-              <w:rPr>
-                <w:rFonts w:ascii="NimbusRomNo9L-Regu" w:hAnsi="NimbusRomNo9L-Regu" w:cs="NimbusRomNo9L-Regu"/>
-              </w:rPr>
-              <w:tab/>
-            </w:r>
-            <w:r>
-              <w:rPr>
-                <w:rFonts w:ascii="NimbusRomNo9L-Regu" w:hAnsi="NimbusRomNo9L-Regu" w:cs="NimbusRomNo9L-Regu"/>
-              </w:rPr>
-              <w:tab/>
-              <w:t>if(queue -&gt; start == -1) queue -&gt; start = 0;</w:t>
-            </w:r>
-          </w:p>
-          <w:p>
-            <w:pPr>
-              <w:autoSpaceDE w:val="0"/>
-              <w:autoSpaceDN w:val="0"/>
-              <w:adjustRightInd w:val="0"/>
-              <w:rPr>
-                <w:rFonts w:ascii="NimbusRomNo9L-Regu" w:hAnsi="NimbusRomNo9L-Regu" w:cs="NimbusRomNo9L-Regu"/>
-              </w:rPr>
-            </w:pPr>
-            <w:r>
-              <w:rPr>
-                <w:rFonts w:ascii="NimbusRomNo9L-Regu" w:hAnsi="NimbusRomNo9L-Regu" w:cs="NimbusRomNo9L-Regu"/>
-              </w:rPr>
-              <w:tab/>
-            </w:r>
-            <w:r>
-              <w:rPr>
-                <w:rFonts w:ascii="NimbusRomNo9L-Regu" w:hAnsi="NimbusRomNo9L-Regu" w:cs="NimbusRomNo9L-Regu"/>
-              </w:rPr>
-              <w:tab/>
-              <w:t>queue -&gt; final = (queue -&gt; final + 1) % 5;</w:t>
-            </w:r>
-          </w:p>
-          <w:p>
-            <w:pPr>
-              <w:autoSpaceDE w:val="0"/>
-              <w:autoSpaceDN w:val="0"/>
-              <w:adjustRightInd w:val="0"/>
-              <w:rPr>
-                <w:rFonts w:ascii="NimbusRomNo9L-Regu" w:hAnsi="NimbusRomNo9L-Regu" w:cs="NimbusRomNo9L-Regu"/>
-              </w:rPr>
-            </w:pPr>
-            <w:r>
-              <w:rPr>
-                <w:rFonts w:ascii="NimbusRomNo9L-Regu" w:hAnsi="NimbusRomNo9L-Regu" w:cs="NimbusRomNo9L-Regu"/>
-              </w:rPr>
-              <w:tab/>
-            </w:r>
-            <w:r>
-              <w:rPr>
-                <w:rFonts w:ascii="NimbusRomNo9L-Regu" w:hAnsi="NimbusRomNo9L-Regu" w:cs="NimbusRomNo9L-Regu"/>
-              </w:rPr>
-              <w:tab/>
-              <w:t>queue -&gt; vector[queue -&gt; final] = value;</w:t>
-            </w:r>
-          </w:p>
-          <w:p>
-            <w:pPr>
-              <w:autoSpaceDE w:val="0"/>
-              <w:autoSpaceDN w:val="0"/>
-              <w:adjustRightInd w:val="0"/>
-              <w:rPr>
-                <w:rFonts w:ascii="NimbusRomNo9L-Regu" w:hAnsi="NimbusRomNo9L-Regu" w:cs="NimbusRomNo9L-Regu"/>
-              </w:rPr>
-            </w:pPr>
-            <w:r>
-              <w:rPr>
-                <w:rFonts w:ascii="NimbusRomNo9L-Regu" w:hAnsi="NimbusRomNo9L-Regu" w:cs="NimbusRomNo9L-Regu"/>
-              </w:rPr>
-              <w:tab/>
-            </w:r>
-            <w:r>
-              <w:rPr>
-                <w:rFonts w:ascii="NimbusRomNo9L-Regu" w:hAnsi="NimbusRomNo9L-Regu" w:cs="NimbusRomNo9L-Regu"/>
-              </w:rPr>
-              <w:tab/>
-              <w:t>queue -&gt; quantity++;</w:t>
+            <w:proofErr w:type="spellStart"/>
+            <w:proofErr w:type="gramStart"/>
+            <w:r>
+              <w:rPr>
+                <w:rFonts w:ascii="NimbusRomNo9L-Regu" w:hAnsi="NimbusRomNo9L-Regu" w:cs="NimbusRomNo9L-Regu"/>
+              </w:rPr>
+              <w:t>void</w:t>
+            </w:r>
+            <w:proofErr w:type="spellEnd"/>
+            <w:proofErr w:type="gramEnd"/>
+            <w:r>
+              <w:rPr>
+                <w:rFonts w:ascii="NimbusRomNo9L-Regu" w:hAnsi="NimbusRomNo9L-Regu" w:cs="NimbusRomNo9L-Regu"/>
+              </w:rPr>
+              <w:t xml:space="preserve"> </w:t>
+            </w:r>
+            <w:proofErr w:type="spellStart"/>
+            <w:r>
+              <w:rPr>
+                <w:rFonts w:ascii="NimbusRomNo9L-Regu" w:hAnsi="NimbusRomNo9L-Regu" w:cs="NimbusRomNo9L-Regu"/>
+              </w:rPr>
+              <w:t>enqueue</w:t>
+            </w:r>
+            <w:proofErr w:type="spellEnd"/>
+            <w:r>
+              <w:rPr>
+                <w:rFonts w:ascii="NimbusRomNo9L-Regu" w:hAnsi="NimbusRomNo9L-Regu" w:cs="NimbusRomNo9L-Regu"/>
+              </w:rPr>
+              <w:t>(</w:t>
+            </w:r>
+            <w:proofErr w:type="spellStart"/>
+            <w:r>
+              <w:rPr>
+                <w:rFonts w:ascii="NimbusRomNo9L-Regu" w:hAnsi="NimbusRomNo9L-Regu" w:cs="NimbusRomNo9L-Regu"/>
+              </w:rPr>
+              <w:t>TQueue</w:t>
+            </w:r>
+            <w:proofErr w:type="spellEnd"/>
+            <w:r>
+              <w:rPr>
+                <w:rFonts w:ascii="NimbusRomNo9L-Regu" w:hAnsi="NimbusRomNo9L-Regu" w:cs="NimbusRomNo9L-Regu"/>
+              </w:rPr>
+              <w:t xml:space="preserve"> *</w:t>
+            </w:r>
+            <w:proofErr w:type="spellStart"/>
+            <w:r>
+              <w:rPr>
+                <w:rFonts w:ascii="NimbusRomNo9L-Regu" w:hAnsi="NimbusRomNo9L-Regu" w:cs="NimbusRomNo9L-Regu"/>
+              </w:rPr>
+              <w:t>queue</w:t>
+            </w:r>
+            <w:proofErr w:type="spellEnd"/>
+            <w:r>
+              <w:rPr>
+                <w:rFonts w:ascii="NimbusRomNo9L-Regu" w:hAnsi="NimbusRomNo9L-Regu" w:cs="NimbusRomNo9L-Regu"/>
+              </w:rPr>
+              <w:t xml:space="preserve">, </w:t>
+            </w:r>
+            <w:proofErr w:type="spellStart"/>
+            <w:r>
+              <w:rPr>
+                <w:rFonts w:ascii="NimbusRomNo9L-Regu" w:hAnsi="NimbusRomNo9L-Regu" w:cs="NimbusRomNo9L-Regu"/>
+              </w:rPr>
+              <w:t>int</w:t>
+            </w:r>
+            <w:proofErr w:type="spellEnd"/>
+            <w:r>
+              <w:rPr>
+                <w:rFonts w:ascii="NimbusRomNo9L-Regu" w:hAnsi="NimbusRomNo9L-Regu" w:cs="NimbusRomNo9L-Regu"/>
+              </w:rPr>
+              <w:t xml:space="preserve"> </w:t>
+            </w:r>
+            <w:proofErr w:type="spellStart"/>
+            <w:r>
+              <w:rPr>
+                <w:rFonts w:ascii="NimbusRomNo9L-Regu" w:hAnsi="NimbusRomNo9L-Regu" w:cs="NimbusRomNo9L-Regu"/>
+              </w:rPr>
+              <w:t>value</w:t>
+            </w:r>
+            <w:proofErr w:type="spellEnd"/>
+            <w:r>
+              <w:rPr>
+                <w:rFonts w:ascii="NimbusRomNo9L-Regu" w:hAnsi="NimbusRomNo9L-Regu" w:cs="NimbusRomNo9L-Regu"/>
+              </w:rPr>
+              <w:t>) {</w:t>
+            </w:r>
+          </w:p>
+          <w:p>
+            <w:pPr>
+              <w:autoSpaceDE w:val="0"/>
+              <w:autoSpaceDN w:val="0"/>
+              <w:adjustRightInd w:val="0"/>
+              <w:rPr>
+                <w:rFonts w:ascii="NimbusRomNo9L-Regu" w:hAnsi="NimbusRomNo9L-Regu" w:cs="NimbusRomNo9L-Regu"/>
+              </w:rPr>
+            </w:pPr>
+            <w:r>
+              <w:rPr>
+                <w:rFonts w:ascii="NimbusRomNo9L-Regu" w:hAnsi="NimbusRomNo9L-Regu" w:cs="NimbusRomNo9L-Regu"/>
+              </w:rPr>
+              <w:tab/>
+            </w:r>
+            <w:proofErr w:type="spellStart"/>
+            <w:proofErr w:type="gramStart"/>
+            <w:r>
+              <w:rPr>
+                <w:rFonts w:ascii="NimbusRomNo9L-Regu" w:hAnsi="NimbusRomNo9L-Regu" w:cs="NimbusRomNo9L-Regu"/>
+              </w:rPr>
+              <w:t>if</w:t>
+            </w:r>
+            <w:proofErr w:type="spellEnd"/>
+            <w:r>
+              <w:rPr>
+                <w:rFonts w:ascii="NimbusRomNo9L-Regu" w:hAnsi="NimbusRomNo9L-Regu" w:cs="NimbusRomNo9L-Regu"/>
+              </w:rPr>
+              <w:t>(</w:t>
+            </w:r>
+            <w:proofErr w:type="gramEnd"/>
+            <w:r>
+              <w:rPr>
+                <w:rFonts w:ascii="NimbusRomNo9L-Regu" w:hAnsi="NimbusRomNo9L-Regu" w:cs="NimbusRomNo9L-Regu"/>
+              </w:rPr>
+              <w:t>!((</w:t>
+            </w:r>
+            <w:proofErr w:type="spellStart"/>
+            <w:r>
+              <w:rPr>
+                <w:rFonts w:ascii="NimbusRomNo9L-Regu" w:hAnsi="NimbusRomNo9L-Regu" w:cs="NimbusRomNo9L-Regu"/>
+              </w:rPr>
+              <w:t>queue</w:t>
+            </w:r>
+            <w:proofErr w:type="spellEnd"/>
+            <w:r>
+              <w:rPr>
+                <w:rFonts w:ascii="NimbusRomNo9L-Regu" w:hAnsi="NimbusRomNo9L-Regu" w:cs="NimbusRomNo9L-Regu"/>
+              </w:rPr>
+              <w:t xml:space="preserve"> -&gt; final + 1) % 5 == </w:t>
+            </w:r>
+            <w:proofErr w:type="spellStart"/>
+            <w:r>
+              <w:rPr>
+                <w:rFonts w:ascii="NimbusRomNo9L-Regu" w:hAnsi="NimbusRomNo9L-Regu" w:cs="NimbusRomNo9L-Regu"/>
+              </w:rPr>
+              <w:t>queue</w:t>
+            </w:r>
+            <w:proofErr w:type="spellEnd"/>
+            <w:r>
+              <w:rPr>
+                <w:rFonts w:ascii="NimbusRomNo9L-Regu" w:hAnsi="NimbusRomNo9L-Regu" w:cs="NimbusRomNo9L-Regu"/>
+              </w:rPr>
+              <w:t xml:space="preserve"> -&gt; start)) {</w:t>
+            </w:r>
+          </w:p>
+          <w:p>
+            <w:pPr>
+              <w:autoSpaceDE w:val="0"/>
+              <w:autoSpaceDN w:val="0"/>
+              <w:adjustRightInd w:val="0"/>
+              <w:rPr>
+                <w:rFonts w:ascii="NimbusRomNo9L-Regu" w:hAnsi="NimbusRomNo9L-Regu" w:cs="NimbusRomNo9L-Regu"/>
+              </w:rPr>
+            </w:pPr>
+            <w:r>
+              <w:rPr>
+                <w:rFonts w:ascii="NimbusRomNo9L-Regu" w:hAnsi="NimbusRomNo9L-Regu" w:cs="NimbusRomNo9L-Regu"/>
+              </w:rPr>
+              <w:tab/>
+            </w:r>
+            <w:r>
+              <w:rPr>
+                <w:rFonts w:ascii="NimbusRomNo9L-Regu" w:hAnsi="NimbusRomNo9L-Regu" w:cs="NimbusRomNo9L-Regu"/>
+              </w:rPr>
+              <w:tab/>
+            </w:r>
+            <w:proofErr w:type="spellStart"/>
+            <w:proofErr w:type="gramStart"/>
+            <w:r>
+              <w:rPr>
+                <w:rFonts w:ascii="NimbusRomNo9L-Regu" w:hAnsi="NimbusRomNo9L-Regu" w:cs="NimbusRomNo9L-Regu"/>
+              </w:rPr>
+              <w:t>if</w:t>
+            </w:r>
+            <w:proofErr w:type="spellEnd"/>
+            <w:r>
+              <w:rPr>
+                <w:rFonts w:ascii="NimbusRomNo9L-Regu" w:hAnsi="NimbusRomNo9L-Regu" w:cs="NimbusRomNo9L-Regu"/>
+              </w:rPr>
+              <w:t>(</w:t>
+            </w:r>
+            <w:proofErr w:type="spellStart"/>
+            <w:proofErr w:type="gramEnd"/>
+            <w:r>
+              <w:rPr>
+                <w:rFonts w:ascii="NimbusRomNo9L-Regu" w:hAnsi="NimbusRomNo9L-Regu" w:cs="NimbusRomNo9L-Regu"/>
+              </w:rPr>
+              <w:t>queue</w:t>
+            </w:r>
+            <w:proofErr w:type="spellEnd"/>
+            <w:r>
+              <w:rPr>
+                <w:rFonts w:ascii="NimbusRomNo9L-Regu" w:hAnsi="NimbusRomNo9L-Regu" w:cs="NimbusRomNo9L-Regu"/>
+              </w:rPr>
+              <w:t xml:space="preserve"> -&gt; start == -1) </w:t>
+            </w:r>
+            <w:proofErr w:type="spellStart"/>
+            <w:r>
+              <w:rPr>
+                <w:rFonts w:ascii="NimbusRomNo9L-Regu" w:hAnsi="NimbusRomNo9L-Regu" w:cs="NimbusRomNo9L-Regu"/>
+              </w:rPr>
+              <w:t>queue</w:t>
+            </w:r>
+            <w:proofErr w:type="spellEnd"/>
+            <w:r>
+              <w:rPr>
+                <w:rFonts w:ascii="NimbusRomNo9L-Regu" w:hAnsi="NimbusRomNo9L-Regu" w:cs="NimbusRomNo9L-Regu"/>
+              </w:rPr>
+              <w:t xml:space="preserve"> -&gt; start = 0;</w:t>
+            </w:r>
+          </w:p>
+          <w:p>
+            <w:pPr>
+              <w:autoSpaceDE w:val="0"/>
+              <w:autoSpaceDN w:val="0"/>
+              <w:adjustRightInd w:val="0"/>
+              <w:rPr>
+                <w:rFonts w:ascii="NimbusRomNo9L-Regu" w:hAnsi="NimbusRomNo9L-Regu" w:cs="NimbusRomNo9L-Regu"/>
+              </w:rPr>
+            </w:pPr>
+            <w:r>
+              <w:rPr>
+                <w:rFonts w:ascii="NimbusRomNo9L-Regu" w:hAnsi="NimbusRomNo9L-Regu" w:cs="NimbusRomNo9L-Regu"/>
+              </w:rPr>
+              <w:tab/>
+            </w:r>
+            <w:r>
+              <w:rPr>
+                <w:rFonts w:ascii="NimbusRomNo9L-Regu" w:hAnsi="NimbusRomNo9L-Regu" w:cs="NimbusRomNo9L-Regu"/>
+              </w:rPr>
+              <w:tab/>
+            </w:r>
+            <w:proofErr w:type="spellStart"/>
+            <w:proofErr w:type="gramStart"/>
+            <w:r>
+              <w:rPr>
+                <w:rFonts w:ascii="NimbusRomNo9L-Regu" w:hAnsi="NimbusRomNo9L-Regu" w:cs="NimbusRomNo9L-Regu"/>
+              </w:rPr>
+              <w:t>queue</w:t>
+            </w:r>
+            <w:proofErr w:type="spellEnd"/>
+            <w:proofErr w:type="gramEnd"/>
+            <w:r>
+              <w:rPr>
+                <w:rFonts w:ascii="NimbusRomNo9L-Regu" w:hAnsi="NimbusRomNo9L-Regu" w:cs="NimbusRomNo9L-Regu"/>
+              </w:rPr>
+              <w:t xml:space="preserve"> -&gt; final = (</w:t>
+            </w:r>
+            <w:proofErr w:type="spellStart"/>
+            <w:r>
+              <w:rPr>
+                <w:rFonts w:ascii="NimbusRomNo9L-Regu" w:hAnsi="NimbusRomNo9L-Regu" w:cs="NimbusRomNo9L-Regu"/>
+              </w:rPr>
+              <w:t>queue</w:t>
+            </w:r>
+            <w:proofErr w:type="spellEnd"/>
+            <w:r>
+              <w:rPr>
+                <w:rFonts w:ascii="NimbusRomNo9L-Regu" w:hAnsi="NimbusRomNo9L-Regu" w:cs="NimbusRomNo9L-Regu"/>
+              </w:rPr>
+              <w:t xml:space="preserve"> -&gt; final + 1) % 5;</w:t>
+            </w:r>
+          </w:p>
+          <w:p>
+            <w:pPr>
+              <w:autoSpaceDE w:val="0"/>
+              <w:autoSpaceDN w:val="0"/>
+              <w:adjustRightInd w:val="0"/>
+              <w:rPr>
+                <w:rFonts w:ascii="NimbusRomNo9L-Regu" w:hAnsi="NimbusRomNo9L-Regu" w:cs="NimbusRomNo9L-Regu"/>
+              </w:rPr>
+            </w:pPr>
+            <w:r>
+              <w:rPr>
+                <w:rFonts w:ascii="NimbusRomNo9L-Regu" w:hAnsi="NimbusRomNo9L-Regu" w:cs="NimbusRomNo9L-Regu"/>
+              </w:rPr>
+              <w:tab/>
+            </w:r>
+            <w:r>
+              <w:rPr>
+                <w:rFonts w:ascii="NimbusRomNo9L-Regu" w:hAnsi="NimbusRomNo9L-Regu" w:cs="NimbusRomNo9L-Regu"/>
+              </w:rPr>
+              <w:tab/>
+            </w:r>
+            <w:proofErr w:type="spellStart"/>
+            <w:proofErr w:type="gramStart"/>
+            <w:r>
+              <w:rPr>
+                <w:rFonts w:ascii="NimbusRomNo9L-Regu" w:hAnsi="NimbusRomNo9L-Regu" w:cs="NimbusRomNo9L-Regu"/>
+              </w:rPr>
+              <w:t>queue</w:t>
+            </w:r>
+            <w:proofErr w:type="spellEnd"/>
+            <w:proofErr w:type="gramEnd"/>
+            <w:r>
+              <w:rPr>
+                <w:rFonts w:ascii="NimbusRomNo9L-Regu" w:hAnsi="NimbusRomNo9L-Regu" w:cs="NimbusRomNo9L-Regu"/>
+              </w:rPr>
+              <w:t xml:space="preserve"> -&gt; vector[</w:t>
+            </w:r>
+            <w:proofErr w:type="spellStart"/>
+            <w:r>
+              <w:rPr>
+                <w:rFonts w:ascii="NimbusRomNo9L-Regu" w:hAnsi="NimbusRomNo9L-Regu" w:cs="NimbusRomNo9L-Regu"/>
+              </w:rPr>
+              <w:t>queue</w:t>
+            </w:r>
+            <w:proofErr w:type="spellEnd"/>
+            <w:r>
+              <w:rPr>
+                <w:rFonts w:ascii="NimbusRomNo9L-Regu" w:hAnsi="NimbusRomNo9L-Regu" w:cs="NimbusRomNo9L-Regu"/>
+              </w:rPr>
+              <w:t xml:space="preserve"> -&gt; final] = </w:t>
+            </w:r>
+            <w:proofErr w:type="spellStart"/>
+            <w:r>
+              <w:rPr>
+                <w:rFonts w:ascii="NimbusRomNo9L-Regu" w:hAnsi="NimbusRomNo9L-Regu" w:cs="NimbusRomNo9L-Regu"/>
+              </w:rPr>
+              <w:t>value</w:t>
+            </w:r>
+            <w:proofErr w:type="spellEnd"/>
+            <w:r>
+              <w:rPr>
+                <w:rFonts w:ascii="NimbusRomNo9L-Regu" w:hAnsi="NimbusRomNo9L-Regu" w:cs="NimbusRomNo9L-Regu"/>
+              </w:rPr>
+              <w:t>;</w:t>
+            </w:r>
+          </w:p>
+          <w:p>
+            <w:pPr>
+              <w:autoSpaceDE w:val="0"/>
+              <w:autoSpaceDN w:val="0"/>
+              <w:adjustRightInd w:val="0"/>
+              <w:rPr>
+                <w:rFonts w:ascii="NimbusRomNo9L-Regu" w:hAnsi="NimbusRomNo9L-Regu" w:cs="NimbusRomNo9L-Regu"/>
+              </w:rPr>
+            </w:pPr>
+            <w:r>
+              <w:rPr>
+                <w:rFonts w:ascii="NimbusRomNo9L-Regu" w:hAnsi="NimbusRomNo9L-Regu" w:cs="NimbusRomNo9L-Regu"/>
+              </w:rPr>
+              <w:tab/>
+            </w:r>
+            <w:r>
+              <w:rPr>
+                <w:rFonts w:ascii="NimbusRomNo9L-Regu" w:hAnsi="NimbusRomNo9L-Regu" w:cs="NimbusRomNo9L-Regu"/>
+              </w:rPr>
+              <w:tab/>
+            </w:r>
+            <w:proofErr w:type="spellStart"/>
+            <w:proofErr w:type="gramStart"/>
+            <w:r>
+              <w:rPr>
+                <w:rFonts w:ascii="NimbusRomNo9L-Regu" w:hAnsi="NimbusRomNo9L-Regu" w:cs="NimbusRomNo9L-Regu"/>
+              </w:rPr>
+              <w:t>queue</w:t>
+            </w:r>
+            <w:proofErr w:type="spellEnd"/>
+            <w:proofErr w:type="gramEnd"/>
+            <w:r>
+              <w:rPr>
+                <w:rFonts w:ascii="NimbusRomNo9L-Regu" w:hAnsi="NimbusRomNo9L-Regu" w:cs="NimbusRomNo9L-Regu"/>
+              </w:rPr>
+              <w:t xml:space="preserve"> -&gt; </w:t>
+            </w:r>
+            <w:proofErr w:type="spellStart"/>
+            <w:r>
+              <w:rPr>
+                <w:rFonts w:ascii="NimbusRomNo9L-Regu" w:hAnsi="NimbusRomNo9L-Regu" w:cs="NimbusRomNo9L-Regu"/>
+              </w:rPr>
+              <w:t>quantity</w:t>
+            </w:r>
+            <w:proofErr w:type="spellEnd"/>
+            <w:r>
+              <w:rPr>
+                <w:rFonts w:ascii="NimbusRomNo9L-Regu" w:hAnsi="NimbusRomNo9L-Regu" w:cs="NimbusRomNo9L-Regu"/>
+              </w:rPr>
+              <w:t>++;</w:t>
             </w:r>
           </w:p>
           <w:p>
@@ -850,91 +1448,287 @@
                 <w:rFonts w:ascii="NimbusRomNo9L-Regu" w:hAnsi="NimbusRomNo9L-Regu" w:cs="NimbusRomNo9L-Regu"/>
               </w:rPr>
             </w:pPr>
-            <w:r>
-              <w:rPr>
-                <w:rFonts w:ascii="NimbusRomNo9L-Regu" w:hAnsi="NimbusRomNo9L-Regu" w:cs="NimbusRomNo9L-Regu"/>
-              </w:rPr>
-              <w:t>int dequeue(TQueue *queue) {</w:t>
-            </w:r>
-          </w:p>
-          <w:p>
-            <w:pPr>
-              <w:autoSpaceDE w:val="0"/>
-              <w:autoSpaceDN w:val="0"/>
-              <w:adjustRightInd w:val="0"/>
-              <w:rPr>
-                <w:rFonts w:ascii="NimbusRomNo9L-Regu" w:hAnsi="NimbusRomNo9L-Regu" w:cs="NimbusRomNo9L-Regu"/>
-              </w:rPr>
-            </w:pPr>
-            <w:r>
-              <w:rPr>
-                <w:rFonts w:ascii="NimbusRomNo9L-Regu" w:hAnsi="NimbusRomNo9L-Regu" w:cs="NimbusRomNo9L-Regu"/>
-              </w:rPr>
-              <w:tab/>
-              <w:t>int queuing = -1;</w:t>
-            </w:r>
-          </w:p>
-          <w:p>
-            <w:pPr>
-              <w:autoSpaceDE w:val="0"/>
-              <w:autoSpaceDN w:val="0"/>
-              <w:adjustRightInd w:val="0"/>
-              <w:rPr>
-                <w:rFonts w:ascii="NimbusRomNo9L-Regu" w:hAnsi="NimbusRomNo9L-Regu" w:cs="NimbusRomNo9L-Regu"/>
-              </w:rPr>
-            </w:pPr>
-            <w:r>
-              <w:rPr>
-                <w:rFonts w:ascii="NimbusRomNo9L-Regu" w:hAnsi="NimbusRomNo9L-Regu" w:cs="NimbusRomNo9L-Regu"/>
-              </w:rPr>
-              <w:tab/>
-              <w:t>if(queue -&gt; start &gt; -1) {</w:t>
-            </w:r>
-          </w:p>
-          <w:p>
-            <w:pPr>
-              <w:autoSpaceDE w:val="0"/>
-              <w:autoSpaceDN w:val="0"/>
-              <w:adjustRightInd w:val="0"/>
-              <w:rPr>
-                <w:rFonts w:ascii="NimbusRomNo9L-Regu" w:hAnsi="NimbusRomNo9L-Regu" w:cs="NimbusRomNo9L-Regu"/>
-              </w:rPr>
-            </w:pPr>
-            <w:r>
-              <w:rPr>
-                <w:rFonts w:ascii="NimbusRomNo9L-Regu" w:hAnsi="NimbusRomNo9L-Regu" w:cs="NimbusRomNo9L-Regu"/>
-              </w:rPr>
-              <w:tab/>
-            </w:r>
-            <w:r>
-              <w:rPr>
-                <w:rFonts w:ascii="NimbusRomNo9L-Regu" w:hAnsi="NimbusRomNo9L-Regu" w:cs="NimbusRomNo9L-Regu"/>
-              </w:rPr>
-              <w:tab/>
-              <w:t>queuing = queue -&gt; vector[queue -&gt; start];</w:t>
-            </w:r>
-          </w:p>
-          <w:p>
-            <w:pPr>
-              <w:autoSpaceDE w:val="0"/>
-              <w:autoSpaceDN w:val="0"/>
-              <w:adjustRightInd w:val="0"/>
-              <w:rPr>
-                <w:rFonts w:ascii="NimbusRomNo9L-Regu" w:hAnsi="NimbusRomNo9L-Regu" w:cs="NimbusRomNo9L-Regu"/>
-              </w:rPr>
-            </w:pPr>
-            <w:r>
-              <w:rPr>
-                <w:rFonts w:ascii="NimbusRomNo9L-Regu" w:hAnsi="NimbusRomNo9L-Regu" w:cs="NimbusRomNo9L-Regu"/>
-              </w:rPr>
-              <w:tab/>
-            </w:r>
-            <w:r>
-              <w:rPr>
-                <w:rFonts w:ascii="NimbusRomNo9L-Regu" w:hAnsi="NimbusRomNo9L-Regu" w:cs="NimbusRomNo9L-Regu"/>
-              </w:rPr>
-              <w:tab/>
-              <w:t>if(queue -&gt; start == queue -&gt; final) {</w:t>
+            <w:proofErr w:type="spellStart"/>
+            <w:proofErr w:type="gramStart"/>
+            <w:r>
+              <w:rPr>
+                <w:rFonts w:ascii="NimbusRomNo9L-Regu" w:hAnsi="NimbusRomNo9L-Regu" w:cs="NimbusRomNo9L-Regu"/>
+              </w:rPr>
+              <w:t>int</w:t>
+            </w:r>
+            <w:proofErr w:type="spellEnd"/>
+            <w:proofErr w:type="gramEnd"/>
+            <w:r>
+              <w:rPr>
+                <w:rFonts w:ascii="NimbusRomNo9L-Regu" w:hAnsi="NimbusRomNo9L-Regu" w:cs="NimbusRomNo9L-Regu"/>
+              </w:rPr>
+              <w:t xml:space="preserve"> </w:t>
+            </w:r>
+            <w:proofErr w:type="spellStart"/>
+            <w:r>
+              <w:rPr>
+                <w:rFonts w:ascii="NimbusRomNo9L-Regu" w:hAnsi="NimbusRomNo9L-Regu" w:cs="NimbusRomNo9L-Regu"/>
+              </w:rPr>
+              <w:t>dequeue</w:t>
+            </w:r>
+            <w:proofErr w:type="spellEnd"/>
+            <w:r>
+              <w:rPr>
+                <w:rFonts w:ascii="NimbusRomNo9L-Regu" w:hAnsi="NimbusRomNo9L-Regu" w:cs="NimbusRomNo9L-Regu"/>
+              </w:rPr>
+              <w:t>(</w:t>
+            </w:r>
+            <w:proofErr w:type="spellStart"/>
+            <w:r>
+              <w:rPr>
+                <w:rFonts w:ascii="NimbusRomNo9L-Regu" w:hAnsi="NimbusRomNo9L-Regu" w:cs="NimbusRomNo9L-Regu"/>
+              </w:rPr>
+              <w:t>TQueue</w:t>
+            </w:r>
+            <w:proofErr w:type="spellEnd"/>
+            <w:r>
+              <w:rPr>
+                <w:rFonts w:ascii="NimbusRomNo9L-Regu" w:hAnsi="NimbusRomNo9L-Regu" w:cs="NimbusRomNo9L-Regu"/>
+              </w:rPr>
+              <w:t xml:space="preserve"> *</w:t>
+            </w:r>
+            <w:proofErr w:type="spellStart"/>
+            <w:r>
+              <w:rPr>
+                <w:rFonts w:ascii="NimbusRomNo9L-Regu" w:hAnsi="NimbusRomNo9L-Regu" w:cs="NimbusRomNo9L-Regu"/>
+              </w:rPr>
+              <w:t>queue</w:t>
+            </w:r>
+            <w:proofErr w:type="spellEnd"/>
+            <w:r>
+              <w:rPr>
+                <w:rFonts w:ascii="NimbusRomNo9L-Regu" w:hAnsi="NimbusRomNo9L-Regu" w:cs="NimbusRomNo9L-Regu"/>
+              </w:rPr>
+              <w:t>) {</w:t>
+            </w:r>
+          </w:p>
+          <w:p>
+            <w:pPr>
+              <w:autoSpaceDE w:val="0"/>
+              <w:autoSpaceDN w:val="0"/>
+              <w:adjustRightInd w:val="0"/>
+              <w:rPr>
+                <w:rFonts w:ascii="NimbusRomNo9L-Regu" w:hAnsi="NimbusRomNo9L-Regu" w:cs="NimbusRomNo9L-Regu"/>
+              </w:rPr>
+            </w:pPr>
+            <w:r>
+              <w:rPr>
+                <w:rFonts w:ascii="NimbusRomNo9L-Regu" w:hAnsi="NimbusRomNo9L-Regu" w:cs="NimbusRomNo9L-Regu"/>
+              </w:rPr>
+              <w:tab/>
+            </w:r>
+            <w:proofErr w:type="spellStart"/>
+            <w:proofErr w:type="gramStart"/>
+            <w:r>
+              <w:rPr>
+                <w:rFonts w:ascii="NimbusRomNo9L-Regu" w:hAnsi="NimbusRomNo9L-Regu" w:cs="NimbusRomNo9L-Regu"/>
+              </w:rPr>
+              <w:t>int</w:t>
+            </w:r>
+            <w:proofErr w:type="spellEnd"/>
+            <w:proofErr w:type="gramEnd"/>
+            <w:r>
+              <w:rPr>
+                <w:rFonts w:ascii="NimbusRomNo9L-Regu" w:hAnsi="NimbusRomNo9L-Regu" w:cs="NimbusRomNo9L-Regu"/>
+              </w:rPr>
+              <w:t xml:space="preserve"> </w:t>
+            </w:r>
+            <w:proofErr w:type="spellStart"/>
+            <w:r>
+              <w:rPr>
+                <w:rFonts w:ascii="NimbusRomNo9L-Regu" w:hAnsi="NimbusRomNo9L-Regu" w:cs="NimbusRomNo9L-Regu"/>
+              </w:rPr>
+              <w:t>queuing</w:t>
+            </w:r>
+            <w:proofErr w:type="spellEnd"/>
+            <w:r>
+              <w:rPr>
+                <w:rFonts w:ascii="NimbusRomNo9L-Regu" w:hAnsi="NimbusRomNo9L-Regu" w:cs="NimbusRomNo9L-Regu"/>
+              </w:rPr>
+              <w:t xml:space="preserve"> = -1;</w:t>
+            </w:r>
+          </w:p>
+          <w:p>
+            <w:pPr>
+              <w:autoSpaceDE w:val="0"/>
+              <w:autoSpaceDN w:val="0"/>
+              <w:adjustRightInd w:val="0"/>
+              <w:rPr>
+                <w:rFonts w:ascii="NimbusRomNo9L-Regu" w:hAnsi="NimbusRomNo9L-Regu" w:cs="NimbusRomNo9L-Regu"/>
+              </w:rPr>
+            </w:pPr>
+            <w:r>
+              <w:rPr>
+                <w:rFonts w:ascii="NimbusRomNo9L-Regu" w:hAnsi="NimbusRomNo9L-Regu" w:cs="NimbusRomNo9L-Regu"/>
+              </w:rPr>
+              <w:tab/>
+            </w:r>
+            <w:proofErr w:type="spellStart"/>
+            <w:proofErr w:type="gramStart"/>
+            <w:r>
+              <w:rPr>
+                <w:rFonts w:ascii="NimbusRomNo9L-Regu" w:hAnsi="NimbusRomNo9L-Regu" w:cs="NimbusRomNo9L-Regu"/>
+              </w:rPr>
+              <w:t>if</w:t>
+            </w:r>
+            <w:proofErr w:type="spellEnd"/>
+            <w:r>
+              <w:rPr>
+                <w:rFonts w:ascii="NimbusRomNo9L-Regu" w:hAnsi="NimbusRomNo9L-Regu" w:cs="NimbusRomNo9L-Regu"/>
+              </w:rPr>
+              <w:t>(</w:t>
+            </w:r>
+            <w:proofErr w:type="spellStart"/>
+            <w:proofErr w:type="gramEnd"/>
+            <w:r>
+              <w:rPr>
+                <w:rFonts w:ascii="NimbusRomNo9L-Regu" w:hAnsi="NimbusRomNo9L-Regu" w:cs="NimbusRomNo9L-Regu"/>
+              </w:rPr>
+              <w:t>queue</w:t>
+            </w:r>
+            <w:proofErr w:type="spellEnd"/>
+            <w:r>
+              <w:rPr>
+                <w:rFonts w:ascii="NimbusRomNo9L-Regu" w:hAnsi="NimbusRomNo9L-Regu" w:cs="NimbusRomNo9L-Regu"/>
+              </w:rPr>
+              <w:t xml:space="preserve"> -&gt; start &gt; -1) {</w:t>
+            </w:r>
+          </w:p>
+          <w:p>
+            <w:pPr>
+              <w:autoSpaceDE w:val="0"/>
+              <w:autoSpaceDN w:val="0"/>
+              <w:adjustRightInd w:val="0"/>
+              <w:rPr>
+                <w:rFonts w:ascii="NimbusRomNo9L-Regu" w:hAnsi="NimbusRomNo9L-Regu" w:cs="NimbusRomNo9L-Regu"/>
+              </w:rPr>
+            </w:pPr>
+            <w:r>
+              <w:rPr>
+                <w:rFonts w:ascii="NimbusRomNo9L-Regu" w:hAnsi="NimbusRomNo9L-Regu" w:cs="NimbusRomNo9L-Regu"/>
+              </w:rPr>
+              <w:tab/>
+            </w:r>
+            <w:r>
+              <w:rPr>
+                <w:rFonts w:ascii="NimbusRomNo9L-Regu" w:hAnsi="NimbusRomNo9L-Regu" w:cs="NimbusRomNo9L-Regu"/>
+              </w:rPr>
+              <w:tab/>
+            </w:r>
+            <w:proofErr w:type="spellStart"/>
+            <w:proofErr w:type="gramStart"/>
+            <w:r>
+              <w:rPr>
+                <w:rFonts w:ascii="NimbusRomNo9L-Regu" w:hAnsi="NimbusRomNo9L-Regu" w:cs="NimbusRomNo9L-Regu"/>
+              </w:rPr>
+              <w:t>queuing</w:t>
+            </w:r>
+            <w:proofErr w:type="spellEnd"/>
+            <w:proofErr w:type="gramEnd"/>
+            <w:r>
+              <w:rPr>
+                <w:rFonts w:ascii="NimbusRomNo9L-Regu" w:hAnsi="NimbusRomNo9L-Regu" w:cs="NimbusRomNo9L-Regu"/>
+              </w:rPr>
+              <w:t xml:space="preserve"> = </w:t>
+            </w:r>
+            <w:proofErr w:type="spellStart"/>
+            <w:r>
+              <w:rPr>
+                <w:rFonts w:ascii="NimbusRomNo9L-Regu" w:hAnsi="NimbusRomNo9L-Regu" w:cs="NimbusRomNo9L-Regu"/>
+              </w:rPr>
+              <w:t>queue</w:t>
+            </w:r>
+            <w:proofErr w:type="spellEnd"/>
+            <w:r>
+              <w:rPr>
+                <w:rFonts w:ascii="NimbusRomNo9L-Regu" w:hAnsi="NimbusRomNo9L-Regu" w:cs="NimbusRomNo9L-Regu"/>
+              </w:rPr>
+              <w:t xml:space="preserve"> -&gt; vector[</w:t>
+            </w:r>
+            <w:proofErr w:type="spellStart"/>
+            <w:r>
+              <w:rPr>
+                <w:rFonts w:ascii="NimbusRomNo9L-Regu" w:hAnsi="NimbusRomNo9L-Regu" w:cs="NimbusRomNo9L-Regu"/>
+              </w:rPr>
+              <w:t>queue</w:t>
+            </w:r>
+            <w:proofErr w:type="spellEnd"/>
+            <w:r>
+              <w:rPr>
+                <w:rFonts w:ascii="NimbusRomNo9L-Regu" w:hAnsi="NimbusRomNo9L-Regu" w:cs="NimbusRomNo9L-Regu"/>
+              </w:rPr>
+              <w:t xml:space="preserve"> -&gt; start];</w:t>
+            </w:r>
+          </w:p>
+          <w:p>
+            <w:pPr>
+              <w:autoSpaceDE w:val="0"/>
+              <w:autoSpaceDN w:val="0"/>
+              <w:adjustRightInd w:val="0"/>
+              <w:rPr>
+                <w:rFonts w:ascii="NimbusRomNo9L-Regu" w:hAnsi="NimbusRomNo9L-Regu" w:cs="NimbusRomNo9L-Regu"/>
+              </w:rPr>
+            </w:pPr>
+            <w:r>
+              <w:rPr>
+                <w:rFonts w:ascii="NimbusRomNo9L-Regu" w:hAnsi="NimbusRomNo9L-Regu" w:cs="NimbusRomNo9L-Regu"/>
+              </w:rPr>
+              <w:tab/>
+            </w:r>
+            <w:r>
+              <w:rPr>
+                <w:rFonts w:ascii="NimbusRomNo9L-Regu" w:hAnsi="NimbusRomNo9L-Regu" w:cs="NimbusRomNo9L-Regu"/>
+              </w:rPr>
+              <w:tab/>
+            </w:r>
+            <w:proofErr w:type="spellStart"/>
+            <w:proofErr w:type="gramStart"/>
+            <w:r>
+              <w:rPr>
+                <w:rFonts w:ascii="NimbusRomNo9L-Regu" w:hAnsi="NimbusRomNo9L-Regu" w:cs="NimbusRomNo9L-Regu"/>
+              </w:rPr>
+              <w:t>if</w:t>
+            </w:r>
+            <w:proofErr w:type="spellEnd"/>
+            <w:r>
+              <w:rPr>
+                <w:rFonts w:ascii="NimbusRomNo9L-Regu" w:hAnsi="NimbusRomNo9L-Regu" w:cs="NimbusRomNo9L-Regu"/>
+              </w:rPr>
+              <w:t>(</w:t>
+            </w:r>
+            <w:proofErr w:type="spellStart"/>
+            <w:proofErr w:type="gramEnd"/>
+            <w:r>
+              <w:rPr>
+                <w:rFonts w:ascii="NimbusRomNo9L-Regu" w:hAnsi="NimbusRomNo9L-Regu" w:cs="NimbusRomNo9L-Regu"/>
+              </w:rPr>
+              <w:t>queue</w:t>
+            </w:r>
+            <w:proofErr w:type="spellEnd"/>
+            <w:r>
+              <w:rPr>
+                <w:rFonts w:ascii="NimbusRomNo9L-Regu" w:hAnsi="NimbusRomNo9L-Regu" w:cs="NimbusRomNo9L-Regu"/>
+              </w:rPr>
+              <w:t xml:space="preserve"> -&gt; start == </w:t>
+            </w:r>
+            <w:proofErr w:type="spellStart"/>
+            <w:r>
+              <w:rPr>
+                <w:rFonts w:ascii="NimbusRomNo9L-Regu" w:hAnsi="NimbusRomNo9L-Regu" w:cs="NimbusRomNo9L-Regu"/>
+              </w:rPr>
+              <w:t>queue</w:t>
+            </w:r>
+            <w:proofErr w:type="spellEnd"/>
+            <w:r>
+              <w:rPr>
+                <w:rFonts w:ascii="NimbusRomNo9L-Regu" w:hAnsi="NimbusRomNo9L-Regu" w:cs="NimbusRomNo9L-Regu"/>
+              </w:rPr>
+              <w:t xml:space="preserve"> -&gt; final) {</w:t>
             </w:r>
           </w:p>
           <w:p>
@@ -964,76 +1758,177 @@
                 <w:rFonts w:ascii="NimbusRomNo9L-Regu" w:hAnsi="NimbusRomNo9L-Regu" w:cs="NimbusRomNo9L-Regu"/>
               </w:rPr>
               <w:tab/>
-              <w:t>queue -&gt; start = queue -&gt; final = -1;</w:t>
-            </w:r>
-          </w:p>
-          <w:p>
-            <w:pPr>
-              <w:autoSpaceDE w:val="0"/>
-              <w:autoSpaceDN w:val="0"/>
-              <w:adjustRightInd w:val="0"/>
-              <w:rPr>
-                <w:rFonts w:ascii="NimbusRomNo9L-Regu" w:hAnsi="NimbusRomNo9L-Regu" w:cs="NimbusRomNo9L-Regu"/>
-              </w:rPr>
-            </w:pPr>
-            <w:r>
-              <w:rPr>
-                <w:rFonts w:ascii="NimbusRomNo9L-Regu" w:hAnsi="NimbusRomNo9L-Regu" w:cs="NimbusRomNo9L-Regu"/>
-              </w:rPr>
-              <w:tab/>
-            </w:r>
-            <w:r>
-              <w:rPr>
-                <w:rFonts w:ascii="NimbusRomNo9L-Regu" w:hAnsi="NimbusRomNo9L-Regu" w:cs="NimbusRomNo9L-Regu"/>
-              </w:rPr>
-              <w:tab/>
-              <w:t>} else {</w:t>
-            </w:r>
-          </w:p>
-          <w:p>
-            <w:pPr>
-              <w:autoSpaceDE w:val="0"/>
-              <w:autoSpaceDN w:val="0"/>
-              <w:adjustRightInd w:val="0"/>
-              <w:rPr>
-                <w:rFonts w:ascii="NimbusRomNo9L-Regu" w:hAnsi="NimbusRomNo9L-Regu" w:cs="NimbusRomNo9L-Regu"/>
-              </w:rPr>
-            </w:pPr>
-            <w:r>
-              <w:rPr>
-                <w:rFonts w:ascii="NimbusRomNo9L-Regu" w:hAnsi="NimbusRomNo9L-Regu" w:cs="NimbusRomNo9L-Regu"/>
-              </w:rPr>
-              <w:tab/>
-            </w:r>
-            <w:r>
-              <w:rPr>
-                <w:rFonts w:ascii="NimbusRomNo9L-Regu" w:hAnsi="NimbusRomNo9L-Regu" w:cs="NimbusRomNo9L-Regu"/>
-              </w:rPr>
-              <w:tab/>
-              <w:t>queue -&gt; start = (queue -&gt; start + 1) % 5;</w:t>
-            </w:r>
-          </w:p>
-          <w:p>
-            <w:pPr>
-              <w:autoSpaceDE w:val="0"/>
-              <w:autoSpaceDN w:val="0"/>
-              <w:adjustRightInd w:val="0"/>
-              <w:rPr>
-                <w:rFonts w:ascii="NimbusRomNo9L-Regu" w:hAnsi="NimbusRomNo9L-Regu" w:cs="NimbusRomNo9L-Regu"/>
-              </w:rPr>
-            </w:pPr>
-            <w:r>
-              <w:rPr>
-                <w:rFonts w:ascii="NimbusRomNo9L-Regu" w:hAnsi="NimbusRomNo9L-Regu" w:cs="NimbusRomNo9L-Regu"/>
-              </w:rPr>
-              <w:tab/>
-            </w:r>
-            <w:r>
-              <w:rPr>
-                <w:rFonts w:ascii="NimbusRomNo9L-Regu" w:hAnsi="NimbusRomNo9L-Regu" w:cs="NimbusRomNo9L-Regu"/>
-              </w:rPr>
-              <w:tab/>
-              <w:t>queue -&gt; quantity--;</w:t>
+            </w:r>
+            <w:proofErr w:type="spellStart"/>
+            <w:proofErr w:type="gramStart"/>
+            <w:r>
+              <w:rPr>
+                <w:rFonts w:ascii="NimbusRomNo9L-Regu" w:hAnsi="NimbusRomNo9L-Regu" w:cs="NimbusRomNo9L-Regu"/>
+              </w:rPr>
+              <w:t>queue</w:t>
+            </w:r>
+            <w:proofErr w:type="spellEnd"/>
+            <w:proofErr w:type="gramEnd"/>
+            <w:r>
+              <w:rPr>
+                <w:rFonts w:ascii="NimbusRomNo9L-Regu" w:hAnsi="NimbusRomNo9L-Regu" w:cs="NimbusRomNo9L-Regu"/>
+              </w:rPr>
+              <w:t xml:space="preserve"> -&gt; start = </w:t>
+            </w:r>
+            <w:proofErr w:type="spellStart"/>
+            <w:r>
+              <w:rPr>
+                <w:rFonts w:ascii="NimbusRomNo9L-Regu" w:hAnsi="NimbusRomNo9L-Regu" w:cs="NimbusRomNo9L-Regu"/>
+              </w:rPr>
+              <w:t>queue</w:t>
+            </w:r>
+            <w:proofErr w:type="spellEnd"/>
+            <w:r>
+              <w:rPr>
+                <w:rFonts w:ascii="NimbusRomNo9L-Regu" w:hAnsi="NimbusRomNo9L-Regu" w:cs="NimbusRomNo9L-Regu"/>
+              </w:rPr>
+              <w:t xml:space="preserve"> -&gt; final = -1;</w:t>
+            </w:r>
+          </w:p>
+          <w:p>
+            <w:pPr>
+              <w:autoSpaceDE w:val="0"/>
+              <w:autoSpaceDN w:val="0"/>
+              <w:adjustRightInd w:val="0"/>
+              <w:rPr>
+                <w:rFonts w:ascii="NimbusRomNo9L-Regu" w:hAnsi="NimbusRomNo9L-Regu" w:cs="NimbusRomNo9L-Regu"/>
+              </w:rPr>
+            </w:pPr>
+            <w:r>
+              <w:rPr>
+                <w:rFonts w:ascii="NimbusRomNo9L-Regu" w:hAnsi="NimbusRomNo9L-Regu" w:cs="NimbusRomNo9L-Regu"/>
+              </w:rPr>
+              <w:tab/>
+            </w:r>
+            <w:r>
+              <w:rPr>
+                <w:rFonts w:ascii="NimbusRomNo9L-Regu" w:hAnsi="NimbusRomNo9L-Regu" w:cs="NimbusRomNo9L-Regu"/>
+              </w:rPr>
+              <w:tab/>
+              <w:t xml:space="preserve">} </w:t>
+            </w:r>
+            <w:proofErr w:type="spellStart"/>
+            <w:r>
+              <w:rPr>
+                <w:rFonts w:ascii="NimbusRomNo9L-Regu" w:hAnsi="NimbusRomNo9L-Regu" w:cs="NimbusRomNo9L-Regu"/>
+              </w:rPr>
+              <w:t>else</w:t>
+            </w:r>
+            <w:proofErr w:type="spellEnd"/>
+            <w:r>
+              <w:rPr>
+                <w:rFonts w:ascii="NimbusRomNo9L-Regu" w:hAnsi="NimbusRomNo9L-Regu" w:cs="NimbusRomNo9L-Regu"/>
+              </w:rPr>
+              <w:t xml:space="preserve"> {</w:t>
+            </w:r>
+          </w:p>
+          <w:p>
+            <w:pPr>
+              <w:autoSpaceDE w:val="0"/>
+              <w:autoSpaceDN w:val="0"/>
+              <w:adjustRightInd w:val="0"/>
+              <w:rPr>
+                <w:rFonts w:ascii="NimbusRomNo9L-Regu" w:hAnsi="NimbusRomNo9L-Regu" w:cs="NimbusRomNo9L-Regu"/>
+              </w:rPr>
+            </w:pPr>
+            <w:r>
+              <w:rPr>
+                <w:rFonts w:ascii="NimbusRomNo9L-Regu" w:hAnsi="NimbusRomNo9L-Regu" w:cs="NimbusRomNo9L-Regu"/>
+              </w:rPr>
+              <w:tab/>
+            </w:r>
+            <w:r>
+              <w:rPr>
+                <w:rFonts w:ascii="NimbusRomNo9L-Regu" w:hAnsi="NimbusRomNo9L-Regu" w:cs="NimbusRomNo9L-Regu"/>
+              </w:rPr>
+              <w:tab/>
+            </w:r>
+            <w:proofErr w:type="spellStart"/>
+            <w:proofErr w:type="gramStart"/>
+            <w:r>
+              <w:rPr>
+                <w:rFonts w:ascii="NimbusRomNo9L-Regu" w:hAnsi="NimbusRomNo9L-Regu" w:cs="NimbusRomNo9L-Regu"/>
+              </w:rPr>
+              <w:t>queue</w:t>
+            </w:r>
+            <w:proofErr w:type="spellEnd"/>
+            <w:proofErr w:type="gramEnd"/>
+            <w:r>
+              <w:rPr>
+                <w:rFonts w:ascii="NimbusRomNo9L-Regu" w:hAnsi="NimbusRomNo9L-Regu" w:cs="NimbusRomNo9L-Regu"/>
+              </w:rPr>
+              <w:t xml:space="preserve"> -&gt; start = (</w:t>
+            </w:r>
+            <w:proofErr w:type="spellStart"/>
+            <w:r>
+              <w:rPr>
+                <w:rFonts w:ascii="NimbusRomNo9L-Regu" w:hAnsi="NimbusRomNo9L-Regu" w:cs="NimbusRomNo9L-Regu"/>
+              </w:rPr>
+              <w:t>queue</w:t>
+            </w:r>
+            <w:proofErr w:type="spellEnd"/>
+            <w:r>
+              <w:rPr>
+                <w:rFonts w:ascii="NimbusRomNo9L-Regu" w:hAnsi="NimbusRomNo9L-Regu" w:cs="NimbusRomNo9L-Regu"/>
+              </w:rPr>
+              <w:t xml:space="preserve"> -&gt; start + 1) % 5;</w:t>
+            </w:r>
+          </w:p>
+          <w:p>
+            <w:pPr>
+              <w:autoSpaceDE w:val="0"/>
+              <w:autoSpaceDN w:val="0"/>
+              <w:adjustRightInd w:val="0"/>
+              <w:rPr>
+                <w:rFonts w:ascii="NimbusRomNo9L-Regu" w:hAnsi="NimbusRomNo9L-Regu" w:cs="NimbusRomNo9L-Regu"/>
+              </w:rPr>
+            </w:pPr>
+            <w:r>
+              <w:rPr>
+                <w:rFonts w:ascii="NimbusRomNo9L-Regu" w:hAnsi="NimbusRomNo9L-Regu" w:cs="NimbusRomNo9L-Regu"/>
+              </w:rPr>
+              <w:tab/>
+            </w:r>
+            <w:r>
+              <w:rPr>
+                <w:rFonts w:ascii="NimbusRomNo9L-Regu" w:hAnsi="NimbusRomNo9L-Regu" w:cs="NimbusRomNo9L-Regu"/>
+              </w:rPr>
+              <w:tab/>
+            </w:r>
+            <w:proofErr w:type="spellStart"/>
+            <w:proofErr w:type="gramStart"/>
+            <w:r>
+              <w:rPr>
+                <w:rFonts w:ascii="NimbusRomNo9L-Regu" w:hAnsi="NimbusRomNo9L-Regu" w:cs="NimbusRomNo9L-Regu"/>
+              </w:rPr>
+              <w:t>queue</w:t>
+            </w:r>
+            <w:proofErr w:type="spellEnd"/>
+            <w:proofErr w:type="gramEnd"/>
+            <w:r>
+              <w:rPr>
+                <w:rFonts w:ascii="NimbusRomNo9L-Regu" w:hAnsi="NimbusRomNo9L-Regu" w:cs="NimbusRomNo9L-Regu"/>
+              </w:rPr>
+              <w:t xml:space="preserve"> -&gt; </w:t>
+            </w:r>
+            <w:proofErr w:type="spellStart"/>
+            <w:r>
+              <w:rPr>
+                <w:rFonts w:ascii="NimbusRomNo9L-Regu" w:hAnsi="NimbusRomNo9L-Regu" w:cs="NimbusRomNo9L-Regu"/>
+              </w:rPr>
+              <w:t>quantity</w:t>
+            </w:r>
+            <w:proofErr w:type="spellEnd"/>
+            <w:r>
+              <w:rPr>
+                <w:rFonts w:ascii="NimbusRomNo9L-Regu" w:hAnsi="NimbusRomNo9L-Regu" w:cs="NimbusRomNo9L-Regu"/>
+              </w:rPr>
+              <w:t>--;</w:t>
             </w:r>
           </w:p>
           <w:p>
@@ -1090,7 +1985,36 @@
                 <w:rFonts w:ascii="NimbusRomNo9L-Regu" w:hAnsi="NimbusRomNo9L-Regu" w:cs="NimbusRomNo9L-Regu"/>
               </w:rPr>
               <w:tab/>
-              <w:t>return queuing;</w:t>
+            </w:r>
+            <w:proofErr w:type="spellStart"/>
+            <w:proofErr w:type="gramStart"/>
+            <w:r>
+              <w:rPr>
+                <w:rFonts w:ascii="NimbusRomNo9L-Regu" w:hAnsi="NimbusRomNo9L-Regu" w:cs="NimbusRomNo9L-Regu"/>
+              </w:rPr>
+              <w:t>return</w:t>
+            </w:r>
+            <w:proofErr w:type="spellEnd"/>
+            <w:proofErr w:type="gramEnd"/>
+            <w:r>
+              <w:rPr>
+                <w:rFonts w:ascii="NimbusRomNo9L-Regu" w:hAnsi="NimbusRomNo9L-Regu" w:cs="NimbusRomNo9L-Regu"/>
+              </w:rPr>
+              <w:t xml:space="preserve"> </w:t>
+            </w:r>
+            <w:proofErr w:type="spellStart"/>
+            <w:r>
+              <w:rPr>
+                <w:rFonts w:ascii="NimbusRomNo9L-Regu" w:hAnsi="NimbusRomNo9L-Regu" w:cs="NimbusRomNo9L-Regu"/>
+              </w:rPr>
+              <w:t>queuing</w:t>
+            </w:r>
+            <w:proofErr w:type="spellEnd"/>
+            <w:r>
+              <w:rPr>
+                <w:rFonts w:ascii="NimbusRomNo9L-Regu" w:hAnsi="NimbusRomNo9L-Regu" w:cs="NimbusRomNo9L-Regu"/>
+              </w:rPr>
+              <w:t>;</w:t>
             </w:r>
           </w:p>
           <w:p>
@@ -1128,28 +2052,123 @@
                 <w:rFonts w:ascii="NimbusRomNo9L-Regu" w:hAnsi="NimbusRomNo9L-Regu" w:cs="NimbusRomNo9L-Regu"/>
               </w:rPr>
             </w:pPr>
-            <w:r>
-              <w:rPr>
-                <w:rFonts w:ascii="NimbusRomNo9L-Regu" w:hAnsi="NimbusRomNo9L-Regu" w:cs="NimbusRomNo9L-Regu"/>
-              </w:rPr>
-              <w:t>int queueSize(TQueue *queue) {</w:t>
-            </w:r>
-          </w:p>
-          <w:p>
-            <w:pPr>
-              <w:autoSpaceDE w:val="0"/>
-              <w:autoSpaceDN w:val="0"/>
-              <w:adjustRightInd w:val="0"/>
-              <w:rPr>
-                <w:rFonts w:ascii="NimbusRomNo9L-Regu" w:hAnsi="NimbusRomNo9L-Regu" w:cs="NimbusRomNo9L-Regu"/>
-              </w:rPr>
-            </w:pPr>
-            <w:r>
-              <w:rPr>
-                <w:rFonts w:ascii="NimbusRomNo9L-Regu" w:hAnsi="NimbusRomNo9L-Regu" w:cs="NimbusRomNo9L-Regu"/>
-              </w:rPr>
-              <w:tab/>
-              <w:t>return queue -&gt; quantity;</w:t>
+            <w:proofErr w:type="spellStart"/>
+            <w:proofErr w:type="gramStart"/>
+            <w:r>
+              <w:rPr>
+                <w:rFonts w:ascii="NimbusRomNo9L-Regu" w:hAnsi="NimbusRomNo9L-Regu" w:cs="NimbusRomNo9L-Regu"/>
+              </w:rPr>
+              <w:t>int</w:t>
+            </w:r>
+            <w:proofErr w:type="spellEnd"/>
+            <w:proofErr w:type="gramEnd"/>
+            <w:r>
+              <w:rPr>
+                <w:rFonts w:ascii="NimbusRomNo9L-Regu" w:hAnsi="NimbusRomNo9L-Regu" w:cs="NimbusRomNo9L-Regu"/>
+              </w:rPr>
+              <w:t xml:space="preserve"> </w:t>
+            </w:r>
+            <w:proofErr w:type="spellStart"/>
+            <w:r>
+              <w:rPr>
+                <w:rFonts w:ascii="NimbusRomNo9L-Regu" w:hAnsi="NimbusRomNo9L-Regu" w:cs="NimbusRomNo9L-Regu"/>
+              </w:rPr>
+              <w:t>queueSize</w:t>
+            </w:r>
+            <w:proofErr w:type="spellEnd"/>
+            <w:r>
+              <w:rPr>
+                <w:rFonts w:ascii="NimbusRomNo9L-Regu" w:hAnsi="NimbusRomNo9L-Regu" w:cs="NimbusRomNo9L-Regu"/>
+              </w:rPr>
+              <w:t>(</w:t>
+            </w:r>
+            <w:proofErr w:type="spellStart"/>
+            <w:r>
+              <w:rPr>
+                <w:rFonts w:ascii="NimbusRomNo9L-Regu" w:hAnsi="NimbusRomNo9L-Regu" w:cs="NimbusRomNo9L-Regu"/>
+              </w:rPr>
+              <w:t>TQueue</w:t>
+            </w:r>
+            <w:proofErr w:type="spellEnd"/>
+            <w:r>
+              <w:rPr>
+                <w:rFonts w:ascii="NimbusRomNo9L-Regu" w:hAnsi="NimbusRomNo9L-Regu" w:cs="NimbusRomNo9L-Regu"/>
+              </w:rPr>
+              <w:t xml:space="preserve"> *</w:t>
+            </w:r>
+            <w:proofErr w:type="spellStart"/>
+            <w:r>
+              <w:rPr>
+                <w:rFonts w:ascii="NimbusRomNo9L-Regu" w:hAnsi="NimbusRomNo9L-Regu" w:cs="NimbusRomNo9L-Regu"/>
+              </w:rPr>
+              <w:t>queue</w:t>
+            </w:r>
+            <w:proofErr w:type="spellEnd"/>
+            <w:r>
+              <w:rPr>
+                <w:rFonts w:ascii="NimbusRomNo9L-Regu" w:hAnsi="NimbusRomNo9L-Regu" w:cs="NimbusRomNo9L-Regu"/>
+              </w:rPr>
+              <w:t>) {</w:t>
+            </w:r>
+          </w:p>
+          <w:p>
+            <w:pPr>
+              <w:autoSpaceDE w:val="0"/>
+              <w:autoSpaceDN w:val="0"/>
+              <w:adjustRightInd w:val="0"/>
+              <w:rPr>
+                <w:rFonts w:ascii="NimbusRomNo9L-Regu" w:hAnsi="NimbusRomNo9L-Regu" w:cs="NimbusRomNo9L-Regu"/>
+              </w:rPr>
+            </w:pPr>
+            <w:r>
+              <w:rPr>
+                <w:rFonts w:ascii="NimbusRomNo9L-Regu" w:hAnsi="NimbusRomNo9L-Regu" w:cs="NimbusRomNo9L-Regu"/>
+              </w:rPr>
+              <w:tab/>
+            </w:r>
+            <w:proofErr w:type="spellStart"/>
+            <w:proofErr w:type="gramStart"/>
+            <w:r>
+              <w:rPr>
+                <w:rFonts w:ascii="NimbusRomNo9L-Regu" w:hAnsi="NimbusRomNo9L-Regu" w:cs="NimbusRomNo9L-Regu"/>
+              </w:rPr>
+              <w:t>return</w:t>
+            </w:r>
+            <w:proofErr w:type="spellEnd"/>
+            <w:proofErr w:type="gramEnd"/>
+            <w:r>
+              <w:rPr>
+                <w:rFonts w:ascii="NimbusRomNo9L-Regu" w:hAnsi="NimbusRomNo9L-Regu" w:cs="NimbusRomNo9L-Regu"/>
+              </w:rPr>
+              <w:t xml:space="preserve"> </w:t>
+            </w:r>
+            <w:proofErr w:type="spellStart"/>
+            <w:r>
+              <w:rPr>
+                <w:rFonts w:ascii="NimbusRomNo9L-Regu" w:hAnsi="NimbusRomNo9L-Regu" w:cs="NimbusRomNo9L-Regu"/>
+              </w:rPr>
+              <w:t>queue</w:t>
+            </w:r>
+            <w:proofErr w:type="spellEnd"/>
+            <w:r>
+              <w:rPr>
+                <w:rFonts w:ascii="NimbusRomNo9L-Regu" w:hAnsi="NimbusRomNo9L-Regu" w:cs="NimbusRomNo9L-Regu"/>
+              </w:rPr>
+              <w:t xml:space="preserve"> -&gt; </w:t>
+            </w:r>
+            <w:proofErr w:type="spellStart"/>
+            <w:r>
+              <w:rPr>
+                <w:rFonts w:ascii="NimbusRomNo9L-Regu" w:hAnsi="NimbusRomNo9L-Regu" w:cs="NimbusRomNo9L-Regu"/>
+              </w:rPr>
+              <w:t>quantity</w:t>
+            </w:r>
+            <w:proofErr w:type="spellEnd"/>
+            <w:r>
+              <w:rPr>
+                <w:rFonts w:ascii="NimbusRomNo9L-Regu" w:hAnsi="NimbusRomNo9L-Regu" w:cs="NimbusRomNo9L-Regu"/>
+              </w:rPr>
+              <w:t>;</w:t>
             </w:r>
           </w:p>
           <w:p>
@@ -1187,51 +2206,189 @@
                 <w:rFonts w:ascii="NimbusRomNo9L-Regu" w:hAnsi="NimbusRomNo9L-Regu" w:cs="NimbusRomNo9L-Regu"/>
               </w:rPr>
             </w:pPr>
-            <w:r>
-              <w:rPr>
-                <w:rFonts w:ascii="NimbusRomNo9L-Regu" w:hAnsi="NimbusRomNo9L-Regu" w:cs="NimbusRomNo9L-Regu"/>
-              </w:rPr>
-              <w:t>int queueFrontPosition(TQueue *queue) {</w:t>
-            </w:r>
-          </w:p>
-          <w:p>
-            <w:pPr>
-              <w:autoSpaceDE w:val="0"/>
-              <w:autoSpaceDN w:val="0"/>
-              <w:adjustRightInd w:val="0"/>
-              <w:rPr>
-                <w:rFonts w:ascii="NimbusRomNo9L-Regu" w:hAnsi="NimbusRomNo9L-Regu" w:cs="NimbusRomNo9L-Regu"/>
-              </w:rPr>
-            </w:pPr>
-            <w:r>
-              <w:rPr>
-                <w:rFonts w:ascii="NimbusRomNo9L-Regu" w:hAnsi="NimbusRomNo9L-Regu" w:cs="NimbusRomNo9L-Regu"/>
-              </w:rPr>
-              <w:tab/>
-              <w:t>if(queue -&gt; start &gt; -1) {</w:t>
-            </w:r>
-          </w:p>
-          <w:p>
-            <w:pPr>
-              <w:autoSpaceDE w:val="0"/>
-              <w:autoSpaceDN w:val="0"/>
-              <w:adjustRightInd w:val="0"/>
-              <w:rPr>
-                <w:rFonts w:ascii="NimbusRomNo9L-Regu" w:hAnsi="NimbusRomNo9L-Regu" w:cs="NimbusRomNo9L-Regu"/>
-              </w:rPr>
-            </w:pPr>
-            <w:r>
-              <w:rPr>
-                <w:rFonts w:ascii="NimbusRomNo9L-Regu" w:hAnsi="NimbusRomNo9L-Regu" w:cs="NimbusRomNo9L-Regu"/>
-              </w:rPr>
-              <w:tab/>
-            </w:r>
-            <w:r>
-              <w:rPr>
-                <w:rFonts w:ascii="NimbusRomNo9L-Regu" w:hAnsi="NimbusRomNo9L-Regu" w:cs="NimbusRomNo9L-Regu"/>
-              </w:rPr>
-              <w:tab/>
-              <w:t>return queue -&gt; vector[frontPosition(queue)];</w:t>
+            <w:proofErr w:type="spellStart"/>
+            <w:proofErr w:type="gramStart"/>
+            <w:r>
+              <w:rPr>
+                <w:rFonts w:ascii="NimbusRomNo9L-Regu" w:hAnsi="NimbusRomNo9L-Regu" w:cs="NimbusRomNo9L-Regu"/>
+              </w:rPr>
+              <w:t>int</w:t>
+            </w:r>
+            <w:proofErr w:type="spellEnd"/>
+            <w:proofErr w:type="gramEnd"/>
+            <w:r>
+              <w:rPr>
+                <w:rFonts w:ascii="NimbusRomNo9L-Regu" w:hAnsi="NimbusRomNo9L-Regu" w:cs="NimbusRomNo9L-Regu"/>
+              </w:rPr>
+              <w:t xml:space="preserve"> </w:t>
+            </w:r>
+            <w:proofErr w:type="spellStart"/>
+            <w:r>
+              <w:rPr>
+                <w:rFonts w:ascii="NimbusRomNo9L-Regu" w:hAnsi="NimbusRomNo9L-Regu" w:cs="NimbusRomNo9L-Regu"/>
+              </w:rPr>
+              <w:t>queueFrontPosition</w:t>
+            </w:r>
+            <w:proofErr w:type="spellEnd"/>
+            <w:r>
+              <w:rPr>
+                <w:rFonts w:ascii="NimbusRomNo9L-Regu" w:hAnsi="NimbusRomNo9L-Regu" w:cs="NimbusRomNo9L-Regu"/>
+              </w:rPr>
+              <w:t>(</w:t>
+            </w:r>
+            <w:proofErr w:type="spellStart"/>
+            <w:r>
+              <w:rPr>
+                <w:rFonts w:ascii="NimbusRomNo9L-Regu" w:hAnsi="NimbusRomNo9L-Regu" w:cs="NimbusRomNo9L-Regu"/>
+              </w:rPr>
+              <w:t>TQueue</w:t>
+            </w:r>
+            <w:proofErr w:type="spellEnd"/>
+            <w:r>
+              <w:rPr>
+                <w:rFonts w:ascii="NimbusRomNo9L-Regu" w:hAnsi="NimbusRomNo9L-Regu" w:cs="NimbusRomNo9L-Regu"/>
+              </w:rPr>
+              <w:t xml:space="preserve"> *</w:t>
+            </w:r>
+            <w:proofErr w:type="spellStart"/>
+            <w:r>
+              <w:rPr>
+                <w:rFonts w:ascii="NimbusRomNo9L-Regu" w:hAnsi="NimbusRomNo9L-Regu" w:cs="NimbusRomNo9L-Regu"/>
+              </w:rPr>
+              <w:t>queue</w:t>
+            </w:r>
+            <w:proofErr w:type="spellEnd"/>
+            <w:r>
+              <w:rPr>
+                <w:rFonts w:ascii="NimbusRomNo9L-Regu" w:hAnsi="NimbusRomNo9L-Regu" w:cs="NimbusRomNo9L-Regu"/>
+              </w:rPr>
+              <w:t>) {</w:t>
+            </w:r>
+          </w:p>
+          <w:p>
+            <w:pPr>
+              <w:autoSpaceDE w:val="0"/>
+              <w:autoSpaceDN w:val="0"/>
+              <w:adjustRightInd w:val="0"/>
+              <w:rPr>
+                <w:rFonts w:ascii="NimbusRomNo9L-Regu" w:hAnsi="NimbusRomNo9L-Regu" w:cs="NimbusRomNo9L-Regu"/>
+              </w:rPr>
+            </w:pPr>
+            <w:r>
+              <w:rPr>
+                <w:rFonts w:ascii="NimbusRomNo9L-Regu" w:hAnsi="NimbusRomNo9L-Regu" w:cs="NimbusRomNo9L-Regu"/>
+              </w:rPr>
+              <w:tab/>
+            </w:r>
+            <w:proofErr w:type="spellStart"/>
+            <w:proofErr w:type="gramStart"/>
+            <w:r>
+              <w:rPr>
+                <w:rFonts w:ascii="NimbusRomNo9L-Regu" w:hAnsi="NimbusRomNo9L-Regu" w:cs="NimbusRomNo9L-Regu"/>
+              </w:rPr>
+              <w:t>if</w:t>
+            </w:r>
+            <w:proofErr w:type="spellEnd"/>
+            <w:r>
+              <w:rPr>
+                <w:rFonts w:ascii="NimbusRomNo9L-Regu" w:hAnsi="NimbusRomNo9L-Regu" w:cs="NimbusRomNo9L-Regu"/>
+              </w:rPr>
+              <w:t>(</w:t>
+            </w:r>
+            <w:proofErr w:type="spellStart"/>
+            <w:proofErr w:type="gramEnd"/>
+            <w:r>
+              <w:rPr>
+                <w:rFonts w:ascii="NimbusRomNo9L-Regu" w:hAnsi="NimbusRomNo9L-Regu" w:cs="NimbusRomNo9L-Regu"/>
+              </w:rPr>
+              <w:t>queue</w:t>
+            </w:r>
+            <w:proofErr w:type="spellEnd"/>
+            <w:r>
+              <w:rPr>
+                <w:rFonts w:ascii="NimbusRomNo9L-Regu" w:hAnsi="NimbusRomNo9L-Regu" w:cs="NimbusRomNo9L-Regu"/>
+              </w:rPr>
+              <w:t xml:space="preserve"> -&gt; start &gt; -1) {</w:t>
+            </w:r>
+          </w:p>
+          <w:p>
+            <w:pPr>
+              <w:autoSpaceDE w:val="0"/>
+              <w:autoSpaceDN w:val="0"/>
+              <w:adjustRightInd w:val="0"/>
+              <w:rPr>
+                <w:rFonts w:ascii="NimbusRomNo9L-Regu" w:hAnsi="NimbusRomNo9L-Regu" w:cs="NimbusRomNo9L-Regu"/>
+              </w:rPr>
+            </w:pPr>
+            <w:r>
+              <w:rPr>
+                <w:rFonts w:ascii="NimbusRomNo9L-Regu" w:hAnsi="NimbusRomNo9L-Regu" w:cs="NimbusRomNo9L-Regu"/>
+              </w:rPr>
+              <w:tab/>
+            </w:r>
+            <w:r>
+              <w:rPr>
+                <w:rFonts w:ascii="NimbusRomNo9L-Regu" w:hAnsi="NimbusRomNo9L-Regu" w:cs="NimbusRomNo9L-Regu"/>
+              </w:rPr>
+              <w:tab/>
+            </w:r>
+            <w:proofErr w:type="spellStart"/>
+            <w:proofErr w:type="gramStart"/>
+            <w:r>
+              <w:rPr>
+                <w:rFonts w:ascii="NimbusRomNo9L-Regu" w:hAnsi="NimbusRomNo9L-Regu" w:cs="NimbusRomNo9L-Regu"/>
+              </w:rPr>
+              <w:t>return</w:t>
+            </w:r>
+            <w:proofErr w:type="spellEnd"/>
+            <w:proofErr w:type="gramEnd"/>
+            <w:r>
+              <w:rPr>
+                <w:rFonts w:ascii="NimbusRomNo9L-Regu" w:hAnsi="NimbusRomNo9L-Regu" w:cs="NimbusRomNo9L-Regu"/>
+              </w:rPr>
+              <w:t xml:space="preserve"> </w:t>
+            </w:r>
+            <w:proofErr w:type="spellStart"/>
+            <w:r>
+              <w:rPr>
+                <w:rFonts w:ascii="NimbusRomNo9L-Regu" w:hAnsi="NimbusRomNo9L-Regu" w:cs="NimbusRomNo9L-Regu"/>
+              </w:rPr>
+              <w:t>queue</w:t>
+            </w:r>
+            <w:proofErr w:type="spellEnd"/>
+            <w:r>
+              <w:rPr>
+                <w:rFonts w:ascii="NimbusRomNo9L-Regu" w:hAnsi="NimbusRomNo9L-Regu" w:cs="NimbusRomNo9L-Regu"/>
+              </w:rPr>
+              <w:t xml:space="preserve"> -&gt; vector[</w:t>
+            </w:r>
+            <w:proofErr w:type="spellStart"/>
+            <w:r>
+              <w:rPr>
+                <w:rFonts w:ascii="NimbusRomNo9L-Regu" w:hAnsi="NimbusRomNo9L-Regu" w:cs="NimbusRomNo9L-Regu"/>
+              </w:rPr>
+              <w:t>frontPosition</w:t>
+            </w:r>
+            <w:proofErr w:type="spellEnd"/>
+            <w:r>
+              <w:rPr>
+                <w:rFonts w:ascii="NimbusRomNo9L-Regu" w:hAnsi="NimbusRomNo9L-Regu" w:cs="NimbusRomNo9L-Regu"/>
+              </w:rPr>
+              <w:t>(</w:t>
+            </w:r>
+            <w:proofErr w:type="spellStart"/>
+            <w:r>
+              <w:rPr>
+                <w:rFonts w:ascii="NimbusRomNo9L-Regu" w:hAnsi="NimbusRomNo9L-Regu" w:cs="NimbusRomNo9L-Regu"/>
+              </w:rPr>
+              <w:t>queue</w:t>
+            </w:r>
+            <w:proofErr w:type="spellEnd"/>
+            <w:r>
+              <w:rPr>
+                <w:rFonts w:ascii="NimbusRomNo9L-Regu" w:hAnsi="NimbusRomNo9L-Regu" w:cs="NimbusRomNo9L-Regu"/>
+              </w:rPr>
+              <w:t>)];</w:t>
             </w:r>
           </w:p>
           <w:p>
@@ -1320,6 +2477,7 @@
         <w:tab/>
         <w:t xml:space="preserve">Inclua na interface </w:t>
       </w:r>
+      <w:proofErr w:type="spellStart"/>
       <w:r>
         <w:rPr>
           <w:rFonts w:ascii="NimbusRomNo9L-Regu" w:hAnsi="NimbusRomNo9L-Regu" w:cs="NimbusRomNo9L-Regu"/>
@@ -1330,7 +2488,14 @@
         <w:rPr>
           <w:rFonts w:ascii="NimbusRomNo9L-Regu" w:hAnsi="NimbusRomNo9L-Regu" w:cs="NimbusRomNo9L-Regu"/>
         </w:rPr>
-        <w:t>.h e implemente a</w:t>
+        <w:t>.h</w:t>
+      </w:r>
+      <w:proofErr w:type="spellEnd"/>
+      <w:r>
+        <w:rPr>
+          <w:rFonts w:ascii="NimbusRomNo9L-Regu" w:hAnsi="NimbusRomNo9L-Regu" w:cs="NimbusRomNo9L-Regu"/>
+        </w:rPr>
+        <w:t xml:space="preserve"> e implemente a</w:t>
       </w:r>
       <w:r>
         <w:rPr>
@@ -1371,11 +2536,19 @@
         </w:rPr>
         <w:t>“</w:t>
       </w:r>
-      <w:r>
-        <w:rPr>
-          <w:rFonts w:ascii="NimbusRomNo9L-Regu" w:hAnsi="NimbusRomNo9L-Regu" w:cs="NimbusRomNo9L-Regu"/>
-        </w:rPr>
-        <w:t xml:space="preserve">vazia()”, a qual retorna 0 se a </w:t>
+      <w:proofErr w:type="gramStart"/>
+      <w:r>
+        <w:rPr>
+          <w:rFonts w:ascii="NimbusRomNo9L-Regu" w:hAnsi="NimbusRomNo9L-Regu" w:cs="NimbusRomNo9L-Regu"/>
+        </w:rPr>
+        <w:t>vazia(</w:t>
+      </w:r>
+      <w:proofErr w:type="gramEnd"/>
+      <w:r>
+        <w:rPr>
+          <w:rFonts w:ascii="NimbusRomNo9L-Regu" w:hAnsi="NimbusRomNo9L-Regu" w:cs="NimbusRomNo9L-Regu"/>
+        </w:rPr>
+        <w:t xml:space="preserve">)”, a qual retorna 0 se a </w:t>
       </w:r>
       <w:r>
         <w:rPr>
@@ -1408,13 +2581,27 @@
         <w:rPr>
           <w:rFonts w:ascii="NimbusRomNo9L-Regu" w:hAnsi="NimbusRomNo9L-Regu" w:cs="NimbusRomNo9L-Regu"/>
         </w:rPr>
-        <w:t>“cheia</w:t>
-      </w:r>
-      <w:r>
-        <w:rPr>
-          <w:rFonts w:ascii="NimbusRomNo9L-Regu" w:hAnsi="NimbusRomNo9L-Regu" w:cs="NimbusRomNo9L-Regu"/>
-        </w:rPr>
-        <w:t xml:space="preserve">()”, a qual retorna 0 se a fila não estiver </w:t>
+        <w:t>“</w:t>
+      </w:r>
+      <w:proofErr w:type="gramStart"/>
+      <w:r>
+        <w:rPr>
+          <w:rFonts w:ascii="NimbusRomNo9L-Regu" w:hAnsi="NimbusRomNo9L-Regu" w:cs="NimbusRomNo9L-Regu"/>
+        </w:rPr>
+        <w:t>cheia</w:t>
+      </w:r>
+      <w:r>
+        <w:rPr>
+          <w:rFonts w:ascii="NimbusRomNo9L-Regu" w:hAnsi="NimbusRomNo9L-Regu" w:cs="NimbusRomNo9L-Regu"/>
+        </w:rPr>
+        <w:t>(</w:t>
+      </w:r>
+      <w:proofErr w:type="gramEnd"/>
+      <w:r>
+        <w:rPr>
+          <w:rFonts w:ascii="NimbusRomNo9L-Regu" w:hAnsi="NimbusRomNo9L-Regu" w:cs="NimbusRomNo9L-Regu"/>
+        </w:rPr>
+        <w:t xml:space="preserve">)”, a qual retorna 0 se a fila não estiver </w:t>
       </w:r>
       <w:r>
         <w:rPr>
@@ -1477,171 +2664,416 @@
               <w:rPr>
                 <w:rFonts w:ascii="NimbusRomNo9L-Regu" w:hAnsi="NimbusRomNo9L-Regu" w:cs="NimbusRomNo9L-Regu"/>
               </w:rPr>
-              <w:t>//queue.h</w:t>
-            </w:r>
-          </w:p>
-          <w:p>
-            <w:pPr>
-              <w:autoSpaceDE w:val="0"/>
-              <w:autoSpaceDN w:val="0"/>
-              <w:adjustRightInd w:val="0"/>
-              <w:rPr>
-                <w:rFonts w:ascii="NimbusRomNo9L-Regu" w:hAnsi="NimbusRomNo9L-Regu" w:cs="NimbusRomNo9L-Regu"/>
-              </w:rPr>
-            </w:pPr>
-            <w:r>
-              <w:rPr>
-                <w:rFonts w:ascii="NimbusRomNo9L-Regu" w:hAnsi="NimbusRomNo9L-Regu" w:cs="NimbusRomNo9L-Regu"/>
-              </w:rPr>
-              <w:t>int empty(TQueue* queue);</w:t>
-            </w:r>
-          </w:p>
-          <w:p>
-            <w:pPr>
-              <w:autoSpaceDE w:val="0"/>
-              <w:autoSpaceDN w:val="0"/>
-              <w:adjustRightInd w:val="0"/>
-              <w:rPr>
-                <w:rFonts w:ascii="NimbusRomNo9L-Regu" w:hAnsi="NimbusRomNo9L-Regu" w:cs="NimbusRomNo9L-Regu"/>
-              </w:rPr>
-            </w:pPr>
-            <w:r>
-              <w:rPr>
-                <w:rFonts w:ascii="NimbusRomNo9L-Regu" w:hAnsi="NimbusRomNo9L-Regu" w:cs="NimbusRomNo9L-Regu"/>
-              </w:rPr>
-              <w:t>int full(TQueue* queue);</w:t>
-            </w:r>
-          </w:p>
-          <w:p>
-            <w:pPr>
-              <w:autoSpaceDE w:val="0"/>
-              <w:autoSpaceDN w:val="0"/>
-              <w:adjustRightInd w:val="0"/>
-              <w:rPr>
-                <w:rFonts w:ascii="NimbusRomNo9L-Regu" w:hAnsi="NimbusRomNo9L-Regu" w:cs="NimbusRomNo9L-Regu"/>
-              </w:rPr>
-            </w:pPr>
-          </w:p>
-          <w:p>
-            <w:pPr>
-              <w:autoSpaceDE w:val="0"/>
-              <w:autoSpaceDN w:val="0"/>
-              <w:adjustRightInd w:val="0"/>
-              <w:rPr>
-                <w:rFonts w:ascii="NimbusRomNo9L-Regu" w:hAnsi="NimbusRomNo9L-Regu" w:cs="NimbusRomNo9L-Regu"/>
-              </w:rPr>
-            </w:pPr>
-            <w:r>
-              <w:rPr>
-                <w:rFonts w:ascii="NimbusRomNo9L-Regu" w:hAnsi="NimbusRomNo9L-Regu" w:cs="NimbusRomNo9L-Regu"/>
-              </w:rPr>
-              <w:t>// queue.c</w:t>
-            </w:r>
-          </w:p>
-          <w:p>
-            <w:pPr>
-              <w:autoSpaceDE w:val="0"/>
-              <w:autoSpaceDN w:val="0"/>
-              <w:adjustRightInd w:val="0"/>
-              <w:rPr>
-                <w:rFonts w:ascii="NimbusRomNo9L-Regu" w:hAnsi="NimbusRomNo9L-Regu" w:cs="NimbusRomNo9L-Regu"/>
-              </w:rPr>
-            </w:pPr>
-          </w:p>
-          <w:p>
-            <w:pPr>
-              <w:autoSpaceDE w:val="0"/>
-              <w:autoSpaceDN w:val="0"/>
-              <w:adjustRightInd w:val="0"/>
-              <w:rPr>
-                <w:rFonts w:ascii="NimbusRomNo9L-Regu" w:hAnsi="NimbusRomNo9L-Regu" w:cs="NimbusRomNo9L-Regu"/>
-              </w:rPr>
-            </w:pPr>
-            <w:r>
-              <w:rPr>
-                <w:rFonts w:ascii="NimbusRomNo9L-Regu" w:hAnsi="NimbusRomNo9L-Regu" w:cs="NimbusRomNo9L-Regu"/>
-              </w:rPr>
-              <w:t>int empty(TQueue *queue) {</w:t>
-            </w:r>
-          </w:p>
-          <w:p>
-            <w:pPr>
-              <w:autoSpaceDE w:val="0"/>
-              <w:autoSpaceDN w:val="0"/>
-              <w:adjustRightInd w:val="0"/>
-              <w:rPr>
-                <w:rFonts w:ascii="NimbusRomNo9L-Regu" w:hAnsi="NimbusRomNo9L-Regu" w:cs="NimbusRomNo9L-Regu"/>
-              </w:rPr>
-            </w:pPr>
-            <w:r>
-              <w:rPr>
-                <w:rFonts w:ascii="NimbusRomNo9L-Regu" w:hAnsi="NimbusRomNo9L-Regu" w:cs="NimbusRomNo9L-Regu"/>
-              </w:rPr>
-              <w:tab/>
-              <w:t>if(queue -&gt; start == -1) {</w:t>
-            </w:r>
-          </w:p>
-          <w:p>
-            <w:pPr>
-              <w:autoSpaceDE w:val="0"/>
-              <w:autoSpaceDN w:val="0"/>
-              <w:adjustRightInd w:val="0"/>
-              <w:rPr>
-                <w:rFonts w:ascii="NimbusRomNo9L-Regu" w:hAnsi="NimbusRomNo9L-Regu" w:cs="NimbusRomNo9L-Regu"/>
-              </w:rPr>
-            </w:pPr>
-            <w:r>
-              <w:rPr>
-                <w:rFonts w:ascii="NimbusRomNo9L-Regu" w:hAnsi="NimbusRomNo9L-Regu" w:cs="NimbusRomNo9L-Regu"/>
-              </w:rPr>
-              <w:tab/>
-            </w:r>
-            <w:r>
-              <w:rPr>
-                <w:rFonts w:ascii="NimbusRomNo9L-Regu" w:hAnsi="NimbusRomNo9L-Regu" w:cs="NimbusRomNo9L-Regu"/>
-              </w:rPr>
-              <w:tab/>
-              <w:t>return 0;</w:t>
-            </w:r>
-          </w:p>
-          <w:p>
-            <w:pPr>
-              <w:autoSpaceDE w:val="0"/>
-              <w:autoSpaceDN w:val="0"/>
-              <w:adjustRightInd w:val="0"/>
-              <w:rPr>
-                <w:rFonts w:ascii="NimbusRomNo9L-Regu" w:hAnsi="NimbusRomNo9L-Regu" w:cs="NimbusRomNo9L-Regu"/>
-              </w:rPr>
-            </w:pPr>
-            <w:r>
-              <w:rPr>
-                <w:rFonts w:ascii="NimbusRomNo9L-Regu" w:hAnsi="NimbusRomNo9L-Regu" w:cs="NimbusRomNo9L-Regu"/>
-              </w:rPr>
-              <w:tab/>
-              <w:t>} else {</w:t>
-            </w:r>
-          </w:p>
-          <w:p>
-            <w:pPr>
-              <w:autoSpaceDE w:val="0"/>
-              <w:autoSpaceDN w:val="0"/>
-              <w:adjustRightInd w:val="0"/>
-              <w:rPr>
-                <w:rFonts w:ascii="NimbusRomNo9L-Regu" w:hAnsi="NimbusRomNo9L-Regu" w:cs="NimbusRomNo9L-Regu"/>
-              </w:rPr>
-            </w:pPr>
-            <w:r>
-              <w:rPr>
-                <w:rFonts w:ascii="NimbusRomNo9L-Regu" w:hAnsi="NimbusRomNo9L-Regu" w:cs="NimbusRomNo9L-Regu"/>
-              </w:rPr>
-              <w:tab/>
-            </w:r>
-            <w:r>
-              <w:rPr>
-                <w:rFonts w:ascii="NimbusRomNo9L-Regu" w:hAnsi="NimbusRomNo9L-Regu" w:cs="NimbusRomNo9L-Regu"/>
-              </w:rPr>
-              <w:tab/>
-              <w:t>return 1;</w:t>
+              <w:t>//</w:t>
+            </w:r>
+            <w:proofErr w:type="spellStart"/>
+            <w:r>
+              <w:rPr>
+                <w:rFonts w:ascii="NimbusRomNo9L-Regu" w:hAnsi="NimbusRomNo9L-Regu" w:cs="NimbusRomNo9L-Regu"/>
+              </w:rPr>
+              <w:t>queue.h</w:t>
+            </w:r>
+            <w:proofErr w:type="spellEnd"/>
+          </w:p>
+          <w:p>
+            <w:pPr>
+              <w:autoSpaceDE w:val="0"/>
+              <w:autoSpaceDN w:val="0"/>
+              <w:adjustRightInd w:val="0"/>
+              <w:rPr>
+                <w:rFonts w:ascii="NimbusRomNo9L-Regu" w:hAnsi="NimbusRomNo9L-Regu" w:cs="NimbusRomNo9L-Regu"/>
+              </w:rPr>
+            </w:pPr>
+            <w:proofErr w:type="spellStart"/>
+            <w:proofErr w:type="gramStart"/>
+            <w:r>
+              <w:rPr>
+                <w:rFonts w:ascii="NimbusRomNo9L-Regu" w:hAnsi="NimbusRomNo9L-Regu" w:cs="NimbusRomNo9L-Regu"/>
+              </w:rPr>
+              <w:t>int</w:t>
+            </w:r>
+            <w:proofErr w:type="spellEnd"/>
+            <w:proofErr w:type="gramEnd"/>
+            <w:r>
+              <w:rPr>
+                <w:rFonts w:ascii="NimbusRomNo9L-Regu" w:hAnsi="NimbusRomNo9L-Regu" w:cs="NimbusRomNo9L-Regu"/>
+              </w:rPr>
+              <w:t xml:space="preserve"> </w:t>
+            </w:r>
+            <w:proofErr w:type="spellStart"/>
+            <w:r>
+              <w:rPr>
+                <w:rFonts w:ascii="NimbusRomNo9L-Regu" w:hAnsi="NimbusRomNo9L-Regu" w:cs="NimbusRomNo9L-Regu"/>
+              </w:rPr>
+              <w:t>empty</w:t>
+            </w:r>
+            <w:proofErr w:type="spellEnd"/>
+            <w:r>
+              <w:rPr>
+                <w:rFonts w:ascii="NimbusRomNo9L-Regu" w:hAnsi="NimbusRomNo9L-Regu" w:cs="NimbusRomNo9L-Regu"/>
+              </w:rPr>
+              <w:t>(</w:t>
+            </w:r>
+            <w:proofErr w:type="spellStart"/>
+            <w:r>
+              <w:rPr>
+                <w:rFonts w:ascii="NimbusRomNo9L-Regu" w:hAnsi="NimbusRomNo9L-Regu" w:cs="NimbusRomNo9L-Regu"/>
+              </w:rPr>
+              <w:t>TQueue</w:t>
+            </w:r>
+            <w:proofErr w:type="spellEnd"/>
+            <w:r>
+              <w:rPr>
+                <w:rFonts w:ascii="NimbusRomNo9L-Regu" w:hAnsi="NimbusRomNo9L-Regu" w:cs="NimbusRomNo9L-Regu"/>
+              </w:rPr>
+              <w:t xml:space="preserve">* </w:t>
+            </w:r>
+            <w:proofErr w:type="spellStart"/>
+            <w:r>
+              <w:rPr>
+                <w:rFonts w:ascii="NimbusRomNo9L-Regu" w:hAnsi="NimbusRomNo9L-Regu" w:cs="NimbusRomNo9L-Regu"/>
+              </w:rPr>
+              <w:t>queue</w:t>
+            </w:r>
+            <w:proofErr w:type="spellEnd"/>
+            <w:r>
+              <w:rPr>
+                <w:rFonts w:ascii="NimbusRomNo9L-Regu" w:hAnsi="NimbusRomNo9L-Regu" w:cs="NimbusRomNo9L-Regu"/>
+              </w:rPr>
+              <w:t>);</w:t>
+            </w:r>
+          </w:p>
+          <w:p>
+            <w:pPr>
+              <w:autoSpaceDE w:val="0"/>
+              <w:autoSpaceDN w:val="0"/>
+              <w:adjustRightInd w:val="0"/>
+              <w:rPr>
+                <w:rFonts w:ascii="NimbusRomNo9L-Regu" w:hAnsi="NimbusRomNo9L-Regu" w:cs="NimbusRomNo9L-Regu"/>
+              </w:rPr>
+            </w:pPr>
+            <w:proofErr w:type="spellStart"/>
+            <w:proofErr w:type="gramStart"/>
+            <w:r>
+              <w:rPr>
+                <w:rFonts w:ascii="NimbusRomNo9L-Regu" w:hAnsi="NimbusRomNo9L-Regu" w:cs="NimbusRomNo9L-Regu"/>
+              </w:rPr>
+              <w:t>int</w:t>
+            </w:r>
+            <w:proofErr w:type="spellEnd"/>
+            <w:proofErr w:type="gramEnd"/>
+            <w:r>
+              <w:rPr>
+                <w:rFonts w:ascii="NimbusRomNo9L-Regu" w:hAnsi="NimbusRomNo9L-Regu" w:cs="NimbusRomNo9L-Regu"/>
+              </w:rPr>
+              <w:t xml:space="preserve"> </w:t>
+            </w:r>
+            <w:proofErr w:type="spellStart"/>
+            <w:r>
+              <w:rPr>
+                <w:rFonts w:ascii="NimbusRomNo9L-Regu" w:hAnsi="NimbusRomNo9L-Regu" w:cs="NimbusRomNo9L-Regu"/>
+              </w:rPr>
+              <w:t>full</w:t>
+            </w:r>
+            <w:proofErr w:type="spellEnd"/>
+            <w:r>
+              <w:rPr>
+                <w:rFonts w:ascii="NimbusRomNo9L-Regu" w:hAnsi="NimbusRomNo9L-Regu" w:cs="NimbusRomNo9L-Regu"/>
+              </w:rPr>
+              <w:t>(</w:t>
+            </w:r>
+            <w:proofErr w:type="spellStart"/>
+            <w:r>
+              <w:rPr>
+                <w:rFonts w:ascii="NimbusRomNo9L-Regu" w:hAnsi="NimbusRomNo9L-Regu" w:cs="NimbusRomNo9L-Regu"/>
+              </w:rPr>
+              <w:t>TQueue</w:t>
+            </w:r>
+            <w:proofErr w:type="spellEnd"/>
+            <w:r>
+              <w:rPr>
+                <w:rFonts w:ascii="NimbusRomNo9L-Regu" w:hAnsi="NimbusRomNo9L-Regu" w:cs="NimbusRomNo9L-Regu"/>
+              </w:rPr>
+              <w:t xml:space="preserve">* </w:t>
+            </w:r>
+            <w:proofErr w:type="spellStart"/>
+            <w:r>
+              <w:rPr>
+                <w:rFonts w:ascii="NimbusRomNo9L-Regu" w:hAnsi="NimbusRomNo9L-Regu" w:cs="NimbusRomNo9L-Regu"/>
+              </w:rPr>
+              <w:t>queue</w:t>
+            </w:r>
+            <w:proofErr w:type="spellEnd"/>
+            <w:r>
+              <w:rPr>
+                <w:rFonts w:ascii="NimbusRomNo9L-Regu" w:hAnsi="NimbusRomNo9L-Regu" w:cs="NimbusRomNo9L-Regu"/>
+              </w:rPr>
+              <w:t>);</w:t>
+            </w:r>
+          </w:p>
+          <w:p>
+            <w:pPr>
+              <w:autoSpaceDE w:val="0"/>
+              <w:autoSpaceDN w:val="0"/>
+              <w:adjustRightInd w:val="0"/>
+              <w:rPr>
+                <w:rFonts w:ascii="NimbusRomNo9L-Regu" w:hAnsi="NimbusRomNo9L-Regu" w:cs="NimbusRomNo9L-Regu"/>
+              </w:rPr>
+            </w:pPr>
+          </w:p>
+          <w:p>
+            <w:pPr>
+              <w:autoSpaceDE w:val="0"/>
+              <w:autoSpaceDN w:val="0"/>
+              <w:adjustRightInd w:val="0"/>
+              <w:rPr>
+                <w:rFonts w:ascii="NimbusRomNo9L-Regu" w:hAnsi="NimbusRomNo9L-Regu" w:cs="NimbusRomNo9L-Regu"/>
+              </w:rPr>
+            </w:pPr>
+            <w:r>
+              <w:rPr>
+                <w:rFonts w:ascii="NimbusRomNo9L-Regu" w:hAnsi="NimbusRomNo9L-Regu" w:cs="NimbusRomNo9L-Regu"/>
+              </w:rPr>
+              <w:t xml:space="preserve">// </w:t>
+            </w:r>
+            <w:proofErr w:type="spellStart"/>
+            <w:r>
+              <w:rPr>
+                <w:rFonts w:ascii="NimbusRomNo9L-Regu" w:hAnsi="NimbusRomNo9L-Regu" w:cs="NimbusRomNo9L-Regu"/>
+              </w:rPr>
+              <w:t>queue.c</w:t>
+            </w:r>
+            <w:proofErr w:type="spellEnd"/>
+          </w:p>
+          <w:p>
+            <w:pPr>
+              <w:autoSpaceDE w:val="0"/>
+              <w:autoSpaceDN w:val="0"/>
+              <w:adjustRightInd w:val="0"/>
+              <w:rPr>
+                <w:rFonts w:ascii="NimbusRomNo9L-Regu" w:hAnsi="NimbusRomNo9L-Regu" w:cs="NimbusRomNo9L-Regu"/>
+              </w:rPr>
+            </w:pPr>
+          </w:p>
+          <w:p>
+            <w:pPr>
+              <w:autoSpaceDE w:val="0"/>
+              <w:autoSpaceDN w:val="0"/>
+              <w:adjustRightInd w:val="0"/>
+              <w:rPr>
+                <w:rFonts w:ascii="NimbusRomNo9L-Regu" w:hAnsi="NimbusRomNo9L-Regu" w:cs="NimbusRomNo9L-Regu"/>
+              </w:rPr>
+            </w:pPr>
+            <w:proofErr w:type="spellStart"/>
+            <w:proofErr w:type="gramStart"/>
+            <w:r>
+              <w:rPr>
+                <w:rFonts w:ascii="NimbusRomNo9L-Regu" w:hAnsi="NimbusRomNo9L-Regu" w:cs="NimbusRomNo9L-Regu"/>
+              </w:rPr>
+              <w:t>int</w:t>
+            </w:r>
+            <w:proofErr w:type="spellEnd"/>
+            <w:proofErr w:type="gramEnd"/>
+            <w:r>
+              <w:rPr>
+                <w:rFonts w:ascii="NimbusRomNo9L-Regu" w:hAnsi="NimbusRomNo9L-Regu" w:cs="NimbusRomNo9L-Regu"/>
+              </w:rPr>
+              <w:t xml:space="preserve"> </w:t>
+            </w:r>
+            <w:proofErr w:type="spellStart"/>
+            <w:r>
+              <w:rPr>
+                <w:rFonts w:ascii="NimbusRomNo9L-Regu" w:hAnsi="NimbusRomNo9L-Regu" w:cs="NimbusRomNo9L-Regu"/>
+              </w:rPr>
+              <w:t>empty</w:t>
+            </w:r>
+            <w:proofErr w:type="spellEnd"/>
+            <w:r>
+              <w:rPr>
+                <w:rFonts w:ascii="NimbusRomNo9L-Regu" w:hAnsi="NimbusRomNo9L-Regu" w:cs="NimbusRomNo9L-Regu"/>
+              </w:rPr>
+              <w:t>(</w:t>
+            </w:r>
+            <w:proofErr w:type="spellStart"/>
+            <w:r>
+              <w:rPr>
+                <w:rFonts w:ascii="NimbusRomNo9L-Regu" w:hAnsi="NimbusRomNo9L-Regu" w:cs="NimbusRomNo9L-Regu"/>
+              </w:rPr>
+              <w:t>TQueue</w:t>
+            </w:r>
+            <w:proofErr w:type="spellEnd"/>
+            <w:r>
+              <w:rPr>
+                <w:rFonts w:ascii="NimbusRomNo9L-Regu" w:hAnsi="NimbusRomNo9L-Regu" w:cs="NimbusRomNo9L-Regu"/>
+              </w:rPr>
+              <w:t xml:space="preserve"> *</w:t>
+            </w:r>
+            <w:proofErr w:type="spellStart"/>
+            <w:r>
+              <w:rPr>
+                <w:rFonts w:ascii="NimbusRomNo9L-Regu" w:hAnsi="NimbusRomNo9L-Regu" w:cs="NimbusRomNo9L-Regu"/>
+              </w:rPr>
+              <w:t>queue</w:t>
+            </w:r>
+            <w:proofErr w:type="spellEnd"/>
+            <w:r>
+              <w:rPr>
+                <w:rFonts w:ascii="NimbusRomNo9L-Regu" w:hAnsi="NimbusRomNo9L-Regu" w:cs="NimbusRomNo9L-Regu"/>
+              </w:rPr>
+              <w:t>) {</w:t>
+            </w:r>
+          </w:p>
+          <w:p>
+            <w:pPr>
+              <w:autoSpaceDE w:val="0"/>
+              <w:autoSpaceDN w:val="0"/>
+              <w:adjustRightInd w:val="0"/>
+              <w:rPr>
+                <w:rFonts w:ascii="NimbusRomNo9L-Regu" w:hAnsi="NimbusRomNo9L-Regu" w:cs="NimbusRomNo9L-Regu"/>
+              </w:rPr>
+            </w:pPr>
+            <w:r>
+              <w:rPr>
+                <w:rFonts w:ascii="NimbusRomNo9L-Regu" w:hAnsi="NimbusRomNo9L-Regu" w:cs="NimbusRomNo9L-Regu"/>
+              </w:rPr>
+              <w:tab/>
+            </w:r>
+            <w:proofErr w:type="spellStart"/>
+            <w:proofErr w:type="gramStart"/>
+            <w:r>
+              <w:rPr>
+                <w:rFonts w:ascii="NimbusRomNo9L-Regu" w:hAnsi="NimbusRomNo9L-Regu" w:cs="NimbusRomNo9L-Regu"/>
+              </w:rPr>
+              <w:t>if</w:t>
+            </w:r>
+            <w:proofErr w:type="spellEnd"/>
+            <w:r>
+              <w:rPr>
+                <w:rFonts w:ascii="NimbusRomNo9L-Regu" w:hAnsi="NimbusRomNo9L-Regu" w:cs="NimbusRomNo9L-Regu"/>
+              </w:rPr>
+              <w:t>(</w:t>
+            </w:r>
+            <w:proofErr w:type="spellStart"/>
+            <w:proofErr w:type="gramEnd"/>
+            <w:r>
+              <w:rPr>
+                <w:rFonts w:ascii="NimbusRomNo9L-Regu" w:hAnsi="NimbusRomNo9L-Regu" w:cs="NimbusRomNo9L-Regu"/>
+              </w:rPr>
+              <w:t>queue</w:t>
+            </w:r>
+            <w:proofErr w:type="spellEnd"/>
+            <w:r>
+              <w:rPr>
+                <w:rFonts w:ascii="NimbusRomNo9L-Regu" w:hAnsi="NimbusRomNo9L-Regu" w:cs="NimbusRomNo9L-Regu"/>
+              </w:rPr>
+              <w:t xml:space="preserve"> -&gt; start == -1) {</w:t>
+            </w:r>
+          </w:p>
+          <w:p>
+            <w:pPr>
+              <w:autoSpaceDE w:val="0"/>
+              <w:autoSpaceDN w:val="0"/>
+              <w:adjustRightInd w:val="0"/>
+              <w:rPr>
+                <w:rFonts w:ascii="NimbusRomNo9L-Regu" w:hAnsi="NimbusRomNo9L-Regu" w:cs="NimbusRomNo9L-Regu"/>
+              </w:rPr>
+            </w:pPr>
+            <w:r>
+              <w:rPr>
+                <w:rFonts w:ascii="NimbusRomNo9L-Regu" w:hAnsi="NimbusRomNo9L-Regu" w:cs="NimbusRomNo9L-Regu"/>
+              </w:rPr>
+              <w:tab/>
+            </w:r>
+            <w:r>
+              <w:rPr>
+                <w:rFonts w:ascii="NimbusRomNo9L-Regu" w:hAnsi="NimbusRomNo9L-Regu" w:cs="NimbusRomNo9L-Regu"/>
+              </w:rPr>
+              <w:tab/>
+            </w:r>
+            <w:proofErr w:type="spellStart"/>
+            <w:proofErr w:type="gramStart"/>
+            <w:r>
+              <w:rPr>
+                <w:rFonts w:ascii="NimbusRomNo9L-Regu" w:hAnsi="NimbusRomNo9L-Regu" w:cs="NimbusRomNo9L-Regu"/>
+              </w:rPr>
+              <w:t>return</w:t>
+            </w:r>
+            <w:proofErr w:type="spellEnd"/>
+            <w:proofErr w:type="gramEnd"/>
+            <w:r>
+              <w:rPr>
+                <w:rFonts w:ascii="NimbusRomNo9L-Regu" w:hAnsi="NimbusRomNo9L-Regu" w:cs="NimbusRomNo9L-Regu"/>
+              </w:rPr>
+              <w:t xml:space="preserve"> 0;</w:t>
+            </w:r>
+          </w:p>
+          <w:p>
+            <w:pPr>
+              <w:autoSpaceDE w:val="0"/>
+              <w:autoSpaceDN w:val="0"/>
+              <w:adjustRightInd w:val="0"/>
+              <w:rPr>
+                <w:rFonts w:ascii="NimbusRomNo9L-Regu" w:hAnsi="NimbusRomNo9L-Regu" w:cs="NimbusRomNo9L-Regu"/>
+              </w:rPr>
+            </w:pPr>
+            <w:r>
+              <w:rPr>
+                <w:rFonts w:ascii="NimbusRomNo9L-Regu" w:hAnsi="NimbusRomNo9L-Regu" w:cs="NimbusRomNo9L-Regu"/>
+              </w:rPr>
+              <w:tab/>
+              <w:t xml:space="preserve">} </w:t>
+            </w:r>
+            <w:proofErr w:type="spellStart"/>
+            <w:r>
+              <w:rPr>
+                <w:rFonts w:ascii="NimbusRomNo9L-Regu" w:hAnsi="NimbusRomNo9L-Regu" w:cs="NimbusRomNo9L-Regu"/>
+              </w:rPr>
+              <w:t>else</w:t>
+            </w:r>
+            <w:proofErr w:type="spellEnd"/>
+            <w:r>
+              <w:rPr>
+                <w:rFonts w:ascii="NimbusRomNo9L-Regu" w:hAnsi="NimbusRomNo9L-Regu" w:cs="NimbusRomNo9L-Regu"/>
+              </w:rPr>
+              <w:t xml:space="preserve"> {</w:t>
+            </w:r>
+          </w:p>
+          <w:p>
+            <w:pPr>
+              <w:autoSpaceDE w:val="0"/>
+              <w:autoSpaceDN w:val="0"/>
+              <w:adjustRightInd w:val="0"/>
+              <w:rPr>
+                <w:rFonts w:ascii="NimbusRomNo9L-Regu" w:hAnsi="NimbusRomNo9L-Regu" w:cs="NimbusRomNo9L-Regu"/>
+              </w:rPr>
+            </w:pPr>
+            <w:r>
+              <w:rPr>
+                <w:rFonts w:ascii="NimbusRomNo9L-Regu" w:hAnsi="NimbusRomNo9L-Regu" w:cs="NimbusRomNo9L-Regu"/>
+              </w:rPr>
+              <w:tab/>
+            </w:r>
+            <w:r>
+              <w:rPr>
+                <w:rFonts w:ascii="NimbusRomNo9L-Regu" w:hAnsi="NimbusRomNo9L-Regu" w:cs="NimbusRomNo9L-Regu"/>
+              </w:rPr>
+              <w:tab/>
+            </w:r>
+            <w:proofErr w:type="spellStart"/>
+            <w:proofErr w:type="gramStart"/>
+            <w:r>
+              <w:rPr>
+                <w:rFonts w:ascii="NimbusRomNo9L-Regu" w:hAnsi="NimbusRomNo9L-Regu" w:cs="NimbusRomNo9L-Regu"/>
+              </w:rPr>
+              <w:t>return</w:t>
+            </w:r>
+            <w:proofErr w:type="spellEnd"/>
+            <w:proofErr w:type="gramEnd"/>
+            <w:r>
+              <w:rPr>
+                <w:rFonts w:ascii="NimbusRomNo9L-Regu" w:hAnsi="NimbusRomNo9L-Regu" w:cs="NimbusRomNo9L-Regu"/>
+              </w:rPr>
+              <w:t xml:space="preserve"> 1;</w:t>
             </w:r>
           </w:p>
           <w:p>
@@ -1696,91 +3128,236 @@
                 <w:rFonts w:ascii="NimbusRomNo9L-Regu" w:hAnsi="NimbusRomNo9L-Regu" w:cs="NimbusRomNo9L-Regu"/>
               </w:rPr>
             </w:pPr>
-            <w:r>
-              <w:rPr>
-                <w:rFonts w:ascii="NimbusRomNo9L-Regu" w:hAnsi="NimbusRomNo9L-Regu" w:cs="NimbusRomNo9L-Regu"/>
-              </w:rPr>
-              <w:t>int full(TQueue *queue) {</w:t>
-            </w:r>
-          </w:p>
-          <w:p>
-            <w:pPr>
-              <w:autoSpaceDE w:val="0"/>
-              <w:autoSpaceDN w:val="0"/>
-              <w:adjustRightInd w:val="0"/>
-              <w:rPr>
-                <w:rFonts w:ascii="NimbusRomNo9L-Regu" w:hAnsi="NimbusRomNo9L-Regu" w:cs="NimbusRomNo9L-Regu"/>
-              </w:rPr>
-            </w:pPr>
-            <w:r>
-              <w:rPr>
-                <w:rFonts w:ascii="NimbusRomNo9L-Regu" w:hAnsi="NimbusRomNo9L-Regu" w:cs="NimbusRomNo9L-Regu"/>
-              </w:rPr>
-              <w:tab/>
-              <w:t>if(((queue -&gt; final + 1) % 5 == queue -&gt; start)) {</w:t>
-            </w:r>
-          </w:p>
-          <w:p>
-            <w:pPr>
-              <w:autoSpaceDE w:val="0"/>
-              <w:autoSpaceDN w:val="0"/>
-              <w:adjustRightInd w:val="0"/>
-              <w:rPr>
-                <w:rFonts w:ascii="NimbusRomNo9L-Regu" w:hAnsi="NimbusRomNo9L-Regu" w:cs="NimbusRomNo9L-Regu"/>
-              </w:rPr>
-            </w:pPr>
-            <w:r>
-              <w:rPr>
-                <w:rFonts w:ascii="NimbusRomNo9L-Regu" w:hAnsi="NimbusRomNo9L-Regu" w:cs="NimbusRomNo9L-Regu"/>
-              </w:rPr>
-              <w:tab/>
-            </w:r>
-            <w:r>
-              <w:rPr>
-                <w:rFonts w:ascii="NimbusRomNo9L-Regu" w:hAnsi="NimbusRomNo9L-Regu" w:cs="NimbusRomNo9L-Regu"/>
-              </w:rPr>
-              <w:tab/>
-              <w:t>return 0;</w:t>
-            </w:r>
-          </w:p>
-          <w:p>
-            <w:pPr>
-              <w:autoSpaceDE w:val="0"/>
-              <w:autoSpaceDN w:val="0"/>
-              <w:adjustRightInd w:val="0"/>
-              <w:rPr>
-                <w:rFonts w:ascii="NimbusRomNo9L-Regu" w:hAnsi="NimbusRomNo9L-Regu" w:cs="NimbusRomNo9L-Regu"/>
-              </w:rPr>
-            </w:pPr>
-            <w:r>
-              <w:rPr>
-                <w:rFonts w:ascii="NimbusRomNo9L-Regu" w:hAnsi="NimbusRomNo9L-Regu" w:cs="NimbusRomNo9L-Regu"/>
-              </w:rPr>
-              <w:tab/>
-              <w:t>} else {</w:t>
-            </w:r>
-          </w:p>
-          <w:p>
-            <w:pPr>
-              <w:autoSpaceDE w:val="0"/>
-              <w:autoSpaceDN w:val="0"/>
-              <w:adjustRightInd w:val="0"/>
-              <w:rPr>
-                <w:rFonts w:ascii="NimbusRomNo9L-Regu" w:hAnsi="NimbusRomNo9L-Regu" w:cs="NimbusRomNo9L-Regu"/>
-              </w:rPr>
-            </w:pPr>
-            <w:r>
-              <w:rPr>
-                <w:rFonts w:ascii="NimbusRomNo9L-Regu" w:hAnsi="NimbusRomNo9L-Regu" w:cs="NimbusRomNo9L-Regu"/>
-              </w:rPr>
-              <w:tab/>
-            </w:r>
-            <w:r>
-              <w:rPr>
-                <w:rFonts w:ascii="NimbusRomNo9L-Regu" w:hAnsi="NimbusRomNo9L-Regu" w:cs="NimbusRomNo9L-Regu"/>
-              </w:rPr>
-              <w:tab/>
-              <w:t>return 1;</w:t>
+            <w:proofErr w:type="spellStart"/>
+            <w:proofErr w:type="gramStart"/>
+            <w:r>
+              <w:rPr>
+                <w:rFonts w:ascii="NimbusRomNo9L-Regu" w:hAnsi="NimbusRomNo9L-Regu" w:cs="NimbusRomNo9L-Regu"/>
+              </w:rPr>
+              <w:t>int</w:t>
+            </w:r>
+            <w:proofErr w:type="spellEnd"/>
+            <w:proofErr w:type="gramEnd"/>
+            <w:r>
+              <w:rPr>
+                <w:rFonts w:ascii="NimbusRomNo9L-Regu" w:hAnsi="NimbusRomNo9L-Regu" w:cs="NimbusRomNo9L-Regu"/>
+              </w:rPr>
+              <w:t xml:space="preserve"> </w:t>
+            </w:r>
+            <w:proofErr w:type="spellStart"/>
+            <w:r>
+              <w:rPr>
+                <w:rFonts w:ascii="NimbusRomNo9L-Regu" w:hAnsi="NimbusRomNo9L-Regu" w:cs="NimbusRomNo9L-Regu"/>
+              </w:rPr>
+              <w:t>full</w:t>
+            </w:r>
+            <w:proofErr w:type="spellEnd"/>
+            <w:r>
+              <w:rPr>
+                <w:rFonts w:ascii="NimbusRomNo9L-Regu" w:hAnsi="NimbusRomNo9L-Regu" w:cs="NimbusRomNo9L-Regu"/>
+              </w:rPr>
+              <w:t>(</w:t>
+            </w:r>
+            <w:proofErr w:type="spellStart"/>
+            <w:r>
+              <w:rPr>
+                <w:rFonts w:ascii="NimbusRomNo9L-Regu" w:hAnsi="NimbusRomNo9L-Regu" w:cs="NimbusRomNo9L-Regu"/>
+              </w:rPr>
+              <w:t>TQueue</w:t>
+            </w:r>
+            <w:proofErr w:type="spellEnd"/>
+            <w:r>
+              <w:rPr>
+                <w:rFonts w:ascii="NimbusRomNo9L-Regu" w:hAnsi="NimbusRomNo9L-Regu" w:cs="NimbusRomNo9L-Regu"/>
+              </w:rPr>
+              <w:t xml:space="preserve"> *</w:t>
+            </w:r>
+            <w:proofErr w:type="spellStart"/>
+            <w:r>
+              <w:rPr>
+                <w:rFonts w:ascii="NimbusRomNo9L-Regu" w:hAnsi="NimbusRomNo9L-Regu" w:cs="NimbusRomNo9L-Regu"/>
+              </w:rPr>
+              <w:t>queue</w:t>
+            </w:r>
+            <w:proofErr w:type="spellEnd"/>
+            <w:r>
+              <w:rPr>
+                <w:rFonts w:ascii="NimbusRomNo9L-Regu" w:hAnsi="NimbusRomNo9L-Regu" w:cs="NimbusRomNo9L-Regu"/>
+              </w:rPr>
+              <w:t>) {</w:t>
+            </w:r>
+          </w:p>
+          <w:p>
+            <w:pPr>
+              <w:autoSpaceDE w:val="0"/>
+              <w:autoSpaceDN w:val="0"/>
+              <w:adjustRightInd w:val="0"/>
+              <w:rPr>
+                <w:rFonts w:ascii="NimbusRomNo9L-Regu" w:hAnsi="NimbusRomNo9L-Regu" w:cs="NimbusRomNo9L-Regu"/>
+              </w:rPr>
+            </w:pPr>
+            <w:r>
+              <w:rPr>
+                <w:rFonts w:ascii="NimbusRomNo9L-Regu" w:hAnsi="NimbusRomNo9L-Regu" w:cs="NimbusRomNo9L-Regu"/>
+              </w:rPr>
+              <w:tab/>
+            </w:r>
+            <w:proofErr w:type="spellStart"/>
+            <w:proofErr w:type="gramStart"/>
+            <w:r>
+              <w:rPr>
+                <w:rFonts w:ascii="NimbusRomNo9L-Regu" w:hAnsi="NimbusRomNo9L-Regu" w:cs="NimbusRomNo9L-Regu"/>
+              </w:rPr>
+              <w:t>if</w:t>
+            </w:r>
+            <w:proofErr w:type="spellEnd"/>
+            <w:r>
+              <w:rPr>
+                <w:rFonts w:ascii="NimbusRomNo9L-Regu" w:hAnsi="NimbusRomNo9L-Regu" w:cs="NimbusRomNo9L-Regu"/>
+              </w:rPr>
+              <w:t>(</w:t>
+            </w:r>
+            <w:proofErr w:type="gramEnd"/>
+            <w:r>
+              <w:rPr>
+                <w:rFonts w:ascii="NimbusRomNo9L-Regu" w:hAnsi="NimbusRomNo9L-Regu" w:cs="NimbusRomNo9L-Regu"/>
+              </w:rPr>
+              <w:t>((</w:t>
+            </w:r>
+            <w:proofErr w:type="spellStart"/>
+            <w:r>
+              <w:rPr>
+                <w:rFonts w:ascii="NimbusRomNo9L-Regu" w:hAnsi="NimbusRomNo9L-Regu" w:cs="NimbusRomNo9L-Regu"/>
+              </w:rPr>
+              <w:t>queue</w:t>
+            </w:r>
+            <w:proofErr w:type="spellEnd"/>
+            <w:r>
+              <w:rPr>
+                <w:rFonts w:ascii="NimbusRomNo9L-Regu" w:hAnsi="NimbusRomNo9L-Regu" w:cs="NimbusRomNo9L-Regu"/>
+              </w:rPr>
+              <w:t xml:space="preserve"> -&gt; final + 1) % 5 == </w:t>
+            </w:r>
+            <w:proofErr w:type="spellStart"/>
+            <w:r>
+              <w:rPr>
+                <w:rFonts w:ascii="NimbusRomNo9L-Regu" w:hAnsi="NimbusRomNo9L-Regu" w:cs="NimbusRomNo9L-Regu"/>
+              </w:rPr>
+              <w:t>queue</w:t>
+            </w:r>
+            <w:proofErr w:type="spellEnd"/>
+            <w:r>
+              <w:rPr>
+                <w:rFonts w:ascii="NimbusRomNo9L-Regu" w:hAnsi="NimbusRomNo9L-Regu" w:cs="NimbusRomNo9L-Regu"/>
+              </w:rPr>
+              <w:t xml:space="preserve"> -&gt; start)) {</w:t>
+            </w:r>
+          </w:p>
+          <w:p>
+            <w:pPr>
+              <w:autoSpaceDE w:val="0"/>
+              <w:autoSpaceDN w:val="0"/>
+              <w:adjustRightInd w:val="0"/>
+              <w:rPr>
+                <w:rFonts w:ascii="NimbusRomNo9L-Regu" w:hAnsi="NimbusRomNo9L-Regu" w:cs="NimbusRomNo9L-Regu"/>
+              </w:rPr>
+            </w:pPr>
+            <w:r>
+              <w:rPr>
+                <w:rFonts w:ascii="NimbusRomNo9L-Regu" w:hAnsi="NimbusRomNo9L-Regu" w:cs="NimbusRomNo9L-Regu"/>
+              </w:rPr>
+              <w:tab/>
+            </w:r>
+            <w:r>
+              <w:rPr>
+                <w:rFonts w:ascii="NimbusRomNo9L-Regu" w:hAnsi="NimbusRomNo9L-Regu" w:cs="NimbusRomNo9L-Regu"/>
+              </w:rPr>
+              <w:tab/>
+            </w:r>
+            <w:proofErr w:type="spellStart"/>
+            <w:proofErr w:type="gramStart"/>
+            <w:r>
+              <w:rPr>
+                <w:rFonts w:ascii="NimbusRomNo9L-Regu" w:hAnsi="NimbusRomNo9L-Regu" w:cs="NimbusRomNo9L-Regu"/>
+              </w:rPr>
+              <w:t>return</w:t>
+            </w:r>
+            <w:proofErr w:type="spellEnd"/>
+            <w:proofErr w:type="gramEnd"/>
+            <w:r>
+              <w:rPr>
+                <w:rFonts w:ascii="NimbusRomNo9L-Regu" w:hAnsi="NimbusRomNo9L-Regu" w:cs="NimbusRomNo9L-Regu"/>
+              </w:rPr>
+              <w:t xml:space="preserve"> 0;</w:t>
+            </w:r>
+          </w:p>
+          <w:p>
+            <w:pPr>
+              <w:autoSpaceDE w:val="0"/>
+              <w:autoSpaceDN w:val="0"/>
+              <w:adjustRightInd w:val="0"/>
+              <w:rPr>
+                <w:rFonts w:ascii="NimbusRomNo9L-Regu" w:hAnsi="NimbusRomNo9L-Regu" w:cs="NimbusRomNo9L-Regu"/>
+              </w:rPr>
+            </w:pPr>
+            <w:r>
+              <w:rPr>
+                <w:rFonts w:ascii="NimbusRomNo9L-Regu" w:hAnsi="NimbusRomNo9L-Regu" w:cs="NimbusRomNo9L-Regu"/>
+              </w:rPr>
+              <w:tab/>
+              <w:t xml:space="preserve">} </w:t>
+            </w:r>
+            <w:proofErr w:type="spellStart"/>
+            <w:r>
+              <w:rPr>
+                <w:rFonts w:ascii="NimbusRomNo9L-Regu" w:hAnsi="NimbusRomNo9L-Regu" w:cs="NimbusRomNo9L-Regu"/>
+              </w:rPr>
+              <w:t>else</w:t>
+            </w:r>
+            <w:proofErr w:type="spellEnd"/>
+            <w:r>
+              <w:rPr>
+                <w:rFonts w:ascii="NimbusRomNo9L-Regu" w:hAnsi="NimbusRomNo9L-Regu" w:cs="NimbusRomNo9L-Regu"/>
+              </w:rPr>
+              <w:t xml:space="preserve"> {</w:t>
+            </w:r>
+          </w:p>
+          <w:p>
+            <w:pPr>
+              <w:autoSpaceDE w:val="0"/>
+              <w:autoSpaceDN w:val="0"/>
+              <w:adjustRightInd w:val="0"/>
+              <w:rPr>
+                <w:rFonts w:ascii="NimbusRomNo9L-Regu" w:hAnsi="NimbusRomNo9L-Regu" w:cs="NimbusRomNo9L-Regu"/>
+              </w:rPr>
+            </w:pPr>
+            <w:r>
+              <w:rPr>
+                <w:rFonts w:ascii="NimbusRomNo9L-Regu" w:hAnsi="NimbusRomNo9L-Regu" w:cs="NimbusRomNo9L-Regu"/>
+              </w:rPr>
+              <w:tab/>
+            </w:r>
+            <w:r>
+              <w:rPr>
+                <w:rFonts w:ascii="NimbusRomNo9L-Regu" w:hAnsi="NimbusRomNo9L-Regu" w:cs="NimbusRomNo9L-Regu"/>
+              </w:rPr>
+              <w:tab/>
+            </w:r>
+            <w:proofErr w:type="spellStart"/>
+            <w:proofErr w:type="gramStart"/>
+            <w:r>
+              <w:rPr>
+                <w:rFonts w:ascii="NimbusRomNo9L-Regu" w:hAnsi="NimbusRomNo9L-Regu" w:cs="NimbusRomNo9L-Regu"/>
+              </w:rPr>
+              <w:t>return</w:t>
+            </w:r>
+            <w:proofErr w:type="spellEnd"/>
+            <w:proofErr w:type="gramEnd"/>
+            <w:r>
+              <w:rPr>
+                <w:rFonts w:ascii="NimbusRomNo9L-Regu" w:hAnsi="NimbusRomNo9L-Regu" w:cs="NimbusRomNo9L-Regu"/>
+              </w:rPr>
+              <w:t xml:space="preserve"> 1;</w:t>
             </w:r>
           </w:p>
           <w:p>
@@ -1973,125 +3550,397 @@
                 <w:rFonts w:ascii="NimbusRomNo9L-Regu" w:hAnsi="NimbusRomNo9L-Regu" w:cs="NimbusRomNo9L-Regu"/>
               </w:rPr>
             </w:pPr>
-            <w:r>
-              <w:rPr>
-                <w:rFonts w:ascii="NimbusRomNo9L-Regu" w:hAnsi="NimbusRomNo9L-Regu" w:cs="NimbusRomNo9L-Regu"/>
-              </w:rPr>
-              <w:t>void printEmptyingValue(TQueue *queue) {</w:t>
-            </w:r>
-          </w:p>
-          <w:p>
-            <w:pPr>
-              <w:autoSpaceDE w:val="0"/>
-              <w:autoSpaceDN w:val="0"/>
-              <w:adjustRightInd w:val="0"/>
-              <w:rPr>
-                <w:rFonts w:ascii="NimbusRomNo9L-Regu" w:hAnsi="NimbusRomNo9L-Regu" w:cs="NimbusRomNo9L-Regu"/>
-              </w:rPr>
-            </w:pPr>
-            <w:r>
-              <w:rPr>
-                <w:rFonts w:ascii="NimbusRomNo9L-Regu" w:hAnsi="NimbusRomNo9L-Regu" w:cs="NimbusRomNo9L-Regu"/>
-              </w:rPr>
-              <w:tab/>
-              <w:t>int i;</w:t>
-            </w:r>
-          </w:p>
-          <w:p>
-            <w:pPr>
-              <w:autoSpaceDE w:val="0"/>
-              <w:autoSpaceDN w:val="0"/>
-              <w:adjustRightInd w:val="0"/>
-              <w:rPr>
-                <w:rFonts w:ascii="NimbusRomNo9L-Regu" w:hAnsi="NimbusRomNo9L-Regu" w:cs="NimbusRomNo9L-Regu"/>
-              </w:rPr>
-            </w:pPr>
-            <w:r>
-              <w:rPr>
-                <w:rFonts w:ascii="NimbusRomNo9L-Regu" w:hAnsi="NimbusRomNo9L-Regu" w:cs="NimbusRomNo9L-Regu"/>
-              </w:rPr>
-              <w:tab/>
-              <w:t>int sizeQueue = queueSize(queue);</w:t>
-            </w:r>
-          </w:p>
-          <w:p>
-            <w:pPr>
-              <w:autoSpaceDE w:val="0"/>
-              <w:autoSpaceDN w:val="0"/>
-              <w:adjustRightInd w:val="0"/>
-              <w:rPr>
-                <w:rFonts w:ascii="NimbusRomNo9L-Regu" w:hAnsi="NimbusRomNo9L-Regu" w:cs="NimbusRomNo9L-Regu"/>
-              </w:rPr>
-            </w:pPr>
-            <w:r>
-              <w:rPr>
-                <w:rFonts w:ascii="NimbusRomNo9L-Regu" w:hAnsi="NimbusRomNo9L-Regu" w:cs="NimbusRomNo9L-Regu"/>
-              </w:rPr>
-              <w:tab/>
-              <w:t>int valueDequeue;</w:t>
-            </w:r>
-          </w:p>
-          <w:p>
-            <w:pPr>
-              <w:autoSpaceDE w:val="0"/>
-              <w:autoSpaceDN w:val="0"/>
-              <w:adjustRightInd w:val="0"/>
-              <w:rPr>
-                <w:rFonts w:ascii="NimbusRomNo9L-Regu" w:hAnsi="NimbusRomNo9L-Regu" w:cs="NimbusRomNo9L-Regu"/>
-              </w:rPr>
-            </w:pPr>
-            <w:r>
-              <w:rPr>
-                <w:rFonts w:ascii="NimbusRomNo9L-Regu" w:hAnsi="NimbusRomNo9L-Regu" w:cs="NimbusRomNo9L-Regu"/>
-              </w:rPr>
-              <w:tab/>
-              <w:t>for(i = 0; i &lt; sizeQueue; i++) {</w:t>
-            </w:r>
-          </w:p>
-          <w:p>
-            <w:pPr>
-              <w:autoSpaceDE w:val="0"/>
-              <w:autoSpaceDN w:val="0"/>
-              <w:adjustRightInd w:val="0"/>
-              <w:rPr>
-                <w:rFonts w:ascii="NimbusRomNo9L-Regu" w:hAnsi="NimbusRomNo9L-Regu" w:cs="NimbusRomNo9L-Regu"/>
-              </w:rPr>
-            </w:pPr>
-            <w:r>
-              <w:rPr>
-                <w:rFonts w:ascii="NimbusRomNo9L-Regu" w:hAnsi="NimbusRomNo9L-Regu" w:cs="NimbusRomNo9L-Regu"/>
-              </w:rPr>
-              <w:tab/>
-            </w:r>
-            <w:r>
-              <w:rPr>
-                <w:rFonts w:ascii="NimbusRomNo9L-Regu" w:hAnsi="NimbusRomNo9L-Regu" w:cs="NimbusRomNo9L-Regu"/>
-              </w:rPr>
-              <w:tab/>
-              <w:t>valueDequeue = dequeue(queue);</w:t>
-            </w:r>
-          </w:p>
-          <w:p>
-            <w:pPr>
-              <w:autoSpaceDE w:val="0"/>
-              <w:autoSpaceDN w:val="0"/>
-              <w:adjustRightInd w:val="0"/>
-              <w:rPr>
-                <w:rFonts w:ascii="NimbusRomNo9L-Regu" w:hAnsi="NimbusRomNo9L-Regu" w:cs="NimbusRomNo9L-Regu"/>
-              </w:rPr>
-            </w:pPr>
-            <w:r>
-              <w:rPr>
-                <w:rFonts w:ascii="NimbusRomNo9L-Regu" w:hAnsi="NimbusRomNo9L-Regu" w:cs="NimbusRomNo9L-Regu"/>
-              </w:rPr>
-              <w:tab/>
-            </w:r>
-            <w:r>
-              <w:rPr>
-                <w:rFonts w:ascii="NimbusRomNo9L-Regu" w:hAnsi="NimbusRomNo9L-Regu" w:cs="NimbusRomNo9L-Regu"/>
-              </w:rPr>
-              <w:tab/>
-              <w:t>printf("\n%i\n", valueDequeue);</w:t>
+            <w:proofErr w:type="spellStart"/>
+            <w:proofErr w:type="gramStart"/>
+            <w:r>
+              <w:rPr>
+                <w:rFonts w:ascii="NimbusRomNo9L-Regu" w:hAnsi="NimbusRomNo9L-Regu" w:cs="NimbusRomNo9L-Regu"/>
+              </w:rPr>
+              <w:t>void</w:t>
+            </w:r>
+            <w:proofErr w:type="spellEnd"/>
+            <w:proofErr w:type="gramEnd"/>
+            <w:r>
+              <w:rPr>
+                <w:rFonts w:ascii="NimbusRomNo9L-Regu" w:hAnsi="NimbusRomNo9L-Regu" w:cs="NimbusRomNo9L-Regu"/>
+              </w:rPr>
+              <w:t xml:space="preserve"> </w:t>
+            </w:r>
+            <w:proofErr w:type="spellStart"/>
+            <w:r>
+              <w:rPr>
+                <w:rFonts w:ascii="NimbusRomNo9L-Regu" w:hAnsi="NimbusRomNo9L-Regu" w:cs="NimbusRomNo9L-Regu"/>
+              </w:rPr>
+              <w:t>printEmptyingValue</w:t>
+            </w:r>
+            <w:proofErr w:type="spellEnd"/>
+            <w:r>
+              <w:rPr>
+                <w:rFonts w:ascii="NimbusRomNo9L-Regu" w:hAnsi="NimbusRomNo9L-Regu" w:cs="NimbusRomNo9L-Regu"/>
+              </w:rPr>
+              <w:t>(</w:t>
+            </w:r>
+            <w:proofErr w:type="spellStart"/>
+            <w:r>
+              <w:rPr>
+                <w:rFonts w:ascii="NimbusRomNo9L-Regu" w:hAnsi="NimbusRomNo9L-Regu" w:cs="NimbusRomNo9L-Regu"/>
+              </w:rPr>
+              <w:t>TQueue</w:t>
+            </w:r>
+            <w:proofErr w:type="spellEnd"/>
+            <w:r>
+              <w:rPr>
+                <w:rFonts w:ascii="NimbusRomNo9L-Regu" w:hAnsi="NimbusRomNo9L-Regu" w:cs="NimbusRomNo9L-Regu"/>
+              </w:rPr>
+              <w:t xml:space="preserve"> *</w:t>
+            </w:r>
+            <w:proofErr w:type="spellStart"/>
+            <w:r>
+              <w:rPr>
+                <w:rFonts w:ascii="NimbusRomNo9L-Regu" w:hAnsi="NimbusRomNo9L-Regu" w:cs="NimbusRomNo9L-Regu"/>
+              </w:rPr>
+              <w:t>queue</w:t>
+            </w:r>
+            <w:proofErr w:type="spellEnd"/>
+            <w:r>
+              <w:rPr>
+                <w:rFonts w:ascii="NimbusRomNo9L-Regu" w:hAnsi="NimbusRomNo9L-Regu" w:cs="NimbusRomNo9L-Regu"/>
+              </w:rPr>
+              <w:t>) {</w:t>
+            </w:r>
+          </w:p>
+          <w:p>
+            <w:pPr>
+              <w:autoSpaceDE w:val="0"/>
+              <w:autoSpaceDN w:val="0"/>
+              <w:adjustRightInd w:val="0"/>
+              <w:rPr>
+                <w:rFonts w:ascii="NimbusRomNo9L-Regu" w:hAnsi="NimbusRomNo9L-Regu" w:cs="NimbusRomNo9L-Regu"/>
+              </w:rPr>
+            </w:pPr>
+            <w:r>
+              <w:rPr>
+                <w:rFonts w:ascii="NimbusRomNo9L-Regu" w:hAnsi="NimbusRomNo9L-Regu" w:cs="NimbusRomNo9L-Regu"/>
+              </w:rPr>
+              <w:tab/>
+            </w:r>
+            <w:proofErr w:type="spellStart"/>
+            <w:proofErr w:type="gramStart"/>
+            <w:r>
+              <w:rPr>
+                <w:rFonts w:ascii="NimbusRomNo9L-Regu" w:hAnsi="NimbusRomNo9L-Regu" w:cs="NimbusRomNo9L-Regu"/>
+              </w:rPr>
+              <w:t>int</w:t>
+            </w:r>
+            <w:proofErr w:type="spellEnd"/>
+            <w:proofErr w:type="gramEnd"/>
+            <w:r>
+              <w:rPr>
+                <w:rFonts w:ascii="NimbusRomNo9L-Regu" w:hAnsi="NimbusRomNo9L-Regu" w:cs="NimbusRomNo9L-Regu"/>
+              </w:rPr>
+              <w:t xml:space="preserve"> i;</w:t>
+            </w:r>
+          </w:p>
+          <w:p>
+            <w:pPr>
+              <w:autoSpaceDE w:val="0"/>
+              <w:autoSpaceDN w:val="0"/>
+              <w:adjustRightInd w:val="0"/>
+              <w:rPr>
+                <w:rFonts w:ascii="NimbusRomNo9L-Regu" w:hAnsi="NimbusRomNo9L-Regu" w:cs="NimbusRomNo9L-Regu"/>
+              </w:rPr>
+            </w:pPr>
+            <w:r>
+              <w:rPr>
+                <w:rFonts w:ascii="NimbusRomNo9L-Regu" w:hAnsi="NimbusRomNo9L-Regu" w:cs="NimbusRomNo9L-Regu"/>
+              </w:rPr>
+              <w:tab/>
+            </w:r>
+            <w:proofErr w:type="spellStart"/>
+            <w:proofErr w:type="gramStart"/>
+            <w:r>
+              <w:rPr>
+                <w:rFonts w:ascii="NimbusRomNo9L-Regu" w:hAnsi="NimbusRomNo9L-Regu" w:cs="NimbusRomNo9L-Regu"/>
+              </w:rPr>
+              <w:t>int</w:t>
+            </w:r>
+            <w:proofErr w:type="spellEnd"/>
+            <w:proofErr w:type="gramEnd"/>
+            <w:r>
+              <w:rPr>
+                <w:rFonts w:ascii="NimbusRomNo9L-Regu" w:hAnsi="NimbusRomNo9L-Regu" w:cs="NimbusRomNo9L-Regu"/>
+              </w:rPr>
+              <w:t xml:space="preserve"> </w:t>
+            </w:r>
+            <w:proofErr w:type="spellStart"/>
+            <w:r>
+              <w:rPr>
+                <w:rFonts w:ascii="NimbusRomNo9L-Regu" w:hAnsi="NimbusRomNo9L-Regu" w:cs="NimbusRomNo9L-Regu"/>
+              </w:rPr>
+              <w:t>sizeQueue</w:t>
+            </w:r>
+            <w:proofErr w:type="spellEnd"/>
+            <w:r>
+              <w:rPr>
+                <w:rFonts w:ascii="NimbusRomNo9L-Regu" w:hAnsi="NimbusRomNo9L-Regu" w:cs="NimbusRomNo9L-Regu"/>
+              </w:rPr>
+              <w:t xml:space="preserve"> = </w:t>
+            </w:r>
+            <w:proofErr w:type="spellStart"/>
+            <w:r>
+              <w:rPr>
+                <w:rFonts w:ascii="NimbusRomNo9L-Regu" w:hAnsi="NimbusRomNo9L-Regu" w:cs="NimbusRomNo9L-Regu"/>
+              </w:rPr>
+              <w:t>queueSize</w:t>
+            </w:r>
+            <w:proofErr w:type="spellEnd"/>
+            <w:r>
+              <w:rPr>
+                <w:rFonts w:ascii="NimbusRomNo9L-Regu" w:hAnsi="NimbusRomNo9L-Regu" w:cs="NimbusRomNo9L-Regu"/>
+              </w:rPr>
+              <w:t>(</w:t>
+            </w:r>
+            <w:proofErr w:type="spellStart"/>
+            <w:r>
+              <w:rPr>
+                <w:rFonts w:ascii="NimbusRomNo9L-Regu" w:hAnsi="NimbusRomNo9L-Regu" w:cs="NimbusRomNo9L-Regu"/>
+              </w:rPr>
+              <w:t>queue</w:t>
+            </w:r>
+            <w:proofErr w:type="spellEnd"/>
+            <w:r>
+              <w:rPr>
+                <w:rFonts w:ascii="NimbusRomNo9L-Regu" w:hAnsi="NimbusRomNo9L-Regu" w:cs="NimbusRomNo9L-Regu"/>
+              </w:rPr>
+              <w:t>);</w:t>
+            </w:r>
+          </w:p>
+          <w:p>
+            <w:pPr>
+              <w:autoSpaceDE w:val="0"/>
+              <w:autoSpaceDN w:val="0"/>
+              <w:adjustRightInd w:val="0"/>
+              <w:rPr>
+                <w:rFonts w:ascii="NimbusRomNo9L-Regu" w:hAnsi="NimbusRomNo9L-Regu" w:cs="NimbusRomNo9L-Regu"/>
+              </w:rPr>
+            </w:pPr>
+            <w:r>
+              <w:rPr>
+                <w:rFonts w:ascii="NimbusRomNo9L-Regu" w:hAnsi="NimbusRomNo9L-Regu" w:cs="NimbusRomNo9L-Regu"/>
+              </w:rPr>
+              <w:tab/>
+            </w:r>
+            <w:proofErr w:type="spellStart"/>
+            <w:proofErr w:type="gramStart"/>
+            <w:r>
+              <w:rPr>
+                <w:rFonts w:ascii="NimbusRomNo9L-Regu" w:hAnsi="NimbusRomNo9L-Regu" w:cs="NimbusRomNo9L-Regu"/>
+              </w:rPr>
+              <w:t>int</w:t>
+            </w:r>
+            <w:proofErr w:type="spellEnd"/>
+            <w:proofErr w:type="gramEnd"/>
+            <w:r>
+              <w:rPr>
+                <w:rFonts w:ascii="NimbusRomNo9L-Regu" w:hAnsi="NimbusRomNo9L-Regu" w:cs="NimbusRomNo9L-Regu"/>
+              </w:rPr>
+              <w:t xml:space="preserve"> </w:t>
+            </w:r>
+            <w:proofErr w:type="spellStart"/>
+            <w:r>
+              <w:rPr>
+                <w:rFonts w:ascii="NimbusRomNo9L-Regu" w:hAnsi="NimbusRomNo9L-Regu" w:cs="NimbusRomNo9L-Regu"/>
+              </w:rPr>
+              <w:t>valueDequeue</w:t>
+            </w:r>
+            <w:proofErr w:type="spellEnd"/>
+            <w:r>
+              <w:rPr>
+                <w:rFonts w:ascii="NimbusRomNo9L-Regu" w:hAnsi="NimbusRomNo9L-Regu" w:cs="NimbusRomNo9L-Regu"/>
+              </w:rPr>
+              <w:t>;</w:t>
+            </w:r>
+          </w:p>
+          <w:p>
+            <w:pPr>
+              <w:autoSpaceDE w:val="0"/>
+              <w:autoSpaceDN w:val="0"/>
+              <w:adjustRightInd w:val="0"/>
+              <w:rPr>
+                <w:rFonts w:ascii="NimbusRomNo9L-Regu" w:hAnsi="NimbusRomNo9L-Regu" w:cs="NimbusRomNo9L-Regu"/>
+              </w:rPr>
+            </w:pPr>
+            <w:r>
+              <w:rPr>
+                <w:rFonts w:ascii="NimbusRomNo9L-Regu" w:hAnsi="NimbusRomNo9L-Regu" w:cs="NimbusRomNo9L-Regu"/>
+              </w:rPr>
+              <w:tab/>
+            </w:r>
+            <w:proofErr w:type="gramStart"/>
+            <w:r>
+              <w:rPr>
+                <w:rFonts w:ascii="NimbusRomNo9L-Regu" w:hAnsi="NimbusRomNo9L-Regu" w:cs="NimbusRomNo9L-Regu"/>
+              </w:rPr>
+              <w:t>for(</w:t>
+            </w:r>
+            <w:proofErr w:type="gramEnd"/>
+            <w:r>
+              <w:rPr>
+                <w:rFonts w:ascii="NimbusRomNo9L-Regu" w:hAnsi="NimbusRomNo9L-Regu" w:cs="NimbusRomNo9L-Regu"/>
+              </w:rPr>
+              <w:t xml:space="preserve">i = 0; i &lt; </w:t>
+            </w:r>
+            <w:proofErr w:type="spellStart"/>
+            <w:r>
+              <w:rPr>
+                <w:rFonts w:ascii="NimbusRomNo9L-Regu" w:hAnsi="NimbusRomNo9L-Regu" w:cs="NimbusRomNo9L-Regu"/>
+              </w:rPr>
+              <w:t>sizeQueue</w:t>
+            </w:r>
+            <w:proofErr w:type="spellEnd"/>
+            <w:r>
+              <w:rPr>
+                <w:rFonts w:ascii="NimbusRomNo9L-Regu" w:hAnsi="NimbusRomNo9L-Regu" w:cs="NimbusRomNo9L-Regu"/>
+              </w:rPr>
+              <w:t>; i++) {</w:t>
+            </w:r>
+          </w:p>
+          <w:p>
+            <w:pPr>
+              <w:autoSpaceDE w:val="0"/>
+              <w:autoSpaceDN w:val="0"/>
+              <w:adjustRightInd w:val="0"/>
+              <w:rPr>
+                <w:rFonts w:ascii="NimbusRomNo9L-Regu" w:hAnsi="NimbusRomNo9L-Regu" w:cs="NimbusRomNo9L-Regu"/>
+              </w:rPr>
+            </w:pPr>
+            <w:r>
+              <w:rPr>
+                <w:rFonts w:ascii="NimbusRomNo9L-Regu" w:hAnsi="NimbusRomNo9L-Regu" w:cs="NimbusRomNo9L-Regu"/>
+              </w:rPr>
+              <w:tab/>
+            </w:r>
+            <w:r>
+              <w:rPr>
+                <w:rFonts w:ascii="NimbusRomNo9L-Regu" w:hAnsi="NimbusRomNo9L-Regu" w:cs="NimbusRomNo9L-Regu"/>
+              </w:rPr>
+              <w:tab/>
+            </w:r>
+            <w:proofErr w:type="spellStart"/>
+            <w:proofErr w:type="gramStart"/>
+            <w:r>
+              <w:rPr>
+                <w:rFonts w:ascii="NimbusRomNo9L-Regu" w:hAnsi="NimbusRomNo9L-Regu" w:cs="NimbusRomNo9L-Regu"/>
+              </w:rPr>
+              <w:t>valueDequeue</w:t>
+            </w:r>
+            <w:proofErr w:type="spellEnd"/>
+            <w:proofErr w:type="gramEnd"/>
+            <w:r>
+              <w:rPr>
+                <w:rFonts w:ascii="NimbusRomNo9L-Regu" w:hAnsi="NimbusRomNo9L-Regu" w:cs="NimbusRomNo9L-Regu"/>
+              </w:rPr>
+              <w:t xml:space="preserve"> = </w:t>
+            </w:r>
+            <w:proofErr w:type="spellStart"/>
+            <w:r>
+              <w:rPr>
+                <w:rFonts w:ascii="NimbusRomNo9L-Regu" w:hAnsi="NimbusRomNo9L-Regu" w:cs="NimbusRomNo9L-Regu"/>
+              </w:rPr>
+              <w:t>dequeue</w:t>
+            </w:r>
+            <w:proofErr w:type="spellEnd"/>
+            <w:r>
+              <w:rPr>
+                <w:rFonts w:ascii="NimbusRomNo9L-Regu" w:hAnsi="NimbusRomNo9L-Regu" w:cs="NimbusRomNo9L-Regu"/>
+              </w:rPr>
+              <w:t>(</w:t>
+            </w:r>
+            <w:proofErr w:type="spellStart"/>
+            <w:r>
+              <w:rPr>
+                <w:rFonts w:ascii="NimbusRomNo9L-Regu" w:hAnsi="NimbusRomNo9L-Regu" w:cs="NimbusRomNo9L-Regu"/>
+              </w:rPr>
+              <w:t>queue</w:t>
+            </w:r>
+            <w:proofErr w:type="spellEnd"/>
+            <w:r>
+              <w:rPr>
+                <w:rFonts w:ascii="NimbusRomNo9L-Regu" w:hAnsi="NimbusRomNo9L-Regu" w:cs="NimbusRomNo9L-Regu"/>
+              </w:rPr>
+              <w:t>);</w:t>
+            </w:r>
+          </w:p>
+          <w:p>
+            <w:pPr>
+              <w:autoSpaceDE w:val="0"/>
+              <w:autoSpaceDN w:val="0"/>
+              <w:adjustRightInd w:val="0"/>
+              <w:rPr>
+                <w:rFonts w:ascii="NimbusRomNo9L-Regu" w:hAnsi="NimbusRomNo9L-Regu" w:cs="NimbusRomNo9L-Regu"/>
+              </w:rPr>
+            </w:pPr>
+            <w:r>
+              <w:rPr>
+                <w:rFonts w:ascii="NimbusRomNo9L-Regu" w:hAnsi="NimbusRomNo9L-Regu" w:cs="NimbusRomNo9L-Regu"/>
+              </w:rPr>
+              <w:tab/>
+            </w:r>
+            <w:r>
+              <w:rPr>
+                <w:rFonts w:ascii="NimbusRomNo9L-Regu" w:hAnsi="NimbusRomNo9L-Regu" w:cs="NimbusRomNo9L-Regu"/>
+              </w:rPr>
+              <w:tab/>
+            </w:r>
+            <w:proofErr w:type="spellStart"/>
+            <w:proofErr w:type="gramStart"/>
+            <w:r>
+              <w:rPr>
+                <w:rFonts w:ascii="NimbusRomNo9L-Regu" w:hAnsi="NimbusRomNo9L-Regu" w:cs="NimbusRomNo9L-Regu"/>
+              </w:rPr>
+              <w:t>printf</w:t>
+            </w:r>
+            <w:proofErr w:type="spellEnd"/>
+            <w:r>
+              <w:rPr>
+                <w:rFonts w:ascii="NimbusRomNo9L-Regu" w:hAnsi="NimbusRomNo9L-Regu" w:cs="NimbusRomNo9L-Regu"/>
+              </w:rPr>
+              <w:t>(</w:t>
+            </w:r>
+            <w:proofErr w:type="gramEnd"/>
+            <w:r>
+              <w:rPr>
+                <w:rFonts w:ascii="NimbusRomNo9L-Regu" w:hAnsi="NimbusRomNo9L-Regu" w:cs="NimbusRomNo9L-Regu"/>
+              </w:rPr>
+              <w:t>"\</w:t>
+            </w:r>
+            <w:proofErr w:type="spellStart"/>
+            <w:r>
+              <w:rPr>
+                <w:rFonts w:ascii="NimbusRomNo9L-Regu" w:hAnsi="NimbusRomNo9L-Regu" w:cs="NimbusRomNo9L-Regu"/>
+              </w:rPr>
+              <w:t>n%i</w:t>
+            </w:r>
+            <w:proofErr w:type="spellEnd"/>
+            <w:r>
+              <w:rPr>
+                <w:rFonts w:ascii="NimbusRomNo9L-Regu" w:hAnsi="NimbusRomNo9L-Regu" w:cs="NimbusRomNo9L-Regu"/>
+              </w:rPr>
+              <w:t xml:space="preserve">\n", </w:t>
+            </w:r>
+            <w:proofErr w:type="spellStart"/>
+            <w:r>
+              <w:rPr>
+                <w:rFonts w:ascii="NimbusRomNo9L-Regu" w:hAnsi="NimbusRomNo9L-Regu" w:cs="NimbusRomNo9L-Regu"/>
+              </w:rPr>
+              <w:t>valueDequeue</w:t>
+            </w:r>
+            <w:proofErr w:type="spellEnd"/>
+            <w:r>
+              <w:rPr>
+                <w:rFonts w:ascii="NimbusRomNo9L-Regu" w:hAnsi="NimbusRomNo9L-Regu" w:cs="NimbusRomNo9L-Regu"/>
+              </w:rPr>
+              <w:t>);</w:t>
             </w:r>
           </w:p>
           <w:p>
@@ -2146,188 +3995,609 @@
                 <w:rFonts w:ascii="NimbusRomNo9L-Regu" w:hAnsi="NimbusRomNo9L-Regu" w:cs="NimbusRomNo9L-Regu"/>
               </w:rPr>
             </w:pPr>
-            <w:r>
-              <w:rPr>
-                <w:rFonts w:ascii="NimbusRomNo9L-Regu" w:hAnsi="NimbusRomNo9L-Regu" w:cs="NimbusRomNo9L-Regu"/>
-              </w:rPr>
-              <w:t>void printValueWithoutEmptying(TQueue *queue) {</w:t>
-            </w:r>
-          </w:p>
-          <w:p>
-            <w:pPr>
-              <w:autoSpaceDE w:val="0"/>
-              <w:autoSpaceDN w:val="0"/>
-              <w:adjustRightInd w:val="0"/>
-              <w:rPr>
-                <w:rFonts w:ascii="NimbusRomNo9L-Regu" w:hAnsi="NimbusRomNo9L-Regu" w:cs="NimbusRomNo9L-Regu"/>
-              </w:rPr>
-            </w:pPr>
-            <w:r>
-              <w:rPr>
-                <w:rFonts w:ascii="NimbusRomNo9L-Regu" w:hAnsi="NimbusRomNo9L-Regu" w:cs="NimbusRomNo9L-Regu"/>
-              </w:rPr>
-              <w:tab/>
-              <w:t>int i;</w:t>
-            </w:r>
-          </w:p>
-          <w:p>
-            <w:pPr>
-              <w:autoSpaceDE w:val="0"/>
-              <w:autoSpaceDN w:val="0"/>
-              <w:adjustRightInd w:val="0"/>
-              <w:rPr>
-                <w:rFonts w:ascii="NimbusRomNo9L-Regu" w:hAnsi="NimbusRomNo9L-Regu" w:cs="NimbusRomNo9L-Regu"/>
-              </w:rPr>
-            </w:pPr>
-            <w:r>
-              <w:rPr>
-                <w:rFonts w:ascii="NimbusRomNo9L-Regu" w:hAnsi="NimbusRomNo9L-Regu" w:cs="NimbusRomNo9L-Regu"/>
-              </w:rPr>
-              <w:tab/>
-              <w:t>int sizeQueue = queueSize(queue);</w:t>
-            </w:r>
-          </w:p>
-          <w:p>
-            <w:pPr>
-              <w:autoSpaceDE w:val="0"/>
-              <w:autoSpaceDN w:val="0"/>
-              <w:adjustRightInd w:val="0"/>
-              <w:rPr>
-                <w:rFonts w:ascii="NimbusRomNo9L-Regu" w:hAnsi="NimbusRomNo9L-Regu" w:cs="NimbusRomNo9L-Regu"/>
-              </w:rPr>
-            </w:pPr>
-            <w:r>
-              <w:rPr>
-                <w:rFonts w:ascii="NimbusRomNo9L-Regu" w:hAnsi="NimbusRomNo9L-Regu" w:cs="NimbusRomNo9L-Regu"/>
-              </w:rPr>
-              <w:tab/>
-              <w:t>int valueDequeue;</w:t>
-            </w:r>
-          </w:p>
-          <w:p>
-            <w:pPr>
-              <w:autoSpaceDE w:val="0"/>
-              <w:autoSpaceDN w:val="0"/>
-              <w:adjustRightInd w:val="0"/>
-              <w:rPr>
-                <w:rFonts w:ascii="NimbusRomNo9L-Regu" w:hAnsi="NimbusRomNo9L-Regu" w:cs="NimbusRomNo9L-Regu"/>
-              </w:rPr>
-            </w:pPr>
-            <w:r>
-              <w:rPr>
-                <w:rFonts w:ascii="NimbusRomNo9L-Regu" w:hAnsi="NimbusRomNo9L-Regu" w:cs="NimbusRomNo9L-Regu"/>
-              </w:rPr>
-              <w:tab/>
-              <w:t>TQueue* queueAux = neww();</w:t>
-            </w:r>
-          </w:p>
-          <w:p>
-            <w:pPr>
-              <w:autoSpaceDE w:val="0"/>
-              <w:autoSpaceDN w:val="0"/>
-              <w:adjustRightInd w:val="0"/>
-              <w:rPr>
-                <w:rFonts w:ascii="NimbusRomNo9L-Regu" w:hAnsi="NimbusRomNo9L-Regu" w:cs="NimbusRomNo9L-Regu"/>
-              </w:rPr>
-            </w:pPr>
-            <w:r>
-              <w:rPr>
-                <w:rFonts w:ascii="NimbusRomNo9L-Regu" w:hAnsi="NimbusRomNo9L-Regu" w:cs="NimbusRomNo9L-Regu"/>
-              </w:rPr>
-              <w:tab/>
-              <w:t>for(i = 0; i &lt; sizeQueue; i++) {</w:t>
-            </w:r>
-          </w:p>
-          <w:p>
-            <w:pPr>
-              <w:autoSpaceDE w:val="0"/>
-              <w:autoSpaceDN w:val="0"/>
-              <w:adjustRightInd w:val="0"/>
-              <w:rPr>
-                <w:rFonts w:ascii="NimbusRomNo9L-Regu" w:hAnsi="NimbusRomNo9L-Regu" w:cs="NimbusRomNo9L-Regu"/>
-              </w:rPr>
-            </w:pPr>
-            <w:r>
-              <w:rPr>
-                <w:rFonts w:ascii="NimbusRomNo9L-Regu" w:hAnsi="NimbusRomNo9L-Regu" w:cs="NimbusRomNo9L-Regu"/>
-              </w:rPr>
-              <w:tab/>
-            </w:r>
-            <w:r>
-              <w:rPr>
-                <w:rFonts w:ascii="NimbusRomNo9L-Regu" w:hAnsi="NimbusRomNo9L-Regu" w:cs="NimbusRomNo9L-Regu"/>
-              </w:rPr>
-              <w:tab/>
-              <w:t>valueDequeue = dequeue(queue);</w:t>
-            </w:r>
-          </w:p>
-          <w:p>
-            <w:pPr>
-              <w:autoSpaceDE w:val="0"/>
-              <w:autoSpaceDN w:val="0"/>
-              <w:adjustRightInd w:val="0"/>
-              <w:rPr>
-                <w:rFonts w:ascii="NimbusRomNo9L-Regu" w:hAnsi="NimbusRomNo9L-Regu" w:cs="NimbusRomNo9L-Regu"/>
-              </w:rPr>
-            </w:pPr>
-            <w:r>
-              <w:rPr>
-                <w:rFonts w:ascii="NimbusRomNo9L-Regu" w:hAnsi="NimbusRomNo9L-Regu" w:cs="NimbusRomNo9L-Regu"/>
-              </w:rPr>
-              <w:tab/>
-            </w:r>
-            <w:r>
-              <w:rPr>
-                <w:rFonts w:ascii="NimbusRomNo9L-Regu" w:hAnsi="NimbusRomNo9L-Regu" w:cs="NimbusRomNo9L-Regu"/>
-              </w:rPr>
-              <w:tab/>
-              <w:t>printf("\n%i\n", valueDequeue);</w:t>
-            </w:r>
-          </w:p>
-          <w:p>
-            <w:pPr>
-              <w:autoSpaceDE w:val="0"/>
-              <w:autoSpaceDN w:val="0"/>
-              <w:adjustRightInd w:val="0"/>
-              <w:rPr>
-                <w:rFonts w:ascii="NimbusRomNo9L-Regu" w:hAnsi="NimbusRomNo9L-Regu" w:cs="NimbusRomNo9L-Regu"/>
-              </w:rPr>
-            </w:pPr>
-            <w:r>
-              <w:rPr>
-                <w:rFonts w:ascii="NimbusRomNo9L-Regu" w:hAnsi="NimbusRomNo9L-Regu" w:cs="NimbusRomNo9L-Regu"/>
-              </w:rPr>
-              <w:tab/>
-            </w:r>
-            <w:r>
-              <w:rPr>
-                <w:rFonts w:ascii="NimbusRomNo9L-Regu" w:hAnsi="NimbusRomNo9L-Regu" w:cs="NimbusRomNo9L-Regu"/>
-              </w:rPr>
-              <w:tab/>
-              <w:t>enqueue(queueAux, valueDequeue);</w:t>
-            </w:r>
-          </w:p>
-          <w:p>
-            <w:pPr>
-              <w:autoSpaceDE w:val="0"/>
-              <w:autoSpaceDN w:val="0"/>
-              <w:adjustRightInd w:val="0"/>
-              <w:rPr>
-                <w:rFonts w:ascii="NimbusRomNo9L-Regu" w:hAnsi="NimbusRomNo9L-Regu" w:cs="NimbusRomNo9L-Regu"/>
-              </w:rPr>
-            </w:pPr>
-            <w:r>
-              <w:rPr>
-                <w:rFonts w:ascii="NimbusRomNo9L-Regu" w:hAnsi="NimbusRomNo9L-Regu" w:cs="NimbusRomNo9L-Regu"/>
-              </w:rPr>
-              <w:tab/>
-            </w:r>
-            <w:r>
-              <w:rPr>
-                <w:rFonts w:ascii="NimbusRomNo9L-Regu" w:hAnsi="NimbusRomNo9L-Regu" w:cs="NimbusRomNo9L-Regu"/>
-              </w:rPr>
-              <w:tab/>
-              <w:t>enqueue(queue, dequeue(queueAux));</w:t>
+            <w:proofErr w:type="spellStart"/>
+            <w:proofErr w:type="gramStart"/>
+            <w:r>
+              <w:rPr>
+                <w:rFonts w:ascii="NimbusRomNo9L-Regu" w:hAnsi="NimbusRomNo9L-Regu" w:cs="NimbusRomNo9L-Regu"/>
+              </w:rPr>
+              <w:t>void</w:t>
+            </w:r>
+            <w:proofErr w:type="spellEnd"/>
+            <w:proofErr w:type="gramEnd"/>
+            <w:r>
+              <w:rPr>
+                <w:rFonts w:ascii="NimbusRomNo9L-Regu" w:hAnsi="NimbusRomNo9L-Regu" w:cs="NimbusRomNo9L-Regu"/>
+              </w:rPr>
+              <w:t xml:space="preserve"> </w:t>
+            </w:r>
+            <w:proofErr w:type="spellStart"/>
+            <w:r>
+              <w:rPr>
+                <w:rFonts w:ascii="NimbusRomNo9L-Regu" w:hAnsi="NimbusRomNo9L-Regu" w:cs="NimbusRomNo9L-Regu"/>
+              </w:rPr>
+              <w:t>printValueWithoutEmptying</w:t>
+            </w:r>
+            <w:proofErr w:type="spellEnd"/>
+            <w:r>
+              <w:rPr>
+                <w:rFonts w:ascii="NimbusRomNo9L-Regu" w:hAnsi="NimbusRomNo9L-Regu" w:cs="NimbusRomNo9L-Regu"/>
+              </w:rPr>
+              <w:t>(</w:t>
+            </w:r>
+            <w:proofErr w:type="spellStart"/>
+            <w:r>
+              <w:rPr>
+                <w:rFonts w:ascii="NimbusRomNo9L-Regu" w:hAnsi="NimbusRomNo9L-Regu" w:cs="NimbusRomNo9L-Regu"/>
+              </w:rPr>
+              <w:t>TQueue</w:t>
+            </w:r>
+            <w:proofErr w:type="spellEnd"/>
+            <w:r>
+              <w:rPr>
+                <w:rFonts w:ascii="NimbusRomNo9L-Regu" w:hAnsi="NimbusRomNo9L-Regu" w:cs="NimbusRomNo9L-Regu"/>
+              </w:rPr>
+              <w:t xml:space="preserve"> *</w:t>
+            </w:r>
+            <w:proofErr w:type="spellStart"/>
+            <w:r>
+              <w:rPr>
+                <w:rFonts w:ascii="NimbusRomNo9L-Regu" w:hAnsi="NimbusRomNo9L-Regu" w:cs="NimbusRomNo9L-Regu"/>
+              </w:rPr>
+              <w:t>queue</w:t>
+            </w:r>
+            <w:proofErr w:type="spellEnd"/>
+            <w:r>
+              <w:rPr>
+                <w:rFonts w:ascii="NimbusRomNo9L-Regu" w:hAnsi="NimbusRomNo9L-Regu" w:cs="NimbusRomNo9L-Regu"/>
+              </w:rPr>
+              <w:t>) {</w:t>
+            </w:r>
+          </w:p>
+          <w:p>
+            <w:pPr>
+              <w:autoSpaceDE w:val="0"/>
+              <w:autoSpaceDN w:val="0"/>
+              <w:adjustRightInd w:val="0"/>
+              <w:rPr>
+                <w:rFonts w:ascii="NimbusRomNo9L-Regu" w:hAnsi="NimbusRomNo9L-Regu" w:cs="NimbusRomNo9L-Regu"/>
+              </w:rPr>
+            </w:pPr>
+            <w:r>
+              <w:rPr>
+                <w:rFonts w:ascii="NimbusRomNo9L-Regu" w:hAnsi="NimbusRomNo9L-Regu" w:cs="NimbusRomNo9L-Regu"/>
+              </w:rPr>
+              <w:tab/>
+            </w:r>
+            <w:proofErr w:type="spellStart"/>
+            <w:proofErr w:type="gramStart"/>
+            <w:r>
+              <w:rPr>
+                <w:rFonts w:ascii="NimbusRomNo9L-Regu" w:hAnsi="NimbusRomNo9L-Regu" w:cs="NimbusRomNo9L-Regu"/>
+              </w:rPr>
+              <w:t>int</w:t>
+            </w:r>
+            <w:proofErr w:type="spellEnd"/>
+            <w:proofErr w:type="gramEnd"/>
+            <w:r>
+              <w:rPr>
+                <w:rFonts w:ascii="NimbusRomNo9L-Regu" w:hAnsi="NimbusRomNo9L-Regu" w:cs="NimbusRomNo9L-Regu"/>
+              </w:rPr>
+              <w:t xml:space="preserve"> i;</w:t>
+            </w:r>
+          </w:p>
+          <w:p>
+            <w:pPr>
+              <w:autoSpaceDE w:val="0"/>
+              <w:autoSpaceDN w:val="0"/>
+              <w:adjustRightInd w:val="0"/>
+              <w:rPr>
+                <w:rFonts w:ascii="NimbusRomNo9L-Regu" w:hAnsi="NimbusRomNo9L-Regu" w:cs="NimbusRomNo9L-Regu"/>
+              </w:rPr>
+            </w:pPr>
+            <w:r>
+              <w:rPr>
+                <w:rFonts w:ascii="NimbusRomNo9L-Regu" w:hAnsi="NimbusRomNo9L-Regu" w:cs="NimbusRomNo9L-Regu"/>
+              </w:rPr>
+              <w:tab/>
+            </w:r>
+            <w:proofErr w:type="spellStart"/>
+            <w:proofErr w:type="gramStart"/>
+            <w:r>
+              <w:rPr>
+                <w:rFonts w:ascii="NimbusRomNo9L-Regu" w:hAnsi="NimbusRomNo9L-Regu" w:cs="NimbusRomNo9L-Regu"/>
+              </w:rPr>
+              <w:t>int</w:t>
+            </w:r>
+            <w:proofErr w:type="spellEnd"/>
+            <w:proofErr w:type="gramEnd"/>
+            <w:r>
+              <w:rPr>
+                <w:rFonts w:ascii="NimbusRomNo9L-Regu" w:hAnsi="NimbusRomNo9L-Regu" w:cs="NimbusRomNo9L-Regu"/>
+              </w:rPr>
+              <w:t xml:space="preserve"> </w:t>
+            </w:r>
+            <w:proofErr w:type="spellStart"/>
+            <w:r>
+              <w:rPr>
+                <w:rFonts w:ascii="NimbusRomNo9L-Regu" w:hAnsi="NimbusRomNo9L-Regu" w:cs="NimbusRomNo9L-Regu"/>
+              </w:rPr>
+              <w:t>sizeQueue</w:t>
+            </w:r>
+            <w:proofErr w:type="spellEnd"/>
+            <w:r>
+              <w:rPr>
+                <w:rFonts w:ascii="NimbusRomNo9L-Regu" w:hAnsi="NimbusRomNo9L-Regu" w:cs="NimbusRomNo9L-Regu"/>
+              </w:rPr>
+              <w:t xml:space="preserve"> = </w:t>
+            </w:r>
+            <w:proofErr w:type="spellStart"/>
+            <w:r>
+              <w:rPr>
+                <w:rFonts w:ascii="NimbusRomNo9L-Regu" w:hAnsi="NimbusRomNo9L-Regu" w:cs="NimbusRomNo9L-Regu"/>
+              </w:rPr>
+              <w:t>queueSize</w:t>
+            </w:r>
+            <w:proofErr w:type="spellEnd"/>
+            <w:r>
+              <w:rPr>
+                <w:rFonts w:ascii="NimbusRomNo9L-Regu" w:hAnsi="NimbusRomNo9L-Regu" w:cs="NimbusRomNo9L-Regu"/>
+              </w:rPr>
+              <w:t>(</w:t>
+            </w:r>
+            <w:proofErr w:type="spellStart"/>
+            <w:r>
+              <w:rPr>
+                <w:rFonts w:ascii="NimbusRomNo9L-Regu" w:hAnsi="NimbusRomNo9L-Regu" w:cs="NimbusRomNo9L-Regu"/>
+              </w:rPr>
+              <w:t>queue</w:t>
+            </w:r>
+            <w:proofErr w:type="spellEnd"/>
+            <w:r>
+              <w:rPr>
+                <w:rFonts w:ascii="NimbusRomNo9L-Regu" w:hAnsi="NimbusRomNo9L-Regu" w:cs="NimbusRomNo9L-Regu"/>
+              </w:rPr>
+              <w:t>);</w:t>
+            </w:r>
+          </w:p>
+          <w:p>
+            <w:pPr>
+              <w:autoSpaceDE w:val="0"/>
+              <w:autoSpaceDN w:val="0"/>
+              <w:adjustRightInd w:val="0"/>
+              <w:rPr>
+                <w:rFonts w:ascii="NimbusRomNo9L-Regu" w:hAnsi="NimbusRomNo9L-Regu" w:cs="NimbusRomNo9L-Regu"/>
+              </w:rPr>
+            </w:pPr>
+            <w:r>
+              <w:rPr>
+                <w:rFonts w:ascii="NimbusRomNo9L-Regu" w:hAnsi="NimbusRomNo9L-Regu" w:cs="NimbusRomNo9L-Regu"/>
+              </w:rPr>
+              <w:tab/>
+            </w:r>
+            <w:proofErr w:type="spellStart"/>
+            <w:proofErr w:type="gramStart"/>
+            <w:r>
+              <w:rPr>
+                <w:rFonts w:ascii="NimbusRomNo9L-Regu" w:hAnsi="NimbusRomNo9L-Regu" w:cs="NimbusRomNo9L-Regu"/>
+              </w:rPr>
+              <w:t>int</w:t>
+            </w:r>
+            <w:proofErr w:type="spellEnd"/>
+            <w:proofErr w:type="gramEnd"/>
+            <w:r>
+              <w:rPr>
+                <w:rFonts w:ascii="NimbusRomNo9L-Regu" w:hAnsi="NimbusRomNo9L-Regu" w:cs="NimbusRomNo9L-Regu"/>
+              </w:rPr>
+              <w:t xml:space="preserve"> </w:t>
+            </w:r>
+            <w:proofErr w:type="spellStart"/>
+            <w:r>
+              <w:rPr>
+                <w:rFonts w:ascii="NimbusRomNo9L-Regu" w:hAnsi="NimbusRomNo9L-Regu" w:cs="NimbusRomNo9L-Regu"/>
+              </w:rPr>
+              <w:t>valueDequeue</w:t>
+            </w:r>
+            <w:proofErr w:type="spellEnd"/>
+            <w:r>
+              <w:rPr>
+                <w:rFonts w:ascii="NimbusRomNo9L-Regu" w:hAnsi="NimbusRomNo9L-Regu" w:cs="NimbusRomNo9L-Regu"/>
+              </w:rPr>
+              <w:t>;</w:t>
+            </w:r>
+          </w:p>
+          <w:p>
+            <w:pPr>
+              <w:autoSpaceDE w:val="0"/>
+              <w:autoSpaceDN w:val="0"/>
+              <w:adjustRightInd w:val="0"/>
+              <w:rPr>
+                <w:rFonts w:ascii="NimbusRomNo9L-Regu" w:hAnsi="NimbusRomNo9L-Regu" w:cs="NimbusRomNo9L-Regu"/>
+              </w:rPr>
+            </w:pPr>
+            <w:r>
+              <w:rPr>
+                <w:rFonts w:ascii="NimbusRomNo9L-Regu" w:hAnsi="NimbusRomNo9L-Regu" w:cs="NimbusRomNo9L-Regu"/>
+              </w:rPr>
+              <w:tab/>
+            </w:r>
+            <w:proofErr w:type="spellStart"/>
+            <w:r>
+              <w:rPr>
+                <w:rFonts w:ascii="NimbusRomNo9L-Regu" w:hAnsi="NimbusRomNo9L-Regu" w:cs="NimbusRomNo9L-Regu"/>
+              </w:rPr>
+              <w:t>TQueue</w:t>
+            </w:r>
+            <w:proofErr w:type="spellEnd"/>
+            <w:r>
+              <w:rPr>
+                <w:rFonts w:ascii="NimbusRomNo9L-Regu" w:hAnsi="NimbusRomNo9L-Regu" w:cs="NimbusRomNo9L-Regu"/>
+              </w:rPr>
+              <w:t xml:space="preserve">* </w:t>
+            </w:r>
+            <w:proofErr w:type="spellStart"/>
+            <w:r>
+              <w:rPr>
+                <w:rFonts w:ascii="NimbusRomNo9L-Regu" w:hAnsi="NimbusRomNo9L-Regu" w:cs="NimbusRomNo9L-Regu"/>
+              </w:rPr>
+              <w:t>queueAux</w:t>
+            </w:r>
+            <w:proofErr w:type="spellEnd"/>
+            <w:r>
+              <w:rPr>
+                <w:rFonts w:ascii="NimbusRomNo9L-Regu" w:hAnsi="NimbusRomNo9L-Regu" w:cs="NimbusRomNo9L-Regu"/>
+              </w:rPr>
+              <w:t xml:space="preserve"> = </w:t>
+            </w:r>
+            <w:proofErr w:type="spellStart"/>
+            <w:proofErr w:type="gramStart"/>
+            <w:r>
+              <w:rPr>
+                <w:rFonts w:ascii="NimbusRomNo9L-Regu" w:hAnsi="NimbusRomNo9L-Regu" w:cs="NimbusRomNo9L-Regu"/>
+              </w:rPr>
+              <w:t>neww</w:t>
+            </w:r>
+            <w:proofErr w:type="spellEnd"/>
+            <w:r>
+              <w:rPr>
+                <w:rFonts w:ascii="NimbusRomNo9L-Regu" w:hAnsi="NimbusRomNo9L-Regu" w:cs="NimbusRomNo9L-Regu"/>
+              </w:rPr>
+              <w:t>(</w:t>
+            </w:r>
+            <w:proofErr w:type="gramEnd"/>
+            <w:r>
+              <w:rPr>
+                <w:rFonts w:ascii="NimbusRomNo9L-Regu" w:hAnsi="NimbusRomNo9L-Regu" w:cs="NimbusRomNo9L-Regu"/>
+              </w:rPr>
+              <w:t>);</w:t>
+            </w:r>
+          </w:p>
+          <w:p>
+            <w:pPr>
+              <w:autoSpaceDE w:val="0"/>
+              <w:autoSpaceDN w:val="0"/>
+              <w:adjustRightInd w:val="0"/>
+              <w:rPr>
+                <w:rFonts w:ascii="NimbusRomNo9L-Regu" w:hAnsi="NimbusRomNo9L-Regu" w:cs="NimbusRomNo9L-Regu"/>
+              </w:rPr>
+            </w:pPr>
+            <w:r>
+              <w:rPr>
+                <w:rFonts w:ascii="NimbusRomNo9L-Regu" w:hAnsi="NimbusRomNo9L-Regu" w:cs="NimbusRomNo9L-Regu"/>
+              </w:rPr>
+              <w:tab/>
+            </w:r>
+            <w:proofErr w:type="gramStart"/>
+            <w:r>
+              <w:rPr>
+                <w:rFonts w:ascii="NimbusRomNo9L-Regu" w:hAnsi="NimbusRomNo9L-Regu" w:cs="NimbusRomNo9L-Regu"/>
+              </w:rPr>
+              <w:t>for(</w:t>
+            </w:r>
+            <w:proofErr w:type="gramEnd"/>
+            <w:r>
+              <w:rPr>
+                <w:rFonts w:ascii="NimbusRomNo9L-Regu" w:hAnsi="NimbusRomNo9L-Regu" w:cs="NimbusRomNo9L-Regu"/>
+              </w:rPr>
+              <w:t xml:space="preserve">i = 0; i &lt; </w:t>
+            </w:r>
+            <w:proofErr w:type="spellStart"/>
+            <w:r>
+              <w:rPr>
+                <w:rFonts w:ascii="NimbusRomNo9L-Regu" w:hAnsi="NimbusRomNo9L-Regu" w:cs="NimbusRomNo9L-Regu"/>
+              </w:rPr>
+              <w:t>sizeQueue</w:t>
+            </w:r>
+            <w:proofErr w:type="spellEnd"/>
+            <w:r>
+              <w:rPr>
+                <w:rFonts w:ascii="NimbusRomNo9L-Regu" w:hAnsi="NimbusRomNo9L-Regu" w:cs="NimbusRomNo9L-Regu"/>
+              </w:rPr>
+              <w:t>; i++) {</w:t>
+            </w:r>
+          </w:p>
+          <w:p>
+            <w:pPr>
+              <w:autoSpaceDE w:val="0"/>
+              <w:autoSpaceDN w:val="0"/>
+              <w:adjustRightInd w:val="0"/>
+              <w:rPr>
+                <w:rFonts w:ascii="NimbusRomNo9L-Regu" w:hAnsi="NimbusRomNo9L-Regu" w:cs="NimbusRomNo9L-Regu"/>
+              </w:rPr>
+            </w:pPr>
+            <w:r>
+              <w:rPr>
+                <w:rFonts w:ascii="NimbusRomNo9L-Regu" w:hAnsi="NimbusRomNo9L-Regu" w:cs="NimbusRomNo9L-Regu"/>
+              </w:rPr>
+              <w:tab/>
+            </w:r>
+            <w:r>
+              <w:rPr>
+                <w:rFonts w:ascii="NimbusRomNo9L-Regu" w:hAnsi="NimbusRomNo9L-Regu" w:cs="NimbusRomNo9L-Regu"/>
+              </w:rPr>
+              <w:tab/>
+            </w:r>
+            <w:proofErr w:type="spellStart"/>
+            <w:proofErr w:type="gramStart"/>
+            <w:r>
+              <w:rPr>
+                <w:rFonts w:ascii="NimbusRomNo9L-Regu" w:hAnsi="NimbusRomNo9L-Regu" w:cs="NimbusRomNo9L-Regu"/>
+              </w:rPr>
+              <w:t>valueDequeue</w:t>
+            </w:r>
+            <w:proofErr w:type="spellEnd"/>
+            <w:proofErr w:type="gramEnd"/>
+            <w:r>
+              <w:rPr>
+                <w:rFonts w:ascii="NimbusRomNo9L-Regu" w:hAnsi="NimbusRomNo9L-Regu" w:cs="NimbusRomNo9L-Regu"/>
+              </w:rPr>
+              <w:t xml:space="preserve"> = </w:t>
+            </w:r>
+            <w:proofErr w:type="spellStart"/>
+            <w:r>
+              <w:rPr>
+                <w:rFonts w:ascii="NimbusRomNo9L-Regu" w:hAnsi="NimbusRomNo9L-Regu" w:cs="NimbusRomNo9L-Regu"/>
+              </w:rPr>
+              <w:t>dequeue</w:t>
+            </w:r>
+            <w:proofErr w:type="spellEnd"/>
+            <w:r>
+              <w:rPr>
+                <w:rFonts w:ascii="NimbusRomNo9L-Regu" w:hAnsi="NimbusRomNo9L-Regu" w:cs="NimbusRomNo9L-Regu"/>
+              </w:rPr>
+              <w:t>(</w:t>
+            </w:r>
+            <w:proofErr w:type="spellStart"/>
+            <w:r>
+              <w:rPr>
+                <w:rFonts w:ascii="NimbusRomNo9L-Regu" w:hAnsi="NimbusRomNo9L-Regu" w:cs="NimbusRomNo9L-Regu"/>
+              </w:rPr>
+              <w:t>queue</w:t>
+            </w:r>
+            <w:proofErr w:type="spellEnd"/>
+            <w:r>
+              <w:rPr>
+                <w:rFonts w:ascii="NimbusRomNo9L-Regu" w:hAnsi="NimbusRomNo9L-Regu" w:cs="NimbusRomNo9L-Regu"/>
+              </w:rPr>
+              <w:t>);</w:t>
+            </w:r>
+          </w:p>
+          <w:p>
+            <w:pPr>
+              <w:autoSpaceDE w:val="0"/>
+              <w:autoSpaceDN w:val="0"/>
+              <w:adjustRightInd w:val="0"/>
+              <w:rPr>
+                <w:rFonts w:ascii="NimbusRomNo9L-Regu" w:hAnsi="NimbusRomNo9L-Regu" w:cs="NimbusRomNo9L-Regu"/>
+              </w:rPr>
+            </w:pPr>
+            <w:r>
+              <w:rPr>
+                <w:rFonts w:ascii="NimbusRomNo9L-Regu" w:hAnsi="NimbusRomNo9L-Regu" w:cs="NimbusRomNo9L-Regu"/>
+              </w:rPr>
+              <w:tab/>
+            </w:r>
+            <w:r>
+              <w:rPr>
+                <w:rFonts w:ascii="NimbusRomNo9L-Regu" w:hAnsi="NimbusRomNo9L-Regu" w:cs="NimbusRomNo9L-Regu"/>
+              </w:rPr>
+              <w:tab/>
+            </w:r>
+            <w:proofErr w:type="spellStart"/>
+            <w:proofErr w:type="gramStart"/>
+            <w:r>
+              <w:rPr>
+                <w:rFonts w:ascii="NimbusRomNo9L-Regu" w:hAnsi="NimbusRomNo9L-Regu" w:cs="NimbusRomNo9L-Regu"/>
+              </w:rPr>
+              <w:t>printf</w:t>
+            </w:r>
+            <w:proofErr w:type="spellEnd"/>
+            <w:r>
+              <w:rPr>
+                <w:rFonts w:ascii="NimbusRomNo9L-Regu" w:hAnsi="NimbusRomNo9L-Regu" w:cs="NimbusRomNo9L-Regu"/>
+              </w:rPr>
+              <w:t>(</w:t>
+            </w:r>
+            <w:proofErr w:type="gramEnd"/>
+            <w:r>
+              <w:rPr>
+                <w:rFonts w:ascii="NimbusRomNo9L-Regu" w:hAnsi="NimbusRomNo9L-Regu" w:cs="NimbusRomNo9L-Regu"/>
+              </w:rPr>
+              <w:t>"\</w:t>
+            </w:r>
+            <w:proofErr w:type="spellStart"/>
+            <w:r>
+              <w:rPr>
+                <w:rFonts w:ascii="NimbusRomNo9L-Regu" w:hAnsi="NimbusRomNo9L-Regu" w:cs="NimbusRomNo9L-Regu"/>
+              </w:rPr>
+              <w:t>n%i</w:t>
+            </w:r>
+            <w:proofErr w:type="spellEnd"/>
+            <w:r>
+              <w:rPr>
+                <w:rFonts w:ascii="NimbusRomNo9L-Regu" w:hAnsi="NimbusRomNo9L-Regu" w:cs="NimbusRomNo9L-Regu"/>
+              </w:rPr>
+              <w:t xml:space="preserve">\n", </w:t>
+            </w:r>
+            <w:proofErr w:type="spellStart"/>
+            <w:r>
+              <w:rPr>
+                <w:rFonts w:ascii="NimbusRomNo9L-Regu" w:hAnsi="NimbusRomNo9L-Regu" w:cs="NimbusRomNo9L-Regu"/>
+              </w:rPr>
+              <w:t>valueDequeue</w:t>
+            </w:r>
+            <w:proofErr w:type="spellEnd"/>
+            <w:r>
+              <w:rPr>
+                <w:rFonts w:ascii="NimbusRomNo9L-Regu" w:hAnsi="NimbusRomNo9L-Regu" w:cs="NimbusRomNo9L-Regu"/>
+              </w:rPr>
+              <w:t>);</w:t>
+            </w:r>
+          </w:p>
+          <w:p>
+            <w:pPr>
+              <w:autoSpaceDE w:val="0"/>
+              <w:autoSpaceDN w:val="0"/>
+              <w:adjustRightInd w:val="0"/>
+              <w:rPr>
+                <w:rFonts w:ascii="NimbusRomNo9L-Regu" w:hAnsi="NimbusRomNo9L-Regu" w:cs="NimbusRomNo9L-Regu"/>
+              </w:rPr>
+            </w:pPr>
+            <w:r>
+              <w:rPr>
+                <w:rFonts w:ascii="NimbusRomNo9L-Regu" w:hAnsi="NimbusRomNo9L-Regu" w:cs="NimbusRomNo9L-Regu"/>
+              </w:rPr>
+              <w:tab/>
+            </w:r>
+            <w:r>
+              <w:rPr>
+                <w:rFonts w:ascii="NimbusRomNo9L-Regu" w:hAnsi="NimbusRomNo9L-Regu" w:cs="NimbusRomNo9L-Regu"/>
+              </w:rPr>
+              <w:tab/>
+            </w:r>
+            <w:proofErr w:type="spellStart"/>
+            <w:proofErr w:type="gramStart"/>
+            <w:r>
+              <w:rPr>
+                <w:rFonts w:ascii="NimbusRomNo9L-Regu" w:hAnsi="NimbusRomNo9L-Regu" w:cs="NimbusRomNo9L-Regu"/>
+              </w:rPr>
+              <w:t>enqueue</w:t>
+            </w:r>
+            <w:proofErr w:type="spellEnd"/>
+            <w:r>
+              <w:rPr>
+                <w:rFonts w:ascii="NimbusRomNo9L-Regu" w:hAnsi="NimbusRomNo9L-Regu" w:cs="NimbusRomNo9L-Regu"/>
+              </w:rPr>
+              <w:t>(</w:t>
+            </w:r>
+            <w:proofErr w:type="spellStart"/>
+            <w:proofErr w:type="gramEnd"/>
+            <w:r>
+              <w:rPr>
+                <w:rFonts w:ascii="NimbusRomNo9L-Regu" w:hAnsi="NimbusRomNo9L-Regu" w:cs="NimbusRomNo9L-Regu"/>
+              </w:rPr>
+              <w:t>queueAux</w:t>
+            </w:r>
+            <w:proofErr w:type="spellEnd"/>
+            <w:r>
+              <w:rPr>
+                <w:rFonts w:ascii="NimbusRomNo9L-Regu" w:hAnsi="NimbusRomNo9L-Regu" w:cs="NimbusRomNo9L-Regu"/>
+              </w:rPr>
+              <w:t xml:space="preserve">, </w:t>
+            </w:r>
+            <w:proofErr w:type="spellStart"/>
+            <w:r>
+              <w:rPr>
+                <w:rFonts w:ascii="NimbusRomNo9L-Regu" w:hAnsi="NimbusRomNo9L-Regu" w:cs="NimbusRomNo9L-Regu"/>
+              </w:rPr>
+              <w:t>valueDequeue</w:t>
+            </w:r>
+            <w:proofErr w:type="spellEnd"/>
+            <w:r>
+              <w:rPr>
+                <w:rFonts w:ascii="NimbusRomNo9L-Regu" w:hAnsi="NimbusRomNo9L-Regu" w:cs="NimbusRomNo9L-Regu"/>
+              </w:rPr>
+              <w:t>);</w:t>
+            </w:r>
+          </w:p>
+          <w:p>
+            <w:pPr>
+              <w:autoSpaceDE w:val="0"/>
+              <w:autoSpaceDN w:val="0"/>
+              <w:adjustRightInd w:val="0"/>
+              <w:rPr>
+                <w:rFonts w:ascii="NimbusRomNo9L-Regu" w:hAnsi="NimbusRomNo9L-Regu" w:cs="NimbusRomNo9L-Regu"/>
+              </w:rPr>
+            </w:pPr>
+            <w:r>
+              <w:rPr>
+                <w:rFonts w:ascii="NimbusRomNo9L-Regu" w:hAnsi="NimbusRomNo9L-Regu" w:cs="NimbusRomNo9L-Regu"/>
+              </w:rPr>
+              <w:tab/>
+            </w:r>
+            <w:r>
+              <w:rPr>
+                <w:rFonts w:ascii="NimbusRomNo9L-Regu" w:hAnsi="NimbusRomNo9L-Regu" w:cs="NimbusRomNo9L-Regu"/>
+              </w:rPr>
+              <w:tab/>
+            </w:r>
+            <w:proofErr w:type="spellStart"/>
+            <w:proofErr w:type="gramStart"/>
+            <w:r>
+              <w:rPr>
+                <w:rFonts w:ascii="NimbusRomNo9L-Regu" w:hAnsi="NimbusRomNo9L-Regu" w:cs="NimbusRomNo9L-Regu"/>
+              </w:rPr>
+              <w:t>enqueue</w:t>
+            </w:r>
+            <w:proofErr w:type="spellEnd"/>
+            <w:r>
+              <w:rPr>
+                <w:rFonts w:ascii="NimbusRomNo9L-Regu" w:hAnsi="NimbusRomNo9L-Regu" w:cs="NimbusRomNo9L-Regu"/>
+              </w:rPr>
+              <w:t>(</w:t>
+            </w:r>
+            <w:proofErr w:type="spellStart"/>
+            <w:proofErr w:type="gramEnd"/>
+            <w:r>
+              <w:rPr>
+                <w:rFonts w:ascii="NimbusRomNo9L-Regu" w:hAnsi="NimbusRomNo9L-Regu" w:cs="NimbusRomNo9L-Regu"/>
+              </w:rPr>
+              <w:t>queue</w:t>
+            </w:r>
+            <w:proofErr w:type="spellEnd"/>
+            <w:r>
+              <w:rPr>
+                <w:rFonts w:ascii="NimbusRomNo9L-Regu" w:hAnsi="NimbusRomNo9L-Regu" w:cs="NimbusRomNo9L-Regu"/>
+              </w:rPr>
+              <w:t xml:space="preserve">, </w:t>
+            </w:r>
+            <w:proofErr w:type="spellStart"/>
+            <w:r>
+              <w:rPr>
+                <w:rFonts w:ascii="NimbusRomNo9L-Regu" w:hAnsi="NimbusRomNo9L-Regu" w:cs="NimbusRomNo9L-Regu"/>
+              </w:rPr>
+              <w:t>dequeue</w:t>
+            </w:r>
+            <w:proofErr w:type="spellEnd"/>
+            <w:r>
+              <w:rPr>
+                <w:rFonts w:ascii="NimbusRomNo9L-Regu" w:hAnsi="NimbusRomNo9L-Regu" w:cs="NimbusRomNo9L-Regu"/>
+              </w:rPr>
+              <w:t>(</w:t>
+            </w:r>
+            <w:proofErr w:type="spellStart"/>
+            <w:r>
+              <w:rPr>
+                <w:rFonts w:ascii="NimbusRomNo9L-Regu" w:hAnsi="NimbusRomNo9L-Regu" w:cs="NimbusRomNo9L-Regu"/>
+              </w:rPr>
+              <w:t>queueAux</w:t>
+            </w:r>
+            <w:proofErr w:type="spellEnd"/>
+            <w:r>
+              <w:rPr>
+                <w:rFonts w:ascii="NimbusRomNo9L-Regu" w:hAnsi="NimbusRomNo9L-Regu" w:cs="NimbusRomNo9L-Regu"/>
+              </w:rPr>
+              <w:t>));</w:t>
             </w:r>
           </w:p>
           <w:p>
@@ -2414,7 +4684,14 @@
           <w:rFonts w:ascii="NimbusRomNo9L-Regu" w:hAnsi="NimbusRomNo9L-Regu" w:cs="NimbusRomNo9L-Regu"/>
         </w:rPr>
         <w:tab/>
-        <w:t>Desenvolva uma função que receba uma T</w:t>
+        <w:t xml:space="preserve">Desenvolva uma função que receba uma </w:t>
+      </w:r>
+      <w:proofErr w:type="spellStart"/>
+      <w:r>
+        <w:rPr>
+          <w:rFonts w:ascii="NimbusRomNo9L-Regu" w:hAnsi="NimbusRomNo9L-Regu" w:cs="NimbusRomNo9L-Regu"/>
+        </w:rPr>
+        <w:t>T</w:t>
       </w:r>
       <w:r>
         <w:rPr>
@@ -2422,11 +4699,26 @@
         </w:rPr>
         <w:t>Fila</w:t>
       </w:r>
-      <w:r>
-        <w:rPr>
-          <w:rFonts w:ascii="NimbusRomNo9L-Regu" w:hAnsi="NimbusRomNo9L-Regu" w:cs="NimbusRomNo9L-Regu"/>
-        </w:rPr>
-        <w:t xml:space="preserve"> e um valor n como parâmetros e remova a primeira ocorrência de n da </w:t>
+      <w:proofErr w:type="spellEnd"/>
+      <w:r>
+        <w:rPr>
+          <w:rFonts w:ascii="NimbusRomNo9L-Regu" w:hAnsi="NimbusRomNo9L-Regu" w:cs="NimbusRomNo9L-Regu"/>
+        </w:rPr>
+        <w:t xml:space="preserve"> e um valor n como parâmetros e remova a primeira ocorrência de </w:t>
+      </w:r>
+      <w:proofErr w:type="gramStart"/>
+      <w:r>
+        <w:rPr>
+          <w:rFonts w:ascii="NimbusRomNo9L-Regu" w:hAnsi="NimbusRomNo9L-Regu" w:cs="NimbusRomNo9L-Regu"/>
+        </w:rPr>
+        <w:t>n</w:t>
+      </w:r>
+      <w:proofErr w:type="gramEnd"/>
+      <w:r>
+        <w:rPr>
+          <w:rFonts w:ascii="NimbusRomNo9L-Regu" w:hAnsi="NimbusRomNo9L-Regu" w:cs="NimbusRomNo9L-Regu"/>
+        </w:rPr>
+        <w:t xml:space="preserve"> da </w:t>
       </w:r>
       <w:r>
         <w:rPr>
@@ -2533,74 +4825,247 @@
                 <w:rFonts w:ascii="NimbusRomNo9L-Regu" w:hAnsi="NimbusRomNo9L-Regu" w:cs="NimbusRomNo9L-Regu"/>
               </w:rPr>
             </w:pPr>
-            <w:r>
-              <w:rPr>
-                <w:rFonts w:ascii="NimbusRomNo9L-Regu" w:hAnsi="NimbusRomNo9L-Regu" w:cs="NimbusRomNo9L-Regu"/>
-              </w:rPr>
-              <w:t>int removeValue(TQueue *queue, int input) {</w:t>
-            </w:r>
-          </w:p>
-          <w:p>
-            <w:pPr>
-              <w:autoSpaceDE w:val="0"/>
-              <w:autoSpaceDN w:val="0"/>
-              <w:adjustRightInd w:val="0"/>
-              <w:rPr>
-                <w:rFonts w:ascii="NimbusRomNo9L-Regu" w:hAnsi="NimbusRomNo9L-Regu" w:cs="NimbusRomNo9L-Regu"/>
-              </w:rPr>
-            </w:pPr>
-            <w:r>
-              <w:rPr>
-                <w:rFonts w:ascii="NimbusRomNo9L-Regu" w:hAnsi="NimbusRomNo9L-Regu" w:cs="NimbusRomNo9L-Regu"/>
-              </w:rPr>
-              <w:tab/>
-              <w:t>if(queue == empty(queue)) {</w:t>
-            </w:r>
-          </w:p>
-          <w:p>
-            <w:pPr>
-              <w:autoSpaceDE w:val="0"/>
-              <w:autoSpaceDN w:val="0"/>
-              <w:adjustRightInd w:val="0"/>
-              <w:rPr>
-                <w:rFonts w:ascii="NimbusRomNo9L-Regu" w:hAnsi="NimbusRomNo9L-Regu" w:cs="NimbusRomNo9L-Regu"/>
-              </w:rPr>
-            </w:pPr>
-            <w:r>
-              <w:rPr>
-                <w:rFonts w:ascii="NimbusRomNo9L-Regu" w:hAnsi="NimbusRomNo9L-Regu" w:cs="NimbusRomNo9L-Regu"/>
-              </w:rPr>
-              <w:tab/>
-            </w:r>
-            <w:r>
-              <w:rPr>
-                <w:rFonts w:ascii="NimbusRomNo9L-Regu" w:hAnsi="NimbusRomNo9L-Regu" w:cs="NimbusRomNo9L-Regu"/>
-              </w:rPr>
-              <w:tab/>
-              <w:t>printf("Fila esta vazia...");</w:t>
-            </w:r>
-          </w:p>
-          <w:p>
-            <w:pPr>
-              <w:autoSpaceDE w:val="0"/>
-              <w:autoSpaceDN w:val="0"/>
-              <w:adjustRightInd w:val="0"/>
-              <w:rPr>
-                <w:rFonts w:ascii="NimbusRomNo9L-Regu" w:hAnsi="NimbusRomNo9L-Regu" w:cs="NimbusRomNo9L-Regu"/>
-              </w:rPr>
-            </w:pPr>
-            <w:r>
-              <w:rPr>
-                <w:rFonts w:ascii="NimbusRomNo9L-Regu" w:hAnsi="NimbusRomNo9L-Regu" w:cs="NimbusRomNo9L-Regu"/>
-              </w:rPr>
-              <w:tab/>
-            </w:r>
-            <w:r>
-              <w:rPr>
-                <w:rFonts w:ascii="NimbusRomNo9L-Regu" w:hAnsi="NimbusRomNo9L-Regu" w:cs="NimbusRomNo9L-Regu"/>
-              </w:rPr>
-              <w:tab/>
-              <w:t>return;</w:t>
+            <w:proofErr w:type="spellStart"/>
+            <w:proofErr w:type="gramStart"/>
+            <w:r>
+              <w:rPr>
+                <w:rFonts w:ascii="NimbusRomNo9L-Regu" w:hAnsi="NimbusRomNo9L-Regu" w:cs="NimbusRomNo9L-Regu"/>
+              </w:rPr>
+              <w:t>int</w:t>
+            </w:r>
+            <w:proofErr w:type="spellEnd"/>
+            <w:proofErr w:type="gramEnd"/>
+            <w:r>
+              <w:rPr>
+                <w:rFonts w:ascii="NimbusRomNo9L-Regu" w:hAnsi="NimbusRomNo9L-Regu" w:cs="NimbusRomNo9L-Regu"/>
+              </w:rPr>
+              <w:t xml:space="preserve"> </w:t>
+            </w:r>
+            <w:proofErr w:type="spellStart"/>
+            <w:r>
+              <w:rPr>
+                <w:rFonts w:ascii="NimbusRomNo9L-Regu" w:hAnsi="NimbusRomNo9L-Regu" w:cs="NimbusRomNo9L-Regu"/>
+              </w:rPr>
+              <w:t>removeValue</w:t>
+            </w:r>
+            <w:proofErr w:type="spellEnd"/>
+            <w:r>
+              <w:rPr>
+                <w:rFonts w:ascii="NimbusRomNo9L-Regu" w:hAnsi="NimbusRomNo9L-Regu" w:cs="NimbusRomNo9L-Regu"/>
+              </w:rPr>
+              <w:t>(</w:t>
+            </w:r>
+            <w:proofErr w:type="spellStart"/>
+            <w:r>
+              <w:rPr>
+                <w:rFonts w:ascii="NimbusRomNo9L-Regu" w:hAnsi="NimbusRomNo9L-Regu" w:cs="NimbusRomNo9L-Regu"/>
+              </w:rPr>
+              <w:t>TQueue</w:t>
+            </w:r>
+            <w:proofErr w:type="spellEnd"/>
+            <w:r>
+              <w:rPr>
+                <w:rFonts w:ascii="NimbusRomNo9L-Regu" w:hAnsi="NimbusRomNo9L-Regu" w:cs="NimbusRomNo9L-Regu"/>
+              </w:rPr>
+              <w:t xml:space="preserve"> *</w:t>
+            </w:r>
+            <w:proofErr w:type="spellStart"/>
+            <w:r>
+              <w:rPr>
+                <w:rFonts w:ascii="NimbusRomNo9L-Regu" w:hAnsi="NimbusRomNo9L-Regu" w:cs="NimbusRomNo9L-Regu"/>
+              </w:rPr>
+              <w:t>queue</w:t>
+            </w:r>
+            <w:proofErr w:type="spellEnd"/>
+            <w:r>
+              <w:rPr>
+                <w:rFonts w:ascii="NimbusRomNo9L-Regu" w:hAnsi="NimbusRomNo9L-Regu" w:cs="NimbusRomNo9L-Regu"/>
+              </w:rPr>
+              <w:t xml:space="preserve">, </w:t>
+            </w:r>
+            <w:proofErr w:type="spellStart"/>
+            <w:r>
+              <w:rPr>
+                <w:rFonts w:ascii="NimbusRomNo9L-Regu" w:hAnsi="NimbusRomNo9L-Regu" w:cs="NimbusRomNo9L-Regu"/>
+              </w:rPr>
+              <w:t>int</w:t>
+            </w:r>
+            <w:proofErr w:type="spellEnd"/>
+            <w:r>
+              <w:rPr>
+                <w:rFonts w:ascii="NimbusRomNo9L-Regu" w:hAnsi="NimbusRomNo9L-Regu" w:cs="NimbusRomNo9L-Regu"/>
+              </w:rPr>
+              <w:t xml:space="preserve"> input) {</w:t>
+            </w:r>
+          </w:p>
+          <w:p>
+            <w:pPr>
+              <w:autoSpaceDE w:val="0"/>
+              <w:autoSpaceDN w:val="0"/>
+              <w:adjustRightInd w:val="0"/>
+              <w:rPr>
+                <w:rFonts w:ascii="NimbusRomNo9L-Regu" w:hAnsi="NimbusRomNo9L-Regu" w:cs="NimbusRomNo9L-Regu"/>
+              </w:rPr>
+            </w:pPr>
+            <w:r>
+              <w:rPr>
+                <w:rFonts w:ascii="NimbusRomNo9L-Regu" w:hAnsi="NimbusRomNo9L-Regu" w:cs="NimbusRomNo9L-Regu"/>
+              </w:rPr>
+              <w:tab/>
+            </w:r>
+            <w:proofErr w:type="spellStart"/>
+            <w:proofErr w:type="gramStart"/>
+            <w:r>
+              <w:rPr>
+                <w:rFonts w:ascii="NimbusRomNo9L-Regu" w:hAnsi="NimbusRomNo9L-Regu" w:cs="NimbusRomNo9L-Regu"/>
+              </w:rPr>
+              <w:t>if</w:t>
+            </w:r>
+            <w:proofErr w:type="spellEnd"/>
+            <w:r>
+              <w:rPr>
+                <w:rFonts w:ascii="NimbusRomNo9L-Regu" w:hAnsi="NimbusRomNo9L-Regu" w:cs="NimbusRomNo9L-Regu"/>
+              </w:rPr>
+              <w:t>(</w:t>
+            </w:r>
+            <w:proofErr w:type="spellStart"/>
+            <w:proofErr w:type="gramEnd"/>
+            <w:r>
+              <w:rPr>
+                <w:rFonts w:ascii="NimbusRomNo9L-Regu" w:hAnsi="NimbusRomNo9L-Regu" w:cs="NimbusRomNo9L-Regu"/>
+              </w:rPr>
+              <w:t>queue</w:t>
+            </w:r>
+            <w:proofErr w:type="spellEnd"/>
+            <w:r>
+              <w:rPr>
+                <w:rFonts w:ascii="NimbusRomNo9L-Regu" w:hAnsi="NimbusRomNo9L-Regu" w:cs="NimbusRomNo9L-Regu"/>
+              </w:rPr>
+              <w:t xml:space="preserve"> == </w:t>
+            </w:r>
+            <w:proofErr w:type="spellStart"/>
+            <w:r>
+              <w:rPr>
+                <w:rFonts w:ascii="NimbusRomNo9L-Regu" w:hAnsi="NimbusRomNo9L-Regu" w:cs="NimbusRomNo9L-Regu"/>
+              </w:rPr>
+              <w:t>empty</w:t>
+            </w:r>
+            <w:proofErr w:type="spellEnd"/>
+            <w:r>
+              <w:rPr>
+                <w:rFonts w:ascii="NimbusRomNo9L-Regu" w:hAnsi="NimbusRomNo9L-Regu" w:cs="NimbusRomNo9L-Regu"/>
+              </w:rPr>
+              <w:t>(</w:t>
+            </w:r>
+            <w:proofErr w:type="spellStart"/>
+            <w:r>
+              <w:rPr>
+                <w:rFonts w:ascii="NimbusRomNo9L-Regu" w:hAnsi="NimbusRomNo9L-Regu" w:cs="NimbusRomNo9L-Regu"/>
+              </w:rPr>
+              <w:t>queue</w:t>
+            </w:r>
+            <w:proofErr w:type="spellEnd"/>
+            <w:r>
+              <w:rPr>
+                <w:rFonts w:ascii="NimbusRomNo9L-Regu" w:hAnsi="NimbusRomNo9L-Regu" w:cs="NimbusRomNo9L-Regu"/>
+              </w:rPr>
+              <w:t>)) {</w:t>
+            </w:r>
+          </w:p>
+          <w:p>
+            <w:pPr>
+              <w:autoSpaceDE w:val="0"/>
+              <w:autoSpaceDN w:val="0"/>
+              <w:adjustRightInd w:val="0"/>
+              <w:rPr>
+                <w:rFonts w:ascii="NimbusRomNo9L-Regu" w:hAnsi="NimbusRomNo9L-Regu" w:cs="NimbusRomNo9L-Regu"/>
+              </w:rPr>
+            </w:pPr>
+            <w:r>
+              <w:rPr>
+                <w:rFonts w:ascii="NimbusRomNo9L-Regu" w:hAnsi="NimbusRomNo9L-Regu" w:cs="NimbusRomNo9L-Regu"/>
+              </w:rPr>
+              <w:tab/>
+            </w:r>
+            <w:r>
+              <w:rPr>
+                <w:rFonts w:ascii="NimbusRomNo9L-Regu" w:hAnsi="NimbusRomNo9L-Regu" w:cs="NimbusRomNo9L-Regu"/>
+              </w:rPr>
+              <w:tab/>
+            </w:r>
+            <w:proofErr w:type="spellStart"/>
+            <w:proofErr w:type="gramStart"/>
+            <w:r>
+              <w:rPr>
+                <w:rFonts w:ascii="NimbusRomNo9L-Regu" w:hAnsi="NimbusRomNo9L-Regu" w:cs="NimbusRomNo9L-Regu"/>
+              </w:rPr>
+              <w:t>printf</w:t>
+            </w:r>
+            <w:proofErr w:type="spellEnd"/>
+            <w:r>
+              <w:rPr>
+                <w:rFonts w:ascii="NimbusRomNo9L-Regu" w:hAnsi="NimbusRomNo9L-Regu" w:cs="NimbusRomNo9L-Regu"/>
+              </w:rPr>
+              <w:t>(</w:t>
+            </w:r>
+            <w:proofErr w:type="gramEnd"/>
+            <w:r>
+              <w:rPr>
+                <w:rFonts w:ascii="NimbusRomNo9L-Regu" w:hAnsi="NimbusRomNo9L-Regu" w:cs="NimbusRomNo9L-Regu"/>
+              </w:rPr>
+              <w:t xml:space="preserve">"Fila </w:t>
+            </w:r>
+            <w:proofErr w:type="spellStart"/>
+            <w:r>
+              <w:rPr>
+                <w:rFonts w:ascii="NimbusRomNo9L-Regu" w:hAnsi="NimbusRomNo9L-Regu" w:cs="NimbusRomNo9L-Regu"/>
+              </w:rPr>
+              <w:t>esta</w:t>
+            </w:r>
+            <w:proofErr w:type="spellEnd"/>
+            <w:r>
+              <w:rPr>
+                <w:rFonts w:ascii="NimbusRomNo9L-Regu" w:hAnsi="NimbusRomNo9L-Regu" w:cs="NimbusRomNo9L-Regu"/>
+              </w:rPr>
+              <w:t xml:space="preserve"> vazia...");</w:t>
+            </w:r>
+          </w:p>
+          <w:p>
+            <w:pPr>
+              <w:autoSpaceDE w:val="0"/>
+              <w:autoSpaceDN w:val="0"/>
+              <w:adjustRightInd w:val="0"/>
+              <w:rPr>
+                <w:rFonts w:ascii="NimbusRomNo9L-Regu" w:hAnsi="NimbusRomNo9L-Regu" w:cs="NimbusRomNo9L-Regu"/>
+              </w:rPr>
+            </w:pPr>
+            <w:r>
+              <w:rPr>
+                <w:rFonts w:ascii="NimbusRomNo9L-Regu" w:hAnsi="NimbusRomNo9L-Regu" w:cs="NimbusRomNo9L-Regu"/>
+              </w:rPr>
+              <w:tab/>
+            </w:r>
+            <w:r>
+              <w:rPr>
+                <w:rFonts w:ascii="NimbusRomNo9L-Regu" w:hAnsi="NimbusRomNo9L-Regu" w:cs="NimbusRomNo9L-Regu"/>
+              </w:rPr>
+              <w:tab/>
+            </w:r>
+            <w:proofErr w:type="spellStart"/>
+            <w:proofErr w:type="gramStart"/>
+            <w:r>
+              <w:rPr>
+                <w:rFonts w:ascii="NimbusRomNo9L-Regu" w:hAnsi="NimbusRomNo9L-Regu" w:cs="NimbusRomNo9L-Regu"/>
+              </w:rPr>
+              <w:t>return</w:t>
+            </w:r>
+            <w:proofErr w:type="spellEnd"/>
+            <w:proofErr w:type="gramEnd"/>
+            <w:r>
+              <w:rPr>
+                <w:rFonts w:ascii="NimbusRomNo9L-Regu" w:hAnsi="NimbusRomNo9L-Regu" w:cs="NimbusRomNo9L-Regu"/>
+              </w:rPr>
+              <w:t>;</w:t>
             </w:r>
           </w:p>
           <w:p>
@@ -2650,116 +5115,336 @@
                 <w:rFonts w:ascii="NimbusRomNo9L-Regu" w:hAnsi="NimbusRomNo9L-Regu" w:cs="NimbusRomNo9L-Regu"/>
               </w:rPr>
               <w:tab/>
-              <w:t>int i = queueSize(queue) - 1;</w:t>
-            </w:r>
-          </w:p>
-          <w:p>
-            <w:pPr>
-              <w:autoSpaceDE w:val="0"/>
-              <w:autoSpaceDN w:val="0"/>
-              <w:adjustRightInd w:val="0"/>
-              <w:rPr>
-                <w:rFonts w:ascii="NimbusRomNo9L-Regu" w:hAnsi="NimbusRomNo9L-Regu" w:cs="NimbusRomNo9L-Regu"/>
-              </w:rPr>
-            </w:pPr>
-            <w:r>
-              <w:rPr>
-                <w:rFonts w:ascii="NimbusRomNo9L-Regu" w:hAnsi="NimbusRomNo9L-Regu" w:cs="NimbusRomNo9L-Regu"/>
-              </w:rPr>
-              <w:tab/>
-              <w:t>int j;</w:t>
-            </w:r>
-          </w:p>
-          <w:p>
-            <w:pPr>
-              <w:autoSpaceDE w:val="0"/>
-              <w:autoSpaceDN w:val="0"/>
-              <w:adjustRightInd w:val="0"/>
-              <w:rPr>
-                <w:rFonts w:ascii="NimbusRomNo9L-Regu" w:hAnsi="NimbusRomNo9L-Regu" w:cs="NimbusRomNo9L-Regu"/>
-              </w:rPr>
-            </w:pPr>
-            <w:r>
-              <w:rPr>
-                <w:rFonts w:ascii="NimbusRomNo9L-Regu" w:hAnsi="NimbusRomNo9L-Regu" w:cs="NimbusRomNo9L-Regu"/>
-              </w:rPr>
-              <w:tab/>
-              <w:t>for(j = 0; queueFrontPosition(queue) != input; i--, j++) {</w:t>
-            </w:r>
-          </w:p>
-          <w:p>
-            <w:pPr>
-              <w:autoSpaceDE w:val="0"/>
-              <w:autoSpaceDN w:val="0"/>
-              <w:adjustRightInd w:val="0"/>
-              <w:rPr>
-                <w:rFonts w:ascii="NimbusRomNo9L-Regu" w:hAnsi="NimbusRomNo9L-Regu" w:cs="NimbusRomNo9L-Regu"/>
-              </w:rPr>
-            </w:pPr>
-            <w:r>
-              <w:rPr>
-                <w:rFonts w:ascii="NimbusRomNo9L-Regu" w:hAnsi="NimbusRomNo9L-Regu" w:cs="NimbusRomNo9L-Regu"/>
-              </w:rPr>
-              <w:tab/>
-            </w:r>
-            <w:r>
-              <w:rPr>
-                <w:rFonts w:ascii="NimbusRomNo9L-Regu" w:hAnsi="NimbusRomNo9L-Regu" w:cs="NimbusRomNo9L-Regu"/>
-              </w:rPr>
-              <w:tab/>
-              <w:t>enqueue(queue, dequeue(queue));</w:t>
-            </w:r>
-          </w:p>
-          <w:p>
-            <w:pPr>
-              <w:autoSpaceDE w:val="0"/>
-              <w:autoSpaceDN w:val="0"/>
-              <w:adjustRightInd w:val="0"/>
-              <w:rPr>
-                <w:rFonts w:ascii="NimbusRomNo9L-Regu" w:hAnsi="NimbusRomNo9L-Regu" w:cs="NimbusRomNo9L-Regu"/>
-              </w:rPr>
-            </w:pPr>
-            <w:r>
-              <w:rPr>
-                <w:rFonts w:ascii="NimbusRomNo9L-Regu" w:hAnsi="NimbusRomNo9L-Regu" w:cs="NimbusRomNo9L-Regu"/>
-              </w:rPr>
-              <w:tab/>
-            </w:r>
-            <w:r>
-              <w:rPr>
-                <w:rFonts w:ascii="NimbusRomNo9L-Regu" w:hAnsi="NimbusRomNo9L-Regu" w:cs="NimbusRomNo9L-Regu"/>
-              </w:rPr>
-              <w:tab/>
-              <w:t>if(j == queueSize(queue) - 1) {</w:t>
-            </w:r>
-          </w:p>
-          <w:p>
-            <w:pPr>
-              <w:autoSpaceDE w:val="0"/>
-              <w:autoSpaceDN w:val="0"/>
-              <w:adjustRightInd w:val="0"/>
-              <w:rPr>
-                <w:rFonts w:ascii="NimbusRomNo9L-Regu" w:hAnsi="NimbusRomNo9L-Regu" w:cs="NimbusRomNo9L-Regu"/>
-              </w:rPr>
-            </w:pPr>
-            <w:r>
-              <w:rPr>
-                <w:rFonts w:ascii="NimbusRomNo9L-Regu" w:hAnsi="NimbusRomNo9L-Regu" w:cs="NimbusRomNo9L-Regu"/>
-              </w:rPr>
-              <w:tab/>
-            </w:r>
-            <w:r>
-              <w:rPr>
-                <w:rFonts w:ascii="NimbusRomNo9L-Regu" w:hAnsi="NimbusRomNo9L-Regu" w:cs="NimbusRomNo9L-Regu"/>
-              </w:rPr>
-              <w:tab/>
-            </w:r>
-            <w:r>
-              <w:rPr>
-                <w:rFonts w:ascii="NimbusRomNo9L-Regu" w:hAnsi="NimbusRomNo9L-Regu" w:cs="NimbusRomNo9L-Regu"/>
-              </w:rPr>
-              <w:tab/>
-              <w:t>return;</w:t>
+            </w:r>
+            <w:proofErr w:type="spellStart"/>
+            <w:proofErr w:type="gramStart"/>
+            <w:r>
+              <w:rPr>
+                <w:rFonts w:ascii="NimbusRomNo9L-Regu" w:hAnsi="NimbusRomNo9L-Regu" w:cs="NimbusRomNo9L-Regu"/>
+              </w:rPr>
+              <w:t>int</w:t>
+            </w:r>
+            <w:proofErr w:type="spellEnd"/>
+            <w:proofErr w:type="gramEnd"/>
+            <w:r>
+              <w:rPr>
+                <w:rFonts w:ascii="NimbusRomNo9L-Regu" w:hAnsi="NimbusRomNo9L-Regu" w:cs="NimbusRomNo9L-Regu"/>
+              </w:rPr>
+              <w:t xml:space="preserve"> i = </w:t>
+            </w:r>
+            <w:proofErr w:type="spellStart"/>
+            <w:r>
+              <w:rPr>
+                <w:rFonts w:ascii="NimbusRomNo9L-Regu" w:hAnsi="NimbusRomNo9L-Regu" w:cs="NimbusRomNo9L-Regu"/>
+              </w:rPr>
+              <w:t>queueSize</w:t>
+            </w:r>
+            <w:proofErr w:type="spellEnd"/>
+            <w:r>
+              <w:rPr>
+                <w:rFonts w:ascii="NimbusRomNo9L-Regu" w:hAnsi="NimbusRomNo9L-Regu" w:cs="NimbusRomNo9L-Regu"/>
+              </w:rPr>
+              <w:t>(</w:t>
+            </w:r>
+            <w:proofErr w:type="spellStart"/>
+            <w:r>
+              <w:rPr>
+                <w:rFonts w:ascii="NimbusRomNo9L-Regu" w:hAnsi="NimbusRomNo9L-Regu" w:cs="NimbusRomNo9L-Regu"/>
+              </w:rPr>
+              <w:t>queue</w:t>
+            </w:r>
+            <w:proofErr w:type="spellEnd"/>
+            <w:r>
+              <w:rPr>
+                <w:rFonts w:ascii="NimbusRomNo9L-Regu" w:hAnsi="NimbusRomNo9L-Regu" w:cs="NimbusRomNo9L-Regu"/>
+              </w:rPr>
+              <w:t>) - 1;</w:t>
+            </w:r>
+          </w:p>
+          <w:p>
+            <w:pPr>
+              <w:autoSpaceDE w:val="0"/>
+              <w:autoSpaceDN w:val="0"/>
+              <w:adjustRightInd w:val="0"/>
+              <w:rPr>
+                <w:rFonts w:ascii="NimbusRomNo9L-Regu" w:hAnsi="NimbusRomNo9L-Regu" w:cs="NimbusRomNo9L-Regu"/>
+              </w:rPr>
+            </w:pPr>
+            <w:r>
+              <w:rPr>
+                <w:rFonts w:ascii="NimbusRomNo9L-Regu" w:hAnsi="NimbusRomNo9L-Regu" w:cs="NimbusRomNo9L-Regu"/>
+              </w:rPr>
+              <w:tab/>
+            </w:r>
+            <w:proofErr w:type="spellStart"/>
+            <w:proofErr w:type="gramStart"/>
+            <w:r>
+              <w:rPr>
+                <w:rFonts w:ascii="NimbusRomNo9L-Regu" w:hAnsi="NimbusRomNo9L-Regu" w:cs="NimbusRomNo9L-Regu"/>
+              </w:rPr>
+              <w:t>int</w:t>
+            </w:r>
+            <w:proofErr w:type="spellEnd"/>
+            <w:proofErr w:type="gramEnd"/>
+            <w:r>
+              <w:rPr>
+                <w:rFonts w:ascii="NimbusRomNo9L-Regu" w:hAnsi="NimbusRomNo9L-Regu" w:cs="NimbusRomNo9L-Regu"/>
+              </w:rPr>
+              <w:t xml:space="preserve"> j;</w:t>
+            </w:r>
+          </w:p>
+          <w:p>
+            <w:pPr>
+              <w:autoSpaceDE w:val="0"/>
+              <w:autoSpaceDN w:val="0"/>
+              <w:adjustRightInd w:val="0"/>
+              <w:rPr>
+                <w:rFonts w:ascii="NimbusRomNo9L-Regu" w:hAnsi="NimbusRomNo9L-Regu" w:cs="NimbusRomNo9L-Regu"/>
+              </w:rPr>
+            </w:pPr>
+            <w:r>
+              <w:rPr>
+                <w:rFonts w:ascii="NimbusRomNo9L-Regu" w:hAnsi="NimbusRomNo9L-Regu" w:cs="NimbusRomNo9L-Regu"/>
+              </w:rPr>
+              <w:tab/>
+            </w:r>
+            <w:proofErr w:type="gramStart"/>
+            <w:r>
+              <w:rPr>
+                <w:rFonts w:ascii="NimbusRomNo9L-Regu" w:hAnsi="NimbusRomNo9L-Regu" w:cs="NimbusRomNo9L-Regu"/>
+              </w:rPr>
+              <w:t>for(</w:t>
+            </w:r>
+            <w:proofErr w:type="gramEnd"/>
+            <w:r>
+              <w:rPr>
+                <w:rFonts w:ascii="NimbusRomNo9L-Regu" w:hAnsi="NimbusRomNo9L-Regu" w:cs="NimbusRomNo9L-Regu"/>
+              </w:rPr>
+              <w:t xml:space="preserve">j = 0; </w:t>
+            </w:r>
+            <w:proofErr w:type="spellStart"/>
+            <w:r>
+              <w:rPr>
+                <w:rFonts w:ascii="NimbusRomNo9L-Regu" w:hAnsi="NimbusRomNo9L-Regu" w:cs="NimbusRomNo9L-Regu"/>
+              </w:rPr>
+              <w:t>queueFrontPosition</w:t>
+            </w:r>
+            <w:proofErr w:type="spellEnd"/>
+            <w:r>
+              <w:rPr>
+                <w:rFonts w:ascii="NimbusRomNo9L-Regu" w:hAnsi="NimbusRomNo9L-Regu" w:cs="NimbusRomNo9L-Regu"/>
+              </w:rPr>
+              <w:t>(</w:t>
+            </w:r>
+            <w:proofErr w:type="spellStart"/>
+            <w:r>
+              <w:rPr>
+                <w:rFonts w:ascii="NimbusRomNo9L-Regu" w:hAnsi="NimbusRomNo9L-Regu" w:cs="NimbusRomNo9L-Regu"/>
+              </w:rPr>
+              <w:t>queue</w:t>
+            </w:r>
+            <w:proofErr w:type="spellEnd"/>
+            <w:r>
+              <w:rPr>
+                <w:rFonts w:ascii="NimbusRomNo9L-Regu" w:hAnsi="NimbusRomNo9L-Regu" w:cs="NimbusRomNo9L-Regu"/>
+              </w:rPr>
+              <w:t>) != input; i--, j++) {</w:t>
+            </w:r>
+          </w:p>
+          <w:p>
+            <w:pPr>
+              <w:autoSpaceDE w:val="0"/>
+              <w:autoSpaceDN w:val="0"/>
+              <w:adjustRightInd w:val="0"/>
+              <w:rPr>
+                <w:rFonts w:ascii="NimbusRomNo9L-Regu" w:hAnsi="NimbusRomNo9L-Regu" w:cs="NimbusRomNo9L-Regu"/>
+              </w:rPr>
+            </w:pPr>
+            <w:r>
+              <w:rPr>
+                <w:rFonts w:ascii="NimbusRomNo9L-Regu" w:hAnsi="NimbusRomNo9L-Regu" w:cs="NimbusRomNo9L-Regu"/>
+              </w:rPr>
+              <w:tab/>
+            </w:r>
+            <w:r>
+              <w:rPr>
+                <w:rFonts w:ascii="NimbusRomNo9L-Regu" w:hAnsi="NimbusRomNo9L-Regu" w:cs="NimbusRomNo9L-Regu"/>
+              </w:rPr>
+              <w:tab/>
+            </w:r>
+            <w:proofErr w:type="spellStart"/>
+            <w:proofErr w:type="gramStart"/>
+            <w:r>
+              <w:rPr>
+                <w:rFonts w:ascii="NimbusRomNo9L-Regu" w:hAnsi="NimbusRomNo9L-Regu" w:cs="NimbusRomNo9L-Regu"/>
+              </w:rPr>
+              <w:t>enqueue</w:t>
+            </w:r>
+            <w:proofErr w:type="spellEnd"/>
+            <w:r>
+              <w:rPr>
+                <w:rFonts w:ascii="NimbusRomNo9L-Regu" w:hAnsi="NimbusRomNo9L-Regu" w:cs="NimbusRomNo9L-Regu"/>
+              </w:rPr>
+              <w:t>(</w:t>
+            </w:r>
+            <w:proofErr w:type="spellStart"/>
+            <w:proofErr w:type="gramEnd"/>
+            <w:r>
+              <w:rPr>
+                <w:rFonts w:ascii="NimbusRomNo9L-Regu" w:hAnsi="NimbusRomNo9L-Regu" w:cs="NimbusRomNo9L-Regu"/>
+              </w:rPr>
+              <w:t>queue</w:t>
+            </w:r>
+            <w:proofErr w:type="spellEnd"/>
+            <w:r>
+              <w:rPr>
+                <w:rFonts w:ascii="NimbusRomNo9L-Regu" w:hAnsi="NimbusRomNo9L-Regu" w:cs="NimbusRomNo9L-Regu"/>
+              </w:rPr>
+              <w:t xml:space="preserve">, </w:t>
+            </w:r>
+            <w:proofErr w:type="spellStart"/>
+            <w:r>
+              <w:rPr>
+                <w:rFonts w:ascii="NimbusRomNo9L-Regu" w:hAnsi="NimbusRomNo9L-Regu" w:cs="NimbusRomNo9L-Regu"/>
+              </w:rPr>
+              <w:t>dequeue</w:t>
+            </w:r>
+            <w:proofErr w:type="spellEnd"/>
+            <w:r>
+              <w:rPr>
+                <w:rFonts w:ascii="NimbusRomNo9L-Regu" w:hAnsi="NimbusRomNo9L-Regu" w:cs="NimbusRomNo9L-Regu"/>
+              </w:rPr>
+              <w:t>(</w:t>
+            </w:r>
+            <w:proofErr w:type="spellStart"/>
+            <w:r>
+              <w:rPr>
+                <w:rFonts w:ascii="NimbusRomNo9L-Regu" w:hAnsi="NimbusRomNo9L-Regu" w:cs="NimbusRomNo9L-Regu"/>
+              </w:rPr>
+              <w:t>queue</w:t>
+            </w:r>
+            <w:proofErr w:type="spellEnd"/>
+            <w:r>
+              <w:rPr>
+                <w:rFonts w:ascii="NimbusRomNo9L-Regu" w:hAnsi="NimbusRomNo9L-Regu" w:cs="NimbusRomNo9L-Regu"/>
+              </w:rPr>
+              <w:t>));</w:t>
+            </w:r>
+          </w:p>
+          <w:p>
+            <w:pPr>
+              <w:autoSpaceDE w:val="0"/>
+              <w:autoSpaceDN w:val="0"/>
+              <w:adjustRightInd w:val="0"/>
+              <w:rPr>
+                <w:rFonts w:ascii="NimbusRomNo9L-Regu" w:hAnsi="NimbusRomNo9L-Regu" w:cs="NimbusRomNo9L-Regu"/>
+              </w:rPr>
+            </w:pPr>
+            <w:r>
+              <w:rPr>
+                <w:rFonts w:ascii="NimbusRomNo9L-Regu" w:hAnsi="NimbusRomNo9L-Regu" w:cs="NimbusRomNo9L-Regu"/>
+              </w:rPr>
+              <w:tab/>
+            </w:r>
+            <w:r>
+              <w:rPr>
+                <w:rFonts w:ascii="NimbusRomNo9L-Regu" w:hAnsi="NimbusRomNo9L-Regu" w:cs="NimbusRomNo9L-Regu"/>
+              </w:rPr>
+              <w:tab/>
+            </w:r>
+            <w:proofErr w:type="spellStart"/>
+            <w:proofErr w:type="gramStart"/>
+            <w:r>
+              <w:rPr>
+                <w:rFonts w:ascii="NimbusRomNo9L-Regu" w:hAnsi="NimbusRomNo9L-Regu" w:cs="NimbusRomNo9L-Regu"/>
+              </w:rPr>
+              <w:t>if</w:t>
+            </w:r>
+            <w:proofErr w:type="spellEnd"/>
+            <w:r>
+              <w:rPr>
+                <w:rFonts w:ascii="NimbusRomNo9L-Regu" w:hAnsi="NimbusRomNo9L-Regu" w:cs="NimbusRomNo9L-Regu"/>
+              </w:rPr>
+              <w:t>(</w:t>
+            </w:r>
+            <w:proofErr w:type="gramEnd"/>
+            <w:r>
+              <w:rPr>
+                <w:rFonts w:ascii="NimbusRomNo9L-Regu" w:hAnsi="NimbusRomNo9L-Regu" w:cs="NimbusRomNo9L-Regu"/>
+              </w:rPr>
+              <w:t xml:space="preserve">j == </w:t>
+            </w:r>
+            <w:proofErr w:type="spellStart"/>
+            <w:r>
+              <w:rPr>
+                <w:rFonts w:ascii="NimbusRomNo9L-Regu" w:hAnsi="NimbusRomNo9L-Regu" w:cs="NimbusRomNo9L-Regu"/>
+              </w:rPr>
+              <w:t>queueSize</w:t>
+            </w:r>
+            <w:proofErr w:type="spellEnd"/>
+            <w:r>
+              <w:rPr>
+                <w:rFonts w:ascii="NimbusRomNo9L-Regu" w:hAnsi="NimbusRomNo9L-Regu" w:cs="NimbusRomNo9L-Regu"/>
+              </w:rPr>
+              <w:t>(</w:t>
+            </w:r>
+            <w:proofErr w:type="spellStart"/>
+            <w:r>
+              <w:rPr>
+                <w:rFonts w:ascii="NimbusRomNo9L-Regu" w:hAnsi="NimbusRomNo9L-Regu" w:cs="NimbusRomNo9L-Regu"/>
+              </w:rPr>
+              <w:t>queue</w:t>
+            </w:r>
+            <w:proofErr w:type="spellEnd"/>
+            <w:r>
+              <w:rPr>
+                <w:rFonts w:ascii="NimbusRomNo9L-Regu" w:hAnsi="NimbusRomNo9L-Regu" w:cs="NimbusRomNo9L-Regu"/>
+              </w:rPr>
+              <w:t>) - 1) {</w:t>
+            </w:r>
+          </w:p>
+          <w:p>
+            <w:pPr>
+              <w:autoSpaceDE w:val="0"/>
+              <w:autoSpaceDN w:val="0"/>
+              <w:adjustRightInd w:val="0"/>
+              <w:rPr>
+                <w:rFonts w:ascii="NimbusRomNo9L-Regu" w:hAnsi="NimbusRomNo9L-Regu" w:cs="NimbusRomNo9L-Regu"/>
+              </w:rPr>
+            </w:pPr>
+            <w:r>
+              <w:rPr>
+                <w:rFonts w:ascii="NimbusRomNo9L-Regu" w:hAnsi="NimbusRomNo9L-Regu" w:cs="NimbusRomNo9L-Regu"/>
+              </w:rPr>
+              <w:tab/>
+            </w:r>
+            <w:r>
+              <w:rPr>
+                <w:rFonts w:ascii="NimbusRomNo9L-Regu" w:hAnsi="NimbusRomNo9L-Regu" w:cs="NimbusRomNo9L-Regu"/>
+              </w:rPr>
+              <w:tab/>
+            </w:r>
+            <w:r>
+              <w:rPr>
+                <w:rFonts w:ascii="NimbusRomNo9L-Regu" w:hAnsi="NimbusRomNo9L-Regu" w:cs="NimbusRomNo9L-Regu"/>
+              </w:rPr>
+              <w:tab/>
+            </w:r>
+            <w:proofErr w:type="spellStart"/>
+            <w:proofErr w:type="gramStart"/>
+            <w:r>
+              <w:rPr>
+                <w:rFonts w:ascii="NimbusRomNo9L-Regu" w:hAnsi="NimbusRomNo9L-Regu" w:cs="NimbusRomNo9L-Regu"/>
+              </w:rPr>
+              <w:t>return</w:t>
+            </w:r>
+            <w:proofErr w:type="spellEnd"/>
+            <w:proofErr w:type="gramEnd"/>
+            <w:r>
+              <w:rPr>
+                <w:rFonts w:ascii="NimbusRomNo9L-Regu" w:hAnsi="NimbusRomNo9L-Regu" w:cs="NimbusRomNo9L-Regu"/>
+              </w:rPr>
+              <w:t>;</w:t>
             </w:r>
           </w:p>
           <w:p>
@@ -2833,57 +5518,156 @@
                 <w:rFonts w:ascii="NimbusRomNo9L-Regu" w:hAnsi="NimbusRomNo9L-Regu" w:cs="NimbusRomNo9L-Regu"/>
               </w:rPr>
               <w:tab/>
-              <w:t>dequeue(queue);</w:t>
-            </w:r>
-          </w:p>
-          <w:p>
-            <w:pPr>
-              <w:autoSpaceDE w:val="0"/>
-              <w:autoSpaceDN w:val="0"/>
-              <w:adjustRightInd w:val="0"/>
-              <w:rPr>
-                <w:rFonts w:ascii="NimbusRomNo9L-Regu" w:hAnsi="NimbusRomNo9L-Regu" w:cs="NimbusRomNo9L-Regu"/>
-              </w:rPr>
-            </w:pPr>
-          </w:p>
-          <w:p>
-            <w:pPr>
-              <w:autoSpaceDE w:val="0"/>
-              <w:autoSpaceDN w:val="0"/>
-              <w:adjustRightInd w:val="0"/>
-              <w:rPr>
-                <w:rFonts w:ascii="NimbusRomNo9L-Regu" w:hAnsi="NimbusRomNo9L-Regu" w:cs="NimbusRomNo9L-Regu"/>
-              </w:rPr>
-            </w:pPr>
-            <w:r>
-              <w:rPr>
-                <w:rFonts w:ascii="NimbusRomNo9L-Regu" w:hAnsi="NimbusRomNo9L-Regu" w:cs="NimbusRomNo9L-Regu"/>
-              </w:rPr>
-              <w:tab/>
-              <w:t>for(i = i; i &gt; 0; i--) {</w:t>
-            </w:r>
-          </w:p>
-          <w:p>
-            <w:pPr>
-              <w:autoSpaceDE w:val="0"/>
-              <w:autoSpaceDN w:val="0"/>
-              <w:adjustRightInd w:val="0"/>
-              <w:rPr>
-                <w:rFonts w:ascii="NimbusRomNo9L-Regu" w:hAnsi="NimbusRomNo9L-Regu" w:cs="NimbusRomNo9L-Regu"/>
-              </w:rPr>
-            </w:pPr>
-            <w:r>
-              <w:rPr>
-                <w:rFonts w:ascii="NimbusRomNo9L-Regu" w:hAnsi="NimbusRomNo9L-Regu" w:cs="NimbusRomNo9L-Regu"/>
-              </w:rPr>
-              <w:tab/>
-            </w:r>
-            <w:r>
-              <w:rPr>
-                <w:rFonts w:ascii="NimbusRomNo9L-Regu" w:hAnsi="NimbusRomNo9L-Regu" w:cs="NimbusRomNo9L-Regu"/>
-              </w:rPr>
-              <w:tab/>
-              <w:t>enqueue(queue, dequeue(queue));</w:t>
+            </w:r>
+            <w:proofErr w:type="spellStart"/>
+            <w:proofErr w:type="gramStart"/>
+            <w:r>
+              <w:rPr>
+                <w:rFonts w:ascii="NimbusRomNo9L-Regu" w:hAnsi="NimbusRomNo9L-Regu" w:cs="NimbusRomNo9L-Regu"/>
+              </w:rPr>
+              <w:t>dequeue</w:t>
+            </w:r>
+            <w:proofErr w:type="spellEnd"/>
+            <w:r>
+              <w:rPr>
+                <w:rFonts w:ascii="NimbusRomNo9L-Regu" w:hAnsi="NimbusRomNo9L-Regu" w:cs="NimbusRomNo9L-Regu"/>
+              </w:rPr>
+              <w:t>(</w:t>
+            </w:r>
+            <w:proofErr w:type="spellStart"/>
+            <w:proofErr w:type="gramEnd"/>
+            <w:r>
+              <w:rPr>
+                <w:rFonts w:ascii="NimbusRomNo9L-Regu" w:hAnsi="NimbusRomNo9L-Regu" w:cs="NimbusRomNo9L-Regu"/>
+              </w:rPr>
+              <w:t>queue</w:t>
+            </w:r>
+            <w:proofErr w:type="spellEnd"/>
+            <w:r>
+              <w:rPr>
+                <w:rFonts w:ascii="NimbusRomNo9L-Regu" w:hAnsi="NimbusRomNo9L-Regu" w:cs="NimbusRomNo9L-Regu"/>
+              </w:rPr>
+              <w:t>);</w:t>
+            </w:r>
+          </w:p>
+          <w:p>
+            <w:pPr>
+              <w:autoSpaceDE w:val="0"/>
+              <w:autoSpaceDN w:val="0"/>
+              <w:adjustRightInd w:val="0"/>
+              <w:rPr>
+                <w:rFonts w:ascii="NimbusRomNo9L-Regu" w:hAnsi="NimbusRomNo9L-Regu" w:cs="NimbusRomNo9L-Regu"/>
+              </w:rPr>
+            </w:pPr>
+          </w:p>
+          <w:p>
+            <w:pPr>
+              <w:autoSpaceDE w:val="0"/>
+              <w:autoSpaceDN w:val="0"/>
+              <w:adjustRightInd w:val="0"/>
+              <w:rPr>
+                <w:rFonts w:ascii="NimbusRomNo9L-Regu" w:hAnsi="NimbusRomNo9L-Regu" w:cs="NimbusRomNo9L-Regu"/>
+              </w:rPr>
+            </w:pPr>
+            <w:r>
+              <w:rPr>
+                <w:rFonts w:ascii="NimbusRomNo9L-Regu" w:hAnsi="NimbusRomNo9L-Regu" w:cs="NimbusRomNo9L-Regu"/>
+              </w:rPr>
+              <w:tab/>
+            </w:r>
+            <w:proofErr w:type="gramStart"/>
+            <w:r>
+              <w:rPr>
+                <w:rFonts w:ascii="NimbusRomNo9L-Regu" w:hAnsi="NimbusRomNo9L-Regu" w:cs="NimbusRomNo9L-Regu"/>
+              </w:rPr>
+              <w:t>for(</w:t>
+            </w:r>
+            <w:proofErr w:type="gramEnd"/>
+            <w:r>
+              <w:rPr>
+                <w:rFonts w:ascii="NimbusRomNo9L-Regu" w:hAnsi="NimbusRomNo9L-Regu" w:cs="NimbusRomNo9L-Regu"/>
+              </w:rPr>
+              <w:t>i = i; i &gt; 0; i--) {</w:t>
+            </w:r>
+          </w:p>
+          <w:p>
+            <w:pPr>
+              <w:autoSpaceDE w:val="0"/>
+              <w:autoSpaceDN w:val="0"/>
+              <w:adjustRightInd w:val="0"/>
+              <w:rPr>
+                <w:rFonts w:ascii="NimbusRomNo9L-Regu" w:hAnsi="NimbusRomNo9L-Regu" w:cs="NimbusRomNo9L-Regu"/>
+              </w:rPr>
+            </w:pPr>
+            <w:r>
+              <w:rPr>
+                <w:rFonts w:ascii="NimbusRomNo9L-Regu" w:hAnsi="NimbusRomNo9L-Regu" w:cs="NimbusRomNo9L-Regu"/>
+              </w:rPr>
+              <w:tab/>
+            </w:r>
+            <w:r>
+              <w:rPr>
+                <w:rFonts w:ascii="NimbusRomNo9L-Regu" w:hAnsi="NimbusRomNo9L-Regu" w:cs="NimbusRomNo9L-Regu"/>
+              </w:rPr>
+              <w:tab/>
+            </w:r>
+            <w:proofErr w:type="spellStart"/>
+            <w:proofErr w:type="gramStart"/>
+            <w:r>
+              <w:rPr>
+                <w:rFonts w:ascii="NimbusRomNo9L-Regu" w:hAnsi="NimbusRomNo9L-Regu" w:cs="NimbusRomNo9L-Regu"/>
+              </w:rPr>
+              <w:t>enqueue</w:t>
+            </w:r>
+            <w:proofErr w:type="spellEnd"/>
+            <w:r>
+              <w:rPr>
+                <w:rFonts w:ascii="NimbusRomNo9L-Regu" w:hAnsi="NimbusRomNo9L-Regu" w:cs="NimbusRomNo9L-Regu"/>
+              </w:rPr>
+              <w:t>(</w:t>
+            </w:r>
+            <w:proofErr w:type="spellStart"/>
+            <w:proofErr w:type="gramEnd"/>
+            <w:r>
+              <w:rPr>
+                <w:rFonts w:ascii="NimbusRomNo9L-Regu" w:hAnsi="NimbusRomNo9L-Regu" w:cs="NimbusRomNo9L-Regu"/>
+              </w:rPr>
+              <w:t>queue</w:t>
+            </w:r>
+            <w:proofErr w:type="spellEnd"/>
+            <w:r>
+              <w:rPr>
+                <w:rFonts w:ascii="NimbusRomNo9L-Regu" w:hAnsi="NimbusRomNo9L-Regu" w:cs="NimbusRomNo9L-Regu"/>
+              </w:rPr>
+              <w:t xml:space="preserve">, </w:t>
+            </w:r>
+            <w:proofErr w:type="spellStart"/>
+            <w:r>
+              <w:rPr>
+                <w:rFonts w:ascii="NimbusRomNo9L-Regu" w:hAnsi="NimbusRomNo9L-Regu" w:cs="NimbusRomNo9L-Regu"/>
+              </w:rPr>
+              <w:t>dequeue</w:t>
+            </w:r>
+            <w:proofErr w:type="spellEnd"/>
+            <w:r>
+              <w:rPr>
+                <w:rFonts w:ascii="NimbusRomNo9L-Regu" w:hAnsi="NimbusRomNo9L-Regu" w:cs="NimbusRomNo9L-Regu"/>
+              </w:rPr>
+              <w:t>(</w:t>
+            </w:r>
+            <w:proofErr w:type="spellStart"/>
+            <w:r>
+              <w:rPr>
+                <w:rFonts w:ascii="NimbusRomNo9L-Regu" w:hAnsi="NimbusRomNo9L-Regu" w:cs="NimbusRomNo9L-Regu"/>
+              </w:rPr>
+              <w:t>queue</w:t>
+            </w:r>
+            <w:proofErr w:type="spellEnd"/>
+            <w:r>
+              <w:rPr>
+                <w:rFonts w:ascii="NimbusRomNo9L-Regu" w:hAnsi="NimbusRomNo9L-Regu" w:cs="NimbusRomNo9L-Regu"/>
+              </w:rPr>
+              <w:t>));</w:t>
             </w:r>
           </w:p>
           <w:p>
@@ -2993,7 +5777,35 @@
           <w:rFonts w:ascii="NimbusRomNo9L-Regu" w:hAnsi="NimbusRomNo9L-Regu" w:cs="NimbusRomNo9L-Regu"/>
         </w:rPr>
         <w:tab/>
-        <w:t>Desenvolva uma função que receba uma TFila e retorne uma fila com os seus valores invertidos. A função poderá utilizar uma pilha auxiliar e só poderá utilizar as operações dos TADs para manipular seus elementos.</w:t>
+        <w:t xml:space="preserve">Desenvolva uma função que receba uma </w:t>
+      </w:r>
+      <w:proofErr w:type="spellStart"/>
+      <w:r>
+        <w:rPr>
+          <w:rFonts w:ascii="NimbusRomNo9L-Regu" w:hAnsi="NimbusRomNo9L-Regu" w:cs="NimbusRomNo9L-Regu"/>
+        </w:rPr>
+        <w:t>TFila</w:t>
+      </w:r>
+      <w:proofErr w:type="spellEnd"/>
+      <w:r>
+        <w:rPr>
+          <w:rFonts w:ascii="NimbusRomNo9L-Regu" w:hAnsi="NimbusRomNo9L-Regu" w:cs="NimbusRomNo9L-Regu"/>
+        </w:rPr>
+        <w:t xml:space="preserve"> e retorne uma fila com os seus valores invertidos. A função poderá utilizar uma pilha auxiliar e só poderá utilizar as operações dos </w:t>
+      </w:r>
+      <w:proofErr w:type="spellStart"/>
+      <w:r>
+        <w:rPr>
+          <w:rFonts w:ascii="NimbusRomNo9L-Regu" w:hAnsi="NimbusRomNo9L-Regu" w:cs="NimbusRomNo9L-Regu"/>
+        </w:rPr>
+        <w:t>TADs</w:t>
+      </w:r>
+      <w:proofErr w:type="spellEnd"/>
+      <w:r>
+        <w:rPr>
+          <w:rFonts w:ascii="NimbusRomNo9L-Regu" w:hAnsi="NimbusRomNo9L-Regu" w:cs="NimbusRomNo9L-Regu"/>
+        </w:rPr>
+        <w:t xml:space="preserve"> para manipular seus elementos.</w:t>
       </w:r>
     </w:p>
     <w:p>
@@ -3040,85 +5852,305 @@
                 <w:rFonts w:ascii="NimbusRomNo9L-Regu" w:hAnsi="NimbusRomNo9L-Regu" w:cs="NimbusRomNo9L-Regu"/>
               </w:rPr>
             </w:pPr>
-            <w:r>
-              <w:rPr>
-                <w:rFonts w:ascii="NimbusRomNo9L-Regu" w:hAnsi="NimbusRomNo9L-Regu" w:cs="NimbusRomNo9L-Regu"/>
-              </w:rPr>
-              <w:t>void invert(TQueue *queue) {</w:t>
-            </w:r>
-          </w:p>
-          <w:p>
-            <w:pPr>
-              <w:autoSpaceDE w:val="0"/>
-              <w:autoSpaceDN w:val="0"/>
-              <w:adjustRightInd w:val="0"/>
-              <w:rPr>
-                <w:rFonts w:ascii="NimbusRomNo9L-Regu" w:hAnsi="NimbusRomNo9L-Regu" w:cs="NimbusRomNo9L-Regu"/>
-              </w:rPr>
-            </w:pPr>
-            <w:r>
-              <w:rPr>
-                <w:rFonts w:ascii="NimbusRomNo9L-Regu" w:hAnsi="NimbusRomNo9L-Regu" w:cs="NimbusRomNo9L-Regu"/>
-              </w:rPr>
-              <w:tab/>
-              <w:t>int i, size = queueSize(queue);</w:t>
-            </w:r>
-          </w:p>
-          <w:p>
-            <w:pPr>
-              <w:autoSpaceDE w:val="0"/>
-              <w:autoSpaceDN w:val="0"/>
-              <w:adjustRightInd w:val="0"/>
-              <w:rPr>
-                <w:rFonts w:ascii="NimbusRomNo9L-Regu" w:hAnsi="NimbusRomNo9L-Regu" w:cs="NimbusRomNo9L-Regu"/>
-              </w:rPr>
-            </w:pPr>
-            <w:r>
-              <w:rPr>
-                <w:rFonts w:ascii="NimbusRomNo9L-Regu" w:hAnsi="NimbusRomNo9L-Regu" w:cs="NimbusRomNo9L-Regu"/>
-              </w:rPr>
-              <w:tab/>
-              <w:t>int vector[size];</w:t>
-            </w:r>
-          </w:p>
-          <w:p>
-            <w:pPr>
-              <w:autoSpaceDE w:val="0"/>
-              <w:autoSpaceDN w:val="0"/>
-              <w:adjustRightInd w:val="0"/>
-              <w:rPr>
-                <w:rFonts w:ascii="NimbusRomNo9L-Regu" w:hAnsi="NimbusRomNo9L-Regu" w:cs="NimbusRomNo9L-Regu"/>
-              </w:rPr>
-            </w:pPr>
-            <w:r>
-              <w:rPr>
-                <w:rFonts w:ascii="NimbusRomNo9L-Regu" w:hAnsi="NimbusRomNo9L-Regu" w:cs="NimbusRomNo9L-Regu"/>
-              </w:rPr>
-              <w:tab/>
-              <w:t>for(i = 0; !empty(queue); i++) {</w:t>
-            </w:r>
-          </w:p>
-          <w:p>
-            <w:pPr>
-              <w:autoSpaceDE w:val="0"/>
-              <w:autoSpaceDN w:val="0"/>
-              <w:adjustRightInd w:val="0"/>
-              <w:rPr>
-                <w:rFonts w:ascii="NimbusRomNo9L-Regu" w:hAnsi="NimbusRomNo9L-Regu" w:cs="NimbusRomNo9L-Regu"/>
-              </w:rPr>
-            </w:pPr>
-            <w:r>
-              <w:rPr>
-                <w:rFonts w:ascii="NimbusRomNo9L-Regu" w:hAnsi="NimbusRomNo9L-Regu" w:cs="NimbusRomNo9L-Regu"/>
-              </w:rPr>
-              <w:tab/>
-            </w:r>
-            <w:r>
-              <w:rPr>
-                <w:rFonts w:ascii="NimbusRomNo9L-Regu" w:hAnsi="NimbusRomNo9L-Regu" w:cs="NimbusRomNo9L-Regu"/>
-              </w:rPr>
-              <w:tab/>
-              <w:t>vector[i] = dequeue(queue);</w:t>
+            <w:proofErr w:type="spellStart"/>
+            <w:proofErr w:type="gramStart"/>
+            <w:r>
+              <w:rPr>
+                <w:rFonts w:ascii="NimbusRomNo9L-Regu" w:hAnsi="NimbusRomNo9L-Regu" w:cs="NimbusRomNo9L-Regu"/>
+              </w:rPr>
+              <w:t>void</w:t>
+            </w:r>
+            <w:proofErr w:type="spellEnd"/>
+            <w:proofErr w:type="gramEnd"/>
+            <w:r>
+              <w:rPr>
+                <w:rFonts w:ascii="NimbusRomNo9L-Regu" w:hAnsi="NimbusRomNo9L-Regu" w:cs="NimbusRomNo9L-Regu"/>
+              </w:rPr>
+              <w:t xml:space="preserve"> </w:t>
+            </w:r>
+            <w:proofErr w:type="spellStart"/>
+            <w:r>
+              <w:rPr>
+                <w:rFonts w:ascii="NimbusRomNo9L-Regu" w:hAnsi="NimbusRomNo9L-Regu" w:cs="NimbusRomNo9L-Regu"/>
+              </w:rPr>
+              <w:t>invert</w:t>
+            </w:r>
+            <w:proofErr w:type="spellEnd"/>
+            <w:r>
+              <w:rPr>
+                <w:rFonts w:ascii="NimbusRomNo9L-Regu" w:hAnsi="NimbusRomNo9L-Regu" w:cs="NimbusRomNo9L-Regu"/>
+              </w:rPr>
+              <w:t>(</w:t>
+            </w:r>
+            <w:proofErr w:type="spellStart"/>
+            <w:r>
+              <w:rPr>
+                <w:rFonts w:ascii="NimbusRomNo9L-Regu" w:hAnsi="NimbusRomNo9L-Regu" w:cs="NimbusRomNo9L-Regu"/>
+              </w:rPr>
+              <w:t>TQueue</w:t>
+            </w:r>
+            <w:proofErr w:type="spellEnd"/>
+            <w:r>
+              <w:rPr>
+                <w:rFonts w:ascii="NimbusRomNo9L-Regu" w:hAnsi="NimbusRomNo9L-Regu" w:cs="NimbusRomNo9L-Regu"/>
+              </w:rPr>
+              <w:t xml:space="preserve"> *</w:t>
+            </w:r>
+            <w:proofErr w:type="spellStart"/>
+            <w:r>
+              <w:rPr>
+                <w:rFonts w:ascii="NimbusRomNo9L-Regu" w:hAnsi="NimbusRomNo9L-Regu" w:cs="NimbusRomNo9L-Regu"/>
+              </w:rPr>
+              <w:t>queue</w:t>
+            </w:r>
+            <w:proofErr w:type="spellEnd"/>
+            <w:r>
+              <w:rPr>
+                <w:rFonts w:ascii="NimbusRomNo9L-Regu" w:hAnsi="NimbusRomNo9L-Regu" w:cs="NimbusRomNo9L-Regu"/>
+              </w:rPr>
+              <w:t>) {</w:t>
+            </w:r>
+          </w:p>
+          <w:p>
+            <w:pPr>
+              <w:autoSpaceDE w:val="0"/>
+              <w:autoSpaceDN w:val="0"/>
+              <w:adjustRightInd w:val="0"/>
+              <w:rPr>
+                <w:rFonts w:ascii="NimbusRomNo9L-Regu" w:hAnsi="NimbusRomNo9L-Regu" w:cs="NimbusRomNo9L-Regu"/>
+              </w:rPr>
+            </w:pPr>
+            <w:r>
+              <w:rPr>
+                <w:rFonts w:ascii="NimbusRomNo9L-Regu" w:hAnsi="NimbusRomNo9L-Regu" w:cs="NimbusRomNo9L-Regu"/>
+              </w:rPr>
+              <w:tab/>
+            </w:r>
+            <w:proofErr w:type="spellStart"/>
+            <w:proofErr w:type="gramStart"/>
+            <w:r>
+              <w:rPr>
+                <w:rFonts w:ascii="NimbusRomNo9L-Regu" w:hAnsi="NimbusRomNo9L-Regu" w:cs="NimbusRomNo9L-Regu"/>
+              </w:rPr>
+              <w:t>int</w:t>
+            </w:r>
+            <w:proofErr w:type="spellEnd"/>
+            <w:proofErr w:type="gramEnd"/>
+            <w:r>
+              <w:rPr>
+                <w:rFonts w:ascii="NimbusRomNo9L-Regu" w:hAnsi="NimbusRomNo9L-Regu" w:cs="NimbusRomNo9L-Regu"/>
+              </w:rPr>
+              <w:t xml:space="preserve"> i, </w:t>
+            </w:r>
+            <w:proofErr w:type="spellStart"/>
+            <w:r>
+              <w:rPr>
+                <w:rFonts w:ascii="NimbusRomNo9L-Regu" w:hAnsi="NimbusRomNo9L-Regu" w:cs="NimbusRomNo9L-Regu"/>
+              </w:rPr>
+              <w:t>size</w:t>
+            </w:r>
+            <w:proofErr w:type="spellEnd"/>
+            <w:r>
+              <w:rPr>
+                <w:rFonts w:ascii="NimbusRomNo9L-Regu" w:hAnsi="NimbusRomNo9L-Regu" w:cs="NimbusRomNo9L-Regu"/>
+              </w:rPr>
+              <w:t xml:space="preserve"> = </w:t>
+            </w:r>
+            <w:proofErr w:type="spellStart"/>
+            <w:r>
+              <w:rPr>
+                <w:rFonts w:ascii="NimbusRomNo9L-Regu" w:hAnsi="NimbusRomNo9L-Regu" w:cs="NimbusRomNo9L-Regu"/>
+              </w:rPr>
+              <w:t>queueSize</w:t>
+            </w:r>
+            <w:proofErr w:type="spellEnd"/>
+            <w:r>
+              <w:rPr>
+                <w:rFonts w:ascii="NimbusRomNo9L-Regu" w:hAnsi="NimbusRomNo9L-Regu" w:cs="NimbusRomNo9L-Regu"/>
+              </w:rPr>
+              <w:t>(</w:t>
+            </w:r>
+            <w:proofErr w:type="spellStart"/>
+            <w:r>
+              <w:rPr>
+                <w:rFonts w:ascii="NimbusRomNo9L-Regu" w:hAnsi="NimbusRomNo9L-Regu" w:cs="NimbusRomNo9L-Regu"/>
+              </w:rPr>
+              <w:t>queue</w:t>
+            </w:r>
+            <w:proofErr w:type="spellEnd"/>
+            <w:r>
+              <w:rPr>
+                <w:rFonts w:ascii="NimbusRomNo9L-Regu" w:hAnsi="NimbusRomNo9L-Regu" w:cs="NimbusRomNo9L-Regu"/>
+              </w:rPr>
+              <w:t>);</w:t>
+            </w:r>
+          </w:p>
+          <w:p>
+            <w:pPr>
+              <w:autoSpaceDE w:val="0"/>
+              <w:autoSpaceDN w:val="0"/>
+              <w:adjustRightInd w:val="0"/>
+              <w:rPr>
+                <w:rFonts w:ascii="NimbusRomNo9L-Regu" w:hAnsi="NimbusRomNo9L-Regu" w:cs="NimbusRomNo9L-Regu"/>
+              </w:rPr>
+            </w:pPr>
+            <w:r>
+              <w:rPr>
+                <w:rFonts w:ascii="NimbusRomNo9L-Regu" w:hAnsi="NimbusRomNo9L-Regu" w:cs="NimbusRomNo9L-Regu"/>
+              </w:rPr>
+              <w:tab/>
+            </w:r>
+            <w:proofErr w:type="spellStart"/>
+            <w:proofErr w:type="gramStart"/>
+            <w:r>
+              <w:rPr>
+                <w:rFonts w:ascii="NimbusRomNo9L-Regu" w:hAnsi="NimbusRomNo9L-Regu" w:cs="NimbusRomNo9L-Regu"/>
+              </w:rPr>
+              <w:t>int</w:t>
+            </w:r>
+            <w:proofErr w:type="spellEnd"/>
+            <w:proofErr w:type="gramEnd"/>
+            <w:r>
+              <w:rPr>
+                <w:rFonts w:ascii="NimbusRomNo9L-Regu" w:hAnsi="NimbusRomNo9L-Regu" w:cs="NimbusRomNo9L-Regu"/>
+              </w:rPr>
+              <w:t xml:space="preserve"> vector[</w:t>
+            </w:r>
+            <w:proofErr w:type="spellStart"/>
+            <w:r>
+              <w:rPr>
+                <w:rFonts w:ascii="NimbusRomNo9L-Regu" w:hAnsi="NimbusRomNo9L-Regu" w:cs="NimbusRomNo9L-Regu"/>
+              </w:rPr>
+              <w:t>size</w:t>
+            </w:r>
+            <w:proofErr w:type="spellEnd"/>
+            <w:r>
+              <w:rPr>
+                <w:rFonts w:ascii="NimbusRomNo9L-Regu" w:hAnsi="NimbusRomNo9L-Regu" w:cs="NimbusRomNo9L-Regu"/>
+              </w:rPr>
+              <w:t>];</w:t>
+            </w:r>
+          </w:p>
+          <w:p>
+            <w:pPr>
+              <w:autoSpaceDE w:val="0"/>
+              <w:autoSpaceDN w:val="0"/>
+              <w:adjustRightInd w:val="0"/>
+              <w:rPr>
+                <w:rFonts w:ascii="NimbusRomNo9L-Regu" w:hAnsi="NimbusRomNo9L-Regu" w:cs="NimbusRomNo9L-Regu"/>
+              </w:rPr>
+            </w:pPr>
+            <w:r>
+              <w:rPr>
+                <w:rFonts w:ascii="NimbusRomNo9L-Regu" w:hAnsi="NimbusRomNo9L-Regu" w:cs="NimbusRomNo9L-Regu"/>
+              </w:rPr>
+              <w:tab/>
+            </w:r>
+            <w:proofErr w:type="gramStart"/>
+            <w:r>
+              <w:rPr>
+                <w:rFonts w:ascii="NimbusRomNo9L-Regu" w:hAnsi="NimbusRomNo9L-Regu" w:cs="NimbusRomNo9L-Regu"/>
+              </w:rPr>
+              <w:t>for(</w:t>
+            </w:r>
+            <w:proofErr w:type="gramEnd"/>
+            <w:r>
+              <w:rPr>
+                <w:rFonts w:ascii="NimbusRomNo9L-Regu" w:hAnsi="NimbusRomNo9L-Regu" w:cs="NimbusRomNo9L-Regu"/>
+              </w:rPr>
+              <w:t>i = 0; !</w:t>
+            </w:r>
+            <w:proofErr w:type="spellStart"/>
+            <w:r>
+              <w:rPr>
+                <w:rFonts w:ascii="NimbusRomNo9L-Regu" w:hAnsi="NimbusRomNo9L-Regu" w:cs="NimbusRomNo9L-Regu"/>
+              </w:rPr>
+              <w:t>empty</w:t>
+            </w:r>
+            <w:proofErr w:type="spellEnd"/>
+            <w:r>
+              <w:rPr>
+                <w:rFonts w:ascii="NimbusRomNo9L-Regu" w:hAnsi="NimbusRomNo9L-Regu" w:cs="NimbusRomNo9L-Regu"/>
+              </w:rPr>
+              <w:t>(</w:t>
+            </w:r>
+            <w:proofErr w:type="spellStart"/>
+            <w:r>
+              <w:rPr>
+                <w:rFonts w:ascii="NimbusRomNo9L-Regu" w:hAnsi="NimbusRomNo9L-Regu" w:cs="NimbusRomNo9L-Regu"/>
+              </w:rPr>
+              <w:t>queue</w:t>
+            </w:r>
+            <w:proofErr w:type="spellEnd"/>
+            <w:r>
+              <w:rPr>
+                <w:rFonts w:ascii="NimbusRomNo9L-Regu" w:hAnsi="NimbusRomNo9L-Regu" w:cs="NimbusRomNo9L-Regu"/>
+              </w:rPr>
+              <w:t>); i++) {</w:t>
+            </w:r>
+          </w:p>
+          <w:p>
+            <w:pPr>
+              <w:autoSpaceDE w:val="0"/>
+              <w:autoSpaceDN w:val="0"/>
+              <w:adjustRightInd w:val="0"/>
+              <w:rPr>
+                <w:rFonts w:ascii="NimbusRomNo9L-Regu" w:hAnsi="NimbusRomNo9L-Regu" w:cs="NimbusRomNo9L-Regu"/>
+              </w:rPr>
+            </w:pPr>
+            <w:r>
+              <w:rPr>
+                <w:rFonts w:ascii="NimbusRomNo9L-Regu" w:hAnsi="NimbusRomNo9L-Regu" w:cs="NimbusRomNo9L-Regu"/>
+              </w:rPr>
+              <w:tab/>
+            </w:r>
+            <w:r>
+              <w:rPr>
+                <w:rFonts w:ascii="NimbusRomNo9L-Regu" w:hAnsi="NimbusRomNo9L-Regu" w:cs="NimbusRomNo9L-Regu"/>
+              </w:rPr>
+              <w:tab/>
+            </w:r>
+            <w:proofErr w:type="gramStart"/>
+            <w:r>
+              <w:rPr>
+                <w:rFonts w:ascii="NimbusRomNo9L-Regu" w:hAnsi="NimbusRomNo9L-Regu" w:cs="NimbusRomNo9L-Regu"/>
+              </w:rPr>
+              <w:t>vector</w:t>
+            </w:r>
+            <w:proofErr w:type="gramEnd"/>
+            <w:r>
+              <w:rPr>
+                <w:rFonts w:ascii="NimbusRomNo9L-Regu" w:hAnsi="NimbusRomNo9L-Regu" w:cs="NimbusRomNo9L-Regu"/>
+              </w:rPr>
+              <w:t xml:space="preserve">[i] = </w:t>
+            </w:r>
+            <w:proofErr w:type="spellStart"/>
+            <w:r>
+              <w:rPr>
+                <w:rFonts w:ascii="NimbusRomNo9L-Regu" w:hAnsi="NimbusRomNo9L-Regu" w:cs="NimbusRomNo9L-Regu"/>
+              </w:rPr>
+              <w:t>dequeue</w:t>
+            </w:r>
+            <w:proofErr w:type="spellEnd"/>
+            <w:r>
+              <w:rPr>
+                <w:rFonts w:ascii="NimbusRomNo9L-Regu" w:hAnsi="NimbusRomNo9L-Regu" w:cs="NimbusRomNo9L-Regu"/>
+              </w:rPr>
+              <w:t>(</w:t>
+            </w:r>
+            <w:proofErr w:type="spellStart"/>
+            <w:r>
+              <w:rPr>
+                <w:rFonts w:ascii="NimbusRomNo9L-Regu" w:hAnsi="NimbusRomNo9L-Regu" w:cs="NimbusRomNo9L-Regu"/>
+              </w:rPr>
+              <w:t>queue</w:t>
+            </w:r>
+            <w:proofErr w:type="spellEnd"/>
+            <w:r>
+              <w:rPr>
+                <w:rFonts w:ascii="NimbusRomNo9L-Regu" w:hAnsi="NimbusRomNo9L-Regu" w:cs="NimbusRomNo9L-Regu"/>
+              </w:rPr>
+              <w:t>);</w:t>
             </w:r>
           </w:p>
           <w:p>
@@ -3174,30 +6206,86 @@
                 <w:rFonts w:ascii="NimbusRomNo9L-Regu" w:hAnsi="NimbusRomNo9L-Regu" w:cs="NimbusRomNo9L-Regu"/>
               </w:rPr>
               <w:tab/>
-              <w:t>for(i = size; i &gt;= 0; i--) {</w:t>
-            </w:r>
-          </w:p>
-          <w:p>
-            <w:pPr>
-              <w:autoSpaceDE w:val="0"/>
-              <w:autoSpaceDN w:val="0"/>
-              <w:adjustRightInd w:val="0"/>
-              <w:rPr>
-                <w:rFonts w:ascii="NimbusRomNo9L-Regu" w:hAnsi="NimbusRomNo9L-Regu" w:cs="NimbusRomNo9L-Regu"/>
-              </w:rPr>
-            </w:pPr>
-            <w:r>
-              <w:rPr>
-                <w:rFonts w:ascii="NimbusRomNo9L-Regu" w:hAnsi="NimbusRomNo9L-Regu" w:cs="NimbusRomNo9L-Regu"/>
-              </w:rPr>
-              <w:tab/>
-            </w:r>
-            <w:r>
-              <w:rPr>
-                <w:rFonts w:ascii="NimbusRomNo9L-Regu" w:hAnsi="NimbusRomNo9L-Regu" w:cs="NimbusRomNo9L-Regu"/>
-              </w:rPr>
-              <w:tab/>
-              <w:t>enqueue(queue, vector[i]);</w:t>
+            </w:r>
+            <w:proofErr w:type="gramStart"/>
+            <w:r>
+              <w:rPr>
+                <w:rFonts w:ascii="NimbusRomNo9L-Regu" w:hAnsi="NimbusRomNo9L-Regu" w:cs="NimbusRomNo9L-Regu"/>
+              </w:rPr>
+              <w:t>for(</w:t>
+            </w:r>
+            <w:proofErr w:type="gramEnd"/>
+            <w:r>
+              <w:rPr>
+                <w:rFonts w:ascii="NimbusRomNo9L-Regu" w:hAnsi="NimbusRomNo9L-Regu" w:cs="NimbusRomNo9L-Regu"/>
+              </w:rPr>
+              <w:t xml:space="preserve">i = </w:t>
+            </w:r>
+            <w:proofErr w:type="spellStart"/>
+            <w:r>
+              <w:rPr>
+                <w:rFonts w:ascii="NimbusRomNo9L-Regu" w:hAnsi="NimbusRomNo9L-Regu" w:cs="NimbusRomNo9L-Regu"/>
+              </w:rPr>
+              <w:t>size</w:t>
+            </w:r>
+            <w:proofErr w:type="spellEnd"/>
+            <w:r>
+              <w:rPr>
+                <w:rFonts w:ascii="NimbusRomNo9L-Regu" w:hAnsi="NimbusRomNo9L-Regu" w:cs="NimbusRomNo9L-Regu"/>
+              </w:rPr>
+              <w:t>; i &gt;= 0; i--) {</w:t>
+            </w:r>
+          </w:p>
+          <w:p>
+            <w:pPr>
+              <w:autoSpaceDE w:val="0"/>
+              <w:autoSpaceDN w:val="0"/>
+              <w:adjustRightInd w:val="0"/>
+              <w:rPr>
+                <w:rFonts w:ascii="NimbusRomNo9L-Regu" w:hAnsi="NimbusRomNo9L-Regu" w:cs="NimbusRomNo9L-Regu"/>
+              </w:rPr>
+            </w:pPr>
+            <w:r>
+              <w:rPr>
+                <w:rFonts w:ascii="NimbusRomNo9L-Regu" w:hAnsi="NimbusRomNo9L-Regu" w:cs="NimbusRomNo9L-Regu"/>
+              </w:rPr>
+              <w:tab/>
+            </w:r>
+            <w:r>
+              <w:rPr>
+                <w:rFonts w:ascii="NimbusRomNo9L-Regu" w:hAnsi="NimbusRomNo9L-Regu" w:cs="NimbusRomNo9L-Regu"/>
+              </w:rPr>
+              <w:tab/>
+            </w:r>
+            <w:proofErr w:type="spellStart"/>
+            <w:proofErr w:type="gramStart"/>
+            <w:r>
+              <w:rPr>
+                <w:rFonts w:ascii="NimbusRomNo9L-Regu" w:hAnsi="NimbusRomNo9L-Regu" w:cs="NimbusRomNo9L-Regu"/>
+              </w:rPr>
+              <w:t>enqueue</w:t>
+            </w:r>
+            <w:proofErr w:type="spellEnd"/>
+            <w:r>
+              <w:rPr>
+                <w:rFonts w:ascii="NimbusRomNo9L-Regu" w:hAnsi="NimbusRomNo9L-Regu" w:cs="NimbusRomNo9L-Regu"/>
+              </w:rPr>
+              <w:t>(</w:t>
+            </w:r>
+            <w:proofErr w:type="spellStart"/>
+            <w:proofErr w:type="gramEnd"/>
+            <w:r>
+              <w:rPr>
+                <w:rFonts w:ascii="NimbusRomNo9L-Regu" w:hAnsi="NimbusRomNo9L-Regu" w:cs="NimbusRomNo9L-Regu"/>
+              </w:rPr>
+              <w:t>queue</w:t>
+            </w:r>
+            <w:proofErr w:type="spellEnd"/>
+            <w:r>
+              <w:rPr>
+                <w:rFonts w:ascii="NimbusRomNo9L-Regu" w:hAnsi="NimbusRomNo9L-Regu" w:cs="NimbusRomNo9L-Regu"/>
+              </w:rPr>
+              <w:t>, vector[i]);</w:t>
             </w:r>
           </w:p>
           <w:p>
@@ -3383,91 +6471,269 @@
                 <w:rFonts w:ascii="NimbusRomNo9L-Regu" w:hAnsi="NimbusRomNo9L-Regu" w:cs="NimbusRomNo9L-Regu"/>
               </w:rPr>
             </w:pPr>
-            <w:r>
-              <w:rPr>
-                <w:rFonts w:ascii="NimbusRomNo9L-Regu" w:hAnsi="NimbusRomNo9L-Regu" w:cs="NimbusRomNo9L-Regu"/>
-              </w:rPr>
-              <w:t>void correctUp(TQueuePriority *queue) {</w:t>
-            </w:r>
-          </w:p>
-          <w:p>
-            <w:pPr>
-              <w:autoSpaceDE w:val="0"/>
-              <w:autoSpaceDN w:val="0"/>
-              <w:adjustRightInd w:val="0"/>
-              <w:rPr>
-                <w:rFonts w:ascii="NimbusRomNo9L-Regu" w:hAnsi="NimbusRomNo9L-Regu" w:cs="NimbusRomNo9L-Regu"/>
-              </w:rPr>
-            </w:pPr>
-            <w:r>
-              <w:rPr>
-                <w:rFonts w:ascii="NimbusRomNo9L-Regu" w:hAnsi="NimbusRomNo9L-Regu" w:cs="NimbusRomNo9L-Regu"/>
-              </w:rPr>
-              <w:tab/>
-              <w:t>int i = queue -&gt; size;</w:t>
-            </w:r>
-          </w:p>
-          <w:p>
-            <w:pPr>
-              <w:autoSpaceDE w:val="0"/>
-              <w:autoSpaceDN w:val="0"/>
-              <w:adjustRightInd w:val="0"/>
-              <w:rPr>
-                <w:rFonts w:ascii="NimbusRomNo9L-Regu" w:hAnsi="NimbusRomNo9L-Regu" w:cs="NimbusRomNo9L-Regu"/>
-              </w:rPr>
-            </w:pPr>
-            <w:r>
-              <w:rPr>
-                <w:rFonts w:ascii="NimbusRomNo9L-Regu" w:hAnsi="NimbusRomNo9L-Regu" w:cs="NimbusRomNo9L-Regu"/>
-              </w:rPr>
-              <w:tab/>
-              <w:t>while(i &gt;= 2 &amp;&amp; queue -&gt; vector[i/2] &lt; queue -&gt; vector[i]) {</w:t>
-            </w:r>
-          </w:p>
-          <w:p>
-            <w:pPr>
-              <w:autoSpaceDE w:val="0"/>
-              <w:autoSpaceDN w:val="0"/>
-              <w:adjustRightInd w:val="0"/>
-              <w:rPr>
-                <w:rFonts w:ascii="NimbusRomNo9L-Regu" w:hAnsi="NimbusRomNo9L-Regu" w:cs="NimbusRomNo9L-Regu"/>
-              </w:rPr>
-            </w:pPr>
-            <w:r>
-              <w:rPr>
-                <w:rFonts w:ascii="NimbusRomNo9L-Regu" w:hAnsi="NimbusRomNo9L-Regu" w:cs="NimbusRomNo9L-Regu"/>
-              </w:rPr>
-              <w:tab/>
-            </w:r>
-            <w:r>
-              <w:rPr>
-                <w:rFonts w:ascii="NimbusRomNo9L-Regu" w:hAnsi="NimbusRomNo9L-Regu" w:cs="NimbusRomNo9L-Regu"/>
-              </w:rPr>
-              <w:tab/>
-              <w:t>swap(queue, i/2, i);</w:t>
-            </w:r>
-          </w:p>
-          <w:p>
-            <w:pPr>
-              <w:autoSpaceDE w:val="0"/>
-              <w:autoSpaceDN w:val="0"/>
-              <w:adjustRightInd w:val="0"/>
-              <w:rPr>
-                <w:rFonts w:ascii="NimbusRomNo9L-Regu" w:hAnsi="NimbusRomNo9L-Regu" w:cs="NimbusRomNo9L-Regu"/>
-              </w:rPr>
-            </w:pPr>
-            <w:r>
-              <w:rPr>
-                <w:rFonts w:ascii="NimbusRomNo9L-Regu" w:hAnsi="NimbusRomNo9L-Regu" w:cs="NimbusRomNo9L-Regu"/>
-              </w:rPr>
-              <w:tab/>
-            </w:r>
-            <w:r>
-              <w:rPr>
-                <w:rFonts w:ascii="NimbusRomNo9L-Regu" w:hAnsi="NimbusRomNo9L-Regu" w:cs="NimbusRomNo9L-Regu"/>
-              </w:rPr>
-              <w:tab/>
-              <w:t>i /= 2;</w:t>
+            <w:proofErr w:type="spellStart"/>
+            <w:proofErr w:type="gramStart"/>
+            <w:r>
+              <w:rPr>
+                <w:rFonts w:ascii="NimbusRomNo9L-Regu" w:hAnsi="NimbusRomNo9L-Regu" w:cs="NimbusRomNo9L-Regu"/>
+              </w:rPr>
+              <w:t>void</w:t>
+            </w:r>
+            <w:proofErr w:type="spellEnd"/>
+            <w:proofErr w:type="gramEnd"/>
+            <w:r>
+              <w:rPr>
+                <w:rFonts w:ascii="NimbusRomNo9L-Regu" w:hAnsi="NimbusRomNo9L-Regu" w:cs="NimbusRomNo9L-Regu"/>
+              </w:rPr>
+              <w:t xml:space="preserve"> </w:t>
+            </w:r>
+            <w:proofErr w:type="spellStart"/>
+            <w:r>
+              <w:rPr>
+                <w:rFonts w:ascii="NimbusRomNo9L-Regu" w:hAnsi="NimbusRomNo9L-Regu" w:cs="NimbusRomNo9L-Regu"/>
+              </w:rPr>
+              <w:t>correctUp</w:t>
+            </w:r>
+            <w:proofErr w:type="spellEnd"/>
+            <w:r>
+              <w:rPr>
+                <w:rFonts w:ascii="NimbusRomNo9L-Regu" w:hAnsi="NimbusRomNo9L-Regu" w:cs="NimbusRomNo9L-Regu"/>
+              </w:rPr>
+              <w:t>(</w:t>
+            </w:r>
+            <w:proofErr w:type="spellStart"/>
+            <w:r>
+              <w:rPr>
+                <w:rFonts w:ascii="NimbusRomNo9L-Regu" w:hAnsi="NimbusRomNo9L-Regu" w:cs="NimbusRomNo9L-Regu"/>
+              </w:rPr>
+              <w:t>TQueuePriority</w:t>
+            </w:r>
+            <w:proofErr w:type="spellEnd"/>
+            <w:r>
+              <w:rPr>
+                <w:rFonts w:ascii="NimbusRomNo9L-Regu" w:hAnsi="NimbusRomNo9L-Regu" w:cs="NimbusRomNo9L-Regu"/>
+              </w:rPr>
+              <w:t xml:space="preserve"> *</w:t>
+            </w:r>
+            <w:proofErr w:type="spellStart"/>
+            <w:r>
+              <w:rPr>
+                <w:rFonts w:ascii="NimbusRomNo9L-Regu" w:hAnsi="NimbusRomNo9L-Regu" w:cs="NimbusRomNo9L-Regu"/>
+              </w:rPr>
+              <w:t>queue</w:t>
+            </w:r>
+            <w:proofErr w:type="spellEnd"/>
+            <w:r>
+              <w:rPr>
+                <w:rFonts w:ascii="NimbusRomNo9L-Regu" w:hAnsi="NimbusRomNo9L-Regu" w:cs="NimbusRomNo9L-Regu"/>
+              </w:rPr>
+              <w:t>) {</w:t>
+            </w:r>
+          </w:p>
+          <w:p>
+            <w:pPr>
+              <w:autoSpaceDE w:val="0"/>
+              <w:autoSpaceDN w:val="0"/>
+              <w:adjustRightInd w:val="0"/>
+              <w:rPr>
+                <w:rFonts w:ascii="NimbusRomNo9L-Regu" w:hAnsi="NimbusRomNo9L-Regu" w:cs="NimbusRomNo9L-Regu"/>
+              </w:rPr>
+            </w:pPr>
+            <w:r>
+              <w:rPr>
+                <w:rFonts w:ascii="NimbusRomNo9L-Regu" w:hAnsi="NimbusRomNo9L-Regu" w:cs="NimbusRomNo9L-Regu"/>
+              </w:rPr>
+              <w:tab/>
+            </w:r>
+            <w:proofErr w:type="spellStart"/>
+            <w:proofErr w:type="gramStart"/>
+            <w:r>
+              <w:rPr>
+                <w:rFonts w:ascii="NimbusRomNo9L-Regu" w:hAnsi="NimbusRomNo9L-Regu" w:cs="NimbusRomNo9L-Regu"/>
+              </w:rPr>
+              <w:t>int</w:t>
+            </w:r>
+            <w:proofErr w:type="spellEnd"/>
+            <w:proofErr w:type="gramEnd"/>
+            <w:r>
+              <w:rPr>
+                <w:rFonts w:ascii="NimbusRomNo9L-Regu" w:hAnsi="NimbusRomNo9L-Regu" w:cs="NimbusRomNo9L-Regu"/>
+              </w:rPr>
+              <w:t xml:space="preserve"> i = </w:t>
+            </w:r>
+            <w:proofErr w:type="spellStart"/>
+            <w:r>
+              <w:rPr>
+                <w:rFonts w:ascii="NimbusRomNo9L-Regu" w:hAnsi="NimbusRomNo9L-Regu" w:cs="NimbusRomNo9L-Regu"/>
+              </w:rPr>
+              <w:t>queue</w:t>
+            </w:r>
+            <w:proofErr w:type="spellEnd"/>
+            <w:r>
+              <w:rPr>
+                <w:rFonts w:ascii="NimbusRomNo9L-Regu" w:hAnsi="NimbusRomNo9L-Regu" w:cs="NimbusRomNo9L-Regu"/>
+              </w:rPr>
+              <w:t xml:space="preserve"> -&gt; </w:t>
+            </w:r>
+            <w:proofErr w:type="spellStart"/>
+            <w:r>
+              <w:rPr>
+                <w:rFonts w:ascii="NimbusRomNo9L-Regu" w:hAnsi="NimbusRomNo9L-Regu" w:cs="NimbusRomNo9L-Regu"/>
+              </w:rPr>
+              <w:t>size</w:t>
+            </w:r>
+            <w:proofErr w:type="spellEnd"/>
+            <w:r>
+              <w:rPr>
+                <w:rFonts w:ascii="NimbusRomNo9L-Regu" w:hAnsi="NimbusRomNo9L-Regu" w:cs="NimbusRomNo9L-Regu"/>
+              </w:rPr>
+              <w:t>;</w:t>
+            </w:r>
+          </w:p>
+          <w:p>
+            <w:pPr>
+              <w:autoSpaceDE w:val="0"/>
+              <w:autoSpaceDN w:val="0"/>
+              <w:adjustRightInd w:val="0"/>
+              <w:rPr>
+                <w:rFonts w:ascii="NimbusRomNo9L-Regu" w:hAnsi="NimbusRomNo9L-Regu" w:cs="NimbusRomNo9L-Regu"/>
+              </w:rPr>
+            </w:pPr>
+            <w:r>
+              <w:rPr>
+                <w:rFonts w:ascii="NimbusRomNo9L-Regu" w:hAnsi="NimbusRomNo9L-Regu" w:cs="NimbusRomNo9L-Regu"/>
+              </w:rPr>
+              <w:tab/>
+            </w:r>
+            <w:proofErr w:type="spellStart"/>
+            <w:proofErr w:type="gramStart"/>
+            <w:r>
+              <w:rPr>
+                <w:rFonts w:ascii="NimbusRomNo9L-Regu" w:hAnsi="NimbusRomNo9L-Regu" w:cs="NimbusRomNo9L-Regu"/>
+              </w:rPr>
+              <w:t>while</w:t>
+            </w:r>
+            <w:proofErr w:type="spellEnd"/>
+            <w:r>
+              <w:rPr>
+                <w:rFonts w:ascii="NimbusRomNo9L-Regu" w:hAnsi="NimbusRomNo9L-Regu" w:cs="NimbusRomNo9L-Regu"/>
+              </w:rPr>
+              <w:t>(</w:t>
+            </w:r>
+            <w:proofErr w:type="gramEnd"/>
+            <w:r>
+              <w:rPr>
+                <w:rFonts w:ascii="NimbusRomNo9L-Regu" w:hAnsi="NimbusRomNo9L-Regu" w:cs="NimbusRomNo9L-Regu"/>
+              </w:rPr>
+              <w:t xml:space="preserve">i &gt;= 2 &amp;&amp; </w:t>
+            </w:r>
+            <w:proofErr w:type="spellStart"/>
+            <w:r>
+              <w:rPr>
+                <w:rFonts w:ascii="NimbusRomNo9L-Regu" w:hAnsi="NimbusRomNo9L-Regu" w:cs="NimbusRomNo9L-Regu"/>
+              </w:rPr>
+              <w:t>queue</w:t>
+            </w:r>
+            <w:proofErr w:type="spellEnd"/>
+            <w:r>
+              <w:rPr>
+                <w:rFonts w:ascii="NimbusRomNo9L-Regu" w:hAnsi="NimbusRomNo9L-Regu" w:cs="NimbusRomNo9L-Regu"/>
+              </w:rPr>
+              <w:t xml:space="preserve"> -&gt; vector[i/2] &lt; </w:t>
+            </w:r>
+            <w:proofErr w:type="spellStart"/>
+            <w:r>
+              <w:rPr>
+                <w:rFonts w:ascii="NimbusRomNo9L-Regu" w:hAnsi="NimbusRomNo9L-Regu" w:cs="NimbusRomNo9L-Regu"/>
+              </w:rPr>
+              <w:t>queue</w:t>
+            </w:r>
+            <w:proofErr w:type="spellEnd"/>
+            <w:r>
+              <w:rPr>
+                <w:rFonts w:ascii="NimbusRomNo9L-Regu" w:hAnsi="NimbusRomNo9L-Regu" w:cs="NimbusRomNo9L-Regu"/>
+              </w:rPr>
+              <w:t xml:space="preserve"> -&gt; vector[i]) {</w:t>
+            </w:r>
+          </w:p>
+          <w:p>
+            <w:pPr>
+              <w:autoSpaceDE w:val="0"/>
+              <w:autoSpaceDN w:val="0"/>
+              <w:adjustRightInd w:val="0"/>
+              <w:rPr>
+                <w:rFonts w:ascii="NimbusRomNo9L-Regu" w:hAnsi="NimbusRomNo9L-Regu" w:cs="NimbusRomNo9L-Regu"/>
+              </w:rPr>
+            </w:pPr>
+            <w:r>
+              <w:rPr>
+                <w:rFonts w:ascii="NimbusRomNo9L-Regu" w:hAnsi="NimbusRomNo9L-Regu" w:cs="NimbusRomNo9L-Regu"/>
+              </w:rPr>
+              <w:tab/>
+            </w:r>
+            <w:r>
+              <w:rPr>
+                <w:rFonts w:ascii="NimbusRomNo9L-Regu" w:hAnsi="NimbusRomNo9L-Regu" w:cs="NimbusRomNo9L-Regu"/>
+              </w:rPr>
+              <w:tab/>
+            </w:r>
+            <w:proofErr w:type="gramStart"/>
+            <w:r>
+              <w:rPr>
+                <w:rFonts w:ascii="NimbusRomNo9L-Regu" w:hAnsi="NimbusRomNo9L-Regu" w:cs="NimbusRomNo9L-Regu"/>
+              </w:rPr>
+              <w:t>swap(</w:t>
+            </w:r>
+            <w:proofErr w:type="spellStart"/>
+            <w:proofErr w:type="gramEnd"/>
+            <w:r>
+              <w:rPr>
+                <w:rFonts w:ascii="NimbusRomNo9L-Regu" w:hAnsi="NimbusRomNo9L-Regu" w:cs="NimbusRomNo9L-Regu"/>
+              </w:rPr>
+              <w:t>queue</w:t>
+            </w:r>
+            <w:proofErr w:type="spellEnd"/>
+            <w:r>
+              <w:rPr>
+                <w:rFonts w:ascii="NimbusRomNo9L-Regu" w:hAnsi="NimbusRomNo9L-Regu" w:cs="NimbusRomNo9L-Regu"/>
+              </w:rPr>
+              <w:t>, i/2, i);</w:t>
+            </w:r>
+          </w:p>
+          <w:p>
+            <w:pPr>
+              <w:autoSpaceDE w:val="0"/>
+              <w:autoSpaceDN w:val="0"/>
+              <w:adjustRightInd w:val="0"/>
+              <w:rPr>
+                <w:rFonts w:ascii="NimbusRomNo9L-Regu" w:hAnsi="NimbusRomNo9L-Regu" w:cs="NimbusRomNo9L-Regu"/>
+              </w:rPr>
+            </w:pPr>
+            <w:r>
+              <w:rPr>
+                <w:rFonts w:ascii="NimbusRomNo9L-Regu" w:hAnsi="NimbusRomNo9L-Regu" w:cs="NimbusRomNo9L-Regu"/>
+              </w:rPr>
+              <w:tab/>
+            </w:r>
+            <w:r>
+              <w:rPr>
+                <w:rFonts w:ascii="NimbusRomNo9L-Regu" w:hAnsi="NimbusRomNo9L-Regu" w:cs="NimbusRomNo9L-Regu"/>
+              </w:rPr>
+              <w:tab/>
+            </w:r>
+            <w:proofErr w:type="gramStart"/>
+            <w:r>
+              <w:rPr>
+                <w:rFonts w:ascii="NimbusRomNo9L-Regu" w:hAnsi="NimbusRomNo9L-Regu" w:cs="NimbusRomNo9L-Regu"/>
+              </w:rPr>
+              <w:t>i</w:t>
+            </w:r>
+            <w:proofErr w:type="gramEnd"/>
+            <w:r>
+              <w:rPr>
+                <w:rFonts w:ascii="NimbusRomNo9L-Regu" w:hAnsi="NimbusRomNo9L-Regu" w:cs="NimbusRomNo9L-Regu"/>
+              </w:rPr>
+              <w:t xml:space="preserve"> /= 2;</w:t>
             </w:r>
           </w:p>
           <w:p>
@@ -3522,45 +6788,161 @@
                 <w:rFonts w:ascii="NimbusRomNo9L-Regu" w:hAnsi="NimbusRomNo9L-Regu" w:cs="NimbusRomNo9L-Regu"/>
               </w:rPr>
             </w:pPr>
-            <w:r>
-              <w:rPr>
-                <w:rFonts w:ascii="NimbusRomNo9L-Regu" w:hAnsi="NimbusRomNo9L-Regu" w:cs="NimbusRomNo9L-Regu"/>
-              </w:rPr>
-              <w:t>void correctDown(TQueuePriority *queue) {</w:t>
-            </w:r>
-          </w:p>
-          <w:p>
-            <w:pPr>
-              <w:autoSpaceDE w:val="0"/>
-              <w:autoSpaceDN w:val="0"/>
-              <w:adjustRightInd w:val="0"/>
-              <w:rPr>
-                <w:rFonts w:ascii="NimbusRomNo9L-Regu" w:hAnsi="NimbusRomNo9L-Regu" w:cs="NimbusRomNo9L-Regu"/>
-              </w:rPr>
-            </w:pPr>
-            <w:r>
-              <w:rPr>
-                <w:rFonts w:ascii="NimbusRomNo9L-Regu" w:hAnsi="NimbusRomNo9L-Regu" w:cs="NimbusRomNo9L-Regu"/>
-              </w:rPr>
-              <w:tab/>
-              <w:t>int i = 1;</w:t>
-            </w:r>
-          </w:p>
-          <w:p>
-            <w:pPr>
-              <w:autoSpaceDE w:val="0"/>
-              <w:autoSpaceDN w:val="0"/>
-              <w:adjustRightInd w:val="0"/>
-              <w:rPr>
-                <w:rFonts w:ascii="NimbusRomNo9L-Regu" w:hAnsi="NimbusRomNo9L-Regu" w:cs="NimbusRomNo9L-Regu"/>
-              </w:rPr>
-            </w:pPr>
-            <w:r>
-              <w:rPr>
-                <w:rFonts w:ascii="NimbusRomNo9L-Regu" w:hAnsi="NimbusRomNo9L-Regu" w:cs="NimbusRomNo9L-Regu"/>
-              </w:rPr>
-              <w:tab/>
-              <w:t>while(2 * i &lt;= queue -&gt; size) {</w:t>
+            <w:proofErr w:type="spellStart"/>
+            <w:proofErr w:type="gramStart"/>
+            <w:r>
+              <w:rPr>
+                <w:rFonts w:ascii="NimbusRomNo9L-Regu" w:hAnsi="NimbusRomNo9L-Regu" w:cs="NimbusRomNo9L-Regu"/>
+              </w:rPr>
+              <w:t>void</w:t>
+            </w:r>
+            <w:proofErr w:type="spellEnd"/>
+            <w:proofErr w:type="gramEnd"/>
+            <w:r>
+              <w:rPr>
+                <w:rFonts w:ascii="NimbusRomNo9L-Regu" w:hAnsi="NimbusRomNo9L-Regu" w:cs="NimbusRomNo9L-Regu"/>
+              </w:rPr>
+              <w:t xml:space="preserve"> </w:t>
+            </w:r>
+            <w:proofErr w:type="spellStart"/>
+            <w:r>
+              <w:rPr>
+                <w:rFonts w:ascii="NimbusRomNo9L-Regu" w:hAnsi="NimbusRomNo9L-Regu" w:cs="NimbusRomNo9L-Regu"/>
+              </w:rPr>
+              <w:t>correctDown</w:t>
+            </w:r>
+            <w:proofErr w:type="spellEnd"/>
+            <w:r>
+              <w:rPr>
+                <w:rFonts w:ascii="NimbusRomNo9L-Regu" w:hAnsi="NimbusRomNo9L-Regu" w:cs="NimbusRomNo9L-Regu"/>
+              </w:rPr>
+              <w:t>(</w:t>
+            </w:r>
+            <w:proofErr w:type="spellStart"/>
+            <w:r>
+              <w:rPr>
+                <w:rFonts w:ascii="NimbusRomNo9L-Regu" w:hAnsi="NimbusRomNo9L-Regu" w:cs="NimbusRomNo9L-Regu"/>
+              </w:rPr>
+              <w:t>TQueuePriority</w:t>
+            </w:r>
+            <w:proofErr w:type="spellEnd"/>
+            <w:r>
+              <w:rPr>
+                <w:rFonts w:ascii="NimbusRomNo9L-Regu" w:hAnsi="NimbusRomNo9L-Regu" w:cs="NimbusRomNo9L-Regu"/>
+              </w:rPr>
+              <w:t xml:space="preserve"> *</w:t>
+            </w:r>
+            <w:proofErr w:type="spellStart"/>
+            <w:r>
+              <w:rPr>
+                <w:rFonts w:ascii="NimbusRomNo9L-Regu" w:hAnsi="NimbusRomNo9L-Regu" w:cs="NimbusRomNo9L-Regu"/>
+              </w:rPr>
+              <w:t>queue</w:t>
+            </w:r>
+            <w:proofErr w:type="spellEnd"/>
+            <w:r>
+              <w:rPr>
+                <w:rFonts w:ascii="NimbusRomNo9L-Regu" w:hAnsi="NimbusRomNo9L-Regu" w:cs="NimbusRomNo9L-Regu"/>
+              </w:rPr>
+              <w:t>) {</w:t>
+            </w:r>
+          </w:p>
+          <w:p>
+            <w:pPr>
+              <w:autoSpaceDE w:val="0"/>
+              <w:autoSpaceDN w:val="0"/>
+              <w:adjustRightInd w:val="0"/>
+              <w:rPr>
+                <w:rFonts w:ascii="NimbusRomNo9L-Regu" w:hAnsi="NimbusRomNo9L-Regu" w:cs="NimbusRomNo9L-Regu"/>
+              </w:rPr>
+            </w:pPr>
+            <w:r>
+              <w:rPr>
+                <w:rFonts w:ascii="NimbusRomNo9L-Regu" w:hAnsi="NimbusRomNo9L-Regu" w:cs="NimbusRomNo9L-Regu"/>
+              </w:rPr>
+              <w:tab/>
+            </w:r>
+            <w:proofErr w:type="spellStart"/>
+            <w:proofErr w:type="gramStart"/>
+            <w:r>
+              <w:rPr>
+                <w:rFonts w:ascii="NimbusRomNo9L-Regu" w:hAnsi="NimbusRomNo9L-Regu" w:cs="NimbusRomNo9L-Regu"/>
+              </w:rPr>
+              <w:t>int</w:t>
+            </w:r>
+            <w:proofErr w:type="spellEnd"/>
+            <w:proofErr w:type="gramEnd"/>
+            <w:r>
+              <w:rPr>
+                <w:rFonts w:ascii="NimbusRomNo9L-Regu" w:hAnsi="NimbusRomNo9L-Regu" w:cs="NimbusRomNo9L-Regu"/>
+              </w:rPr>
+              <w:t xml:space="preserve"> i = 1;</w:t>
+            </w:r>
+          </w:p>
+          <w:p>
+            <w:pPr>
+              <w:autoSpaceDE w:val="0"/>
+              <w:autoSpaceDN w:val="0"/>
+              <w:adjustRightInd w:val="0"/>
+              <w:rPr>
+                <w:rFonts w:ascii="NimbusRomNo9L-Regu" w:hAnsi="NimbusRomNo9L-Regu" w:cs="NimbusRomNo9L-Regu"/>
+              </w:rPr>
+            </w:pPr>
+            <w:r>
+              <w:rPr>
+                <w:rFonts w:ascii="NimbusRomNo9L-Regu" w:hAnsi="NimbusRomNo9L-Regu" w:cs="NimbusRomNo9L-Regu"/>
+              </w:rPr>
+              <w:tab/>
+            </w:r>
+            <w:proofErr w:type="spellStart"/>
+            <w:proofErr w:type="gramStart"/>
+            <w:r>
+              <w:rPr>
+                <w:rFonts w:ascii="NimbusRomNo9L-Regu" w:hAnsi="NimbusRomNo9L-Regu" w:cs="NimbusRomNo9L-Regu"/>
+              </w:rPr>
+              <w:t>while</w:t>
+            </w:r>
+            <w:proofErr w:type="spellEnd"/>
+            <w:r>
+              <w:rPr>
+                <w:rFonts w:ascii="NimbusRomNo9L-Regu" w:hAnsi="NimbusRomNo9L-Regu" w:cs="NimbusRomNo9L-Regu"/>
+              </w:rPr>
+              <w:t>(</w:t>
+            </w:r>
+            <w:proofErr w:type="gramEnd"/>
+            <w:r>
+              <w:rPr>
+                <w:rFonts w:ascii="NimbusRomNo9L-Regu" w:hAnsi="NimbusRomNo9L-Regu" w:cs="NimbusRomNo9L-Regu"/>
+              </w:rPr>
+              <w:t xml:space="preserve">2 * i &lt;= </w:t>
+            </w:r>
+            <w:proofErr w:type="spellStart"/>
+            <w:r>
+              <w:rPr>
+                <w:rFonts w:ascii="NimbusRomNo9L-Regu" w:hAnsi="NimbusRomNo9L-Regu" w:cs="NimbusRomNo9L-Regu"/>
+              </w:rPr>
+              <w:t>queue</w:t>
+            </w:r>
+            <w:proofErr w:type="spellEnd"/>
+            <w:r>
+              <w:rPr>
+                <w:rFonts w:ascii="NimbusRomNo9L-Regu" w:hAnsi="NimbusRomNo9L-Regu" w:cs="NimbusRomNo9L-Regu"/>
+              </w:rPr>
+              <w:t xml:space="preserve"> -&gt; </w:t>
+            </w:r>
+            <w:proofErr w:type="spellStart"/>
+            <w:r>
+              <w:rPr>
+                <w:rFonts w:ascii="NimbusRomNo9L-Regu" w:hAnsi="NimbusRomNo9L-Regu" w:cs="NimbusRomNo9L-Regu"/>
+              </w:rPr>
+              <w:t>size</w:t>
+            </w:r>
+            <w:proofErr w:type="spellEnd"/>
+            <w:r>
+              <w:rPr>
+                <w:rFonts w:ascii="NimbusRomNo9L-Regu" w:hAnsi="NimbusRomNo9L-Regu" w:cs="NimbusRomNo9L-Regu"/>
+              </w:rPr>
+              <w:t>) {</w:t>
             </w:r>
           </w:p>
           <w:p>
@@ -3584,59 +6966,164 @@
                 <w:rFonts w:ascii="NimbusRomNo9L-Regu" w:hAnsi="NimbusRomNo9L-Regu" w:cs="NimbusRomNo9L-Regu"/>
               </w:rPr>
               <w:tab/>
-              <w:t>int j = 2 * i;</w:t>
-            </w:r>
-          </w:p>
-          <w:p>
-            <w:pPr>
-              <w:autoSpaceDE w:val="0"/>
-              <w:autoSpaceDN w:val="0"/>
-              <w:adjustRightInd w:val="0"/>
-              <w:rPr>
-                <w:rFonts w:ascii="NimbusRomNo9L-Regu" w:hAnsi="NimbusRomNo9L-Regu" w:cs="NimbusRomNo9L-Regu"/>
-              </w:rPr>
-            </w:pPr>
-            <w:r>
-              <w:rPr>
-                <w:rFonts w:ascii="NimbusRomNo9L-Regu" w:hAnsi="NimbusRomNo9L-Regu" w:cs="NimbusRomNo9L-Regu"/>
-              </w:rPr>
-              <w:tab/>
-            </w:r>
-            <w:r>
-              <w:rPr>
-                <w:rFonts w:ascii="NimbusRomNo9L-Regu" w:hAnsi="NimbusRomNo9L-Regu" w:cs="NimbusRomNo9L-Regu"/>
-              </w:rPr>
-              <w:tab/>
-              <w:t>if(j &lt; queue -&gt; size &amp;&amp; queue -&gt; vector[j] &lt; queue -&gt; vector[j + 1]) {</w:t>
-            </w:r>
-          </w:p>
-          <w:p>
-            <w:pPr>
-              <w:autoSpaceDE w:val="0"/>
-              <w:autoSpaceDN w:val="0"/>
-              <w:adjustRightInd w:val="0"/>
-              <w:rPr>
-                <w:rFonts w:ascii="NimbusRomNo9L-Regu" w:hAnsi="NimbusRomNo9L-Regu" w:cs="NimbusRomNo9L-Regu"/>
-              </w:rPr>
-            </w:pPr>
-            <w:r>
-              <w:rPr>
-                <w:rFonts w:ascii="NimbusRomNo9L-Regu" w:hAnsi="NimbusRomNo9L-Regu" w:cs="NimbusRomNo9L-Regu"/>
-              </w:rPr>
-              <w:tab/>
-            </w:r>
-            <w:r>
-              <w:rPr>
-                <w:rFonts w:ascii="NimbusRomNo9L-Regu" w:hAnsi="NimbusRomNo9L-Regu" w:cs="NimbusRomNo9L-Regu"/>
-              </w:rPr>
-              <w:tab/>
-            </w:r>
-            <w:r>
-              <w:rPr>
-                <w:rFonts w:ascii="NimbusRomNo9L-Regu" w:hAnsi="NimbusRomNo9L-Regu" w:cs="NimbusRomNo9L-Regu"/>
-              </w:rPr>
-              <w:tab/>
-              <w:t>j++;</w:t>
+            </w:r>
+            <w:proofErr w:type="spellStart"/>
+            <w:proofErr w:type="gramStart"/>
+            <w:r>
+              <w:rPr>
+                <w:rFonts w:ascii="NimbusRomNo9L-Regu" w:hAnsi="NimbusRomNo9L-Regu" w:cs="NimbusRomNo9L-Regu"/>
+              </w:rPr>
+              <w:t>int</w:t>
+            </w:r>
+            <w:proofErr w:type="spellEnd"/>
+            <w:proofErr w:type="gramEnd"/>
+            <w:r>
+              <w:rPr>
+                <w:rFonts w:ascii="NimbusRomNo9L-Regu" w:hAnsi="NimbusRomNo9L-Regu" w:cs="NimbusRomNo9L-Regu"/>
+              </w:rPr>
+              <w:t xml:space="preserve"> j = 2 * i;</w:t>
+            </w:r>
+          </w:p>
+          <w:p>
+            <w:pPr>
+              <w:autoSpaceDE w:val="0"/>
+              <w:autoSpaceDN w:val="0"/>
+              <w:adjustRightInd w:val="0"/>
+              <w:rPr>
+                <w:rFonts w:ascii="NimbusRomNo9L-Regu" w:hAnsi="NimbusRomNo9L-Regu" w:cs="NimbusRomNo9L-Regu"/>
+              </w:rPr>
+            </w:pPr>
+            <w:r>
+              <w:rPr>
+                <w:rFonts w:ascii="NimbusRomNo9L-Regu" w:hAnsi="NimbusRomNo9L-Regu" w:cs="NimbusRomNo9L-Regu"/>
+              </w:rPr>
+              <w:tab/>
+            </w:r>
+            <w:r>
+              <w:rPr>
+                <w:rFonts w:ascii="NimbusRomNo9L-Regu" w:hAnsi="NimbusRomNo9L-Regu" w:cs="NimbusRomNo9L-Regu"/>
+              </w:rPr>
+              <w:tab/>
+            </w:r>
+            <w:proofErr w:type="spellStart"/>
+            <w:proofErr w:type="gramStart"/>
+            <w:r>
+              <w:rPr>
+                <w:rFonts w:ascii="NimbusRomNo9L-Regu" w:hAnsi="NimbusRomNo9L-Regu" w:cs="NimbusRomNo9L-Regu"/>
+              </w:rPr>
+              <w:t>if</w:t>
+            </w:r>
+            <w:proofErr w:type="spellEnd"/>
+            <w:r>
+              <w:rPr>
+                <w:rFonts w:ascii="NimbusRomNo9L-Regu" w:hAnsi="NimbusRomNo9L-Regu" w:cs="NimbusRomNo9L-Regu"/>
+              </w:rPr>
+              <w:t>(</w:t>
+            </w:r>
+            <w:proofErr w:type="gramEnd"/>
+            <w:r>
+              <w:rPr>
+                <w:rFonts w:ascii="NimbusRomNo9L-Regu" w:hAnsi="NimbusRomNo9L-Regu" w:cs="NimbusRomNo9L-Regu"/>
+              </w:rPr>
+              <w:t xml:space="preserve">j &lt; </w:t>
+            </w:r>
+            <w:proofErr w:type="spellStart"/>
+            <w:r>
+              <w:rPr>
+                <w:rFonts w:ascii="NimbusRomNo9L-Regu" w:hAnsi="NimbusRomNo9L-Regu" w:cs="NimbusRomNo9L-Regu"/>
+              </w:rPr>
+              <w:t>queue</w:t>
+            </w:r>
+            <w:proofErr w:type="spellEnd"/>
+            <w:r>
+              <w:rPr>
+                <w:rFonts w:ascii="NimbusRomNo9L-Regu" w:hAnsi="NimbusRomNo9L-Regu" w:cs="NimbusRomNo9L-Regu"/>
+              </w:rPr>
+              <w:t xml:space="preserve"> -&gt; </w:t>
+            </w:r>
+            <w:proofErr w:type="spellStart"/>
+            <w:r>
+              <w:rPr>
+                <w:rFonts w:ascii="NimbusRomNo9L-Regu" w:hAnsi="NimbusRomNo9L-Regu" w:cs="NimbusRomNo9L-Regu"/>
+              </w:rPr>
+              <w:t>size</w:t>
+            </w:r>
+            <w:proofErr w:type="spellEnd"/>
+            <w:r>
+              <w:rPr>
+                <w:rFonts w:ascii="NimbusRomNo9L-Regu" w:hAnsi="NimbusRomNo9L-Regu" w:cs="NimbusRomNo9L-Regu"/>
+              </w:rPr>
+              <w:t xml:space="preserve"> &amp;&amp; </w:t>
+            </w:r>
+            <w:proofErr w:type="spellStart"/>
+            <w:r>
+              <w:rPr>
+                <w:rFonts w:ascii="NimbusRomNo9L-Regu" w:hAnsi="NimbusRomNo9L-Regu" w:cs="NimbusRomNo9L-Regu"/>
+              </w:rPr>
+              <w:t>queue</w:t>
+            </w:r>
+            <w:proofErr w:type="spellEnd"/>
+            <w:r>
+              <w:rPr>
+                <w:rFonts w:ascii="NimbusRomNo9L-Regu" w:hAnsi="NimbusRomNo9L-Regu" w:cs="NimbusRomNo9L-Regu"/>
+              </w:rPr>
+              <w:t xml:space="preserve"> -&gt; vector[j] &lt; </w:t>
+            </w:r>
+            <w:proofErr w:type="spellStart"/>
+            <w:r>
+              <w:rPr>
+                <w:rFonts w:ascii="NimbusRomNo9L-Regu" w:hAnsi="NimbusRomNo9L-Regu" w:cs="NimbusRomNo9L-Regu"/>
+              </w:rPr>
+              <w:t>queue</w:t>
+            </w:r>
+            <w:proofErr w:type="spellEnd"/>
+            <w:r>
+              <w:rPr>
+                <w:rFonts w:ascii="NimbusRomNo9L-Regu" w:hAnsi="NimbusRomNo9L-Regu" w:cs="NimbusRomNo9L-Regu"/>
+              </w:rPr>
+              <w:t xml:space="preserve"> -&gt; vector[j + 1]) {</w:t>
+            </w:r>
+          </w:p>
+          <w:p>
+            <w:pPr>
+              <w:autoSpaceDE w:val="0"/>
+              <w:autoSpaceDN w:val="0"/>
+              <w:adjustRightInd w:val="0"/>
+              <w:rPr>
+                <w:rFonts w:ascii="NimbusRomNo9L-Regu" w:hAnsi="NimbusRomNo9L-Regu" w:cs="NimbusRomNo9L-Regu"/>
+              </w:rPr>
+            </w:pPr>
+            <w:r>
+              <w:rPr>
+                <w:rFonts w:ascii="NimbusRomNo9L-Regu" w:hAnsi="NimbusRomNo9L-Regu" w:cs="NimbusRomNo9L-Regu"/>
+              </w:rPr>
+              <w:tab/>
+            </w:r>
+            <w:r>
+              <w:rPr>
+                <w:rFonts w:ascii="NimbusRomNo9L-Regu" w:hAnsi="NimbusRomNo9L-Regu" w:cs="NimbusRomNo9L-Regu"/>
+              </w:rPr>
+              <w:tab/>
+            </w:r>
+            <w:r>
+              <w:rPr>
+                <w:rFonts w:ascii="NimbusRomNo9L-Regu" w:hAnsi="NimbusRomNo9L-Regu" w:cs="NimbusRomNo9L-Regu"/>
+              </w:rPr>
+              <w:tab/>
+            </w:r>
+            <w:proofErr w:type="gramStart"/>
+            <w:r>
+              <w:rPr>
+                <w:rFonts w:ascii="NimbusRomNo9L-Regu" w:hAnsi="NimbusRomNo9L-Regu" w:cs="NimbusRomNo9L-Regu"/>
+              </w:rPr>
+              <w:t>j++</w:t>
+            </w:r>
+            <w:proofErr w:type="gramEnd"/>
+            <w:r>
+              <w:rPr>
+                <w:rFonts w:ascii="NimbusRomNo9L-Regu" w:hAnsi="NimbusRomNo9L-Regu" w:cs="NimbusRomNo9L-Regu"/>
+              </w:rPr>
+              <w:t>;</w:t>
             </w:r>
           </w:p>
           <w:p>
@@ -3710,117 +7197,249 @@
                 <w:rFonts w:ascii="NimbusRomNo9L-Regu" w:hAnsi="NimbusRomNo9L-Regu" w:cs="NimbusRomNo9L-Regu"/>
               </w:rPr>
               <w:tab/>
-              <w:t>if(queue -&gt; vector[i] &gt;= queue -&gt; vector[j]) {</w:t>
-            </w:r>
-          </w:p>
-          <w:p>
-            <w:pPr>
-              <w:autoSpaceDE w:val="0"/>
-              <w:autoSpaceDN w:val="0"/>
-              <w:adjustRightInd w:val="0"/>
-              <w:rPr>
-                <w:rFonts w:ascii="NimbusRomNo9L-Regu" w:hAnsi="NimbusRomNo9L-Regu" w:cs="NimbusRomNo9L-Regu"/>
-              </w:rPr>
-            </w:pPr>
-            <w:r>
-              <w:rPr>
-                <w:rFonts w:ascii="NimbusRomNo9L-Regu" w:hAnsi="NimbusRomNo9L-Regu" w:cs="NimbusRomNo9L-Regu"/>
-              </w:rPr>
-              <w:tab/>
-            </w:r>
-            <w:r>
-              <w:rPr>
-                <w:rFonts w:ascii="NimbusRomNo9L-Regu" w:hAnsi="NimbusRomNo9L-Regu" w:cs="NimbusRomNo9L-Regu"/>
-              </w:rPr>
-              <w:tab/>
-            </w:r>
-            <w:r>
-              <w:rPr>
-                <w:rFonts w:ascii="NimbusRomNo9L-Regu" w:hAnsi="NimbusRomNo9L-Regu" w:cs="NimbusRomNo9L-Regu"/>
-              </w:rPr>
-              <w:tab/>
-              <w:t>i = queue -&gt; size;</w:t>
-            </w:r>
-          </w:p>
-          <w:p>
-            <w:pPr>
-              <w:autoSpaceDE w:val="0"/>
-              <w:autoSpaceDN w:val="0"/>
-              <w:adjustRightInd w:val="0"/>
-              <w:rPr>
-                <w:rFonts w:ascii="NimbusRomNo9L-Regu" w:hAnsi="NimbusRomNo9L-Regu" w:cs="NimbusRomNo9L-Regu"/>
-              </w:rPr>
-            </w:pPr>
-            <w:r>
-              <w:rPr>
-                <w:rFonts w:ascii="NimbusRomNo9L-Regu" w:hAnsi="NimbusRomNo9L-Regu" w:cs="NimbusRomNo9L-Regu"/>
-              </w:rPr>
-              <w:tab/>
-            </w:r>
-            <w:r>
-              <w:rPr>
-                <w:rFonts w:ascii="NimbusRomNo9L-Regu" w:hAnsi="NimbusRomNo9L-Regu" w:cs="NimbusRomNo9L-Regu"/>
-              </w:rPr>
-              <w:tab/>
-              <w:t>} else {</w:t>
-            </w:r>
-          </w:p>
-          <w:p>
-            <w:pPr>
-              <w:autoSpaceDE w:val="0"/>
-              <w:autoSpaceDN w:val="0"/>
-              <w:adjustRightInd w:val="0"/>
-              <w:rPr>
-                <w:rFonts w:ascii="NimbusRomNo9L-Regu" w:hAnsi="NimbusRomNo9L-Regu" w:cs="NimbusRomNo9L-Regu"/>
-              </w:rPr>
-            </w:pPr>
-            <w:r>
-              <w:rPr>
-                <w:rFonts w:ascii="NimbusRomNo9L-Regu" w:hAnsi="NimbusRomNo9L-Regu" w:cs="NimbusRomNo9L-Regu"/>
-              </w:rPr>
-              <w:tab/>
-            </w:r>
-            <w:r>
-              <w:rPr>
-                <w:rFonts w:ascii="NimbusRomNo9L-Regu" w:hAnsi="NimbusRomNo9L-Regu" w:cs="NimbusRomNo9L-Regu"/>
-              </w:rPr>
-              <w:tab/>
-            </w:r>
-            <w:r>
-              <w:rPr>
-                <w:rFonts w:ascii="NimbusRomNo9L-Regu" w:hAnsi="NimbusRomNo9L-Regu" w:cs="NimbusRomNo9L-Regu"/>
-              </w:rPr>
-              <w:tab/>
-              <w:t>swap(queue, i, j);</w:t>
-            </w:r>
-          </w:p>
-          <w:p>
-            <w:pPr>
-              <w:autoSpaceDE w:val="0"/>
-              <w:autoSpaceDN w:val="0"/>
-              <w:adjustRightInd w:val="0"/>
-              <w:rPr>
-                <w:rFonts w:ascii="NimbusRomNo9L-Regu" w:hAnsi="NimbusRomNo9L-Regu" w:cs="NimbusRomNo9L-Regu"/>
-              </w:rPr>
-            </w:pPr>
-            <w:r>
-              <w:rPr>
-                <w:rFonts w:ascii="NimbusRomNo9L-Regu" w:hAnsi="NimbusRomNo9L-Regu" w:cs="NimbusRomNo9L-Regu"/>
-              </w:rPr>
-              <w:tab/>
-            </w:r>
-            <w:r>
-              <w:rPr>
-                <w:rFonts w:ascii="NimbusRomNo9L-Regu" w:hAnsi="NimbusRomNo9L-Regu" w:cs="NimbusRomNo9L-Regu"/>
-              </w:rPr>
-              <w:tab/>
-            </w:r>
-            <w:r>
-              <w:rPr>
-                <w:rFonts w:ascii="NimbusRomNo9L-Regu" w:hAnsi="NimbusRomNo9L-Regu" w:cs="NimbusRomNo9L-Regu"/>
-              </w:rPr>
-              <w:tab/>
-              <w:t>i = j;</w:t>
+            </w:r>
+            <w:proofErr w:type="spellStart"/>
+            <w:proofErr w:type="gramStart"/>
+            <w:r>
+              <w:rPr>
+                <w:rFonts w:ascii="NimbusRomNo9L-Regu" w:hAnsi="NimbusRomNo9L-Regu" w:cs="NimbusRomNo9L-Regu"/>
+              </w:rPr>
+              <w:t>if</w:t>
+            </w:r>
+            <w:proofErr w:type="spellEnd"/>
+            <w:r>
+              <w:rPr>
+                <w:rFonts w:ascii="NimbusRomNo9L-Regu" w:hAnsi="NimbusRomNo9L-Regu" w:cs="NimbusRomNo9L-Regu"/>
+              </w:rPr>
+              <w:t>(</w:t>
+            </w:r>
+            <w:proofErr w:type="spellStart"/>
+            <w:proofErr w:type="gramEnd"/>
+            <w:r>
+              <w:rPr>
+                <w:rFonts w:ascii="NimbusRomNo9L-Regu" w:hAnsi="NimbusRomNo9L-Regu" w:cs="NimbusRomNo9L-Regu"/>
+              </w:rPr>
+              <w:t>queue</w:t>
+            </w:r>
+            <w:proofErr w:type="spellEnd"/>
+            <w:r>
+              <w:rPr>
+                <w:rFonts w:ascii="NimbusRomNo9L-Regu" w:hAnsi="NimbusRomNo9L-Regu" w:cs="NimbusRomNo9L-Regu"/>
+              </w:rPr>
+              <w:t xml:space="preserve"> -&gt; vector[i] &gt;= </w:t>
+            </w:r>
+            <w:proofErr w:type="spellStart"/>
+            <w:r>
+              <w:rPr>
+                <w:rFonts w:ascii="NimbusRomNo9L-Regu" w:hAnsi="NimbusRomNo9L-Regu" w:cs="NimbusRomNo9L-Regu"/>
+              </w:rPr>
+              <w:t>queue</w:t>
+            </w:r>
+            <w:proofErr w:type="spellEnd"/>
+            <w:r>
+              <w:rPr>
+                <w:rFonts w:ascii="NimbusRomNo9L-Regu" w:hAnsi="NimbusRomNo9L-Regu" w:cs="NimbusRomNo9L-Regu"/>
+              </w:rPr>
+              <w:t xml:space="preserve"> -&gt; vector[j]) {</w:t>
+            </w:r>
+          </w:p>
+          <w:p>
+            <w:pPr>
+              <w:autoSpaceDE w:val="0"/>
+              <w:autoSpaceDN w:val="0"/>
+              <w:adjustRightInd w:val="0"/>
+              <w:rPr>
+                <w:rFonts w:ascii="NimbusRomNo9L-Regu" w:hAnsi="NimbusRomNo9L-Regu" w:cs="NimbusRomNo9L-Regu"/>
+              </w:rPr>
+            </w:pPr>
+            <w:r>
+              <w:rPr>
+                <w:rFonts w:ascii="NimbusRomNo9L-Regu" w:hAnsi="NimbusRomNo9L-Regu" w:cs="NimbusRomNo9L-Regu"/>
+              </w:rPr>
+              <w:tab/>
+            </w:r>
+            <w:r>
+              <w:rPr>
+                <w:rFonts w:ascii="NimbusRomNo9L-Regu" w:hAnsi="NimbusRomNo9L-Regu" w:cs="NimbusRomNo9L-Regu"/>
+              </w:rPr>
+              <w:tab/>
+            </w:r>
+            <w:r>
+              <w:rPr>
+                <w:rFonts w:ascii="NimbusRomNo9L-Regu" w:hAnsi="NimbusRomNo9L-Regu" w:cs="NimbusRomNo9L-Regu"/>
+              </w:rPr>
+              <w:tab/>
+            </w:r>
+            <w:proofErr w:type="gramStart"/>
+            <w:r>
+              <w:rPr>
+                <w:rFonts w:ascii="NimbusRomNo9L-Regu" w:hAnsi="NimbusRomNo9L-Regu" w:cs="NimbusRomNo9L-Regu"/>
+              </w:rPr>
+              <w:t>i</w:t>
+            </w:r>
+            <w:proofErr w:type="gramEnd"/>
+            <w:r>
+              <w:rPr>
+                <w:rFonts w:ascii="NimbusRomNo9L-Regu" w:hAnsi="NimbusRomNo9L-Regu" w:cs="NimbusRomNo9L-Regu"/>
+              </w:rPr>
+              <w:t xml:space="preserve"> = </w:t>
+            </w:r>
+            <w:proofErr w:type="spellStart"/>
+            <w:r>
+              <w:rPr>
+                <w:rFonts w:ascii="NimbusRomNo9L-Regu" w:hAnsi="NimbusRomNo9L-Regu" w:cs="NimbusRomNo9L-Regu"/>
+              </w:rPr>
+              <w:t>queue</w:t>
+            </w:r>
+            <w:proofErr w:type="spellEnd"/>
+            <w:r>
+              <w:rPr>
+                <w:rFonts w:ascii="NimbusRomNo9L-Regu" w:hAnsi="NimbusRomNo9L-Regu" w:cs="NimbusRomNo9L-Regu"/>
+              </w:rPr>
+              <w:t xml:space="preserve"> -&gt; </w:t>
+            </w:r>
+            <w:proofErr w:type="spellStart"/>
+            <w:r>
+              <w:rPr>
+                <w:rFonts w:ascii="NimbusRomNo9L-Regu" w:hAnsi="NimbusRomNo9L-Regu" w:cs="NimbusRomNo9L-Regu"/>
+              </w:rPr>
+              <w:t>size</w:t>
+            </w:r>
+            <w:proofErr w:type="spellEnd"/>
+            <w:r>
+              <w:rPr>
+                <w:rFonts w:ascii="NimbusRomNo9L-Regu" w:hAnsi="NimbusRomNo9L-Regu" w:cs="NimbusRomNo9L-Regu"/>
+              </w:rPr>
+              <w:t>;</w:t>
+            </w:r>
+          </w:p>
+          <w:p>
+            <w:pPr>
+              <w:autoSpaceDE w:val="0"/>
+              <w:autoSpaceDN w:val="0"/>
+              <w:adjustRightInd w:val="0"/>
+              <w:rPr>
+                <w:rFonts w:ascii="NimbusRomNo9L-Regu" w:hAnsi="NimbusRomNo9L-Regu" w:cs="NimbusRomNo9L-Regu"/>
+              </w:rPr>
+            </w:pPr>
+            <w:r>
+              <w:rPr>
+                <w:rFonts w:ascii="NimbusRomNo9L-Regu" w:hAnsi="NimbusRomNo9L-Regu" w:cs="NimbusRomNo9L-Regu"/>
+              </w:rPr>
+              <w:tab/>
+            </w:r>
+            <w:r>
+              <w:rPr>
+                <w:rFonts w:ascii="NimbusRomNo9L-Regu" w:hAnsi="NimbusRomNo9L-Regu" w:cs="NimbusRomNo9L-Regu"/>
+              </w:rPr>
+              <w:tab/>
+              <w:t xml:space="preserve">} </w:t>
+            </w:r>
+            <w:proofErr w:type="spellStart"/>
+            <w:r>
+              <w:rPr>
+                <w:rFonts w:ascii="NimbusRomNo9L-Regu" w:hAnsi="NimbusRomNo9L-Regu" w:cs="NimbusRomNo9L-Regu"/>
+              </w:rPr>
+              <w:t>else</w:t>
+            </w:r>
+            <w:proofErr w:type="spellEnd"/>
+            <w:r>
+              <w:rPr>
+                <w:rFonts w:ascii="NimbusRomNo9L-Regu" w:hAnsi="NimbusRomNo9L-Regu" w:cs="NimbusRomNo9L-Regu"/>
+              </w:rPr>
+              <w:t xml:space="preserve"> {</w:t>
+            </w:r>
+          </w:p>
+          <w:p>
+            <w:pPr>
+              <w:autoSpaceDE w:val="0"/>
+              <w:autoSpaceDN w:val="0"/>
+              <w:adjustRightInd w:val="0"/>
+              <w:rPr>
+                <w:rFonts w:ascii="NimbusRomNo9L-Regu" w:hAnsi="NimbusRomNo9L-Regu" w:cs="NimbusRomNo9L-Regu"/>
+              </w:rPr>
+            </w:pPr>
+            <w:r>
+              <w:rPr>
+                <w:rFonts w:ascii="NimbusRomNo9L-Regu" w:hAnsi="NimbusRomNo9L-Regu" w:cs="NimbusRomNo9L-Regu"/>
+              </w:rPr>
+              <w:tab/>
+            </w:r>
+            <w:r>
+              <w:rPr>
+                <w:rFonts w:ascii="NimbusRomNo9L-Regu" w:hAnsi="NimbusRomNo9L-Regu" w:cs="NimbusRomNo9L-Regu"/>
+              </w:rPr>
+              <w:tab/>
+            </w:r>
+            <w:r>
+              <w:rPr>
+                <w:rFonts w:ascii="NimbusRomNo9L-Regu" w:hAnsi="NimbusRomNo9L-Regu" w:cs="NimbusRomNo9L-Regu"/>
+              </w:rPr>
+              <w:tab/>
+            </w:r>
+            <w:proofErr w:type="gramStart"/>
+            <w:r>
+              <w:rPr>
+                <w:rFonts w:ascii="NimbusRomNo9L-Regu" w:hAnsi="NimbusRomNo9L-Regu" w:cs="NimbusRomNo9L-Regu"/>
+              </w:rPr>
+              <w:t>swap(</w:t>
+            </w:r>
+            <w:proofErr w:type="spellStart"/>
+            <w:proofErr w:type="gramEnd"/>
+            <w:r>
+              <w:rPr>
+                <w:rFonts w:ascii="NimbusRomNo9L-Regu" w:hAnsi="NimbusRomNo9L-Regu" w:cs="NimbusRomNo9L-Regu"/>
+              </w:rPr>
+              <w:t>queue</w:t>
+            </w:r>
+            <w:proofErr w:type="spellEnd"/>
+            <w:r>
+              <w:rPr>
+                <w:rFonts w:ascii="NimbusRomNo9L-Regu" w:hAnsi="NimbusRomNo9L-Regu" w:cs="NimbusRomNo9L-Regu"/>
+              </w:rPr>
+              <w:t>, i, j);</w:t>
+            </w:r>
+          </w:p>
+          <w:p>
+            <w:pPr>
+              <w:autoSpaceDE w:val="0"/>
+              <w:autoSpaceDN w:val="0"/>
+              <w:adjustRightInd w:val="0"/>
+              <w:rPr>
+                <w:rFonts w:ascii="NimbusRomNo9L-Regu" w:hAnsi="NimbusRomNo9L-Regu" w:cs="NimbusRomNo9L-Regu"/>
+              </w:rPr>
+            </w:pPr>
+            <w:r>
+              <w:rPr>
+                <w:rFonts w:ascii="NimbusRomNo9L-Regu" w:hAnsi="NimbusRomNo9L-Regu" w:cs="NimbusRomNo9L-Regu"/>
+              </w:rPr>
+              <w:tab/>
+            </w:r>
+            <w:r>
+              <w:rPr>
+                <w:rFonts w:ascii="NimbusRomNo9L-Regu" w:hAnsi="NimbusRomNo9L-Regu" w:cs="NimbusRomNo9L-Regu"/>
+              </w:rPr>
+              <w:tab/>
+            </w:r>
+            <w:r>
+              <w:rPr>
+                <w:rFonts w:ascii="NimbusRomNo9L-Regu" w:hAnsi="NimbusRomNo9L-Regu" w:cs="NimbusRomNo9L-Regu"/>
+              </w:rPr>
+              <w:tab/>
+            </w:r>
+            <w:proofErr w:type="gramStart"/>
+            <w:r>
+              <w:rPr>
+                <w:rFonts w:ascii="NimbusRomNo9L-Regu" w:hAnsi="NimbusRomNo9L-Regu" w:cs="NimbusRomNo9L-Regu"/>
+              </w:rPr>
+              <w:t>i</w:t>
+            </w:r>
+            <w:proofErr w:type="gramEnd"/>
+            <w:r>
+              <w:rPr>
+                <w:rFonts w:ascii="NimbusRomNo9L-Regu" w:hAnsi="NimbusRomNo9L-Regu" w:cs="NimbusRomNo9L-Regu"/>
+              </w:rPr>
+              <w:t xml:space="preserve"> = j;</w:t>
             </w:r>
           </w:p>
           <w:p>
@@ -3954,6 +7573,7 @@
         <w:tab/>
         <w:t xml:space="preserve">Implemente uma fila com vetor, conforme a interface dada </w:t>
       </w:r>
+      <w:proofErr w:type="spellStart"/>
       <w:r>
         <w:rPr>
           <w:rFonts w:ascii="NimbusRomNo9L-Regu" w:hAnsi="NimbusRomNo9L-Regu" w:cs="NimbusRomNo9L-Regu"/>
@@ -3970,6 +7590,7 @@
         </w:rPr>
         <w:t>.h</w:t>
       </w:r>
+      <w:proofErr w:type="spellEnd"/>
       <w:r>
         <w:rPr>
           <w:rFonts w:ascii="NimbusRomNo9L-Regu" w:hAnsi="NimbusRomNo9L-Regu" w:cs="NimbusRomNo9L-Regu"/>
@@ -3995,13 +7616,41 @@
         <w:rPr>
           <w:rFonts w:ascii="NimbusRomNo9L-Regu" w:hAnsi="NimbusRomNo9L-Regu" w:cs="NimbusRomNo9L-Regu"/>
         </w:rPr>
-        <w:t>O TAD TFilaPri, com vetor de 100 elementos</w:t>
-      </w:r>
-      <w:r>
-        <w:rPr>
-          <w:rFonts w:ascii="NimbusRomNo9L-Regu" w:hAnsi="NimbusRomNo9L-Regu" w:cs="NimbusRomNo9L-Regu"/>
-        </w:rPr>
-        <w:t xml:space="preserve"> e uma variável n com a quantidade de elementos</w:t>
+        <w:t xml:space="preserve">O TAD </w:t>
+      </w:r>
+      <w:proofErr w:type="spellStart"/>
+      <w:r>
+        <w:rPr>
+          <w:rFonts w:ascii="NimbusRomNo9L-Regu" w:hAnsi="NimbusRomNo9L-Regu" w:cs="NimbusRomNo9L-Regu"/>
+        </w:rPr>
+        <w:t>TFilaPri</w:t>
+      </w:r>
+      <w:proofErr w:type="spellEnd"/>
+      <w:r>
+        <w:rPr>
+          <w:rFonts w:ascii="NimbusRomNo9L-Regu" w:hAnsi="NimbusRomNo9L-Regu" w:cs="NimbusRomNo9L-Regu"/>
+        </w:rPr>
+        <w:t>, com vetor de 100 elementos</w:t>
+      </w:r>
+      <w:r>
+        <w:rPr>
+          <w:rFonts w:ascii="NimbusRomNo9L-Regu" w:hAnsi="NimbusRomNo9L-Regu" w:cs="NimbusRomNo9L-Regu"/>
+        </w:rPr>
+        <w:t xml:space="preserve"> e uma variável </w:t>
+      </w:r>
+      <w:proofErr w:type="gramStart"/>
+      <w:r>
+        <w:rPr>
+          <w:rFonts w:ascii="NimbusRomNo9L-Regu" w:hAnsi="NimbusRomNo9L-Regu" w:cs="NimbusRomNo9L-Regu"/>
+        </w:rPr>
+        <w:t>n</w:t>
+      </w:r>
+      <w:proofErr w:type="gramEnd"/>
+      <w:r>
+        <w:rPr>
+          <w:rFonts w:ascii="NimbusRomNo9L-Regu" w:hAnsi="NimbusRomNo9L-Regu" w:cs="NimbusRomNo9L-Regu"/>
+        </w:rPr>
+        <w:t xml:space="preserve"> com a quantidade de elementos</w:t>
       </w:r>
       <w:r>
         <w:rPr>
@@ -4034,7 +7683,21 @@
         <w:rPr>
           <w:rFonts w:ascii="NimbusRomNo9L-Regu" w:hAnsi="NimbusRomNo9L-Regu" w:cs="NimbusRomNo9L-Regu"/>
         </w:rPr>
-        <w:t>Operação de encontrarMax;</w:t>
+        <w:t xml:space="preserve">Operação de </w:t>
+      </w:r>
+      <w:proofErr w:type="spellStart"/>
+      <w:r>
+        <w:rPr>
+          <w:rFonts w:ascii="NimbusRomNo9L-Regu" w:hAnsi="NimbusRomNo9L-Regu" w:cs="NimbusRomNo9L-Regu"/>
+        </w:rPr>
+        <w:t>encontrarMax</w:t>
+      </w:r>
+      <w:proofErr w:type="spellEnd"/>
+      <w:r>
+        <w:rPr>
+          <w:rFonts w:ascii="NimbusRomNo9L-Regu" w:hAnsi="NimbusRomNo9L-Regu" w:cs="NimbusRomNo9L-Regu"/>
+        </w:rPr>
+        <w:t>;</w:t>
       </w:r>
     </w:p>
     <w:p>
@@ -4055,7 +7718,21 @@
         <w:rPr>
           <w:rFonts w:ascii="NimbusRomNo9L-Regu" w:hAnsi="NimbusRomNo9L-Regu" w:cs="NimbusRomNo9L-Regu"/>
         </w:rPr>
-        <w:t>Operação de extrairMax;</w:t>
+        <w:t xml:space="preserve">Operação de </w:t>
+      </w:r>
+      <w:proofErr w:type="spellStart"/>
+      <w:r>
+        <w:rPr>
+          <w:rFonts w:ascii="NimbusRomNo9L-Regu" w:hAnsi="NimbusRomNo9L-Regu" w:cs="NimbusRomNo9L-Regu"/>
+        </w:rPr>
+        <w:t>extrairMax</w:t>
+      </w:r>
+      <w:proofErr w:type="spellEnd"/>
+      <w:r>
+        <w:rPr>
+          <w:rFonts w:ascii="NimbusRomNo9L-Regu" w:hAnsi="NimbusRomNo9L-Regu" w:cs="NimbusRomNo9L-Regu"/>
+        </w:rPr>
+        <w:t>;</w:t>
       </w:r>
     </w:p>
     <w:p>
@@ -4123,173 +7800,369 @@
                 <w:rFonts w:ascii="NimbusRomNo9L-Regu" w:hAnsi="NimbusRomNo9L-Regu" w:cs="NimbusRomNo9L-Regu"/>
               </w:rPr>
             </w:pPr>
-            <w:r>
-              <w:rPr>
-                <w:rFonts w:ascii="NimbusRomNo9L-Regu" w:hAnsi="NimbusRomNo9L-Regu" w:cs="NimbusRomNo9L-Regu"/>
-              </w:rPr>
-              <w:t>int extractMax(TQueuePriority *queue){</w:t>
-            </w:r>
-          </w:p>
-          <w:p>
-            <w:pPr>
-              <w:autoSpaceDE w:val="0"/>
-              <w:autoSpaceDN w:val="0"/>
-              <w:adjustRightInd w:val="0"/>
-              <w:rPr>
-                <w:rFonts w:ascii="NimbusRomNo9L-Regu" w:hAnsi="NimbusRomNo9L-Regu" w:cs="NimbusRomNo9L-Regu"/>
-              </w:rPr>
-            </w:pPr>
-            <w:r>
-              <w:rPr>
-                <w:rFonts w:ascii="NimbusRomNo9L-Regu" w:hAnsi="NimbusRomNo9L-Regu" w:cs="NimbusRomNo9L-Regu"/>
-              </w:rPr>
-              <w:t xml:space="preserve">    if(queue -&gt; quantity &gt; 0) {</w:t>
-            </w:r>
-          </w:p>
-          <w:p>
-            <w:pPr>
-              <w:autoSpaceDE w:val="0"/>
-              <w:autoSpaceDN w:val="0"/>
-              <w:adjustRightInd w:val="0"/>
-              <w:rPr>
-                <w:rFonts w:ascii="NimbusRomNo9L-Regu" w:hAnsi="NimbusRomNo9L-Regu" w:cs="NimbusRomNo9L-Regu"/>
-              </w:rPr>
-            </w:pPr>
-            <w:r>
-              <w:rPr>
-                <w:rFonts w:ascii="NimbusRomNo9L-Regu" w:hAnsi="NimbusRomNo9L-Regu" w:cs="NimbusRomNo9L-Regu"/>
-              </w:rPr>
-              <w:tab/>
-            </w:r>
-            <w:r>
-              <w:rPr>
-                <w:rFonts w:ascii="NimbusRomNo9L-Regu" w:hAnsi="NimbusRomNo9L-Regu" w:cs="NimbusRomNo9L-Regu"/>
-              </w:rPr>
-              <w:tab/>
-              <w:t>int max = queue -&gt; vector[1];</w:t>
-            </w:r>
-          </w:p>
-          <w:p>
-            <w:pPr>
-              <w:autoSpaceDE w:val="0"/>
-              <w:autoSpaceDN w:val="0"/>
-              <w:adjustRightInd w:val="0"/>
-              <w:rPr>
-                <w:rFonts w:ascii="NimbusRomNo9L-Regu" w:hAnsi="NimbusRomNo9L-Regu" w:cs="NimbusRomNo9L-Regu"/>
-              </w:rPr>
-            </w:pPr>
-            <w:r>
-              <w:rPr>
-                <w:rFonts w:ascii="NimbusRomNo9L-Regu" w:hAnsi="NimbusRomNo9L-Regu" w:cs="NimbusRomNo9L-Regu"/>
-              </w:rPr>
-              <w:tab/>
-            </w:r>
-            <w:r>
-              <w:rPr>
-                <w:rFonts w:ascii="NimbusRomNo9L-Regu" w:hAnsi="NimbusRomNo9L-Regu" w:cs="NimbusRomNo9L-Regu"/>
-              </w:rPr>
-              <w:tab/>
-              <w:t>queue -&gt; vector[1] = queue -&gt; vector[queue -&gt; quantity];</w:t>
-            </w:r>
-          </w:p>
-          <w:p>
-            <w:pPr>
-              <w:autoSpaceDE w:val="0"/>
-              <w:autoSpaceDN w:val="0"/>
-              <w:adjustRightInd w:val="0"/>
-              <w:rPr>
-                <w:rFonts w:ascii="NimbusRomNo9L-Regu" w:hAnsi="NimbusRomNo9L-Regu" w:cs="NimbusRomNo9L-Regu"/>
-              </w:rPr>
-            </w:pPr>
-            <w:r>
-              <w:rPr>
-                <w:rFonts w:ascii="NimbusRomNo9L-Regu" w:hAnsi="NimbusRomNo9L-Regu" w:cs="NimbusRomNo9L-Regu"/>
-              </w:rPr>
-              <w:tab/>
-            </w:r>
-            <w:r>
-              <w:rPr>
-                <w:rFonts w:ascii="NimbusRomNo9L-Regu" w:hAnsi="NimbusRomNo9L-Regu" w:cs="NimbusRomNo9L-Regu"/>
-              </w:rPr>
-              <w:tab/>
-              <w:t>queue -&gt; quantity = queue -&gt; quantity -1;</w:t>
-            </w:r>
-          </w:p>
-          <w:p>
-            <w:pPr>
-              <w:autoSpaceDE w:val="0"/>
-              <w:autoSpaceDN w:val="0"/>
-              <w:adjustRightInd w:val="0"/>
-              <w:rPr>
-                <w:rFonts w:ascii="NimbusRomNo9L-Regu" w:hAnsi="NimbusRomNo9L-Regu" w:cs="NimbusRomNo9L-Regu"/>
-              </w:rPr>
-            </w:pPr>
-            <w:r>
-              <w:rPr>
-                <w:rFonts w:ascii="NimbusRomNo9L-Regu" w:hAnsi="NimbusRomNo9L-Regu" w:cs="NimbusRomNo9L-Regu"/>
-              </w:rPr>
-              <w:tab/>
-            </w:r>
-            <w:r>
-              <w:rPr>
-                <w:rFonts w:ascii="NimbusRomNo9L-Regu" w:hAnsi="NimbusRomNo9L-Regu" w:cs="NimbusRomNo9L-Regu"/>
-              </w:rPr>
-              <w:tab/>
-              <w:t>correctDown(queue);</w:t>
-            </w:r>
-          </w:p>
-          <w:p>
-            <w:pPr>
-              <w:autoSpaceDE w:val="0"/>
-              <w:autoSpaceDN w:val="0"/>
-              <w:adjustRightInd w:val="0"/>
-              <w:rPr>
-                <w:rFonts w:ascii="NimbusRomNo9L-Regu" w:hAnsi="NimbusRomNo9L-Regu" w:cs="NimbusRomNo9L-Regu"/>
-              </w:rPr>
-            </w:pPr>
-            <w:r>
-              <w:rPr>
-                <w:rFonts w:ascii="NimbusRomNo9L-Regu" w:hAnsi="NimbusRomNo9L-Regu" w:cs="NimbusRomNo9L-Regu"/>
-              </w:rPr>
-              <w:tab/>
-            </w:r>
-            <w:r>
-              <w:rPr>
-                <w:rFonts w:ascii="NimbusRomNo9L-Regu" w:hAnsi="NimbusRomNo9L-Regu" w:cs="NimbusRomNo9L-Regu"/>
-              </w:rPr>
-              <w:tab/>
-              <w:t>return max;</w:t>
-            </w:r>
-          </w:p>
-          <w:p>
-            <w:pPr>
-              <w:autoSpaceDE w:val="0"/>
-              <w:autoSpaceDN w:val="0"/>
-              <w:adjustRightInd w:val="0"/>
-              <w:rPr>
-                <w:rFonts w:ascii="NimbusRomNo9L-Regu" w:hAnsi="NimbusRomNo9L-Regu" w:cs="NimbusRomNo9L-Regu"/>
-              </w:rPr>
-            </w:pPr>
-            <w:r>
-              <w:rPr>
-                <w:rFonts w:ascii="NimbusRomNo9L-Regu" w:hAnsi="NimbusRomNo9L-Regu" w:cs="NimbusRomNo9L-Regu"/>
-              </w:rPr>
-              <w:t xml:space="preserve">    }</w:t>
-            </w:r>
-          </w:p>
-          <w:p>
-            <w:pPr>
-              <w:autoSpaceDE w:val="0"/>
-              <w:autoSpaceDN w:val="0"/>
-              <w:adjustRightInd w:val="0"/>
-              <w:rPr>
-                <w:rFonts w:ascii="NimbusRomNo9L-Regu" w:hAnsi="NimbusRomNo9L-Regu" w:cs="NimbusRomNo9L-Regu"/>
-              </w:rPr>
-            </w:pPr>
-            <w:r>
-              <w:rPr>
-                <w:rFonts w:ascii="NimbusRomNo9L-Regu" w:hAnsi="NimbusRomNo9L-Regu" w:cs="NimbusRomNo9L-Regu"/>
-              </w:rPr>
+            <w:proofErr w:type="spellStart"/>
+            <w:proofErr w:type="gramStart"/>
+            <w:r>
+              <w:rPr>
+                <w:rFonts w:ascii="NimbusRomNo9L-Regu" w:hAnsi="NimbusRomNo9L-Regu" w:cs="NimbusRomNo9L-Regu"/>
+              </w:rPr>
+              <w:t>int</w:t>
+            </w:r>
+            <w:proofErr w:type="spellEnd"/>
+            <w:proofErr w:type="gramEnd"/>
+            <w:r>
+              <w:rPr>
+                <w:rFonts w:ascii="NimbusRomNo9L-Regu" w:hAnsi="NimbusRomNo9L-Regu" w:cs="NimbusRomNo9L-Regu"/>
+              </w:rPr>
+              <w:t xml:space="preserve"> </w:t>
+            </w:r>
+            <w:proofErr w:type="spellStart"/>
+            <w:r>
+              <w:rPr>
+                <w:rFonts w:ascii="NimbusRomNo9L-Regu" w:hAnsi="NimbusRomNo9L-Regu" w:cs="NimbusRomNo9L-Regu"/>
+              </w:rPr>
+              <w:t>findBigger</w:t>
+            </w:r>
+            <w:proofErr w:type="spellEnd"/>
+            <w:r>
+              <w:rPr>
+                <w:rFonts w:ascii="NimbusRomNo9L-Regu" w:hAnsi="NimbusRomNo9L-Regu" w:cs="NimbusRomNo9L-Regu"/>
+              </w:rPr>
+              <w:t>(</w:t>
+            </w:r>
+            <w:proofErr w:type="spellStart"/>
+            <w:r>
+              <w:rPr>
+                <w:rFonts w:ascii="NimbusRomNo9L-Regu" w:hAnsi="NimbusRomNo9L-Regu" w:cs="NimbusRomNo9L-Regu"/>
+              </w:rPr>
+              <w:t>TQueuePriority</w:t>
+            </w:r>
+            <w:proofErr w:type="spellEnd"/>
+            <w:r>
+              <w:rPr>
+                <w:rFonts w:ascii="NimbusRomNo9L-Regu" w:hAnsi="NimbusRomNo9L-Regu" w:cs="NimbusRomNo9L-Regu"/>
+              </w:rPr>
+              <w:t xml:space="preserve"> *</w:t>
+            </w:r>
+            <w:proofErr w:type="spellStart"/>
+            <w:r>
+              <w:rPr>
+                <w:rFonts w:ascii="NimbusRomNo9L-Regu" w:hAnsi="NimbusRomNo9L-Regu" w:cs="NimbusRomNo9L-Regu"/>
+              </w:rPr>
+              <w:t>queue</w:t>
+            </w:r>
+            <w:proofErr w:type="spellEnd"/>
+            <w:r>
+              <w:rPr>
+                <w:rFonts w:ascii="NimbusRomNo9L-Regu" w:hAnsi="NimbusRomNo9L-Regu" w:cs="NimbusRomNo9L-Regu"/>
+              </w:rPr>
+              <w:t>) {</w:t>
+            </w:r>
+          </w:p>
+          <w:p>
+            <w:pPr>
+              <w:autoSpaceDE w:val="0"/>
+              <w:autoSpaceDN w:val="0"/>
+              <w:adjustRightInd w:val="0"/>
+              <w:rPr>
+                <w:rFonts w:ascii="NimbusRomNo9L-Regu" w:hAnsi="NimbusRomNo9L-Regu" w:cs="NimbusRomNo9L-Regu"/>
+              </w:rPr>
+            </w:pPr>
+            <w:r>
+              <w:rPr>
+                <w:rFonts w:ascii="NimbusRomNo9L-Regu" w:hAnsi="NimbusRomNo9L-Regu" w:cs="NimbusRomNo9L-Regu"/>
+              </w:rPr>
+              <w:tab/>
+            </w:r>
+            <w:proofErr w:type="spellStart"/>
+            <w:proofErr w:type="gramStart"/>
+            <w:r>
+              <w:rPr>
+                <w:rFonts w:ascii="NimbusRomNo9L-Regu" w:hAnsi="NimbusRomNo9L-Regu" w:cs="NimbusRomNo9L-Regu"/>
+              </w:rPr>
+              <w:t>int</w:t>
+            </w:r>
+            <w:proofErr w:type="spellEnd"/>
+            <w:proofErr w:type="gramEnd"/>
+            <w:r>
+              <w:rPr>
+                <w:rFonts w:ascii="NimbusRomNo9L-Regu" w:hAnsi="NimbusRomNo9L-Regu" w:cs="NimbusRomNo9L-Regu"/>
+              </w:rPr>
+              <w:t xml:space="preserve"> i, </w:t>
+            </w:r>
+            <w:proofErr w:type="spellStart"/>
+            <w:r>
+              <w:rPr>
+                <w:rFonts w:ascii="NimbusRomNo9L-Regu" w:hAnsi="NimbusRomNo9L-Regu" w:cs="NimbusRomNo9L-Regu"/>
+              </w:rPr>
+              <w:t>biggerValue</w:t>
+            </w:r>
+            <w:proofErr w:type="spellEnd"/>
+            <w:r>
+              <w:rPr>
+                <w:rFonts w:ascii="NimbusRomNo9L-Regu" w:hAnsi="NimbusRomNo9L-Regu" w:cs="NimbusRomNo9L-Regu"/>
+              </w:rPr>
+              <w:t>;</w:t>
+            </w:r>
+          </w:p>
+          <w:p>
+            <w:pPr>
+              <w:autoSpaceDE w:val="0"/>
+              <w:autoSpaceDN w:val="0"/>
+              <w:adjustRightInd w:val="0"/>
+              <w:rPr>
+                <w:rFonts w:ascii="NimbusRomNo9L-Regu" w:hAnsi="NimbusRomNo9L-Regu" w:cs="NimbusRomNo9L-Regu"/>
+              </w:rPr>
+            </w:pPr>
+            <w:r>
+              <w:rPr>
+                <w:rFonts w:ascii="NimbusRomNo9L-Regu" w:hAnsi="NimbusRomNo9L-Regu" w:cs="NimbusRomNo9L-Regu"/>
+              </w:rPr>
+              <w:tab/>
+            </w:r>
+            <w:proofErr w:type="gramStart"/>
+            <w:r>
+              <w:rPr>
+                <w:rFonts w:ascii="NimbusRomNo9L-Regu" w:hAnsi="NimbusRomNo9L-Regu" w:cs="NimbusRomNo9L-Regu"/>
+              </w:rPr>
+              <w:t>for</w:t>
+            </w:r>
+            <w:proofErr w:type="gramEnd"/>
+            <w:r>
+              <w:rPr>
+                <w:rFonts w:ascii="NimbusRomNo9L-Regu" w:hAnsi="NimbusRomNo9L-Regu" w:cs="NimbusRomNo9L-Regu"/>
+              </w:rPr>
+              <w:t xml:space="preserve"> (i = </w:t>
+            </w:r>
+            <w:proofErr w:type="spellStart"/>
+            <w:r>
+              <w:rPr>
+                <w:rFonts w:ascii="NimbusRomNo9L-Regu" w:hAnsi="NimbusRomNo9L-Regu" w:cs="NimbusRomNo9L-Regu"/>
+              </w:rPr>
+              <w:t>queue</w:t>
+            </w:r>
+            <w:proofErr w:type="spellEnd"/>
+            <w:r>
+              <w:rPr>
+                <w:rFonts w:ascii="NimbusRomNo9L-Regu" w:hAnsi="NimbusRomNo9L-Regu" w:cs="NimbusRomNo9L-Regu"/>
+              </w:rPr>
+              <w:t xml:space="preserve"> -&gt; </w:t>
+            </w:r>
+            <w:proofErr w:type="spellStart"/>
+            <w:r>
+              <w:rPr>
+                <w:rFonts w:ascii="NimbusRomNo9L-Regu" w:hAnsi="NimbusRomNo9L-Regu" w:cs="NimbusRomNo9L-Regu"/>
+              </w:rPr>
+              <w:t>ini</w:t>
+            </w:r>
+            <w:proofErr w:type="spellEnd"/>
+            <w:r>
+              <w:rPr>
+                <w:rFonts w:ascii="NimbusRomNo9L-Regu" w:hAnsi="NimbusRomNo9L-Regu" w:cs="NimbusRomNo9L-Regu"/>
+              </w:rPr>
+              <w:t xml:space="preserve">, </w:t>
+            </w:r>
+            <w:proofErr w:type="spellStart"/>
+            <w:r>
+              <w:rPr>
+                <w:rFonts w:ascii="NimbusRomNo9L-Regu" w:hAnsi="NimbusRomNo9L-Regu" w:cs="NimbusRomNo9L-Regu"/>
+              </w:rPr>
+              <w:t>biggerValue</w:t>
+            </w:r>
+            <w:proofErr w:type="spellEnd"/>
+            <w:r>
+              <w:rPr>
+                <w:rFonts w:ascii="NimbusRomNo9L-Regu" w:hAnsi="NimbusRomNo9L-Regu" w:cs="NimbusRomNo9L-Regu"/>
+              </w:rPr>
+              <w:t xml:space="preserve"> = </w:t>
+            </w:r>
+            <w:proofErr w:type="spellStart"/>
+            <w:r>
+              <w:rPr>
+                <w:rFonts w:ascii="NimbusRomNo9L-Regu" w:hAnsi="NimbusRomNo9L-Regu" w:cs="NimbusRomNo9L-Regu"/>
+              </w:rPr>
+              <w:t>queue</w:t>
+            </w:r>
+            <w:proofErr w:type="spellEnd"/>
+            <w:r>
+              <w:rPr>
+                <w:rFonts w:ascii="NimbusRomNo9L-Regu" w:hAnsi="NimbusRomNo9L-Regu" w:cs="NimbusRomNo9L-Regu"/>
+              </w:rPr>
+              <w:t xml:space="preserve"> -&gt; vector[i]; i != </w:t>
+            </w:r>
+            <w:proofErr w:type="spellStart"/>
+            <w:r>
+              <w:rPr>
+                <w:rFonts w:ascii="NimbusRomNo9L-Regu" w:hAnsi="NimbusRomNo9L-Regu" w:cs="NimbusRomNo9L-Regu"/>
+              </w:rPr>
+              <w:t>queue</w:t>
+            </w:r>
+            <w:proofErr w:type="spellEnd"/>
+            <w:r>
+              <w:rPr>
+                <w:rFonts w:ascii="NimbusRomNo9L-Regu" w:hAnsi="NimbusRomNo9L-Regu" w:cs="NimbusRomNo9L-Regu"/>
+              </w:rPr>
+              <w:t xml:space="preserve"> -&gt; fim; i = i == TAM-1 ? </w:t>
+            </w:r>
+            <w:proofErr w:type="gramStart"/>
+            <w:r>
+              <w:rPr>
+                <w:rFonts w:ascii="NimbusRomNo9L-Regu" w:hAnsi="NimbusRomNo9L-Regu" w:cs="NimbusRomNo9L-Regu"/>
+              </w:rPr>
+              <w:t>0 :</w:t>
+            </w:r>
+            <w:proofErr w:type="gramEnd"/>
+            <w:r>
+              <w:rPr>
+                <w:rFonts w:ascii="NimbusRomNo9L-Regu" w:hAnsi="NimbusRomNo9L-Regu" w:cs="NimbusRomNo9L-Regu"/>
+              </w:rPr>
+              <w:t xml:space="preserve"> i+1) {</w:t>
+            </w:r>
+          </w:p>
+          <w:p>
+            <w:pPr>
+              <w:autoSpaceDE w:val="0"/>
+              <w:autoSpaceDN w:val="0"/>
+              <w:adjustRightInd w:val="0"/>
+              <w:rPr>
+                <w:rFonts w:ascii="NimbusRomNo9L-Regu" w:hAnsi="NimbusRomNo9L-Regu" w:cs="NimbusRomNo9L-Regu"/>
+              </w:rPr>
+            </w:pPr>
+            <w:r>
+              <w:rPr>
+                <w:rFonts w:ascii="NimbusRomNo9L-Regu" w:hAnsi="NimbusRomNo9L-Regu" w:cs="NimbusRomNo9L-Regu"/>
+              </w:rPr>
+              <w:tab/>
+            </w:r>
+            <w:r>
+              <w:rPr>
+                <w:rFonts w:ascii="NimbusRomNo9L-Regu" w:hAnsi="NimbusRomNo9L-Regu" w:cs="NimbusRomNo9L-Regu"/>
+              </w:rPr>
+              <w:tab/>
+            </w:r>
+            <w:proofErr w:type="spellStart"/>
+            <w:proofErr w:type="gramStart"/>
+            <w:r>
+              <w:rPr>
+                <w:rFonts w:ascii="NimbusRomNo9L-Regu" w:hAnsi="NimbusRomNo9L-Regu" w:cs="NimbusRomNo9L-Regu"/>
+              </w:rPr>
+              <w:t>if</w:t>
+            </w:r>
+            <w:proofErr w:type="spellEnd"/>
+            <w:r>
+              <w:rPr>
+                <w:rFonts w:ascii="NimbusRomNo9L-Regu" w:hAnsi="NimbusRomNo9L-Regu" w:cs="NimbusRomNo9L-Regu"/>
+              </w:rPr>
+              <w:t>(</w:t>
+            </w:r>
+            <w:proofErr w:type="spellStart"/>
+            <w:proofErr w:type="gramEnd"/>
+            <w:r>
+              <w:rPr>
+                <w:rFonts w:ascii="NimbusRomNo9L-Regu" w:hAnsi="NimbusRomNo9L-Regu" w:cs="NimbusRomNo9L-Regu"/>
+              </w:rPr>
+              <w:t>queue</w:t>
+            </w:r>
+            <w:proofErr w:type="spellEnd"/>
+            <w:r>
+              <w:rPr>
+                <w:rFonts w:ascii="NimbusRomNo9L-Regu" w:hAnsi="NimbusRomNo9L-Regu" w:cs="NimbusRomNo9L-Regu"/>
+              </w:rPr>
+              <w:t xml:space="preserve"> -&gt; vector[i] &gt; </w:t>
+            </w:r>
+            <w:proofErr w:type="spellStart"/>
+            <w:r>
+              <w:rPr>
+                <w:rFonts w:ascii="NimbusRomNo9L-Regu" w:hAnsi="NimbusRomNo9L-Regu" w:cs="NimbusRomNo9L-Regu"/>
+              </w:rPr>
+              <w:t>biggerValue</w:t>
+            </w:r>
+            <w:proofErr w:type="spellEnd"/>
+            <w:r>
+              <w:rPr>
+                <w:rFonts w:ascii="NimbusRomNo9L-Regu" w:hAnsi="NimbusRomNo9L-Regu" w:cs="NimbusRomNo9L-Regu"/>
+              </w:rPr>
+              <w:t>) {</w:t>
+            </w:r>
+          </w:p>
+          <w:p>
+            <w:pPr>
+              <w:autoSpaceDE w:val="0"/>
+              <w:autoSpaceDN w:val="0"/>
+              <w:adjustRightInd w:val="0"/>
+              <w:rPr>
+                <w:rFonts w:ascii="NimbusRomNo9L-Regu" w:hAnsi="NimbusRomNo9L-Regu" w:cs="NimbusRomNo9L-Regu"/>
+              </w:rPr>
+            </w:pPr>
+            <w:r>
+              <w:rPr>
+                <w:rFonts w:ascii="NimbusRomNo9L-Regu" w:hAnsi="NimbusRomNo9L-Regu" w:cs="NimbusRomNo9L-Regu"/>
+              </w:rPr>
+              <w:tab/>
+            </w:r>
+            <w:r>
+              <w:rPr>
+                <w:rFonts w:ascii="NimbusRomNo9L-Regu" w:hAnsi="NimbusRomNo9L-Regu" w:cs="NimbusRomNo9L-Regu"/>
+              </w:rPr>
+              <w:tab/>
+            </w:r>
+            <w:r>
+              <w:rPr>
+                <w:rFonts w:ascii="NimbusRomNo9L-Regu" w:hAnsi="NimbusRomNo9L-Regu" w:cs="NimbusRomNo9L-Regu"/>
+              </w:rPr>
+              <w:tab/>
+            </w:r>
+            <w:proofErr w:type="spellStart"/>
+            <w:proofErr w:type="gramStart"/>
+            <w:r>
+              <w:rPr>
+                <w:rFonts w:ascii="NimbusRomNo9L-Regu" w:hAnsi="NimbusRomNo9L-Regu" w:cs="NimbusRomNo9L-Regu"/>
+              </w:rPr>
+              <w:t>biggerValue</w:t>
+            </w:r>
+            <w:proofErr w:type="spellEnd"/>
+            <w:proofErr w:type="gramEnd"/>
+            <w:r>
+              <w:rPr>
+                <w:rFonts w:ascii="NimbusRomNo9L-Regu" w:hAnsi="NimbusRomNo9L-Regu" w:cs="NimbusRomNo9L-Regu"/>
+              </w:rPr>
+              <w:t xml:space="preserve"> = </w:t>
+            </w:r>
+            <w:proofErr w:type="spellStart"/>
+            <w:r>
+              <w:rPr>
+                <w:rFonts w:ascii="NimbusRomNo9L-Regu" w:hAnsi="NimbusRomNo9L-Regu" w:cs="NimbusRomNo9L-Regu"/>
+              </w:rPr>
+              <w:t>queue</w:t>
+            </w:r>
+            <w:proofErr w:type="spellEnd"/>
+            <w:r>
+              <w:rPr>
+                <w:rFonts w:ascii="NimbusRomNo9L-Regu" w:hAnsi="NimbusRomNo9L-Regu" w:cs="NimbusRomNo9L-Regu"/>
+              </w:rPr>
+              <w:t xml:space="preserve"> -&gt; vector[i];</w:t>
+            </w:r>
+          </w:p>
+          <w:p>
+            <w:pPr>
+              <w:autoSpaceDE w:val="0"/>
+              <w:autoSpaceDN w:val="0"/>
+              <w:adjustRightInd w:val="0"/>
+              <w:rPr>
+                <w:rFonts w:ascii="NimbusRomNo9L-Regu" w:hAnsi="NimbusRomNo9L-Regu" w:cs="NimbusRomNo9L-Regu"/>
+              </w:rPr>
+            </w:pPr>
+            <w:r>
+              <w:rPr>
+                <w:rFonts w:ascii="NimbusRomNo9L-Regu" w:hAnsi="NimbusRomNo9L-Regu" w:cs="NimbusRomNo9L-Regu"/>
+              </w:rPr>
+              <w:tab/>
+            </w:r>
+            <w:r>
+              <w:rPr>
+                <w:rFonts w:ascii="NimbusRomNo9L-Regu" w:hAnsi="NimbusRomNo9L-Regu" w:cs="NimbusRomNo9L-Regu"/>
+              </w:rPr>
+              <w:tab/>
               <w:t>}</w:t>
             </w:r>
           </w:p>
@@ -4302,120 +8175,990 @@
                 <w:rFonts w:ascii="NimbusRomNo9L-Regu" w:hAnsi="NimbusRomNo9L-Regu" w:cs="NimbusRomNo9L-Regu"/>
               </w:rPr>
             </w:pPr>
-          </w:p>
-          <w:p>
-            <w:pPr>
-              <w:autoSpaceDE w:val="0"/>
-              <w:autoSpaceDN w:val="0"/>
-              <w:adjustRightInd w:val="0"/>
-              <w:rPr>
-                <w:rFonts w:ascii="NimbusRomNo9L-Regu" w:hAnsi="NimbusRomNo9L-Regu" w:cs="NimbusRomNo9L-Regu"/>
-              </w:rPr>
-            </w:pPr>
-            <w:r>
-              <w:rPr>
-                <w:rFonts w:ascii="NimbusRomNo9L-Regu" w:hAnsi="NimbusRomNo9L-Regu" w:cs="NimbusRomNo9L-Regu"/>
-              </w:rPr>
-              <w:t>void insert(TQueuePriority *queue, int value) {</w:t>
-            </w:r>
-          </w:p>
-          <w:p>
-            <w:pPr>
-              <w:autoSpaceDE w:val="0"/>
-              <w:autoSpaceDN w:val="0"/>
-              <w:adjustRightInd w:val="0"/>
-              <w:rPr>
-                <w:rFonts w:ascii="NimbusRomNo9L-Regu" w:hAnsi="NimbusRomNo9L-Regu" w:cs="NimbusRomNo9L-Regu"/>
-              </w:rPr>
-            </w:pPr>
-            <w:r>
-              <w:rPr>
-                <w:rFonts w:ascii="NimbusRomNo9L-Regu" w:hAnsi="NimbusRomNo9L-Regu" w:cs="NimbusRomNo9L-Regu"/>
-              </w:rPr>
-              <w:t xml:space="preserve">    if(queue -&gt; quantity &lt; TAM) {</w:t>
-            </w:r>
-          </w:p>
-          <w:p>
-            <w:pPr>
-              <w:autoSpaceDE w:val="0"/>
-              <w:autoSpaceDN w:val="0"/>
-              <w:adjustRightInd w:val="0"/>
-              <w:rPr>
-                <w:rFonts w:ascii="NimbusRomNo9L-Regu" w:hAnsi="NimbusRomNo9L-Regu" w:cs="NimbusRomNo9L-Regu"/>
-              </w:rPr>
-            </w:pPr>
-            <w:r>
-              <w:rPr>
-                <w:rFonts w:ascii="NimbusRomNo9L-Regu" w:hAnsi="NimbusRomNo9L-Regu" w:cs="NimbusRomNo9L-Regu"/>
-              </w:rPr>
-              <w:t xml:space="preserve">        queue -&gt; quantity = queue -&gt; qtd +1;</w:t>
-            </w:r>
-          </w:p>
-          <w:p>
-            <w:pPr>
-              <w:autoSpaceDE w:val="0"/>
-              <w:autoSpaceDN w:val="0"/>
-              <w:adjustRightInd w:val="0"/>
-              <w:rPr>
-                <w:rFonts w:ascii="NimbusRomNo9L-Regu" w:hAnsi="NimbusRomNo9L-Regu" w:cs="NimbusRomNo9L-Regu"/>
-              </w:rPr>
-            </w:pPr>
-            <w:r>
-              <w:rPr>
-                <w:rFonts w:ascii="NimbusRomNo9L-Regu" w:hAnsi="NimbusRomNo9L-Regu" w:cs="NimbusRomNo9L-Regu"/>
-              </w:rPr>
-              <w:t xml:space="preserve">        queue -&gt; vetor[queue -&gt; quantity] = value;</w:t>
-            </w:r>
-          </w:p>
-          <w:p>
-            <w:pPr>
-              <w:autoSpaceDE w:val="0"/>
-              <w:autoSpaceDN w:val="0"/>
-              <w:adjustRightInd w:val="0"/>
-              <w:rPr>
-                <w:rFonts w:ascii="NimbusRomNo9L-Regu" w:hAnsi="NimbusRomNo9L-Regu" w:cs="NimbusRomNo9L-Regu"/>
-              </w:rPr>
-            </w:pPr>
-            <w:r>
-              <w:rPr>
-                <w:rFonts w:ascii="NimbusRomNo9L-Regu" w:hAnsi="NimbusRomNo9L-Regu" w:cs="NimbusRomNo9L-Regu"/>
-              </w:rPr>
-              <w:t xml:space="preserve">        corrigirSubindo(queue);</w:t>
-            </w:r>
-          </w:p>
-          <w:p>
-            <w:pPr>
-              <w:autoSpaceDE w:val="0"/>
-              <w:autoSpaceDN w:val="0"/>
-              <w:adjustRightInd w:val="0"/>
-              <w:rPr>
-                <w:rFonts w:ascii="NimbusRomNo9L-Regu" w:hAnsi="NimbusRomNo9L-Regu" w:cs="NimbusRomNo9L-Regu"/>
-              </w:rPr>
-            </w:pPr>
-            <w:r>
-              <w:rPr>
-                <w:rFonts w:ascii="NimbusRomNo9L-Regu" w:hAnsi="NimbusRomNo9L-Regu" w:cs="NimbusRomNo9L-Regu"/>
-              </w:rPr>
-              <w:t xml:space="preserve">    }</w:t>
-            </w:r>
-          </w:p>
-          <w:p>
-            <w:pPr>
-              <w:autoSpaceDE w:val="0"/>
-              <w:autoSpaceDN w:val="0"/>
-              <w:adjustRightInd w:val="0"/>
-              <w:rPr>
-                <w:rFonts w:ascii="NimbusRomNo9L-Regu" w:hAnsi="NimbusRomNo9L-Regu" w:cs="NimbusRomNo9L-Regu"/>
-              </w:rPr>
-            </w:pPr>
-            <w:r>
-              <w:rPr>
-                <w:rFonts w:ascii="NimbusRomNo9L-Regu" w:hAnsi="NimbusRomNo9L-Regu" w:cs="NimbusRomNo9L-Regu"/>
-              </w:rPr>
+            <w:r>
+              <w:rPr>
+                <w:rFonts w:ascii="NimbusRomNo9L-Regu" w:hAnsi="NimbusRomNo9L-Regu" w:cs="NimbusRomNo9L-Regu"/>
+              </w:rPr>
+              <w:tab/>
               <w:t>}</w:t>
             </w:r>
+          </w:p>
+          <w:p>
+            <w:pPr>
+              <w:autoSpaceDE w:val="0"/>
+              <w:autoSpaceDN w:val="0"/>
+              <w:adjustRightInd w:val="0"/>
+              <w:rPr>
+                <w:rFonts w:ascii="NimbusRomNo9L-Regu" w:hAnsi="NimbusRomNo9L-Regu" w:cs="NimbusRomNo9L-Regu"/>
+              </w:rPr>
+            </w:pPr>
+            <w:r>
+              <w:rPr>
+                <w:rFonts w:ascii="NimbusRomNo9L-Regu" w:hAnsi="NimbusRomNo9L-Regu" w:cs="NimbusRomNo9L-Regu"/>
+              </w:rPr>
+              <w:tab/>
+            </w:r>
+            <w:proofErr w:type="spellStart"/>
+            <w:proofErr w:type="gramStart"/>
+            <w:r>
+              <w:rPr>
+                <w:rFonts w:ascii="NimbusRomNo9L-Regu" w:hAnsi="NimbusRomNo9L-Regu" w:cs="NimbusRomNo9L-Regu"/>
+              </w:rPr>
+              <w:t>return</w:t>
+            </w:r>
+            <w:proofErr w:type="spellEnd"/>
+            <w:proofErr w:type="gramEnd"/>
+            <w:r>
+              <w:rPr>
+                <w:rFonts w:ascii="NimbusRomNo9L-Regu" w:hAnsi="NimbusRomNo9L-Regu" w:cs="NimbusRomNo9L-Regu"/>
+              </w:rPr>
+              <w:t xml:space="preserve"> </w:t>
+            </w:r>
+            <w:proofErr w:type="spellStart"/>
+            <w:r>
+              <w:rPr>
+                <w:rFonts w:ascii="NimbusRomNo9L-Regu" w:hAnsi="NimbusRomNo9L-Regu" w:cs="NimbusRomNo9L-Regu"/>
+              </w:rPr>
+              <w:t>biggerValue</w:t>
+            </w:r>
+            <w:proofErr w:type="spellEnd"/>
+            <w:r>
+              <w:rPr>
+                <w:rFonts w:ascii="NimbusRomNo9L-Regu" w:hAnsi="NimbusRomNo9L-Regu" w:cs="NimbusRomNo9L-Regu"/>
+              </w:rPr>
+              <w:t>;</w:t>
+            </w:r>
+          </w:p>
+          <w:p>
+            <w:pPr>
+              <w:autoSpaceDE w:val="0"/>
+              <w:autoSpaceDN w:val="0"/>
+              <w:adjustRightInd w:val="0"/>
+              <w:rPr>
+                <w:rFonts w:ascii="NimbusRomNo9L-Regu" w:hAnsi="NimbusRomNo9L-Regu" w:cs="NimbusRomNo9L-Regu"/>
+              </w:rPr>
+            </w:pPr>
+            <w:r>
+              <w:rPr>
+                <w:rFonts w:ascii="NimbusRomNo9L-Regu" w:hAnsi="NimbusRomNo9L-Regu" w:cs="NimbusRomNo9L-Regu"/>
+              </w:rPr>
+              <w:t>}</w:t>
+            </w:r>
+          </w:p>
+          <w:p>
+            <w:pPr>
+              <w:autoSpaceDE w:val="0"/>
+              <w:autoSpaceDN w:val="0"/>
+              <w:adjustRightInd w:val="0"/>
+              <w:rPr>
+                <w:rFonts w:ascii="NimbusRomNo9L-Regu" w:hAnsi="NimbusRomNo9L-Regu" w:cs="NimbusRomNo9L-Regu"/>
+              </w:rPr>
+            </w:pPr>
+          </w:p>
+          <w:p>
+            <w:pPr>
+              <w:autoSpaceDE w:val="0"/>
+              <w:autoSpaceDN w:val="0"/>
+              <w:adjustRightInd w:val="0"/>
+              <w:rPr>
+                <w:rFonts w:ascii="NimbusRomNo9L-Regu" w:hAnsi="NimbusRomNo9L-Regu" w:cs="NimbusRomNo9L-Regu"/>
+              </w:rPr>
+            </w:pPr>
             <w:bookmarkStart w:id="0" w:name="_GoBack"/>
             <w:bookmarkEnd w:id="0"/>
+            <w:proofErr w:type="spellStart"/>
+            <w:proofErr w:type="gramStart"/>
+            <w:r>
+              <w:rPr>
+                <w:rFonts w:ascii="NimbusRomNo9L-Regu" w:hAnsi="NimbusRomNo9L-Regu" w:cs="NimbusRomNo9L-Regu"/>
+              </w:rPr>
+              <w:t>int</w:t>
+            </w:r>
+            <w:proofErr w:type="spellEnd"/>
+            <w:proofErr w:type="gramEnd"/>
+            <w:r>
+              <w:rPr>
+                <w:rFonts w:ascii="NimbusRomNo9L-Regu" w:hAnsi="NimbusRomNo9L-Regu" w:cs="NimbusRomNo9L-Regu"/>
+              </w:rPr>
+              <w:t xml:space="preserve"> </w:t>
+            </w:r>
+            <w:proofErr w:type="spellStart"/>
+            <w:r>
+              <w:rPr>
+                <w:rFonts w:ascii="NimbusRomNo9L-Regu" w:hAnsi="NimbusRomNo9L-Regu" w:cs="NimbusRomNo9L-Regu"/>
+              </w:rPr>
+              <w:t>extractMax</w:t>
+            </w:r>
+            <w:proofErr w:type="spellEnd"/>
+            <w:r>
+              <w:rPr>
+                <w:rFonts w:ascii="NimbusRomNo9L-Regu" w:hAnsi="NimbusRomNo9L-Regu" w:cs="NimbusRomNo9L-Regu"/>
+              </w:rPr>
+              <w:t>(</w:t>
+            </w:r>
+            <w:proofErr w:type="spellStart"/>
+            <w:r>
+              <w:rPr>
+                <w:rFonts w:ascii="NimbusRomNo9L-Regu" w:hAnsi="NimbusRomNo9L-Regu" w:cs="NimbusRomNo9L-Regu"/>
+              </w:rPr>
+              <w:t>TQueuePriority</w:t>
+            </w:r>
+            <w:proofErr w:type="spellEnd"/>
+            <w:r>
+              <w:rPr>
+                <w:rFonts w:ascii="NimbusRomNo9L-Regu" w:hAnsi="NimbusRomNo9L-Regu" w:cs="NimbusRomNo9L-Regu"/>
+              </w:rPr>
+              <w:t xml:space="preserve"> *</w:t>
+            </w:r>
+            <w:proofErr w:type="spellStart"/>
+            <w:r>
+              <w:rPr>
+                <w:rFonts w:ascii="NimbusRomNo9L-Regu" w:hAnsi="NimbusRomNo9L-Regu" w:cs="NimbusRomNo9L-Regu"/>
+              </w:rPr>
+              <w:t>queue</w:t>
+            </w:r>
+            <w:proofErr w:type="spellEnd"/>
+            <w:r>
+              <w:rPr>
+                <w:rFonts w:ascii="NimbusRomNo9L-Regu" w:hAnsi="NimbusRomNo9L-Regu" w:cs="NimbusRomNo9L-Regu"/>
+              </w:rPr>
+              <w:t>){</w:t>
+            </w:r>
+          </w:p>
+          <w:p>
+            <w:pPr>
+              <w:autoSpaceDE w:val="0"/>
+              <w:autoSpaceDN w:val="0"/>
+              <w:adjustRightInd w:val="0"/>
+              <w:rPr>
+                <w:rFonts w:ascii="NimbusRomNo9L-Regu" w:hAnsi="NimbusRomNo9L-Regu" w:cs="NimbusRomNo9L-Regu"/>
+              </w:rPr>
+            </w:pPr>
+            <w:r>
+              <w:rPr>
+                <w:rFonts w:ascii="NimbusRomNo9L-Regu" w:hAnsi="NimbusRomNo9L-Regu" w:cs="NimbusRomNo9L-Regu"/>
+              </w:rPr>
+              <w:t xml:space="preserve">    </w:t>
+            </w:r>
+            <w:proofErr w:type="spellStart"/>
+            <w:proofErr w:type="gramStart"/>
+            <w:r>
+              <w:rPr>
+                <w:rFonts w:ascii="NimbusRomNo9L-Regu" w:hAnsi="NimbusRomNo9L-Regu" w:cs="NimbusRomNo9L-Regu"/>
+              </w:rPr>
+              <w:t>if</w:t>
+            </w:r>
+            <w:proofErr w:type="spellEnd"/>
+            <w:r>
+              <w:rPr>
+                <w:rFonts w:ascii="NimbusRomNo9L-Regu" w:hAnsi="NimbusRomNo9L-Regu" w:cs="NimbusRomNo9L-Regu"/>
+              </w:rPr>
+              <w:t>(</w:t>
+            </w:r>
+            <w:proofErr w:type="spellStart"/>
+            <w:proofErr w:type="gramEnd"/>
+            <w:r>
+              <w:rPr>
+                <w:rFonts w:ascii="NimbusRomNo9L-Regu" w:hAnsi="NimbusRomNo9L-Regu" w:cs="NimbusRomNo9L-Regu"/>
+              </w:rPr>
+              <w:t>queue</w:t>
+            </w:r>
+            <w:proofErr w:type="spellEnd"/>
+            <w:r>
+              <w:rPr>
+                <w:rFonts w:ascii="NimbusRomNo9L-Regu" w:hAnsi="NimbusRomNo9L-Regu" w:cs="NimbusRomNo9L-Regu"/>
+              </w:rPr>
+              <w:t xml:space="preserve"> -&gt; </w:t>
+            </w:r>
+            <w:proofErr w:type="spellStart"/>
+            <w:r>
+              <w:rPr>
+                <w:rFonts w:ascii="NimbusRomNo9L-Regu" w:hAnsi="NimbusRomNo9L-Regu" w:cs="NimbusRomNo9L-Regu"/>
+              </w:rPr>
+              <w:t>quantity</w:t>
+            </w:r>
+            <w:proofErr w:type="spellEnd"/>
+            <w:r>
+              <w:rPr>
+                <w:rFonts w:ascii="NimbusRomNo9L-Regu" w:hAnsi="NimbusRomNo9L-Regu" w:cs="NimbusRomNo9L-Regu"/>
+              </w:rPr>
+              <w:t xml:space="preserve"> &gt; 0) {</w:t>
+            </w:r>
+          </w:p>
+          <w:p>
+            <w:pPr>
+              <w:autoSpaceDE w:val="0"/>
+              <w:autoSpaceDN w:val="0"/>
+              <w:adjustRightInd w:val="0"/>
+              <w:rPr>
+                <w:rFonts w:ascii="NimbusRomNo9L-Regu" w:hAnsi="NimbusRomNo9L-Regu" w:cs="NimbusRomNo9L-Regu"/>
+              </w:rPr>
+            </w:pPr>
+            <w:r>
+              <w:rPr>
+                <w:rFonts w:ascii="NimbusRomNo9L-Regu" w:hAnsi="NimbusRomNo9L-Regu" w:cs="NimbusRomNo9L-Regu"/>
+              </w:rPr>
+              <w:tab/>
+            </w:r>
+            <w:r>
+              <w:rPr>
+                <w:rFonts w:ascii="NimbusRomNo9L-Regu" w:hAnsi="NimbusRomNo9L-Regu" w:cs="NimbusRomNo9L-Regu"/>
+              </w:rPr>
+              <w:tab/>
+            </w:r>
+            <w:proofErr w:type="spellStart"/>
+            <w:proofErr w:type="gramStart"/>
+            <w:r>
+              <w:rPr>
+                <w:rFonts w:ascii="NimbusRomNo9L-Regu" w:hAnsi="NimbusRomNo9L-Regu" w:cs="NimbusRomNo9L-Regu"/>
+              </w:rPr>
+              <w:t>int</w:t>
+            </w:r>
+            <w:proofErr w:type="spellEnd"/>
+            <w:proofErr w:type="gramEnd"/>
+            <w:r>
+              <w:rPr>
+                <w:rFonts w:ascii="NimbusRomNo9L-Regu" w:hAnsi="NimbusRomNo9L-Regu" w:cs="NimbusRomNo9L-Regu"/>
+              </w:rPr>
+              <w:t xml:space="preserve"> </w:t>
+            </w:r>
+            <w:proofErr w:type="spellStart"/>
+            <w:r>
+              <w:rPr>
+                <w:rFonts w:ascii="NimbusRomNo9L-Regu" w:hAnsi="NimbusRomNo9L-Regu" w:cs="NimbusRomNo9L-Regu"/>
+              </w:rPr>
+              <w:t>max</w:t>
+            </w:r>
+            <w:proofErr w:type="spellEnd"/>
+            <w:r>
+              <w:rPr>
+                <w:rFonts w:ascii="NimbusRomNo9L-Regu" w:hAnsi="NimbusRomNo9L-Regu" w:cs="NimbusRomNo9L-Regu"/>
+              </w:rPr>
+              <w:t xml:space="preserve"> = </w:t>
+            </w:r>
+            <w:proofErr w:type="spellStart"/>
+            <w:r>
+              <w:rPr>
+                <w:rFonts w:ascii="NimbusRomNo9L-Regu" w:hAnsi="NimbusRomNo9L-Regu" w:cs="NimbusRomNo9L-Regu"/>
+              </w:rPr>
+              <w:t>queue</w:t>
+            </w:r>
+            <w:proofErr w:type="spellEnd"/>
+            <w:r>
+              <w:rPr>
+                <w:rFonts w:ascii="NimbusRomNo9L-Regu" w:hAnsi="NimbusRomNo9L-Regu" w:cs="NimbusRomNo9L-Regu"/>
+              </w:rPr>
+              <w:t xml:space="preserve"> -&gt; vector[1];</w:t>
+            </w:r>
+          </w:p>
+          <w:p>
+            <w:pPr>
+              <w:autoSpaceDE w:val="0"/>
+              <w:autoSpaceDN w:val="0"/>
+              <w:adjustRightInd w:val="0"/>
+              <w:rPr>
+                <w:rFonts w:ascii="NimbusRomNo9L-Regu" w:hAnsi="NimbusRomNo9L-Regu" w:cs="NimbusRomNo9L-Regu"/>
+              </w:rPr>
+            </w:pPr>
+            <w:r>
+              <w:rPr>
+                <w:rFonts w:ascii="NimbusRomNo9L-Regu" w:hAnsi="NimbusRomNo9L-Regu" w:cs="NimbusRomNo9L-Regu"/>
+              </w:rPr>
+              <w:tab/>
+            </w:r>
+            <w:r>
+              <w:rPr>
+                <w:rFonts w:ascii="NimbusRomNo9L-Regu" w:hAnsi="NimbusRomNo9L-Regu" w:cs="NimbusRomNo9L-Regu"/>
+              </w:rPr>
+              <w:tab/>
+            </w:r>
+            <w:proofErr w:type="spellStart"/>
+            <w:proofErr w:type="gramStart"/>
+            <w:r>
+              <w:rPr>
+                <w:rFonts w:ascii="NimbusRomNo9L-Regu" w:hAnsi="NimbusRomNo9L-Regu" w:cs="NimbusRomNo9L-Regu"/>
+              </w:rPr>
+              <w:t>queue</w:t>
+            </w:r>
+            <w:proofErr w:type="spellEnd"/>
+            <w:proofErr w:type="gramEnd"/>
+            <w:r>
+              <w:rPr>
+                <w:rFonts w:ascii="NimbusRomNo9L-Regu" w:hAnsi="NimbusRomNo9L-Regu" w:cs="NimbusRomNo9L-Regu"/>
+              </w:rPr>
+              <w:t xml:space="preserve"> -&gt; vector[1] = </w:t>
+            </w:r>
+            <w:proofErr w:type="spellStart"/>
+            <w:r>
+              <w:rPr>
+                <w:rFonts w:ascii="NimbusRomNo9L-Regu" w:hAnsi="NimbusRomNo9L-Regu" w:cs="NimbusRomNo9L-Regu"/>
+              </w:rPr>
+              <w:t>queue</w:t>
+            </w:r>
+            <w:proofErr w:type="spellEnd"/>
+            <w:r>
+              <w:rPr>
+                <w:rFonts w:ascii="NimbusRomNo9L-Regu" w:hAnsi="NimbusRomNo9L-Regu" w:cs="NimbusRomNo9L-Regu"/>
+              </w:rPr>
+              <w:t xml:space="preserve"> -&gt; vector[</w:t>
+            </w:r>
+            <w:proofErr w:type="spellStart"/>
+            <w:r>
+              <w:rPr>
+                <w:rFonts w:ascii="NimbusRomNo9L-Regu" w:hAnsi="NimbusRomNo9L-Regu" w:cs="NimbusRomNo9L-Regu"/>
+              </w:rPr>
+              <w:t>queue</w:t>
+            </w:r>
+            <w:proofErr w:type="spellEnd"/>
+            <w:r>
+              <w:rPr>
+                <w:rFonts w:ascii="NimbusRomNo9L-Regu" w:hAnsi="NimbusRomNo9L-Regu" w:cs="NimbusRomNo9L-Regu"/>
+              </w:rPr>
+              <w:t xml:space="preserve"> -&gt; </w:t>
+            </w:r>
+            <w:proofErr w:type="spellStart"/>
+            <w:r>
+              <w:rPr>
+                <w:rFonts w:ascii="NimbusRomNo9L-Regu" w:hAnsi="NimbusRomNo9L-Regu" w:cs="NimbusRomNo9L-Regu"/>
+              </w:rPr>
+              <w:t>quantity</w:t>
+            </w:r>
+            <w:proofErr w:type="spellEnd"/>
+            <w:r>
+              <w:rPr>
+                <w:rFonts w:ascii="NimbusRomNo9L-Regu" w:hAnsi="NimbusRomNo9L-Regu" w:cs="NimbusRomNo9L-Regu"/>
+              </w:rPr>
+              <w:t>];</w:t>
+            </w:r>
+          </w:p>
+          <w:p>
+            <w:pPr>
+              <w:autoSpaceDE w:val="0"/>
+              <w:autoSpaceDN w:val="0"/>
+              <w:adjustRightInd w:val="0"/>
+              <w:rPr>
+                <w:rFonts w:ascii="NimbusRomNo9L-Regu" w:hAnsi="NimbusRomNo9L-Regu" w:cs="NimbusRomNo9L-Regu"/>
+              </w:rPr>
+            </w:pPr>
+            <w:r>
+              <w:rPr>
+                <w:rFonts w:ascii="NimbusRomNo9L-Regu" w:hAnsi="NimbusRomNo9L-Regu" w:cs="NimbusRomNo9L-Regu"/>
+              </w:rPr>
+              <w:tab/>
+            </w:r>
+            <w:r>
+              <w:rPr>
+                <w:rFonts w:ascii="NimbusRomNo9L-Regu" w:hAnsi="NimbusRomNo9L-Regu" w:cs="NimbusRomNo9L-Regu"/>
+              </w:rPr>
+              <w:tab/>
+            </w:r>
+            <w:proofErr w:type="spellStart"/>
+            <w:proofErr w:type="gramStart"/>
+            <w:r>
+              <w:rPr>
+                <w:rFonts w:ascii="NimbusRomNo9L-Regu" w:hAnsi="NimbusRomNo9L-Regu" w:cs="NimbusRomNo9L-Regu"/>
+              </w:rPr>
+              <w:t>queue</w:t>
+            </w:r>
+            <w:proofErr w:type="spellEnd"/>
+            <w:proofErr w:type="gramEnd"/>
+            <w:r>
+              <w:rPr>
+                <w:rFonts w:ascii="NimbusRomNo9L-Regu" w:hAnsi="NimbusRomNo9L-Regu" w:cs="NimbusRomNo9L-Regu"/>
+              </w:rPr>
+              <w:t xml:space="preserve"> -&gt; </w:t>
+            </w:r>
+            <w:proofErr w:type="spellStart"/>
+            <w:r>
+              <w:rPr>
+                <w:rFonts w:ascii="NimbusRomNo9L-Regu" w:hAnsi="NimbusRomNo9L-Regu" w:cs="NimbusRomNo9L-Regu"/>
+              </w:rPr>
+              <w:t>quantity</w:t>
+            </w:r>
+            <w:proofErr w:type="spellEnd"/>
+            <w:r>
+              <w:rPr>
+                <w:rFonts w:ascii="NimbusRomNo9L-Regu" w:hAnsi="NimbusRomNo9L-Regu" w:cs="NimbusRomNo9L-Regu"/>
+              </w:rPr>
+              <w:t xml:space="preserve"> = </w:t>
+            </w:r>
+            <w:proofErr w:type="spellStart"/>
+            <w:r>
+              <w:rPr>
+                <w:rFonts w:ascii="NimbusRomNo9L-Regu" w:hAnsi="NimbusRomNo9L-Regu" w:cs="NimbusRomNo9L-Regu"/>
+              </w:rPr>
+              <w:t>queue</w:t>
+            </w:r>
+            <w:proofErr w:type="spellEnd"/>
+            <w:r>
+              <w:rPr>
+                <w:rFonts w:ascii="NimbusRomNo9L-Regu" w:hAnsi="NimbusRomNo9L-Regu" w:cs="NimbusRomNo9L-Regu"/>
+              </w:rPr>
+              <w:t xml:space="preserve"> -&gt; </w:t>
+            </w:r>
+            <w:proofErr w:type="spellStart"/>
+            <w:r>
+              <w:rPr>
+                <w:rFonts w:ascii="NimbusRomNo9L-Regu" w:hAnsi="NimbusRomNo9L-Regu" w:cs="NimbusRomNo9L-Regu"/>
+              </w:rPr>
+              <w:t>quantity</w:t>
+            </w:r>
+            <w:proofErr w:type="spellEnd"/>
+            <w:r>
+              <w:rPr>
+                <w:rFonts w:ascii="NimbusRomNo9L-Regu" w:hAnsi="NimbusRomNo9L-Regu" w:cs="NimbusRomNo9L-Regu"/>
+              </w:rPr>
+              <w:t xml:space="preserve"> -1;</w:t>
+            </w:r>
+          </w:p>
+          <w:p>
+            <w:pPr>
+              <w:autoSpaceDE w:val="0"/>
+              <w:autoSpaceDN w:val="0"/>
+              <w:adjustRightInd w:val="0"/>
+              <w:rPr>
+                <w:rFonts w:ascii="NimbusRomNo9L-Regu" w:hAnsi="NimbusRomNo9L-Regu" w:cs="NimbusRomNo9L-Regu"/>
+              </w:rPr>
+            </w:pPr>
+            <w:r>
+              <w:rPr>
+                <w:rFonts w:ascii="NimbusRomNo9L-Regu" w:hAnsi="NimbusRomNo9L-Regu" w:cs="NimbusRomNo9L-Regu"/>
+              </w:rPr>
+              <w:tab/>
+            </w:r>
+            <w:r>
+              <w:rPr>
+                <w:rFonts w:ascii="NimbusRomNo9L-Regu" w:hAnsi="NimbusRomNo9L-Regu" w:cs="NimbusRomNo9L-Regu"/>
+              </w:rPr>
+              <w:tab/>
+            </w:r>
+            <w:proofErr w:type="spellStart"/>
+            <w:proofErr w:type="gramStart"/>
+            <w:r>
+              <w:rPr>
+                <w:rFonts w:ascii="NimbusRomNo9L-Regu" w:hAnsi="NimbusRomNo9L-Regu" w:cs="NimbusRomNo9L-Regu"/>
+              </w:rPr>
+              <w:t>correctDown</w:t>
+            </w:r>
+            <w:proofErr w:type="spellEnd"/>
+            <w:r>
+              <w:rPr>
+                <w:rFonts w:ascii="NimbusRomNo9L-Regu" w:hAnsi="NimbusRomNo9L-Regu" w:cs="NimbusRomNo9L-Regu"/>
+              </w:rPr>
+              <w:t>(</w:t>
+            </w:r>
+            <w:proofErr w:type="spellStart"/>
+            <w:proofErr w:type="gramEnd"/>
+            <w:r>
+              <w:rPr>
+                <w:rFonts w:ascii="NimbusRomNo9L-Regu" w:hAnsi="NimbusRomNo9L-Regu" w:cs="NimbusRomNo9L-Regu"/>
+              </w:rPr>
+              <w:t>queue</w:t>
+            </w:r>
+            <w:proofErr w:type="spellEnd"/>
+            <w:r>
+              <w:rPr>
+                <w:rFonts w:ascii="NimbusRomNo9L-Regu" w:hAnsi="NimbusRomNo9L-Regu" w:cs="NimbusRomNo9L-Regu"/>
+              </w:rPr>
+              <w:t>);</w:t>
+            </w:r>
+          </w:p>
+          <w:p>
+            <w:pPr>
+              <w:autoSpaceDE w:val="0"/>
+              <w:autoSpaceDN w:val="0"/>
+              <w:adjustRightInd w:val="0"/>
+              <w:rPr>
+                <w:rFonts w:ascii="NimbusRomNo9L-Regu" w:hAnsi="NimbusRomNo9L-Regu" w:cs="NimbusRomNo9L-Regu"/>
+              </w:rPr>
+            </w:pPr>
+            <w:r>
+              <w:rPr>
+                <w:rFonts w:ascii="NimbusRomNo9L-Regu" w:hAnsi="NimbusRomNo9L-Regu" w:cs="NimbusRomNo9L-Regu"/>
+              </w:rPr>
+              <w:tab/>
+            </w:r>
+            <w:r>
+              <w:rPr>
+                <w:rFonts w:ascii="NimbusRomNo9L-Regu" w:hAnsi="NimbusRomNo9L-Regu" w:cs="NimbusRomNo9L-Regu"/>
+              </w:rPr>
+              <w:tab/>
+            </w:r>
+            <w:proofErr w:type="spellStart"/>
+            <w:proofErr w:type="gramStart"/>
+            <w:r>
+              <w:rPr>
+                <w:rFonts w:ascii="NimbusRomNo9L-Regu" w:hAnsi="NimbusRomNo9L-Regu" w:cs="NimbusRomNo9L-Regu"/>
+              </w:rPr>
+              <w:t>return</w:t>
+            </w:r>
+            <w:proofErr w:type="spellEnd"/>
+            <w:proofErr w:type="gramEnd"/>
+            <w:r>
+              <w:rPr>
+                <w:rFonts w:ascii="NimbusRomNo9L-Regu" w:hAnsi="NimbusRomNo9L-Regu" w:cs="NimbusRomNo9L-Regu"/>
+              </w:rPr>
+              <w:t xml:space="preserve"> </w:t>
+            </w:r>
+            <w:proofErr w:type="spellStart"/>
+            <w:r>
+              <w:rPr>
+                <w:rFonts w:ascii="NimbusRomNo9L-Regu" w:hAnsi="NimbusRomNo9L-Regu" w:cs="NimbusRomNo9L-Regu"/>
+              </w:rPr>
+              <w:t>max</w:t>
+            </w:r>
+            <w:proofErr w:type="spellEnd"/>
+            <w:r>
+              <w:rPr>
+                <w:rFonts w:ascii="NimbusRomNo9L-Regu" w:hAnsi="NimbusRomNo9L-Regu" w:cs="NimbusRomNo9L-Regu"/>
+              </w:rPr>
+              <w:t>;</w:t>
+            </w:r>
+          </w:p>
+          <w:p>
+            <w:pPr>
+              <w:autoSpaceDE w:val="0"/>
+              <w:autoSpaceDN w:val="0"/>
+              <w:adjustRightInd w:val="0"/>
+              <w:rPr>
+                <w:rFonts w:ascii="NimbusRomNo9L-Regu" w:hAnsi="NimbusRomNo9L-Regu" w:cs="NimbusRomNo9L-Regu"/>
+              </w:rPr>
+            </w:pPr>
+            <w:r>
+              <w:rPr>
+                <w:rFonts w:ascii="NimbusRomNo9L-Regu" w:hAnsi="NimbusRomNo9L-Regu" w:cs="NimbusRomNo9L-Regu"/>
+              </w:rPr>
+              <w:t xml:space="preserve">    }</w:t>
+            </w:r>
+          </w:p>
+          <w:p>
+            <w:pPr>
+              <w:autoSpaceDE w:val="0"/>
+              <w:autoSpaceDN w:val="0"/>
+              <w:adjustRightInd w:val="0"/>
+              <w:rPr>
+                <w:rFonts w:ascii="NimbusRomNo9L-Regu" w:hAnsi="NimbusRomNo9L-Regu" w:cs="NimbusRomNo9L-Regu"/>
+              </w:rPr>
+            </w:pPr>
+            <w:r>
+              <w:rPr>
+                <w:rFonts w:ascii="NimbusRomNo9L-Regu" w:hAnsi="NimbusRomNo9L-Regu" w:cs="NimbusRomNo9L-Regu"/>
+              </w:rPr>
+              <w:t>}</w:t>
+            </w:r>
+          </w:p>
+          <w:p>
+            <w:pPr>
+              <w:autoSpaceDE w:val="0"/>
+              <w:autoSpaceDN w:val="0"/>
+              <w:adjustRightInd w:val="0"/>
+              <w:rPr>
+                <w:rFonts w:ascii="NimbusRomNo9L-Regu" w:hAnsi="NimbusRomNo9L-Regu" w:cs="NimbusRomNo9L-Regu"/>
+              </w:rPr>
+            </w:pPr>
+          </w:p>
+          <w:p>
+            <w:pPr>
+              <w:autoSpaceDE w:val="0"/>
+              <w:autoSpaceDN w:val="0"/>
+              <w:adjustRightInd w:val="0"/>
+              <w:rPr>
+                <w:rFonts w:ascii="NimbusRomNo9L-Regu" w:hAnsi="NimbusRomNo9L-Regu" w:cs="NimbusRomNo9L-Regu"/>
+              </w:rPr>
+            </w:pPr>
+            <w:proofErr w:type="spellStart"/>
+            <w:proofErr w:type="gramStart"/>
+            <w:r>
+              <w:rPr>
+                <w:rFonts w:ascii="NimbusRomNo9L-Regu" w:hAnsi="NimbusRomNo9L-Regu" w:cs="NimbusRomNo9L-Regu"/>
+              </w:rPr>
+              <w:t>void</w:t>
+            </w:r>
+            <w:proofErr w:type="spellEnd"/>
+            <w:proofErr w:type="gramEnd"/>
+            <w:r>
+              <w:rPr>
+                <w:rFonts w:ascii="NimbusRomNo9L-Regu" w:hAnsi="NimbusRomNo9L-Regu" w:cs="NimbusRomNo9L-Regu"/>
+              </w:rPr>
+              <w:t xml:space="preserve"> </w:t>
+            </w:r>
+            <w:proofErr w:type="spellStart"/>
+            <w:r>
+              <w:rPr>
+                <w:rFonts w:ascii="NimbusRomNo9L-Regu" w:hAnsi="NimbusRomNo9L-Regu" w:cs="NimbusRomNo9L-Regu"/>
+              </w:rPr>
+              <w:t>insert</w:t>
+            </w:r>
+            <w:proofErr w:type="spellEnd"/>
+            <w:r>
+              <w:rPr>
+                <w:rFonts w:ascii="NimbusRomNo9L-Regu" w:hAnsi="NimbusRomNo9L-Regu" w:cs="NimbusRomNo9L-Regu"/>
+              </w:rPr>
+              <w:t>(</w:t>
+            </w:r>
+            <w:proofErr w:type="spellStart"/>
+            <w:r>
+              <w:rPr>
+                <w:rFonts w:ascii="NimbusRomNo9L-Regu" w:hAnsi="NimbusRomNo9L-Regu" w:cs="NimbusRomNo9L-Regu"/>
+              </w:rPr>
+              <w:t>TQueuePriority</w:t>
+            </w:r>
+            <w:proofErr w:type="spellEnd"/>
+            <w:r>
+              <w:rPr>
+                <w:rFonts w:ascii="NimbusRomNo9L-Regu" w:hAnsi="NimbusRomNo9L-Regu" w:cs="NimbusRomNo9L-Regu"/>
+              </w:rPr>
+              <w:t xml:space="preserve"> *</w:t>
+            </w:r>
+            <w:proofErr w:type="spellStart"/>
+            <w:r>
+              <w:rPr>
+                <w:rFonts w:ascii="NimbusRomNo9L-Regu" w:hAnsi="NimbusRomNo9L-Regu" w:cs="NimbusRomNo9L-Regu"/>
+              </w:rPr>
+              <w:t>queue</w:t>
+            </w:r>
+            <w:proofErr w:type="spellEnd"/>
+            <w:r>
+              <w:rPr>
+                <w:rFonts w:ascii="NimbusRomNo9L-Regu" w:hAnsi="NimbusRomNo9L-Regu" w:cs="NimbusRomNo9L-Regu"/>
+              </w:rPr>
+              <w:t xml:space="preserve">, </w:t>
+            </w:r>
+            <w:proofErr w:type="spellStart"/>
+            <w:r>
+              <w:rPr>
+                <w:rFonts w:ascii="NimbusRomNo9L-Regu" w:hAnsi="NimbusRomNo9L-Regu" w:cs="NimbusRomNo9L-Regu"/>
+              </w:rPr>
+              <w:t>int</w:t>
+            </w:r>
+            <w:proofErr w:type="spellEnd"/>
+            <w:r>
+              <w:rPr>
+                <w:rFonts w:ascii="NimbusRomNo9L-Regu" w:hAnsi="NimbusRomNo9L-Regu" w:cs="NimbusRomNo9L-Regu"/>
+              </w:rPr>
+              <w:t xml:space="preserve"> </w:t>
+            </w:r>
+            <w:proofErr w:type="spellStart"/>
+            <w:r>
+              <w:rPr>
+                <w:rFonts w:ascii="NimbusRomNo9L-Regu" w:hAnsi="NimbusRomNo9L-Regu" w:cs="NimbusRomNo9L-Regu"/>
+              </w:rPr>
+              <w:t>value</w:t>
+            </w:r>
+            <w:proofErr w:type="spellEnd"/>
+            <w:r>
+              <w:rPr>
+                <w:rFonts w:ascii="NimbusRomNo9L-Regu" w:hAnsi="NimbusRomNo9L-Regu" w:cs="NimbusRomNo9L-Regu"/>
+              </w:rPr>
+              <w:t>) {</w:t>
+            </w:r>
+          </w:p>
+          <w:p>
+            <w:pPr>
+              <w:autoSpaceDE w:val="0"/>
+              <w:autoSpaceDN w:val="0"/>
+              <w:adjustRightInd w:val="0"/>
+              <w:rPr>
+                <w:rFonts w:ascii="NimbusRomNo9L-Regu" w:hAnsi="NimbusRomNo9L-Regu" w:cs="NimbusRomNo9L-Regu"/>
+              </w:rPr>
+            </w:pPr>
+            <w:r>
+              <w:rPr>
+                <w:rFonts w:ascii="NimbusRomNo9L-Regu" w:hAnsi="NimbusRomNo9L-Regu" w:cs="NimbusRomNo9L-Regu"/>
+              </w:rPr>
+              <w:t xml:space="preserve">    </w:t>
+            </w:r>
+            <w:proofErr w:type="spellStart"/>
+            <w:proofErr w:type="gramStart"/>
+            <w:r>
+              <w:rPr>
+                <w:rFonts w:ascii="NimbusRomNo9L-Regu" w:hAnsi="NimbusRomNo9L-Regu" w:cs="NimbusRomNo9L-Regu"/>
+              </w:rPr>
+              <w:t>if</w:t>
+            </w:r>
+            <w:proofErr w:type="spellEnd"/>
+            <w:r>
+              <w:rPr>
+                <w:rFonts w:ascii="NimbusRomNo9L-Regu" w:hAnsi="NimbusRomNo9L-Regu" w:cs="NimbusRomNo9L-Regu"/>
+              </w:rPr>
+              <w:t>(</w:t>
+            </w:r>
+            <w:proofErr w:type="spellStart"/>
+            <w:proofErr w:type="gramEnd"/>
+            <w:r>
+              <w:rPr>
+                <w:rFonts w:ascii="NimbusRomNo9L-Regu" w:hAnsi="NimbusRomNo9L-Regu" w:cs="NimbusRomNo9L-Regu"/>
+              </w:rPr>
+              <w:t>queue</w:t>
+            </w:r>
+            <w:proofErr w:type="spellEnd"/>
+            <w:r>
+              <w:rPr>
+                <w:rFonts w:ascii="NimbusRomNo9L-Regu" w:hAnsi="NimbusRomNo9L-Regu" w:cs="NimbusRomNo9L-Regu"/>
+              </w:rPr>
+              <w:t xml:space="preserve"> -&gt; </w:t>
+            </w:r>
+            <w:proofErr w:type="spellStart"/>
+            <w:r>
+              <w:rPr>
+                <w:rFonts w:ascii="NimbusRomNo9L-Regu" w:hAnsi="NimbusRomNo9L-Regu" w:cs="NimbusRomNo9L-Regu"/>
+              </w:rPr>
+              <w:t>quantity</w:t>
+            </w:r>
+            <w:proofErr w:type="spellEnd"/>
+            <w:r>
+              <w:rPr>
+                <w:rFonts w:ascii="NimbusRomNo9L-Regu" w:hAnsi="NimbusRomNo9L-Regu" w:cs="NimbusRomNo9L-Regu"/>
+              </w:rPr>
+              <w:t xml:space="preserve"> &lt; TAM) {</w:t>
+            </w:r>
+          </w:p>
+          <w:p>
+            <w:pPr>
+              <w:autoSpaceDE w:val="0"/>
+              <w:autoSpaceDN w:val="0"/>
+              <w:adjustRightInd w:val="0"/>
+              <w:rPr>
+                <w:rFonts w:ascii="NimbusRomNo9L-Regu" w:hAnsi="NimbusRomNo9L-Regu" w:cs="NimbusRomNo9L-Regu"/>
+              </w:rPr>
+            </w:pPr>
+            <w:r>
+              <w:rPr>
+                <w:rFonts w:ascii="NimbusRomNo9L-Regu" w:hAnsi="NimbusRomNo9L-Regu" w:cs="NimbusRomNo9L-Regu"/>
+              </w:rPr>
+              <w:lastRenderedPageBreak/>
+              <w:t xml:space="preserve">        </w:t>
+            </w:r>
+            <w:proofErr w:type="spellStart"/>
+            <w:proofErr w:type="gramStart"/>
+            <w:r>
+              <w:rPr>
+                <w:rFonts w:ascii="NimbusRomNo9L-Regu" w:hAnsi="NimbusRomNo9L-Regu" w:cs="NimbusRomNo9L-Regu"/>
+              </w:rPr>
+              <w:t>queue</w:t>
+            </w:r>
+            <w:proofErr w:type="spellEnd"/>
+            <w:proofErr w:type="gramEnd"/>
+            <w:r>
+              <w:rPr>
+                <w:rFonts w:ascii="NimbusRomNo9L-Regu" w:hAnsi="NimbusRomNo9L-Regu" w:cs="NimbusRomNo9L-Regu"/>
+              </w:rPr>
+              <w:t xml:space="preserve"> -&gt; </w:t>
+            </w:r>
+            <w:proofErr w:type="spellStart"/>
+            <w:r>
+              <w:rPr>
+                <w:rFonts w:ascii="NimbusRomNo9L-Regu" w:hAnsi="NimbusRomNo9L-Regu" w:cs="NimbusRomNo9L-Regu"/>
+              </w:rPr>
+              <w:t>quantity</w:t>
+            </w:r>
+            <w:proofErr w:type="spellEnd"/>
+            <w:r>
+              <w:rPr>
+                <w:rFonts w:ascii="NimbusRomNo9L-Regu" w:hAnsi="NimbusRomNo9L-Regu" w:cs="NimbusRomNo9L-Regu"/>
+              </w:rPr>
+              <w:t xml:space="preserve"> = </w:t>
+            </w:r>
+            <w:proofErr w:type="spellStart"/>
+            <w:r>
+              <w:rPr>
+                <w:rFonts w:ascii="NimbusRomNo9L-Regu" w:hAnsi="NimbusRomNo9L-Regu" w:cs="NimbusRomNo9L-Regu"/>
+              </w:rPr>
+              <w:t>queue</w:t>
+            </w:r>
+            <w:proofErr w:type="spellEnd"/>
+            <w:r>
+              <w:rPr>
+                <w:rFonts w:ascii="NimbusRomNo9L-Regu" w:hAnsi="NimbusRomNo9L-Regu" w:cs="NimbusRomNo9L-Regu"/>
+              </w:rPr>
+              <w:t xml:space="preserve"> -&gt; </w:t>
+            </w:r>
+            <w:proofErr w:type="spellStart"/>
+            <w:r>
+              <w:rPr>
+                <w:rFonts w:ascii="NimbusRomNo9L-Regu" w:hAnsi="NimbusRomNo9L-Regu" w:cs="NimbusRomNo9L-Regu"/>
+              </w:rPr>
+              <w:t>qtd</w:t>
+            </w:r>
+            <w:proofErr w:type="spellEnd"/>
+            <w:r>
+              <w:rPr>
+                <w:rFonts w:ascii="NimbusRomNo9L-Regu" w:hAnsi="NimbusRomNo9L-Regu" w:cs="NimbusRomNo9L-Regu"/>
+              </w:rPr>
+              <w:t xml:space="preserve"> +1;</w:t>
+            </w:r>
+          </w:p>
+          <w:p>
+            <w:pPr>
+              <w:autoSpaceDE w:val="0"/>
+              <w:autoSpaceDN w:val="0"/>
+              <w:adjustRightInd w:val="0"/>
+              <w:rPr>
+                <w:rFonts w:ascii="NimbusRomNo9L-Regu" w:hAnsi="NimbusRomNo9L-Regu" w:cs="NimbusRomNo9L-Regu"/>
+              </w:rPr>
+            </w:pPr>
+            <w:r>
+              <w:rPr>
+                <w:rFonts w:ascii="NimbusRomNo9L-Regu" w:hAnsi="NimbusRomNo9L-Regu" w:cs="NimbusRomNo9L-Regu"/>
+              </w:rPr>
+              <w:t xml:space="preserve">        </w:t>
+            </w:r>
+            <w:proofErr w:type="spellStart"/>
+            <w:proofErr w:type="gramStart"/>
+            <w:r>
+              <w:rPr>
+                <w:rFonts w:ascii="NimbusRomNo9L-Regu" w:hAnsi="NimbusRomNo9L-Regu" w:cs="NimbusRomNo9L-Regu"/>
+              </w:rPr>
+              <w:t>queue</w:t>
+            </w:r>
+            <w:proofErr w:type="spellEnd"/>
+            <w:proofErr w:type="gramEnd"/>
+            <w:r>
+              <w:rPr>
+                <w:rFonts w:ascii="NimbusRomNo9L-Regu" w:hAnsi="NimbusRomNo9L-Regu" w:cs="NimbusRomNo9L-Regu"/>
+              </w:rPr>
+              <w:t xml:space="preserve"> -&gt; vetor[</w:t>
+            </w:r>
+            <w:proofErr w:type="spellStart"/>
+            <w:r>
+              <w:rPr>
+                <w:rFonts w:ascii="NimbusRomNo9L-Regu" w:hAnsi="NimbusRomNo9L-Regu" w:cs="NimbusRomNo9L-Regu"/>
+              </w:rPr>
+              <w:t>queue</w:t>
+            </w:r>
+            <w:proofErr w:type="spellEnd"/>
+            <w:r>
+              <w:rPr>
+                <w:rFonts w:ascii="NimbusRomNo9L-Regu" w:hAnsi="NimbusRomNo9L-Regu" w:cs="NimbusRomNo9L-Regu"/>
+              </w:rPr>
+              <w:t xml:space="preserve"> -&gt; </w:t>
+            </w:r>
+            <w:proofErr w:type="spellStart"/>
+            <w:r>
+              <w:rPr>
+                <w:rFonts w:ascii="NimbusRomNo9L-Regu" w:hAnsi="NimbusRomNo9L-Regu" w:cs="NimbusRomNo9L-Regu"/>
+              </w:rPr>
+              <w:t>quantity</w:t>
+            </w:r>
+            <w:proofErr w:type="spellEnd"/>
+            <w:r>
+              <w:rPr>
+                <w:rFonts w:ascii="NimbusRomNo9L-Regu" w:hAnsi="NimbusRomNo9L-Regu" w:cs="NimbusRomNo9L-Regu"/>
+              </w:rPr>
+              <w:t xml:space="preserve">] = </w:t>
+            </w:r>
+            <w:proofErr w:type="spellStart"/>
+            <w:r>
+              <w:rPr>
+                <w:rFonts w:ascii="NimbusRomNo9L-Regu" w:hAnsi="NimbusRomNo9L-Regu" w:cs="NimbusRomNo9L-Regu"/>
+              </w:rPr>
+              <w:t>value</w:t>
+            </w:r>
+            <w:proofErr w:type="spellEnd"/>
+            <w:r>
+              <w:rPr>
+                <w:rFonts w:ascii="NimbusRomNo9L-Regu" w:hAnsi="NimbusRomNo9L-Regu" w:cs="NimbusRomNo9L-Regu"/>
+              </w:rPr>
+              <w:t>;</w:t>
+            </w:r>
+          </w:p>
+          <w:p>
+            <w:pPr>
+              <w:autoSpaceDE w:val="0"/>
+              <w:autoSpaceDN w:val="0"/>
+              <w:adjustRightInd w:val="0"/>
+              <w:rPr>
+                <w:rFonts w:ascii="NimbusRomNo9L-Regu" w:hAnsi="NimbusRomNo9L-Regu" w:cs="NimbusRomNo9L-Regu"/>
+              </w:rPr>
+            </w:pPr>
+            <w:r>
+              <w:rPr>
+                <w:rFonts w:ascii="NimbusRomNo9L-Regu" w:hAnsi="NimbusRomNo9L-Regu" w:cs="NimbusRomNo9L-Regu"/>
+              </w:rPr>
+              <w:t xml:space="preserve">        </w:t>
+            </w:r>
+            <w:proofErr w:type="spellStart"/>
+            <w:proofErr w:type="gramStart"/>
+            <w:r>
+              <w:rPr>
+                <w:rFonts w:ascii="NimbusRomNo9L-Regu" w:hAnsi="NimbusRomNo9L-Regu" w:cs="NimbusRomNo9L-Regu"/>
+              </w:rPr>
+              <w:t>corrigirSubindo</w:t>
+            </w:r>
+            <w:proofErr w:type="spellEnd"/>
+            <w:r>
+              <w:rPr>
+                <w:rFonts w:ascii="NimbusRomNo9L-Regu" w:hAnsi="NimbusRomNo9L-Regu" w:cs="NimbusRomNo9L-Regu"/>
+              </w:rPr>
+              <w:t>(</w:t>
+            </w:r>
+            <w:proofErr w:type="spellStart"/>
+            <w:proofErr w:type="gramEnd"/>
+            <w:r>
+              <w:rPr>
+                <w:rFonts w:ascii="NimbusRomNo9L-Regu" w:hAnsi="NimbusRomNo9L-Regu" w:cs="NimbusRomNo9L-Regu"/>
+              </w:rPr>
+              <w:t>queue</w:t>
+            </w:r>
+            <w:proofErr w:type="spellEnd"/>
+            <w:r>
+              <w:rPr>
+                <w:rFonts w:ascii="NimbusRomNo9L-Regu" w:hAnsi="NimbusRomNo9L-Regu" w:cs="NimbusRomNo9L-Regu"/>
+              </w:rPr>
+              <w:t>);</w:t>
+            </w:r>
+          </w:p>
+          <w:p>
+            <w:pPr>
+              <w:autoSpaceDE w:val="0"/>
+              <w:autoSpaceDN w:val="0"/>
+              <w:adjustRightInd w:val="0"/>
+              <w:rPr>
+                <w:rFonts w:ascii="NimbusRomNo9L-Regu" w:hAnsi="NimbusRomNo9L-Regu" w:cs="NimbusRomNo9L-Regu"/>
+              </w:rPr>
+            </w:pPr>
+            <w:r>
+              <w:rPr>
+                <w:rFonts w:ascii="NimbusRomNo9L-Regu" w:hAnsi="NimbusRomNo9L-Regu" w:cs="NimbusRomNo9L-Regu"/>
+              </w:rPr>
+              <w:t xml:space="preserve">    }</w:t>
+            </w:r>
+          </w:p>
+          <w:p>
+            <w:pPr>
+              <w:autoSpaceDE w:val="0"/>
+              <w:autoSpaceDN w:val="0"/>
+              <w:adjustRightInd w:val="0"/>
+              <w:rPr>
+                <w:rFonts w:ascii="NimbusRomNo9L-Regu" w:hAnsi="NimbusRomNo9L-Regu" w:cs="NimbusRomNo9L-Regu"/>
+              </w:rPr>
+            </w:pPr>
+            <w:r>
+              <w:rPr>
+                <w:rFonts w:ascii="NimbusRomNo9L-Regu" w:hAnsi="NimbusRomNo9L-Regu" w:cs="NimbusRomNo9L-Regu"/>
+              </w:rPr>
+              <w:t>}</w:t>
+            </w:r>
+          </w:p>
+          <w:p>
+            <w:pPr>
+              <w:autoSpaceDE w:val="0"/>
+              <w:autoSpaceDN w:val="0"/>
+              <w:adjustRightInd w:val="0"/>
+              <w:rPr>
+                <w:rFonts w:ascii="NimbusRomNo9L-Regu" w:hAnsi="NimbusRomNo9L-Regu" w:cs="NimbusRomNo9L-Regu"/>
+              </w:rPr>
+            </w:pPr>
+          </w:p>
+          <w:p>
+            <w:pPr>
+              <w:autoSpaceDE w:val="0"/>
+              <w:autoSpaceDN w:val="0"/>
+              <w:adjustRightInd w:val="0"/>
+              <w:rPr>
+                <w:rFonts w:ascii="NimbusRomNo9L-Regu" w:hAnsi="NimbusRomNo9L-Regu" w:cs="NimbusRomNo9L-Regu"/>
+              </w:rPr>
+            </w:pPr>
           </w:p>
           <w:p>
             <w:pPr>
@@ -4561,7 +9304,7 @@
         </mc:Choice>
         <mc:Fallback>
           <w:pict>
-            <v:line w14:anchorId="2C2C74FE" id="Line 4" o:spid="_x0000_s1026" style="position:absolute;z-index:251656192;visibility:visible;mso-wrap-style:square;mso-width-percent:0;mso-height-percent:0;mso-wrap-distance-left:9pt;mso-wrap-distance-top:0;mso-wrap-distance-right:9pt;mso-wrap-distance-bottom:0;mso-position-horizontal:absolute;mso-position-horizontal-relative:text;mso-position-vertical:absolute;mso-position-vertical-relative:text;mso-width-percent:0;mso-height-percent:0;mso-width-relative:page;mso-height-relative:page" from="-6pt,8.4pt" to="517.5pt,8.4pt" o:gfxdata="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" strokeweight="1pt"/>
+            <v:line w14:anchorId="75506577" id="Line 4" o:spid="_x0000_s1026" style="position:absolute;z-index:251656192;visibility:visible;mso-wrap-style:square;mso-width-percent:0;mso-height-percent:0;mso-wrap-distance-left:9pt;mso-wrap-distance-top:0;mso-wrap-distance-right:9pt;mso-wrap-distance-bottom:0;mso-position-horizontal:absolute;mso-position-horizontal-relative:text;mso-position-vertical:absolute;mso-position-vertical-relative:text;mso-width-percent:0;mso-height-percent:0;mso-width-relative:page;mso-height-relative:page" from="-6pt,8.4pt" to="517.5pt,8.4pt" o:gfxdata="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" strokeweight="1pt"/>
           </w:pict>
         </mc:Fallback>
       </mc:AlternateContent>
@@ -4602,7 +9345,7 @@
         <w:noProof/>
         <w:sz w:val="20"/>
       </w:rPr>
-      <w:t>5</w:t>
+      <w:t>6</w:t>
     </w:r>
     <w:r>
       <w:rPr>
@@ -4690,7 +9433,7 @@
         </mc:Choice>
         <mc:Fallback>
           <w:pict>
-            <v:line w14:anchorId="49FC378F" id="Line 15" o:spid="_x0000_s1026" style="position:absolute;z-index:251686912;visibility:visible;mso-wrap-style:square;mso-width-percent:0;mso-height-percent:0;mso-wrap-distance-left:9pt;mso-wrap-distance-top:0;mso-wrap-distance-right:9pt;mso-wrap-distance-bottom:0;mso-position-horizontal:absolute;mso-position-horizontal-relative:text;mso-position-vertical:absolute;mso-position-vertical-relative:text;mso-width-percent:0;mso-height-percent:0;mso-width-relative:page;mso-height-relative:page" from="-6pt,8.4pt" to="517.5pt,8.4pt" o:gfxdata="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" strokeweight="1pt"/>
+            <v:line w14:anchorId="1CA5A9C6" id="Line 15" o:spid="_x0000_s1026" style="position:absolute;z-index:251686912;visibility:visible;mso-wrap-style:square;mso-width-percent:0;mso-height-percent:0;mso-wrap-distance-left:9pt;mso-wrap-distance-top:0;mso-wrap-distance-right:9pt;mso-wrap-distance-bottom:0;mso-position-horizontal:absolute;mso-position-horizontal-relative:text;mso-position-vertical:absolute;mso-position-vertical-relative:text;mso-width-percent:0;mso-height-percent:0;mso-width-relative:page;mso-height-relative:page" from="-6pt,8.4pt" to="517.5pt,8.4pt" o:gfxdata="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" strokeweight="1pt"/>
           </w:pict>
         </mc:Fallback>
       </mc:AlternateContent>
@@ -4825,7 +9568,7 @@
         </mc:Choice>
         <mc:Fallback>
           <w:pict>
-            <v:line w14:anchorId="01BA55B2" id="Line 10" o:spid="_x0000_s1026" style="position:absolute;z-index:251685376;visibility:visible;mso-wrap-style:square;mso-width-percent:0;mso-height-percent:0;mso-wrap-distance-left:9pt;mso-wrap-distance-top:0;mso-wrap-distance-right:9pt;mso-wrap-distance-bottom:0;mso-position-horizontal:absolute;mso-position-horizontal-relative:text;mso-position-vertical:absolute;mso-position-vertical-relative:text;mso-width-percent:0;mso-height-percent:0;mso-width-relative:page;mso-height-relative:page" from="45pt,1.75pt" to="513.6pt,1.75pt" o:gfxdata="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" strokeweight="1pt"/>
+            <v:line w14:anchorId="4C6AC381" id="Line 10" o:spid="_x0000_s1026" style="position:absolute;z-index:251685376;visibility:visible;mso-wrap-style:square;mso-width-percent:0;mso-height-percent:0;mso-wrap-distance-left:9pt;mso-wrap-distance-top:0;mso-wrap-distance-right:9pt;mso-wrap-distance-bottom:0;mso-position-horizontal:absolute;mso-position-horizontal-relative:text;mso-position-vertical:absolute;mso-position-vertical-relative:text;mso-width-percent:0;mso-height-percent:0;mso-width-relative:page;mso-height-relative:page" from="45pt,1.75pt" to="513.6pt,1.75pt" o:gfxdata="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" strokeweight="1pt"/>
           </w:pict>
         </mc:Fallback>
       </mc:AlternateContent>
@@ -5130,6 +9873,7 @@
               <w:spacing w:val="12"/>
             </w:rPr>
           </w:pPr>
+          <w:proofErr w:type="gramStart"/>
           <w:r>
             <w:rPr>
               <w:b/>
@@ -5137,7 +9881,17 @@
               <w:smallCaps/>
               <w:spacing w:val="12"/>
             </w:rPr>
-            <w:t xml:space="preserve">Professor(a): </w:t>
+            <w:t>Professor(</w:t>
+          </w:r>
+          <w:proofErr w:type="gramEnd"/>
+          <w:r>
+            <w:rPr>
+              <w:b/>
+              <w:bCs/>
+              <w:smallCaps/>
+              <w:spacing w:val="12"/>
+            </w:rPr>
+            <w:t xml:space="preserve">a): </w:t>
           </w:r>
           <w:r>
             <w:rPr>
@@ -5207,8 +9961,13 @@
               <w:u w:val="single"/>
             </w:rPr>
           </w:pPr>
+          <w:proofErr w:type="gramStart"/>
           <w:r>
-            <w:t>Aluno(a):</w:t>
+            <w:t>Aluno(</w:t>
+          </w:r>
+          <w:proofErr w:type="gramEnd"/>
+          <w:r>
+            <w:t>a):</w:t>
           </w:r>
           <w:r>
             <w:rPr>

--- a/homework/03 - Filas (ATIVIDADES).docx
+++ b/homework/03 - Filas (ATIVIDADES).docx
@@ -2928,7 +2928,7 @@
               <w:rPr>
                 <w:rFonts w:ascii="NimbusRomNo9L-Regu" w:hAnsi="NimbusRomNo9L-Regu" w:cs="NimbusRomNo9L-Regu"/>
               </w:rPr>
-              <w:t xml:space="preserve">} </w:t>
+              <w:t>}</w:t>
             </w:r>
           </w:p>
           <w:p>
@@ -3095,7 +3095,27 @@
                 <w:rFonts w:ascii="NimbusRomNo9L-Regu" w:hAnsi="NimbusRomNo9L-Regu" w:cs="NimbusRomNo9L-Regu"/>
               </w:rPr>
               <w:tab/>
-              <w:t>for(i = 0; !empty(queue); i++) {</w:t>
+              <w:t xml:space="preserve">for(i = 0; </w:t>
+            </w:r>
+            <w:r>
+              <w:rPr>
+                <w:rFonts w:ascii="NimbusRomNo9L-Regu" w:hAnsi="NimbusRomNo9L-Regu" w:cs="NimbusRomNo9L-Regu"/>
+              </w:rPr>
+              <w:t>empty(queue)</w:t>
+            </w:r>
+            <w:r>
+              <w:rPr>
+                <w:rFonts w:ascii="NimbusRomNo9L-Regu" w:hAnsi="NimbusRomNo9L-Regu" w:cs="NimbusRomNo9L-Regu"/>
+              </w:rPr>
+              <w:t xml:space="preserve"> != 0</w:t>
+            </w:r>
+            <w:bookmarkStart w:id="0" w:name="_GoBack"/>
+            <w:bookmarkEnd w:id="0"/>
+            <w:r>
+              <w:rPr>
+                <w:rFonts w:ascii="NimbusRomNo9L-Regu" w:hAnsi="NimbusRomNo9L-Regu" w:cs="NimbusRomNo9L-Regu"/>
+              </w:rPr>
+              <w:t>; i++) {</w:t>
             </w:r>
           </w:p>
           <w:p>
@@ -3174,7 +3194,19 @@
                 <w:rFonts w:ascii="NimbusRomNo9L-Regu" w:hAnsi="NimbusRomNo9L-Regu" w:cs="NimbusRomNo9L-Regu"/>
               </w:rPr>
               <w:tab/>
-              <w:t>for(i = size; i &gt;= 0; i--) {</w:t>
+              <w:t>for(i = size</w:t>
+            </w:r>
+            <w:r>
+              <w:rPr>
+                <w:rFonts w:ascii="NimbusRomNo9L-Regu" w:hAnsi="NimbusRomNo9L-Regu" w:cs="NimbusRomNo9L-Regu"/>
+              </w:rPr>
+              <w:t xml:space="preserve"> - 1</w:t>
+            </w:r>
+            <w:r>
+              <w:rPr>
+                <w:rFonts w:ascii="NimbusRomNo9L-Regu" w:hAnsi="NimbusRomNo9L-Regu" w:cs="NimbusRomNo9L-Regu"/>
+              </w:rPr>
+              <w:t>; i &gt;= 0; i--) {</w:t>
             </w:r>
           </w:p>
           <w:p>
@@ -4600,8 +4632,6 @@
               </w:rPr>
               <w:t>}</w:t>
             </w:r>
-            <w:bookmarkStart w:id="0" w:name="_GoBack"/>
-            <w:bookmarkEnd w:id="0"/>
           </w:p>
           <w:p>
             <w:pPr>
@@ -4747,7 +4777,7 @@
         </mc:Choice>
         <mc:Fallback>
           <w:pict>
-            <v:line w14:anchorId="655004FB" id="Line 4" o:spid="_x0000_s1026" style="position:absolute;z-index:251656192;visibility:visible;mso-wrap-style:square;mso-width-percent:0;mso-height-percent:0;mso-wrap-distance-left:9pt;mso-wrap-distance-top:0;mso-wrap-distance-right:9pt;mso-wrap-distance-bottom:0;mso-position-horizontal:absolute;mso-position-horizontal-relative:text;mso-position-vertical:absolute;mso-position-vertical-relative:text;mso-width-percent:0;mso-height-percent:0;mso-width-relative:page;mso-height-relative:page" from="-6pt,8.4pt" to="517.5pt,8.4pt" o:gfxdata="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" strokeweight="1pt"/>
+            <v:line w14:anchorId="324D4C7B" id="Line 4" o:spid="_x0000_s1026" style="position:absolute;z-index:251656192;visibility:visible;mso-wrap-style:square;mso-width-percent:0;mso-height-percent:0;mso-wrap-distance-left:9pt;mso-wrap-distance-top:0;mso-wrap-distance-right:9pt;mso-wrap-distance-bottom:0;mso-position-horizontal:absolute;mso-position-horizontal-relative:text;mso-position-vertical:absolute;mso-position-vertical-relative:text;mso-width-percent:0;mso-height-percent:0;mso-width-relative:page;mso-height-relative:page" from="-6pt,8.4pt" to="517.5pt,8.4pt" o:gfxdata="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" strokeweight="1pt"/>
           </w:pict>
         </mc:Fallback>
       </mc:AlternateContent>
@@ -4788,7 +4818,7 @@
         <w:noProof/>
         <w:sz w:val="20"/>
       </w:rPr>
-      <w:t>5</w:t>
+      <w:t>4</w:t>
     </w:r>
     <w:r>
       <w:rPr>
@@ -4876,7 +4906,7 @@
         </mc:Choice>
         <mc:Fallback>
           <w:pict>
-            <v:line w14:anchorId="30FA4BCB" id="Line 15" o:spid="_x0000_s1026" style="position:absolute;z-index:251686912;visibility:visible;mso-wrap-style:square;mso-width-percent:0;mso-height-percent:0;mso-wrap-distance-left:9pt;mso-wrap-distance-top:0;mso-wrap-distance-right:9pt;mso-wrap-distance-bottom:0;mso-position-horizontal:absolute;mso-position-horizontal-relative:text;mso-position-vertical:absolute;mso-position-vertical-relative:text;mso-width-percent:0;mso-height-percent:0;mso-width-relative:page;mso-height-relative:page" from="-6pt,8.4pt" to="517.5pt,8.4pt" o:gfxdata="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" strokeweight="1pt"/>
+            <v:line w14:anchorId="2753687C" id="Line 15" o:spid="_x0000_s1026" style="position:absolute;z-index:251686912;visibility:visible;mso-wrap-style:square;mso-width-percent:0;mso-height-percent:0;mso-wrap-distance-left:9pt;mso-wrap-distance-top:0;mso-wrap-distance-right:9pt;mso-wrap-distance-bottom:0;mso-position-horizontal:absolute;mso-position-horizontal-relative:text;mso-position-vertical:absolute;mso-position-vertical-relative:text;mso-width-percent:0;mso-height-percent:0;mso-width-relative:page;mso-height-relative:page" from="-6pt,8.4pt" to="517.5pt,8.4pt" o:gfxdata="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" strokeweight="1pt"/>
           </w:pict>
         </mc:Fallback>
       </mc:AlternateContent>
@@ -5011,7 +5041,7 @@
         </mc:Choice>
         <mc:Fallback>
           <w:pict>
-            <v:line w14:anchorId="67237631" id="Line 10" o:spid="_x0000_s1026" style="position:absolute;z-index:251685376;visibility:visible;mso-wrap-style:square;mso-width-percent:0;mso-height-percent:0;mso-wrap-distance-left:9pt;mso-wrap-distance-top:0;mso-wrap-distance-right:9pt;mso-wrap-distance-bottom:0;mso-position-horizontal:absolute;mso-position-horizontal-relative:text;mso-position-vertical:absolute;mso-position-vertical-relative:text;mso-width-percent:0;mso-height-percent:0;mso-width-relative:page;mso-height-relative:page" from="45pt,1.75pt" to="513.6pt,1.75pt" o:gfxdata="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" strokeweight="1pt"/>
+            <v:line w14:anchorId="0C44EBCB" id="Line 10" o:spid="_x0000_s1026" style="position:absolute;z-index:251685376;visibility:visible;mso-wrap-style:square;mso-width-percent:0;mso-height-percent:0;mso-wrap-distance-left:9pt;mso-wrap-distance-top:0;mso-wrap-distance-right:9pt;mso-wrap-distance-bottom:0;mso-position-horizontal:absolute;mso-position-horizontal-relative:text;mso-position-vertical:absolute;mso-position-vertical-relative:text;mso-width-percent:0;mso-height-percent:0;mso-width-relative:page;mso-height-relative:page" from="45pt,1.75pt" to="513.6pt,1.75pt" o:gfxdata="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" strokeweight="1pt"/>
           </w:pict>
         </mc:Fallback>
       </mc:AlternateContent>
